--- a/trunk/doc/详细设计.docx
+++ b/trunk/doc/详细设计.docx
@@ -1,6 +1,6 @@
 
 <file path=word/document.xml><?xml version="1.0" encoding="utf-8"?>
-<w:document xmlns:wpc="http://schemas.microsoft.com/office/word/2010/wordprocessingCanvas" xmlns:mc="http://schemas.openxmlformats.org/markup-compatibility/2006" xmlns:o="urn:schemas-microsoft-com:office:office" xmlns:r="http://schemas.openxmlformats.org/officeDocument/2006/relationships" xmlns:m="http://schemas.openxmlformats.org/officeDocument/2006/math" xmlns:v="urn:schemas-microsoft-com:vml" xmlns:wp14="http://schemas.microsoft.com/office/word/2010/wordprocessingDrawing" xmlns:wp="http://schemas.openxmlformats.org/drawingml/2006/wordprocessingDrawing" xmlns:w10="urn:schemas-microsoft-com:office:word" xmlns:w="http://schemas.openxmlformats.org/wordprocessingml/2006/main" xmlns:w14="http://schemas.microsoft.com/office/word/2010/wordml" xmlns:wpg="http://schemas.microsoft.com/office/word/2010/wordprocessingGroup" xmlns:wpi="http://schemas.microsoft.com/office/word/2010/wordprocessingInk" xmlns:wne="http://schemas.microsoft.com/office/word/2006/wordml" xmlns:wps="http://schemas.microsoft.com/office/word/2010/wordprocessingShape" mc:Ignorable="w14 wp14">
+<w:document xmlns:ve="http://schemas.openxmlformats.org/markup-compatibility/2006" xmlns:o="urn:schemas-microsoft-com:office:office" xmlns:r="http://schemas.openxmlformats.org/officeDocument/2006/relationships" xmlns:m="http://schemas.openxmlformats.org/officeDocument/2006/math" xmlns:v="urn:schemas-microsoft-com:vml" xmlns:wp="http://schemas.openxmlformats.org/drawingml/2006/wordprocessingDrawing" xmlns:w10="urn:schemas-microsoft-com:office:word" xmlns:w="http://schemas.openxmlformats.org/wordprocessingml/2006/main" xmlns:wne="http://schemas.microsoft.com/office/word/2006/wordml">
   <w:body>
     <w:p>
       <w:pPr>
@@ -421,7 +421,7 @@
                       </w:pPr>
                       <w:r>
                         <w:rPr>
-                          <w:rFonts w:ascii="Arial" w:eastAsia="黑体" w:hAnsi="黑体" w:hint="eastAsia"/>
+                          <w:rFonts w:ascii="Arial" w:eastAsia="SimHei" w:hAnsi="SimHei" w:hint="eastAsia"/>
                           <w:sz w:val="16"/>
                           <w:szCs w:val="16"/>
                         </w:rPr>
@@ -429,7 +429,7 @@
                       </w:r>
                       <w:r>
                         <w:rPr>
-                          <w:rFonts w:ascii="Arial" w:eastAsiaTheme="minorEastAsia" w:hAnsi="黑体" w:hint="eastAsia"/>
+                          <w:rFonts w:ascii="Arial" w:eastAsiaTheme="minorEastAsia" w:hAnsi="SimHei" w:hint="eastAsia"/>
                           <w:sz w:val="16"/>
                           <w:szCs w:val="16"/>
                           <w:lang w:eastAsia="zh-CN"/>
@@ -453,7 +453,7 @@
                       </w:pPr>
                       <w:r>
                         <w:rPr>
-                          <w:rFonts w:ascii="Arial" w:eastAsia="黑体" w:hAnsi="黑体" w:hint="eastAsia"/>
+                          <w:rFonts w:ascii="Arial" w:eastAsia="SimHei" w:hAnsi="SimHei" w:hint="eastAsia"/>
                           <w:sz w:val="16"/>
                           <w:szCs w:val="16"/>
                         </w:rPr>
@@ -476,7 +476,7 @@
                       </w:pPr>
                       <w:r>
                         <w:rPr>
-                          <w:rFonts w:ascii="Arial" w:eastAsia="黑体" w:hAnsi="黑体" w:hint="eastAsia"/>
+                          <w:rFonts w:ascii="Arial" w:eastAsia="SimHei" w:hAnsi="SimHei" w:hint="eastAsia"/>
                           <w:sz w:val="16"/>
                           <w:szCs w:val="16"/>
                         </w:rPr>
@@ -499,7 +499,7 @@
                       </w:pPr>
                       <w:r>
                         <w:rPr>
-                          <w:rFonts w:ascii="Arial" w:eastAsia="黑体" w:hAnsi="黑体" w:hint="eastAsia"/>
+                          <w:rFonts w:ascii="Arial" w:eastAsia="SimHei" w:hAnsi="SimHei" w:hint="eastAsia"/>
                           <w:sz w:val="16"/>
                           <w:szCs w:val="16"/>
                         </w:rPr>
@@ -521,13 +521,13 @@
         <w:pStyle w:val="11"/>
         <w:spacing w:after="108"/>
         <w:rPr>
-          <w:rFonts w:ascii="黑体" w:hAnsi="黑体"/>
-          <w:lang w:eastAsia="zh-CN"/>
-        </w:rPr>
-      </w:pPr>
-      <w:r>
-        <w:rPr>
-          <w:rFonts w:ascii="黑体" w:hAnsi="黑体" w:hint="eastAsia"/>
+          <w:rFonts w:ascii="SimHei" w:hAnsi="SimHei"/>
+          <w:lang w:eastAsia="zh-CN"/>
+        </w:rPr>
+      </w:pPr>
+      <w:r>
+        <w:rPr>
+          <w:rFonts w:ascii="SimHei" w:hAnsi="SimHei" w:hint="eastAsia"/>
           <w:lang w:eastAsia="zh-CN"/>
         </w:rPr>
         <w:lastRenderedPageBreak/>
@@ -535,7 +535,7 @@
       </w:r>
       <w:r>
         <w:rPr>
-          <w:rFonts w:ascii="黑体" w:hAnsi="黑体" w:cs="宋体" w:hint="eastAsia"/>
+          <w:rFonts w:ascii="SimHei" w:hAnsi="SimHei" w:cs="SimSun" w:hint="eastAsia"/>
           <w:lang w:eastAsia="zh-CN"/>
         </w:rPr>
         <w:t>录</w:t>
@@ -619,7 +619,7 @@
         <w:r>
           <w:rPr>
             <w:rStyle w:val="aa"/>
-            <w:rFonts w:ascii="黑体" w:hAnsi="黑体" w:hint="eastAsia"/>
+            <w:rFonts w:ascii="SimHei" w:hAnsi="SimHei" w:hint="eastAsia"/>
             <w:noProof/>
             <w:lang w:eastAsia="zh-CN"/>
           </w:rPr>
@@ -710,7 +710,7 @@
         <w:r>
           <w:rPr>
             <w:rStyle w:val="aa"/>
-            <w:rFonts w:ascii="黑体" w:hAnsi="黑体" w:hint="eastAsia"/>
+            <w:rFonts w:ascii="SimHei" w:hAnsi="SimHei" w:hint="eastAsia"/>
             <w:noProof/>
             <w:lang w:eastAsia="zh-CN"/>
           </w:rPr>
@@ -1648,7 +1648,7 @@
       <w:bookmarkStart w:id="2" w:name="_Toc354431779"/>
       <w:r>
         <w:rPr>
-          <w:rFonts w:eastAsia="宋体" w:hint="eastAsia"/>
+          <w:rFonts w:eastAsia="SimSun" w:hint="eastAsia"/>
           <w:lang w:eastAsia="zh-CN"/>
         </w:rPr>
         <w:lastRenderedPageBreak/>
@@ -1656,7 +1656,7 @@
       </w:r>
       <w:r>
         <w:rPr>
-          <w:rFonts w:ascii="黑体" w:hAnsi="黑体" w:hint="eastAsia"/>
+          <w:rFonts w:ascii="SimHei" w:hAnsi="SimHei" w:hint="eastAsia"/>
           <w:lang w:eastAsia="zh-CN"/>
         </w:rPr>
         <w:t>概述</w:t>
@@ -1755,7 +1755,7 @@
       </w:r>
       <w:r>
         <w:rPr>
-          <w:rFonts w:ascii="黑体" w:hAnsi="黑体" w:hint="eastAsia"/>
+          <w:rFonts w:ascii="SimHei" w:hAnsi="SimHei" w:hint="eastAsia"/>
           <w:lang w:eastAsia="zh-CN"/>
         </w:rPr>
         <w:t>介绍</w:t>
@@ -2188,7 +2188,7 @@
           <w:left w:w="99" w:type="dxa"/>
           <w:right w:w="99" w:type="dxa"/>
         </w:tblCellMar>
-        <w:tblLook w:val="0000" w:firstRow="0" w:lastRow="0" w:firstColumn="0" w:lastColumn="0" w:noHBand="0" w:noVBand="0"/>
+        <w:tblLook w:val="0000"/>
       </w:tblPr>
       <w:tblGrid>
         <w:gridCol w:w="2769"/>
@@ -2937,10 +2937,10 @@
       </w:r>
       <w:r>
         <w:object w:dxaOrig="5351" w:dyaOrig="6451">
-          <v:shape id="_x0000_i1027" type="#_x0000_t75" style="width:267.35pt;height:322.45pt" o:ole="">
-            <v:imagedata r:id="rId9" o:title=""/>
+          <v:shape id="_x0000_i1027" type="#_x0000_t75" style="width:267pt;height:322.5pt" o:ole="">
+            <v:imagedata r:id="rId8" o:title=""/>
           </v:shape>
-          <o:OLEObject Type="Embed" ProgID="Visio.Drawing.11" ShapeID="_x0000_i1027" DrawAspect="Content" ObjectID="_1428233200" r:id="rId10"/>
+          <o:OLEObject Type="Embed" ProgID="Visio.Drawing.11" ShapeID="_x0000_i1027" DrawAspect="Content" ObjectID="_1428240482" r:id="rId9"/>
         </w:object>
       </w:r>
     </w:p>
@@ -3142,7 +3142,6 @@
       <w:r>
         <w:rPr>
           <w:noProof/>
-          <w:lang w:eastAsia="zh-CN"/>
         </w:rPr>
         <w:drawing>
           <wp:inline distT="0" distB="0" distL="0" distR="0">
@@ -3160,7 +3159,7 @@
                     <pic:cNvPicPr/>
                   </pic:nvPicPr>
                   <pic:blipFill>
-                    <a:blip r:embed="rId11" cstate="print"/>
+                    <a:blip r:embed="rId10" cstate="print"/>
                     <a:stretch>
                       <a:fillRect/>
                     </a:stretch>
@@ -3257,7 +3256,7 @@
           <w:rFonts w:hint="eastAsia"/>
           <w:lang w:eastAsia="zh-CN"/>
         </w:rPr>
-        <w:t>系统初始类图</w:t>
+        <w:t>创建日志文件</w:t>
       </w:r>
     </w:p>
     <w:p>
@@ -3324,14 +3323,7 @@
           <w:rFonts w:hint="eastAsia"/>
           <w:lang w:eastAsia="zh-CN"/>
         </w:rPr>
-        <w:t>系统</w:t>
-      </w:r>
-      <w:r>
-        <w:rPr>
-          <w:rFonts w:hint="eastAsia"/>
-          <w:lang w:eastAsia="zh-CN"/>
-        </w:rPr>
-        <w:t>初始</w:t>
+        <w:t>创建日志文件</w:t>
       </w:r>
     </w:p>
     <w:p>
@@ -3342,265 +3334,23 @@
       </w:pPr>
       <w:r>
         <w:rPr>
-          <w:rFonts w:hint="eastAsia"/>
           <w:noProof/>
-          <w:lang w:eastAsia="zh-CN"/>
-        </w:rPr>
-        <w:drawing>
-          <wp:inline distT="0" distB="0" distL="0" distR="0">
-            <wp:extent cx="5400040" cy="3264162"/>
-            <wp:effectExtent l="0" t="0" r="0" b="0"/>
-            <wp:docPr id="3" name="图片 3"/>
-            <wp:cNvGraphicFramePr>
-              <a:graphicFrameLocks xmlns:a="http://schemas.openxmlformats.org/drawingml/2006/main" noChangeAspect="1"/>
-            </wp:cNvGraphicFramePr>
-            <a:graphic xmlns:a="http://schemas.openxmlformats.org/drawingml/2006/main">
-              <a:graphicData uri="http://schemas.openxmlformats.org/drawingml/2006/picture">
-                <pic:pic xmlns:pic="http://schemas.openxmlformats.org/drawingml/2006/picture">
-                  <pic:nvPicPr>
-                    <pic:cNvPr id="0" name="Picture 20"/>
-                    <pic:cNvPicPr>
-                      <a:picLocks noChangeAspect="1" noChangeArrowheads="1"/>
-                    </pic:cNvPicPr>
-                  </pic:nvPicPr>
-                  <pic:blipFill>
-                    <a:blip r:embed="rId12" cstate="print">
-                      <a:extLst>
-                        <a:ext uri="{28A0092B-C50C-407E-A947-70E740481C1C}">
-                          <a14:useLocalDpi xmlns:a14="http://schemas.microsoft.com/office/drawing/2010/main" val="0"/>
-                        </a:ext>
-                      </a:extLst>
-                    </a:blip>
-                    <a:srcRect/>
-                    <a:stretch>
-                      <a:fillRect/>
-                    </a:stretch>
-                  </pic:blipFill>
-                  <pic:spPr bwMode="auto">
-                    <a:xfrm>
-                      <a:off x="0" y="0"/>
-                      <a:ext cx="5400040" cy="3264162"/>
-                    </a:xfrm>
-                    <a:prstGeom prst="rect">
-                      <a:avLst/>
-                    </a:prstGeom>
-                    <a:noFill/>
-                    <a:ln>
-                      <a:noFill/>
-                    </a:ln>
-                  </pic:spPr>
-                </pic:pic>
-              </a:graphicData>
-            </a:graphic>
-          </wp:inline>
-        </w:drawing>
-      </w:r>
-    </w:p>
-    <w:p>
-      <w:pPr>
-        <w:pStyle w:val="4"/>
-        <w:spacing w:before="108"/>
-        <w:rPr>
-          <w:lang w:eastAsia="zh-CN"/>
-        </w:rPr>
-      </w:pPr>
-      <w:r>
-        <w:rPr>
-          <w:rFonts w:hint="eastAsia"/>
-          <w:lang w:eastAsia="zh-CN"/>
-        </w:rPr>
-        <w:t>系统生成日志文件</w:t>
-      </w:r>
-    </w:p>
-    <w:p>
-      <w:pPr>
-        <w:pStyle w:val="af0"/>
-        <w:jc w:val="center"/>
-        <w:rPr>
-          <w:lang w:eastAsia="zh-CN"/>
-        </w:rPr>
-      </w:pPr>
-      <w:r>
-        <w:rPr>
-          <w:rFonts w:hint="eastAsia"/>
-        </w:rPr>
-        <w:t>图</w:t>
-      </w:r>
-      <w:r>
-        <w:rPr>
-          <w:rFonts w:hint="eastAsia"/>
-        </w:rPr>
-        <w:t xml:space="preserve"> </w:t>
-      </w:r>
-      <w:r>
-        <w:fldChar w:fldCharType="begin"/>
-      </w:r>
-      <w:r>
-        <w:instrText xml:space="preserve"> </w:instrText>
-      </w:r>
-      <w:r>
-        <w:rPr>
-          <w:rFonts w:hint="eastAsia"/>
-        </w:rPr>
-        <w:instrText xml:space="preserve">SEQ </w:instrText>
-      </w:r>
-      <w:r>
-        <w:rPr>
-          <w:rFonts w:hint="eastAsia"/>
-        </w:rPr>
-        <w:instrText>图</w:instrText>
-      </w:r>
-      <w:r>
-        <w:rPr>
-          <w:rFonts w:hint="eastAsia"/>
-        </w:rPr>
-        <w:instrText xml:space="preserve"> \* ARABIC</w:instrText>
-      </w:r>
-      <w:r>
-        <w:instrText xml:space="preserve"> </w:instrText>
-      </w:r>
-      <w:r>
-        <w:fldChar w:fldCharType="separate"/>
-      </w:r>
-      <w:r>
-        <w:rPr>
-          <w:noProof/>
-        </w:rPr>
-        <w:t>4</w:t>
-      </w:r>
-      <w:r>
-        <w:fldChar w:fldCharType="end"/>
-      </w:r>
-      <w:r>
-        <w:rPr>
-          <w:rFonts w:hint="eastAsia"/>
-          <w:lang w:eastAsia="zh-CN"/>
-        </w:rPr>
-        <w:t xml:space="preserve"> </w:t>
-      </w:r>
-      <w:r>
-        <w:rPr>
-          <w:rFonts w:hint="eastAsia"/>
-          <w:lang w:eastAsia="zh-CN"/>
-        </w:rPr>
-        <w:t>日</w:t>
-      </w:r>
-      <w:r>
-        <w:rPr>
-          <w:rFonts w:hint="eastAsia"/>
-          <w:lang w:eastAsia="zh-CN"/>
-        </w:rPr>
-        <w:t>志文件生成</w:t>
-      </w:r>
-    </w:p>
-    <w:p>
-      <w:pPr>
-        <w:pStyle w:val="a2"/>
-        <w:spacing w:after="108"/>
-        <w:ind w:left="0"/>
-        <w:rPr>
-          <w:lang w:eastAsia="zh-CN"/>
-        </w:rPr>
-      </w:pPr>
-      <w:r>
-        <w:rPr>
-          <w:noProof/>
-          <w:lang w:eastAsia="zh-CN"/>
-        </w:rPr>
-        <w:drawing>
-          <wp:inline distT="0" distB="0" distL="0" distR="0">
-            <wp:extent cx="5400040" cy="2813595"/>
-            <wp:effectExtent l="0" t="0" r="0" b="0"/>
-            <wp:docPr id="2" name="图片 2"/>
-            <wp:cNvGraphicFramePr>
-              <a:graphicFrameLocks xmlns:a="http://schemas.openxmlformats.org/drawingml/2006/main" noChangeAspect="1"/>
-            </wp:cNvGraphicFramePr>
-            <a:graphic xmlns:a="http://schemas.openxmlformats.org/drawingml/2006/main">
-              <a:graphicData uri="http://schemas.openxmlformats.org/drawingml/2006/picture">
-                <pic:pic xmlns:pic="http://schemas.openxmlformats.org/drawingml/2006/picture">
-                  <pic:nvPicPr>
-                    <pic:cNvPr id="0" name="Picture 19"/>
-                    <pic:cNvPicPr>
-                      <a:picLocks noChangeAspect="1" noChangeArrowheads="1"/>
-                    </pic:cNvPicPr>
-                  </pic:nvPicPr>
-                  <pic:blipFill>
-                    <a:blip r:embed="rId13" cstate="print">
-                      <a:extLst>
-                        <a:ext uri="{28A0092B-C50C-407E-A947-70E740481C1C}">
-                          <a14:useLocalDpi xmlns:a14="http://schemas.microsoft.com/office/drawing/2010/main" val="0"/>
-                        </a:ext>
-                      </a:extLst>
-                    </a:blip>
-                    <a:srcRect/>
-                    <a:stretch>
-                      <a:fillRect/>
-                    </a:stretch>
-                  </pic:blipFill>
-                  <pic:spPr bwMode="auto">
-                    <a:xfrm>
-                      <a:off x="0" y="0"/>
-                      <a:ext cx="5400040" cy="2813595"/>
-                    </a:xfrm>
-                    <a:prstGeom prst="rect">
-                      <a:avLst/>
-                    </a:prstGeom>
-                    <a:noFill/>
-                    <a:ln>
-                      <a:noFill/>
-                    </a:ln>
-                  </pic:spPr>
-                </pic:pic>
-              </a:graphicData>
-            </a:graphic>
-          </wp:inline>
-        </w:drawing>
-      </w:r>
-    </w:p>
-    <w:p>
-      <w:pPr>
-        <w:pStyle w:val="3"/>
-        <w:spacing w:before="180" w:after="108"/>
-      </w:pPr>
-      <w:bookmarkStart w:id="13" w:name="_Toc354431788"/>
-      <w:r>
-        <w:rPr>
-          <w:rFonts w:hint="eastAsia"/>
-        </w:rPr>
-        <w:lastRenderedPageBreak/>
-        <w:t>序列图</w:t>
-      </w:r>
-      <w:bookmarkEnd w:id="13"/>
-    </w:p>
-    <w:p>
-      <w:pPr>
-        <w:pStyle w:val="a2"/>
-        <w:spacing w:after="108"/>
-        <w:rPr>
-          <w:rFonts w:hint="eastAsia"/>
-          <w:lang w:eastAsia="zh-CN"/>
-        </w:rPr>
-      </w:pPr>
-    </w:p>
-    <w:p>
-      <w:pPr>
-        <w:pStyle w:val="a2"/>
-        <w:spacing w:after="108"/>
-        <w:rPr>
-          <w:rFonts w:hint="eastAsia"/>
-          <w:lang w:eastAsia="zh-CN"/>
-        </w:rPr>
-      </w:pPr>
-      <w:r>
-        <w:rPr>
-          <w:noProof/>
+        </w:rPr>
+        <w:pict>
+          <v:rect id="_x0000_s1061" style="position:absolute;left:0;text-align:left;margin-left:19.2pt;margin-top:5.55pt;width:436.5pt;height:304.5pt;z-index:251663360" filled="f">
+            <v:textbox inset="5.85pt,.7pt,5.85pt,.7pt"/>
+          </v:rect>
+        </w:pict>
+      </w:r>
+      <w:r>
+        <w:rPr>
           <w:lang w:eastAsia="zh-CN"/>
         </w:rPr>
         <w:drawing>
           <wp:inline distT="0" distB="0" distL="0" distR="0">
             <wp:extent cx="5400040" cy="4001343"/>
             <wp:effectExtent l="0" t="0" r="0" b="0"/>
-            <wp:docPr id="5" name="图片 5"/>
+            <wp:docPr id="4" name="图片 5"/>
             <wp:cNvGraphicFramePr>
               <a:graphicFrameLocks xmlns:a="http://schemas.openxmlformats.org/drawingml/2006/main" noChangeAspect="1"/>
             </wp:cNvGraphicFramePr>
@@ -3614,10 +3364,10 @@
                     </pic:cNvPicPr>
                   </pic:nvPicPr>
                   <pic:blipFill>
-                    <a:blip r:embed="rId14">
+                    <a:blip r:embed="rId11" cstate="print">
                       <a:extLst>
                         <a:ext uri="{28A0092B-C50C-407E-A947-70E740481C1C}">
-                          <a14:useLocalDpi xmlns:a14="http://schemas.microsoft.com/office/drawing/2010/main" val="0"/>
+                          <a14:useLocalDpi xmlns:a14="http://schemas.microsoft.com/office/drawing/2010/main" xmlns:wps="http://schemas.microsoft.com/office/word/2010/wordprocessingShape" xmlns:wpi="http://schemas.microsoft.com/office/word/2010/wordprocessingInk" xmlns:wpg="http://schemas.microsoft.com/office/word/2010/wordprocessingGroup" xmlns:w14="http://schemas.microsoft.com/office/word/2010/wordml" xmlns:w="http://schemas.openxmlformats.org/wordprocessingml/2006/main" xmlns:w10="urn:schemas-microsoft-com:office:word" xmlns:wp14="http://schemas.microsoft.com/office/word/2010/wordprocessingDrawing" xmlns:v="urn:schemas-microsoft-com:vml" xmlns:o="urn:schemas-microsoft-com:office:office" xmlns:mc="http://schemas.openxmlformats.org/markup-compatibility/2006" xmlns:wpc="http://schemas.microsoft.com/office/word/2010/wordprocessingCanvas" xmlns="" val="0"/>
                         </a:ext>
                       </a:extLst>
                     </a:blip>
@@ -3648,51 +3398,137 @@
     </w:p>
     <w:p>
       <w:pPr>
+        <w:pStyle w:val="4"/>
+        <w:spacing w:before="108"/>
+        <w:rPr>
+          <w:lang w:eastAsia="zh-CN"/>
+        </w:rPr>
+      </w:pPr>
+      <w:r>
+        <w:rPr>
+          <w:rFonts w:hint="eastAsia"/>
+          <w:lang w:eastAsia="zh-CN"/>
+        </w:rPr>
+        <w:t>写日志</w:t>
+      </w:r>
+    </w:p>
+    <w:p>
+      <w:pPr>
         <w:pStyle w:val="a2"/>
         <w:spacing w:after="108"/>
         <w:rPr>
-          <w:rFonts w:hint="eastAsia"/>
-          <w:lang w:eastAsia="zh-CN"/>
-        </w:rPr>
-      </w:pPr>
-      <w:r>
-        <w:rPr>
-          <w:rFonts w:hint="eastAsia"/>
-          <w:lang w:eastAsia="zh-CN"/>
-        </w:rPr>
-        <w:t>创建日志文件</w:t>
+          <w:rFonts w:ascii="Arial" w:eastAsia="SimHei" w:hAnsi="Arial"/>
+          <w:kern w:val="0"/>
+          <w:sz w:val="24"/>
+          <w:szCs w:val="20"/>
+          <w:lang w:eastAsia="zh-CN"/>
+        </w:rPr>
+      </w:pPr>
+      <w:r>
+        <w:rPr>
+          <w:lang w:eastAsia="zh-CN"/>
+        </w:rPr>
+        <w:br w:type="page"/>
       </w:r>
     </w:p>
     <w:p>
       <w:pPr>
+        <w:pStyle w:val="af0"/>
+        <w:jc w:val="center"/>
+        <w:rPr>
+          <w:lang w:eastAsia="zh-CN"/>
+        </w:rPr>
+      </w:pPr>
+      <w:r>
+        <w:rPr>
+          <w:rFonts w:hint="eastAsia"/>
+        </w:rPr>
+        <w:lastRenderedPageBreak/>
+        <w:t>图</w:t>
+      </w:r>
+      <w:r>
+        <w:rPr>
+          <w:rFonts w:hint="eastAsia"/>
+        </w:rPr>
+        <w:t xml:space="preserve"> </w:t>
+      </w:r>
+      <w:r>
+        <w:fldChar w:fldCharType="begin"/>
+      </w:r>
+      <w:r>
+        <w:instrText xml:space="preserve"> </w:instrText>
+      </w:r>
+      <w:r>
+        <w:rPr>
+          <w:rFonts w:hint="eastAsia"/>
+        </w:rPr>
+        <w:instrText xml:space="preserve">SEQ </w:instrText>
+      </w:r>
+      <w:r>
+        <w:rPr>
+          <w:rFonts w:hint="eastAsia"/>
+        </w:rPr>
+        <w:instrText>图</w:instrText>
+      </w:r>
+      <w:r>
+        <w:rPr>
+          <w:rFonts w:hint="eastAsia"/>
+        </w:rPr>
+        <w:instrText xml:space="preserve"> \* ARABIC</w:instrText>
+      </w:r>
+      <w:r>
+        <w:instrText xml:space="preserve"> </w:instrText>
+      </w:r>
+      <w:r>
+        <w:fldChar w:fldCharType="separate"/>
+      </w:r>
+      <w:r>
+        <w:rPr>
+          <w:noProof/>
+        </w:rPr>
+        <w:t>4</w:t>
+      </w:r>
+      <w:r>
+        <w:fldChar w:fldCharType="end"/>
+      </w:r>
+      <w:r>
+        <w:rPr>
+          <w:rFonts w:hint="eastAsia"/>
+          <w:lang w:eastAsia="zh-CN"/>
+        </w:rPr>
+        <w:t>写日志</w:t>
+      </w:r>
+    </w:p>
+    <w:p>
+      <w:pPr>
         <w:pStyle w:val="a2"/>
         <w:spacing w:after="108"/>
-        <w:rPr>
-          <w:rFonts w:hint="eastAsia"/>
-          <w:lang w:eastAsia="zh-CN"/>
-        </w:rPr>
-      </w:pPr>
-    </w:p>
-    <w:p>
-      <w:pPr>
-        <w:pStyle w:val="a2"/>
-        <w:spacing w:after="108"/>
-        <w:rPr>
-          <w:rFonts w:hint="eastAsia"/>
-          <w:lang w:eastAsia="zh-CN"/>
-        </w:rPr>
-      </w:pPr>
-      <w:r>
-        <w:rPr>
+        <w:ind w:left="0"/>
+        <w:rPr>
+          <w:rFonts w:hint="eastAsia"/>
+          <w:lang w:eastAsia="zh-CN"/>
+        </w:rPr>
+      </w:pPr>
+      <w:r>
+        <w:rPr>
+          <w:rFonts w:hint="eastAsia"/>
           <w:noProof/>
-          <w:lang w:eastAsia="zh-CN"/>
-        </w:rPr>
-        <w:lastRenderedPageBreak/>
+        </w:rPr>
+        <w:pict>
+          <v:rect id="_x0000_s1062" style="position:absolute;left:0;text-align:left;margin-left:.45pt;margin-top:2pt;width:436.5pt;height:411.75pt;z-index:251664384" filled="f">
+            <v:textbox inset="5.85pt,.7pt,5.85pt,.7pt"/>
+          </v:rect>
+        </w:pict>
+      </w:r>
+      <w:r>
+        <w:rPr>
+          <w:lang w:eastAsia="zh-CN"/>
+        </w:rPr>
         <w:drawing>
           <wp:inline distT="0" distB="0" distL="0" distR="0">
             <wp:extent cx="4810760" cy="5231765"/>
             <wp:effectExtent l="0" t="0" r="0" b="0"/>
-            <wp:docPr id="6" name="图片 6"/>
+            <wp:docPr id="8" name="图片 6"/>
             <wp:cNvGraphicFramePr>
               <a:graphicFrameLocks xmlns:a="http://schemas.openxmlformats.org/drawingml/2006/main" noChangeAspect="1"/>
             </wp:cNvGraphicFramePr>
@@ -3706,10 +3542,10 @@
                     </pic:cNvPicPr>
                   </pic:nvPicPr>
                   <pic:blipFill>
-                    <a:blip r:embed="rId15">
+                    <a:blip r:embed="rId12" cstate="print">
                       <a:extLst>
                         <a:ext uri="{28A0092B-C50C-407E-A947-70E740481C1C}">
-                          <a14:useLocalDpi xmlns:a14="http://schemas.microsoft.com/office/drawing/2010/main" val="0"/>
+                          <a14:useLocalDpi xmlns:a14="http://schemas.microsoft.com/office/drawing/2010/main" xmlns:wps="http://schemas.microsoft.com/office/word/2010/wordprocessingShape" xmlns:wpi="http://schemas.microsoft.com/office/word/2010/wordprocessingInk" xmlns:wpg="http://schemas.microsoft.com/office/word/2010/wordprocessingGroup" xmlns:w14="http://schemas.microsoft.com/office/word/2010/wordml" xmlns:w="http://schemas.openxmlformats.org/wordprocessingml/2006/main" xmlns:w10="urn:schemas-microsoft-com:office:word" xmlns:wp14="http://schemas.microsoft.com/office/word/2010/wordprocessingDrawing" xmlns:v="urn:schemas-microsoft-com:vml" xmlns:o="urn:schemas-microsoft-com:office:office" xmlns:mc="http://schemas.openxmlformats.org/markup-compatibility/2006" xmlns:wpc="http://schemas.microsoft.com/office/word/2010/wordprocessingCanvas" xmlns="" val="0"/>
                         </a:ext>
                       </a:extLst>
                     </a:blip>
@@ -3740,6 +3576,48 @@
     </w:p>
     <w:p>
       <w:pPr>
+        <w:pStyle w:val="4"/>
+        <w:spacing w:before="108"/>
+        <w:rPr>
+          <w:rFonts w:hint="eastAsia"/>
+          <w:lang w:eastAsia="zh-CN"/>
+        </w:rPr>
+      </w:pPr>
+      <w:r>
+        <w:rPr>
+          <w:rFonts w:hint="eastAsia"/>
+          <w:lang w:eastAsia="zh-CN"/>
+        </w:rPr>
+        <w:t>日志文件</w:t>
+      </w:r>
+      <w:proofErr w:type="spellStart"/>
+      <w:r>
+        <w:rPr>
+          <w:rFonts w:hint="eastAsia"/>
+          <w:lang w:eastAsia="zh-CN"/>
+        </w:rPr>
+        <w:t>rollingbackup</w:t>
+      </w:r>
+      <w:proofErr w:type="spellEnd"/>
+    </w:p>
+    <w:p>
+      <w:pPr>
+        <w:widowControl/>
+        <w:ind w:left="0"/>
+        <w:jc w:val="left"/>
+        <w:rPr>
+          <w:lang w:eastAsia="zh-CN"/>
+        </w:rPr>
+      </w:pPr>
+      <w:r>
+        <w:rPr>
+          <w:lang w:eastAsia="zh-CN"/>
+        </w:rPr>
+        <w:br w:type="page"/>
+      </w:r>
+    </w:p>
+    <w:p>
+      <w:pPr>
         <w:pStyle w:val="a2"/>
         <w:spacing w:after="108"/>
         <w:rPr>
@@ -3747,34 +3625,112 @@
           <w:lang w:eastAsia="zh-CN"/>
         </w:rPr>
       </w:pPr>
-      <w:r>
-        <w:rPr>
-          <w:rFonts w:hint="eastAsia"/>
-          <w:lang w:eastAsia="zh-CN"/>
-        </w:rPr>
-        <w:t>写日志</w:t>
-      </w:r>
     </w:p>
     <w:p>
       <w:pPr>
+        <w:pStyle w:val="af0"/>
+        <w:jc w:val="center"/>
+        <w:rPr>
+          <w:rFonts w:hint="eastAsia"/>
+          <w:lang w:eastAsia="zh-CN"/>
+        </w:rPr>
+      </w:pPr>
+      <w:r>
+        <w:rPr>
+          <w:rFonts w:hint="eastAsia"/>
+        </w:rPr>
+        <w:t>图</w:t>
+      </w:r>
+      <w:r>
+        <w:rPr>
+          <w:rFonts w:hint="eastAsia"/>
+        </w:rPr>
+        <w:t xml:space="preserve"> </w:t>
+      </w:r>
+      <w:r>
+        <w:fldChar w:fldCharType="begin"/>
+      </w:r>
+      <w:r>
+        <w:instrText xml:space="preserve"> </w:instrText>
+      </w:r>
+      <w:r>
+        <w:rPr>
+          <w:rFonts w:hint="eastAsia"/>
+        </w:rPr>
+        <w:instrText xml:space="preserve">SEQ </w:instrText>
+      </w:r>
+      <w:r>
+        <w:rPr>
+          <w:rFonts w:hint="eastAsia"/>
+        </w:rPr>
+        <w:instrText>图</w:instrText>
+      </w:r>
+      <w:r>
+        <w:rPr>
+          <w:rFonts w:hint="eastAsia"/>
+        </w:rPr>
+        <w:instrText xml:space="preserve"> \* ARABIC</w:instrText>
+      </w:r>
+      <w:r>
+        <w:instrText xml:space="preserve"> </w:instrText>
+      </w:r>
+      <w:r>
+        <w:fldChar w:fldCharType="separate"/>
+      </w:r>
+      <w:r>
+        <w:rPr>
+          <w:noProof/>
+        </w:rPr>
+        <w:t>5</w:t>
+      </w:r>
+      <w:r>
+        <w:fldChar w:fldCharType="end"/>
+      </w:r>
+      <w:r>
+        <w:rPr>
+          <w:rFonts w:hint="eastAsia"/>
+          <w:lang w:eastAsia="zh-CN"/>
+        </w:rPr>
+        <w:t>日志文件</w:t>
+      </w:r>
+      <w:proofErr w:type="spellStart"/>
+      <w:r>
+        <w:rPr>
+          <w:rFonts w:hint="eastAsia"/>
+          <w:lang w:eastAsia="zh-CN"/>
+        </w:rPr>
+        <w:t>rollingbackup</w:t>
+      </w:r>
+      <w:proofErr w:type="spellEnd"/>
+    </w:p>
+    <w:p>
+      <w:pPr>
         <w:pStyle w:val="a2"/>
         <w:spacing w:after="108"/>
         <w:rPr>
-          <w:rFonts w:hint="eastAsia"/>
-          <w:lang w:eastAsia="zh-CN"/>
-        </w:rPr>
-      </w:pPr>
-      <w:r>
-        <w:rPr>
+          <w:lang w:eastAsia="zh-CN"/>
+        </w:rPr>
+      </w:pPr>
+      <w:r>
+        <w:rPr>
+          <w:rFonts w:hint="eastAsia"/>
           <w:noProof/>
-          <w:lang w:eastAsia="zh-CN"/>
-        </w:rPr>
-        <w:lastRenderedPageBreak/>
+        </w:rPr>
+        <w:pict>
+          <v:rect id="_x0000_s1063" style="position:absolute;left:0;text-align:left;margin-left:31.2pt;margin-top:2.6pt;width:436.5pt;height:411pt;z-index:251665408" filled="f">
+            <v:textbox inset="5.85pt,.7pt,5.85pt,.7pt"/>
+          </v:rect>
+        </w:pict>
+      </w:r>
+      <w:r>
+        <w:rPr>
+          <w:lang w:eastAsia="zh-CN"/>
+        </w:rPr>
         <w:drawing>
           <wp:inline distT="0" distB="0" distL="0" distR="0">
             <wp:extent cx="4468495" cy="5247640"/>
             <wp:effectExtent l="0" t="0" r="0" b="0"/>
-            <wp:docPr id="7" name="图片 7"/>
+            <wp:docPr id="9" name="图片 7"/>
             <wp:cNvGraphicFramePr>
               <a:graphicFrameLocks xmlns:a="http://schemas.openxmlformats.org/drawingml/2006/main" noChangeAspect="1"/>
             </wp:cNvGraphicFramePr>
@@ -3788,10 +3744,10 @@
                     </pic:cNvPicPr>
                   </pic:nvPicPr>
                   <pic:blipFill>
-                    <a:blip r:embed="rId16">
+                    <a:blip r:embed="rId13" cstate="print">
                       <a:extLst>
                         <a:ext uri="{28A0092B-C50C-407E-A947-70E740481C1C}">
-                          <a14:useLocalDpi xmlns:a14="http://schemas.microsoft.com/office/drawing/2010/main" val="0"/>
+                          <a14:useLocalDpi xmlns:a14="http://schemas.microsoft.com/office/drawing/2010/main" xmlns:wps="http://schemas.microsoft.com/office/word/2010/wordprocessingShape" xmlns:wpi="http://schemas.microsoft.com/office/word/2010/wordprocessingInk" xmlns:wpg="http://schemas.microsoft.com/office/word/2010/wordprocessingGroup" xmlns:w14="http://schemas.microsoft.com/office/word/2010/wordml" xmlns:w="http://schemas.openxmlformats.org/wordprocessingml/2006/main" xmlns:w10="urn:schemas-microsoft-com:office:word" xmlns:wp14="http://schemas.microsoft.com/office/word/2010/wordprocessingDrawing" xmlns:v="urn:schemas-microsoft-com:vml" xmlns:o="urn:schemas-microsoft-com:office:office" xmlns:mc="http://schemas.openxmlformats.org/markup-compatibility/2006" xmlns:wpc="http://schemas.microsoft.com/office/word/2010/wordprocessingCanvas" xmlns="" val="0"/>
                         </a:ext>
                       </a:extLst>
                     </a:blip>
@@ -3822,35 +3778,36 @@
     </w:p>
     <w:p>
       <w:pPr>
+        <w:pStyle w:val="3"/>
+        <w:spacing w:before="180" w:after="108"/>
+        <w:rPr>
+          <w:rFonts w:hint="eastAsia"/>
+        </w:rPr>
+      </w:pPr>
+      <w:bookmarkStart w:id="13" w:name="_Toc354431788"/>
+      <w:r>
+        <w:rPr>
+          <w:rFonts w:hint="eastAsia"/>
+        </w:rPr>
+        <w:t>序列图</w:t>
+      </w:r>
+      <w:bookmarkEnd w:id="13"/>
+    </w:p>
+    <w:p>
+      <w:pPr>
         <w:pStyle w:val="a2"/>
         <w:spacing w:after="108"/>
         <w:rPr>
           <w:lang w:eastAsia="zh-CN"/>
         </w:rPr>
       </w:pPr>
-      <w:r>
-        <w:rPr>
-          <w:rFonts w:hint="eastAsia"/>
-          <w:lang w:eastAsia="zh-CN"/>
-        </w:rPr>
-        <w:t>日志文件</w:t>
-      </w:r>
-      <w:r>
-        <w:rPr>
-          <w:rFonts w:hint="eastAsia"/>
-          <w:lang w:eastAsia="zh-CN"/>
-        </w:rPr>
-        <w:t>rollingbackup</w:t>
-      </w:r>
-      <w:bookmarkStart w:id="14" w:name="_GoBack"/>
-      <w:bookmarkEnd w:id="14"/>
     </w:p>
     <w:p>
       <w:pPr>
         <w:pStyle w:val="3"/>
         <w:spacing w:before="180" w:after="108"/>
       </w:pPr>
-      <w:bookmarkStart w:id="15" w:name="_Toc354431789"/>
+      <w:bookmarkStart w:id="14" w:name="_Toc354431789"/>
       <w:r>
         <w:rPr>
           <w:rFonts w:hint="eastAsia"/>
@@ -3858,7 +3815,7 @@
         <w:lastRenderedPageBreak/>
         <w:t>成员说明</w:t>
       </w:r>
-      <w:bookmarkEnd w:id="15"/>
+      <w:bookmarkEnd w:id="14"/>
     </w:p>
     <w:p>
       <w:pPr>
@@ -4208,7 +4165,7 @@
           <w:lang w:eastAsia="zh-CN"/>
         </w:rPr>
         <w:pict>
-          <v:shape id="文本框 2" o:spid="_x0000_s1058" type="#_x0000_t202" style="width:489.25pt;height:666.95pt;visibility:visible;mso-left-percent:-10001;mso-top-percent:-10001;mso-position-horizontal:absolute;mso-position-horizontal-relative:char;mso-position-vertical:absolute;mso-position-vertical-relative:line;mso-left-percent:-10001;mso-top-percent:-10001;mso-width-relative:margin;mso-height-relative:margin;v-text-anchor:middle" o:gfxdata="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">
+          <v:shape id="文本框 2" o:spid="_x0000_s1058" type="#_x0000_t202" style="width:489.25pt;height:666.95pt;visibility:visible;mso-position-horizontal-relative:char;mso-position-vertical-relative:line;mso-width-relative:margin;mso-height-relative:margin;v-text-anchor:middle" o:gfxdata="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">
             <v:textbox style="mso-next-textbox:#文本框 2">
               <w:txbxContent>
                 <w:p>
@@ -5197,9 +5154,2915 @@
     </w:p>
     <w:p>
       <w:pPr>
-        <w:pStyle w:val="a2"/>
-        <w:spacing w:after="108"/>
-        <w:rPr>
+        <w:pStyle w:val="3"/>
+        <w:spacing w:before="180" w:after="108"/>
+        <w:rPr>
+          <w:rFonts w:hint="eastAsia"/>
+        </w:rPr>
+      </w:pPr>
+      <w:r>
+        <w:rPr>
+          <w:rFonts w:hint="eastAsia"/>
+        </w:rPr>
+        <w:t>函数接口说明</w:t>
+      </w:r>
+    </w:p>
+    <w:p>
+      <w:pPr>
+        <w:pStyle w:val="af0"/>
+        <w:jc w:val="center"/>
+        <w:rPr>
+          <w:rFonts w:hint="eastAsia"/>
+          <w:lang w:eastAsia="zh-CN"/>
+        </w:rPr>
+      </w:pPr>
+      <w:r>
+        <w:rPr>
+          <w:rFonts w:hint="eastAsia"/>
+        </w:rPr>
+        <w:t>表</w:t>
+      </w:r>
+      <w:r>
+        <w:rPr>
+          <w:rFonts w:hint="eastAsia"/>
+        </w:rPr>
+        <w:t xml:space="preserve"> </w:t>
+      </w:r>
+      <w:r>
+        <w:fldChar w:fldCharType="begin"/>
+      </w:r>
+      <w:r>
+        <w:instrText xml:space="preserve"> </w:instrText>
+      </w:r>
+      <w:r>
+        <w:rPr>
+          <w:rFonts w:hint="eastAsia"/>
+        </w:rPr>
+        <w:instrText xml:space="preserve">SEQ </w:instrText>
+      </w:r>
+      <w:r>
+        <w:rPr>
+          <w:rFonts w:hint="eastAsia"/>
+        </w:rPr>
+        <w:instrText>表</w:instrText>
+      </w:r>
+      <w:r>
+        <w:rPr>
+          <w:rFonts w:hint="eastAsia"/>
+        </w:rPr>
+        <w:instrText xml:space="preserve"> \* ARABIC</w:instrText>
+      </w:r>
+      <w:r>
+        <w:instrText xml:space="preserve"> </w:instrText>
+      </w:r>
+      <w:r>
+        <w:fldChar w:fldCharType="separate"/>
+      </w:r>
+      <w:r>
+        <w:rPr>
+          <w:noProof/>
+        </w:rPr>
+        <w:t>2</w:t>
+      </w:r>
+      <w:r>
+        <w:fldChar w:fldCharType="end"/>
+      </w:r>
+      <w:r>
+        <w:rPr>
+          <w:rFonts w:hint="eastAsia"/>
+        </w:rPr>
+        <w:t>函数接口说明</w:t>
+      </w:r>
+    </w:p>
+    <w:tbl>
+      <w:tblPr>
+        <w:tblStyle w:val="af6"/>
+        <w:tblW w:w="10065" w:type="dxa"/>
+        <w:tblInd w:w="-743" w:type="dxa"/>
+        <w:tblLook w:val="04A0"/>
+      </w:tblPr>
+      <w:tblGrid>
+        <w:gridCol w:w="566"/>
+        <w:gridCol w:w="1415"/>
+        <w:gridCol w:w="1700"/>
+        <w:gridCol w:w="998"/>
+        <w:gridCol w:w="1693"/>
+        <w:gridCol w:w="1425"/>
+        <w:gridCol w:w="2268"/>
+      </w:tblGrid>
+      <w:tr>
+        <w:tc>
+          <w:tcPr>
+            <w:tcW w:w="566" w:type="dxa"/>
+            <w:vMerge w:val="restart"/>
+            <w:shd w:val="clear" w:color="auto" w:fill="948A54" w:themeFill="background2" w:themeFillShade="80"/>
+          </w:tcPr>
+          <w:p>
+            <w:pPr>
+              <w:ind w:left="0"/>
+              <w:jc w:val="center"/>
+              <w:rPr>
+                <w:rFonts w:asciiTheme="minorHAnsi" w:hAnsiTheme="minorHAnsi"/>
+                <w:lang w:eastAsia="zh-CN"/>
+              </w:rPr>
+            </w:pPr>
+            <w:r>
+              <w:rPr>
+                <w:rFonts w:asciiTheme="minorHAnsi" w:hAnsiTheme="minorHAnsi" w:cs="Tahoma"/>
+                <w:color w:val="000000"/>
+                <w:kern w:val="0"/>
+                <w:szCs w:val="20"/>
+                <w:lang w:eastAsia="zh-CN"/>
+              </w:rPr>
+              <w:t>No.</w:t>
+            </w:r>
+          </w:p>
+        </w:tc>
+        <w:tc>
+          <w:tcPr>
+            <w:tcW w:w="1415" w:type="dxa"/>
+            <w:vMerge w:val="restart"/>
+            <w:shd w:val="clear" w:color="auto" w:fill="948A54" w:themeFill="background2" w:themeFillShade="80"/>
+          </w:tcPr>
+          <w:p>
+            <w:pPr>
+              <w:widowControl/>
+              <w:ind w:left="0"/>
+              <w:jc w:val="center"/>
+              <w:rPr>
+                <w:rFonts w:asciiTheme="minorHAnsi" w:hAnsiTheme="minorHAnsi" w:cs="Tahoma" w:hint="eastAsia"/>
+                <w:color w:val="000000"/>
+                <w:kern w:val="0"/>
+                <w:szCs w:val="20"/>
+                <w:lang w:eastAsia="zh-CN"/>
+              </w:rPr>
+            </w:pPr>
+            <w:r>
+              <w:rPr>
+                <w:rFonts w:asciiTheme="minorHAnsi" w:eastAsia="ＭＳ Ｐゴシック" w:hAnsiTheme="minorHAnsi" w:cs="Tahoma"/>
+                <w:color w:val="000000"/>
+                <w:kern w:val="0"/>
+                <w:szCs w:val="20"/>
+              </w:rPr>
+              <w:t>Return</w:t>
+            </w:r>
+            <w:r>
+              <w:rPr>
+                <w:rFonts w:asciiTheme="minorHAnsi" w:hAnsiTheme="minorHAnsi" w:cs="Tahoma"/>
+                <w:color w:val="000000"/>
+                <w:kern w:val="0"/>
+                <w:szCs w:val="20"/>
+                <w:lang w:eastAsia="zh-CN"/>
+              </w:rPr>
+              <w:t xml:space="preserve"> </w:t>
+            </w:r>
+            <w:r>
+              <w:rPr>
+                <w:rFonts w:asciiTheme="minorHAnsi" w:eastAsia="ＭＳ Ｐゴシック" w:hAnsiTheme="minorHAnsi" w:cs="Tahoma"/>
+                <w:color w:val="000000"/>
+                <w:kern w:val="0"/>
+                <w:szCs w:val="20"/>
+              </w:rPr>
+              <w:t>value</w:t>
+            </w:r>
+          </w:p>
+        </w:tc>
+        <w:tc>
+          <w:tcPr>
+            <w:tcW w:w="1700" w:type="dxa"/>
+            <w:vMerge w:val="restart"/>
+            <w:shd w:val="clear" w:color="auto" w:fill="948A54" w:themeFill="background2" w:themeFillShade="80"/>
+          </w:tcPr>
+          <w:p>
+            <w:pPr>
+              <w:ind w:left="0"/>
+              <w:jc w:val="center"/>
+              <w:rPr>
+                <w:rFonts w:asciiTheme="minorHAnsi" w:hAnsiTheme="minorHAnsi" w:hint="eastAsia"/>
+                <w:lang w:eastAsia="zh-CN"/>
+              </w:rPr>
+            </w:pPr>
+            <w:r>
+              <w:rPr>
+                <w:rFonts w:asciiTheme="minorHAnsi" w:hAnsiTheme="minorHAnsi"/>
+                <w:lang w:eastAsia="zh-CN"/>
+              </w:rPr>
+              <w:t>Function</w:t>
+            </w:r>
+          </w:p>
+          <w:p>
+            <w:pPr>
+              <w:ind w:left="0"/>
+              <w:jc w:val="center"/>
+              <w:rPr>
+                <w:rFonts w:asciiTheme="minorHAnsi" w:hAnsiTheme="minorHAnsi" w:hint="eastAsia"/>
+                <w:lang w:eastAsia="zh-CN"/>
+              </w:rPr>
+            </w:pPr>
+            <w:r>
+              <w:rPr>
+                <w:rFonts w:asciiTheme="minorHAnsi" w:hAnsiTheme="minorHAnsi"/>
+                <w:lang w:eastAsia="zh-CN"/>
+              </w:rPr>
+              <w:t>name</w:t>
+            </w:r>
+          </w:p>
+        </w:tc>
+        <w:tc>
+          <w:tcPr>
+            <w:tcW w:w="4116" w:type="dxa"/>
+            <w:gridSpan w:val="3"/>
+            <w:tcBorders>
+              <w:bottom w:val="single" w:sz="4" w:space="0" w:color="auto"/>
+            </w:tcBorders>
+            <w:shd w:val="clear" w:color="auto" w:fill="948A54" w:themeFill="background2" w:themeFillShade="80"/>
+          </w:tcPr>
+          <w:p>
+            <w:pPr>
+              <w:ind w:left="0"/>
+              <w:jc w:val="center"/>
+              <w:rPr>
+                <w:rFonts w:asciiTheme="minorHAnsi" w:hAnsiTheme="minorHAnsi"/>
+                <w:lang w:eastAsia="zh-CN"/>
+              </w:rPr>
+            </w:pPr>
+            <w:r>
+              <w:rPr>
+                <w:rFonts w:asciiTheme="minorHAnsi" w:hAnsiTheme="minorHAnsi" w:hint="eastAsia"/>
+                <w:lang w:eastAsia="zh-CN"/>
+              </w:rPr>
+              <w:t>P</w:t>
+            </w:r>
+            <w:r>
+              <w:rPr>
+                <w:rFonts w:asciiTheme="minorHAnsi" w:hAnsiTheme="minorHAnsi"/>
+                <w:lang w:eastAsia="zh-CN"/>
+              </w:rPr>
+              <w:t>arameters</w:t>
+            </w:r>
+          </w:p>
+        </w:tc>
+        <w:tc>
+          <w:tcPr>
+            <w:tcW w:w="2268" w:type="dxa"/>
+            <w:vMerge w:val="restart"/>
+            <w:shd w:val="clear" w:color="auto" w:fill="948A54" w:themeFill="background2" w:themeFillShade="80"/>
+          </w:tcPr>
+          <w:p>
+            <w:pPr>
+              <w:ind w:left="0"/>
+              <w:jc w:val="center"/>
+              <w:rPr>
+                <w:rFonts w:asciiTheme="minorHAnsi" w:hAnsiTheme="minorHAnsi"/>
+                <w:lang w:eastAsia="zh-CN"/>
+              </w:rPr>
+            </w:pPr>
+            <w:r>
+              <w:rPr>
+                <w:rFonts w:asciiTheme="minorHAnsi" w:hAnsiTheme="minorHAnsi"/>
+                <w:lang w:eastAsia="zh-CN"/>
+              </w:rPr>
+              <w:t>Function description</w:t>
+            </w:r>
+          </w:p>
+        </w:tc>
+      </w:tr>
+      <w:tr>
+        <w:trPr>
+          <w:trHeight w:val="70"/>
+        </w:trPr>
+        <w:tc>
+          <w:tcPr>
+            <w:tcW w:w="566" w:type="dxa"/>
+            <w:vMerge/>
+          </w:tcPr>
+          <w:p>
+            <w:pPr>
+              <w:ind w:left="0"/>
+              <w:rPr>
+                <w:rFonts w:hint="eastAsia"/>
+                <w:lang w:eastAsia="zh-CN"/>
+              </w:rPr>
+            </w:pPr>
+          </w:p>
+        </w:tc>
+        <w:tc>
+          <w:tcPr>
+            <w:tcW w:w="1415" w:type="dxa"/>
+            <w:vMerge/>
+          </w:tcPr>
+          <w:p>
+            <w:pPr>
+              <w:autoSpaceDE w:val="0"/>
+              <w:autoSpaceDN w:val="0"/>
+              <w:adjustRightInd w:val="0"/>
+              <w:ind w:left="0"/>
+              <w:jc w:val="left"/>
+              <w:rPr>
+                <w:rFonts w:ascii="NSimSun" w:eastAsia="NSimSun" w:hAnsiTheme="minorHAnsi" w:cs="NSimSun" w:hint="eastAsia"/>
+                <w:kern w:val="0"/>
+                <w:sz w:val="19"/>
+                <w:szCs w:val="19"/>
+                <w:lang w:eastAsia="zh-CN"/>
+              </w:rPr>
+            </w:pPr>
+          </w:p>
+        </w:tc>
+        <w:tc>
+          <w:tcPr>
+            <w:tcW w:w="1700" w:type="dxa"/>
+            <w:vMerge/>
+          </w:tcPr>
+          <w:p>
+            <w:pPr>
+              <w:autoSpaceDE w:val="0"/>
+              <w:autoSpaceDN w:val="0"/>
+              <w:adjustRightInd w:val="0"/>
+              <w:ind w:left="0"/>
+              <w:jc w:val="left"/>
+              <w:rPr>
+                <w:rFonts w:ascii="NSimSun" w:eastAsia="NSimSun" w:hAnsiTheme="minorHAnsi" w:cs="NSimSun" w:hint="eastAsia"/>
+                <w:kern w:val="0"/>
+                <w:sz w:val="19"/>
+                <w:szCs w:val="19"/>
+                <w:lang w:eastAsia="zh-CN"/>
+              </w:rPr>
+            </w:pPr>
+          </w:p>
+        </w:tc>
+        <w:tc>
+          <w:tcPr>
+            <w:tcW w:w="998" w:type="dxa"/>
+            <w:shd w:val="clear" w:color="auto" w:fill="948A54" w:themeFill="background2" w:themeFillShade="80"/>
+          </w:tcPr>
+          <w:p>
+            <w:pPr>
+              <w:ind w:left="0"/>
+              <w:rPr>
+                <w:rFonts w:hint="eastAsia"/>
+                <w:lang w:eastAsia="zh-CN"/>
+              </w:rPr>
+            </w:pPr>
+            <w:r>
+              <w:rPr>
+                <w:rFonts w:hint="eastAsia"/>
+                <w:lang w:eastAsia="zh-CN"/>
+              </w:rPr>
+              <w:t>Name</w:t>
+            </w:r>
+          </w:p>
+        </w:tc>
+        <w:tc>
+          <w:tcPr>
+            <w:tcW w:w="1693" w:type="dxa"/>
+            <w:shd w:val="clear" w:color="auto" w:fill="948A54" w:themeFill="background2" w:themeFillShade="80"/>
+          </w:tcPr>
+          <w:p>
+            <w:pPr>
+              <w:ind w:left="0"/>
+              <w:rPr>
+                <w:rFonts w:hint="eastAsia"/>
+                <w:lang w:eastAsia="zh-CN"/>
+              </w:rPr>
+            </w:pPr>
+            <w:r>
+              <w:rPr>
+                <w:rFonts w:hint="eastAsia"/>
+                <w:lang w:eastAsia="zh-CN"/>
+              </w:rPr>
+              <w:t>T</w:t>
+            </w:r>
+            <w:r>
+              <w:rPr>
+                <w:lang w:eastAsia="zh-CN"/>
+              </w:rPr>
+              <w:t>ype</w:t>
+            </w:r>
+          </w:p>
+        </w:tc>
+        <w:tc>
+          <w:tcPr>
+            <w:tcW w:w="1425" w:type="dxa"/>
+            <w:shd w:val="clear" w:color="auto" w:fill="948A54" w:themeFill="background2" w:themeFillShade="80"/>
+          </w:tcPr>
+          <w:p>
+            <w:pPr>
+              <w:ind w:left="0"/>
+              <w:rPr>
+                <w:rFonts w:hint="eastAsia"/>
+                <w:lang w:eastAsia="zh-CN"/>
+              </w:rPr>
+            </w:pPr>
+            <w:r>
+              <w:rPr>
+                <w:rFonts w:hint="eastAsia"/>
+                <w:lang w:eastAsia="zh-CN"/>
+              </w:rPr>
+              <w:t>D</w:t>
+            </w:r>
+            <w:r>
+              <w:rPr>
+                <w:lang w:eastAsia="zh-CN"/>
+              </w:rPr>
+              <w:t>escription</w:t>
+            </w:r>
+          </w:p>
+        </w:tc>
+        <w:tc>
+          <w:tcPr>
+            <w:tcW w:w="2268" w:type="dxa"/>
+            <w:vMerge/>
+          </w:tcPr>
+          <w:p>
+            <w:pPr>
+              <w:ind w:left="0"/>
+              <w:rPr>
+                <w:rFonts w:hint="eastAsia"/>
+                <w:lang w:eastAsia="zh-CN"/>
+              </w:rPr>
+            </w:pPr>
+          </w:p>
+        </w:tc>
+      </w:tr>
+      <w:tr>
+        <w:trPr>
+          <w:trHeight w:val="463"/>
+        </w:trPr>
+        <w:tc>
+          <w:tcPr>
+            <w:tcW w:w="566" w:type="dxa"/>
+          </w:tcPr>
+          <w:p>
+            <w:pPr>
+              <w:ind w:left="0"/>
+              <w:rPr>
+                <w:rFonts w:asciiTheme="minorHAnsi" w:hAnsiTheme="minorHAnsi"/>
+                <w:lang w:eastAsia="zh-CN"/>
+              </w:rPr>
+            </w:pPr>
+            <w:r>
+              <w:rPr>
+                <w:rFonts w:asciiTheme="minorHAnsi" w:hAnsiTheme="minorHAnsi" w:hint="eastAsia"/>
+                <w:lang w:eastAsia="zh-CN"/>
+              </w:rPr>
+              <w:t>1</w:t>
+            </w:r>
+          </w:p>
+        </w:tc>
+        <w:tc>
+          <w:tcPr>
+            <w:tcW w:w="1415" w:type="dxa"/>
+          </w:tcPr>
+          <w:p>
+            <w:pPr>
+              <w:ind w:left="0"/>
+              <w:rPr>
+                <w:rFonts w:asciiTheme="minorHAnsi" w:hAnsiTheme="minorHAnsi"/>
+                <w:lang w:eastAsia="zh-CN"/>
+              </w:rPr>
+            </w:pPr>
+            <w:r>
+              <w:rPr>
+                <w:rFonts w:asciiTheme="minorHAnsi" w:hAnsiTheme="minorHAnsi"/>
+              </w:rPr>
+              <w:t>Logger</w:t>
+            </w:r>
+          </w:p>
+        </w:tc>
+        <w:tc>
+          <w:tcPr>
+            <w:tcW w:w="1700" w:type="dxa"/>
+          </w:tcPr>
+          <w:p>
+            <w:pPr>
+              <w:autoSpaceDE w:val="0"/>
+              <w:autoSpaceDN w:val="0"/>
+              <w:adjustRightInd w:val="0"/>
+              <w:ind w:left="0"/>
+              <w:jc w:val="left"/>
+              <w:rPr>
+                <w:rFonts w:asciiTheme="minorHAnsi" w:eastAsia="NSimSun" w:hAnsiTheme="minorHAnsi" w:cs="NSimSun"/>
+                <w:kern w:val="0"/>
+                <w:sz w:val="19"/>
+                <w:szCs w:val="19"/>
+                <w:lang w:eastAsia="zh-CN"/>
+              </w:rPr>
+            </w:pPr>
+            <w:r>
+              <w:rPr>
+                <w:rFonts w:asciiTheme="minorHAnsi" w:eastAsia="NSimSun" w:hAnsiTheme="minorHAnsi" w:cs="NSimSun"/>
+                <w:kern w:val="0"/>
+                <w:sz w:val="19"/>
+                <w:szCs w:val="19"/>
+              </w:rPr>
+              <w:t>getInstance</w:t>
+            </w:r>
+          </w:p>
+        </w:tc>
+        <w:tc>
+          <w:tcPr>
+            <w:tcW w:w="998" w:type="dxa"/>
+          </w:tcPr>
+          <w:p>
+            <w:pPr>
+              <w:ind w:left="0"/>
+              <w:rPr>
+                <w:rFonts w:asciiTheme="minorHAnsi" w:hAnsiTheme="minorHAnsi"/>
+                <w:lang w:eastAsia="zh-CN"/>
+              </w:rPr>
+            </w:pPr>
+            <w:r>
+              <w:rPr>
+                <w:rFonts w:asciiTheme="minorHAnsi" w:hAnsiTheme="minorHAnsi"/>
+              </w:rPr>
+              <w:t>void</w:t>
+            </w:r>
+          </w:p>
+        </w:tc>
+        <w:tc>
+          <w:tcPr>
+            <w:tcW w:w="1693" w:type="dxa"/>
+          </w:tcPr>
+          <w:p>
+            <w:pPr>
+              <w:ind w:left="0"/>
+              <w:rPr>
+                <w:rFonts w:asciiTheme="minorHAnsi" w:hAnsiTheme="minorHAnsi"/>
+                <w:lang w:eastAsia="zh-CN"/>
+              </w:rPr>
+            </w:pPr>
+          </w:p>
+        </w:tc>
+        <w:tc>
+          <w:tcPr>
+            <w:tcW w:w="1425" w:type="dxa"/>
+          </w:tcPr>
+          <w:p>
+            <w:pPr>
+              <w:ind w:left="0"/>
+              <w:rPr>
+                <w:rFonts w:asciiTheme="minorHAnsi" w:hAnsiTheme="minorHAnsi"/>
+                <w:lang w:eastAsia="zh-CN"/>
+              </w:rPr>
+            </w:pPr>
+          </w:p>
+        </w:tc>
+        <w:tc>
+          <w:tcPr>
+            <w:tcW w:w="2268" w:type="dxa"/>
+          </w:tcPr>
+          <w:p>
+            <w:pPr>
+              <w:ind w:left="0"/>
+              <w:rPr>
+                <w:rFonts w:asciiTheme="minorHAnsi" w:hAnsiTheme="minorHAnsi"/>
+                <w:lang w:eastAsia="zh-CN"/>
+              </w:rPr>
+            </w:pPr>
+            <w:r>
+              <w:rPr>
+                <w:rFonts w:asciiTheme="minorHAnsi"/>
+              </w:rPr>
+              <w:t>获得单体模式实体</w:t>
+            </w:r>
+          </w:p>
+        </w:tc>
+      </w:tr>
+      <w:tr>
+        <w:tc>
+          <w:tcPr>
+            <w:tcW w:w="566" w:type="dxa"/>
+          </w:tcPr>
+          <w:p>
+            <w:pPr>
+              <w:ind w:left="0"/>
+              <w:rPr>
+                <w:rFonts w:asciiTheme="minorHAnsi" w:hAnsiTheme="minorHAnsi"/>
+                <w:lang w:eastAsia="zh-CN"/>
+              </w:rPr>
+            </w:pPr>
+            <w:r>
+              <w:rPr>
+                <w:rFonts w:asciiTheme="minorHAnsi" w:hAnsiTheme="minorHAnsi" w:hint="eastAsia"/>
+                <w:lang w:eastAsia="zh-CN"/>
+              </w:rPr>
+              <w:t>2</w:t>
+            </w:r>
+          </w:p>
+        </w:tc>
+        <w:tc>
+          <w:tcPr>
+            <w:tcW w:w="1415" w:type="dxa"/>
+            <w:vMerge w:val="restart"/>
+          </w:tcPr>
+          <w:p>
+            <w:pPr>
+              <w:ind w:left="0"/>
+              <w:rPr>
+                <w:rFonts w:asciiTheme="minorHAnsi" w:hAnsiTheme="minorHAnsi"/>
+              </w:rPr>
+            </w:pPr>
+            <w:r>
+              <w:rPr>
+                <w:rFonts w:asciiTheme="minorHAnsi" w:hAnsiTheme="minorHAnsi"/>
+                <w:lang w:eastAsia="zh-CN"/>
+              </w:rPr>
+              <w:t>void</w:t>
+            </w:r>
+          </w:p>
+        </w:tc>
+        <w:tc>
+          <w:tcPr>
+            <w:tcW w:w="1700" w:type="dxa"/>
+            <w:vMerge w:val="restart"/>
+          </w:tcPr>
+          <w:p>
+            <w:pPr>
+              <w:autoSpaceDE w:val="0"/>
+              <w:autoSpaceDN w:val="0"/>
+              <w:adjustRightInd w:val="0"/>
+              <w:ind w:left="0"/>
+              <w:jc w:val="left"/>
+              <w:rPr>
+                <w:rFonts w:asciiTheme="minorHAnsi" w:eastAsia="NSimSun" w:hAnsiTheme="minorHAnsi" w:cs="NSimSun"/>
+                <w:kern w:val="0"/>
+                <w:sz w:val="19"/>
+                <w:szCs w:val="19"/>
+              </w:rPr>
+            </w:pPr>
+            <w:r>
+              <w:rPr>
+                <w:rFonts w:asciiTheme="minorHAnsi" w:hAnsiTheme="minorHAnsi"/>
+                <w:lang w:eastAsia="zh-CN"/>
+              </w:rPr>
+              <w:t>WriteInfoLog</w:t>
+            </w:r>
+          </w:p>
+        </w:tc>
+        <w:tc>
+          <w:tcPr>
+            <w:tcW w:w="998" w:type="dxa"/>
+          </w:tcPr>
+          <w:p>
+            <w:pPr>
+              <w:autoSpaceDE w:val="0"/>
+              <w:autoSpaceDN w:val="0"/>
+              <w:adjustRightInd w:val="0"/>
+              <w:ind w:left="0"/>
+              <w:jc w:val="left"/>
+              <w:rPr>
+                <w:rFonts w:asciiTheme="minorHAnsi" w:eastAsia="NSimSun" w:hAnsiTheme="minorHAnsi" w:cs="NSimSun"/>
+                <w:kern w:val="0"/>
+                <w:sz w:val="19"/>
+                <w:szCs w:val="19"/>
+                <w:lang w:eastAsia="zh-CN"/>
+              </w:rPr>
+            </w:pPr>
+            <w:r>
+              <w:rPr>
+                <w:rFonts w:asciiTheme="minorHAnsi" w:eastAsia="NSimSun" w:hAnsiTheme="minorHAnsi" w:cs="NSimSun"/>
+                <w:kern w:val="0"/>
+                <w:sz w:val="19"/>
+                <w:szCs w:val="19"/>
+              </w:rPr>
+              <w:t>format</w:t>
+            </w:r>
+          </w:p>
+        </w:tc>
+        <w:tc>
+          <w:tcPr>
+            <w:tcW w:w="1693" w:type="dxa"/>
+          </w:tcPr>
+          <w:p>
+            <w:pPr>
+              <w:autoSpaceDE w:val="0"/>
+              <w:autoSpaceDN w:val="0"/>
+              <w:adjustRightInd w:val="0"/>
+              <w:ind w:left="0"/>
+              <w:jc w:val="left"/>
+              <w:rPr>
+                <w:rFonts w:asciiTheme="minorHAnsi" w:eastAsia="NSimSun" w:hAnsiTheme="minorHAnsi" w:cs="NSimSun"/>
+                <w:kern w:val="0"/>
+                <w:sz w:val="19"/>
+                <w:szCs w:val="19"/>
+                <w:lang w:eastAsia="zh-CN"/>
+              </w:rPr>
+            </w:pPr>
+            <w:r>
+              <w:rPr>
+                <w:rFonts w:asciiTheme="minorHAnsi" w:eastAsia="NSimSun" w:hAnsiTheme="minorHAnsi" w:cs="NSimSun"/>
+                <w:kern w:val="0"/>
+                <w:sz w:val="19"/>
+                <w:szCs w:val="19"/>
+              </w:rPr>
+              <w:t>String</w:t>
+            </w:r>
+          </w:p>
+        </w:tc>
+        <w:tc>
+          <w:tcPr>
+            <w:tcW w:w="1425" w:type="dxa"/>
+          </w:tcPr>
+          <w:p>
+            <w:pPr>
+              <w:autoSpaceDE w:val="0"/>
+              <w:autoSpaceDN w:val="0"/>
+              <w:adjustRightInd w:val="0"/>
+              <w:ind w:left="0"/>
+              <w:jc w:val="left"/>
+              <w:rPr>
+                <w:rFonts w:asciiTheme="minorHAnsi" w:hAnsiTheme="minorHAnsi" w:cs="NSimSun"/>
+                <w:kern w:val="0"/>
+                <w:sz w:val="19"/>
+                <w:szCs w:val="19"/>
+                <w:lang w:eastAsia="zh-CN"/>
+              </w:rPr>
+            </w:pPr>
+            <w:r>
+              <w:rPr>
+                <w:rFonts w:asciiTheme="minorHAnsi" w:hAnsiTheme="minorHAnsi" w:cs="NSimSun"/>
+                <w:kern w:val="0"/>
+                <w:sz w:val="19"/>
+                <w:szCs w:val="19"/>
+                <w:lang w:eastAsia="zh-CN"/>
+              </w:rPr>
+              <w:t>格式化输出串</w:t>
+            </w:r>
+          </w:p>
+        </w:tc>
+        <w:tc>
+          <w:tcPr>
+            <w:tcW w:w="2268" w:type="dxa"/>
+            <w:vMerge w:val="restart"/>
+          </w:tcPr>
+          <w:p>
+            <w:pPr>
+              <w:autoSpaceDE w:val="0"/>
+              <w:autoSpaceDN w:val="0"/>
+              <w:adjustRightInd w:val="0"/>
+              <w:ind w:left="0"/>
+              <w:jc w:val="left"/>
+              <w:rPr>
+                <w:rFonts w:asciiTheme="minorHAnsi" w:eastAsia="NSimSun" w:hAnsiTheme="minorHAnsi" w:cs="NSimSun"/>
+                <w:kern w:val="0"/>
+                <w:sz w:val="19"/>
+                <w:szCs w:val="19"/>
+                <w:lang w:eastAsia="zh-CN"/>
+              </w:rPr>
+            </w:pPr>
+            <w:r>
+              <w:rPr>
+                <w:rFonts w:asciiTheme="minorHAnsi" w:eastAsia="NSimSun" w:hAnsiTheme="minorHAnsi" w:cs="NSimSun"/>
+                <w:kern w:val="0"/>
+                <w:sz w:val="19"/>
+                <w:szCs w:val="19"/>
+                <w:lang w:eastAsia="zh-CN"/>
+              </w:rPr>
+              <w:t>写</w:t>
+            </w:r>
+            <w:r>
+              <w:rPr>
+                <w:rFonts w:asciiTheme="minorHAnsi" w:eastAsia="NSimSun" w:hAnsiTheme="minorHAnsi" w:cs="NSimSun"/>
+                <w:kern w:val="0"/>
+                <w:sz w:val="19"/>
+                <w:szCs w:val="19"/>
+                <w:lang w:eastAsia="zh-CN"/>
+              </w:rPr>
+              <w:t>Info</w:t>
+            </w:r>
+            <w:r>
+              <w:rPr>
+                <w:rFonts w:asciiTheme="minorHAnsi" w:eastAsia="NSimSun" w:hAnsiTheme="minorHAnsi" w:cs="NSimSun"/>
+                <w:kern w:val="0"/>
+                <w:sz w:val="19"/>
+                <w:szCs w:val="19"/>
+                <w:lang w:eastAsia="zh-CN"/>
+              </w:rPr>
+              <w:t>级别</w:t>
+            </w:r>
+            <w:r>
+              <w:rPr>
+                <w:rFonts w:asciiTheme="minorHAnsi" w:eastAsia="NSimSun" w:hAnsiTheme="minorHAnsi" w:cs="NSimSun"/>
+                <w:kern w:val="0"/>
+                <w:sz w:val="19"/>
+                <w:szCs w:val="19"/>
+                <w:lang w:eastAsia="zh-CN"/>
+              </w:rPr>
+              <w:t>Log</w:t>
+            </w:r>
+          </w:p>
+        </w:tc>
+      </w:tr>
+      <w:tr>
+        <w:tc>
+          <w:tcPr>
+            <w:tcW w:w="566" w:type="dxa"/>
+          </w:tcPr>
+          <w:p>
+            <w:pPr>
+              <w:ind w:left="0"/>
+              <w:rPr>
+                <w:rFonts w:asciiTheme="minorHAnsi" w:hAnsiTheme="minorHAnsi"/>
+                <w:lang w:eastAsia="zh-CN"/>
+              </w:rPr>
+            </w:pPr>
+            <w:r>
+              <w:rPr>
+                <w:rFonts w:asciiTheme="minorHAnsi" w:hAnsiTheme="minorHAnsi" w:hint="eastAsia"/>
+                <w:lang w:eastAsia="zh-CN"/>
+              </w:rPr>
+              <w:t>3</w:t>
+            </w:r>
+          </w:p>
+        </w:tc>
+        <w:tc>
+          <w:tcPr>
+            <w:tcW w:w="1415" w:type="dxa"/>
+            <w:vMerge/>
+          </w:tcPr>
+          <w:p>
+            <w:pPr>
+              <w:ind w:left="0"/>
+              <w:rPr>
+                <w:rFonts w:asciiTheme="minorHAnsi" w:hAnsiTheme="minorHAnsi"/>
+                <w:lang w:eastAsia="zh-CN"/>
+              </w:rPr>
+            </w:pPr>
+          </w:p>
+        </w:tc>
+        <w:tc>
+          <w:tcPr>
+            <w:tcW w:w="1700" w:type="dxa"/>
+            <w:vMerge/>
+          </w:tcPr>
+          <w:p>
+            <w:pPr>
+              <w:autoSpaceDE w:val="0"/>
+              <w:autoSpaceDN w:val="0"/>
+              <w:adjustRightInd w:val="0"/>
+              <w:ind w:left="0"/>
+              <w:jc w:val="left"/>
+              <w:rPr>
+                <w:rFonts w:asciiTheme="minorHAnsi" w:eastAsia="NSimSun" w:hAnsiTheme="minorHAnsi" w:cs="NSimSun"/>
+                <w:kern w:val="0"/>
+                <w:sz w:val="19"/>
+                <w:szCs w:val="19"/>
+                <w:lang w:eastAsia="zh-CN"/>
+              </w:rPr>
+            </w:pPr>
+          </w:p>
+        </w:tc>
+        <w:tc>
+          <w:tcPr>
+            <w:tcW w:w="998" w:type="dxa"/>
+          </w:tcPr>
+          <w:p>
+            <w:pPr>
+              <w:autoSpaceDE w:val="0"/>
+              <w:autoSpaceDN w:val="0"/>
+              <w:adjustRightInd w:val="0"/>
+              <w:ind w:left="0"/>
+              <w:jc w:val="left"/>
+              <w:rPr>
+                <w:rFonts w:asciiTheme="minorHAnsi" w:eastAsia="NSimSun" w:hAnsiTheme="minorHAnsi" w:cs="NSimSun"/>
+                <w:kern w:val="0"/>
+                <w:sz w:val="19"/>
+                <w:szCs w:val="19"/>
+                <w:lang w:eastAsia="zh-CN"/>
+              </w:rPr>
+            </w:pPr>
+            <w:r>
+              <w:rPr>
+                <w:rFonts w:asciiTheme="minorHAnsi" w:eastAsia="NSimSun" w:hAnsiTheme="minorHAnsi" w:cs="NSimSun"/>
+                <w:kern w:val="0"/>
+                <w:sz w:val="19"/>
+                <w:szCs w:val="19"/>
+              </w:rPr>
+              <w:t>args</w:t>
+            </w:r>
+          </w:p>
+        </w:tc>
+        <w:tc>
+          <w:tcPr>
+            <w:tcW w:w="1693" w:type="dxa"/>
+          </w:tcPr>
+          <w:p>
+            <w:pPr>
+              <w:autoSpaceDE w:val="0"/>
+              <w:autoSpaceDN w:val="0"/>
+              <w:adjustRightInd w:val="0"/>
+              <w:ind w:left="0"/>
+              <w:jc w:val="left"/>
+              <w:rPr>
+                <w:rFonts w:asciiTheme="minorHAnsi" w:eastAsia="NSimSun" w:hAnsiTheme="minorHAnsi" w:cs="NSimSun"/>
+                <w:kern w:val="0"/>
+                <w:sz w:val="19"/>
+                <w:szCs w:val="19"/>
+                <w:lang w:eastAsia="zh-CN"/>
+              </w:rPr>
+            </w:pPr>
+            <w:r>
+              <w:rPr>
+                <w:rFonts w:asciiTheme="minorHAnsi" w:eastAsia="NSimSun" w:hAnsiTheme="minorHAnsi" w:cs="NSimSun"/>
+                <w:kern w:val="0"/>
+                <w:sz w:val="19"/>
+                <w:szCs w:val="19"/>
+              </w:rPr>
+              <w:t>params object[]</w:t>
+            </w:r>
+          </w:p>
+        </w:tc>
+        <w:tc>
+          <w:tcPr>
+            <w:tcW w:w="1425" w:type="dxa"/>
+          </w:tcPr>
+          <w:p>
+            <w:pPr>
+              <w:ind w:left="0"/>
+              <w:rPr>
+                <w:rFonts w:asciiTheme="minorHAnsi" w:hAnsiTheme="minorHAnsi"/>
+                <w:lang w:eastAsia="zh-CN"/>
+              </w:rPr>
+            </w:pPr>
+            <w:r>
+              <w:rPr>
+                <w:rFonts w:asciiTheme="minorHAnsi"/>
+                <w:lang w:eastAsia="zh-CN"/>
+              </w:rPr>
+              <w:t>参数</w:t>
+            </w:r>
+          </w:p>
+        </w:tc>
+        <w:tc>
+          <w:tcPr>
+            <w:tcW w:w="2268" w:type="dxa"/>
+            <w:vMerge/>
+          </w:tcPr>
+          <w:p>
+            <w:pPr>
+              <w:ind w:left="0"/>
+              <w:rPr>
+                <w:rFonts w:asciiTheme="minorHAnsi" w:hAnsiTheme="minorHAnsi"/>
+                <w:lang w:eastAsia="zh-CN"/>
+              </w:rPr>
+            </w:pPr>
+          </w:p>
+        </w:tc>
+      </w:tr>
+      <w:tr>
+        <w:tc>
+          <w:tcPr>
+            <w:tcW w:w="566" w:type="dxa"/>
+          </w:tcPr>
+          <w:p>
+            <w:pPr>
+              <w:ind w:left="0"/>
+              <w:rPr>
+                <w:rFonts w:asciiTheme="minorHAnsi" w:hAnsiTheme="minorHAnsi"/>
+                <w:lang w:eastAsia="zh-CN"/>
+              </w:rPr>
+            </w:pPr>
+            <w:r>
+              <w:rPr>
+                <w:rFonts w:asciiTheme="minorHAnsi" w:hAnsiTheme="minorHAnsi" w:hint="eastAsia"/>
+                <w:lang w:eastAsia="zh-CN"/>
+              </w:rPr>
+              <w:t>4</w:t>
+            </w:r>
+          </w:p>
+        </w:tc>
+        <w:tc>
+          <w:tcPr>
+            <w:tcW w:w="1415" w:type="dxa"/>
+            <w:vMerge w:val="restart"/>
+          </w:tcPr>
+          <w:p>
+            <w:pPr>
+              <w:ind w:left="0"/>
+              <w:rPr>
+                <w:rFonts w:asciiTheme="minorHAnsi" w:hAnsiTheme="minorHAnsi"/>
+              </w:rPr>
+            </w:pPr>
+            <w:r>
+              <w:rPr>
+                <w:rFonts w:asciiTheme="minorHAnsi" w:hAnsiTheme="minorHAnsi"/>
+                <w:lang w:eastAsia="zh-CN"/>
+              </w:rPr>
+              <w:t>void</w:t>
+            </w:r>
+          </w:p>
+        </w:tc>
+        <w:tc>
+          <w:tcPr>
+            <w:tcW w:w="1700" w:type="dxa"/>
+            <w:vMerge w:val="restart"/>
+          </w:tcPr>
+          <w:p>
+            <w:pPr>
+              <w:autoSpaceDE w:val="0"/>
+              <w:autoSpaceDN w:val="0"/>
+              <w:adjustRightInd w:val="0"/>
+              <w:ind w:left="0"/>
+              <w:jc w:val="left"/>
+              <w:rPr>
+                <w:rFonts w:asciiTheme="minorHAnsi" w:eastAsia="NSimSun" w:hAnsiTheme="minorHAnsi" w:cs="NSimSun"/>
+                <w:kern w:val="0"/>
+                <w:sz w:val="19"/>
+                <w:szCs w:val="19"/>
+              </w:rPr>
+            </w:pPr>
+            <w:r>
+              <w:rPr>
+                <w:rFonts w:asciiTheme="minorHAnsi" w:eastAsia="NSimSun" w:hAnsiTheme="minorHAnsi" w:cs="NSimSun"/>
+                <w:kern w:val="0"/>
+                <w:sz w:val="19"/>
+                <w:szCs w:val="19"/>
+              </w:rPr>
+              <w:t>WriteDebugLog</w:t>
+            </w:r>
+          </w:p>
+          <w:p>
+            <w:pPr>
+              <w:autoSpaceDE w:val="0"/>
+              <w:autoSpaceDN w:val="0"/>
+              <w:adjustRightInd w:val="0"/>
+              <w:ind w:left="0"/>
+              <w:jc w:val="left"/>
+              <w:rPr>
+                <w:rFonts w:asciiTheme="minorHAnsi" w:eastAsia="NSimSun" w:hAnsiTheme="minorHAnsi" w:cs="NSimSun"/>
+                <w:kern w:val="0"/>
+                <w:sz w:val="19"/>
+                <w:szCs w:val="19"/>
+              </w:rPr>
+            </w:pPr>
+          </w:p>
+        </w:tc>
+        <w:tc>
+          <w:tcPr>
+            <w:tcW w:w="998" w:type="dxa"/>
+          </w:tcPr>
+          <w:p>
+            <w:pPr>
+              <w:autoSpaceDE w:val="0"/>
+              <w:autoSpaceDN w:val="0"/>
+              <w:adjustRightInd w:val="0"/>
+              <w:ind w:left="0"/>
+              <w:jc w:val="left"/>
+              <w:rPr>
+                <w:rFonts w:asciiTheme="minorHAnsi" w:eastAsia="NSimSun" w:hAnsiTheme="minorHAnsi" w:cs="NSimSun"/>
+                <w:kern w:val="0"/>
+                <w:sz w:val="19"/>
+                <w:szCs w:val="19"/>
+                <w:lang w:eastAsia="zh-CN"/>
+              </w:rPr>
+            </w:pPr>
+            <w:r>
+              <w:rPr>
+                <w:rFonts w:asciiTheme="minorHAnsi" w:eastAsia="NSimSun" w:hAnsiTheme="minorHAnsi" w:cs="NSimSun"/>
+                <w:kern w:val="0"/>
+                <w:sz w:val="19"/>
+                <w:szCs w:val="19"/>
+              </w:rPr>
+              <w:t>format</w:t>
+            </w:r>
+          </w:p>
+        </w:tc>
+        <w:tc>
+          <w:tcPr>
+            <w:tcW w:w="1693" w:type="dxa"/>
+          </w:tcPr>
+          <w:p>
+            <w:pPr>
+              <w:autoSpaceDE w:val="0"/>
+              <w:autoSpaceDN w:val="0"/>
+              <w:adjustRightInd w:val="0"/>
+              <w:ind w:left="0"/>
+              <w:jc w:val="left"/>
+              <w:rPr>
+                <w:rFonts w:asciiTheme="minorHAnsi" w:eastAsia="NSimSun" w:hAnsiTheme="minorHAnsi" w:cs="NSimSun"/>
+                <w:kern w:val="0"/>
+                <w:sz w:val="19"/>
+                <w:szCs w:val="19"/>
+                <w:lang w:eastAsia="zh-CN"/>
+              </w:rPr>
+            </w:pPr>
+            <w:r>
+              <w:rPr>
+                <w:rFonts w:asciiTheme="minorHAnsi" w:eastAsia="NSimSun" w:hAnsiTheme="minorHAnsi" w:cs="NSimSun"/>
+                <w:kern w:val="0"/>
+                <w:sz w:val="19"/>
+                <w:szCs w:val="19"/>
+              </w:rPr>
+              <w:t>String</w:t>
+            </w:r>
+          </w:p>
+        </w:tc>
+        <w:tc>
+          <w:tcPr>
+            <w:tcW w:w="1425" w:type="dxa"/>
+          </w:tcPr>
+          <w:p>
+            <w:pPr>
+              <w:autoSpaceDE w:val="0"/>
+              <w:autoSpaceDN w:val="0"/>
+              <w:adjustRightInd w:val="0"/>
+              <w:ind w:left="0"/>
+              <w:jc w:val="left"/>
+              <w:rPr>
+                <w:rFonts w:asciiTheme="minorHAnsi" w:hAnsiTheme="minorHAnsi" w:cs="NSimSun"/>
+                <w:kern w:val="0"/>
+                <w:sz w:val="19"/>
+                <w:szCs w:val="19"/>
+                <w:lang w:eastAsia="zh-CN"/>
+              </w:rPr>
+            </w:pPr>
+            <w:r>
+              <w:rPr>
+                <w:rFonts w:asciiTheme="minorHAnsi" w:hAnsiTheme="minorHAnsi" w:cs="NSimSun"/>
+                <w:kern w:val="0"/>
+                <w:sz w:val="19"/>
+                <w:szCs w:val="19"/>
+                <w:lang w:eastAsia="zh-CN"/>
+              </w:rPr>
+              <w:t>格式化输出串</w:t>
+            </w:r>
+          </w:p>
+        </w:tc>
+        <w:tc>
+          <w:tcPr>
+            <w:tcW w:w="2268" w:type="dxa"/>
+            <w:vMerge w:val="restart"/>
+          </w:tcPr>
+          <w:p>
+            <w:pPr>
+              <w:autoSpaceDE w:val="0"/>
+              <w:autoSpaceDN w:val="0"/>
+              <w:adjustRightInd w:val="0"/>
+              <w:ind w:left="0"/>
+              <w:jc w:val="left"/>
+              <w:rPr>
+                <w:rFonts w:asciiTheme="minorHAnsi" w:eastAsia="NSimSun" w:hAnsiTheme="minorHAnsi" w:cs="NSimSun"/>
+                <w:kern w:val="0"/>
+                <w:sz w:val="19"/>
+                <w:szCs w:val="19"/>
+                <w:lang w:eastAsia="zh-CN"/>
+              </w:rPr>
+            </w:pPr>
+            <w:r>
+              <w:rPr>
+                <w:rFonts w:asciiTheme="minorHAnsi" w:eastAsia="NSimSun" w:hAnsiTheme="minorHAnsi" w:cs="NSimSun"/>
+                <w:kern w:val="0"/>
+                <w:sz w:val="19"/>
+                <w:szCs w:val="19"/>
+                <w:lang w:eastAsia="zh-CN"/>
+              </w:rPr>
+              <w:t>写</w:t>
+            </w:r>
+            <w:r>
+              <w:rPr>
+                <w:rFonts w:asciiTheme="minorHAnsi" w:eastAsia="NSimSun" w:hAnsiTheme="minorHAnsi" w:cs="NSimSun"/>
+                <w:kern w:val="0"/>
+                <w:sz w:val="19"/>
+                <w:szCs w:val="19"/>
+                <w:lang w:eastAsia="zh-CN"/>
+              </w:rPr>
+              <w:t>Debug</w:t>
+            </w:r>
+            <w:r>
+              <w:rPr>
+                <w:rFonts w:asciiTheme="minorHAnsi" w:eastAsia="NSimSun" w:hAnsiTheme="minorHAnsi" w:cs="NSimSun"/>
+                <w:kern w:val="0"/>
+                <w:sz w:val="19"/>
+                <w:szCs w:val="19"/>
+                <w:lang w:eastAsia="zh-CN"/>
+              </w:rPr>
+              <w:t>级别</w:t>
+            </w:r>
+            <w:r>
+              <w:rPr>
+                <w:rFonts w:asciiTheme="minorHAnsi" w:eastAsia="NSimSun" w:hAnsiTheme="minorHAnsi" w:cs="NSimSun"/>
+                <w:kern w:val="0"/>
+                <w:sz w:val="19"/>
+                <w:szCs w:val="19"/>
+                <w:lang w:eastAsia="zh-CN"/>
+              </w:rPr>
+              <w:t>Log</w:t>
+            </w:r>
+          </w:p>
+        </w:tc>
+      </w:tr>
+      <w:tr>
+        <w:tc>
+          <w:tcPr>
+            <w:tcW w:w="566" w:type="dxa"/>
+          </w:tcPr>
+          <w:p>
+            <w:pPr>
+              <w:ind w:left="0"/>
+              <w:rPr>
+                <w:rFonts w:asciiTheme="minorHAnsi" w:hAnsiTheme="minorHAnsi"/>
+                <w:lang w:eastAsia="zh-CN"/>
+              </w:rPr>
+            </w:pPr>
+            <w:r>
+              <w:rPr>
+                <w:rFonts w:asciiTheme="minorHAnsi" w:hAnsiTheme="minorHAnsi" w:hint="eastAsia"/>
+                <w:lang w:eastAsia="zh-CN"/>
+              </w:rPr>
+              <w:t>5</w:t>
+            </w:r>
+          </w:p>
+        </w:tc>
+        <w:tc>
+          <w:tcPr>
+            <w:tcW w:w="1415" w:type="dxa"/>
+            <w:vMerge/>
+          </w:tcPr>
+          <w:p>
+            <w:pPr>
+              <w:ind w:left="0"/>
+              <w:rPr>
+                <w:rFonts w:asciiTheme="minorHAnsi" w:hAnsiTheme="minorHAnsi"/>
+                <w:lang w:eastAsia="zh-CN"/>
+              </w:rPr>
+            </w:pPr>
+          </w:p>
+        </w:tc>
+        <w:tc>
+          <w:tcPr>
+            <w:tcW w:w="1700" w:type="dxa"/>
+            <w:vMerge/>
+          </w:tcPr>
+          <w:p>
+            <w:pPr>
+              <w:autoSpaceDE w:val="0"/>
+              <w:autoSpaceDN w:val="0"/>
+              <w:adjustRightInd w:val="0"/>
+              <w:ind w:left="0"/>
+              <w:jc w:val="left"/>
+              <w:rPr>
+                <w:rFonts w:asciiTheme="minorHAnsi" w:eastAsia="NSimSun" w:hAnsiTheme="minorHAnsi" w:cs="NSimSun"/>
+                <w:kern w:val="0"/>
+                <w:sz w:val="19"/>
+                <w:szCs w:val="19"/>
+                <w:lang w:eastAsia="zh-CN"/>
+              </w:rPr>
+            </w:pPr>
+          </w:p>
+        </w:tc>
+        <w:tc>
+          <w:tcPr>
+            <w:tcW w:w="998" w:type="dxa"/>
+          </w:tcPr>
+          <w:p>
+            <w:pPr>
+              <w:autoSpaceDE w:val="0"/>
+              <w:autoSpaceDN w:val="0"/>
+              <w:adjustRightInd w:val="0"/>
+              <w:ind w:left="0"/>
+              <w:jc w:val="left"/>
+              <w:rPr>
+                <w:rFonts w:asciiTheme="minorHAnsi" w:eastAsia="NSimSun" w:hAnsiTheme="minorHAnsi" w:cs="NSimSun"/>
+                <w:kern w:val="0"/>
+                <w:sz w:val="19"/>
+                <w:szCs w:val="19"/>
+                <w:lang w:eastAsia="zh-CN"/>
+              </w:rPr>
+            </w:pPr>
+            <w:r>
+              <w:rPr>
+                <w:rFonts w:asciiTheme="minorHAnsi" w:eastAsia="NSimSun" w:hAnsiTheme="minorHAnsi" w:cs="NSimSun"/>
+                <w:kern w:val="0"/>
+                <w:sz w:val="19"/>
+                <w:szCs w:val="19"/>
+              </w:rPr>
+              <w:t>args</w:t>
+            </w:r>
+          </w:p>
+        </w:tc>
+        <w:tc>
+          <w:tcPr>
+            <w:tcW w:w="1693" w:type="dxa"/>
+          </w:tcPr>
+          <w:p>
+            <w:pPr>
+              <w:autoSpaceDE w:val="0"/>
+              <w:autoSpaceDN w:val="0"/>
+              <w:adjustRightInd w:val="0"/>
+              <w:ind w:left="0"/>
+              <w:jc w:val="left"/>
+              <w:rPr>
+                <w:rFonts w:asciiTheme="minorHAnsi" w:eastAsia="NSimSun" w:hAnsiTheme="minorHAnsi" w:cs="NSimSun"/>
+                <w:kern w:val="0"/>
+                <w:sz w:val="19"/>
+                <w:szCs w:val="19"/>
+                <w:lang w:eastAsia="zh-CN"/>
+              </w:rPr>
+            </w:pPr>
+            <w:r>
+              <w:rPr>
+                <w:rFonts w:asciiTheme="minorHAnsi" w:eastAsia="NSimSun" w:hAnsiTheme="minorHAnsi" w:cs="NSimSun"/>
+                <w:kern w:val="0"/>
+                <w:sz w:val="19"/>
+                <w:szCs w:val="19"/>
+              </w:rPr>
+              <w:t>params object[]</w:t>
+            </w:r>
+          </w:p>
+        </w:tc>
+        <w:tc>
+          <w:tcPr>
+            <w:tcW w:w="1425" w:type="dxa"/>
+          </w:tcPr>
+          <w:p>
+            <w:pPr>
+              <w:ind w:left="0"/>
+              <w:rPr>
+                <w:rFonts w:asciiTheme="minorHAnsi" w:hAnsiTheme="minorHAnsi"/>
+                <w:lang w:eastAsia="zh-CN"/>
+              </w:rPr>
+            </w:pPr>
+            <w:r>
+              <w:rPr>
+                <w:rFonts w:asciiTheme="minorHAnsi"/>
+                <w:lang w:eastAsia="zh-CN"/>
+              </w:rPr>
+              <w:t>参数</w:t>
+            </w:r>
+          </w:p>
+        </w:tc>
+        <w:tc>
+          <w:tcPr>
+            <w:tcW w:w="2268" w:type="dxa"/>
+            <w:vMerge/>
+          </w:tcPr>
+          <w:p>
+            <w:pPr>
+              <w:ind w:left="0"/>
+              <w:rPr>
+                <w:rFonts w:asciiTheme="minorHAnsi" w:hAnsiTheme="minorHAnsi"/>
+                <w:lang w:eastAsia="zh-CN"/>
+              </w:rPr>
+            </w:pPr>
+          </w:p>
+        </w:tc>
+      </w:tr>
+      <w:tr>
+        <w:tc>
+          <w:tcPr>
+            <w:tcW w:w="566" w:type="dxa"/>
+          </w:tcPr>
+          <w:p>
+            <w:pPr>
+              <w:ind w:left="0"/>
+              <w:rPr>
+                <w:rFonts w:asciiTheme="minorHAnsi" w:hAnsiTheme="minorHAnsi"/>
+                <w:lang w:eastAsia="zh-CN"/>
+              </w:rPr>
+            </w:pPr>
+            <w:r>
+              <w:rPr>
+                <w:rFonts w:asciiTheme="minorHAnsi" w:hAnsiTheme="minorHAnsi" w:hint="eastAsia"/>
+                <w:lang w:eastAsia="zh-CN"/>
+              </w:rPr>
+              <w:t>6</w:t>
+            </w:r>
+          </w:p>
+        </w:tc>
+        <w:tc>
+          <w:tcPr>
+            <w:tcW w:w="1415" w:type="dxa"/>
+            <w:vMerge w:val="restart"/>
+          </w:tcPr>
+          <w:p>
+            <w:pPr>
+              <w:ind w:left="0"/>
+              <w:rPr>
+                <w:rFonts w:asciiTheme="minorHAnsi" w:hAnsiTheme="minorHAnsi"/>
+              </w:rPr>
+            </w:pPr>
+            <w:r>
+              <w:rPr>
+                <w:rFonts w:asciiTheme="minorHAnsi" w:hAnsiTheme="minorHAnsi"/>
+                <w:lang w:eastAsia="zh-CN"/>
+              </w:rPr>
+              <w:t>void</w:t>
+            </w:r>
+          </w:p>
+        </w:tc>
+        <w:tc>
+          <w:tcPr>
+            <w:tcW w:w="1700" w:type="dxa"/>
+            <w:vMerge w:val="restart"/>
+          </w:tcPr>
+          <w:p>
+            <w:pPr>
+              <w:autoSpaceDE w:val="0"/>
+              <w:autoSpaceDN w:val="0"/>
+              <w:adjustRightInd w:val="0"/>
+              <w:ind w:left="0"/>
+              <w:jc w:val="left"/>
+              <w:rPr>
+                <w:rFonts w:asciiTheme="minorHAnsi" w:eastAsia="NSimSun" w:hAnsiTheme="minorHAnsi" w:cs="NSimSun"/>
+                <w:kern w:val="0"/>
+                <w:sz w:val="19"/>
+                <w:szCs w:val="19"/>
+              </w:rPr>
+            </w:pPr>
+            <w:r>
+              <w:rPr>
+                <w:rFonts w:asciiTheme="minorHAnsi" w:hAnsiTheme="minorHAnsi"/>
+                <w:lang w:eastAsia="zh-CN"/>
+              </w:rPr>
+              <w:t>Write</w:t>
+            </w:r>
+            <w:r>
+              <w:rPr>
+                <w:rFonts w:asciiTheme="minorHAnsi" w:hAnsiTheme="minorHAnsi"/>
+                <w:lang w:eastAsia="zh-CN"/>
+              </w:rPr>
+              <w:t>Warn</w:t>
+            </w:r>
+            <w:r>
+              <w:rPr>
+                <w:rFonts w:asciiTheme="minorHAnsi" w:hAnsiTheme="minorHAnsi"/>
+                <w:lang w:eastAsia="zh-CN"/>
+              </w:rPr>
+              <w:t>Log</w:t>
+            </w:r>
+          </w:p>
+        </w:tc>
+        <w:tc>
+          <w:tcPr>
+            <w:tcW w:w="998" w:type="dxa"/>
+          </w:tcPr>
+          <w:p>
+            <w:pPr>
+              <w:autoSpaceDE w:val="0"/>
+              <w:autoSpaceDN w:val="0"/>
+              <w:adjustRightInd w:val="0"/>
+              <w:ind w:left="0"/>
+              <w:jc w:val="left"/>
+              <w:rPr>
+                <w:rFonts w:asciiTheme="minorHAnsi" w:eastAsia="NSimSun" w:hAnsiTheme="minorHAnsi" w:cs="NSimSun"/>
+                <w:kern w:val="0"/>
+                <w:sz w:val="19"/>
+                <w:szCs w:val="19"/>
+                <w:lang w:eastAsia="zh-CN"/>
+              </w:rPr>
+            </w:pPr>
+            <w:r>
+              <w:rPr>
+                <w:rFonts w:asciiTheme="minorHAnsi" w:eastAsia="NSimSun" w:hAnsiTheme="minorHAnsi" w:cs="NSimSun"/>
+                <w:kern w:val="0"/>
+                <w:sz w:val="19"/>
+                <w:szCs w:val="19"/>
+              </w:rPr>
+              <w:t>format</w:t>
+            </w:r>
+          </w:p>
+        </w:tc>
+        <w:tc>
+          <w:tcPr>
+            <w:tcW w:w="1693" w:type="dxa"/>
+          </w:tcPr>
+          <w:p>
+            <w:pPr>
+              <w:autoSpaceDE w:val="0"/>
+              <w:autoSpaceDN w:val="0"/>
+              <w:adjustRightInd w:val="0"/>
+              <w:ind w:left="0"/>
+              <w:jc w:val="left"/>
+              <w:rPr>
+                <w:rFonts w:asciiTheme="minorHAnsi" w:eastAsia="NSimSun" w:hAnsiTheme="minorHAnsi" w:cs="NSimSun"/>
+                <w:kern w:val="0"/>
+                <w:sz w:val="19"/>
+                <w:szCs w:val="19"/>
+                <w:lang w:eastAsia="zh-CN"/>
+              </w:rPr>
+            </w:pPr>
+            <w:r>
+              <w:rPr>
+                <w:rFonts w:asciiTheme="minorHAnsi" w:eastAsia="NSimSun" w:hAnsiTheme="minorHAnsi" w:cs="NSimSun"/>
+                <w:kern w:val="0"/>
+                <w:sz w:val="19"/>
+                <w:szCs w:val="19"/>
+              </w:rPr>
+              <w:t>String</w:t>
+            </w:r>
+          </w:p>
+        </w:tc>
+        <w:tc>
+          <w:tcPr>
+            <w:tcW w:w="1425" w:type="dxa"/>
+          </w:tcPr>
+          <w:p>
+            <w:pPr>
+              <w:autoSpaceDE w:val="0"/>
+              <w:autoSpaceDN w:val="0"/>
+              <w:adjustRightInd w:val="0"/>
+              <w:ind w:left="0"/>
+              <w:jc w:val="left"/>
+              <w:rPr>
+                <w:rFonts w:asciiTheme="minorHAnsi" w:hAnsiTheme="minorHAnsi" w:cs="NSimSun"/>
+                <w:kern w:val="0"/>
+                <w:sz w:val="19"/>
+                <w:szCs w:val="19"/>
+                <w:lang w:eastAsia="zh-CN"/>
+              </w:rPr>
+            </w:pPr>
+            <w:r>
+              <w:rPr>
+                <w:rFonts w:asciiTheme="minorHAnsi" w:hAnsiTheme="minorHAnsi" w:cs="NSimSun"/>
+                <w:kern w:val="0"/>
+                <w:sz w:val="19"/>
+                <w:szCs w:val="19"/>
+                <w:lang w:eastAsia="zh-CN"/>
+              </w:rPr>
+              <w:t>格式化输出串</w:t>
+            </w:r>
+          </w:p>
+        </w:tc>
+        <w:tc>
+          <w:tcPr>
+            <w:tcW w:w="2268" w:type="dxa"/>
+            <w:vMerge w:val="restart"/>
+          </w:tcPr>
+          <w:p>
+            <w:pPr>
+              <w:autoSpaceDE w:val="0"/>
+              <w:autoSpaceDN w:val="0"/>
+              <w:adjustRightInd w:val="0"/>
+              <w:ind w:left="0"/>
+              <w:jc w:val="left"/>
+              <w:rPr>
+                <w:rFonts w:asciiTheme="minorHAnsi" w:eastAsia="NSimSun" w:hAnsiTheme="minorHAnsi" w:cs="NSimSun"/>
+                <w:kern w:val="0"/>
+                <w:sz w:val="19"/>
+                <w:szCs w:val="19"/>
+                <w:lang w:eastAsia="zh-CN"/>
+              </w:rPr>
+            </w:pPr>
+            <w:r>
+              <w:rPr>
+                <w:rFonts w:asciiTheme="minorHAnsi" w:eastAsia="NSimSun" w:hAnsiTheme="minorHAnsi" w:cs="NSimSun"/>
+                <w:kern w:val="0"/>
+                <w:sz w:val="19"/>
+                <w:szCs w:val="19"/>
+                <w:lang w:eastAsia="zh-CN"/>
+              </w:rPr>
+              <w:t>写</w:t>
+            </w:r>
+            <w:r>
+              <w:rPr>
+                <w:rFonts w:asciiTheme="minorHAnsi" w:eastAsia="NSimSun" w:hAnsiTheme="minorHAnsi" w:cs="NSimSun"/>
+                <w:kern w:val="0"/>
+                <w:sz w:val="19"/>
+                <w:szCs w:val="19"/>
+                <w:lang w:eastAsia="zh-CN"/>
+              </w:rPr>
+              <w:t>Warn</w:t>
+            </w:r>
+            <w:r>
+              <w:rPr>
+                <w:rFonts w:asciiTheme="minorHAnsi" w:eastAsia="NSimSun" w:hAnsiTheme="minorHAnsi" w:cs="NSimSun"/>
+                <w:kern w:val="0"/>
+                <w:sz w:val="19"/>
+                <w:szCs w:val="19"/>
+                <w:lang w:eastAsia="zh-CN"/>
+              </w:rPr>
+              <w:t>级别</w:t>
+            </w:r>
+            <w:r>
+              <w:rPr>
+                <w:rFonts w:asciiTheme="minorHAnsi" w:eastAsia="NSimSun" w:hAnsiTheme="minorHAnsi" w:cs="NSimSun"/>
+                <w:kern w:val="0"/>
+                <w:sz w:val="19"/>
+                <w:szCs w:val="19"/>
+                <w:lang w:eastAsia="zh-CN"/>
+              </w:rPr>
+              <w:t>Log</w:t>
+            </w:r>
+          </w:p>
+        </w:tc>
+      </w:tr>
+      <w:tr>
+        <w:tc>
+          <w:tcPr>
+            <w:tcW w:w="566" w:type="dxa"/>
+          </w:tcPr>
+          <w:p>
+            <w:pPr>
+              <w:ind w:left="0"/>
+              <w:rPr>
+                <w:rFonts w:asciiTheme="minorHAnsi" w:hAnsiTheme="minorHAnsi"/>
+                <w:lang w:eastAsia="zh-CN"/>
+              </w:rPr>
+            </w:pPr>
+            <w:r>
+              <w:rPr>
+                <w:rFonts w:asciiTheme="minorHAnsi" w:hAnsiTheme="minorHAnsi" w:hint="eastAsia"/>
+                <w:lang w:eastAsia="zh-CN"/>
+              </w:rPr>
+              <w:t>7</w:t>
+            </w:r>
+          </w:p>
+        </w:tc>
+        <w:tc>
+          <w:tcPr>
+            <w:tcW w:w="1415" w:type="dxa"/>
+            <w:vMerge/>
+          </w:tcPr>
+          <w:p>
+            <w:pPr>
+              <w:ind w:left="0"/>
+              <w:rPr>
+                <w:rFonts w:asciiTheme="minorHAnsi" w:hAnsiTheme="minorHAnsi"/>
+                <w:lang w:eastAsia="zh-CN"/>
+              </w:rPr>
+            </w:pPr>
+          </w:p>
+        </w:tc>
+        <w:tc>
+          <w:tcPr>
+            <w:tcW w:w="1700" w:type="dxa"/>
+            <w:vMerge/>
+          </w:tcPr>
+          <w:p>
+            <w:pPr>
+              <w:autoSpaceDE w:val="0"/>
+              <w:autoSpaceDN w:val="0"/>
+              <w:adjustRightInd w:val="0"/>
+              <w:ind w:left="0"/>
+              <w:jc w:val="left"/>
+              <w:rPr>
+                <w:rFonts w:asciiTheme="minorHAnsi" w:eastAsia="NSimSun" w:hAnsiTheme="minorHAnsi" w:cs="NSimSun"/>
+                <w:kern w:val="0"/>
+                <w:sz w:val="19"/>
+                <w:szCs w:val="19"/>
+                <w:lang w:eastAsia="zh-CN"/>
+              </w:rPr>
+            </w:pPr>
+          </w:p>
+        </w:tc>
+        <w:tc>
+          <w:tcPr>
+            <w:tcW w:w="998" w:type="dxa"/>
+          </w:tcPr>
+          <w:p>
+            <w:pPr>
+              <w:autoSpaceDE w:val="0"/>
+              <w:autoSpaceDN w:val="0"/>
+              <w:adjustRightInd w:val="0"/>
+              <w:ind w:left="0"/>
+              <w:jc w:val="left"/>
+              <w:rPr>
+                <w:rFonts w:asciiTheme="minorHAnsi" w:eastAsia="NSimSun" w:hAnsiTheme="minorHAnsi" w:cs="NSimSun"/>
+                <w:kern w:val="0"/>
+                <w:sz w:val="19"/>
+                <w:szCs w:val="19"/>
+                <w:lang w:eastAsia="zh-CN"/>
+              </w:rPr>
+            </w:pPr>
+            <w:r>
+              <w:rPr>
+                <w:rFonts w:asciiTheme="minorHAnsi" w:eastAsia="NSimSun" w:hAnsiTheme="minorHAnsi" w:cs="NSimSun"/>
+                <w:kern w:val="0"/>
+                <w:sz w:val="19"/>
+                <w:szCs w:val="19"/>
+              </w:rPr>
+              <w:t>args</w:t>
+            </w:r>
+          </w:p>
+        </w:tc>
+        <w:tc>
+          <w:tcPr>
+            <w:tcW w:w="1693" w:type="dxa"/>
+          </w:tcPr>
+          <w:p>
+            <w:pPr>
+              <w:autoSpaceDE w:val="0"/>
+              <w:autoSpaceDN w:val="0"/>
+              <w:adjustRightInd w:val="0"/>
+              <w:ind w:left="0"/>
+              <w:jc w:val="left"/>
+              <w:rPr>
+                <w:rFonts w:asciiTheme="minorHAnsi" w:eastAsia="NSimSun" w:hAnsiTheme="minorHAnsi" w:cs="NSimSun"/>
+                <w:kern w:val="0"/>
+                <w:sz w:val="19"/>
+                <w:szCs w:val="19"/>
+                <w:lang w:eastAsia="zh-CN"/>
+              </w:rPr>
+            </w:pPr>
+            <w:r>
+              <w:rPr>
+                <w:rFonts w:asciiTheme="minorHAnsi" w:eastAsia="NSimSun" w:hAnsiTheme="minorHAnsi" w:cs="NSimSun"/>
+                <w:kern w:val="0"/>
+                <w:sz w:val="19"/>
+                <w:szCs w:val="19"/>
+              </w:rPr>
+              <w:t>params object[]</w:t>
+            </w:r>
+          </w:p>
+        </w:tc>
+        <w:tc>
+          <w:tcPr>
+            <w:tcW w:w="1425" w:type="dxa"/>
+          </w:tcPr>
+          <w:p>
+            <w:pPr>
+              <w:ind w:left="0"/>
+              <w:rPr>
+                <w:rFonts w:asciiTheme="minorHAnsi" w:hAnsiTheme="minorHAnsi"/>
+                <w:lang w:eastAsia="zh-CN"/>
+              </w:rPr>
+            </w:pPr>
+            <w:r>
+              <w:rPr>
+                <w:rFonts w:asciiTheme="minorHAnsi"/>
+                <w:lang w:eastAsia="zh-CN"/>
+              </w:rPr>
+              <w:t>参数</w:t>
+            </w:r>
+          </w:p>
+        </w:tc>
+        <w:tc>
+          <w:tcPr>
+            <w:tcW w:w="2268" w:type="dxa"/>
+            <w:vMerge/>
+          </w:tcPr>
+          <w:p>
+            <w:pPr>
+              <w:ind w:left="0"/>
+              <w:rPr>
+                <w:rFonts w:asciiTheme="minorHAnsi" w:hAnsiTheme="minorHAnsi"/>
+                <w:lang w:eastAsia="zh-CN"/>
+              </w:rPr>
+            </w:pPr>
+          </w:p>
+        </w:tc>
+      </w:tr>
+      <w:tr>
+        <w:tc>
+          <w:tcPr>
+            <w:tcW w:w="566" w:type="dxa"/>
+          </w:tcPr>
+          <w:p>
+            <w:pPr>
+              <w:ind w:left="0"/>
+              <w:rPr>
+                <w:rFonts w:asciiTheme="minorHAnsi" w:hAnsiTheme="minorHAnsi"/>
+                <w:lang w:eastAsia="zh-CN"/>
+              </w:rPr>
+            </w:pPr>
+            <w:r>
+              <w:rPr>
+                <w:rFonts w:asciiTheme="minorHAnsi" w:hAnsiTheme="minorHAnsi" w:hint="eastAsia"/>
+                <w:lang w:eastAsia="zh-CN"/>
+              </w:rPr>
+              <w:t>8</w:t>
+            </w:r>
+          </w:p>
+        </w:tc>
+        <w:tc>
+          <w:tcPr>
+            <w:tcW w:w="1415" w:type="dxa"/>
+            <w:vMerge w:val="restart"/>
+          </w:tcPr>
+          <w:p>
+            <w:pPr>
+              <w:ind w:left="0"/>
+              <w:rPr>
+                <w:rFonts w:asciiTheme="minorHAnsi" w:hAnsiTheme="minorHAnsi"/>
+              </w:rPr>
+            </w:pPr>
+            <w:r>
+              <w:rPr>
+                <w:rFonts w:asciiTheme="minorHAnsi" w:hAnsiTheme="minorHAnsi"/>
+                <w:lang w:eastAsia="zh-CN"/>
+              </w:rPr>
+              <w:t>void</w:t>
+            </w:r>
+          </w:p>
+        </w:tc>
+        <w:tc>
+          <w:tcPr>
+            <w:tcW w:w="1700" w:type="dxa"/>
+            <w:vMerge w:val="restart"/>
+          </w:tcPr>
+          <w:p>
+            <w:pPr>
+              <w:autoSpaceDE w:val="0"/>
+              <w:autoSpaceDN w:val="0"/>
+              <w:adjustRightInd w:val="0"/>
+              <w:ind w:left="0"/>
+              <w:jc w:val="left"/>
+              <w:rPr>
+                <w:rFonts w:asciiTheme="minorHAnsi" w:eastAsia="NSimSun" w:hAnsiTheme="minorHAnsi" w:cs="NSimSun"/>
+                <w:kern w:val="0"/>
+                <w:sz w:val="19"/>
+                <w:szCs w:val="19"/>
+              </w:rPr>
+            </w:pPr>
+            <w:r>
+              <w:rPr>
+                <w:rFonts w:asciiTheme="minorHAnsi" w:hAnsiTheme="minorHAnsi"/>
+                <w:lang w:eastAsia="zh-CN"/>
+              </w:rPr>
+              <w:t>Write</w:t>
+            </w:r>
+            <w:r>
+              <w:rPr>
+                <w:rFonts w:asciiTheme="minorHAnsi" w:hAnsiTheme="minorHAnsi"/>
+                <w:lang w:eastAsia="zh-CN"/>
+              </w:rPr>
+              <w:t>Error</w:t>
+            </w:r>
+            <w:r>
+              <w:rPr>
+                <w:rFonts w:asciiTheme="minorHAnsi" w:hAnsiTheme="minorHAnsi"/>
+                <w:lang w:eastAsia="zh-CN"/>
+              </w:rPr>
+              <w:t>Log</w:t>
+            </w:r>
+          </w:p>
+        </w:tc>
+        <w:tc>
+          <w:tcPr>
+            <w:tcW w:w="998" w:type="dxa"/>
+          </w:tcPr>
+          <w:p>
+            <w:pPr>
+              <w:autoSpaceDE w:val="0"/>
+              <w:autoSpaceDN w:val="0"/>
+              <w:adjustRightInd w:val="0"/>
+              <w:ind w:left="0"/>
+              <w:jc w:val="left"/>
+              <w:rPr>
+                <w:rFonts w:asciiTheme="minorHAnsi" w:eastAsia="NSimSun" w:hAnsiTheme="minorHAnsi" w:cs="NSimSun"/>
+                <w:kern w:val="0"/>
+                <w:sz w:val="19"/>
+                <w:szCs w:val="19"/>
+                <w:lang w:eastAsia="zh-CN"/>
+              </w:rPr>
+            </w:pPr>
+            <w:r>
+              <w:rPr>
+                <w:rFonts w:asciiTheme="minorHAnsi" w:eastAsia="NSimSun" w:hAnsiTheme="minorHAnsi" w:cs="NSimSun"/>
+                <w:kern w:val="0"/>
+                <w:sz w:val="19"/>
+                <w:szCs w:val="19"/>
+              </w:rPr>
+              <w:t>format</w:t>
+            </w:r>
+          </w:p>
+        </w:tc>
+        <w:tc>
+          <w:tcPr>
+            <w:tcW w:w="1693" w:type="dxa"/>
+          </w:tcPr>
+          <w:p>
+            <w:pPr>
+              <w:autoSpaceDE w:val="0"/>
+              <w:autoSpaceDN w:val="0"/>
+              <w:adjustRightInd w:val="0"/>
+              <w:ind w:left="0"/>
+              <w:jc w:val="left"/>
+              <w:rPr>
+                <w:rFonts w:asciiTheme="minorHAnsi" w:eastAsia="NSimSun" w:hAnsiTheme="minorHAnsi" w:cs="NSimSun"/>
+                <w:kern w:val="0"/>
+                <w:sz w:val="19"/>
+                <w:szCs w:val="19"/>
+                <w:lang w:eastAsia="zh-CN"/>
+              </w:rPr>
+            </w:pPr>
+            <w:r>
+              <w:rPr>
+                <w:rFonts w:asciiTheme="minorHAnsi" w:eastAsia="NSimSun" w:hAnsiTheme="minorHAnsi" w:cs="NSimSun"/>
+                <w:kern w:val="0"/>
+                <w:sz w:val="19"/>
+                <w:szCs w:val="19"/>
+              </w:rPr>
+              <w:t>String</w:t>
+            </w:r>
+          </w:p>
+        </w:tc>
+        <w:tc>
+          <w:tcPr>
+            <w:tcW w:w="1425" w:type="dxa"/>
+          </w:tcPr>
+          <w:p>
+            <w:pPr>
+              <w:autoSpaceDE w:val="0"/>
+              <w:autoSpaceDN w:val="0"/>
+              <w:adjustRightInd w:val="0"/>
+              <w:ind w:left="0"/>
+              <w:jc w:val="left"/>
+              <w:rPr>
+                <w:rFonts w:asciiTheme="minorHAnsi" w:hAnsiTheme="minorHAnsi" w:cs="NSimSun"/>
+                <w:kern w:val="0"/>
+                <w:sz w:val="19"/>
+                <w:szCs w:val="19"/>
+                <w:lang w:eastAsia="zh-CN"/>
+              </w:rPr>
+            </w:pPr>
+            <w:r>
+              <w:rPr>
+                <w:rFonts w:asciiTheme="minorHAnsi" w:hAnsiTheme="minorHAnsi" w:cs="NSimSun"/>
+                <w:kern w:val="0"/>
+                <w:sz w:val="19"/>
+                <w:szCs w:val="19"/>
+                <w:lang w:eastAsia="zh-CN"/>
+              </w:rPr>
+              <w:t>格式化输出串</w:t>
+            </w:r>
+          </w:p>
+        </w:tc>
+        <w:tc>
+          <w:tcPr>
+            <w:tcW w:w="2268" w:type="dxa"/>
+            <w:vMerge w:val="restart"/>
+          </w:tcPr>
+          <w:p>
+            <w:pPr>
+              <w:autoSpaceDE w:val="0"/>
+              <w:autoSpaceDN w:val="0"/>
+              <w:adjustRightInd w:val="0"/>
+              <w:ind w:left="0"/>
+              <w:jc w:val="left"/>
+              <w:rPr>
+                <w:rFonts w:asciiTheme="minorHAnsi" w:eastAsia="NSimSun" w:hAnsiTheme="minorHAnsi" w:cs="NSimSun"/>
+                <w:kern w:val="0"/>
+                <w:sz w:val="19"/>
+                <w:szCs w:val="19"/>
+                <w:lang w:eastAsia="zh-CN"/>
+              </w:rPr>
+            </w:pPr>
+            <w:r>
+              <w:rPr>
+                <w:rFonts w:asciiTheme="minorHAnsi" w:eastAsia="NSimSun" w:hAnsiTheme="minorHAnsi" w:cs="NSimSun"/>
+                <w:kern w:val="0"/>
+                <w:sz w:val="19"/>
+                <w:szCs w:val="19"/>
+                <w:lang w:eastAsia="zh-CN"/>
+              </w:rPr>
+              <w:t>写</w:t>
+            </w:r>
+            <w:r>
+              <w:rPr>
+                <w:rFonts w:asciiTheme="minorHAnsi" w:eastAsia="NSimSun" w:hAnsiTheme="minorHAnsi" w:cs="NSimSun"/>
+                <w:kern w:val="0"/>
+                <w:sz w:val="19"/>
+                <w:szCs w:val="19"/>
+                <w:lang w:eastAsia="zh-CN"/>
+              </w:rPr>
+              <w:t>Error</w:t>
+            </w:r>
+            <w:r>
+              <w:rPr>
+                <w:rFonts w:asciiTheme="minorHAnsi" w:eastAsia="NSimSun" w:hAnsiTheme="minorHAnsi" w:cs="NSimSun"/>
+                <w:kern w:val="0"/>
+                <w:sz w:val="19"/>
+                <w:szCs w:val="19"/>
+                <w:lang w:eastAsia="zh-CN"/>
+              </w:rPr>
+              <w:t>级别</w:t>
+            </w:r>
+            <w:r>
+              <w:rPr>
+                <w:rFonts w:asciiTheme="minorHAnsi" w:eastAsia="NSimSun" w:hAnsiTheme="minorHAnsi" w:cs="NSimSun"/>
+                <w:kern w:val="0"/>
+                <w:sz w:val="19"/>
+                <w:szCs w:val="19"/>
+                <w:lang w:eastAsia="zh-CN"/>
+              </w:rPr>
+              <w:t>Log</w:t>
+            </w:r>
+          </w:p>
+        </w:tc>
+      </w:tr>
+      <w:tr>
+        <w:tc>
+          <w:tcPr>
+            <w:tcW w:w="566" w:type="dxa"/>
+          </w:tcPr>
+          <w:p>
+            <w:pPr>
+              <w:ind w:left="0"/>
+              <w:rPr>
+                <w:rFonts w:asciiTheme="minorHAnsi" w:hAnsiTheme="minorHAnsi"/>
+                <w:lang w:eastAsia="zh-CN"/>
+              </w:rPr>
+            </w:pPr>
+            <w:r>
+              <w:rPr>
+                <w:rFonts w:asciiTheme="minorHAnsi" w:hAnsiTheme="minorHAnsi" w:hint="eastAsia"/>
+                <w:lang w:eastAsia="zh-CN"/>
+              </w:rPr>
+              <w:t>9</w:t>
+            </w:r>
+          </w:p>
+        </w:tc>
+        <w:tc>
+          <w:tcPr>
+            <w:tcW w:w="1415" w:type="dxa"/>
+            <w:vMerge/>
+          </w:tcPr>
+          <w:p>
+            <w:pPr>
+              <w:ind w:left="0"/>
+              <w:rPr>
+                <w:rFonts w:asciiTheme="minorHAnsi" w:hAnsiTheme="minorHAnsi"/>
+                <w:lang w:eastAsia="zh-CN"/>
+              </w:rPr>
+            </w:pPr>
+          </w:p>
+        </w:tc>
+        <w:tc>
+          <w:tcPr>
+            <w:tcW w:w="1700" w:type="dxa"/>
+            <w:vMerge/>
+          </w:tcPr>
+          <w:p>
+            <w:pPr>
+              <w:autoSpaceDE w:val="0"/>
+              <w:autoSpaceDN w:val="0"/>
+              <w:adjustRightInd w:val="0"/>
+              <w:ind w:left="0"/>
+              <w:jc w:val="left"/>
+              <w:rPr>
+                <w:rFonts w:asciiTheme="minorHAnsi" w:eastAsia="NSimSun" w:hAnsiTheme="minorHAnsi" w:cs="NSimSun"/>
+                <w:kern w:val="0"/>
+                <w:sz w:val="19"/>
+                <w:szCs w:val="19"/>
+                <w:lang w:eastAsia="zh-CN"/>
+              </w:rPr>
+            </w:pPr>
+          </w:p>
+        </w:tc>
+        <w:tc>
+          <w:tcPr>
+            <w:tcW w:w="998" w:type="dxa"/>
+          </w:tcPr>
+          <w:p>
+            <w:pPr>
+              <w:autoSpaceDE w:val="0"/>
+              <w:autoSpaceDN w:val="0"/>
+              <w:adjustRightInd w:val="0"/>
+              <w:ind w:left="0"/>
+              <w:jc w:val="left"/>
+              <w:rPr>
+                <w:rFonts w:asciiTheme="minorHAnsi" w:eastAsia="NSimSun" w:hAnsiTheme="minorHAnsi" w:cs="NSimSun"/>
+                <w:kern w:val="0"/>
+                <w:sz w:val="19"/>
+                <w:szCs w:val="19"/>
+                <w:lang w:eastAsia="zh-CN"/>
+              </w:rPr>
+            </w:pPr>
+            <w:r>
+              <w:rPr>
+                <w:rFonts w:asciiTheme="minorHAnsi" w:eastAsia="NSimSun" w:hAnsiTheme="minorHAnsi" w:cs="NSimSun"/>
+                <w:kern w:val="0"/>
+                <w:sz w:val="19"/>
+                <w:szCs w:val="19"/>
+              </w:rPr>
+              <w:t>args</w:t>
+            </w:r>
+          </w:p>
+        </w:tc>
+        <w:tc>
+          <w:tcPr>
+            <w:tcW w:w="1693" w:type="dxa"/>
+          </w:tcPr>
+          <w:p>
+            <w:pPr>
+              <w:autoSpaceDE w:val="0"/>
+              <w:autoSpaceDN w:val="0"/>
+              <w:adjustRightInd w:val="0"/>
+              <w:ind w:left="0"/>
+              <w:jc w:val="left"/>
+              <w:rPr>
+                <w:rFonts w:asciiTheme="minorHAnsi" w:eastAsia="NSimSun" w:hAnsiTheme="minorHAnsi" w:cs="NSimSun"/>
+                <w:kern w:val="0"/>
+                <w:sz w:val="19"/>
+                <w:szCs w:val="19"/>
+                <w:lang w:eastAsia="zh-CN"/>
+              </w:rPr>
+            </w:pPr>
+            <w:r>
+              <w:rPr>
+                <w:rFonts w:asciiTheme="minorHAnsi" w:eastAsia="NSimSun" w:hAnsiTheme="minorHAnsi" w:cs="NSimSun"/>
+                <w:kern w:val="0"/>
+                <w:sz w:val="19"/>
+                <w:szCs w:val="19"/>
+              </w:rPr>
+              <w:t>params object[]</w:t>
+            </w:r>
+          </w:p>
+        </w:tc>
+        <w:tc>
+          <w:tcPr>
+            <w:tcW w:w="1425" w:type="dxa"/>
+          </w:tcPr>
+          <w:p>
+            <w:pPr>
+              <w:ind w:left="0"/>
+              <w:rPr>
+                <w:rFonts w:asciiTheme="minorHAnsi" w:hAnsiTheme="minorHAnsi"/>
+                <w:lang w:eastAsia="zh-CN"/>
+              </w:rPr>
+            </w:pPr>
+            <w:r>
+              <w:rPr>
+                <w:rFonts w:asciiTheme="minorHAnsi"/>
+                <w:lang w:eastAsia="zh-CN"/>
+              </w:rPr>
+              <w:t>参数</w:t>
+            </w:r>
+          </w:p>
+        </w:tc>
+        <w:tc>
+          <w:tcPr>
+            <w:tcW w:w="2268" w:type="dxa"/>
+            <w:vMerge/>
+          </w:tcPr>
+          <w:p>
+            <w:pPr>
+              <w:ind w:left="0"/>
+              <w:rPr>
+                <w:rFonts w:asciiTheme="minorHAnsi" w:hAnsiTheme="minorHAnsi"/>
+                <w:lang w:eastAsia="zh-CN"/>
+              </w:rPr>
+            </w:pPr>
+          </w:p>
+        </w:tc>
+      </w:tr>
+      <w:tr>
+        <w:tc>
+          <w:tcPr>
+            <w:tcW w:w="566" w:type="dxa"/>
+          </w:tcPr>
+          <w:p>
+            <w:pPr>
+              <w:ind w:left="0"/>
+              <w:rPr>
+                <w:rFonts w:asciiTheme="minorHAnsi" w:hAnsiTheme="minorHAnsi"/>
+                <w:lang w:eastAsia="zh-CN"/>
+              </w:rPr>
+            </w:pPr>
+            <w:r>
+              <w:rPr>
+                <w:rFonts w:asciiTheme="minorHAnsi" w:hAnsiTheme="minorHAnsi" w:hint="eastAsia"/>
+                <w:lang w:eastAsia="zh-CN"/>
+              </w:rPr>
+              <w:t>10</w:t>
+            </w:r>
+          </w:p>
+        </w:tc>
+        <w:tc>
+          <w:tcPr>
+            <w:tcW w:w="1415" w:type="dxa"/>
+            <w:vMerge w:val="restart"/>
+          </w:tcPr>
+          <w:p>
+            <w:pPr>
+              <w:ind w:left="0"/>
+              <w:rPr>
+                <w:rFonts w:asciiTheme="minorHAnsi" w:hAnsiTheme="minorHAnsi"/>
+              </w:rPr>
+            </w:pPr>
+            <w:r>
+              <w:rPr>
+                <w:rFonts w:asciiTheme="minorHAnsi" w:hAnsiTheme="minorHAnsi"/>
+                <w:lang w:eastAsia="zh-CN"/>
+              </w:rPr>
+              <w:t>void</w:t>
+            </w:r>
+          </w:p>
+        </w:tc>
+        <w:tc>
+          <w:tcPr>
+            <w:tcW w:w="1700" w:type="dxa"/>
+            <w:vMerge w:val="restart"/>
+          </w:tcPr>
+          <w:p>
+            <w:pPr>
+              <w:autoSpaceDE w:val="0"/>
+              <w:autoSpaceDN w:val="0"/>
+              <w:adjustRightInd w:val="0"/>
+              <w:ind w:left="0"/>
+              <w:jc w:val="left"/>
+              <w:rPr>
+                <w:rFonts w:asciiTheme="minorHAnsi" w:eastAsia="NSimSun" w:hAnsiTheme="minorHAnsi" w:cs="NSimSun"/>
+                <w:kern w:val="0"/>
+                <w:sz w:val="19"/>
+                <w:szCs w:val="19"/>
+              </w:rPr>
+            </w:pPr>
+            <w:r>
+              <w:rPr>
+                <w:rFonts w:asciiTheme="minorHAnsi" w:hAnsiTheme="minorHAnsi"/>
+                <w:lang w:eastAsia="zh-CN"/>
+              </w:rPr>
+              <w:t>Write</w:t>
+            </w:r>
+            <w:r>
+              <w:rPr>
+                <w:rFonts w:asciiTheme="minorHAnsi" w:hAnsiTheme="minorHAnsi"/>
+                <w:lang w:eastAsia="zh-CN"/>
+              </w:rPr>
+              <w:t>Fatal</w:t>
+            </w:r>
+            <w:r>
+              <w:rPr>
+                <w:rFonts w:asciiTheme="minorHAnsi" w:hAnsiTheme="minorHAnsi"/>
+                <w:lang w:eastAsia="zh-CN"/>
+              </w:rPr>
+              <w:t>Log</w:t>
+            </w:r>
+          </w:p>
+        </w:tc>
+        <w:tc>
+          <w:tcPr>
+            <w:tcW w:w="998" w:type="dxa"/>
+          </w:tcPr>
+          <w:p>
+            <w:pPr>
+              <w:autoSpaceDE w:val="0"/>
+              <w:autoSpaceDN w:val="0"/>
+              <w:adjustRightInd w:val="0"/>
+              <w:ind w:left="0"/>
+              <w:jc w:val="left"/>
+              <w:rPr>
+                <w:rFonts w:asciiTheme="minorHAnsi" w:eastAsia="NSimSun" w:hAnsiTheme="minorHAnsi" w:cs="NSimSun"/>
+                <w:kern w:val="0"/>
+                <w:sz w:val="19"/>
+                <w:szCs w:val="19"/>
+                <w:lang w:eastAsia="zh-CN"/>
+              </w:rPr>
+            </w:pPr>
+            <w:r>
+              <w:rPr>
+                <w:rFonts w:asciiTheme="minorHAnsi" w:eastAsia="NSimSun" w:hAnsiTheme="minorHAnsi" w:cs="NSimSun"/>
+                <w:kern w:val="0"/>
+                <w:sz w:val="19"/>
+                <w:szCs w:val="19"/>
+              </w:rPr>
+              <w:t>format</w:t>
+            </w:r>
+          </w:p>
+        </w:tc>
+        <w:tc>
+          <w:tcPr>
+            <w:tcW w:w="1693" w:type="dxa"/>
+          </w:tcPr>
+          <w:p>
+            <w:pPr>
+              <w:autoSpaceDE w:val="0"/>
+              <w:autoSpaceDN w:val="0"/>
+              <w:adjustRightInd w:val="0"/>
+              <w:ind w:left="0"/>
+              <w:jc w:val="left"/>
+              <w:rPr>
+                <w:rFonts w:asciiTheme="minorHAnsi" w:eastAsia="NSimSun" w:hAnsiTheme="minorHAnsi" w:cs="NSimSun"/>
+                <w:kern w:val="0"/>
+                <w:sz w:val="19"/>
+                <w:szCs w:val="19"/>
+                <w:lang w:eastAsia="zh-CN"/>
+              </w:rPr>
+            </w:pPr>
+            <w:r>
+              <w:rPr>
+                <w:rFonts w:asciiTheme="minorHAnsi" w:eastAsia="NSimSun" w:hAnsiTheme="minorHAnsi" w:cs="NSimSun"/>
+                <w:kern w:val="0"/>
+                <w:sz w:val="19"/>
+                <w:szCs w:val="19"/>
+              </w:rPr>
+              <w:t>String</w:t>
+            </w:r>
+          </w:p>
+        </w:tc>
+        <w:tc>
+          <w:tcPr>
+            <w:tcW w:w="1425" w:type="dxa"/>
+          </w:tcPr>
+          <w:p>
+            <w:pPr>
+              <w:autoSpaceDE w:val="0"/>
+              <w:autoSpaceDN w:val="0"/>
+              <w:adjustRightInd w:val="0"/>
+              <w:ind w:left="0"/>
+              <w:jc w:val="left"/>
+              <w:rPr>
+                <w:rFonts w:asciiTheme="minorHAnsi" w:hAnsiTheme="minorHAnsi" w:cs="NSimSun"/>
+                <w:kern w:val="0"/>
+                <w:sz w:val="19"/>
+                <w:szCs w:val="19"/>
+                <w:lang w:eastAsia="zh-CN"/>
+              </w:rPr>
+            </w:pPr>
+            <w:r>
+              <w:rPr>
+                <w:rFonts w:asciiTheme="minorHAnsi" w:hAnsiTheme="minorHAnsi" w:cs="NSimSun"/>
+                <w:kern w:val="0"/>
+                <w:sz w:val="19"/>
+                <w:szCs w:val="19"/>
+                <w:lang w:eastAsia="zh-CN"/>
+              </w:rPr>
+              <w:t>格式化输出串</w:t>
+            </w:r>
+          </w:p>
+        </w:tc>
+        <w:tc>
+          <w:tcPr>
+            <w:tcW w:w="2268" w:type="dxa"/>
+            <w:vMerge w:val="restart"/>
+          </w:tcPr>
+          <w:p>
+            <w:pPr>
+              <w:autoSpaceDE w:val="0"/>
+              <w:autoSpaceDN w:val="0"/>
+              <w:adjustRightInd w:val="0"/>
+              <w:ind w:left="0"/>
+              <w:jc w:val="left"/>
+              <w:rPr>
+                <w:rFonts w:asciiTheme="minorHAnsi" w:eastAsia="NSimSun" w:hAnsiTheme="minorHAnsi" w:cs="NSimSun"/>
+                <w:kern w:val="0"/>
+                <w:sz w:val="19"/>
+                <w:szCs w:val="19"/>
+                <w:lang w:eastAsia="zh-CN"/>
+              </w:rPr>
+            </w:pPr>
+            <w:r>
+              <w:rPr>
+                <w:rFonts w:asciiTheme="minorHAnsi" w:eastAsia="NSimSun" w:hAnsiTheme="minorHAnsi" w:cs="NSimSun"/>
+                <w:kern w:val="0"/>
+                <w:sz w:val="19"/>
+                <w:szCs w:val="19"/>
+                <w:lang w:eastAsia="zh-CN"/>
+              </w:rPr>
+              <w:t>写</w:t>
+            </w:r>
+            <w:r>
+              <w:rPr>
+                <w:rFonts w:asciiTheme="minorHAnsi" w:eastAsia="NSimSun" w:hAnsiTheme="minorHAnsi" w:cs="NSimSun"/>
+                <w:kern w:val="0"/>
+                <w:sz w:val="19"/>
+                <w:szCs w:val="19"/>
+                <w:lang w:eastAsia="zh-CN"/>
+              </w:rPr>
+              <w:t>Fatal</w:t>
+            </w:r>
+            <w:r>
+              <w:rPr>
+                <w:rFonts w:asciiTheme="minorHAnsi" w:eastAsia="NSimSun" w:hAnsiTheme="minorHAnsi" w:cs="NSimSun"/>
+                <w:kern w:val="0"/>
+                <w:sz w:val="19"/>
+                <w:szCs w:val="19"/>
+                <w:lang w:eastAsia="zh-CN"/>
+              </w:rPr>
+              <w:t>级别</w:t>
+            </w:r>
+            <w:r>
+              <w:rPr>
+                <w:rFonts w:asciiTheme="minorHAnsi" w:eastAsia="NSimSun" w:hAnsiTheme="minorHAnsi" w:cs="NSimSun"/>
+                <w:kern w:val="0"/>
+                <w:sz w:val="19"/>
+                <w:szCs w:val="19"/>
+                <w:lang w:eastAsia="zh-CN"/>
+              </w:rPr>
+              <w:t>Log</w:t>
+            </w:r>
+          </w:p>
+        </w:tc>
+      </w:tr>
+      <w:tr>
+        <w:tc>
+          <w:tcPr>
+            <w:tcW w:w="566" w:type="dxa"/>
+          </w:tcPr>
+          <w:p>
+            <w:pPr>
+              <w:ind w:left="0"/>
+              <w:rPr>
+                <w:rFonts w:asciiTheme="minorHAnsi" w:hAnsiTheme="minorHAnsi"/>
+                <w:lang w:eastAsia="zh-CN"/>
+              </w:rPr>
+            </w:pPr>
+            <w:r>
+              <w:rPr>
+                <w:rFonts w:asciiTheme="minorHAnsi" w:hAnsiTheme="minorHAnsi" w:hint="eastAsia"/>
+                <w:lang w:eastAsia="zh-CN"/>
+              </w:rPr>
+              <w:t>11</w:t>
+            </w:r>
+          </w:p>
+        </w:tc>
+        <w:tc>
+          <w:tcPr>
+            <w:tcW w:w="1415" w:type="dxa"/>
+            <w:vMerge/>
+          </w:tcPr>
+          <w:p>
+            <w:pPr>
+              <w:ind w:left="0"/>
+              <w:rPr>
+                <w:rFonts w:asciiTheme="minorHAnsi" w:hAnsiTheme="minorHAnsi"/>
+                <w:lang w:eastAsia="zh-CN"/>
+              </w:rPr>
+            </w:pPr>
+          </w:p>
+        </w:tc>
+        <w:tc>
+          <w:tcPr>
+            <w:tcW w:w="1700" w:type="dxa"/>
+            <w:vMerge/>
+          </w:tcPr>
+          <w:p>
+            <w:pPr>
+              <w:autoSpaceDE w:val="0"/>
+              <w:autoSpaceDN w:val="0"/>
+              <w:adjustRightInd w:val="0"/>
+              <w:ind w:left="0"/>
+              <w:jc w:val="left"/>
+              <w:rPr>
+                <w:rFonts w:asciiTheme="minorHAnsi" w:eastAsia="NSimSun" w:hAnsiTheme="minorHAnsi" w:cs="NSimSun"/>
+                <w:kern w:val="0"/>
+                <w:sz w:val="19"/>
+                <w:szCs w:val="19"/>
+                <w:lang w:eastAsia="zh-CN"/>
+              </w:rPr>
+            </w:pPr>
+          </w:p>
+        </w:tc>
+        <w:tc>
+          <w:tcPr>
+            <w:tcW w:w="998" w:type="dxa"/>
+          </w:tcPr>
+          <w:p>
+            <w:pPr>
+              <w:autoSpaceDE w:val="0"/>
+              <w:autoSpaceDN w:val="0"/>
+              <w:adjustRightInd w:val="0"/>
+              <w:ind w:left="0"/>
+              <w:jc w:val="left"/>
+              <w:rPr>
+                <w:rFonts w:asciiTheme="minorHAnsi" w:eastAsia="NSimSun" w:hAnsiTheme="minorHAnsi" w:cs="NSimSun"/>
+                <w:kern w:val="0"/>
+                <w:sz w:val="19"/>
+                <w:szCs w:val="19"/>
+                <w:lang w:eastAsia="zh-CN"/>
+              </w:rPr>
+            </w:pPr>
+            <w:r>
+              <w:rPr>
+                <w:rFonts w:asciiTheme="minorHAnsi" w:eastAsia="NSimSun" w:hAnsiTheme="minorHAnsi" w:cs="NSimSun"/>
+                <w:kern w:val="0"/>
+                <w:sz w:val="19"/>
+                <w:szCs w:val="19"/>
+              </w:rPr>
+              <w:t>args</w:t>
+            </w:r>
+          </w:p>
+        </w:tc>
+        <w:tc>
+          <w:tcPr>
+            <w:tcW w:w="1693" w:type="dxa"/>
+          </w:tcPr>
+          <w:p>
+            <w:pPr>
+              <w:autoSpaceDE w:val="0"/>
+              <w:autoSpaceDN w:val="0"/>
+              <w:adjustRightInd w:val="0"/>
+              <w:ind w:left="0"/>
+              <w:jc w:val="left"/>
+              <w:rPr>
+                <w:rFonts w:asciiTheme="minorHAnsi" w:eastAsia="NSimSun" w:hAnsiTheme="minorHAnsi" w:cs="NSimSun"/>
+                <w:kern w:val="0"/>
+                <w:sz w:val="19"/>
+                <w:szCs w:val="19"/>
+                <w:lang w:eastAsia="zh-CN"/>
+              </w:rPr>
+            </w:pPr>
+            <w:r>
+              <w:rPr>
+                <w:rFonts w:asciiTheme="minorHAnsi" w:eastAsia="NSimSun" w:hAnsiTheme="minorHAnsi" w:cs="NSimSun"/>
+                <w:kern w:val="0"/>
+                <w:sz w:val="19"/>
+                <w:szCs w:val="19"/>
+              </w:rPr>
+              <w:t>params object[]</w:t>
+            </w:r>
+          </w:p>
+        </w:tc>
+        <w:tc>
+          <w:tcPr>
+            <w:tcW w:w="1425" w:type="dxa"/>
+          </w:tcPr>
+          <w:p>
+            <w:pPr>
+              <w:ind w:left="0"/>
+              <w:rPr>
+                <w:rFonts w:asciiTheme="minorHAnsi" w:hAnsiTheme="minorHAnsi"/>
+                <w:lang w:eastAsia="zh-CN"/>
+              </w:rPr>
+            </w:pPr>
+            <w:r>
+              <w:rPr>
+                <w:rFonts w:asciiTheme="minorHAnsi"/>
+                <w:lang w:eastAsia="zh-CN"/>
+              </w:rPr>
+              <w:t>参数</w:t>
+            </w:r>
+          </w:p>
+        </w:tc>
+        <w:tc>
+          <w:tcPr>
+            <w:tcW w:w="2268" w:type="dxa"/>
+            <w:vMerge/>
+          </w:tcPr>
+          <w:p>
+            <w:pPr>
+              <w:ind w:left="0"/>
+              <w:rPr>
+                <w:rFonts w:asciiTheme="minorHAnsi" w:hAnsiTheme="minorHAnsi"/>
+                <w:lang w:eastAsia="zh-CN"/>
+              </w:rPr>
+            </w:pPr>
+          </w:p>
+        </w:tc>
+      </w:tr>
+      <w:tr>
+        <w:tc>
+          <w:tcPr>
+            <w:tcW w:w="566" w:type="dxa"/>
+          </w:tcPr>
+          <w:p>
+            <w:pPr>
+              <w:ind w:left="0"/>
+              <w:rPr>
+                <w:rFonts w:asciiTheme="minorHAnsi" w:hAnsiTheme="minorHAnsi"/>
+                <w:lang w:eastAsia="zh-CN"/>
+              </w:rPr>
+            </w:pPr>
+            <w:r>
+              <w:rPr>
+                <w:rFonts w:asciiTheme="minorHAnsi" w:hAnsiTheme="minorHAnsi" w:hint="eastAsia"/>
+                <w:lang w:eastAsia="zh-CN"/>
+              </w:rPr>
+              <w:t>12</w:t>
+            </w:r>
+          </w:p>
+        </w:tc>
+        <w:tc>
+          <w:tcPr>
+            <w:tcW w:w="1415" w:type="dxa"/>
+          </w:tcPr>
+          <w:p>
+            <w:pPr>
+              <w:ind w:left="0"/>
+              <w:rPr>
+                <w:rFonts w:asciiTheme="minorHAnsi" w:hAnsiTheme="minorHAnsi"/>
+                <w:lang w:eastAsia="zh-CN"/>
+              </w:rPr>
+            </w:pPr>
+            <w:r>
+              <w:rPr>
+                <w:rFonts w:asciiTheme="minorHAnsi" w:hAnsiTheme="minorHAnsi"/>
+                <w:lang w:eastAsia="zh-CN"/>
+              </w:rPr>
+              <w:t>void</w:t>
+            </w:r>
+          </w:p>
+        </w:tc>
+        <w:tc>
+          <w:tcPr>
+            <w:tcW w:w="1700" w:type="dxa"/>
+          </w:tcPr>
+          <w:p>
+            <w:pPr>
+              <w:autoSpaceDE w:val="0"/>
+              <w:autoSpaceDN w:val="0"/>
+              <w:adjustRightInd w:val="0"/>
+              <w:ind w:left="0"/>
+              <w:jc w:val="left"/>
+              <w:rPr>
+                <w:rFonts w:asciiTheme="minorHAnsi" w:eastAsia="NSimSun" w:hAnsiTheme="minorHAnsi" w:cs="NSimSun"/>
+                <w:kern w:val="0"/>
+                <w:sz w:val="19"/>
+                <w:szCs w:val="19"/>
+                <w:lang w:eastAsia="zh-CN"/>
+              </w:rPr>
+            </w:pPr>
+            <w:r>
+              <w:rPr>
+                <w:rFonts w:asciiTheme="minorHAnsi" w:eastAsia="NSimSun" w:hAnsiTheme="minorHAnsi" w:cs="NSimSun"/>
+                <w:kern w:val="0"/>
+                <w:sz w:val="19"/>
+                <w:szCs w:val="19"/>
+              </w:rPr>
+              <w:t>FuncEntryLog</w:t>
+            </w:r>
+          </w:p>
+        </w:tc>
+        <w:tc>
+          <w:tcPr>
+            <w:tcW w:w="998" w:type="dxa"/>
+          </w:tcPr>
+          <w:p>
+            <w:pPr>
+              <w:autoSpaceDE w:val="0"/>
+              <w:autoSpaceDN w:val="0"/>
+              <w:adjustRightInd w:val="0"/>
+              <w:ind w:left="0"/>
+              <w:jc w:val="left"/>
+              <w:rPr>
+                <w:rFonts w:asciiTheme="minorHAnsi" w:eastAsia="NSimSun" w:hAnsiTheme="minorHAnsi" w:cs="NSimSun"/>
+                <w:kern w:val="0"/>
+                <w:sz w:val="19"/>
+                <w:szCs w:val="19"/>
+                <w:lang w:eastAsia="zh-CN"/>
+              </w:rPr>
+            </w:pPr>
+            <w:r>
+              <w:rPr>
+                <w:rFonts w:asciiTheme="minorHAnsi" w:eastAsia="NSimSun" w:hAnsiTheme="minorHAnsi" w:cs="NSimSun"/>
+                <w:kern w:val="0"/>
+                <w:sz w:val="19"/>
+                <w:szCs w:val="19"/>
+              </w:rPr>
+              <w:t>args</w:t>
+            </w:r>
+          </w:p>
+        </w:tc>
+        <w:tc>
+          <w:tcPr>
+            <w:tcW w:w="1693" w:type="dxa"/>
+          </w:tcPr>
+          <w:p>
+            <w:pPr>
+              <w:ind w:left="0"/>
+              <w:rPr>
+                <w:rFonts w:asciiTheme="minorHAnsi" w:hAnsiTheme="minorHAnsi"/>
+                <w:lang w:eastAsia="zh-CN"/>
+              </w:rPr>
+            </w:pPr>
+            <w:r>
+              <w:rPr>
+                <w:rFonts w:asciiTheme="minorHAnsi" w:eastAsia="NSimSun" w:hAnsiTheme="minorHAnsi" w:cs="NSimSun"/>
+                <w:kern w:val="0"/>
+                <w:sz w:val="19"/>
+                <w:szCs w:val="19"/>
+              </w:rPr>
+              <w:t>params object[]</w:t>
+            </w:r>
+          </w:p>
+        </w:tc>
+        <w:tc>
+          <w:tcPr>
+            <w:tcW w:w="1425" w:type="dxa"/>
+          </w:tcPr>
+          <w:p>
+            <w:pPr>
+              <w:ind w:left="0"/>
+              <w:rPr>
+                <w:rFonts w:asciiTheme="minorHAnsi" w:hAnsiTheme="minorHAnsi"/>
+                <w:lang w:eastAsia="zh-CN"/>
+              </w:rPr>
+            </w:pPr>
+            <w:r>
+              <w:rPr>
+                <w:rFonts w:asciiTheme="minorHAnsi"/>
+                <w:lang w:eastAsia="zh-CN"/>
+              </w:rPr>
+              <w:t>参数</w:t>
+            </w:r>
+          </w:p>
+        </w:tc>
+        <w:tc>
+          <w:tcPr>
+            <w:tcW w:w="2268" w:type="dxa"/>
+          </w:tcPr>
+          <w:p>
+            <w:pPr>
+              <w:autoSpaceDE w:val="0"/>
+              <w:autoSpaceDN w:val="0"/>
+              <w:adjustRightInd w:val="0"/>
+              <w:ind w:left="0"/>
+              <w:jc w:val="left"/>
+              <w:rPr>
+                <w:rFonts w:asciiTheme="minorHAnsi" w:eastAsia="NSimSun" w:hAnsiTheme="minorHAnsi" w:cs="NSimSun"/>
+                <w:kern w:val="0"/>
+                <w:sz w:val="19"/>
+                <w:szCs w:val="19"/>
+                <w:lang w:eastAsia="zh-CN"/>
+              </w:rPr>
+            </w:pPr>
+            <w:r>
+              <w:rPr>
+                <w:rFonts w:asciiTheme="minorHAnsi" w:eastAsia="NSimSun" w:hAnsiTheme="minorHAnsi" w:cs="NSimSun"/>
+                <w:kern w:val="0"/>
+                <w:sz w:val="19"/>
+                <w:szCs w:val="19"/>
+                <w:lang w:eastAsia="zh-CN"/>
+              </w:rPr>
+              <w:t>函数入口日志，</w:t>
+            </w:r>
+            <w:r>
+              <w:rPr>
+                <w:rFonts w:asciiTheme="minorHAnsi" w:eastAsia="NSimSun" w:hAnsiTheme="minorHAnsi" w:cs="NSimSun"/>
+                <w:kern w:val="0"/>
+                <w:sz w:val="19"/>
+                <w:szCs w:val="19"/>
+                <w:lang w:eastAsia="zh-CN"/>
+              </w:rPr>
+              <w:t>Info</w:t>
+            </w:r>
+            <w:r>
+              <w:rPr>
+                <w:rFonts w:asciiTheme="minorHAnsi" w:eastAsia="NSimSun" w:hAnsiTheme="minorHAnsi" w:cs="NSimSun"/>
+                <w:kern w:val="0"/>
+                <w:sz w:val="19"/>
+                <w:szCs w:val="19"/>
+                <w:lang w:eastAsia="zh-CN"/>
+              </w:rPr>
+              <w:t>级别</w:t>
+            </w:r>
+          </w:p>
+        </w:tc>
+      </w:tr>
+      <w:tr>
+        <w:tc>
+          <w:tcPr>
+            <w:tcW w:w="566" w:type="dxa"/>
+          </w:tcPr>
+          <w:p>
+            <w:pPr>
+              <w:ind w:left="0"/>
+              <w:rPr>
+                <w:rFonts w:asciiTheme="minorHAnsi" w:hAnsiTheme="minorHAnsi"/>
+                <w:lang w:eastAsia="zh-CN"/>
+              </w:rPr>
+            </w:pPr>
+            <w:r>
+              <w:rPr>
+                <w:rFonts w:asciiTheme="minorHAnsi" w:hAnsiTheme="minorHAnsi" w:hint="eastAsia"/>
+                <w:lang w:eastAsia="zh-CN"/>
+              </w:rPr>
+              <w:t>13</w:t>
+            </w:r>
+          </w:p>
+        </w:tc>
+        <w:tc>
+          <w:tcPr>
+            <w:tcW w:w="1415" w:type="dxa"/>
+          </w:tcPr>
+          <w:p>
+            <w:pPr>
+              <w:ind w:left="0"/>
+              <w:rPr>
+                <w:rFonts w:asciiTheme="minorHAnsi" w:hAnsiTheme="minorHAnsi"/>
+                <w:lang w:eastAsia="zh-CN"/>
+              </w:rPr>
+            </w:pPr>
+            <w:r>
+              <w:rPr>
+                <w:rFonts w:asciiTheme="minorHAnsi" w:hAnsiTheme="minorHAnsi"/>
+                <w:lang w:eastAsia="zh-CN"/>
+              </w:rPr>
+              <w:t>void</w:t>
+            </w:r>
+          </w:p>
+        </w:tc>
+        <w:tc>
+          <w:tcPr>
+            <w:tcW w:w="1700" w:type="dxa"/>
+          </w:tcPr>
+          <w:p>
+            <w:pPr>
+              <w:autoSpaceDE w:val="0"/>
+              <w:autoSpaceDN w:val="0"/>
+              <w:adjustRightInd w:val="0"/>
+              <w:ind w:left="0"/>
+              <w:jc w:val="left"/>
+              <w:rPr>
+                <w:rFonts w:asciiTheme="minorHAnsi" w:eastAsia="NSimSun" w:hAnsiTheme="minorHAnsi" w:cs="NSimSun"/>
+                <w:kern w:val="0"/>
+                <w:sz w:val="19"/>
+                <w:szCs w:val="19"/>
+                <w:lang w:eastAsia="zh-CN"/>
+              </w:rPr>
+            </w:pPr>
+            <w:r>
+              <w:rPr>
+                <w:rFonts w:asciiTheme="minorHAnsi" w:eastAsia="NSimSun" w:hAnsiTheme="minorHAnsi" w:cs="NSimSun"/>
+                <w:kern w:val="0"/>
+                <w:sz w:val="19"/>
+                <w:szCs w:val="19"/>
+              </w:rPr>
+              <w:t>FuncExitLog</w:t>
+            </w:r>
+          </w:p>
+        </w:tc>
+        <w:tc>
+          <w:tcPr>
+            <w:tcW w:w="998" w:type="dxa"/>
+          </w:tcPr>
+          <w:p>
+            <w:pPr>
+              <w:ind w:left="0"/>
+              <w:rPr>
+                <w:rFonts w:asciiTheme="minorHAnsi" w:hAnsiTheme="minorHAnsi"/>
+                <w:lang w:eastAsia="zh-CN"/>
+              </w:rPr>
+            </w:pPr>
+          </w:p>
+        </w:tc>
+        <w:tc>
+          <w:tcPr>
+            <w:tcW w:w="1693" w:type="dxa"/>
+          </w:tcPr>
+          <w:p>
+            <w:pPr>
+              <w:ind w:left="0"/>
+              <w:rPr>
+                <w:rFonts w:asciiTheme="minorHAnsi" w:hAnsiTheme="minorHAnsi"/>
+                <w:lang w:eastAsia="zh-CN"/>
+              </w:rPr>
+            </w:pPr>
+          </w:p>
+        </w:tc>
+        <w:tc>
+          <w:tcPr>
+            <w:tcW w:w="1425" w:type="dxa"/>
+          </w:tcPr>
+          <w:p>
+            <w:pPr>
+              <w:ind w:left="0"/>
+              <w:rPr>
+                <w:rFonts w:asciiTheme="minorHAnsi" w:hAnsiTheme="minorHAnsi"/>
+                <w:lang w:eastAsia="zh-CN"/>
+              </w:rPr>
+            </w:pPr>
+          </w:p>
+        </w:tc>
+        <w:tc>
+          <w:tcPr>
+            <w:tcW w:w="2268" w:type="dxa"/>
+          </w:tcPr>
+          <w:p>
+            <w:pPr>
+              <w:autoSpaceDE w:val="0"/>
+              <w:autoSpaceDN w:val="0"/>
+              <w:adjustRightInd w:val="0"/>
+              <w:ind w:left="0"/>
+              <w:jc w:val="left"/>
+              <w:rPr>
+                <w:rFonts w:asciiTheme="minorHAnsi" w:eastAsia="NSimSun" w:hAnsiTheme="minorHAnsi" w:cs="NSimSun"/>
+                <w:kern w:val="0"/>
+                <w:sz w:val="19"/>
+                <w:szCs w:val="19"/>
+                <w:lang w:eastAsia="zh-CN"/>
+              </w:rPr>
+            </w:pPr>
+            <w:r>
+              <w:rPr>
+                <w:rFonts w:asciiTheme="minorHAnsi" w:eastAsia="NSimSun" w:hAnsiTheme="minorHAnsi" w:cs="NSimSun"/>
+                <w:kern w:val="0"/>
+                <w:sz w:val="19"/>
+                <w:szCs w:val="19"/>
+                <w:lang w:eastAsia="zh-CN"/>
+              </w:rPr>
+              <w:t>函数退出日志，</w:t>
+            </w:r>
+            <w:r>
+              <w:rPr>
+                <w:rFonts w:asciiTheme="minorHAnsi" w:eastAsia="NSimSun" w:hAnsiTheme="minorHAnsi" w:cs="NSimSun"/>
+                <w:kern w:val="0"/>
+                <w:sz w:val="19"/>
+                <w:szCs w:val="19"/>
+                <w:lang w:eastAsia="zh-CN"/>
+              </w:rPr>
+              <w:t>Info</w:t>
+            </w:r>
+            <w:r>
+              <w:rPr>
+                <w:rFonts w:asciiTheme="minorHAnsi" w:eastAsia="NSimSun" w:hAnsiTheme="minorHAnsi" w:cs="NSimSun"/>
+                <w:kern w:val="0"/>
+                <w:sz w:val="19"/>
+                <w:szCs w:val="19"/>
+                <w:lang w:eastAsia="zh-CN"/>
+              </w:rPr>
+              <w:t>级别</w:t>
+            </w:r>
+          </w:p>
+        </w:tc>
+      </w:tr>
+    </w:tbl>
+    <w:p>
+      <w:pPr>
+        <w:rPr>
+          <w:rFonts w:hint="eastAsia"/>
           <w:lang w:eastAsia="zh-CN"/>
         </w:rPr>
       </w:pPr>
@@ -5215,7 +8078,7 @@
 </file>
 
 <file path=word/endnotes.xml><?xml version="1.0" encoding="utf-8"?>
-<w:endnotes xmlns:wpc="http://schemas.microsoft.com/office/word/2010/wordprocessingCanvas" xmlns:mc="http://schemas.openxmlformats.org/markup-compatibility/2006" xmlns:o="urn:schemas-microsoft-com:office:office" xmlns:r="http://schemas.openxmlformats.org/officeDocument/2006/relationships" xmlns:m="http://schemas.openxmlformats.org/officeDocument/2006/math" xmlns:v="urn:schemas-microsoft-com:vml" xmlns:wp14="http://schemas.microsoft.com/office/word/2010/wordprocessingDrawing" xmlns:wp="http://schemas.openxmlformats.org/drawingml/2006/wordprocessingDrawing" xmlns:w10="urn:schemas-microsoft-com:office:word" xmlns:w="http://schemas.openxmlformats.org/wordprocessingml/2006/main" xmlns:w14="http://schemas.microsoft.com/office/word/2010/wordml" xmlns:wpg="http://schemas.microsoft.com/office/word/2010/wordprocessingGroup" xmlns:wpi="http://schemas.microsoft.com/office/word/2010/wordprocessingInk" xmlns:wne="http://schemas.microsoft.com/office/word/2006/wordml" xmlns:wps="http://schemas.microsoft.com/office/word/2010/wordprocessingShape" mc:Ignorable="w14 wp14">
+<w:endnotes xmlns:ve="http://schemas.openxmlformats.org/markup-compatibility/2006" xmlns:o="urn:schemas-microsoft-com:office:office" xmlns:r="http://schemas.openxmlformats.org/officeDocument/2006/relationships" xmlns:m="http://schemas.openxmlformats.org/officeDocument/2006/math" xmlns:v="urn:schemas-microsoft-com:vml" xmlns:wp="http://schemas.openxmlformats.org/drawingml/2006/wordprocessingDrawing" xmlns:w10="urn:schemas-microsoft-com:office:word" xmlns:w="http://schemas.openxmlformats.org/wordprocessingml/2006/main" xmlns:wne="http://schemas.microsoft.com/office/word/2006/wordml">
   <w:endnote w:type="separator" w:id="-1">
     <w:p>
       <w:r>
@@ -5234,7 +8097,7 @@
 </file>
 
 <file path=word/footnotes.xml><?xml version="1.0" encoding="utf-8"?>
-<w:footnotes xmlns:wpc="http://schemas.microsoft.com/office/word/2010/wordprocessingCanvas" xmlns:mc="http://schemas.openxmlformats.org/markup-compatibility/2006" xmlns:o="urn:schemas-microsoft-com:office:office" xmlns:r="http://schemas.openxmlformats.org/officeDocument/2006/relationships" xmlns:m="http://schemas.openxmlformats.org/officeDocument/2006/math" xmlns:v="urn:schemas-microsoft-com:vml" xmlns:wp14="http://schemas.microsoft.com/office/word/2010/wordprocessingDrawing" xmlns:wp="http://schemas.openxmlformats.org/drawingml/2006/wordprocessingDrawing" xmlns:w10="urn:schemas-microsoft-com:office:word" xmlns:w="http://schemas.openxmlformats.org/wordprocessingml/2006/main" xmlns:w14="http://schemas.microsoft.com/office/word/2010/wordml" xmlns:wpg="http://schemas.microsoft.com/office/word/2010/wordprocessingGroup" xmlns:wpi="http://schemas.microsoft.com/office/word/2010/wordprocessingInk" xmlns:wne="http://schemas.microsoft.com/office/word/2006/wordml" xmlns:wps="http://schemas.microsoft.com/office/word/2010/wordprocessingShape" mc:Ignorable="w14 wp14">
+<w:footnotes xmlns:ve="http://schemas.openxmlformats.org/markup-compatibility/2006" xmlns:o="urn:schemas-microsoft-com:office:office" xmlns:r="http://schemas.openxmlformats.org/officeDocument/2006/relationships" xmlns:m="http://schemas.openxmlformats.org/officeDocument/2006/math" xmlns:v="urn:schemas-microsoft-com:vml" xmlns:wp="http://schemas.openxmlformats.org/drawingml/2006/wordprocessingDrawing" xmlns:w10="urn:schemas-microsoft-com:office:word" xmlns:w="http://schemas.openxmlformats.org/wordprocessingml/2006/main" xmlns:wne="http://schemas.microsoft.com/office/word/2006/wordml">
   <w:footnote w:type="separator" w:id="-1">
     <w:p>
       <w:r>
@@ -5253,7 +8116,7 @@
 </file>
 
 <file path=word/numbering.xml><?xml version="1.0" encoding="utf-8"?>
-<w:numbering xmlns:wpc="http://schemas.microsoft.com/office/word/2010/wordprocessingCanvas" xmlns:mc="http://schemas.openxmlformats.org/markup-compatibility/2006" xmlns:o="urn:schemas-microsoft-com:office:office" xmlns:r="http://schemas.openxmlformats.org/officeDocument/2006/relationships" xmlns:m="http://schemas.openxmlformats.org/officeDocument/2006/math" xmlns:v="urn:schemas-microsoft-com:vml" xmlns:wp14="http://schemas.microsoft.com/office/word/2010/wordprocessingDrawing" xmlns:wp="http://schemas.openxmlformats.org/drawingml/2006/wordprocessingDrawing" xmlns:w10="urn:schemas-microsoft-com:office:word" xmlns:w="http://schemas.openxmlformats.org/wordprocessingml/2006/main" xmlns:w14="http://schemas.microsoft.com/office/word/2010/wordml" xmlns:wpg="http://schemas.microsoft.com/office/word/2010/wordprocessingGroup" xmlns:wpi="http://schemas.microsoft.com/office/word/2010/wordprocessingInk" xmlns:wne="http://schemas.microsoft.com/office/word/2006/wordml" xmlns:wps="http://schemas.microsoft.com/office/word/2010/wordprocessingShape" mc:Ignorable="w14 wp14">
+<w:numbering xmlns:ve="http://schemas.openxmlformats.org/markup-compatibility/2006" xmlns:o="urn:schemas-microsoft-com:office:office" xmlns:r="http://schemas.openxmlformats.org/officeDocument/2006/relationships" xmlns:m="http://schemas.openxmlformats.org/officeDocument/2006/math" xmlns:v="urn:schemas-microsoft-com:vml" xmlns:wp="http://schemas.openxmlformats.org/drawingml/2006/wordprocessingDrawing" xmlns:w10="urn:schemas-microsoft-com:office:word" xmlns:w="http://schemas.openxmlformats.org/wordprocessingml/2006/main" xmlns:wne="http://schemas.microsoft.com/office/word/2006/wordml">
   <w:abstractNum w:abstractNumId="0">
     <w:nsid w:val="03AB57D9"/>
     <w:multiLevelType w:val="hybridMultilevel"/>
@@ -6085,7 +8948,7 @@
 </file>
 
 <file path=word/styles.xml><?xml version="1.0" encoding="utf-8"?>
-<w:styles xmlns:mc="http://schemas.openxmlformats.org/markup-compatibility/2006" xmlns:r="http://schemas.openxmlformats.org/officeDocument/2006/relationships" xmlns:w="http://schemas.openxmlformats.org/wordprocessingml/2006/main" xmlns:w14="http://schemas.microsoft.com/office/word/2010/wordml" mc:Ignorable="w14">
+<w:styles xmlns:r="http://schemas.openxmlformats.org/officeDocument/2006/relationships" xmlns:w="http://schemas.openxmlformats.org/wordprocessingml/2006/main">
   <w:docDefaults>
     <w:rPrDefault>
       <w:rPr>
@@ -6249,7 +9112,7 @@
       <w:jc w:val="both"/>
     </w:pPr>
     <w:rPr>
-      <w:rFonts w:ascii="Century" w:eastAsia="宋体" w:hAnsi="Century" w:cs="Times New Roman"/>
+      <w:rFonts w:ascii="Century" w:eastAsia="SimSun" w:hAnsi="Century" w:cs="Times New Roman"/>
       <w:sz w:val="20"/>
       <w:szCs w:val="24"/>
     </w:rPr>
@@ -6275,7 +9138,7 @@
       <w:outlineLvl w:val="0"/>
     </w:pPr>
     <w:rPr>
-      <w:rFonts w:ascii="Arial" w:eastAsia="黑体" w:hAnsi="Arial" w:cs="Times New Roman"/>
+      <w:rFonts w:ascii="Arial" w:eastAsia="SimHei" w:hAnsi="Arial" w:cs="Times New Roman"/>
       <w:b/>
       <w:bCs/>
       <w:kern w:val="0"/>
@@ -6311,7 +9174,7 @@
       <w:outlineLvl w:val="1"/>
     </w:pPr>
     <w:rPr>
-      <w:rFonts w:ascii="Arial" w:eastAsia="黑体" w:hAnsi="Arial" w:cs="Times New Roman"/>
+      <w:rFonts w:ascii="Arial" w:eastAsia="SimHei" w:hAnsi="Arial" w:cs="Times New Roman"/>
       <w:kern w:val="0"/>
       <w:sz w:val="28"/>
       <w:szCs w:val="20"/>
@@ -6336,7 +9199,7 @@
       <w:outlineLvl w:val="2"/>
     </w:pPr>
     <w:rPr>
-      <w:rFonts w:ascii="Arial" w:eastAsia="黑体" w:hAnsi="Arial" w:cs="Times New Roman"/>
+      <w:rFonts w:ascii="Arial" w:eastAsia="SimHei" w:hAnsi="Arial" w:cs="Times New Roman"/>
       <w:kern w:val="0"/>
       <w:sz w:val="28"/>
       <w:szCs w:val="20"/>
@@ -6364,7 +9227,7 @@
       <w:outlineLvl w:val="3"/>
     </w:pPr>
     <w:rPr>
-      <w:rFonts w:ascii="Arial" w:eastAsia="黑体" w:hAnsi="Arial" w:cs="Times New Roman"/>
+      <w:rFonts w:ascii="Arial" w:eastAsia="SimHei" w:hAnsi="Arial" w:cs="Times New Roman"/>
       <w:bCs/>
       <w:kern w:val="0"/>
       <w:sz w:val="24"/>
@@ -6393,7 +9256,7 @@
       <w:outlineLvl w:val="4"/>
     </w:pPr>
     <w:rPr>
-      <w:rFonts w:ascii="Arial" w:eastAsia="黑体" w:hAnsi="Arial" w:cs="Times New Roman"/>
+      <w:rFonts w:ascii="Arial" w:eastAsia="SimHei" w:hAnsi="Arial" w:cs="Times New Roman"/>
       <w:kern w:val="0"/>
       <w:sz w:val="24"/>
       <w:szCs w:val="20"/>
@@ -6421,7 +9284,7 @@
       <w:outlineLvl w:val="5"/>
     </w:pPr>
     <w:rPr>
-      <w:rFonts w:ascii="Arial" w:eastAsia="黑体" w:hAnsi="Arial" w:cs="Times New Roman"/>
+      <w:rFonts w:ascii="Arial" w:eastAsia="SimHei" w:hAnsi="Arial" w:cs="Times New Roman"/>
       <w:bCs/>
       <w:kern w:val="0"/>
       <w:sz w:val="22"/>
@@ -6439,6 +9302,7 @@
     <w:uiPriority w:val="99"/>
     <w:semiHidden/>
     <w:unhideWhenUsed/>
+    <w:qFormat/>
     <w:tblPr>
       <w:tblInd w:w="0" w:type="dxa"/>
       <w:tblCellMar>
@@ -6513,7 +9377,7 @@
       <w:jc w:val="both"/>
     </w:pPr>
     <w:rPr>
-      <w:rFonts w:ascii="Arial" w:eastAsia="黑体" w:hAnsi="Arial" w:cs="Times New Roman"/>
+      <w:rFonts w:ascii="Arial" w:eastAsia="SimHei" w:hAnsi="Arial" w:cs="Times New Roman"/>
       <w:b/>
       <w:kern w:val="0"/>
       <w:sz w:val="28"/>
@@ -6531,7 +9395,7 @@
       <w:ind w:left="0"/>
     </w:pPr>
     <w:rPr>
-      <w:rFonts w:ascii="Arial" w:eastAsia="黑体" w:hAnsi="Arial"/>
+      <w:rFonts w:ascii="Arial" w:eastAsia="SimHei" w:hAnsi="Arial"/>
       <w:b/>
       <w:sz w:val="32"/>
       <w:szCs w:val="32"/>
@@ -6553,7 +9417,7 @@
       <w:jc w:val="both"/>
     </w:pPr>
     <w:rPr>
-      <w:rFonts w:ascii="Arial" w:eastAsia="黑体" w:hAnsi="Arial" w:cs="Times New Roman"/>
+      <w:rFonts w:ascii="Arial" w:eastAsia="SimHei" w:hAnsi="Arial" w:cs="Times New Roman"/>
       <w:kern w:val="0"/>
       <w:sz w:val="36"/>
       <w:szCs w:val="20"/>
@@ -6577,7 +9441,7 @@
       <w:jc w:val="both"/>
     </w:pPr>
     <w:rPr>
-      <w:rFonts w:ascii="Arial" w:eastAsia="黑体" w:hAnsi="Arial" w:cs="Times New Roman"/>
+      <w:rFonts w:ascii="Arial" w:eastAsia="SimHei" w:hAnsi="Arial" w:cs="Times New Roman"/>
       <w:kern w:val="0"/>
       <w:sz w:val="24"/>
       <w:szCs w:val="20"/>
@@ -6599,7 +9463,7 @@
       <w:jc w:val="both"/>
     </w:pPr>
     <w:rPr>
-      <w:rFonts w:ascii="Century" w:eastAsia="宋体" w:hAnsi="Century" w:cs="Times New Roman"/>
+      <w:rFonts w:ascii="Century" w:eastAsia="SimSun" w:hAnsi="Century" w:cs="Times New Roman"/>
       <w:kern w:val="0"/>
       <w:sz w:val="20"/>
       <w:szCs w:val="20"/>
@@ -6612,7 +9476,7 @@
     <w:link w:val="1"/>
     <w:rsid w:val="0080119C"/>
     <w:rPr>
-      <w:rFonts w:ascii="Arial" w:eastAsia="黑体" w:hAnsi="Arial" w:cs="Times New Roman"/>
+      <w:rFonts w:ascii="Arial" w:eastAsia="SimHei" w:hAnsi="Arial" w:cs="Times New Roman"/>
       <w:b/>
       <w:bCs/>
       <w:kern w:val="0"/>
@@ -6627,7 +9491,7 @@
     <w:link w:val="20"/>
     <w:rsid w:val="0080119C"/>
     <w:rPr>
-      <w:rFonts w:ascii="Arial" w:eastAsia="黑体" w:hAnsi="Arial" w:cs="Times New Roman"/>
+      <w:rFonts w:ascii="Arial" w:eastAsia="SimHei" w:hAnsi="Arial" w:cs="Times New Roman"/>
       <w:kern w:val="0"/>
       <w:sz w:val="28"/>
       <w:szCs w:val="20"/>
@@ -6640,7 +9504,7 @@
     <w:link w:val="3"/>
     <w:rsid w:val="002B08FE"/>
     <w:rPr>
-      <w:rFonts w:ascii="Arial" w:eastAsia="黑体" w:hAnsi="Arial" w:cs="Times New Roman"/>
+      <w:rFonts w:ascii="Arial" w:eastAsia="SimHei" w:hAnsi="Arial" w:cs="Times New Roman"/>
       <w:kern w:val="0"/>
       <w:sz w:val="28"/>
       <w:szCs w:val="20"/>
@@ -6654,7 +9518,7 @@
     <w:link w:val="4"/>
     <w:rsid w:val="0080119C"/>
     <w:rPr>
-      <w:rFonts w:ascii="Arial" w:eastAsia="黑体" w:hAnsi="Arial" w:cs="Times New Roman"/>
+      <w:rFonts w:ascii="Arial" w:eastAsia="SimHei" w:hAnsi="Arial" w:cs="Times New Roman"/>
       <w:bCs/>
       <w:kern w:val="0"/>
       <w:sz w:val="24"/>
@@ -6668,7 +9532,7 @@
     <w:link w:val="5"/>
     <w:rsid w:val="0080119C"/>
     <w:rPr>
-      <w:rFonts w:ascii="Arial" w:eastAsia="黑体" w:hAnsi="Arial" w:cs="Times New Roman"/>
+      <w:rFonts w:ascii="Arial" w:eastAsia="SimHei" w:hAnsi="Arial" w:cs="Times New Roman"/>
       <w:kern w:val="0"/>
       <w:sz w:val="24"/>
       <w:szCs w:val="20"/>
@@ -6681,7 +9545,7 @@
     <w:link w:val="6"/>
     <w:rsid w:val="0080119C"/>
     <w:rPr>
-      <w:rFonts w:ascii="Arial" w:eastAsia="黑体" w:hAnsi="Arial" w:cs="Times New Roman"/>
+      <w:rFonts w:ascii="Arial" w:eastAsia="SimHei" w:hAnsi="Arial" w:cs="Times New Roman"/>
       <w:bCs/>
       <w:kern w:val="0"/>
       <w:sz w:val="22"/>
@@ -6709,7 +9573,7 @@
     <w:uiPriority w:val="10"/>
     <w:rsid w:val="0080119C"/>
     <w:rPr>
-      <w:rFonts w:ascii="Century" w:eastAsia="宋体" w:hAnsi="Century" w:cs="Times New Roman"/>
+      <w:rFonts w:ascii="Century" w:eastAsia="SimSun" w:hAnsi="Century" w:cs="Times New Roman"/>
       <w:sz w:val="20"/>
       <w:szCs w:val="24"/>
     </w:rPr>
@@ -6726,7 +9590,7 @@
       <w:jc w:val="both"/>
     </w:pPr>
     <w:rPr>
-      <w:rFonts w:ascii="Century" w:eastAsia="宋体" w:hAnsi="Century" w:cs="Times New Roman"/>
+      <w:rFonts w:ascii="Century" w:eastAsia="SimSun" w:hAnsi="Century" w:cs="Times New Roman"/>
       <w:kern w:val="0"/>
       <w:sz w:val="20"/>
       <w:szCs w:val="20"/>
@@ -6747,7 +9611,7 @@
       <w:jc w:val="both"/>
     </w:pPr>
     <w:rPr>
-      <w:rFonts w:ascii="Century" w:eastAsia="宋体" w:hAnsi="Century" w:cs="Times New Roman"/>
+      <w:rFonts w:ascii="Century" w:eastAsia="SimSun" w:hAnsi="Century" w:cs="Times New Roman"/>
       <w:kern w:val="0"/>
       <w:sz w:val="20"/>
       <w:szCs w:val="20"/>
@@ -6848,7 +9712,7 @@
       <w:jc w:val="both"/>
     </w:pPr>
     <w:rPr>
-      <w:rFonts w:ascii="Century" w:eastAsia="宋体" w:hAnsi="Century" w:cs="Times New Roman"/>
+      <w:rFonts w:ascii="Century" w:eastAsia="SimSun" w:hAnsi="Century" w:cs="Times New Roman"/>
       <w:kern w:val="0"/>
       <w:sz w:val="18"/>
       <w:szCs w:val="20"/>
@@ -6864,7 +9728,7 @@
       <w:jc w:val="center"/>
     </w:pPr>
     <w:rPr>
-      <w:rFonts w:ascii="Arial" w:eastAsia="黑体" w:hAnsi="Arial"/>
+      <w:rFonts w:ascii="Arial" w:eastAsia="SimHei" w:hAnsi="Arial"/>
     </w:rPr>
   </w:style>
   <w:style w:type="paragraph" w:styleId="af0">
@@ -6903,7 +9767,7 @@
     <w:semiHidden/>
     <w:rsid w:val="00270B16"/>
     <w:rPr>
-      <w:rFonts w:ascii="Century" w:eastAsia="宋体" w:hAnsi="Century" w:cs="Times New Roman"/>
+      <w:rFonts w:ascii="Century" w:eastAsia="SimSun" w:hAnsi="Century" w:cs="Times New Roman"/>
       <w:sz w:val="18"/>
       <w:szCs w:val="18"/>
     </w:rPr>
@@ -6940,7 +9804,7 @@
     <w:semiHidden/>
     <w:rsid w:val="001B7E6D"/>
     <w:rPr>
-      <w:rFonts w:ascii="Century" w:eastAsia="宋体" w:hAnsi="Century" w:cs="Times New Roman"/>
+      <w:rFonts w:ascii="Century" w:eastAsia="SimSun" w:hAnsi="Century" w:cs="Times New Roman"/>
       <w:sz w:val="20"/>
       <w:szCs w:val="24"/>
     </w:rPr>
@@ -6967,7 +9831,7 @@
     <w:semiHidden/>
     <w:rsid w:val="001B7E6D"/>
     <w:rPr>
-      <w:rFonts w:ascii="Century" w:eastAsia="宋体" w:hAnsi="Century" w:cs="Times New Roman"/>
+      <w:rFonts w:ascii="Century" w:eastAsia="SimSun" w:hAnsi="Century" w:cs="Times New Roman"/>
       <w:b/>
       <w:bCs/>
       <w:sz w:val="20"/>
@@ -6983,7 +9847,7 @@
     <w:unhideWhenUsed/>
     <w:rsid w:val="00C305F7"/>
     <w:rPr>
-      <w:rFonts w:ascii="微软雅黑" w:eastAsia="微软雅黑"/>
+      <w:rFonts w:ascii="Microsoft YaHei" w:eastAsia="Microsoft YaHei"/>
       <w:sz w:val="18"/>
       <w:szCs w:val="18"/>
     </w:rPr>
@@ -6996,10 +9860,33 @@
     <w:semiHidden/>
     <w:rsid w:val="00C305F7"/>
     <w:rPr>
-      <w:rFonts w:ascii="微软雅黑" w:eastAsia="微软雅黑" w:hAnsi="Century" w:cs="Times New Roman"/>
+      <w:rFonts w:ascii="Microsoft YaHei" w:eastAsia="Microsoft YaHei" w:hAnsi="Century" w:cs="Times New Roman"/>
       <w:sz w:val="18"/>
       <w:szCs w:val="18"/>
     </w:rPr>
+  </w:style>
+  <w:style w:type="table" w:styleId="af6">
+    <w:name w:val="Table Grid"/>
+    <w:basedOn w:val="a4"/>
+    <w:uiPriority w:val="59"/>
+    <w:rsid w:val="00E65D96"/>
+    <w:tblPr>
+      <w:tblInd w:w="0" w:type="dxa"/>
+      <w:tblBorders>
+        <w:top w:val="single" w:sz="4" w:space="0" w:color="auto"/>
+        <w:left w:val="single" w:sz="4" w:space="0" w:color="auto"/>
+        <w:bottom w:val="single" w:sz="4" w:space="0" w:color="auto"/>
+        <w:right w:val="single" w:sz="4" w:space="0" w:color="auto"/>
+        <w:insideH w:val="single" w:sz="4" w:space="0" w:color="auto"/>
+        <w:insideV w:val="single" w:sz="4" w:space="0" w:color="auto"/>
+      </w:tblBorders>
+      <w:tblCellMar>
+        <w:top w:w="0" w:type="dxa"/>
+        <w:left w:w="108" w:type="dxa"/>
+        <w:bottom w:w="0" w:type="dxa"/>
+        <w:right w:w="108" w:type="dxa"/>
+      </w:tblCellMar>
+    </w:tblPr>
   </w:style>
 </w:styles>
 </file>
@@ -7203,7 +10090,7 @@
         <a:sysClr val="windowText" lastClr="000000"/>
       </a:dk1>
       <a:lt1>
-        <a:sysClr val="window" lastClr="84D793"/>
+        <a:sysClr val="window" lastClr="C7EDCA"/>
       </a:lt1>
       <a:dk2>
         <a:srgbClr val="1F497D"/>
@@ -7483,7 +10370,7 @@
 </file>
 
 <file path=customXml/itemProps1.xml><?xml version="1.0" encoding="utf-8"?>
-<ds:datastoreItem xmlns:ds="http://schemas.openxmlformats.org/officeDocument/2006/customXml" ds:itemID="{C6670E94-110A-4120-91A8-97D7A0F0A050}">
+<ds:datastoreItem xmlns:ds="http://schemas.openxmlformats.org/officeDocument/2006/customXml" ds:itemID="{79EEA6B1-B116-46B9-837C-381726040DC3}">
   <ds:schemaRefs>
     <ds:schemaRef ds:uri="http://schemas.openxmlformats.org/officeDocument/2006/bibliography"/>
   </ds:schemaRefs>

--- a/trunk/doc/详细设计.docx
+++ b/trunk/doc/详细设计.docx
@@ -1,6 +1,6 @@
 
 <file path=word/document.xml><?xml version="1.0" encoding="utf-8"?>
-<w:document xmlns:ve="http://schemas.openxmlformats.org/markup-compatibility/2006" xmlns:o="urn:schemas-microsoft-com:office:office" xmlns:r="http://schemas.openxmlformats.org/officeDocument/2006/relationships" xmlns:m="http://schemas.openxmlformats.org/officeDocument/2006/math" xmlns:v="urn:schemas-microsoft-com:vml" xmlns:wp="http://schemas.openxmlformats.org/drawingml/2006/wordprocessingDrawing" xmlns:w10="urn:schemas-microsoft-com:office:word" xmlns:w="http://schemas.openxmlformats.org/wordprocessingml/2006/main" xmlns:wne="http://schemas.microsoft.com/office/word/2006/wordml">
+<w:document xmlns:wpc="http://schemas.microsoft.com/office/word/2010/wordprocessingCanvas" xmlns:mc="http://schemas.openxmlformats.org/markup-compatibility/2006" xmlns:o="urn:schemas-microsoft-com:office:office" xmlns:r="http://schemas.openxmlformats.org/officeDocument/2006/relationships" xmlns:m="http://schemas.openxmlformats.org/officeDocument/2006/math" xmlns:v="urn:schemas-microsoft-com:vml" xmlns:wp14="http://schemas.microsoft.com/office/word/2010/wordprocessingDrawing" xmlns:wp="http://schemas.openxmlformats.org/drawingml/2006/wordprocessingDrawing" xmlns:w10="urn:schemas-microsoft-com:office:word" xmlns:w="http://schemas.openxmlformats.org/wordprocessingml/2006/main" xmlns:w14="http://schemas.microsoft.com/office/word/2010/wordml" xmlns:wpg="http://schemas.microsoft.com/office/word/2010/wordprocessingGroup" xmlns:wpi="http://schemas.microsoft.com/office/word/2010/wordprocessingInk" xmlns:wne="http://schemas.microsoft.com/office/word/2006/wordml" xmlns:wps="http://schemas.microsoft.com/office/word/2010/wordprocessingShape" mc:Ignorable="w14 wp14">
   <w:body>
     <w:p>
       <w:pPr>
@@ -421,7 +421,7 @@
                       </w:pPr>
                       <w:r>
                         <w:rPr>
-                          <w:rFonts w:ascii="Arial" w:eastAsia="SimHei" w:hAnsi="SimHei" w:hint="eastAsia"/>
+                          <w:rFonts w:ascii="Arial" w:eastAsia="黑体" w:hAnsi="黑体" w:hint="eastAsia"/>
                           <w:sz w:val="16"/>
                           <w:szCs w:val="16"/>
                         </w:rPr>
@@ -429,7 +429,7 @@
                       </w:r>
                       <w:r>
                         <w:rPr>
-                          <w:rFonts w:ascii="Arial" w:eastAsiaTheme="minorEastAsia" w:hAnsi="SimHei" w:hint="eastAsia"/>
+                          <w:rFonts w:ascii="Arial" w:eastAsiaTheme="minorEastAsia" w:hAnsi="黑体" w:hint="eastAsia"/>
                           <w:sz w:val="16"/>
                           <w:szCs w:val="16"/>
                           <w:lang w:eastAsia="zh-CN"/>
@@ -453,7 +453,7 @@
                       </w:pPr>
                       <w:r>
                         <w:rPr>
-                          <w:rFonts w:ascii="Arial" w:eastAsia="SimHei" w:hAnsi="SimHei" w:hint="eastAsia"/>
+                          <w:rFonts w:ascii="Arial" w:eastAsia="黑体" w:hAnsi="黑体" w:hint="eastAsia"/>
                           <w:sz w:val="16"/>
                           <w:szCs w:val="16"/>
                         </w:rPr>
@@ -476,7 +476,7 @@
                       </w:pPr>
                       <w:r>
                         <w:rPr>
-                          <w:rFonts w:ascii="Arial" w:eastAsia="SimHei" w:hAnsi="SimHei" w:hint="eastAsia"/>
+                          <w:rFonts w:ascii="Arial" w:eastAsia="黑体" w:hAnsi="黑体" w:hint="eastAsia"/>
                           <w:sz w:val="16"/>
                           <w:szCs w:val="16"/>
                         </w:rPr>
@@ -499,7 +499,7 @@
                       </w:pPr>
                       <w:r>
                         <w:rPr>
-                          <w:rFonts w:ascii="Arial" w:eastAsia="SimHei" w:hAnsi="SimHei" w:hint="eastAsia"/>
+                          <w:rFonts w:ascii="Arial" w:eastAsia="黑体" w:hAnsi="黑体" w:hint="eastAsia"/>
                           <w:sz w:val="16"/>
                           <w:szCs w:val="16"/>
                         </w:rPr>
@@ -521,13 +521,13 @@
         <w:pStyle w:val="11"/>
         <w:spacing w:after="108"/>
         <w:rPr>
-          <w:rFonts w:ascii="SimHei" w:hAnsi="SimHei"/>
-          <w:lang w:eastAsia="zh-CN"/>
-        </w:rPr>
-      </w:pPr>
-      <w:r>
-        <w:rPr>
-          <w:rFonts w:ascii="SimHei" w:hAnsi="SimHei" w:hint="eastAsia"/>
+          <w:rFonts w:ascii="黑体" w:hAnsi="黑体"/>
+          <w:lang w:eastAsia="zh-CN"/>
+        </w:rPr>
+      </w:pPr>
+      <w:r>
+        <w:rPr>
+          <w:rFonts w:ascii="黑体" w:hAnsi="黑体" w:hint="eastAsia"/>
           <w:lang w:eastAsia="zh-CN"/>
         </w:rPr>
         <w:lastRenderedPageBreak/>
@@ -535,7 +535,7 @@
       </w:r>
       <w:r>
         <w:rPr>
-          <w:rFonts w:ascii="SimHei" w:hAnsi="SimHei" w:cs="SimSun" w:hint="eastAsia"/>
+          <w:rFonts w:ascii="黑体" w:hAnsi="黑体" w:cs="宋体" w:hint="eastAsia"/>
           <w:lang w:eastAsia="zh-CN"/>
         </w:rPr>
         <w:t>录</w:t>
@@ -587,7 +587,7 @@
         </w:rPr>
         <w:fldChar w:fldCharType="separate"/>
       </w:r>
-      <w:hyperlink w:anchor="_Toc354431779" w:history="1">
+      <w:hyperlink w:anchor="_Toc354501785" w:history="1">
         <w:r>
           <w:rPr>
             <w:rStyle w:val="aa"/>
@@ -610,20 +610,11 @@
         <w:r>
           <w:rPr>
             <w:rStyle w:val="aa"/>
-            <w:rFonts w:hint="eastAsia"/>
+            <w:rFonts w:ascii="黑体" w:hAnsi="黑体" w:hint="eastAsia"/>
             <w:noProof/>
             <w:lang w:eastAsia="zh-CN"/>
           </w:rPr>
-          <w:t>日志</w:t>
-        </w:r>
-        <w:r>
-          <w:rPr>
-            <w:rStyle w:val="aa"/>
-            <w:rFonts w:ascii="SimHei" w:hAnsi="SimHei" w:hint="eastAsia"/>
-            <w:noProof/>
-            <w:lang w:eastAsia="zh-CN"/>
-          </w:rPr>
-          <w:t>概述</w:t>
+          <w:t>日志模块概述</w:t>
         </w:r>
         <w:r>
           <w:rPr>
@@ -644,7 +635,7 @@
             <w:noProof/>
             <w:webHidden/>
           </w:rPr>
-          <w:instrText xml:space="preserve"> PAGEREF _Toc354431779 \h </w:instrText>
+          <w:instrText xml:space="preserve"> PAGEREF _Toc354501785 \h </w:instrText>
         </w:r>
         <w:r>
           <w:rPr>
@@ -679,6 +670,7 @@
       <w:pPr>
         <w:pStyle w:val="21"/>
         <w:tabs>
+          <w:tab w:val="left" w:pos="840"/>
           <w:tab w:val="right" w:leader="dot" w:pos="8494"/>
         </w:tabs>
         <w:rPr>
@@ -689,32 +681,35 @@
           <w:lang w:eastAsia="zh-CN"/>
         </w:rPr>
       </w:pPr>
-      <w:hyperlink w:anchor="_Toc354431780" w:history="1">
+      <w:hyperlink w:anchor="_Toc354501786" w:history="1">
         <w:r>
           <w:rPr>
             <w:rStyle w:val="aa"/>
-            <w:noProof/>
+            <w:rFonts w:ascii="Times New Roman" w:hAnsi="Times New Roman"/>
+            <w:noProof/>
+            <w:snapToGrid w:val="0"/>
+            <w:w w:val="0"/>
+          </w:rPr>
+          <w:t>1.1</w:t>
+        </w:r>
+        <w:r>
+          <w:rPr>
+            <w:rFonts w:asciiTheme="minorHAnsi" w:eastAsiaTheme="minorEastAsia" w:hAnsiTheme="minorHAnsi" w:cstheme="minorBidi"/>
+            <w:noProof/>
+            <w:sz w:val="21"/>
+            <w:szCs w:val="22"/>
             <w:lang w:eastAsia="zh-CN"/>
           </w:rPr>
-          <w:t xml:space="preserve">1.1  </w:t>
+          <w:tab/>
         </w:r>
         <w:r>
           <w:rPr>
             <w:rStyle w:val="aa"/>
             <w:rFonts w:hint="eastAsia"/>
-            <w:noProof/>
-            <w:lang w:eastAsia="zh-CN"/>
-          </w:rPr>
-          <w:t>日志</w:t>
-        </w:r>
-        <w:r>
-          <w:rPr>
-            <w:rStyle w:val="aa"/>
-            <w:rFonts w:ascii="SimHei" w:hAnsi="SimHei" w:hint="eastAsia"/>
-            <w:noProof/>
-            <w:lang w:eastAsia="zh-CN"/>
-          </w:rPr>
-          <w:t>介绍</w:t>
+            <w:b/>
+            <w:noProof/>
+          </w:rPr>
+          <w:t>模块简述</w:t>
         </w:r>
         <w:r>
           <w:rPr>
@@ -735,7 +730,7 @@
             <w:noProof/>
             <w:webHidden/>
           </w:rPr>
-          <w:instrText xml:space="preserve"> PAGEREF _Toc354431780 \h </w:instrText>
+          <w:instrText xml:space="preserve"> PAGEREF _Toc354501786 \h </w:instrText>
         </w:r>
         <w:r>
           <w:rPr>
@@ -782,7 +777,7 @@
           <w:lang w:eastAsia="zh-CN"/>
         </w:rPr>
       </w:pPr>
-      <w:hyperlink w:anchor="_Toc354431781" w:history="1">
+      <w:hyperlink w:anchor="_Toc354501787" w:history="1">
         <w:r>
           <w:rPr>
             <w:rStyle w:val="aa"/>
@@ -809,7 +804,7 @@
             <w:rFonts w:hint="eastAsia"/>
             <w:noProof/>
           </w:rPr>
-          <w:t>日志的特点</w:t>
+          <w:t>模块设计原则</w:t>
         </w:r>
         <w:r>
           <w:rPr>
@@ -830,7 +825,7 @@
             <w:noProof/>
             <w:webHidden/>
           </w:rPr>
-          <w:instrText xml:space="preserve"> PAGEREF _Toc354431781 \h </w:instrText>
+          <w:instrText xml:space="preserve"> PAGEREF _Toc354501787 \h </w:instrText>
         </w:r>
         <w:r>
           <w:rPr>
@@ -877,7 +872,7 @@
           <w:lang w:eastAsia="zh-CN"/>
         </w:rPr>
       </w:pPr>
-      <w:hyperlink w:anchor="_Toc354431782" w:history="1">
+      <w:hyperlink w:anchor="_Toc354501788" w:history="1">
         <w:r>
           <w:rPr>
             <w:rStyle w:val="aa"/>
@@ -904,7 +899,7 @@
             <w:rFonts w:hint="eastAsia"/>
             <w:noProof/>
           </w:rPr>
-          <w:t>日志的级别</w:t>
+          <w:t>日志模块级别</w:t>
         </w:r>
         <w:r>
           <w:rPr>
@@ -925,7 +920,7 @@
             <w:noProof/>
             <w:webHidden/>
           </w:rPr>
-          <w:instrText xml:space="preserve"> PAGEREF _Toc354431782 \h </w:instrText>
+          <w:instrText xml:space="preserve"> PAGEREF _Toc354501788 \h </w:instrText>
         </w:r>
         <w:r>
           <w:rPr>
@@ -971,7 +966,7 @@
           <w:lang w:eastAsia="zh-CN"/>
         </w:rPr>
       </w:pPr>
-      <w:hyperlink w:anchor="_Toc354431783" w:history="1">
+      <w:hyperlink w:anchor="_Toc354501789" w:history="1">
         <w:r>
           <w:rPr>
             <w:rStyle w:val="aa"/>
@@ -996,10 +991,10 @@
           <w:rPr>
             <w:rStyle w:val="aa"/>
             <w:rFonts w:hint="eastAsia"/>
-            <w:noProof/>
-            <w:lang w:eastAsia="zh-CN"/>
-          </w:rPr>
-          <w:t>用日志模块的原因</w:t>
+            <w:b/>
+            <w:noProof/>
+          </w:rPr>
+          <w:t>日志模块设计概述</w:t>
         </w:r>
         <w:r>
           <w:rPr>
@@ -1020,7 +1015,7 @@
             <w:noProof/>
             <w:webHidden/>
           </w:rPr>
-          <w:instrText xml:space="preserve"> PAGEREF _Toc354431783 \h </w:instrText>
+          <w:instrText xml:space="preserve"> PAGEREF _Toc354501789 \h </w:instrText>
         </w:r>
         <w:r>
           <w:rPr>
@@ -1067,7 +1062,7 @@
           <w:lang w:eastAsia="zh-CN"/>
         </w:rPr>
       </w:pPr>
-      <w:hyperlink w:anchor="_Toc354431784" w:history="1">
+      <w:hyperlink w:anchor="_Toc354501790" w:history="1">
         <w:r>
           <w:rPr>
             <w:rStyle w:val="aa"/>
@@ -1094,7 +1089,7 @@
             <w:rFonts w:hint="eastAsia"/>
             <w:noProof/>
           </w:rPr>
-          <w:t>模块优点</w:t>
+          <w:t>模块结构划分</w:t>
         </w:r>
         <w:r>
           <w:rPr>
@@ -1115,7 +1110,7 @@
             <w:noProof/>
             <w:webHidden/>
           </w:rPr>
-          <w:instrText xml:space="preserve"> PAGEREF _Toc354431784 \h </w:instrText>
+          <w:instrText xml:space="preserve"> PAGEREF _Toc354501790 \h </w:instrText>
         </w:r>
         <w:r>
           <w:rPr>
@@ -1136,6 +1131,101 @@
             <w:webHidden/>
           </w:rPr>
           <w:t>6</w:t>
+        </w:r>
+        <w:r>
+          <w:rPr>
+            <w:noProof/>
+            <w:webHidden/>
+          </w:rPr>
+          <w:fldChar w:fldCharType="end"/>
+        </w:r>
+      </w:hyperlink>
+    </w:p>
+    <w:p>
+      <w:pPr>
+        <w:pStyle w:val="21"/>
+        <w:tabs>
+          <w:tab w:val="left" w:pos="840"/>
+          <w:tab w:val="right" w:leader="dot" w:pos="8494"/>
+        </w:tabs>
+        <w:rPr>
+          <w:rFonts w:asciiTheme="minorHAnsi" w:eastAsiaTheme="minorEastAsia" w:hAnsiTheme="minorHAnsi" w:cstheme="minorBidi"/>
+          <w:noProof/>
+          <w:sz w:val="21"/>
+          <w:szCs w:val="22"/>
+          <w:lang w:eastAsia="zh-CN"/>
+        </w:rPr>
+      </w:pPr>
+      <w:hyperlink w:anchor="_Toc354501791" w:history="1">
+        <w:r>
+          <w:rPr>
+            <w:rStyle w:val="aa"/>
+            <w:rFonts w:ascii="Times New Roman" w:hAnsi="Times New Roman"/>
+            <w:noProof/>
+            <w:snapToGrid w:val="0"/>
+            <w:w w:val="0"/>
+          </w:rPr>
+          <w:t>1.3</w:t>
+        </w:r>
+        <w:r>
+          <w:rPr>
+            <w:rFonts w:asciiTheme="minorHAnsi" w:eastAsiaTheme="minorEastAsia" w:hAnsiTheme="minorHAnsi" w:cstheme="minorBidi"/>
+            <w:noProof/>
+            <w:sz w:val="21"/>
+            <w:szCs w:val="22"/>
+            <w:lang w:eastAsia="zh-CN"/>
+          </w:rPr>
+          <w:tab/>
+        </w:r>
+        <w:r>
+          <w:rPr>
+            <w:rStyle w:val="aa"/>
+            <w:rFonts w:hint="eastAsia"/>
+            <w:b/>
+            <w:noProof/>
+          </w:rPr>
+          <w:t>日志设计</w:t>
+        </w:r>
+        <w:r>
+          <w:rPr>
+            <w:noProof/>
+            <w:webHidden/>
+          </w:rPr>
+          <w:tab/>
+        </w:r>
+        <w:r>
+          <w:rPr>
+            <w:noProof/>
+            <w:webHidden/>
+          </w:rPr>
+          <w:fldChar w:fldCharType="begin"/>
+        </w:r>
+        <w:r>
+          <w:rPr>
+            <w:noProof/>
+            <w:webHidden/>
+          </w:rPr>
+          <w:instrText xml:space="preserve"> PAGEREF _Toc354501791 \h </w:instrText>
+        </w:r>
+        <w:r>
+          <w:rPr>
+            <w:noProof/>
+            <w:webHidden/>
+          </w:rPr>
+        </w:r>
+        <w:r>
+          <w:rPr>
+            <w:noProof/>
+            <w:webHidden/>
+          </w:rPr>
+          <w:fldChar w:fldCharType="separate"/>
+        </w:r>
+        <w:r>
+          <w:rPr>
+            <w:noProof/>
+            <w:webHidden/>
+          </w:rPr>
+          <w:t>8</w:t>
         </w:r>
         <w:r>
           <w:rPr>
@@ -1162,7 +1252,7 @@
           <w:lang w:eastAsia="zh-CN"/>
         </w:rPr>
       </w:pPr>
-      <w:hyperlink w:anchor="_Toc354431785" w:history="1">
+      <w:hyperlink w:anchor="_Toc354501792" w:history="1">
         <w:r>
           <w:rPr>
             <w:rStyle w:val="aa"/>
@@ -1171,7 +1261,7 @@
             <w:snapToGrid w:val="0"/>
             <w:w w:val="0"/>
           </w:rPr>
-          <w:t>1.2.2</w:t>
+          <w:t>1.3.1</w:t>
         </w:r>
         <w:r>
           <w:rPr>
@@ -1189,7 +1279,7 @@
             <w:rFonts w:hint="eastAsia"/>
             <w:noProof/>
           </w:rPr>
-          <w:t>模块结构</w:t>
+          <w:t>类图</w:t>
         </w:r>
         <w:r>
           <w:rPr>
@@ -1210,103 +1300,7 @@
             <w:noProof/>
             <w:webHidden/>
           </w:rPr>
-          <w:instrText xml:space="preserve"> PAGEREF _Toc354431785 \h </w:instrText>
-        </w:r>
-        <w:r>
-          <w:rPr>
-            <w:noProof/>
-            <w:webHidden/>
-          </w:rPr>
-        </w:r>
-        <w:r>
-          <w:rPr>
-            <w:noProof/>
-            <w:webHidden/>
-          </w:rPr>
-          <w:fldChar w:fldCharType="separate"/>
-        </w:r>
-        <w:r>
-          <w:rPr>
-            <w:noProof/>
-            <w:webHidden/>
-          </w:rPr>
-          <w:t>6</w:t>
-        </w:r>
-        <w:r>
-          <w:rPr>
-            <w:noProof/>
-            <w:webHidden/>
-          </w:rPr>
-          <w:fldChar w:fldCharType="end"/>
-        </w:r>
-      </w:hyperlink>
-    </w:p>
-    <w:p>
-      <w:pPr>
-        <w:pStyle w:val="21"/>
-        <w:tabs>
-          <w:tab w:val="left" w:pos="840"/>
-          <w:tab w:val="right" w:leader="dot" w:pos="8494"/>
-        </w:tabs>
-        <w:rPr>
-          <w:rFonts w:asciiTheme="minorHAnsi" w:eastAsiaTheme="minorEastAsia" w:hAnsiTheme="minorHAnsi" w:cstheme="minorBidi"/>
-          <w:noProof/>
-          <w:sz w:val="21"/>
-          <w:szCs w:val="22"/>
-          <w:lang w:eastAsia="zh-CN"/>
-        </w:rPr>
-      </w:pPr>
-      <w:hyperlink w:anchor="_Toc354431786" w:history="1">
-        <w:r>
-          <w:rPr>
-            <w:rStyle w:val="aa"/>
-            <w:rFonts w:ascii="Times New Roman" w:hAnsi="Times New Roman"/>
-            <w:noProof/>
-            <w:snapToGrid w:val="0"/>
-            <w:w w:val="0"/>
-            <w:lang w:eastAsia="zh-CN"/>
-          </w:rPr>
-          <w:t>1.3</w:t>
-        </w:r>
-        <w:r>
-          <w:rPr>
-            <w:rFonts w:asciiTheme="minorHAnsi" w:eastAsiaTheme="minorEastAsia" w:hAnsiTheme="minorHAnsi" w:cstheme="minorBidi"/>
-            <w:noProof/>
-            <w:sz w:val="21"/>
-            <w:szCs w:val="22"/>
-            <w:lang w:eastAsia="zh-CN"/>
-          </w:rPr>
-          <w:tab/>
-        </w:r>
-        <w:r>
-          <w:rPr>
-            <w:rStyle w:val="aa"/>
-            <w:rFonts w:hint="eastAsia"/>
-            <w:noProof/>
-            <w:lang w:eastAsia="zh-CN"/>
-          </w:rPr>
-          <w:t>日志设计</w:t>
-        </w:r>
-        <w:r>
-          <w:rPr>
-            <w:noProof/>
-            <w:webHidden/>
-          </w:rPr>
-          <w:tab/>
-        </w:r>
-        <w:r>
-          <w:rPr>
-            <w:noProof/>
-            <w:webHidden/>
-          </w:rPr>
-          <w:fldChar w:fldCharType="begin"/>
-        </w:r>
-        <w:r>
-          <w:rPr>
-            <w:noProof/>
-            <w:webHidden/>
-          </w:rPr>
-          <w:instrText xml:space="preserve"> PAGEREF _Toc354431786 \h </w:instrText>
+          <w:instrText xml:space="preserve"> PAGEREF _Toc354501792 \h </w:instrText>
         </w:r>
         <w:r>
           <w:rPr>
@@ -1353,7 +1347,7 @@
           <w:lang w:eastAsia="zh-CN"/>
         </w:rPr>
       </w:pPr>
-      <w:hyperlink w:anchor="_Toc354431787" w:history="1">
+      <w:hyperlink w:anchor="_Toc354501793" w:history="1">
         <w:r>
           <w:rPr>
             <w:rStyle w:val="aa"/>
@@ -1362,7 +1356,7 @@
             <w:snapToGrid w:val="0"/>
             <w:w w:val="0"/>
           </w:rPr>
-          <w:t>1.3.1</w:t>
+          <w:t>1.3.2</w:t>
         </w:r>
         <w:r>
           <w:rPr>
@@ -1380,7 +1374,7 @@
             <w:rFonts w:hint="eastAsia"/>
             <w:noProof/>
           </w:rPr>
-          <w:t>类图</w:t>
+          <w:t>序列图</w:t>
         </w:r>
         <w:r>
           <w:rPr>
@@ -1401,7 +1395,7 @@
             <w:noProof/>
             <w:webHidden/>
           </w:rPr>
-          <w:instrText xml:space="preserve"> PAGEREF _Toc354431787 \h </w:instrText>
+          <w:instrText xml:space="preserve"> PAGEREF _Toc354501793 \h </w:instrText>
         </w:r>
         <w:r>
           <w:rPr>
@@ -1421,7 +1415,7 @@
             <w:noProof/>
             <w:webHidden/>
           </w:rPr>
-          <w:t>8</w:t>
+          <w:t>10</w:t>
         </w:r>
         <w:r>
           <w:rPr>
@@ -1448,7 +1442,7 @@
           <w:lang w:eastAsia="zh-CN"/>
         </w:rPr>
       </w:pPr>
-      <w:hyperlink w:anchor="_Toc354431788" w:history="1">
+      <w:hyperlink w:anchor="_Toc354501794" w:history="1">
         <w:r>
           <w:rPr>
             <w:rStyle w:val="aa"/>
@@ -1457,7 +1451,7 @@
             <w:snapToGrid w:val="0"/>
             <w:w w:val="0"/>
           </w:rPr>
-          <w:t>1.3.2</w:t>
+          <w:t>1.3.3</w:t>
         </w:r>
         <w:r>
           <w:rPr>
@@ -1475,7 +1469,7 @@
             <w:rFonts w:hint="eastAsia"/>
             <w:noProof/>
           </w:rPr>
-          <w:t>序列图</w:t>
+          <w:t>成员说明</w:t>
         </w:r>
         <w:r>
           <w:rPr>
@@ -1496,7 +1490,7 @@
             <w:noProof/>
             <w:webHidden/>
           </w:rPr>
-          <w:instrText xml:space="preserve"> PAGEREF _Toc354431788 \h </w:instrText>
+          <w:instrText xml:space="preserve"> PAGEREF _Toc354501794 \h </w:instrText>
         </w:r>
         <w:r>
           <w:rPr>
@@ -1516,7 +1510,7 @@
             <w:noProof/>
             <w:webHidden/>
           </w:rPr>
-          <w:t>9</w:t>
+          <w:t>11</w:t>
         </w:r>
         <w:r>
           <w:rPr>
@@ -1543,7 +1537,7 @@
           <w:lang w:eastAsia="zh-CN"/>
         </w:rPr>
       </w:pPr>
-      <w:hyperlink w:anchor="_Toc354431789" w:history="1">
+      <w:hyperlink w:anchor="_Toc354501795" w:history="1">
         <w:r>
           <w:rPr>
             <w:rStyle w:val="aa"/>
@@ -1552,7 +1546,7 @@
             <w:snapToGrid w:val="0"/>
             <w:w w:val="0"/>
           </w:rPr>
-          <w:t>1.3.3</w:t>
+          <w:t>1.3.4</w:t>
         </w:r>
         <w:r>
           <w:rPr>
@@ -1570,7 +1564,7 @@
             <w:rFonts w:hint="eastAsia"/>
             <w:noProof/>
           </w:rPr>
-          <w:t>成员说明</w:t>
+          <w:t>函数接口说明</w:t>
         </w:r>
         <w:r>
           <w:rPr>
@@ -1591,7 +1585,7 @@
             <w:noProof/>
             <w:webHidden/>
           </w:rPr>
-          <w:instrText xml:space="preserve"> PAGEREF _Toc354431789 \h </w:instrText>
+          <w:instrText xml:space="preserve"> PAGEREF _Toc354501795 \h </w:instrText>
         </w:r>
         <w:r>
           <w:rPr>
@@ -1611,7 +1605,7 @@
             <w:noProof/>
             <w:webHidden/>
           </w:rPr>
-          <w:t>9</w:t>
+          <w:t>13</w:t>
         </w:r>
         <w:r>
           <w:rPr>
@@ -1645,10 +1639,10 @@
       </w:pPr>
       <w:bookmarkStart w:id="0" w:name="_Ref348015787"/>
       <w:bookmarkStart w:id="1" w:name="_Toc350760575"/>
-      <w:bookmarkStart w:id="2" w:name="_Toc354431779"/>
-      <w:r>
-        <w:rPr>
-          <w:rFonts w:eastAsia="SimSun" w:hint="eastAsia"/>
+      <w:bookmarkStart w:id="2" w:name="_Toc354501785"/>
+      <w:r>
+        <w:rPr>
+          <w:rFonts w:ascii="黑体" w:hAnsi="黑体" w:hint="eastAsia"/>
           <w:lang w:eastAsia="zh-CN"/>
         </w:rPr>
         <w:lastRenderedPageBreak/>
@@ -1656,7 +1650,14 @@
       </w:r>
       <w:r>
         <w:rPr>
-          <w:rFonts w:ascii="SimHei" w:hAnsi="SimHei" w:hint="eastAsia"/>
+          <w:rFonts w:ascii="黑体" w:hAnsi="黑体" w:hint="eastAsia"/>
+          <w:lang w:eastAsia="zh-CN"/>
+        </w:rPr>
+        <w:t>模块</w:t>
+      </w:r>
+      <w:r>
+        <w:rPr>
+          <w:rFonts w:ascii="黑体" w:hAnsi="黑体" w:hint="eastAsia"/>
           <w:lang w:eastAsia="zh-CN"/>
         </w:rPr>
         <w:t>概述</w:t>
@@ -1673,143 +1674,115 @@
         </w:tabs>
         <w:spacing w:after="108"/>
         <w:rPr>
-          <w:lang w:eastAsia="zh-CN"/>
-        </w:rPr>
-      </w:pPr>
-      <w:r>
-        <w:rPr>
-          <w:rFonts w:hint="eastAsia"/>
-          <w:lang w:eastAsia="zh-CN"/>
-        </w:rPr>
-        <w:t>本章介绍的是</w:t>
-      </w:r>
-      <w:r>
-        <w:rPr>
-          <w:rFonts w:hint="eastAsia"/>
-          <w:lang w:eastAsia="zh-CN"/>
-        </w:rPr>
-        <w:t>日志</w:t>
-      </w:r>
-      <w:r>
-        <w:rPr>
-          <w:rFonts w:hint="eastAsia"/>
-          <w:lang w:eastAsia="zh-CN"/>
-        </w:rPr>
-        <w:t>介绍，特性及</w:t>
-      </w:r>
-      <w:r>
-        <w:rPr>
-          <w:rFonts w:hint="eastAsia"/>
-          <w:lang w:eastAsia="zh-CN"/>
-        </w:rPr>
-        <w:t>功能</w:t>
-      </w:r>
-      <w:r>
-        <w:rPr>
-          <w:rFonts w:hint="eastAsia"/>
-          <w:lang w:eastAsia="zh-CN"/>
-        </w:rPr>
-        <w:t>。</w:t>
+          <w:rFonts w:ascii="Times New Roman" w:hAnsi="Times New Roman"/>
+          <w:sz w:val="24"/>
+          <w:szCs w:val="28"/>
+          <w:lang w:eastAsia="zh-CN"/>
+        </w:rPr>
+      </w:pPr>
+      <w:r>
+        <w:rPr>
+          <w:rFonts w:ascii="Times New Roman" w:hAnsi="Times New Roman" w:hint="eastAsia"/>
+          <w:sz w:val="24"/>
+          <w:szCs w:val="28"/>
+          <w:lang w:eastAsia="zh-CN"/>
+        </w:rPr>
+        <w:t>本章介绍的是日志介绍，特性及功能。</w:t>
       </w:r>
     </w:p>
     <w:p>
       <w:pPr>
         <w:pStyle w:val="20"/>
-        <w:numPr>
-          <w:ilvl w:val="1"/>
-          <w:numId w:val="0"/>
-        </w:numPr>
         <w:tabs>
+          <w:tab w:val="clear" w:pos="1571"/>
           <w:tab w:val="num" w:pos="720"/>
         </w:tabs>
         <w:spacing w:before="180" w:after="108"/>
-        <w:ind w:left="720" w:hanging="720"/>
-        <w:rPr>
-          <w:lang w:eastAsia="zh-CN"/>
-        </w:rPr>
-      </w:pPr>
-      <w:bookmarkStart w:id="3" w:name="_Toc345089443"/>
-      <w:bookmarkStart w:id="4" w:name="_Toc350760576"/>
-      <w:bookmarkStart w:id="5" w:name="_Toc354431780"/>
+        <w:ind w:left="720"/>
+        <w:rPr>
+          <w:b/>
+        </w:rPr>
+      </w:pPr>
+      <w:bookmarkStart w:id="3" w:name="_Toc354501786"/>
       <w:r>
         <w:rPr>
           <w:rFonts w:hint="eastAsia"/>
-          <w:lang w:eastAsia="zh-CN"/>
+          <w:b/>
         </w:rPr>
         <w:lastRenderedPageBreak/>
-        <w:t>1.1</w:t>
-      </w:r>
+        <w:t>模块</w:t>
+      </w:r>
+      <w:bookmarkEnd w:id="3"/>
       <w:r>
         <w:rPr>
           <w:rFonts w:hint="eastAsia"/>
-          <w:lang w:eastAsia="zh-CN"/>
-        </w:rPr>
-        <w:t xml:space="preserve">  </w:t>
-      </w:r>
-      <w:r>
-        <w:rPr>
-          <w:rFonts w:hint="eastAsia"/>
-          <w:lang w:eastAsia="zh-CN"/>
-        </w:rPr>
-        <w:t>日志</w:t>
-      </w:r>
-      <w:r>
-        <w:rPr>
-          <w:rFonts w:ascii="SimHei" w:hAnsi="SimHei" w:hint="eastAsia"/>
-          <w:lang w:eastAsia="zh-CN"/>
-        </w:rPr>
-        <w:t>介绍</w:t>
-      </w:r>
-      <w:bookmarkEnd w:id="3"/>
-      <w:bookmarkEnd w:id="4"/>
-      <w:bookmarkEnd w:id="5"/>
+          <w:b/>
+          <w:lang w:eastAsia="zh-CN"/>
+        </w:rPr>
+        <w:t>设计说明</w:t>
+      </w:r>
     </w:p>
     <w:p>
       <w:pPr>
         <w:pStyle w:val="a2"/>
         <w:spacing w:after="108"/>
         <w:rPr>
-          <w:lang w:eastAsia="zh-CN"/>
-        </w:rPr>
-      </w:pPr>
-      <w:r>
-        <w:rPr>
-          <w:rFonts w:hint="eastAsia"/>
+          <w:rFonts w:ascii="Times New Roman" w:hAnsi="Times New Roman"/>
+          <w:sz w:val="24"/>
+          <w:szCs w:val="28"/>
+          <w:lang w:eastAsia="zh-CN"/>
+        </w:rPr>
+      </w:pPr>
+      <w:r>
+        <w:rPr>
+          <w:rFonts w:ascii="Times New Roman" w:hAnsi="Times New Roman" w:hint="eastAsia"/>
+          <w:sz w:val="24"/>
+          <w:szCs w:val="28"/>
           <w:lang w:eastAsia="zh-CN"/>
         </w:rPr>
         <w:t>日志是记录在系统或程序中发生的、要求通知用户的任何重要事情，并</w:t>
       </w:r>
       <w:r>
         <w:rPr>
-          <w:rFonts w:hint="eastAsia"/>
+          <w:rFonts w:ascii="Times New Roman" w:hAnsi="Times New Roman" w:hint="eastAsia"/>
+          <w:sz w:val="24"/>
+          <w:szCs w:val="28"/>
           <w:lang w:eastAsia="zh-CN"/>
         </w:rPr>
         <w:t>在事件查看器中记录应用程序</w:t>
       </w:r>
       <w:r>
         <w:rPr>
-          <w:rFonts w:hint="eastAsia"/>
+          <w:rFonts w:ascii="Times New Roman" w:hAnsi="Times New Roman" w:hint="eastAsia"/>
+          <w:sz w:val="24"/>
+          <w:szCs w:val="28"/>
           <w:lang w:eastAsia="zh-CN"/>
         </w:rPr>
         <w:t>、安全和系统事件。通过使用事件查看器中的事件日志，</w:t>
       </w:r>
       <w:r>
         <w:rPr>
-          <w:rFonts w:hint="eastAsia"/>
+          <w:rFonts w:ascii="Times New Roman" w:hAnsi="Times New Roman" w:hint="eastAsia"/>
+          <w:sz w:val="24"/>
+          <w:szCs w:val="28"/>
           <w:lang w:eastAsia="zh-CN"/>
         </w:rPr>
         <w:t>可以获取有关硬件、软件和系统组件</w:t>
       </w:r>
       <w:r>
         <w:rPr>
-          <w:rFonts w:hint="eastAsia"/>
+          <w:rFonts w:ascii="Times New Roman" w:hAnsi="Times New Roman" w:hint="eastAsia"/>
+          <w:sz w:val="24"/>
+          <w:szCs w:val="28"/>
           <w:lang w:eastAsia="zh-CN"/>
         </w:rPr>
         <w:t>的信息，并监视远程设备上的安全事件。事件日志可帮助确定和诊断当前系统问题的根源，还可以帮助</w:t>
       </w:r>
       <w:r>
         <w:rPr>
-          <w:rFonts w:hint="eastAsia"/>
+          <w:rFonts w:ascii="Times New Roman" w:hAnsi="Times New Roman" w:hint="eastAsia"/>
+          <w:sz w:val="24"/>
+          <w:szCs w:val="28"/>
           <w:lang w:eastAsia="zh-CN"/>
         </w:rPr>
         <w:t>预测潜在的系统问题。</w:t>
@@ -1820,131 +1793,57 @@
         <w:pStyle w:val="3"/>
         <w:spacing w:before="180" w:after="108"/>
       </w:pPr>
-      <w:bookmarkStart w:id="6" w:name="_Toc354431781"/>
+      <w:bookmarkStart w:id="4" w:name="_Toc354501787"/>
       <w:r>
         <w:rPr>
           <w:rFonts w:hint="eastAsia"/>
         </w:rPr>
-        <w:t>日志</w:t>
-      </w:r>
-      <w:r>
-        <w:rPr>
-          <w:rFonts w:hint="eastAsia"/>
-        </w:rPr>
-        <w:t>的特点</w:t>
-      </w:r>
-      <w:bookmarkEnd w:id="6"/>
+        <w:t>模块设计原则</w:t>
+      </w:r>
+      <w:bookmarkEnd w:id="4"/>
     </w:p>
     <w:p>
       <w:pPr>
         <w:pStyle w:val="a"/>
-      </w:pPr>
-      <w:r>
-        <w:rPr>
-          <w:rFonts w:hint="eastAsia"/>
-        </w:rPr>
-        <w:t>对</w:t>
-      </w:r>
-      <w:r>
-        <w:rPr>
-          <w:rFonts w:hint="eastAsia"/>
-        </w:rPr>
-        <w:t>设备</w:t>
-      </w:r>
-      <w:r>
-        <w:rPr>
-          <w:rFonts w:hint="eastAsia"/>
-        </w:rPr>
-        <w:t>在定时周期内采集</w:t>
-      </w:r>
-      <w:r>
-        <w:rPr>
-          <w:rFonts w:hint="eastAsia"/>
-        </w:rPr>
-        <w:t>，</w:t>
-      </w:r>
-      <w:r>
-        <w:rPr>
-          <w:rFonts w:hint="eastAsia"/>
-        </w:rPr>
-        <w:t>日志</w:t>
-      </w:r>
-      <w:r>
-        <w:rPr>
-          <w:rFonts w:hint="eastAsia"/>
-        </w:rPr>
-        <w:t>长度小于</w:t>
-      </w:r>
-      <w:r>
-        <w:rPr>
-          <w:rFonts w:hint="eastAsia"/>
-        </w:rPr>
-        <w:t>1KB</w:t>
-      </w:r>
-      <w:r>
-        <w:rPr>
-          <w:rFonts w:hint="eastAsia"/>
-        </w:rPr>
-        <w:t>数据的情况下，</w:t>
-      </w:r>
-      <w:r>
-        <w:rPr>
-          <w:rFonts w:hint="eastAsia"/>
-        </w:rPr>
-        <w:t>不少于</w:t>
-      </w:r>
-      <w:r>
-        <w:rPr>
-          <w:rFonts w:hint="eastAsia"/>
-        </w:rPr>
-        <w:t>16</w:t>
-      </w:r>
-      <w:r>
-        <w:rPr>
-          <w:rFonts w:hint="eastAsia"/>
-        </w:rPr>
-        <w:t>台</w:t>
-      </w:r>
-      <w:r>
-        <w:rPr>
-          <w:rFonts w:hint="eastAsia"/>
-        </w:rPr>
-        <w:t>设备的</w:t>
-      </w:r>
-      <w:r>
-        <w:rPr>
-          <w:rFonts w:hint="eastAsia"/>
-        </w:rPr>
-        <w:t>数据采集</w:t>
-      </w:r>
-      <w:r>
-        <w:rPr>
-          <w:rFonts w:hint="eastAsia"/>
-        </w:rPr>
-        <w:t>能力。</w:t>
-      </w:r>
-    </w:p>
-    <w:p>
-      <w:pPr>
-        <w:pStyle w:val="a"/>
-      </w:pPr>
-      <w:r>
-        <w:rPr>
-          <w:rFonts w:hint="eastAsia"/>
-        </w:rPr>
-        <w:t>按照日期对日志进行分类，能够应对大数据量存储和对于问题数据精确到日期的提取</w:t>
-      </w:r>
-      <w:r>
-        <w:rPr>
-          <w:rFonts w:hint="eastAsia"/>
+        <w:rPr>
+          <w:rFonts w:ascii="Times New Roman" w:hAnsi="Times New Roman"/>
+          <w:sz w:val="24"/>
+        </w:rPr>
+      </w:pPr>
+      <w:r>
+        <w:rPr>
+          <w:rFonts w:ascii="Times New Roman" w:hAnsi="Times New Roman" w:hint="eastAsia"/>
+          <w:sz w:val="24"/>
+        </w:rPr>
+        <w:t>日期目录输出。按照日期将日志输出到不同文件</w:t>
+      </w:r>
+      <w:r>
+        <w:rPr>
+          <w:rFonts w:ascii="Times New Roman" w:hAnsi="Times New Roman" w:hint="eastAsia"/>
+          <w:sz w:val="24"/>
+        </w:rPr>
+        <w:t>，能够应对大数据量存储和对于问题数据精确到日期的</w:t>
+      </w:r>
+      <w:r>
+        <w:rPr>
+          <w:rFonts w:ascii="Times New Roman" w:hAnsi="Times New Roman" w:hint="eastAsia"/>
+          <w:sz w:val="24"/>
+        </w:rPr>
+        <w:t>日志文件</w:t>
+      </w:r>
+      <w:r>
+        <w:rPr>
+          <w:rFonts w:ascii="Times New Roman" w:hAnsi="Times New Roman" w:hint="eastAsia"/>
+          <w:sz w:val="24"/>
+        </w:rPr>
+        <w:t>提取。当达到一定的大小，整合后另存到相应文件中</w:t>
+      </w:r>
+      <w:r>
+        <w:rPr>
+          <w:rFonts w:ascii="Times New Roman" w:hAnsi="Times New Roman" w:hint="eastAsia"/>
+          <w:sz w:val="24"/>
         </w:rPr>
         <w:t>。</w:t>
-      </w:r>
-      <w:r>
-        <w:rPr>
-          <w:rFonts w:hint="eastAsia"/>
-        </w:rPr>
-        <w:t>当达到一定的大小，整合后另存到相应文件中</w:t>
       </w:r>
     </w:p>
     <w:p>
@@ -1953,10 +1852,22 @@
         <w:tabs>
           <w:tab w:val="num" w:pos="720"/>
         </w:tabs>
-      </w:pPr>
-      <w:r>
-        <w:rPr>
-          <w:rFonts w:hint="eastAsia"/>
+        <w:rPr>
+          <w:rFonts w:ascii="Times New Roman" w:hAnsi="Times New Roman" w:hint="eastAsia"/>
+          <w:sz w:val="24"/>
+        </w:rPr>
+      </w:pPr>
+      <w:r>
+        <w:rPr>
+          <w:rFonts w:ascii="Times New Roman" w:hAnsi="Times New Roman" w:hint="eastAsia"/>
+          <w:sz w:val="24"/>
+        </w:rPr>
+        <w:t>可分级。</w:t>
+      </w:r>
+      <w:r>
+        <w:rPr>
+          <w:rFonts w:ascii="Times New Roman" w:hAnsi="Times New Roman" w:hint="eastAsia"/>
+          <w:sz w:val="24"/>
         </w:rPr>
         <w:t>对日志进行分级处理，以行的格式表示。</w:t>
       </w:r>
@@ -1967,27 +1878,104 @@
         <w:tabs>
           <w:tab w:val="num" w:pos="720"/>
         </w:tabs>
-      </w:pPr>
-      <w:r>
-        <w:rPr>
-          <w:rFonts w:hint="eastAsia"/>
-        </w:rPr>
-        <w:t>具有相应的扩展性，例如将日志扩展到数据库和邮件中。</w:t>
+        <w:rPr>
+          <w:rFonts w:ascii="Times New Roman" w:hAnsi="Times New Roman"/>
+          <w:sz w:val="24"/>
+        </w:rPr>
+      </w:pPr>
+      <w:r>
+        <w:rPr>
+          <w:rFonts w:ascii="Times New Roman" w:hAnsi="Times New Roman" w:hint="eastAsia"/>
+          <w:sz w:val="24"/>
+        </w:rPr>
+        <w:t>可定位。日志信息出现的位置，行列信息等。</w:t>
       </w:r>
     </w:p>
     <w:p>
       <w:pPr>
+        <w:pStyle w:val="a"/>
+        <w:tabs>
+          <w:tab w:val="num" w:pos="720"/>
+        </w:tabs>
+        <w:rPr>
+          <w:rFonts w:ascii="Times New Roman" w:hAnsi="Times New Roman" w:hint="eastAsia"/>
+          <w:sz w:val="24"/>
+        </w:rPr>
+      </w:pPr>
+      <w:r>
+        <w:rPr>
+          <w:rFonts w:ascii="Times New Roman" w:hAnsi="Times New Roman" w:hint="eastAsia"/>
+          <w:sz w:val="24"/>
+        </w:rPr>
+        <w:t>可扩展性。</w:t>
+      </w:r>
+      <w:r>
+        <w:rPr>
+          <w:rFonts w:ascii="Times New Roman" w:hAnsi="Times New Roman" w:hint="eastAsia"/>
+          <w:sz w:val="24"/>
+        </w:rPr>
+        <w:t>例如将日志扩展到数据库和邮件中。</w:t>
+      </w:r>
+    </w:p>
+    <w:p>
+      <w:pPr>
+        <w:pStyle w:val="a"/>
+        <w:tabs>
+          <w:tab w:val="num" w:pos="720"/>
+        </w:tabs>
+        <w:rPr>
+          <w:rFonts w:ascii="Times New Roman" w:hAnsi="Times New Roman"/>
+          <w:sz w:val="24"/>
+        </w:rPr>
+      </w:pPr>
+      <w:r>
+        <w:rPr>
+          <w:rFonts w:ascii="Times New Roman" w:hAnsi="Times New Roman" w:hint="eastAsia"/>
+          <w:sz w:val="24"/>
+        </w:rPr>
+        <w:t>可控</w:t>
+      </w:r>
+      <w:r>
+        <w:rPr>
+          <w:rFonts w:ascii="Times New Roman" w:hAnsi="Times New Roman" w:hint="eastAsia"/>
+          <w:sz w:val="24"/>
+        </w:rPr>
+        <w:t>性。对日志</w:t>
+      </w:r>
+      <w:r>
+        <w:rPr>
+          <w:rFonts w:ascii="Times New Roman" w:hAnsi="Times New Roman" w:hint="eastAsia"/>
+          <w:sz w:val="24"/>
+        </w:rPr>
+        <w:t>的输出级别控制其输出范围</w:t>
+      </w:r>
+      <w:r>
+        <w:rPr>
+          <w:rFonts w:ascii="Times New Roman" w:hAnsi="Times New Roman" w:hint="eastAsia"/>
+          <w:sz w:val="24"/>
+        </w:rPr>
+        <w:t>。</w:t>
+      </w:r>
+    </w:p>
+    <w:p>
+      <w:pPr>
         <w:pStyle w:val="3"/>
         <w:spacing w:before="180" w:after="108"/>
       </w:pPr>
-      <w:bookmarkStart w:id="7" w:name="_Toc354431782"/>
+      <w:bookmarkStart w:id="5" w:name="_Toc354501788"/>
       <w:r>
         <w:rPr>
           <w:rFonts w:hint="eastAsia"/>
         </w:rPr>
-        <w:t>日志的级别</w:t>
-      </w:r>
-      <w:bookmarkEnd w:id="7"/>
+        <w:t>日志模块</w:t>
+      </w:r>
+      <w:r>
+        <w:rPr>
+          <w:rFonts w:hint="eastAsia"/>
+        </w:rPr>
+        <w:t>级别</w:t>
+      </w:r>
+      <w:bookmarkEnd w:id="5"/>
     </w:p>
     <w:p>
       <w:pPr>
@@ -1995,12 +1983,16 @@
         <w:spacing w:after="108"/>
         <w:rPr>
           <w:rFonts w:ascii="Times New Roman" w:hAnsi="Times New Roman"/>
+          <w:sz w:val="24"/>
+          <w:szCs w:val="28"/>
           <w:lang w:eastAsia="zh-CN"/>
         </w:rPr>
       </w:pPr>
       <w:r>
         <w:rPr>
           <w:rFonts w:ascii="Times New Roman" w:hAnsi="Times New Roman" w:hint="eastAsia"/>
+          <w:sz w:val="24"/>
+          <w:szCs w:val="28"/>
           <w:lang w:eastAsia="zh-CN"/>
         </w:rPr>
         <w:t>通过设置配置文件，每个日志对象都被分配了一个日志优先级别。从低到高分为五类</w:t>
@@ -2008,75 +2000,98 @@
       <w:r>
         <w:rPr>
           <w:rFonts w:ascii="Times New Roman" w:hAnsi="Times New Roman" w:hint="eastAsia"/>
+          <w:sz w:val="24"/>
+          <w:szCs w:val="28"/>
           <w:lang w:eastAsia="zh-CN"/>
         </w:rPr>
         <w:t>，分别为</w:t>
       </w:r>
       <w:r>
         <w:rPr>
+          <w:rFonts w:ascii="Times New Roman" w:hAnsi="Times New Roman"/>
+          <w:sz w:val="24"/>
+          <w:szCs w:val="28"/>
           <w:lang w:eastAsia="zh-CN"/>
         </w:rPr>
         <w:t>D</w:t>
       </w:r>
       <w:r>
         <w:rPr>
-          <w:rFonts w:hint="eastAsia"/>
+          <w:rFonts w:ascii="Times New Roman" w:hAnsi="Times New Roman" w:hint="eastAsia"/>
+          <w:sz w:val="24"/>
+          <w:szCs w:val="28"/>
           <w:lang w:eastAsia="zh-CN"/>
         </w:rPr>
         <w:t>ebug</w:t>
       </w:r>
       <w:r>
         <w:rPr>
-          <w:rFonts w:hint="eastAsia"/>
+          <w:rFonts w:ascii="Times New Roman" w:hAnsi="Times New Roman" w:hint="eastAsia"/>
+          <w:sz w:val="24"/>
+          <w:szCs w:val="28"/>
           <w:lang w:eastAsia="zh-CN"/>
         </w:rPr>
         <w:t>、</w:t>
       </w:r>
       <w:r>
         <w:rPr>
-          <w:rFonts w:hint="eastAsia"/>
+          <w:rFonts w:ascii="Times New Roman" w:hAnsi="Times New Roman" w:hint="eastAsia"/>
+          <w:sz w:val="24"/>
+          <w:szCs w:val="28"/>
           <w:lang w:eastAsia="zh-CN"/>
         </w:rPr>
         <w:t>Info</w:t>
       </w:r>
       <w:r>
         <w:rPr>
-          <w:rFonts w:hint="eastAsia"/>
+          <w:rFonts w:ascii="Times New Roman" w:hAnsi="Times New Roman" w:hint="eastAsia"/>
+          <w:sz w:val="24"/>
+          <w:szCs w:val="28"/>
           <w:lang w:eastAsia="zh-CN"/>
         </w:rPr>
         <w:t>、</w:t>
       </w:r>
       <w:r>
         <w:rPr>
-          <w:rFonts w:hint="eastAsia"/>
+          <w:rFonts w:ascii="Times New Roman" w:hAnsi="Times New Roman" w:hint="eastAsia"/>
+          <w:sz w:val="24"/>
+          <w:szCs w:val="28"/>
           <w:lang w:eastAsia="zh-CN"/>
         </w:rPr>
         <w:t>Warn</w:t>
       </w:r>
       <w:r>
         <w:rPr>
-          <w:rFonts w:hint="eastAsia"/>
+          <w:rFonts w:ascii="Times New Roman" w:hAnsi="Times New Roman" w:hint="eastAsia"/>
+          <w:sz w:val="24"/>
+          <w:szCs w:val="28"/>
           <w:lang w:eastAsia="zh-CN"/>
         </w:rPr>
         <w:t>、</w:t>
       </w:r>
       <w:r>
         <w:rPr>
-          <w:rFonts w:hint="eastAsia"/>
+          <w:rFonts w:ascii="Times New Roman" w:hAnsi="Times New Roman" w:hint="eastAsia"/>
+          <w:sz w:val="24"/>
+          <w:szCs w:val="28"/>
           <w:lang w:eastAsia="zh-CN"/>
         </w:rPr>
         <w:t>Error</w:t>
       </w:r>
       <w:r>
         <w:rPr>
-          <w:rFonts w:hint="eastAsia"/>
+          <w:rFonts w:ascii="Times New Roman" w:hAnsi="Times New Roman" w:hint="eastAsia"/>
+          <w:sz w:val="24"/>
+          <w:szCs w:val="28"/>
           <w:lang w:eastAsia="zh-CN"/>
         </w:rPr>
         <w:t>、</w:t>
       </w:r>
       <w:r>
         <w:rPr>
-          <w:rFonts w:hint="eastAsia"/>
+          <w:rFonts w:ascii="Times New Roman" w:hAnsi="Times New Roman" w:hint="eastAsia"/>
+          <w:sz w:val="24"/>
+          <w:szCs w:val="28"/>
           <w:lang w:eastAsia="zh-CN"/>
         </w:rPr>
         <w:t>Fatal</w:t>
@@ -2084,6 +2099,8 @@
       <w:r>
         <w:rPr>
           <w:rFonts w:ascii="Times New Roman" w:hAnsi="Times New Roman" w:hint="eastAsia"/>
+          <w:sz w:val="24"/>
+          <w:szCs w:val="28"/>
           <w:lang w:eastAsia="zh-CN"/>
         </w:rPr>
         <w:t>：</w:t>
@@ -2188,7 +2205,7 @@
           <w:left w:w="99" w:type="dxa"/>
           <w:right w:w="99" w:type="dxa"/>
         </w:tblCellMar>
-        <w:tblLook w:val="0000"/>
+        <w:tblLook w:val="0000" w:firstRow="0" w:lastRow="0" w:firstColumn="0" w:lastColumn="0" w:noHBand="0" w:noVBand="0"/>
       </w:tblPr>
       <w:tblGrid>
         <w:gridCol w:w="2769"/>
@@ -2579,277 +2596,119 @@
           <w:ilvl w:val="0"/>
           <w:numId w:val="0"/>
         </w:numPr>
+        <w:rPr>
+          <w:rFonts w:ascii="Times New Roman" w:hAnsi="Times New Roman"/>
+          <w:sz w:val="24"/>
+        </w:rPr>
       </w:pPr>
     </w:p>
     <w:p>
       <w:pPr>
         <w:pStyle w:val="20"/>
+        <w:tabs>
+          <w:tab w:val="clear" w:pos="1571"/>
+          <w:tab w:val="num" w:pos="720"/>
+        </w:tabs>
         <w:spacing w:before="180" w:after="108"/>
-      </w:pPr>
-      <w:bookmarkStart w:id="8" w:name="_Toc354431783"/>
+        <w:ind w:left="720"/>
+        <w:rPr>
+          <w:b/>
+        </w:rPr>
+      </w:pPr>
+      <w:bookmarkStart w:id="6" w:name="_Toc354501789"/>
       <w:r>
         <w:rPr>
           <w:rFonts w:hint="eastAsia"/>
-          <w:lang w:eastAsia="zh-CN"/>
+          <w:b/>
         </w:rPr>
         <w:lastRenderedPageBreak/>
-        <w:t>用日志模块的原因</w:t>
-      </w:r>
-      <w:bookmarkEnd w:id="8"/>
+        <w:t>模块</w:t>
+      </w:r>
+      <w:r>
+        <w:rPr>
+          <w:rFonts w:hint="eastAsia"/>
+          <w:b/>
+        </w:rPr>
+        <w:t>设计概述</w:t>
+      </w:r>
+      <w:bookmarkEnd w:id="6"/>
     </w:p>
     <w:p>
       <w:pPr>
         <w:pStyle w:val="3"/>
         <w:spacing w:before="180" w:after="108"/>
       </w:pPr>
-      <w:bookmarkStart w:id="9" w:name="_Toc354431784"/>
+      <w:bookmarkStart w:id="7" w:name="_Toc354501790"/>
       <w:r>
         <w:rPr>
           <w:rFonts w:hint="eastAsia"/>
         </w:rPr>
-        <w:t>模块优点</w:t>
-      </w:r>
-      <w:bookmarkEnd w:id="9"/>
+        <w:t>模块</w:t>
+      </w:r>
+      <w:r>
+        <w:rPr>
+          <w:rFonts w:hint="eastAsia"/>
+        </w:rPr>
+        <w:t>结构</w:t>
+      </w:r>
+      <w:r>
+        <w:rPr>
+          <w:rFonts w:hint="eastAsia"/>
+        </w:rPr>
+        <w:t>划分</w:t>
+      </w:r>
+      <w:bookmarkEnd w:id="7"/>
     </w:p>
     <w:p>
       <w:pPr>
-        <w:pStyle w:val="a"/>
-        <w:numPr>
-          <w:ilvl w:val="0"/>
-          <w:numId w:val="10"/>
-        </w:numPr>
-        <w:tabs>
-          <w:tab w:val="num" w:pos="720"/>
-        </w:tabs>
-      </w:pPr>
-      <w:r>
-        <w:rPr>
-          <w:rFonts w:hint="eastAsia"/>
-        </w:rPr>
-        <w:t>它可以提供应用程序运行时的精确环境，一旦在程序中加入了</w:t>
-      </w:r>
-      <w:r>
-        <w:rPr>
-          <w:rFonts w:hint="eastAsia"/>
-        </w:rPr>
-        <w:t xml:space="preserve">Log </w:t>
-      </w:r>
-      <w:r>
-        <w:rPr>
-          <w:rFonts w:hint="eastAsia"/>
-        </w:rPr>
-        <w:t>输出代码，程序运行过程中就能生成并输出日志信息而无需人工干预。</w:t>
+        <w:pStyle w:val="a2"/>
+        <w:spacing w:after="108"/>
+        <w:rPr>
+          <w:rFonts w:ascii="Times New Roman" w:hAnsi="Times New Roman" w:hint="eastAsia"/>
+          <w:sz w:val="24"/>
+          <w:szCs w:val="28"/>
+          <w:lang w:eastAsia="zh-CN"/>
+        </w:rPr>
+      </w:pPr>
+      <w:r>
+        <w:rPr>
+          <w:rFonts w:ascii="Times New Roman" w:hAnsi="Times New Roman" w:hint="eastAsia"/>
+          <w:sz w:val="24"/>
+          <w:szCs w:val="28"/>
+          <w:lang w:eastAsia="zh-CN"/>
+        </w:rPr>
+        <w:t>分为四个部分</w:t>
+      </w:r>
+      <w:r>
+        <w:rPr>
+          <w:rFonts w:ascii="Times New Roman" w:hAnsi="Times New Roman" w:hint="eastAsia"/>
+          <w:sz w:val="24"/>
+          <w:szCs w:val="28"/>
+          <w:lang w:eastAsia="zh-CN"/>
+        </w:rPr>
+        <w:t>，如图</w:t>
+      </w:r>
+      <w:r>
+        <w:rPr>
+          <w:rFonts w:ascii="Times New Roman" w:hAnsi="Times New Roman" w:hint="eastAsia"/>
+          <w:sz w:val="24"/>
+          <w:szCs w:val="28"/>
+          <w:lang w:eastAsia="zh-CN"/>
+        </w:rPr>
+        <w:t xml:space="preserve"> 1 </w:t>
+      </w:r>
+      <w:r>
+        <w:rPr>
+          <w:rFonts w:ascii="Times New Roman" w:hAnsi="Times New Roman" w:hint="eastAsia"/>
+          <w:sz w:val="24"/>
+          <w:szCs w:val="28"/>
+          <w:lang w:eastAsia="zh-CN"/>
+        </w:rPr>
+        <w:t>模块结果图所示。</w:t>
       </w:r>
     </w:p>
     <w:p>
       <w:pPr>
-        <w:pStyle w:val="a"/>
-        <w:numPr>
-          <w:ilvl w:val="0"/>
-          <w:numId w:val="10"/>
-        </w:numPr>
-        <w:tabs>
-          <w:tab w:val="num" w:pos="720"/>
-        </w:tabs>
-      </w:pPr>
-      <w:r>
-        <w:rPr>
-          <w:rFonts w:hint="eastAsia"/>
-        </w:rPr>
-        <w:t>日志信息可以输出到不同的地方（控制台，文件等）以备以后研究之用。用于开发环境的日志记录包。</w:t>
-      </w:r>
-    </w:p>
-    <w:p>
-      <w:pPr>
-        <w:pStyle w:val="3"/>
-        <w:spacing w:before="180" w:after="108"/>
-      </w:pPr>
-      <w:bookmarkStart w:id="10" w:name="_Toc354431785"/>
-      <w:r>
-        <w:rPr>
-          <w:rFonts w:hint="eastAsia"/>
-        </w:rPr>
-        <w:t>模块</w:t>
-      </w:r>
-      <w:r>
-        <w:rPr>
-          <w:rFonts w:hint="eastAsia"/>
-        </w:rPr>
-        <w:t>结构</w:t>
-      </w:r>
-      <w:bookmarkEnd w:id="10"/>
-    </w:p>
-    <w:p>
-      <w:pPr>
-        <w:pStyle w:val="a2"/>
-        <w:spacing w:after="108"/>
-        <w:rPr>
-          <w:lang w:eastAsia="zh-CN"/>
-        </w:rPr>
-      </w:pPr>
-      <w:r>
-        <w:rPr>
-          <w:rFonts w:hint="eastAsia"/>
-          <w:lang w:eastAsia="zh-CN"/>
-        </w:rPr>
-        <w:t>有四种主要的组件，分别是</w:t>
-      </w:r>
-      <w:r>
-        <w:rPr>
-          <w:rFonts w:hint="eastAsia"/>
-          <w:lang w:eastAsia="zh-CN"/>
-        </w:rPr>
-        <w:t>Logger</w:t>
-      </w:r>
-      <w:r>
-        <w:rPr>
-          <w:rFonts w:hint="eastAsia"/>
-          <w:lang w:eastAsia="zh-CN"/>
-        </w:rPr>
-        <w:t>（</w:t>
-      </w:r>
-      <w:r>
-        <w:rPr>
-          <w:rFonts w:hint="eastAsia"/>
-          <w:lang w:eastAsia="zh-CN"/>
-        </w:rPr>
-        <w:t>日志</w:t>
-      </w:r>
-      <w:r>
-        <w:rPr>
-          <w:rFonts w:hint="eastAsia"/>
-          <w:lang w:eastAsia="zh-CN"/>
-        </w:rPr>
-        <w:t>）</w:t>
-      </w:r>
-      <w:r>
-        <w:rPr>
-          <w:rFonts w:hint="eastAsia"/>
-          <w:lang w:eastAsia="zh-CN"/>
-        </w:rPr>
-        <w:t>,</w:t>
-      </w:r>
-      <w:r>
-        <w:rPr>
-          <w:rFonts w:hint="eastAsia"/>
-        </w:rPr>
-        <w:t xml:space="preserve"> </w:t>
-      </w:r>
-      <w:r>
-        <w:rPr>
-          <w:rFonts w:hint="eastAsia"/>
-          <w:lang w:eastAsia="zh-CN"/>
-        </w:rPr>
-        <w:t>Log4net logger</w:t>
-      </w:r>
-      <w:r>
-        <w:rPr>
-          <w:rFonts w:hint="eastAsia"/>
-          <w:lang w:eastAsia="zh-CN"/>
-        </w:rPr>
-        <w:t>（</w:t>
-      </w:r>
-      <w:r>
-        <w:rPr>
-          <w:rFonts w:hint="eastAsia"/>
-          <w:lang w:eastAsia="zh-CN"/>
-        </w:rPr>
-        <w:t>Log4net</w:t>
-      </w:r>
-      <w:r>
-        <w:rPr>
-          <w:rFonts w:hint="eastAsia"/>
-          <w:lang w:eastAsia="zh-CN"/>
-        </w:rPr>
-        <w:t>日志</w:t>
-      </w:r>
-      <w:r>
-        <w:rPr>
-          <w:rFonts w:hint="eastAsia"/>
-          <w:lang w:eastAsia="zh-CN"/>
-        </w:rPr>
-        <w:t>）</w:t>
-      </w:r>
-      <w:r>
-        <w:rPr>
-          <w:rFonts w:hint="eastAsia"/>
-          <w:lang w:eastAsia="zh-CN"/>
-        </w:rPr>
-        <w:t>,</w:t>
-      </w:r>
-      <w:r>
-        <w:rPr>
-          <w:rFonts w:hint="eastAsia"/>
-          <w:lang w:eastAsia="zh-CN"/>
-        </w:rPr>
-        <w:t>Log4net config</w:t>
-      </w:r>
-      <w:r>
-        <w:rPr>
-          <w:rFonts w:hint="eastAsia"/>
-          <w:lang w:eastAsia="zh-CN"/>
-        </w:rPr>
-        <w:t>（</w:t>
-      </w:r>
-      <w:r>
-        <w:rPr>
-          <w:rFonts w:hint="eastAsia"/>
-          <w:lang w:eastAsia="zh-CN"/>
-        </w:rPr>
-        <w:t xml:space="preserve">Log4net </w:t>
-      </w:r>
-      <w:r>
-        <w:rPr>
-          <w:rFonts w:hint="eastAsia"/>
-          <w:lang w:eastAsia="zh-CN"/>
-        </w:rPr>
-        <w:t>配置文件</w:t>
-      </w:r>
-      <w:r>
-        <w:rPr>
-          <w:rFonts w:hint="eastAsia"/>
-          <w:lang w:eastAsia="zh-CN"/>
-        </w:rPr>
-        <w:t>）以及</w:t>
-      </w:r>
-      <w:r>
-        <w:rPr>
-          <w:rFonts w:hint="eastAsia"/>
-          <w:lang w:eastAsia="zh-CN"/>
-        </w:rPr>
-        <w:t>File</w:t>
-      </w:r>
-      <w:r>
-        <w:rPr>
-          <w:rFonts w:hint="eastAsia"/>
-          <w:lang w:eastAsia="zh-CN"/>
-        </w:rPr>
-        <w:t>（</w:t>
-      </w:r>
-      <w:r>
-        <w:rPr>
-          <w:rFonts w:hint="eastAsia"/>
-          <w:lang w:eastAsia="zh-CN"/>
-        </w:rPr>
-        <w:t>日志保存文件</w:t>
-      </w:r>
-      <w:r>
-        <w:rPr>
-          <w:rFonts w:hint="eastAsia"/>
-          <w:lang w:eastAsia="zh-CN"/>
-        </w:rPr>
-        <w:t>）</w:t>
-      </w:r>
-      <w:r>
-        <w:rPr>
-          <w:rFonts w:hint="eastAsia"/>
-          <w:lang w:eastAsia="zh-CN"/>
-        </w:rPr>
-        <w:t>.</w:t>
-      </w:r>
-    </w:p>
-    <w:p>
-      <w:pPr>
         <w:pStyle w:val="af0"/>
         <w:jc w:val="center"/>
         <w:rPr>
@@ -2913,6 +2772,13 @@
           <w:lang w:eastAsia="zh-CN"/>
         </w:rPr>
         <w:t>模块结构</w:t>
+      </w:r>
+      <w:r>
+        <w:rPr>
+          <w:rFonts w:hint="eastAsia"/>
+          <w:lang w:eastAsia="zh-CN"/>
+        </w:rPr>
+        <w:t>图</w:t>
       </w:r>
     </w:p>
     <w:p>
@@ -2923,10 +2789,16 @@
           <w:numId w:val="0"/>
         </w:numPr>
         <w:ind w:left="1800" w:hanging="400"/>
-      </w:pPr>
-      <w:r>
-        <w:rPr>
+        <w:rPr>
+          <w:rFonts w:ascii="Times New Roman" w:hAnsi="Times New Roman"/>
+          <w:sz w:val="24"/>
+        </w:rPr>
+      </w:pPr>
+      <w:r>
+        <w:rPr>
+          <w:rFonts w:ascii="Times New Roman" w:hAnsi="Times New Roman"/>
           <w:noProof/>
+          <w:sz w:val="24"/>
           <w:lang w:eastAsia="ja-JP"/>
         </w:rPr>
         <w:pict>
@@ -2936,11 +2808,15 @@
         </w:pict>
       </w:r>
       <w:r>
+        <w:rPr>
+          <w:rFonts w:ascii="Times New Roman" w:hAnsi="Times New Roman"/>
+          <w:sz w:val="24"/>
+        </w:rPr>
         <w:object w:dxaOrig="5351" w:dyaOrig="6451">
           <v:shape id="_x0000_i1027" type="#_x0000_t75" style="width:267pt;height:322.5pt" o:ole="">
-            <v:imagedata r:id="rId8" o:title=""/>
+            <v:imagedata r:id="rId9" o:title=""/>
           </v:shape>
-          <o:OLEObject Type="Embed" ProgID="Visio.Drawing.11" ShapeID="_x0000_i1027" DrawAspect="Content" ObjectID="_1428240482" r:id="rId9"/>
+          <o:OLEObject Type="Embed" ProgID="Visio.Drawing.11" ShapeID="_x0000_i1027" DrawAspect="Content" ObjectID="_1428243768" r:id="rId10"/>
         </w:object>
       </w:r>
     </w:p>
@@ -2948,13 +2824,16 @@
       <w:pPr>
         <w:pStyle w:val="4"/>
         <w:spacing w:before="108"/>
-      </w:pPr>
-      <w:r>
         <w:rPr>
           <w:rFonts w:hint="eastAsia"/>
           <w:lang w:eastAsia="zh-CN"/>
         </w:rPr>
-        <w:lastRenderedPageBreak/>
+      </w:pPr>
+      <w:r>
+        <w:rPr>
+          <w:rFonts w:hint="eastAsia"/>
+          <w:lang w:eastAsia="zh-CN"/>
+        </w:rPr>
         <w:t>Logger</w:t>
       </w:r>
       <w:r>
@@ -2967,9 +2846,31 @@
     </w:p>
     <w:p>
       <w:pPr>
+        <w:pStyle w:val="a2"/>
+        <w:spacing w:after="108"/>
+        <w:rPr>
+          <w:rFonts w:ascii="Times New Roman" w:hAnsi="Times New Roman"/>
+          <w:sz w:val="24"/>
+          <w:szCs w:val="28"/>
+          <w:lang w:eastAsia="zh-CN"/>
+        </w:rPr>
+      </w:pPr>
+      <w:r>
+        <w:rPr>
+          <w:rFonts w:ascii="Times New Roman" w:hAnsi="Times New Roman" w:hint="eastAsia"/>
+          <w:sz w:val="24"/>
+          <w:szCs w:val="28"/>
+          <w:lang w:eastAsia="zh-CN"/>
+        </w:rPr>
+        <w:t>日志对象封装类，提供给客户代码日志文件输出接口。</w:t>
+      </w:r>
+    </w:p>
+    <w:p>
+      <w:pPr>
         <w:pStyle w:val="4"/>
         <w:spacing w:before="108"/>
         <w:rPr>
+          <w:rFonts w:hint="eastAsia"/>
           <w:lang w:eastAsia="zh-CN"/>
         </w:rPr>
       </w:pPr>
@@ -2983,9 +2884,40 @@
     </w:p>
     <w:p>
       <w:pPr>
+        <w:pStyle w:val="a2"/>
+        <w:spacing w:after="108"/>
+        <w:rPr>
+          <w:rFonts w:ascii="Times New Roman" w:hAnsi="Times New Roman"/>
+          <w:sz w:val="24"/>
+          <w:szCs w:val="28"/>
+          <w:lang w:eastAsia="zh-CN"/>
+        </w:rPr>
+      </w:pPr>
+      <w:r>
+        <w:rPr>
+          <w:rFonts w:ascii="Times New Roman" w:hAnsi="Times New Roman" w:hint="eastAsia"/>
+          <w:sz w:val="24"/>
+          <w:szCs w:val="28"/>
+          <w:lang w:eastAsia="zh-CN"/>
+        </w:rPr>
+        <w:t>logger</w:t>
+      </w:r>
+      <w:r>
+        <w:rPr>
+          <w:rFonts w:ascii="Times New Roman" w:hAnsi="Times New Roman" w:hint="eastAsia"/>
+          <w:sz w:val="24"/>
+          <w:szCs w:val="28"/>
+          <w:lang w:eastAsia="zh-CN"/>
+        </w:rPr>
+        <w:t>对象，指定方式完成日志产生和输出，输出到指定位置（控制台、文件、数据库、邮件等）。</w:t>
+      </w:r>
+    </w:p>
+    <w:p>
+      <w:pPr>
         <w:pStyle w:val="4"/>
         <w:spacing w:before="108"/>
         <w:rPr>
+          <w:rFonts w:hint="eastAsia"/>
           <w:lang w:eastAsia="zh-CN"/>
         </w:rPr>
       </w:pPr>
@@ -2999,6 +2931,54 @@
     </w:p>
     <w:p>
       <w:pPr>
+        <w:pStyle w:val="a2"/>
+        <w:spacing w:after="108"/>
+        <w:rPr>
+          <w:rFonts w:ascii="Times New Roman" w:hAnsi="Times New Roman"/>
+          <w:sz w:val="24"/>
+          <w:szCs w:val="28"/>
+          <w:lang w:eastAsia="zh-CN"/>
+        </w:rPr>
+      </w:pPr>
+      <w:r>
+        <w:rPr>
+          <w:rFonts w:ascii="Times New Roman" w:hAnsi="Times New Roman" w:hint="eastAsia"/>
+          <w:sz w:val="24"/>
+          <w:szCs w:val="28"/>
+          <w:lang w:eastAsia="zh-CN"/>
+        </w:rPr>
+        <w:t>Log4net</w:t>
+      </w:r>
+      <w:r>
+        <w:rPr>
+          <w:rFonts w:ascii="Times New Roman" w:hAnsi="Times New Roman" w:hint="eastAsia"/>
+          <w:sz w:val="24"/>
+          <w:szCs w:val="28"/>
+          <w:lang w:eastAsia="zh-CN"/>
+        </w:rPr>
+        <w:t>的配置文件，配置</w:t>
+      </w:r>
+      <w:r>
+        <w:rPr>
+          <w:rFonts w:ascii="Times New Roman" w:hAnsi="Times New Roman" w:hint="eastAsia"/>
+          <w:sz w:val="24"/>
+          <w:szCs w:val="28"/>
+          <w:lang w:eastAsia="zh-CN"/>
+        </w:rPr>
+        <w:t>logger</w:t>
+      </w:r>
+      <w:r>
+        <w:rPr>
+          <w:rFonts w:ascii="Times New Roman" w:hAnsi="Times New Roman" w:hint="eastAsia"/>
+          <w:sz w:val="24"/>
+          <w:szCs w:val="28"/>
+          <w:lang w:eastAsia="zh-CN"/>
+        </w:rPr>
+        <w:t>对象的相关属性。</w:t>
+      </w:r>
+    </w:p>
+    <w:p>
+      <w:pPr>
         <w:pStyle w:val="4"/>
         <w:spacing w:before="108"/>
         <w:rPr>
@@ -3039,12 +3019,17 @@
         <w:pStyle w:val="a2"/>
         <w:spacing w:after="108"/>
         <w:rPr>
-          <w:lang w:eastAsia="zh-CN"/>
-        </w:rPr>
-      </w:pPr>
-      <w:r>
-        <w:rPr>
-          <w:rFonts w:hint="eastAsia"/>
+          <w:rFonts w:ascii="Times New Roman" w:hAnsi="Times New Roman"/>
+          <w:sz w:val="24"/>
+          <w:szCs w:val="28"/>
+          <w:lang w:eastAsia="zh-CN"/>
+        </w:rPr>
+      </w:pPr>
+      <w:r>
+        <w:rPr>
+          <w:rFonts w:ascii="Times New Roman" w:hAnsi="Times New Roman" w:hint="eastAsia"/>
+          <w:sz w:val="24"/>
+          <w:szCs w:val="28"/>
           <w:lang w:eastAsia="zh-CN"/>
         </w:rPr>
         <w:t>采集设备的数据日志以日期为单位，用文件夹形式进行保存，如下图所示：</w:t>
@@ -3052,6 +3037,31 @@
     </w:p>
     <w:p>
       <w:pPr>
+        <w:rPr>
+          <w:lang w:eastAsia="zh-CN"/>
+        </w:rPr>
+      </w:pPr>
+      <w:r>
+        <w:rPr>
+          <w:lang w:eastAsia="zh-CN"/>
+        </w:rPr>
+        <w:br w:type="page"/>
+      </w:r>
+    </w:p>
+    <w:p>
+      <w:pPr>
+        <w:pStyle w:val="a2"/>
+        <w:spacing w:after="108"/>
+        <w:rPr>
+          <w:rFonts w:ascii="Times New Roman" w:hAnsi="Times New Roman"/>
+          <w:sz w:val="24"/>
+          <w:szCs w:val="28"/>
+          <w:lang w:eastAsia="zh-CN"/>
+        </w:rPr>
+      </w:pPr>
+    </w:p>
+    <w:p>
+      <w:pPr>
         <w:pStyle w:val="af0"/>
         <w:jc w:val="center"/>
         <w:rPr>
@@ -3136,15 +3146,22 @@
         <w:pStyle w:val="a2"/>
         <w:spacing w:after="108"/>
         <w:rPr>
-          <w:lang w:eastAsia="zh-CN"/>
-        </w:rPr>
-      </w:pPr>
-      <w:r>
-        <w:rPr>
+          <w:rFonts w:ascii="Times New Roman" w:hAnsi="Times New Roman"/>
+          <w:sz w:val="24"/>
+          <w:szCs w:val="28"/>
+          <w:lang w:eastAsia="zh-CN"/>
+        </w:rPr>
+      </w:pPr>
+      <w:r>
+        <w:rPr>
+          <w:rFonts w:ascii="Times New Roman" w:hAnsi="Times New Roman"/>
           <w:noProof/>
+          <w:sz w:val="24"/>
+          <w:szCs w:val="28"/>
+          <w:lang w:eastAsia="zh-CN"/>
         </w:rPr>
         <w:drawing>
-          <wp:inline distT="0" distB="0" distL="0" distR="0">
+          <wp:inline distT="0" distB="0" distL="0" distR="0" wp14:anchorId="37C069D3" wp14:editId="6BA89BB1">
             <wp:extent cx="1571625" cy="1943100"/>
             <wp:effectExtent l="0" t="0" r="9525" b="0"/>
             <wp:docPr id="1" name="图片 1"/>
@@ -3159,7 +3176,7 @@
                     <pic:cNvPicPr/>
                   </pic:nvPicPr>
                   <pic:blipFill>
-                    <a:blip r:embed="rId10" cstate="print"/>
+                    <a:blip r:embed="rId11" cstate="print"/>
                     <a:stretch>
                       <a:fillRect/>
                     </a:stretch>
@@ -3183,68 +3200,118 @@
     <w:p>
       <w:pPr>
         <w:pStyle w:val="20"/>
+        <w:tabs>
+          <w:tab w:val="clear" w:pos="1571"/>
+          <w:tab w:val="num" w:pos="720"/>
+        </w:tabs>
         <w:spacing w:before="180" w:after="108"/>
-        <w:rPr>
-          <w:lang w:eastAsia="zh-CN"/>
-        </w:rPr>
-      </w:pPr>
-      <w:bookmarkStart w:id="11" w:name="_Toc354431786"/>
+        <w:ind w:left="720"/>
+        <w:rPr>
+          <w:b/>
+        </w:rPr>
+      </w:pPr>
+      <w:bookmarkStart w:id="8" w:name="_Toc354501791"/>
       <w:r>
         <w:rPr>
           <w:rFonts w:hint="eastAsia"/>
+          <w:b/>
           <w:lang w:eastAsia="zh-CN"/>
         </w:rPr>
         <w:lastRenderedPageBreak/>
-        <w:t>日志设计</w:t>
-      </w:r>
-      <w:bookmarkEnd w:id="11"/>
+        <w:t>模块</w:t>
+      </w:r>
+      <w:bookmarkEnd w:id="8"/>
+      <w:r>
+        <w:rPr>
+          <w:rFonts w:hint="eastAsia"/>
+          <w:b/>
+          <w:lang w:eastAsia="zh-CN"/>
+        </w:rPr>
+        <w:t>详细设计</w:t>
+      </w:r>
     </w:p>
     <w:p>
       <w:pPr>
         <w:pStyle w:val="a2"/>
         <w:spacing w:after="108"/>
         <w:rPr>
-          <w:lang w:eastAsia="zh-CN"/>
-        </w:rPr>
-      </w:pPr>
-      <w:r>
-        <w:rPr>
-          <w:rFonts w:hint="eastAsia"/>
-          <w:lang w:eastAsia="zh-CN"/>
-        </w:rPr>
-        <w:t>本节介绍的是</w:t>
-      </w:r>
-      <w:r>
-        <w:rPr>
-          <w:rFonts w:hint="eastAsia"/>
-          <w:lang w:eastAsia="zh-CN"/>
-        </w:rPr>
-        <w:t>日志的类图、序列图和成员说明</w:t>
-      </w:r>
-      <w:r>
-        <w:rPr>
-          <w:rFonts w:hint="eastAsia"/>
-          <w:lang w:eastAsia="zh-CN"/>
-        </w:rPr>
-        <w:t>。</w:t>
+          <w:rFonts w:ascii="Times New Roman" w:hAnsi="Times New Roman"/>
+          <w:sz w:val="24"/>
+          <w:szCs w:val="28"/>
+          <w:lang w:eastAsia="zh-CN"/>
+        </w:rPr>
+      </w:pPr>
+      <w:r>
+        <w:rPr>
+          <w:rFonts w:ascii="Times New Roman" w:hAnsi="Times New Roman" w:hint="eastAsia"/>
+          <w:sz w:val="24"/>
+          <w:szCs w:val="28"/>
+          <w:lang w:eastAsia="zh-CN"/>
+        </w:rPr>
+        <w:t>本节介绍的是日志的类图、序列图和</w:t>
+      </w:r>
+      <w:r>
+        <w:rPr>
+          <w:rFonts w:ascii="Times New Roman" w:hAnsi="Times New Roman" w:hint="eastAsia"/>
+          <w:sz w:val="24"/>
+          <w:szCs w:val="28"/>
+          <w:lang w:eastAsia="zh-CN"/>
+        </w:rPr>
+        <w:t>接口</w:t>
+      </w:r>
+      <w:r>
+        <w:rPr>
+          <w:rFonts w:ascii="Times New Roman" w:hAnsi="Times New Roman" w:hint="eastAsia"/>
+          <w:sz w:val="24"/>
+          <w:szCs w:val="28"/>
+          <w:lang w:eastAsia="zh-CN"/>
+        </w:rPr>
+        <w:t>成员说明。</w:t>
       </w:r>
     </w:p>
     <w:p>
       <w:pPr>
         <w:pStyle w:val="3"/>
         <w:spacing w:before="180" w:after="108"/>
-      </w:pPr>
-      <w:bookmarkStart w:id="12" w:name="_Toc354431787"/>
-      <w:r>
         <w:rPr>
           <w:rFonts w:hint="eastAsia"/>
         </w:rPr>
+      </w:pPr>
+      <w:bookmarkStart w:id="9" w:name="_Toc354501792"/>
+      <w:r>
+        <w:rPr>
+          <w:rFonts w:hint="eastAsia"/>
+        </w:rPr>
         <w:t>类图</w:t>
       </w:r>
-      <w:bookmarkEnd w:id="12"/>
     </w:p>
     <w:p>
       <w:pPr>
+        <w:pStyle w:val="a2"/>
+        <w:spacing w:after="108"/>
+        <w:rPr>
+          <w:rFonts w:hint="eastAsia"/>
+          <w:lang w:eastAsia="zh-CN"/>
+        </w:rPr>
+      </w:pPr>
+      <w:bookmarkStart w:id="10" w:name="_GoBack"/>
+      <w:bookmarkEnd w:id="10"/>
+    </w:p>
+    <w:bookmarkEnd w:id="9"/>
+    <w:p>
+      <w:pPr>
+        <w:pStyle w:val="3"/>
+        <w:spacing w:before="180" w:after="108"/>
+      </w:pPr>
+      <w:r>
+        <w:rPr>
+          <w:rFonts w:hint="eastAsia"/>
+        </w:rPr>
+        <w:t>序列图</w:t>
+      </w:r>
+    </w:p>
+    <w:p>
+      <w:pPr>
         <w:pStyle w:val="4"/>
         <w:spacing w:before="108"/>
         <w:rPr>
@@ -3328,6 +3395,7 @@
     </w:p>
     <w:p>
       <w:pPr>
+        <w:ind w:leftChars="-354" w:left="0" w:hangingChars="354" w:hanging="708"/>
         <w:rPr>
           <w:lang w:eastAsia="zh-CN"/>
         </w:rPr>
@@ -3337,18 +3405,20 @@
           <w:noProof/>
         </w:rPr>
         <w:pict>
-          <v:rect id="_x0000_s1061" style="position:absolute;left:0;text-align:left;margin-left:19.2pt;margin-top:5.55pt;width:436.5pt;height:304.5pt;z-index:251663360" filled="f">
+          <v:rect id="_x0000_s1061" style="position:absolute;left:0;text-align:left;margin-left:-61.8pt;margin-top:5.55pt;width:552.2pt;height:385.2pt;z-index:251663360" filled="f">
+            <o:lock v:ext="edit" aspectratio="t"/>
             <v:textbox inset="5.85pt,.7pt,5.85pt,.7pt"/>
           </v:rect>
         </w:pict>
       </w:r>
       <w:r>
         <w:rPr>
+          <w:noProof/>
           <w:lang w:eastAsia="zh-CN"/>
         </w:rPr>
         <w:drawing>
-          <wp:inline distT="0" distB="0" distL="0" distR="0">
-            <wp:extent cx="5400040" cy="4001343"/>
+          <wp:inline distT="0" distB="0" distL="0" distR="0" wp14:anchorId="01985A45" wp14:editId="4CCBCAB4">
+            <wp:extent cx="6631200" cy="4914000"/>
             <wp:effectExtent l="0" t="0" r="0" b="0"/>
             <wp:docPr id="4" name="图片 5"/>
             <wp:cNvGraphicFramePr>
@@ -3364,10 +3434,10 @@
                     </pic:cNvPicPr>
                   </pic:nvPicPr>
                   <pic:blipFill>
-                    <a:blip r:embed="rId11" cstate="print">
+                    <a:blip r:embed="rId12" cstate="print">
                       <a:extLst>
                         <a:ext uri="{28A0092B-C50C-407E-A947-70E740481C1C}">
-                          <a14:useLocalDpi xmlns:a14="http://schemas.microsoft.com/office/drawing/2010/main" xmlns:wps="http://schemas.microsoft.com/office/word/2010/wordprocessingShape" xmlns:wpi="http://schemas.microsoft.com/office/word/2010/wordprocessingInk" xmlns:wpg="http://schemas.microsoft.com/office/word/2010/wordprocessingGroup" xmlns:w14="http://schemas.microsoft.com/office/word/2010/wordml" xmlns:w="http://schemas.openxmlformats.org/wordprocessingml/2006/main" xmlns:w10="urn:schemas-microsoft-com:office:word" xmlns:wp14="http://schemas.microsoft.com/office/word/2010/wordprocessingDrawing" xmlns:v="urn:schemas-microsoft-com:vml" xmlns:o="urn:schemas-microsoft-com:office:office" xmlns:mc="http://schemas.openxmlformats.org/markup-compatibility/2006" xmlns:wpc="http://schemas.microsoft.com/office/word/2010/wordprocessingCanvas" xmlns="" val="0"/>
+                          <a14:useLocalDpi xmlns:a14="http://schemas.microsoft.com/office/drawing/2010/main" val="0"/>
                         </a:ext>
                       </a:extLst>
                     </a:blip>
@@ -3379,7 +3449,7 @@
                   <pic:spPr bwMode="auto">
                     <a:xfrm>
                       <a:off x="0" y="0"/>
-                      <a:ext cx="5400040" cy="4001343"/>
+                      <a:ext cx="6631200" cy="4914000"/>
                     </a:xfrm>
                     <a:prstGeom prst="rect">
                       <a:avLst/>
@@ -3417,15 +3487,18 @@
         <w:pStyle w:val="a2"/>
         <w:spacing w:after="108"/>
         <w:rPr>
-          <w:rFonts w:ascii="Arial" w:eastAsia="SimHei" w:hAnsi="Arial"/>
+          <w:rFonts w:ascii="Times New Roman" w:eastAsia="黑体" w:hAnsi="Times New Roman"/>
           <w:kern w:val="0"/>
-          <w:sz w:val="24"/>
-          <w:szCs w:val="20"/>
-          <w:lang w:eastAsia="zh-CN"/>
-        </w:rPr>
-      </w:pPr>
-      <w:r>
-        <w:rPr>
+          <w:sz w:val="28"/>
+          <w:szCs w:val="28"/>
+          <w:lang w:eastAsia="zh-CN"/>
+        </w:rPr>
+      </w:pPr>
+      <w:r>
+        <w:rPr>
+          <w:rFonts w:ascii="Times New Roman" w:hAnsi="Times New Roman"/>
+          <w:sz w:val="28"/>
+          <w:szCs w:val="28"/>
           <w:lang w:eastAsia="zh-CN"/>
         </w:rPr>
         <w:br w:type="page"/>
@@ -3505,13 +3578,11 @@
         <w:spacing w:after="108"/>
         <w:ind w:left="0"/>
         <w:rPr>
-          <w:rFonts w:hint="eastAsia"/>
-          <w:lang w:eastAsia="zh-CN"/>
-        </w:rPr>
-      </w:pPr>
-      <w:r>
-        <w:rPr>
-          <w:rFonts w:hint="eastAsia"/>
+          <w:lang w:eastAsia="zh-CN"/>
+        </w:rPr>
+      </w:pPr>
+      <w:r>
+        <w:rPr>
           <w:noProof/>
         </w:rPr>
         <w:pict>
@@ -3522,10 +3593,11 @@
       </w:r>
       <w:r>
         <w:rPr>
+          <w:noProof/>
           <w:lang w:eastAsia="zh-CN"/>
         </w:rPr>
         <w:drawing>
-          <wp:inline distT="0" distB="0" distL="0" distR="0">
+          <wp:inline distT="0" distB="0" distL="0" distR="0" wp14:anchorId="412C39BA" wp14:editId="58AF6DCF">
             <wp:extent cx="4810760" cy="5231765"/>
             <wp:effectExtent l="0" t="0" r="0" b="0"/>
             <wp:docPr id="8" name="图片 6"/>
@@ -3542,10 +3614,10 @@
                     </pic:cNvPicPr>
                   </pic:nvPicPr>
                   <pic:blipFill>
-                    <a:blip r:embed="rId12" cstate="print">
+                    <a:blip r:embed="rId13" cstate="print">
                       <a:extLst>
                         <a:ext uri="{28A0092B-C50C-407E-A947-70E740481C1C}">
-                          <a14:useLocalDpi xmlns:a14="http://schemas.microsoft.com/office/drawing/2010/main" xmlns:wps="http://schemas.microsoft.com/office/word/2010/wordprocessingShape" xmlns:wpi="http://schemas.microsoft.com/office/word/2010/wordprocessingInk" xmlns:wpg="http://schemas.microsoft.com/office/word/2010/wordprocessingGroup" xmlns:w14="http://schemas.microsoft.com/office/word/2010/wordml" xmlns:w="http://schemas.openxmlformats.org/wordprocessingml/2006/main" xmlns:w10="urn:schemas-microsoft-com:office:word" xmlns:wp14="http://schemas.microsoft.com/office/word/2010/wordprocessingDrawing" xmlns:v="urn:schemas-microsoft-com:vml" xmlns:o="urn:schemas-microsoft-com:office:office" xmlns:mc="http://schemas.openxmlformats.org/markup-compatibility/2006" xmlns:wpc="http://schemas.microsoft.com/office/word/2010/wordprocessingCanvas" xmlns="" val="0"/>
+                          <a14:useLocalDpi xmlns:a14="http://schemas.microsoft.com/office/drawing/2010/main" val="0"/>
                         </a:ext>
                       </a:extLst>
                     </a:blip>
@@ -3579,26 +3651,23 @@
         <w:pStyle w:val="4"/>
         <w:spacing w:before="108"/>
         <w:rPr>
+          <w:lang w:eastAsia="zh-CN"/>
+        </w:rPr>
+      </w:pPr>
+      <w:r>
+        <w:rPr>
           <w:rFonts w:hint="eastAsia"/>
           <w:lang w:eastAsia="zh-CN"/>
         </w:rPr>
-      </w:pPr>
+        <w:t>日志文件</w:t>
+      </w:r>
       <w:r>
         <w:rPr>
           <w:rFonts w:hint="eastAsia"/>
           <w:lang w:eastAsia="zh-CN"/>
         </w:rPr>
-        <w:t>日志文件</w:t>
-      </w:r>
-      <w:proofErr w:type="spellStart"/>
-      <w:r>
-        <w:rPr>
-          <w:rFonts w:hint="eastAsia"/>
-          <w:lang w:eastAsia="zh-CN"/>
-        </w:rPr>
         <w:t>rollingbackup</w:t>
       </w:r>
-      <w:proofErr w:type="spellEnd"/>
     </w:p>
     <w:p>
       <w:pPr>
@@ -3621,7 +3690,9 @@
         <w:pStyle w:val="a2"/>
         <w:spacing w:after="108"/>
         <w:rPr>
-          <w:rFonts w:hint="eastAsia"/>
+          <w:rFonts w:ascii="Times New Roman" w:hAnsi="Times New Roman"/>
+          <w:sz w:val="24"/>
+          <w:szCs w:val="28"/>
           <w:lang w:eastAsia="zh-CN"/>
         </w:rPr>
       </w:pPr>
@@ -3631,90 +3702,92 @@
         <w:pStyle w:val="af0"/>
         <w:jc w:val="center"/>
         <w:rPr>
+          <w:lang w:eastAsia="zh-CN"/>
+        </w:rPr>
+      </w:pPr>
+      <w:r>
+        <w:rPr>
           <w:rFonts w:hint="eastAsia"/>
-          <w:lang w:eastAsia="zh-CN"/>
-        </w:rPr>
-      </w:pPr>
+        </w:rPr>
+        <w:t>图</w:t>
+      </w:r>
       <w:r>
         <w:rPr>
           <w:rFonts w:hint="eastAsia"/>
         </w:rPr>
-        <w:t>图</w:t>
+        <w:t xml:space="preserve"> </w:t>
+      </w:r>
+      <w:r>
+        <w:fldChar w:fldCharType="begin"/>
+      </w:r>
+      <w:r>
+        <w:instrText xml:space="preserve"> </w:instrText>
       </w:r>
       <w:r>
         <w:rPr>
           <w:rFonts w:hint="eastAsia"/>
         </w:rPr>
-        <w:t xml:space="preserve"> </w:t>
-      </w:r>
-      <w:r>
-        <w:fldChar w:fldCharType="begin"/>
+        <w:instrText xml:space="preserve">SEQ </w:instrText>
+      </w:r>
+      <w:r>
+        <w:rPr>
+          <w:rFonts w:hint="eastAsia"/>
+        </w:rPr>
+        <w:instrText>图</w:instrText>
+      </w:r>
+      <w:r>
+        <w:rPr>
+          <w:rFonts w:hint="eastAsia"/>
+        </w:rPr>
+        <w:instrText xml:space="preserve"> \* ARABIC</w:instrText>
       </w:r>
       <w:r>
         <w:instrText xml:space="preserve"> </w:instrText>
       </w:r>
       <w:r>
+        <w:fldChar w:fldCharType="separate"/>
+      </w:r>
+      <w:r>
+        <w:rPr>
+          <w:noProof/>
+        </w:rPr>
+        <w:t>5</w:t>
+      </w:r>
+      <w:r>
+        <w:fldChar w:fldCharType="end"/>
+      </w:r>
+      <w:r>
         <w:rPr>
           <w:rFonts w:hint="eastAsia"/>
-        </w:rPr>
-        <w:instrText xml:space="preserve">SEQ </w:instrText>
+          <w:lang w:eastAsia="zh-CN"/>
+        </w:rPr>
+        <w:t>日志文件</w:t>
       </w:r>
       <w:r>
         <w:rPr>
           <w:rFonts w:hint="eastAsia"/>
-        </w:rPr>
-        <w:instrText>图</w:instrText>
-      </w:r>
-      <w:r>
-        <w:rPr>
-          <w:rFonts w:hint="eastAsia"/>
-        </w:rPr>
-        <w:instrText xml:space="preserve"> \* ARABIC</w:instrText>
-      </w:r>
-      <w:r>
-        <w:instrText xml:space="preserve"> </w:instrText>
-      </w:r>
-      <w:r>
-        <w:fldChar w:fldCharType="separate"/>
-      </w:r>
-      <w:r>
-        <w:rPr>
-          <w:noProof/>
-        </w:rPr>
-        <w:t>5</w:t>
-      </w:r>
-      <w:r>
-        <w:fldChar w:fldCharType="end"/>
-      </w:r>
-      <w:r>
-        <w:rPr>
-          <w:rFonts w:hint="eastAsia"/>
-          <w:lang w:eastAsia="zh-CN"/>
-        </w:rPr>
-        <w:t>日志文件</w:t>
-      </w:r>
-      <w:proofErr w:type="spellStart"/>
-      <w:r>
-        <w:rPr>
-          <w:rFonts w:hint="eastAsia"/>
           <w:lang w:eastAsia="zh-CN"/>
         </w:rPr>
         <w:t>rollingbackup</w:t>
       </w:r>
-      <w:proofErr w:type="spellEnd"/>
     </w:p>
     <w:p>
       <w:pPr>
         <w:pStyle w:val="a2"/>
         <w:spacing w:after="108"/>
         <w:rPr>
-          <w:lang w:eastAsia="zh-CN"/>
-        </w:rPr>
-      </w:pPr>
-      <w:r>
-        <w:rPr>
-          <w:rFonts w:hint="eastAsia"/>
+          <w:rFonts w:ascii="Times New Roman" w:hAnsi="Times New Roman"/>
+          <w:sz w:val="24"/>
+          <w:szCs w:val="28"/>
+          <w:lang w:eastAsia="zh-CN"/>
+        </w:rPr>
+      </w:pPr>
+      <w:r>
+        <w:rPr>
+          <w:rFonts w:ascii="Times New Roman" w:hAnsi="Times New Roman"/>
           <w:noProof/>
+          <w:sz w:val="24"/>
+          <w:szCs w:val="28"/>
         </w:rPr>
         <w:pict>
           <v:rect id="_x0000_s1063" style="position:absolute;left:0;text-align:left;margin-left:31.2pt;margin-top:2.6pt;width:436.5pt;height:411pt;z-index:251665408" filled="f">
@@ -3724,10 +3797,14 @@
       </w:r>
       <w:r>
         <w:rPr>
+          <w:rFonts w:ascii="Times New Roman" w:hAnsi="Times New Roman"/>
+          <w:noProof/>
+          <w:sz w:val="24"/>
+          <w:szCs w:val="28"/>
           <w:lang w:eastAsia="zh-CN"/>
         </w:rPr>
         <w:drawing>
-          <wp:inline distT="0" distB="0" distL="0" distR="0">
+          <wp:inline distT="0" distB="0" distL="0" distR="0" wp14:anchorId="5D1484D9" wp14:editId="77397330">
             <wp:extent cx="4468495" cy="5247640"/>
             <wp:effectExtent l="0" t="0" r="0" b="0"/>
             <wp:docPr id="9" name="图片 7"/>
@@ -3744,10 +3821,10 @@
                     </pic:cNvPicPr>
                   </pic:nvPicPr>
                   <pic:blipFill>
-                    <a:blip r:embed="rId13" cstate="print">
+                    <a:blip r:embed="rId14" cstate="print">
                       <a:extLst>
                         <a:ext uri="{28A0092B-C50C-407E-A947-70E740481C1C}">
-                          <a14:useLocalDpi xmlns:a14="http://schemas.microsoft.com/office/drawing/2010/main" xmlns:wps="http://schemas.microsoft.com/office/word/2010/wordprocessingShape" xmlns:wpi="http://schemas.microsoft.com/office/word/2010/wordprocessingInk" xmlns:wpg="http://schemas.microsoft.com/office/word/2010/wordprocessingGroup" xmlns:w14="http://schemas.microsoft.com/office/word/2010/wordml" xmlns:w="http://schemas.openxmlformats.org/wordprocessingml/2006/main" xmlns:w10="urn:schemas-microsoft-com:office:word" xmlns:wp14="http://schemas.microsoft.com/office/word/2010/wordprocessingDrawing" xmlns:v="urn:schemas-microsoft-com:vml" xmlns:o="urn:schemas-microsoft-com:office:office" xmlns:mc="http://schemas.openxmlformats.org/markup-compatibility/2006" xmlns:wpc="http://schemas.microsoft.com/office/word/2010/wordprocessingCanvas" xmlns="" val="0"/>
+                          <a14:useLocalDpi xmlns:a14="http://schemas.microsoft.com/office/drawing/2010/main" val="0"/>
                         </a:ext>
                       </a:extLst>
                     </a:blip>
@@ -3778,36 +3855,22 @@
     </w:p>
     <w:p>
       <w:pPr>
+        <w:pStyle w:val="a2"/>
+        <w:spacing w:after="108"/>
+        <w:rPr>
+          <w:rFonts w:ascii="Times New Roman" w:hAnsi="Times New Roman"/>
+          <w:sz w:val="24"/>
+          <w:szCs w:val="28"/>
+          <w:lang w:eastAsia="zh-CN"/>
+        </w:rPr>
+      </w:pPr>
+    </w:p>
+    <w:p>
+      <w:pPr>
         <w:pStyle w:val="3"/>
         <w:spacing w:before="180" w:after="108"/>
-        <w:rPr>
-          <w:rFonts w:hint="eastAsia"/>
-        </w:rPr>
-      </w:pPr>
-      <w:bookmarkStart w:id="13" w:name="_Toc354431788"/>
-      <w:r>
-        <w:rPr>
-          <w:rFonts w:hint="eastAsia"/>
-        </w:rPr>
-        <w:t>序列图</w:t>
-      </w:r>
-      <w:bookmarkEnd w:id="13"/>
-    </w:p>
-    <w:p>
-      <w:pPr>
-        <w:pStyle w:val="a2"/>
-        <w:spacing w:after="108"/>
-        <w:rPr>
-          <w:lang w:eastAsia="zh-CN"/>
-        </w:rPr>
-      </w:pPr>
-    </w:p>
-    <w:p>
-      <w:pPr>
-        <w:pStyle w:val="3"/>
-        <w:spacing w:before="180" w:after="108"/>
-      </w:pPr>
-      <w:bookmarkStart w:id="14" w:name="_Toc354431789"/>
+      </w:pPr>
+      <w:bookmarkStart w:id="11" w:name="_Toc354501794"/>
       <w:r>
         <w:rPr>
           <w:rFonts w:hint="eastAsia"/>
@@ -3815,7 +3878,7 @@
         <w:lastRenderedPageBreak/>
         <w:t>成员说明</w:t>
       </w:r>
-      <w:bookmarkEnd w:id="14"/>
+      <w:bookmarkEnd w:id="11"/>
     </w:p>
     <w:p>
       <w:pPr>
@@ -4165,7 +4228,7 @@
           <w:lang w:eastAsia="zh-CN"/>
         </w:rPr>
         <w:pict>
-          <v:shape id="文本框 2" o:spid="_x0000_s1058" type="#_x0000_t202" style="width:489.25pt;height:666.95pt;visibility:visible;mso-position-horizontal-relative:char;mso-position-vertical-relative:line;mso-width-relative:margin;mso-height-relative:margin;v-text-anchor:middle" o:gfxdata="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">
+          <v:shape id="文本框 2" o:spid="_x0000_s1064" type="#_x0000_t202" style="width:489.25pt;height:666.95pt;visibility:visible;mso-left-percent:-10001;mso-top-percent:-10001;mso-position-horizontal:absolute;mso-position-horizontal-relative:char;mso-position-vertical:absolute;mso-position-vertical-relative:line;mso-left-percent:-10001;mso-top-percent:-10001;mso-width-relative:margin;mso-height-relative:margin;v-text-anchor:middle" o:gfxdata="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">
             <v:textbox style="mso-next-textbox:#文本框 2">
               <w:txbxContent>
                 <w:p>
@@ -5012,25 +5075,35 @@
         <w:pStyle w:val="a2"/>
         <w:spacing w:after="108"/>
         <w:rPr>
-          <w:lang w:eastAsia="zh-CN"/>
-        </w:rPr>
-      </w:pPr>
-      <w:r>
-        <w:rPr>
+          <w:rFonts w:ascii="Times New Roman" w:hAnsi="Times New Roman"/>
+          <w:sz w:val="24"/>
+          <w:szCs w:val="28"/>
+          <w:lang w:eastAsia="zh-CN"/>
+        </w:rPr>
+      </w:pPr>
+      <w:r>
+        <w:rPr>
+          <w:rFonts w:ascii="Times New Roman" w:hAnsi="Times New Roman"/>
+          <w:sz w:val="24"/>
+          <w:szCs w:val="28"/>
           <w:lang w:eastAsia="zh-CN"/>
         </w:rPr>
         <w:t>AssemblyInfo</w:t>
       </w:r>
       <w:r>
         <w:rPr>
-          <w:rFonts w:hint="eastAsia"/>
+          <w:rFonts w:ascii="Times New Roman" w:hAnsi="Times New Roman" w:hint="eastAsia"/>
+          <w:sz w:val="24"/>
+          <w:szCs w:val="28"/>
           <w:lang w:eastAsia="zh-CN"/>
         </w:rPr>
         <w:t>.cs</w:t>
       </w:r>
       <w:r>
         <w:rPr>
-          <w:rFonts w:hint="eastAsia"/>
+          <w:rFonts w:ascii="Times New Roman" w:hAnsi="Times New Roman" w:hint="eastAsia"/>
+          <w:sz w:val="24"/>
+          <w:szCs w:val="28"/>
           <w:lang w:eastAsia="zh-CN"/>
         </w:rPr>
         <w:t>加入</w:t>
@@ -5041,12 +5114,18 @@
         <w:pStyle w:val="a2"/>
         <w:spacing w:after="108"/>
         <w:rPr>
-          <w:lang w:eastAsia="zh-CN"/>
-        </w:rPr>
-      </w:pPr>
-      <w:r>
-        <w:rPr>
+          <w:rFonts w:ascii="Times New Roman" w:hAnsi="Times New Roman"/>
+          <w:sz w:val="24"/>
+          <w:szCs w:val="28"/>
+          <w:lang w:eastAsia="zh-CN"/>
+        </w:rPr>
+      </w:pPr>
+      <w:r>
+        <w:rPr>
+          <w:rFonts w:ascii="Times New Roman" w:hAnsi="Times New Roman"/>
           <w:noProof/>
+          <w:sz w:val="24"/>
+          <w:szCs w:val="28"/>
           <w:lang w:eastAsia="zh-CN"/>
         </w:rPr>
         <w:pict>
@@ -5116,6 +5195,9 @@
         <w:pStyle w:val="a2"/>
         <w:spacing w:after="108"/>
         <w:rPr>
+          <w:rFonts w:ascii="Times New Roman" w:hAnsi="Times New Roman"/>
+          <w:sz w:val="24"/>
+          <w:szCs w:val="28"/>
           <w:lang w:eastAsia="zh-CN"/>
         </w:rPr>
       </w:pPr>
@@ -5125,6 +5207,9 @@
         <w:pStyle w:val="a2"/>
         <w:spacing w:after="108"/>
         <w:rPr>
+          <w:rFonts w:ascii="Times New Roman" w:hAnsi="Times New Roman"/>
+          <w:sz w:val="24"/>
+          <w:szCs w:val="28"/>
           <w:lang w:eastAsia="zh-CN"/>
         </w:rPr>
       </w:pPr>
@@ -5156,23 +5241,21 @@
       <w:pPr>
         <w:pStyle w:val="3"/>
         <w:spacing w:before="180" w:after="108"/>
+      </w:pPr>
+      <w:bookmarkStart w:id="12" w:name="_Toc354501795"/>
+      <w:r>
         <w:rPr>
           <w:rFonts w:hint="eastAsia"/>
         </w:rPr>
-      </w:pPr>
-      <w:r>
-        <w:rPr>
-          <w:rFonts w:hint="eastAsia"/>
-        </w:rPr>
         <w:t>函数接口说明</w:t>
       </w:r>
+      <w:bookmarkEnd w:id="12"/>
     </w:p>
     <w:p>
       <w:pPr>
         <w:pStyle w:val="af0"/>
         <w:jc w:val="center"/>
         <w:rPr>
-          <w:rFonts w:hint="eastAsia"/>
           <w:lang w:eastAsia="zh-CN"/>
         </w:rPr>
       </w:pPr>
@@ -5239,7 +5322,7 @@
         <w:tblStyle w:val="af6"/>
         <w:tblW w:w="10065" w:type="dxa"/>
         <w:tblInd w:w="-743" w:type="dxa"/>
-        <w:tblLook w:val="04A0"/>
+        <w:tblLook w:val="04A0" w:firstRow="1" w:lastRow="0" w:firstColumn="1" w:lastColumn="0" w:noHBand="0" w:noVBand="1"/>
       </w:tblPr>
       <w:tblGrid>
         <w:gridCol w:w="566"/>
@@ -5290,35 +5373,35 @@
               <w:ind w:left="0"/>
               <w:jc w:val="center"/>
               <w:rPr>
-                <w:rFonts w:asciiTheme="minorHAnsi" w:hAnsiTheme="minorHAnsi" w:cs="Tahoma" w:hint="eastAsia"/>
-                <w:color w:val="000000"/>
-                <w:kern w:val="0"/>
-                <w:szCs w:val="20"/>
-                <w:lang w:eastAsia="zh-CN"/>
-              </w:rPr>
-            </w:pPr>
-            <w:r>
-              <w:rPr>
-                <w:rFonts w:asciiTheme="minorHAnsi" w:eastAsia="ＭＳ Ｐゴシック" w:hAnsiTheme="minorHAnsi" w:cs="Tahoma"/>
-                <w:color w:val="000000"/>
-                <w:kern w:val="0"/>
-                <w:szCs w:val="20"/>
-              </w:rPr>
-              <w:t>Return</w:t>
-            </w:r>
-            <w:r>
-              <w:rPr>
                 <w:rFonts w:asciiTheme="minorHAnsi" w:hAnsiTheme="minorHAnsi" w:cs="Tahoma"/>
                 <w:color w:val="000000"/>
                 <w:kern w:val="0"/>
                 <w:szCs w:val="20"/>
                 <w:lang w:eastAsia="zh-CN"/>
               </w:rPr>
+            </w:pPr>
+            <w:r>
+              <w:rPr>
+                <w:rFonts w:asciiTheme="minorHAnsi" w:eastAsia="MS PGothic" w:hAnsiTheme="minorHAnsi" w:cs="Tahoma"/>
+                <w:color w:val="000000"/>
+                <w:kern w:val="0"/>
+                <w:szCs w:val="20"/>
+              </w:rPr>
+              <w:t>Return</w:t>
+            </w:r>
+            <w:r>
+              <w:rPr>
+                <w:rFonts w:asciiTheme="minorHAnsi" w:hAnsiTheme="minorHAnsi" w:cs="Tahoma"/>
+                <w:color w:val="000000"/>
+                <w:kern w:val="0"/>
+                <w:szCs w:val="20"/>
+                <w:lang w:eastAsia="zh-CN"/>
+              </w:rPr>
               <w:t xml:space="preserve"> </w:t>
             </w:r>
             <w:r>
               <w:rPr>
-                <w:rFonts w:asciiTheme="minorHAnsi" w:eastAsia="ＭＳ Ｐゴシック" w:hAnsiTheme="minorHAnsi" w:cs="Tahoma"/>
+                <w:rFonts w:asciiTheme="minorHAnsi" w:eastAsia="MS PGothic" w:hAnsiTheme="minorHAnsi" w:cs="Tahoma"/>
                 <w:color w:val="000000"/>
                 <w:kern w:val="0"/>
                 <w:szCs w:val="20"/>
@@ -5338,7 +5421,7 @@
               <w:ind w:left="0"/>
               <w:jc w:val="center"/>
               <w:rPr>
-                <w:rFonts w:asciiTheme="minorHAnsi" w:hAnsiTheme="minorHAnsi" w:hint="eastAsia"/>
+                <w:rFonts w:asciiTheme="minorHAnsi" w:hAnsiTheme="minorHAnsi"/>
                 <w:lang w:eastAsia="zh-CN"/>
               </w:rPr>
             </w:pPr>
@@ -5355,7 +5438,7 @@
               <w:ind w:left="0"/>
               <w:jc w:val="center"/>
               <w:rPr>
-                <w:rFonts w:asciiTheme="minorHAnsi" w:hAnsiTheme="minorHAnsi" w:hint="eastAsia"/>
+                <w:rFonts w:asciiTheme="minorHAnsi" w:hAnsiTheme="minorHAnsi"/>
                 <w:lang w:eastAsia="zh-CN"/>
               </w:rPr>
             </w:pPr>
@@ -5440,7 +5523,6 @@
             <w:pPr>
               <w:ind w:left="0"/>
               <w:rPr>
-                <w:rFonts w:hint="eastAsia"/>
                 <w:lang w:eastAsia="zh-CN"/>
               </w:rPr>
             </w:pPr>
@@ -5459,7 +5541,7 @@
               <w:ind w:left="0"/>
               <w:jc w:val="left"/>
               <w:rPr>
-                <w:rFonts w:ascii="NSimSun" w:eastAsia="NSimSun" w:hAnsiTheme="minorHAnsi" w:cs="NSimSun" w:hint="eastAsia"/>
+                <w:rFonts w:ascii="新宋体" w:eastAsia="新宋体" w:hAnsiTheme="minorHAnsi" w:cs="新宋体"/>
                 <w:kern w:val="0"/>
                 <w:sz w:val="19"/>
                 <w:szCs w:val="19"/>
@@ -5481,7 +5563,7 @@
               <w:ind w:left="0"/>
               <w:jc w:val="left"/>
               <w:rPr>
-                <w:rFonts w:ascii="NSimSun" w:eastAsia="NSimSun" w:hAnsiTheme="minorHAnsi" w:cs="NSimSun" w:hint="eastAsia"/>
+                <w:rFonts w:ascii="新宋体" w:eastAsia="新宋体" w:hAnsiTheme="minorHAnsi" w:cs="新宋体"/>
                 <w:kern w:val="0"/>
                 <w:sz w:val="19"/>
                 <w:szCs w:val="19"/>
@@ -5499,7 +5581,6 @@
             <w:pPr>
               <w:ind w:left="0"/>
               <w:rPr>
-                <w:rFonts w:hint="eastAsia"/>
                 <w:lang w:eastAsia="zh-CN"/>
               </w:rPr>
             </w:pPr>
@@ -5521,7 +5602,6 @@
             <w:pPr>
               <w:ind w:left="0"/>
               <w:rPr>
-                <w:rFonts w:hint="eastAsia"/>
                 <w:lang w:eastAsia="zh-CN"/>
               </w:rPr>
             </w:pPr>
@@ -5549,7 +5629,6 @@
             <w:pPr>
               <w:ind w:left="0"/>
               <w:rPr>
-                <w:rFonts w:hint="eastAsia"/>
                 <w:lang w:eastAsia="zh-CN"/>
               </w:rPr>
             </w:pPr>
@@ -5577,7 +5656,6 @@
             <w:pPr>
               <w:ind w:left="0"/>
               <w:rPr>
-                <w:rFonts w:hint="eastAsia"/>
                 <w:lang w:eastAsia="zh-CN"/>
               </w:rPr>
             </w:pPr>
@@ -5586,7 +5664,7 @@
       </w:tr>
       <w:tr>
         <w:trPr>
-          <w:trHeight w:val="463"/>
+          <w:trHeight w:val="321"/>
         </w:trPr>
         <w:tc>
           <w:tcPr>
@@ -5641,16 +5719,16 @@
               <w:ind w:left="0"/>
               <w:jc w:val="left"/>
               <w:rPr>
-                <w:rFonts w:asciiTheme="minorHAnsi" w:eastAsia="NSimSun" w:hAnsiTheme="minorHAnsi" w:cs="NSimSun"/>
-                <w:kern w:val="0"/>
-                <w:sz w:val="19"/>
-                <w:szCs w:val="19"/>
-                <w:lang w:eastAsia="zh-CN"/>
-              </w:rPr>
-            </w:pPr>
-            <w:r>
-              <w:rPr>
-                <w:rFonts w:asciiTheme="minorHAnsi" w:eastAsia="NSimSun" w:hAnsiTheme="minorHAnsi" w:cs="NSimSun"/>
+                <w:rFonts w:asciiTheme="minorHAnsi" w:eastAsia="新宋体" w:hAnsiTheme="minorHAnsi" w:cs="新宋体"/>
+                <w:kern w:val="0"/>
+                <w:sz w:val="19"/>
+                <w:szCs w:val="19"/>
+                <w:lang w:eastAsia="zh-CN"/>
+              </w:rPr>
+            </w:pPr>
+            <w:r>
+              <w:rPr>
+                <w:rFonts w:asciiTheme="minorHAnsi" w:eastAsia="新宋体" w:hAnsiTheme="minorHAnsi" w:cs="新宋体"/>
                 <w:kern w:val="0"/>
                 <w:sz w:val="19"/>
                 <w:szCs w:val="19"/>
@@ -5667,6 +5745,27 @@
             <w:pPr>
               <w:ind w:left="0"/>
               <w:rPr>
+                <w:rFonts w:asciiTheme="minorHAnsi" w:hAnsiTheme="minorHAnsi" w:hint="eastAsia"/>
+                <w:lang w:eastAsia="zh-CN"/>
+              </w:rPr>
+            </w:pPr>
+            <w:r>
+              <w:rPr>
+                <w:rFonts w:asciiTheme="minorHAnsi" w:hAnsiTheme="minorHAnsi" w:hint="eastAsia"/>
+                <w:lang w:eastAsia="zh-CN"/>
+              </w:rPr>
+              <w:t>-</w:t>
+            </w:r>
+          </w:p>
+        </w:tc>
+        <w:tc>
+          <w:tcPr>
+            <w:tcW w:w="1693" w:type="dxa"/>
+          </w:tcPr>
+          <w:p>
+            <w:pPr>
+              <w:ind w:left="0"/>
+              <w:rPr>
                 <w:rFonts w:asciiTheme="minorHAnsi" w:hAnsiTheme="minorHAnsi"/>
                 <w:lang w:eastAsia="zh-CN"/>
               </w:rPr>
@@ -5674,14 +5773,22 @@
             <w:r>
               <w:rPr>
                 <w:rFonts w:asciiTheme="minorHAnsi" w:hAnsiTheme="minorHAnsi"/>
-              </w:rPr>
-              <w:t>void</w:t>
-            </w:r>
-          </w:p>
-        </w:tc>
-        <w:tc>
-          <w:tcPr>
-            <w:tcW w:w="1693" w:type="dxa"/>
+                <w:lang w:eastAsia="zh-CN"/>
+              </w:rPr>
+              <w:t>V</w:t>
+            </w:r>
+            <w:r>
+              <w:rPr>
+                <w:rFonts w:asciiTheme="minorHAnsi" w:hAnsiTheme="minorHAnsi" w:hint="eastAsia"/>
+                <w:lang w:eastAsia="zh-CN"/>
+              </w:rPr>
+              <w:t>oid</w:t>
+            </w:r>
+          </w:p>
+        </w:tc>
+        <w:tc>
+          <w:tcPr>
+            <w:tcW w:w="1425" w:type="dxa"/>
           </w:tcPr>
           <w:p>
             <w:pPr>
@@ -5691,20 +5798,13 @@
                 <w:lang w:eastAsia="zh-CN"/>
               </w:rPr>
             </w:pPr>
-          </w:p>
-        </w:tc>
-        <w:tc>
-          <w:tcPr>
-            <w:tcW w:w="1425" w:type="dxa"/>
-          </w:tcPr>
-          <w:p>
-            <w:pPr>
-              <w:ind w:left="0"/>
-              <w:rPr>
-                <w:rFonts w:asciiTheme="minorHAnsi" w:hAnsiTheme="minorHAnsi"/>
-                <w:lang w:eastAsia="zh-CN"/>
-              </w:rPr>
-            </w:pPr>
+            <w:r>
+              <w:rPr>
+                <w:rFonts w:asciiTheme="minorHAnsi" w:hAnsiTheme="minorHAnsi" w:hint="eastAsia"/>
+                <w:lang w:eastAsia="zh-CN"/>
+              </w:rPr>
+              <w:t>-</w:t>
+            </w:r>
           </w:p>
         </w:tc>
         <w:tc>
@@ -5784,7 +5884,7 @@
               <w:ind w:left="0"/>
               <w:jc w:val="left"/>
               <w:rPr>
-                <w:rFonts w:asciiTheme="minorHAnsi" w:eastAsia="NSimSun" w:hAnsiTheme="minorHAnsi" w:cs="NSimSun"/>
+                <w:rFonts w:asciiTheme="minorHAnsi" w:eastAsia="新宋体" w:hAnsiTheme="minorHAnsi" w:cs="新宋体"/>
                 <w:kern w:val="0"/>
                 <w:sz w:val="19"/>
                 <w:szCs w:val="19"/>
@@ -5811,16 +5911,16 @@
               <w:ind w:left="0"/>
               <w:jc w:val="left"/>
               <w:rPr>
-                <w:rFonts w:asciiTheme="minorHAnsi" w:eastAsia="NSimSun" w:hAnsiTheme="minorHAnsi" w:cs="NSimSun"/>
-                <w:kern w:val="0"/>
-                <w:sz w:val="19"/>
-                <w:szCs w:val="19"/>
-                <w:lang w:eastAsia="zh-CN"/>
-              </w:rPr>
-            </w:pPr>
-            <w:r>
-              <w:rPr>
-                <w:rFonts w:asciiTheme="minorHAnsi" w:eastAsia="NSimSun" w:hAnsiTheme="minorHAnsi" w:cs="NSimSun"/>
+                <w:rFonts w:asciiTheme="minorHAnsi" w:eastAsia="新宋体" w:hAnsiTheme="minorHAnsi" w:cs="新宋体"/>
+                <w:kern w:val="0"/>
+                <w:sz w:val="19"/>
+                <w:szCs w:val="19"/>
+                <w:lang w:eastAsia="zh-CN"/>
+              </w:rPr>
+            </w:pPr>
+            <w:r>
+              <w:rPr>
+                <w:rFonts w:asciiTheme="minorHAnsi" w:eastAsia="新宋体" w:hAnsiTheme="minorHAnsi" w:cs="新宋体"/>
                 <w:kern w:val="0"/>
                 <w:sz w:val="19"/>
                 <w:szCs w:val="19"/>
@@ -5841,16 +5941,16 @@
               <w:ind w:left="0"/>
               <w:jc w:val="left"/>
               <w:rPr>
-                <w:rFonts w:asciiTheme="minorHAnsi" w:eastAsia="NSimSun" w:hAnsiTheme="minorHAnsi" w:cs="NSimSun"/>
-                <w:kern w:val="0"/>
-                <w:sz w:val="19"/>
-                <w:szCs w:val="19"/>
-                <w:lang w:eastAsia="zh-CN"/>
-              </w:rPr>
-            </w:pPr>
-            <w:r>
-              <w:rPr>
-                <w:rFonts w:asciiTheme="minorHAnsi" w:eastAsia="NSimSun" w:hAnsiTheme="minorHAnsi" w:cs="NSimSun"/>
+                <w:rFonts w:asciiTheme="minorHAnsi" w:eastAsia="新宋体" w:hAnsiTheme="minorHAnsi" w:cs="新宋体"/>
+                <w:kern w:val="0"/>
+                <w:sz w:val="19"/>
+                <w:szCs w:val="19"/>
+                <w:lang w:eastAsia="zh-CN"/>
+              </w:rPr>
+            </w:pPr>
+            <w:r>
+              <w:rPr>
+                <w:rFonts w:asciiTheme="minorHAnsi" w:eastAsia="新宋体" w:hAnsiTheme="minorHAnsi" w:cs="新宋体"/>
                 <w:kern w:val="0"/>
                 <w:sz w:val="19"/>
                 <w:szCs w:val="19"/>
@@ -5871,16 +5971,16 @@
               <w:ind w:left="0"/>
               <w:jc w:val="left"/>
               <w:rPr>
-                <w:rFonts w:asciiTheme="minorHAnsi" w:hAnsiTheme="minorHAnsi" w:cs="NSimSun"/>
-                <w:kern w:val="0"/>
-                <w:sz w:val="19"/>
-                <w:szCs w:val="19"/>
-                <w:lang w:eastAsia="zh-CN"/>
-              </w:rPr>
-            </w:pPr>
-            <w:r>
-              <w:rPr>
-                <w:rFonts w:asciiTheme="minorHAnsi" w:hAnsiTheme="minorHAnsi" w:cs="NSimSun"/>
+                <w:rFonts w:asciiTheme="minorHAnsi" w:hAnsiTheme="minorHAnsi" w:cs="新宋体"/>
+                <w:kern w:val="0"/>
+                <w:sz w:val="19"/>
+                <w:szCs w:val="19"/>
+                <w:lang w:eastAsia="zh-CN"/>
+              </w:rPr>
+            </w:pPr>
+            <w:r>
+              <w:rPr>
+                <w:rFonts w:asciiTheme="minorHAnsi" w:hAnsiTheme="minorHAnsi" w:cs="新宋体"/>
                 <w:kern w:val="0"/>
                 <w:sz w:val="19"/>
                 <w:szCs w:val="19"/>
@@ -5903,16 +6003,16 @@
               <w:ind w:left="0"/>
               <w:jc w:val="left"/>
               <w:rPr>
-                <w:rFonts w:asciiTheme="minorHAnsi" w:eastAsia="NSimSun" w:hAnsiTheme="minorHAnsi" w:cs="NSimSun"/>
-                <w:kern w:val="0"/>
-                <w:sz w:val="19"/>
-                <w:szCs w:val="19"/>
-                <w:lang w:eastAsia="zh-CN"/>
-              </w:rPr>
-            </w:pPr>
-            <w:r>
-              <w:rPr>
-                <w:rFonts w:asciiTheme="minorHAnsi" w:eastAsia="NSimSun" w:hAnsiTheme="minorHAnsi" w:cs="NSimSun"/>
+                <w:rFonts w:asciiTheme="minorHAnsi" w:eastAsia="新宋体" w:hAnsiTheme="minorHAnsi" w:cs="新宋体"/>
+                <w:kern w:val="0"/>
+                <w:sz w:val="19"/>
+                <w:szCs w:val="19"/>
+                <w:lang w:eastAsia="zh-CN"/>
+              </w:rPr>
+            </w:pPr>
+            <w:r>
+              <w:rPr>
+                <w:rFonts w:asciiTheme="minorHAnsi" w:eastAsia="新宋体" w:hAnsiTheme="minorHAnsi" w:cs="新宋体"/>
                 <w:kern w:val="0"/>
                 <w:sz w:val="19"/>
                 <w:szCs w:val="19"/>
@@ -5922,7 +6022,7 @@
             </w:r>
             <w:r>
               <w:rPr>
-                <w:rFonts w:asciiTheme="minorHAnsi" w:eastAsia="NSimSun" w:hAnsiTheme="minorHAnsi" w:cs="NSimSun"/>
+                <w:rFonts w:asciiTheme="minorHAnsi" w:eastAsia="新宋体" w:hAnsiTheme="minorHAnsi" w:cs="新宋体"/>
                 <w:kern w:val="0"/>
                 <w:sz w:val="19"/>
                 <w:szCs w:val="19"/>
@@ -5932,7 +6032,7 @@
             </w:r>
             <w:r>
               <w:rPr>
-                <w:rFonts w:asciiTheme="minorHAnsi" w:eastAsia="NSimSun" w:hAnsiTheme="minorHAnsi" w:cs="NSimSun"/>
+                <w:rFonts w:asciiTheme="minorHAnsi" w:eastAsia="新宋体" w:hAnsiTheme="minorHAnsi" w:cs="新宋体"/>
                 <w:kern w:val="0"/>
                 <w:sz w:val="19"/>
                 <w:szCs w:val="19"/>
@@ -5942,7 +6042,7 @@
             </w:r>
             <w:r>
               <w:rPr>
-                <w:rFonts w:asciiTheme="minorHAnsi" w:eastAsia="NSimSun" w:hAnsiTheme="minorHAnsi" w:cs="NSimSun"/>
+                <w:rFonts w:asciiTheme="minorHAnsi" w:eastAsia="新宋体" w:hAnsiTheme="minorHAnsi" w:cs="新宋体"/>
                 <w:kern w:val="0"/>
                 <w:sz w:val="19"/>
                 <w:szCs w:val="19"/>
@@ -6003,7 +6103,7 @@
               <w:ind w:left="0"/>
               <w:jc w:val="left"/>
               <w:rPr>
-                <w:rFonts w:asciiTheme="minorHAnsi" w:eastAsia="NSimSun" w:hAnsiTheme="minorHAnsi" w:cs="NSimSun"/>
+                <w:rFonts w:asciiTheme="minorHAnsi" w:eastAsia="新宋体" w:hAnsiTheme="minorHAnsi" w:cs="新宋体"/>
                 <w:kern w:val="0"/>
                 <w:sz w:val="19"/>
                 <w:szCs w:val="19"/>
@@ -6024,16 +6124,16 @@
               <w:ind w:left="0"/>
               <w:jc w:val="left"/>
               <w:rPr>
-                <w:rFonts w:asciiTheme="minorHAnsi" w:eastAsia="NSimSun" w:hAnsiTheme="minorHAnsi" w:cs="NSimSun"/>
-                <w:kern w:val="0"/>
-                <w:sz w:val="19"/>
-                <w:szCs w:val="19"/>
-                <w:lang w:eastAsia="zh-CN"/>
-              </w:rPr>
-            </w:pPr>
-            <w:r>
-              <w:rPr>
-                <w:rFonts w:asciiTheme="minorHAnsi" w:eastAsia="NSimSun" w:hAnsiTheme="minorHAnsi" w:cs="NSimSun"/>
+                <w:rFonts w:asciiTheme="minorHAnsi" w:eastAsia="新宋体" w:hAnsiTheme="minorHAnsi" w:cs="新宋体"/>
+                <w:kern w:val="0"/>
+                <w:sz w:val="19"/>
+                <w:szCs w:val="19"/>
+                <w:lang w:eastAsia="zh-CN"/>
+              </w:rPr>
+            </w:pPr>
+            <w:r>
+              <w:rPr>
+                <w:rFonts w:asciiTheme="minorHAnsi" w:eastAsia="新宋体" w:hAnsiTheme="minorHAnsi" w:cs="新宋体"/>
                 <w:kern w:val="0"/>
                 <w:sz w:val="19"/>
                 <w:szCs w:val="19"/>
@@ -6054,16 +6154,16 @@
               <w:ind w:left="0"/>
               <w:jc w:val="left"/>
               <w:rPr>
-                <w:rFonts w:asciiTheme="minorHAnsi" w:eastAsia="NSimSun" w:hAnsiTheme="minorHAnsi" w:cs="NSimSun"/>
-                <w:kern w:val="0"/>
-                <w:sz w:val="19"/>
-                <w:szCs w:val="19"/>
-                <w:lang w:eastAsia="zh-CN"/>
-              </w:rPr>
-            </w:pPr>
-            <w:r>
-              <w:rPr>
-                <w:rFonts w:asciiTheme="minorHAnsi" w:eastAsia="NSimSun" w:hAnsiTheme="minorHAnsi" w:cs="NSimSun"/>
+                <w:rFonts w:asciiTheme="minorHAnsi" w:eastAsia="新宋体" w:hAnsiTheme="minorHAnsi" w:cs="新宋体"/>
+                <w:kern w:val="0"/>
+                <w:sz w:val="19"/>
+                <w:szCs w:val="19"/>
+                <w:lang w:eastAsia="zh-CN"/>
+              </w:rPr>
+            </w:pPr>
+            <w:r>
+              <w:rPr>
+                <w:rFonts w:asciiTheme="minorHAnsi" w:eastAsia="新宋体" w:hAnsiTheme="minorHAnsi" w:cs="新宋体"/>
                 <w:kern w:val="0"/>
                 <w:sz w:val="19"/>
                 <w:szCs w:val="19"/>
@@ -6165,15 +6265,15 @@
               <w:ind w:left="0"/>
               <w:jc w:val="left"/>
               <w:rPr>
-                <w:rFonts w:asciiTheme="minorHAnsi" w:eastAsia="NSimSun" w:hAnsiTheme="minorHAnsi" w:cs="NSimSun"/>
-                <w:kern w:val="0"/>
-                <w:sz w:val="19"/>
-                <w:szCs w:val="19"/>
-              </w:rPr>
-            </w:pPr>
-            <w:r>
-              <w:rPr>
-                <w:rFonts w:asciiTheme="minorHAnsi" w:eastAsia="NSimSun" w:hAnsiTheme="minorHAnsi" w:cs="NSimSun"/>
+                <w:rFonts w:asciiTheme="minorHAnsi" w:eastAsia="新宋体" w:hAnsiTheme="minorHAnsi" w:cs="新宋体"/>
+                <w:kern w:val="0"/>
+                <w:sz w:val="19"/>
+                <w:szCs w:val="19"/>
+              </w:rPr>
+            </w:pPr>
+            <w:r>
+              <w:rPr>
+                <w:rFonts w:asciiTheme="minorHAnsi" w:eastAsia="新宋体" w:hAnsiTheme="minorHAnsi" w:cs="新宋体"/>
                 <w:kern w:val="0"/>
                 <w:sz w:val="19"/>
                 <w:szCs w:val="19"/>
@@ -6189,7 +6289,7 @@
               <w:ind w:left="0"/>
               <w:jc w:val="left"/>
               <w:rPr>
-                <w:rFonts w:asciiTheme="minorHAnsi" w:eastAsia="NSimSun" w:hAnsiTheme="minorHAnsi" w:cs="NSimSun"/>
+                <w:rFonts w:asciiTheme="minorHAnsi" w:eastAsia="新宋体" w:hAnsiTheme="minorHAnsi" w:cs="新宋体"/>
                 <w:kern w:val="0"/>
                 <w:sz w:val="19"/>
                 <w:szCs w:val="19"/>
@@ -6209,16 +6309,16 @@
               <w:ind w:left="0"/>
               <w:jc w:val="left"/>
               <w:rPr>
-                <w:rFonts w:asciiTheme="minorHAnsi" w:eastAsia="NSimSun" w:hAnsiTheme="minorHAnsi" w:cs="NSimSun"/>
-                <w:kern w:val="0"/>
-                <w:sz w:val="19"/>
-                <w:szCs w:val="19"/>
-                <w:lang w:eastAsia="zh-CN"/>
-              </w:rPr>
-            </w:pPr>
-            <w:r>
-              <w:rPr>
-                <w:rFonts w:asciiTheme="minorHAnsi" w:eastAsia="NSimSun" w:hAnsiTheme="minorHAnsi" w:cs="NSimSun"/>
+                <w:rFonts w:asciiTheme="minorHAnsi" w:eastAsia="新宋体" w:hAnsiTheme="minorHAnsi" w:cs="新宋体"/>
+                <w:kern w:val="0"/>
+                <w:sz w:val="19"/>
+                <w:szCs w:val="19"/>
+                <w:lang w:eastAsia="zh-CN"/>
+              </w:rPr>
+            </w:pPr>
+            <w:r>
+              <w:rPr>
+                <w:rFonts w:asciiTheme="minorHAnsi" w:eastAsia="新宋体" w:hAnsiTheme="minorHAnsi" w:cs="新宋体"/>
                 <w:kern w:val="0"/>
                 <w:sz w:val="19"/>
                 <w:szCs w:val="19"/>
@@ -6239,16 +6339,16 @@
               <w:ind w:left="0"/>
               <w:jc w:val="left"/>
               <w:rPr>
-                <w:rFonts w:asciiTheme="minorHAnsi" w:eastAsia="NSimSun" w:hAnsiTheme="minorHAnsi" w:cs="NSimSun"/>
-                <w:kern w:val="0"/>
-                <w:sz w:val="19"/>
-                <w:szCs w:val="19"/>
-                <w:lang w:eastAsia="zh-CN"/>
-              </w:rPr>
-            </w:pPr>
-            <w:r>
-              <w:rPr>
-                <w:rFonts w:asciiTheme="minorHAnsi" w:eastAsia="NSimSun" w:hAnsiTheme="minorHAnsi" w:cs="NSimSun"/>
+                <w:rFonts w:asciiTheme="minorHAnsi" w:eastAsia="新宋体" w:hAnsiTheme="minorHAnsi" w:cs="新宋体"/>
+                <w:kern w:val="0"/>
+                <w:sz w:val="19"/>
+                <w:szCs w:val="19"/>
+                <w:lang w:eastAsia="zh-CN"/>
+              </w:rPr>
+            </w:pPr>
+            <w:r>
+              <w:rPr>
+                <w:rFonts w:asciiTheme="minorHAnsi" w:eastAsia="新宋体" w:hAnsiTheme="minorHAnsi" w:cs="新宋体"/>
                 <w:kern w:val="0"/>
                 <w:sz w:val="19"/>
                 <w:szCs w:val="19"/>
@@ -6269,16 +6369,16 @@
               <w:ind w:left="0"/>
               <w:jc w:val="left"/>
               <w:rPr>
-                <w:rFonts w:asciiTheme="minorHAnsi" w:hAnsiTheme="minorHAnsi" w:cs="NSimSun"/>
-                <w:kern w:val="0"/>
-                <w:sz w:val="19"/>
-                <w:szCs w:val="19"/>
-                <w:lang w:eastAsia="zh-CN"/>
-              </w:rPr>
-            </w:pPr>
-            <w:r>
-              <w:rPr>
-                <w:rFonts w:asciiTheme="minorHAnsi" w:hAnsiTheme="minorHAnsi" w:cs="NSimSun"/>
+                <w:rFonts w:asciiTheme="minorHAnsi" w:hAnsiTheme="minorHAnsi" w:cs="新宋体"/>
+                <w:kern w:val="0"/>
+                <w:sz w:val="19"/>
+                <w:szCs w:val="19"/>
+                <w:lang w:eastAsia="zh-CN"/>
+              </w:rPr>
+            </w:pPr>
+            <w:r>
+              <w:rPr>
+                <w:rFonts w:asciiTheme="minorHAnsi" w:hAnsiTheme="minorHAnsi" w:cs="新宋体"/>
                 <w:kern w:val="0"/>
                 <w:sz w:val="19"/>
                 <w:szCs w:val="19"/>
@@ -6301,16 +6401,16 @@
               <w:ind w:left="0"/>
               <w:jc w:val="left"/>
               <w:rPr>
-                <w:rFonts w:asciiTheme="minorHAnsi" w:eastAsia="NSimSun" w:hAnsiTheme="minorHAnsi" w:cs="NSimSun"/>
-                <w:kern w:val="0"/>
-                <w:sz w:val="19"/>
-                <w:szCs w:val="19"/>
-                <w:lang w:eastAsia="zh-CN"/>
-              </w:rPr>
-            </w:pPr>
-            <w:r>
-              <w:rPr>
-                <w:rFonts w:asciiTheme="minorHAnsi" w:eastAsia="NSimSun" w:hAnsiTheme="minorHAnsi" w:cs="NSimSun"/>
+                <w:rFonts w:asciiTheme="minorHAnsi" w:eastAsia="新宋体" w:hAnsiTheme="minorHAnsi" w:cs="新宋体"/>
+                <w:kern w:val="0"/>
+                <w:sz w:val="19"/>
+                <w:szCs w:val="19"/>
+                <w:lang w:eastAsia="zh-CN"/>
+              </w:rPr>
+            </w:pPr>
+            <w:r>
+              <w:rPr>
+                <w:rFonts w:asciiTheme="minorHAnsi" w:eastAsia="新宋体" w:hAnsiTheme="minorHAnsi" w:cs="新宋体"/>
                 <w:kern w:val="0"/>
                 <w:sz w:val="19"/>
                 <w:szCs w:val="19"/>
@@ -6320,7 +6420,7 @@
             </w:r>
             <w:r>
               <w:rPr>
-                <w:rFonts w:asciiTheme="minorHAnsi" w:eastAsia="NSimSun" w:hAnsiTheme="minorHAnsi" w:cs="NSimSun"/>
+                <w:rFonts w:asciiTheme="minorHAnsi" w:eastAsia="新宋体" w:hAnsiTheme="minorHAnsi" w:cs="新宋体"/>
                 <w:kern w:val="0"/>
                 <w:sz w:val="19"/>
                 <w:szCs w:val="19"/>
@@ -6330,7 +6430,7 @@
             </w:r>
             <w:r>
               <w:rPr>
-                <w:rFonts w:asciiTheme="minorHAnsi" w:eastAsia="NSimSun" w:hAnsiTheme="minorHAnsi" w:cs="NSimSun"/>
+                <w:rFonts w:asciiTheme="minorHAnsi" w:eastAsia="新宋体" w:hAnsiTheme="minorHAnsi" w:cs="新宋体"/>
                 <w:kern w:val="0"/>
                 <w:sz w:val="19"/>
                 <w:szCs w:val="19"/>
@@ -6340,7 +6440,7 @@
             </w:r>
             <w:r>
               <w:rPr>
-                <w:rFonts w:asciiTheme="minorHAnsi" w:eastAsia="NSimSun" w:hAnsiTheme="minorHAnsi" w:cs="NSimSun"/>
+                <w:rFonts w:asciiTheme="minorHAnsi" w:eastAsia="新宋体" w:hAnsiTheme="minorHAnsi" w:cs="新宋体"/>
                 <w:kern w:val="0"/>
                 <w:sz w:val="19"/>
                 <w:szCs w:val="19"/>
@@ -6401,7 +6501,7 @@
               <w:ind w:left="0"/>
               <w:jc w:val="left"/>
               <w:rPr>
-                <w:rFonts w:asciiTheme="minorHAnsi" w:eastAsia="NSimSun" w:hAnsiTheme="minorHAnsi" w:cs="NSimSun"/>
+                <w:rFonts w:asciiTheme="minorHAnsi" w:eastAsia="新宋体" w:hAnsiTheme="minorHAnsi" w:cs="新宋体"/>
                 <w:kern w:val="0"/>
                 <w:sz w:val="19"/>
                 <w:szCs w:val="19"/>
@@ -6422,16 +6522,16 @@
               <w:ind w:left="0"/>
               <w:jc w:val="left"/>
               <w:rPr>
-                <w:rFonts w:asciiTheme="minorHAnsi" w:eastAsia="NSimSun" w:hAnsiTheme="minorHAnsi" w:cs="NSimSun"/>
-                <w:kern w:val="0"/>
-                <w:sz w:val="19"/>
-                <w:szCs w:val="19"/>
-                <w:lang w:eastAsia="zh-CN"/>
-              </w:rPr>
-            </w:pPr>
-            <w:r>
-              <w:rPr>
-                <w:rFonts w:asciiTheme="minorHAnsi" w:eastAsia="NSimSun" w:hAnsiTheme="minorHAnsi" w:cs="NSimSun"/>
+                <w:rFonts w:asciiTheme="minorHAnsi" w:eastAsia="新宋体" w:hAnsiTheme="minorHAnsi" w:cs="新宋体"/>
+                <w:kern w:val="0"/>
+                <w:sz w:val="19"/>
+                <w:szCs w:val="19"/>
+                <w:lang w:eastAsia="zh-CN"/>
+              </w:rPr>
+            </w:pPr>
+            <w:r>
+              <w:rPr>
+                <w:rFonts w:asciiTheme="minorHAnsi" w:eastAsia="新宋体" w:hAnsiTheme="minorHAnsi" w:cs="新宋体"/>
                 <w:kern w:val="0"/>
                 <w:sz w:val="19"/>
                 <w:szCs w:val="19"/>
@@ -6452,16 +6552,16 @@
               <w:ind w:left="0"/>
               <w:jc w:val="left"/>
               <w:rPr>
-                <w:rFonts w:asciiTheme="minorHAnsi" w:eastAsia="NSimSun" w:hAnsiTheme="minorHAnsi" w:cs="NSimSun"/>
-                <w:kern w:val="0"/>
-                <w:sz w:val="19"/>
-                <w:szCs w:val="19"/>
-                <w:lang w:eastAsia="zh-CN"/>
-              </w:rPr>
-            </w:pPr>
-            <w:r>
-              <w:rPr>
-                <w:rFonts w:asciiTheme="minorHAnsi" w:eastAsia="NSimSun" w:hAnsiTheme="minorHAnsi" w:cs="NSimSun"/>
+                <w:rFonts w:asciiTheme="minorHAnsi" w:eastAsia="新宋体" w:hAnsiTheme="minorHAnsi" w:cs="新宋体"/>
+                <w:kern w:val="0"/>
+                <w:sz w:val="19"/>
+                <w:szCs w:val="19"/>
+                <w:lang w:eastAsia="zh-CN"/>
+              </w:rPr>
+            </w:pPr>
+            <w:r>
+              <w:rPr>
+                <w:rFonts w:asciiTheme="minorHAnsi" w:eastAsia="新宋体" w:hAnsiTheme="minorHAnsi" w:cs="新宋体"/>
                 <w:kern w:val="0"/>
                 <w:sz w:val="19"/>
                 <w:szCs w:val="19"/>
@@ -6563,7 +6663,7 @@
               <w:ind w:left="0"/>
               <w:jc w:val="left"/>
               <w:rPr>
-                <w:rFonts w:asciiTheme="minorHAnsi" w:eastAsia="NSimSun" w:hAnsiTheme="minorHAnsi" w:cs="NSimSun"/>
+                <w:rFonts w:asciiTheme="minorHAnsi" w:eastAsia="新宋体" w:hAnsiTheme="minorHAnsi" w:cs="新宋体"/>
                 <w:kern w:val="0"/>
                 <w:sz w:val="19"/>
                 <w:szCs w:val="19"/>
@@ -6574,21 +6674,7 @@
                 <w:rFonts w:asciiTheme="minorHAnsi" w:hAnsiTheme="minorHAnsi"/>
                 <w:lang w:eastAsia="zh-CN"/>
               </w:rPr>
-              <w:t>Write</w:t>
-            </w:r>
-            <w:r>
-              <w:rPr>
-                <w:rFonts w:asciiTheme="minorHAnsi" w:hAnsiTheme="minorHAnsi"/>
-                <w:lang w:eastAsia="zh-CN"/>
-              </w:rPr>
-              <w:t>Warn</w:t>
-            </w:r>
-            <w:r>
-              <w:rPr>
-                <w:rFonts w:asciiTheme="minorHAnsi" w:hAnsiTheme="minorHAnsi"/>
-                <w:lang w:eastAsia="zh-CN"/>
-              </w:rPr>
-              <w:t>Log</w:t>
+              <w:t>WriteWarnLog</w:t>
             </w:r>
           </w:p>
         </w:tc>
@@ -6604,16 +6690,16 @@
               <w:ind w:left="0"/>
               <w:jc w:val="left"/>
               <w:rPr>
-                <w:rFonts w:asciiTheme="minorHAnsi" w:eastAsia="NSimSun" w:hAnsiTheme="minorHAnsi" w:cs="NSimSun"/>
-                <w:kern w:val="0"/>
-                <w:sz w:val="19"/>
-                <w:szCs w:val="19"/>
-                <w:lang w:eastAsia="zh-CN"/>
-              </w:rPr>
-            </w:pPr>
-            <w:r>
-              <w:rPr>
-                <w:rFonts w:asciiTheme="minorHAnsi" w:eastAsia="NSimSun" w:hAnsiTheme="minorHAnsi" w:cs="NSimSun"/>
+                <w:rFonts w:asciiTheme="minorHAnsi" w:eastAsia="新宋体" w:hAnsiTheme="minorHAnsi" w:cs="新宋体"/>
+                <w:kern w:val="0"/>
+                <w:sz w:val="19"/>
+                <w:szCs w:val="19"/>
+                <w:lang w:eastAsia="zh-CN"/>
+              </w:rPr>
+            </w:pPr>
+            <w:r>
+              <w:rPr>
+                <w:rFonts w:asciiTheme="minorHAnsi" w:eastAsia="新宋体" w:hAnsiTheme="minorHAnsi" w:cs="新宋体"/>
                 <w:kern w:val="0"/>
                 <w:sz w:val="19"/>
                 <w:szCs w:val="19"/>
@@ -6634,16 +6720,16 @@
               <w:ind w:left="0"/>
               <w:jc w:val="left"/>
               <w:rPr>
-                <w:rFonts w:asciiTheme="minorHAnsi" w:eastAsia="NSimSun" w:hAnsiTheme="minorHAnsi" w:cs="NSimSun"/>
-                <w:kern w:val="0"/>
-                <w:sz w:val="19"/>
-                <w:szCs w:val="19"/>
-                <w:lang w:eastAsia="zh-CN"/>
-              </w:rPr>
-            </w:pPr>
-            <w:r>
-              <w:rPr>
-                <w:rFonts w:asciiTheme="minorHAnsi" w:eastAsia="NSimSun" w:hAnsiTheme="minorHAnsi" w:cs="NSimSun"/>
+                <w:rFonts w:asciiTheme="minorHAnsi" w:eastAsia="新宋体" w:hAnsiTheme="minorHAnsi" w:cs="新宋体"/>
+                <w:kern w:val="0"/>
+                <w:sz w:val="19"/>
+                <w:szCs w:val="19"/>
+                <w:lang w:eastAsia="zh-CN"/>
+              </w:rPr>
+            </w:pPr>
+            <w:r>
+              <w:rPr>
+                <w:rFonts w:asciiTheme="minorHAnsi" w:eastAsia="新宋体" w:hAnsiTheme="minorHAnsi" w:cs="新宋体"/>
                 <w:kern w:val="0"/>
                 <w:sz w:val="19"/>
                 <w:szCs w:val="19"/>
@@ -6664,16 +6750,16 @@
               <w:ind w:left="0"/>
               <w:jc w:val="left"/>
               <w:rPr>
-                <w:rFonts w:asciiTheme="minorHAnsi" w:hAnsiTheme="minorHAnsi" w:cs="NSimSun"/>
-                <w:kern w:val="0"/>
-                <w:sz w:val="19"/>
-                <w:szCs w:val="19"/>
-                <w:lang w:eastAsia="zh-CN"/>
-              </w:rPr>
-            </w:pPr>
-            <w:r>
-              <w:rPr>
-                <w:rFonts w:asciiTheme="minorHAnsi" w:hAnsiTheme="minorHAnsi" w:cs="NSimSun"/>
+                <w:rFonts w:asciiTheme="minorHAnsi" w:hAnsiTheme="minorHAnsi" w:cs="新宋体"/>
+                <w:kern w:val="0"/>
+                <w:sz w:val="19"/>
+                <w:szCs w:val="19"/>
+                <w:lang w:eastAsia="zh-CN"/>
+              </w:rPr>
+            </w:pPr>
+            <w:r>
+              <w:rPr>
+                <w:rFonts w:asciiTheme="minorHAnsi" w:hAnsiTheme="minorHAnsi" w:cs="新宋体"/>
                 <w:kern w:val="0"/>
                 <w:sz w:val="19"/>
                 <w:szCs w:val="19"/>
@@ -6696,16 +6782,16 @@
               <w:ind w:left="0"/>
               <w:jc w:val="left"/>
               <w:rPr>
-                <w:rFonts w:asciiTheme="minorHAnsi" w:eastAsia="NSimSun" w:hAnsiTheme="minorHAnsi" w:cs="NSimSun"/>
-                <w:kern w:val="0"/>
-                <w:sz w:val="19"/>
-                <w:szCs w:val="19"/>
-                <w:lang w:eastAsia="zh-CN"/>
-              </w:rPr>
-            </w:pPr>
-            <w:r>
-              <w:rPr>
-                <w:rFonts w:asciiTheme="minorHAnsi" w:eastAsia="NSimSun" w:hAnsiTheme="minorHAnsi" w:cs="NSimSun"/>
+                <w:rFonts w:asciiTheme="minorHAnsi" w:eastAsia="新宋体" w:hAnsiTheme="minorHAnsi" w:cs="新宋体"/>
+                <w:kern w:val="0"/>
+                <w:sz w:val="19"/>
+                <w:szCs w:val="19"/>
+                <w:lang w:eastAsia="zh-CN"/>
+              </w:rPr>
+            </w:pPr>
+            <w:r>
+              <w:rPr>
+                <w:rFonts w:asciiTheme="minorHAnsi" w:eastAsia="新宋体" w:hAnsiTheme="minorHAnsi" w:cs="新宋体"/>
                 <w:kern w:val="0"/>
                 <w:sz w:val="19"/>
                 <w:szCs w:val="19"/>
@@ -6715,7 +6801,7 @@
             </w:r>
             <w:r>
               <w:rPr>
-                <w:rFonts w:asciiTheme="minorHAnsi" w:eastAsia="NSimSun" w:hAnsiTheme="minorHAnsi" w:cs="NSimSun"/>
+                <w:rFonts w:asciiTheme="minorHAnsi" w:eastAsia="新宋体" w:hAnsiTheme="minorHAnsi" w:cs="新宋体"/>
                 <w:kern w:val="0"/>
                 <w:sz w:val="19"/>
                 <w:szCs w:val="19"/>
@@ -6725,7 +6811,7 @@
             </w:r>
             <w:r>
               <w:rPr>
-                <w:rFonts w:asciiTheme="minorHAnsi" w:eastAsia="NSimSun" w:hAnsiTheme="minorHAnsi" w:cs="NSimSun"/>
+                <w:rFonts w:asciiTheme="minorHAnsi" w:eastAsia="新宋体" w:hAnsiTheme="minorHAnsi" w:cs="新宋体"/>
                 <w:kern w:val="0"/>
                 <w:sz w:val="19"/>
                 <w:szCs w:val="19"/>
@@ -6735,7 +6821,7 @@
             </w:r>
             <w:r>
               <w:rPr>
-                <w:rFonts w:asciiTheme="minorHAnsi" w:eastAsia="NSimSun" w:hAnsiTheme="minorHAnsi" w:cs="NSimSun"/>
+                <w:rFonts w:asciiTheme="minorHAnsi" w:eastAsia="新宋体" w:hAnsiTheme="minorHAnsi" w:cs="新宋体"/>
                 <w:kern w:val="0"/>
                 <w:sz w:val="19"/>
                 <w:szCs w:val="19"/>
@@ -6796,7 +6882,7 @@
               <w:ind w:left="0"/>
               <w:jc w:val="left"/>
               <w:rPr>
-                <w:rFonts w:asciiTheme="minorHAnsi" w:eastAsia="NSimSun" w:hAnsiTheme="minorHAnsi" w:cs="NSimSun"/>
+                <w:rFonts w:asciiTheme="minorHAnsi" w:eastAsia="新宋体" w:hAnsiTheme="minorHAnsi" w:cs="新宋体"/>
                 <w:kern w:val="0"/>
                 <w:sz w:val="19"/>
                 <w:szCs w:val="19"/>
@@ -6817,16 +6903,16 @@
               <w:ind w:left="0"/>
               <w:jc w:val="left"/>
               <w:rPr>
-                <w:rFonts w:asciiTheme="minorHAnsi" w:eastAsia="NSimSun" w:hAnsiTheme="minorHAnsi" w:cs="NSimSun"/>
-                <w:kern w:val="0"/>
-                <w:sz w:val="19"/>
-                <w:szCs w:val="19"/>
-                <w:lang w:eastAsia="zh-CN"/>
-              </w:rPr>
-            </w:pPr>
-            <w:r>
-              <w:rPr>
-                <w:rFonts w:asciiTheme="minorHAnsi" w:eastAsia="NSimSun" w:hAnsiTheme="minorHAnsi" w:cs="NSimSun"/>
+                <w:rFonts w:asciiTheme="minorHAnsi" w:eastAsia="新宋体" w:hAnsiTheme="minorHAnsi" w:cs="新宋体"/>
+                <w:kern w:val="0"/>
+                <w:sz w:val="19"/>
+                <w:szCs w:val="19"/>
+                <w:lang w:eastAsia="zh-CN"/>
+              </w:rPr>
+            </w:pPr>
+            <w:r>
+              <w:rPr>
+                <w:rFonts w:asciiTheme="minorHAnsi" w:eastAsia="新宋体" w:hAnsiTheme="minorHAnsi" w:cs="新宋体"/>
                 <w:kern w:val="0"/>
                 <w:sz w:val="19"/>
                 <w:szCs w:val="19"/>
@@ -6847,16 +6933,16 @@
               <w:ind w:left="0"/>
               <w:jc w:val="left"/>
               <w:rPr>
-                <w:rFonts w:asciiTheme="minorHAnsi" w:eastAsia="NSimSun" w:hAnsiTheme="minorHAnsi" w:cs="NSimSun"/>
-                <w:kern w:val="0"/>
-                <w:sz w:val="19"/>
-                <w:szCs w:val="19"/>
-                <w:lang w:eastAsia="zh-CN"/>
-              </w:rPr>
-            </w:pPr>
-            <w:r>
-              <w:rPr>
-                <w:rFonts w:asciiTheme="minorHAnsi" w:eastAsia="NSimSun" w:hAnsiTheme="minorHAnsi" w:cs="NSimSun"/>
+                <w:rFonts w:asciiTheme="minorHAnsi" w:eastAsia="新宋体" w:hAnsiTheme="minorHAnsi" w:cs="新宋体"/>
+                <w:kern w:val="0"/>
+                <w:sz w:val="19"/>
+                <w:szCs w:val="19"/>
+                <w:lang w:eastAsia="zh-CN"/>
+              </w:rPr>
+            </w:pPr>
+            <w:r>
+              <w:rPr>
+                <w:rFonts w:asciiTheme="minorHAnsi" w:eastAsia="新宋体" w:hAnsiTheme="minorHAnsi" w:cs="新宋体"/>
                 <w:kern w:val="0"/>
                 <w:sz w:val="19"/>
                 <w:szCs w:val="19"/>
@@ -6958,7 +7044,7 @@
               <w:ind w:left="0"/>
               <w:jc w:val="left"/>
               <w:rPr>
-                <w:rFonts w:asciiTheme="minorHAnsi" w:eastAsia="NSimSun" w:hAnsiTheme="minorHAnsi" w:cs="NSimSun"/>
+                <w:rFonts w:asciiTheme="minorHAnsi" w:eastAsia="新宋体" w:hAnsiTheme="minorHAnsi" w:cs="新宋体"/>
                 <w:kern w:val="0"/>
                 <w:sz w:val="19"/>
                 <w:szCs w:val="19"/>
@@ -6969,21 +7055,7 @@
                 <w:rFonts w:asciiTheme="minorHAnsi" w:hAnsiTheme="minorHAnsi"/>
                 <w:lang w:eastAsia="zh-CN"/>
               </w:rPr>
-              <w:t>Write</w:t>
-            </w:r>
-            <w:r>
-              <w:rPr>
-                <w:rFonts w:asciiTheme="minorHAnsi" w:hAnsiTheme="minorHAnsi"/>
-                <w:lang w:eastAsia="zh-CN"/>
-              </w:rPr>
-              <w:t>Error</w:t>
-            </w:r>
-            <w:r>
-              <w:rPr>
-                <w:rFonts w:asciiTheme="minorHAnsi" w:hAnsiTheme="minorHAnsi"/>
-                <w:lang w:eastAsia="zh-CN"/>
-              </w:rPr>
-              <w:t>Log</w:t>
+              <w:t>WriteErrorLog</w:t>
             </w:r>
           </w:p>
         </w:tc>
@@ -6999,16 +7071,16 @@
               <w:ind w:left="0"/>
               <w:jc w:val="left"/>
               <w:rPr>
-                <w:rFonts w:asciiTheme="minorHAnsi" w:eastAsia="NSimSun" w:hAnsiTheme="minorHAnsi" w:cs="NSimSun"/>
-                <w:kern w:val="0"/>
-                <w:sz w:val="19"/>
-                <w:szCs w:val="19"/>
-                <w:lang w:eastAsia="zh-CN"/>
-              </w:rPr>
-            </w:pPr>
-            <w:r>
-              <w:rPr>
-                <w:rFonts w:asciiTheme="minorHAnsi" w:eastAsia="NSimSun" w:hAnsiTheme="minorHAnsi" w:cs="NSimSun"/>
+                <w:rFonts w:asciiTheme="minorHAnsi" w:eastAsia="新宋体" w:hAnsiTheme="minorHAnsi" w:cs="新宋体"/>
+                <w:kern w:val="0"/>
+                <w:sz w:val="19"/>
+                <w:szCs w:val="19"/>
+                <w:lang w:eastAsia="zh-CN"/>
+              </w:rPr>
+            </w:pPr>
+            <w:r>
+              <w:rPr>
+                <w:rFonts w:asciiTheme="minorHAnsi" w:eastAsia="新宋体" w:hAnsiTheme="minorHAnsi" w:cs="新宋体"/>
                 <w:kern w:val="0"/>
                 <w:sz w:val="19"/>
                 <w:szCs w:val="19"/>
@@ -7029,16 +7101,16 @@
               <w:ind w:left="0"/>
               <w:jc w:val="left"/>
               <w:rPr>
-                <w:rFonts w:asciiTheme="minorHAnsi" w:eastAsia="NSimSun" w:hAnsiTheme="minorHAnsi" w:cs="NSimSun"/>
-                <w:kern w:val="0"/>
-                <w:sz w:val="19"/>
-                <w:szCs w:val="19"/>
-                <w:lang w:eastAsia="zh-CN"/>
-              </w:rPr>
-            </w:pPr>
-            <w:r>
-              <w:rPr>
-                <w:rFonts w:asciiTheme="minorHAnsi" w:eastAsia="NSimSun" w:hAnsiTheme="minorHAnsi" w:cs="NSimSun"/>
+                <w:rFonts w:asciiTheme="minorHAnsi" w:eastAsia="新宋体" w:hAnsiTheme="minorHAnsi" w:cs="新宋体"/>
+                <w:kern w:val="0"/>
+                <w:sz w:val="19"/>
+                <w:szCs w:val="19"/>
+                <w:lang w:eastAsia="zh-CN"/>
+              </w:rPr>
+            </w:pPr>
+            <w:r>
+              <w:rPr>
+                <w:rFonts w:asciiTheme="minorHAnsi" w:eastAsia="新宋体" w:hAnsiTheme="minorHAnsi" w:cs="新宋体"/>
                 <w:kern w:val="0"/>
                 <w:sz w:val="19"/>
                 <w:szCs w:val="19"/>
@@ -7059,16 +7131,16 @@
               <w:ind w:left="0"/>
               <w:jc w:val="left"/>
               <w:rPr>
-                <w:rFonts w:asciiTheme="minorHAnsi" w:hAnsiTheme="minorHAnsi" w:cs="NSimSun"/>
-                <w:kern w:val="0"/>
-                <w:sz w:val="19"/>
-                <w:szCs w:val="19"/>
-                <w:lang w:eastAsia="zh-CN"/>
-              </w:rPr>
-            </w:pPr>
-            <w:r>
-              <w:rPr>
-                <w:rFonts w:asciiTheme="minorHAnsi" w:hAnsiTheme="minorHAnsi" w:cs="NSimSun"/>
+                <w:rFonts w:asciiTheme="minorHAnsi" w:hAnsiTheme="minorHAnsi" w:cs="新宋体"/>
+                <w:kern w:val="0"/>
+                <w:sz w:val="19"/>
+                <w:szCs w:val="19"/>
+                <w:lang w:eastAsia="zh-CN"/>
+              </w:rPr>
+            </w:pPr>
+            <w:r>
+              <w:rPr>
+                <w:rFonts w:asciiTheme="minorHAnsi" w:hAnsiTheme="minorHAnsi" w:cs="新宋体"/>
                 <w:kern w:val="0"/>
                 <w:sz w:val="19"/>
                 <w:szCs w:val="19"/>
@@ -7091,16 +7163,16 @@
               <w:ind w:left="0"/>
               <w:jc w:val="left"/>
               <w:rPr>
-                <w:rFonts w:asciiTheme="minorHAnsi" w:eastAsia="NSimSun" w:hAnsiTheme="minorHAnsi" w:cs="NSimSun"/>
-                <w:kern w:val="0"/>
-                <w:sz w:val="19"/>
-                <w:szCs w:val="19"/>
-                <w:lang w:eastAsia="zh-CN"/>
-              </w:rPr>
-            </w:pPr>
-            <w:r>
-              <w:rPr>
-                <w:rFonts w:asciiTheme="minorHAnsi" w:eastAsia="NSimSun" w:hAnsiTheme="minorHAnsi" w:cs="NSimSun"/>
+                <w:rFonts w:asciiTheme="minorHAnsi" w:eastAsia="新宋体" w:hAnsiTheme="minorHAnsi" w:cs="新宋体"/>
+                <w:kern w:val="0"/>
+                <w:sz w:val="19"/>
+                <w:szCs w:val="19"/>
+                <w:lang w:eastAsia="zh-CN"/>
+              </w:rPr>
+            </w:pPr>
+            <w:r>
+              <w:rPr>
+                <w:rFonts w:asciiTheme="minorHAnsi" w:eastAsia="新宋体" w:hAnsiTheme="minorHAnsi" w:cs="新宋体"/>
                 <w:kern w:val="0"/>
                 <w:sz w:val="19"/>
                 <w:szCs w:val="19"/>
@@ -7110,7 +7182,7 @@
             </w:r>
             <w:r>
               <w:rPr>
-                <w:rFonts w:asciiTheme="minorHAnsi" w:eastAsia="NSimSun" w:hAnsiTheme="minorHAnsi" w:cs="NSimSun"/>
+                <w:rFonts w:asciiTheme="minorHAnsi" w:eastAsia="新宋体" w:hAnsiTheme="minorHAnsi" w:cs="新宋体"/>
                 <w:kern w:val="0"/>
                 <w:sz w:val="19"/>
                 <w:szCs w:val="19"/>
@@ -7120,7 +7192,7 @@
             </w:r>
             <w:r>
               <w:rPr>
-                <w:rFonts w:asciiTheme="minorHAnsi" w:eastAsia="NSimSun" w:hAnsiTheme="minorHAnsi" w:cs="NSimSun"/>
+                <w:rFonts w:asciiTheme="minorHAnsi" w:eastAsia="新宋体" w:hAnsiTheme="minorHAnsi" w:cs="新宋体"/>
                 <w:kern w:val="0"/>
                 <w:sz w:val="19"/>
                 <w:szCs w:val="19"/>
@@ -7130,7 +7202,7 @@
             </w:r>
             <w:r>
               <w:rPr>
-                <w:rFonts w:asciiTheme="minorHAnsi" w:eastAsia="NSimSun" w:hAnsiTheme="minorHAnsi" w:cs="NSimSun"/>
+                <w:rFonts w:asciiTheme="minorHAnsi" w:eastAsia="新宋体" w:hAnsiTheme="minorHAnsi" w:cs="新宋体"/>
                 <w:kern w:val="0"/>
                 <w:sz w:val="19"/>
                 <w:szCs w:val="19"/>
@@ -7191,7 +7263,7 @@
               <w:ind w:left="0"/>
               <w:jc w:val="left"/>
               <w:rPr>
-                <w:rFonts w:asciiTheme="minorHAnsi" w:eastAsia="NSimSun" w:hAnsiTheme="minorHAnsi" w:cs="NSimSun"/>
+                <w:rFonts w:asciiTheme="minorHAnsi" w:eastAsia="新宋体" w:hAnsiTheme="minorHAnsi" w:cs="新宋体"/>
                 <w:kern w:val="0"/>
                 <w:sz w:val="19"/>
                 <w:szCs w:val="19"/>
@@ -7212,16 +7284,16 @@
               <w:ind w:left="0"/>
               <w:jc w:val="left"/>
               <w:rPr>
-                <w:rFonts w:asciiTheme="minorHAnsi" w:eastAsia="NSimSun" w:hAnsiTheme="minorHAnsi" w:cs="NSimSun"/>
-                <w:kern w:val="0"/>
-                <w:sz w:val="19"/>
-                <w:szCs w:val="19"/>
-                <w:lang w:eastAsia="zh-CN"/>
-              </w:rPr>
-            </w:pPr>
-            <w:r>
-              <w:rPr>
-                <w:rFonts w:asciiTheme="minorHAnsi" w:eastAsia="NSimSun" w:hAnsiTheme="minorHAnsi" w:cs="NSimSun"/>
+                <w:rFonts w:asciiTheme="minorHAnsi" w:eastAsia="新宋体" w:hAnsiTheme="minorHAnsi" w:cs="新宋体"/>
+                <w:kern w:val="0"/>
+                <w:sz w:val="19"/>
+                <w:szCs w:val="19"/>
+                <w:lang w:eastAsia="zh-CN"/>
+              </w:rPr>
+            </w:pPr>
+            <w:r>
+              <w:rPr>
+                <w:rFonts w:asciiTheme="minorHAnsi" w:eastAsia="新宋体" w:hAnsiTheme="minorHAnsi" w:cs="新宋体"/>
                 <w:kern w:val="0"/>
                 <w:sz w:val="19"/>
                 <w:szCs w:val="19"/>
@@ -7242,16 +7314,16 @@
               <w:ind w:left="0"/>
               <w:jc w:val="left"/>
               <w:rPr>
-                <w:rFonts w:asciiTheme="minorHAnsi" w:eastAsia="NSimSun" w:hAnsiTheme="minorHAnsi" w:cs="NSimSun"/>
-                <w:kern w:val="0"/>
-                <w:sz w:val="19"/>
-                <w:szCs w:val="19"/>
-                <w:lang w:eastAsia="zh-CN"/>
-              </w:rPr>
-            </w:pPr>
-            <w:r>
-              <w:rPr>
-                <w:rFonts w:asciiTheme="minorHAnsi" w:eastAsia="NSimSun" w:hAnsiTheme="minorHAnsi" w:cs="NSimSun"/>
+                <w:rFonts w:asciiTheme="minorHAnsi" w:eastAsia="新宋体" w:hAnsiTheme="minorHAnsi" w:cs="新宋体"/>
+                <w:kern w:val="0"/>
+                <w:sz w:val="19"/>
+                <w:szCs w:val="19"/>
+                <w:lang w:eastAsia="zh-CN"/>
+              </w:rPr>
+            </w:pPr>
+            <w:r>
+              <w:rPr>
+                <w:rFonts w:asciiTheme="minorHAnsi" w:eastAsia="新宋体" w:hAnsiTheme="minorHAnsi" w:cs="新宋体"/>
                 <w:kern w:val="0"/>
                 <w:sz w:val="19"/>
                 <w:szCs w:val="19"/>
@@ -7353,7 +7425,7 @@
               <w:ind w:left="0"/>
               <w:jc w:val="left"/>
               <w:rPr>
-                <w:rFonts w:asciiTheme="minorHAnsi" w:eastAsia="NSimSun" w:hAnsiTheme="minorHAnsi" w:cs="NSimSun"/>
+                <w:rFonts w:asciiTheme="minorHAnsi" w:eastAsia="新宋体" w:hAnsiTheme="minorHAnsi" w:cs="新宋体"/>
                 <w:kern w:val="0"/>
                 <w:sz w:val="19"/>
                 <w:szCs w:val="19"/>
@@ -7364,21 +7436,7 @@
                 <w:rFonts w:asciiTheme="minorHAnsi" w:hAnsiTheme="minorHAnsi"/>
                 <w:lang w:eastAsia="zh-CN"/>
               </w:rPr>
-              <w:t>Write</w:t>
-            </w:r>
-            <w:r>
-              <w:rPr>
-                <w:rFonts w:asciiTheme="minorHAnsi" w:hAnsiTheme="minorHAnsi"/>
-                <w:lang w:eastAsia="zh-CN"/>
-              </w:rPr>
-              <w:t>Fatal</w:t>
-            </w:r>
-            <w:r>
-              <w:rPr>
-                <w:rFonts w:asciiTheme="minorHAnsi" w:hAnsiTheme="minorHAnsi"/>
-                <w:lang w:eastAsia="zh-CN"/>
-              </w:rPr>
-              <w:t>Log</w:t>
+              <w:t>WriteFatalLog</w:t>
             </w:r>
           </w:p>
         </w:tc>
@@ -7394,16 +7452,16 @@
               <w:ind w:left="0"/>
               <w:jc w:val="left"/>
               <w:rPr>
-                <w:rFonts w:asciiTheme="minorHAnsi" w:eastAsia="NSimSun" w:hAnsiTheme="minorHAnsi" w:cs="NSimSun"/>
-                <w:kern w:val="0"/>
-                <w:sz w:val="19"/>
-                <w:szCs w:val="19"/>
-                <w:lang w:eastAsia="zh-CN"/>
-              </w:rPr>
-            </w:pPr>
-            <w:r>
-              <w:rPr>
-                <w:rFonts w:asciiTheme="minorHAnsi" w:eastAsia="NSimSun" w:hAnsiTheme="minorHAnsi" w:cs="NSimSun"/>
+                <w:rFonts w:asciiTheme="minorHAnsi" w:eastAsia="新宋体" w:hAnsiTheme="minorHAnsi" w:cs="新宋体"/>
+                <w:kern w:val="0"/>
+                <w:sz w:val="19"/>
+                <w:szCs w:val="19"/>
+                <w:lang w:eastAsia="zh-CN"/>
+              </w:rPr>
+            </w:pPr>
+            <w:r>
+              <w:rPr>
+                <w:rFonts w:asciiTheme="minorHAnsi" w:eastAsia="新宋体" w:hAnsiTheme="minorHAnsi" w:cs="新宋体"/>
                 <w:kern w:val="0"/>
                 <w:sz w:val="19"/>
                 <w:szCs w:val="19"/>
@@ -7424,16 +7482,16 @@
               <w:ind w:left="0"/>
               <w:jc w:val="left"/>
               <w:rPr>
-                <w:rFonts w:asciiTheme="minorHAnsi" w:eastAsia="NSimSun" w:hAnsiTheme="minorHAnsi" w:cs="NSimSun"/>
-                <w:kern w:val="0"/>
-                <w:sz w:val="19"/>
-                <w:szCs w:val="19"/>
-                <w:lang w:eastAsia="zh-CN"/>
-              </w:rPr>
-            </w:pPr>
-            <w:r>
-              <w:rPr>
-                <w:rFonts w:asciiTheme="minorHAnsi" w:eastAsia="NSimSun" w:hAnsiTheme="minorHAnsi" w:cs="NSimSun"/>
+                <w:rFonts w:asciiTheme="minorHAnsi" w:eastAsia="新宋体" w:hAnsiTheme="minorHAnsi" w:cs="新宋体"/>
+                <w:kern w:val="0"/>
+                <w:sz w:val="19"/>
+                <w:szCs w:val="19"/>
+                <w:lang w:eastAsia="zh-CN"/>
+              </w:rPr>
+            </w:pPr>
+            <w:r>
+              <w:rPr>
+                <w:rFonts w:asciiTheme="minorHAnsi" w:eastAsia="新宋体" w:hAnsiTheme="minorHAnsi" w:cs="新宋体"/>
                 <w:kern w:val="0"/>
                 <w:sz w:val="19"/>
                 <w:szCs w:val="19"/>
@@ -7454,16 +7512,16 @@
               <w:ind w:left="0"/>
               <w:jc w:val="left"/>
               <w:rPr>
-                <w:rFonts w:asciiTheme="minorHAnsi" w:hAnsiTheme="minorHAnsi" w:cs="NSimSun"/>
-                <w:kern w:val="0"/>
-                <w:sz w:val="19"/>
-                <w:szCs w:val="19"/>
-                <w:lang w:eastAsia="zh-CN"/>
-              </w:rPr>
-            </w:pPr>
-            <w:r>
-              <w:rPr>
-                <w:rFonts w:asciiTheme="minorHAnsi" w:hAnsiTheme="minorHAnsi" w:cs="NSimSun"/>
+                <w:rFonts w:asciiTheme="minorHAnsi" w:hAnsiTheme="minorHAnsi" w:cs="新宋体"/>
+                <w:kern w:val="0"/>
+                <w:sz w:val="19"/>
+                <w:szCs w:val="19"/>
+                <w:lang w:eastAsia="zh-CN"/>
+              </w:rPr>
+            </w:pPr>
+            <w:r>
+              <w:rPr>
+                <w:rFonts w:asciiTheme="minorHAnsi" w:hAnsiTheme="minorHAnsi" w:cs="新宋体"/>
                 <w:kern w:val="0"/>
                 <w:sz w:val="19"/>
                 <w:szCs w:val="19"/>
@@ -7486,16 +7544,16 @@
               <w:ind w:left="0"/>
               <w:jc w:val="left"/>
               <w:rPr>
-                <w:rFonts w:asciiTheme="minorHAnsi" w:eastAsia="NSimSun" w:hAnsiTheme="minorHAnsi" w:cs="NSimSun"/>
-                <w:kern w:val="0"/>
-                <w:sz w:val="19"/>
-                <w:szCs w:val="19"/>
-                <w:lang w:eastAsia="zh-CN"/>
-              </w:rPr>
-            </w:pPr>
-            <w:r>
-              <w:rPr>
-                <w:rFonts w:asciiTheme="minorHAnsi" w:eastAsia="NSimSun" w:hAnsiTheme="minorHAnsi" w:cs="NSimSun"/>
+                <w:rFonts w:asciiTheme="minorHAnsi" w:eastAsia="新宋体" w:hAnsiTheme="minorHAnsi" w:cs="新宋体"/>
+                <w:kern w:val="0"/>
+                <w:sz w:val="19"/>
+                <w:szCs w:val="19"/>
+                <w:lang w:eastAsia="zh-CN"/>
+              </w:rPr>
+            </w:pPr>
+            <w:r>
+              <w:rPr>
+                <w:rFonts w:asciiTheme="minorHAnsi" w:eastAsia="新宋体" w:hAnsiTheme="minorHAnsi" w:cs="新宋体"/>
                 <w:kern w:val="0"/>
                 <w:sz w:val="19"/>
                 <w:szCs w:val="19"/>
@@ -7505,7 +7563,7 @@
             </w:r>
             <w:r>
               <w:rPr>
-                <w:rFonts w:asciiTheme="minorHAnsi" w:eastAsia="NSimSun" w:hAnsiTheme="minorHAnsi" w:cs="NSimSun"/>
+                <w:rFonts w:asciiTheme="minorHAnsi" w:eastAsia="新宋体" w:hAnsiTheme="minorHAnsi" w:cs="新宋体"/>
                 <w:kern w:val="0"/>
                 <w:sz w:val="19"/>
                 <w:szCs w:val="19"/>
@@ -7515,7 +7573,7 @@
             </w:r>
             <w:r>
               <w:rPr>
-                <w:rFonts w:asciiTheme="minorHAnsi" w:eastAsia="NSimSun" w:hAnsiTheme="minorHAnsi" w:cs="NSimSun"/>
+                <w:rFonts w:asciiTheme="minorHAnsi" w:eastAsia="新宋体" w:hAnsiTheme="minorHAnsi" w:cs="新宋体"/>
                 <w:kern w:val="0"/>
                 <w:sz w:val="19"/>
                 <w:szCs w:val="19"/>
@@ -7525,7 +7583,7 @@
             </w:r>
             <w:r>
               <w:rPr>
-                <w:rFonts w:asciiTheme="minorHAnsi" w:eastAsia="NSimSun" w:hAnsiTheme="minorHAnsi" w:cs="NSimSun"/>
+                <w:rFonts w:asciiTheme="minorHAnsi" w:eastAsia="新宋体" w:hAnsiTheme="minorHAnsi" w:cs="新宋体"/>
                 <w:kern w:val="0"/>
                 <w:sz w:val="19"/>
                 <w:szCs w:val="19"/>
@@ -7586,7 +7644,7 @@
               <w:ind w:left="0"/>
               <w:jc w:val="left"/>
               <w:rPr>
-                <w:rFonts w:asciiTheme="minorHAnsi" w:eastAsia="NSimSun" w:hAnsiTheme="minorHAnsi" w:cs="NSimSun"/>
+                <w:rFonts w:asciiTheme="minorHAnsi" w:eastAsia="新宋体" w:hAnsiTheme="minorHAnsi" w:cs="新宋体"/>
                 <w:kern w:val="0"/>
                 <w:sz w:val="19"/>
                 <w:szCs w:val="19"/>
@@ -7607,16 +7665,16 @@
               <w:ind w:left="0"/>
               <w:jc w:val="left"/>
               <w:rPr>
-                <w:rFonts w:asciiTheme="minorHAnsi" w:eastAsia="NSimSun" w:hAnsiTheme="minorHAnsi" w:cs="NSimSun"/>
-                <w:kern w:val="0"/>
-                <w:sz w:val="19"/>
-                <w:szCs w:val="19"/>
-                <w:lang w:eastAsia="zh-CN"/>
-              </w:rPr>
-            </w:pPr>
-            <w:r>
-              <w:rPr>
-                <w:rFonts w:asciiTheme="minorHAnsi" w:eastAsia="NSimSun" w:hAnsiTheme="minorHAnsi" w:cs="NSimSun"/>
+                <w:rFonts w:asciiTheme="minorHAnsi" w:eastAsia="新宋体" w:hAnsiTheme="minorHAnsi" w:cs="新宋体"/>
+                <w:kern w:val="0"/>
+                <w:sz w:val="19"/>
+                <w:szCs w:val="19"/>
+                <w:lang w:eastAsia="zh-CN"/>
+              </w:rPr>
+            </w:pPr>
+            <w:r>
+              <w:rPr>
+                <w:rFonts w:asciiTheme="minorHAnsi" w:eastAsia="新宋体" w:hAnsiTheme="minorHAnsi" w:cs="新宋体"/>
                 <w:kern w:val="0"/>
                 <w:sz w:val="19"/>
                 <w:szCs w:val="19"/>
@@ -7637,16 +7695,16 @@
               <w:ind w:left="0"/>
               <w:jc w:val="left"/>
               <w:rPr>
-                <w:rFonts w:asciiTheme="minorHAnsi" w:eastAsia="NSimSun" w:hAnsiTheme="minorHAnsi" w:cs="NSimSun"/>
-                <w:kern w:val="0"/>
-                <w:sz w:val="19"/>
-                <w:szCs w:val="19"/>
-                <w:lang w:eastAsia="zh-CN"/>
-              </w:rPr>
-            </w:pPr>
-            <w:r>
-              <w:rPr>
-                <w:rFonts w:asciiTheme="minorHAnsi" w:eastAsia="NSimSun" w:hAnsiTheme="minorHAnsi" w:cs="NSimSun"/>
+                <w:rFonts w:asciiTheme="minorHAnsi" w:eastAsia="新宋体" w:hAnsiTheme="minorHAnsi" w:cs="新宋体"/>
+                <w:kern w:val="0"/>
+                <w:sz w:val="19"/>
+                <w:szCs w:val="19"/>
+                <w:lang w:eastAsia="zh-CN"/>
+              </w:rPr>
+            </w:pPr>
+            <w:r>
+              <w:rPr>
+                <w:rFonts w:asciiTheme="minorHAnsi" w:eastAsia="新宋体" w:hAnsiTheme="minorHAnsi" w:cs="新宋体"/>
                 <w:kern w:val="0"/>
                 <w:sz w:val="19"/>
                 <w:szCs w:val="19"/>
@@ -7747,16 +7805,16 @@
               <w:ind w:left="0"/>
               <w:jc w:val="left"/>
               <w:rPr>
-                <w:rFonts w:asciiTheme="minorHAnsi" w:eastAsia="NSimSun" w:hAnsiTheme="minorHAnsi" w:cs="NSimSun"/>
-                <w:kern w:val="0"/>
-                <w:sz w:val="19"/>
-                <w:szCs w:val="19"/>
-                <w:lang w:eastAsia="zh-CN"/>
-              </w:rPr>
-            </w:pPr>
-            <w:r>
-              <w:rPr>
-                <w:rFonts w:asciiTheme="minorHAnsi" w:eastAsia="NSimSun" w:hAnsiTheme="minorHAnsi" w:cs="NSimSun"/>
+                <w:rFonts w:asciiTheme="minorHAnsi" w:eastAsia="新宋体" w:hAnsiTheme="minorHAnsi" w:cs="新宋体"/>
+                <w:kern w:val="0"/>
+                <w:sz w:val="19"/>
+                <w:szCs w:val="19"/>
+                <w:lang w:eastAsia="zh-CN"/>
+              </w:rPr>
+            </w:pPr>
+            <w:r>
+              <w:rPr>
+                <w:rFonts w:asciiTheme="minorHAnsi" w:eastAsia="新宋体" w:hAnsiTheme="minorHAnsi" w:cs="新宋体"/>
                 <w:kern w:val="0"/>
                 <w:sz w:val="19"/>
                 <w:szCs w:val="19"/>
@@ -7777,16 +7835,16 @@
               <w:ind w:left="0"/>
               <w:jc w:val="left"/>
               <w:rPr>
-                <w:rFonts w:asciiTheme="minorHAnsi" w:eastAsia="NSimSun" w:hAnsiTheme="minorHAnsi" w:cs="NSimSun"/>
-                <w:kern w:val="0"/>
-                <w:sz w:val="19"/>
-                <w:szCs w:val="19"/>
-                <w:lang w:eastAsia="zh-CN"/>
-              </w:rPr>
-            </w:pPr>
-            <w:r>
-              <w:rPr>
-                <w:rFonts w:asciiTheme="minorHAnsi" w:eastAsia="NSimSun" w:hAnsiTheme="minorHAnsi" w:cs="NSimSun"/>
+                <w:rFonts w:asciiTheme="minorHAnsi" w:eastAsia="新宋体" w:hAnsiTheme="minorHAnsi" w:cs="新宋体"/>
+                <w:kern w:val="0"/>
+                <w:sz w:val="19"/>
+                <w:szCs w:val="19"/>
+                <w:lang w:eastAsia="zh-CN"/>
+              </w:rPr>
+            </w:pPr>
+            <w:r>
+              <w:rPr>
+                <w:rFonts w:asciiTheme="minorHAnsi" w:eastAsia="新宋体" w:hAnsiTheme="minorHAnsi" w:cs="新宋体"/>
                 <w:kern w:val="0"/>
                 <w:sz w:val="19"/>
                 <w:szCs w:val="19"/>
@@ -7809,7 +7867,7 @@
             </w:pPr>
             <w:r>
               <w:rPr>
-                <w:rFonts w:asciiTheme="minorHAnsi" w:eastAsia="NSimSun" w:hAnsiTheme="minorHAnsi" w:cs="NSimSun"/>
+                <w:rFonts w:asciiTheme="minorHAnsi" w:eastAsia="新宋体" w:hAnsiTheme="minorHAnsi" w:cs="新宋体"/>
                 <w:kern w:val="0"/>
                 <w:sz w:val="19"/>
                 <w:szCs w:val="19"/>
@@ -7851,16 +7909,16 @@
               <w:ind w:left="0"/>
               <w:jc w:val="left"/>
               <w:rPr>
-                <w:rFonts w:asciiTheme="minorHAnsi" w:eastAsia="NSimSun" w:hAnsiTheme="minorHAnsi" w:cs="NSimSun"/>
-                <w:kern w:val="0"/>
-                <w:sz w:val="19"/>
-                <w:szCs w:val="19"/>
-                <w:lang w:eastAsia="zh-CN"/>
-              </w:rPr>
-            </w:pPr>
-            <w:r>
-              <w:rPr>
-                <w:rFonts w:asciiTheme="minorHAnsi" w:eastAsia="NSimSun" w:hAnsiTheme="minorHAnsi" w:cs="NSimSun"/>
+                <w:rFonts w:asciiTheme="minorHAnsi" w:eastAsia="新宋体" w:hAnsiTheme="minorHAnsi" w:cs="新宋体"/>
+                <w:kern w:val="0"/>
+                <w:sz w:val="19"/>
+                <w:szCs w:val="19"/>
+                <w:lang w:eastAsia="zh-CN"/>
+              </w:rPr>
+            </w:pPr>
+            <w:r>
+              <w:rPr>
+                <w:rFonts w:asciiTheme="minorHAnsi" w:eastAsia="新宋体" w:hAnsiTheme="minorHAnsi" w:cs="新宋体"/>
                 <w:kern w:val="0"/>
                 <w:sz w:val="19"/>
                 <w:szCs w:val="19"/>
@@ -7870,7 +7928,7 @@
             </w:r>
             <w:r>
               <w:rPr>
-                <w:rFonts w:asciiTheme="minorHAnsi" w:eastAsia="NSimSun" w:hAnsiTheme="minorHAnsi" w:cs="NSimSun"/>
+                <w:rFonts w:asciiTheme="minorHAnsi" w:eastAsia="新宋体" w:hAnsiTheme="minorHAnsi" w:cs="新宋体"/>
                 <w:kern w:val="0"/>
                 <w:sz w:val="19"/>
                 <w:szCs w:val="19"/>
@@ -7880,7 +7938,7 @@
             </w:r>
             <w:r>
               <w:rPr>
-                <w:rFonts w:asciiTheme="minorHAnsi" w:eastAsia="NSimSun" w:hAnsiTheme="minorHAnsi" w:cs="NSimSun"/>
+                <w:rFonts w:asciiTheme="minorHAnsi" w:eastAsia="新宋体" w:hAnsiTheme="minorHAnsi" w:cs="新宋体"/>
                 <w:kern w:val="0"/>
                 <w:sz w:val="19"/>
                 <w:szCs w:val="19"/>
@@ -7946,16 +8004,16 @@
               <w:ind w:left="0"/>
               <w:jc w:val="left"/>
               <w:rPr>
-                <w:rFonts w:asciiTheme="minorHAnsi" w:eastAsia="NSimSun" w:hAnsiTheme="minorHAnsi" w:cs="NSimSun"/>
-                <w:kern w:val="0"/>
-                <w:sz w:val="19"/>
-                <w:szCs w:val="19"/>
-                <w:lang w:eastAsia="zh-CN"/>
-              </w:rPr>
-            </w:pPr>
-            <w:r>
-              <w:rPr>
-                <w:rFonts w:asciiTheme="minorHAnsi" w:eastAsia="NSimSun" w:hAnsiTheme="minorHAnsi" w:cs="NSimSun"/>
+                <w:rFonts w:asciiTheme="minorHAnsi" w:eastAsia="新宋体" w:hAnsiTheme="minorHAnsi" w:cs="新宋体"/>
+                <w:kern w:val="0"/>
+                <w:sz w:val="19"/>
+                <w:szCs w:val="19"/>
+                <w:lang w:eastAsia="zh-CN"/>
+              </w:rPr>
+            </w:pPr>
+            <w:r>
+              <w:rPr>
+                <w:rFonts w:asciiTheme="minorHAnsi" w:eastAsia="新宋体" w:hAnsiTheme="minorHAnsi" w:cs="新宋体"/>
                 <w:kern w:val="0"/>
                 <w:sz w:val="19"/>
                 <w:szCs w:val="19"/>
@@ -7976,6 +8034,13 @@
                 <w:lang w:eastAsia="zh-CN"/>
               </w:rPr>
             </w:pPr>
+            <w:r>
+              <w:rPr>
+                <w:rFonts w:asciiTheme="minorHAnsi" w:hAnsiTheme="minorHAnsi" w:hint="eastAsia"/>
+                <w:lang w:eastAsia="zh-CN"/>
+              </w:rPr>
+              <w:t>-</w:t>
+            </w:r>
           </w:p>
         </w:tc>
         <w:tc>
@@ -7990,6 +8055,20 @@
                 <w:lang w:eastAsia="zh-CN"/>
               </w:rPr>
             </w:pPr>
+            <w:r>
+              <w:rPr>
+                <w:rFonts w:asciiTheme="minorHAnsi" w:hAnsiTheme="minorHAnsi"/>
+                <w:lang w:eastAsia="zh-CN"/>
+              </w:rPr>
+              <w:t>V</w:t>
+            </w:r>
+            <w:r>
+              <w:rPr>
+                <w:rFonts w:asciiTheme="minorHAnsi" w:hAnsiTheme="minorHAnsi" w:hint="eastAsia"/>
+                <w:lang w:eastAsia="zh-CN"/>
+              </w:rPr>
+              <w:t>oid</w:t>
+            </w:r>
           </w:p>
         </w:tc>
         <w:tc>
@@ -8004,6 +8083,13 @@
                 <w:lang w:eastAsia="zh-CN"/>
               </w:rPr>
             </w:pPr>
+            <w:r>
+              <w:rPr>
+                <w:rFonts w:asciiTheme="minorHAnsi" w:hAnsiTheme="minorHAnsi" w:hint="eastAsia"/>
+                <w:lang w:eastAsia="zh-CN"/>
+              </w:rPr>
+              <w:t>-</w:t>
+            </w:r>
           </w:p>
         </w:tc>
         <w:tc>
@@ -8018,16 +8104,16 @@
               <w:ind w:left="0"/>
               <w:jc w:val="left"/>
               <w:rPr>
-                <w:rFonts w:asciiTheme="minorHAnsi" w:eastAsia="NSimSun" w:hAnsiTheme="minorHAnsi" w:cs="NSimSun"/>
-                <w:kern w:val="0"/>
-                <w:sz w:val="19"/>
-                <w:szCs w:val="19"/>
-                <w:lang w:eastAsia="zh-CN"/>
-              </w:rPr>
-            </w:pPr>
-            <w:r>
-              <w:rPr>
-                <w:rFonts w:asciiTheme="minorHAnsi" w:eastAsia="NSimSun" w:hAnsiTheme="minorHAnsi" w:cs="NSimSun"/>
+                <w:rFonts w:asciiTheme="minorHAnsi" w:eastAsia="新宋体" w:hAnsiTheme="minorHAnsi" w:cs="新宋体"/>
+                <w:kern w:val="0"/>
+                <w:sz w:val="19"/>
+                <w:szCs w:val="19"/>
+                <w:lang w:eastAsia="zh-CN"/>
+              </w:rPr>
+            </w:pPr>
+            <w:r>
+              <w:rPr>
+                <w:rFonts w:asciiTheme="minorHAnsi" w:eastAsia="新宋体" w:hAnsiTheme="minorHAnsi" w:cs="新宋体"/>
                 <w:kern w:val="0"/>
                 <w:sz w:val="19"/>
                 <w:szCs w:val="19"/>
@@ -8037,7 +8123,7 @@
             </w:r>
             <w:r>
               <w:rPr>
-                <w:rFonts w:asciiTheme="minorHAnsi" w:eastAsia="NSimSun" w:hAnsiTheme="minorHAnsi" w:cs="NSimSun"/>
+                <w:rFonts w:asciiTheme="minorHAnsi" w:eastAsia="新宋体" w:hAnsiTheme="minorHAnsi" w:cs="新宋体"/>
                 <w:kern w:val="0"/>
                 <w:sz w:val="19"/>
                 <w:szCs w:val="19"/>
@@ -8047,7 +8133,7 @@
             </w:r>
             <w:r>
               <w:rPr>
-                <w:rFonts w:asciiTheme="minorHAnsi" w:eastAsia="NSimSun" w:hAnsiTheme="minorHAnsi" w:cs="NSimSun"/>
+                <w:rFonts w:asciiTheme="minorHAnsi" w:eastAsia="新宋体" w:hAnsiTheme="minorHAnsi" w:cs="新宋体"/>
                 <w:kern w:val="0"/>
                 <w:sz w:val="19"/>
                 <w:szCs w:val="19"/>
@@ -8062,7 +8148,6 @@
     <w:p>
       <w:pPr>
         <w:rPr>
-          <w:rFonts w:hint="eastAsia"/>
           <w:lang w:eastAsia="zh-CN"/>
         </w:rPr>
       </w:pPr>
@@ -8078,7 +8163,7 @@
 </file>
 
 <file path=word/endnotes.xml><?xml version="1.0" encoding="utf-8"?>
-<w:endnotes xmlns:ve="http://schemas.openxmlformats.org/markup-compatibility/2006" xmlns:o="urn:schemas-microsoft-com:office:office" xmlns:r="http://schemas.openxmlformats.org/officeDocument/2006/relationships" xmlns:m="http://schemas.openxmlformats.org/officeDocument/2006/math" xmlns:v="urn:schemas-microsoft-com:vml" xmlns:wp="http://schemas.openxmlformats.org/drawingml/2006/wordprocessingDrawing" xmlns:w10="urn:schemas-microsoft-com:office:word" xmlns:w="http://schemas.openxmlformats.org/wordprocessingml/2006/main" xmlns:wne="http://schemas.microsoft.com/office/word/2006/wordml">
+<w:endnotes xmlns:wpc="http://schemas.microsoft.com/office/word/2010/wordprocessingCanvas" xmlns:mc="http://schemas.openxmlformats.org/markup-compatibility/2006" xmlns:o="urn:schemas-microsoft-com:office:office" xmlns:r="http://schemas.openxmlformats.org/officeDocument/2006/relationships" xmlns:m="http://schemas.openxmlformats.org/officeDocument/2006/math" xmlns:v="urn:schemas-microsoft-com:vml" xmlns:wp14="http://schemas.microsoft.com/office/word/2010/wordprocessingDrawing" xmlns:wp="http://schemas.openxmlformats.org/drawingml/2006/wordprocessingDrawing" xmlns:w10="urn:schemas-microsoft-com:office:word" xmlns:w="http://schemas.openxmlformats.org/wordprocessingml/2006/main" xmlns:w14="http://schemas.microsoft.com/office/word/2010/wordml" xmlns:wpg="http://schemas.microsoft.com/office/word/2010/wordprocessingGroup" xmlns:wpi="http://schemas.microsoft.com/office/word/2010/wordprocessingInk" xmlns:wne="http://schemas.microsoft.com/office/word/2006/wordml" xmlns:wps="http://schemas.microsoft.com/office/word/2010/wordprocessingShape" mc:Ignorable="w14 wp14">
   <w:endnote w:type="separator" w:id="-1">
     <w:p>
       <w:r>
@@ -8097,7 +8182,7 @@
 </file>
 
 <file path=word/footnotes.xml><?xml version="1.0" encoding="utf-8"?>
-<w:footnotes xmlns:ve="http://schemas.openxmlformats.org/markup-compatibility/2006" xmlns:o="urn:schemas-microsoft-com:office:office" xmlns:r="http://schemas.openxmlformats.org/officeDocument/2006/relationships" xmlns:m="http://schemas.openxmlformats.org/officeDocument/2006/math" xmlns:v="urn:schemas-microsoft-com:vml" xmlns:wp="http://schemas.openxmlformats.org/drawingml/2006/wordprocessingDrawing" xmlns:w10="urn:schemas-microsoft-com:office:word" xmlns:w="http://schemas.openxmlformats.org/wordprocessingml/2006/main" xmlns:wne="http://schemas.microsoft.com/office/word/2006/wordml">
+<w:footnotes xmlns:wpc="http://schemas.microsoft.com/office/word/2010/wordprocessingCanvas" xmlns:mc="http://schemas.openxmlformats.org/markup-compatibility/2006" xmlns:o="urn:schemas-microsoft-com:office:office" xmlns:r="http://schemas.openxmlformats.org/officeDocument/2006/relationships" xmlns:m="http://schemas.openxmlformats.org/officeDocument/2006/math" xmlns:v="urn:schemas-microsoft-com:vml" xmlns:wp14="http://schemas.microsoft.com/office/word/2010/wordprocessingDrawing" xmlns:wp="http://schemas.openxmlformats.org/drawingml/2006/wordprocessingDrawing" xmlns:w10="urn:schemas-microsoft-com:office:word" xmlns:w="http://schemas.openxmlformats.org/wordprocessingml/2006/main" xmlns:w14="http://schemas.microsoft.com/office/word/2010/wordml" xmlns:wpg="http://schemas.microsoft.com/office/word/2010/wordprocessingGroup" xmlns:wpi="http://schemas.microsoft.com/office/word/2010/wordprocessingInk" xmlns:wne="http://schemas.microsoft.com/office/word/2006/wordml" xmlns:wps="http://schemas.microsoft.com/office/word/2010/wordprocessingShape" mc:Ignorable="w14 wp14">
   <w:footnote w:type="separator" w:id="-1">
     <w:p>
       <w:r>
@@ -8116,7 +8201,7 @@
 </file>
 
 <file path=word/numbering.xml><?xml version="1.0" encoding="utf-8"?>
-<w:numbering xmlns:ve="http://schemas.openxmlformats.org/markup-compatibility/2006" xmlns:o="urn:schemas-microsoft-com:office:office" xmlns:r="http://schemas.openxmlformats.org/officeDocument/2006/relationships" xmlns:m="http://schemas.openxmlformats.org/officeDocument/2006/math" xmlns:v="urn:schemas-microsoft-com:vml" xmlns:wp="http://schemas.openxmlformats.org/drawingml/2006/wordprocessingDrawing" xmlns:w10="urn:schemas-microsoft-com:office:word" xmlns:w="http://schemas.openxmlformats.org/wordprocessingml/2006/main" xmlns:wne="http://schemas.microsoft.com/office/word/2006/wordml">
+<w:numbering xmlns:wpc="http://schemas.microsoft.com/office/word/2010/wordprocessingCanvas" xmlns:mc="http://schemas.openxmlformats.org/markup-compatibility/2006" xmlns:o="urn:schemas-microsoft-com:office:office" xmlns:r="http://schemas.openxmlformats.org/officeDocument/2006/relationships" xmlns:m="http://schemas.openxmlformats.org/officeDocument/2006/math" xmlns:v="urn:schemas-microsoft-com:vml" xmlns:wp14="http://schemas.microsoft.com/office/word/2010/wordprocessingDrawing" xmlns:wp="http://schemas.openxmlformats.org/drawingml/2006/wordprocessingDrawing" xmlns:w10="urn:schemas-microsoft-com:office:word" xmlns:w="http://schemas.openxmlformats.org/wordprocessingml/2006/main" xmlns:w14="http://schemas.microsoft.com/office/word/2010/wordml" xmlns:wpg="http://schemas.microsoft.com/office/word/2010/wordprocessingGroup" xmlns:wpi="http://schemas.microsoft.com/office/word/2010/wordprocessingInk" xmlns:wne="http://schemas.microsoft.com/office/word/2006/wordml" xmlns:wps="http://schemas.microsoft.com/office/word/2010/wordprocessingShape" mc:Ignorable="w14 wp14">
   <w:abstractNum w:abstractNumId="0">
     <w:nsid w:val="03AB57D9"/>
     <w:multiLevelType w:val="hybridMultilevel"/>
@@ -8944,11 +9029,20 @@
       <w:startOverride w:val="1"/>
     </w:lvlOverride>
   </w:num>
+  <w:num w:numId="11">
+    <w:abstractNumId w:val="3"/>
+  </w:num>
+  <w:num w:numId="12">
+    <w:abstractNumId w:val="3"/>
+  </w:num>
+  <w:num w:numId="13">
+    <w:abstractNumId w:val="3"/>
+  </w:num>
 </w:numbering>
 </file>
 
 <file path=word/styles.xml><?xml version="1.0" encoding="utf-8"?>
-<w:styles xmlns:r="http://schemas.openxmlformats.org/officeDocument/2006/relationships" xmlns:w="http://schemas.openxmlformats.org/wordprocessingml/2006/main">
+<w:styles xmlns:mc="http://schemas.openxmlformats.org/markup-compatibility/2006" xmlns:r="http://schemas.openxmlformats.org/officeDocument/2006/relationships" xmlns:w="http://schemas.openxmlformats.org/wordprocessingml/2006/main" xmlns:w14="http://schemas.microsoft.com/office/word/2010/wordml" mc:Ignorable="w14">
   <w:docDefaults>
     <w:rPrDefault>
       <w:rPr>
@@ -9112,7 +9206,7 @@
       <w:jc w:val="both"/>
     </w:pPr>
     <w:rPr>
-      <w:rFonts w:ascii="Century" w:eastAsia="SimSun" w:hAnsi="Century" w:cs="Times New Roman"/>
+      <w:rFonts w:ascii="Century" w:eastAsia="宋体" w:hAnsi="Century" w:cs="Times New Roman"/>
       <w:sz w:val="20"/>
       <w:szCs w:val="24"/>
     </w:rPr>
@@ -9138,7 +9232,7 @@
       <w:outlineLvl w:val="0"/>
     </w:pPr>
     <w:rPr>
-      <w:rFonts w:ascii="Arial" w:eastAsia="SimHei" w:hAnsi="Arial" w:cs="Times New Roman"/>
+      <w:rFonts w:ascii="Arial" w:eastAsia="黑体" w:hAnsi="Arial" w:cs="Times New Roman"/>
       <w:b/>
       <w:bCs/>
       <w:kern w:val="0"/>
@@ -9163,18 +9257,13 @@
       <w:pBdr>
         <w:bottom w:val="single" w:sz="8" w:space="1" w:color="auto"/>
       </w:pBdr>
-      <w:tabs>
-        <w:tab w:val="clear" w:pos="1571"/>
-        <w:tab w:val="num" w:pos="720"/>
-      </w:tabs>
       <w:snapToGrid w:val="0"/>
       <w:spacing w:beforeLines="50" w:afterLines="30"/>
-      <w:ind w:left="720"/>
       <w:jc w:val="both"/>
       <w:outlineLvl w:val="1"/>
     </w:pPr>
     <w:rPr>
-      <w:rFonts w:ascii="Arial" w:eastAsia="SimHei" w:hAnsi="Arial" w:cs="Times New Roman"/>
+      <w:rFonts w:ascii="Arial" w:eastAsia="黑体" w:hAnsi="Arial" w:cs="Times New Roman"/>
       <w:kern w:val="0"/>
       <w:sz w:val="28"/>
       <w:szCs w:val="20"/>
@@ -9199,7 +9288,7 @@
       <w:outlineLvl w:val="2"/>
     </w:pPr>
     <w:rPr>
-      <w:rFonts w:ascii="Arial" w:eastAsia="SimHei" w:hAnsi="Arial" w:cs="Times New Roman"/>
+      <w:rFonts w:ascii="Arial" w:eastAsia="黑体" w:hAnsi="Arial" w:cs="Times New Roman"/>
       <w:kern w:val="0"/>
       <w:sz w:val="28"/>
       <w:szCs w:val="20"/>
@@ -9227,7 +9316,7 @@
       <w:outlineLvl w:val="3"/>
     </w:pPr>
     <w:rPr>
-      <w:rFonts w:ascii="Arial" w:eastAsia="SimHei" w:hAnsi="Arial" w:cs="Times New Roman"/>
+      <w:rFonts w:ascii="Arial" w:eastAsia="黑体" w:hAnsi="Arial" w:cs="Times New Roman"/>
       <w:bCs/>
       <w:kern w:val="0"/>
       <w:sz w:val="24"/>
@@ -9256,7 +9345,7 @@
       <w:outlineLvl w:val="4"/>
     </w:pPr>
     <w:rPr>
-      <w:rFonts w:ascii="Arial" w:eastAsia="SimHei" w:hAnsi="Arial" w:cs="Times New Roman"/>
+      <w:rFonts w:ascii="Arial" w:eastAsia="黑体" w:hAnsi="Arial" w:cs="Times New Roman"/>
       <w:kern w:val="0"/>
       <w:sz w:val="24"/>
       <w:szCs w:val="20"/>
@@ -9284,7 +9373,7 @@
       <w:outlineLvl w:val="5"/>
     </w:pPr>
     <w:rPr>
-      <w:rFonts w:ascii="Arial" w:eastAsia="SimHei" w:hAnsi="Arial" w:cs="Times New Roman"/>
+      <w:rFonts w:ascii="Arial" w:eastAsia="黑体" w:hAnsi="Arial" w:cs="Times New Roman"/>
       <w:bCs/>
       <w:kern w:val="0"/>
       <w:sz w:val="22"/>
@@ -9294,7 +9383,6 @@
   <w:style w:type="character" w:default="1" w:styleId="a3">
     <w:name w:val="Default Paragraph Font"/>
     <w:uiPriority w:val="1"/>
-    <w:semiHidden/>
     <w:unhideWhenUsed/>
   </w:style>
   <w:style w:type="table" w:default="1" w:styleId="a4">
@@ -9302,7 +9390,6 @@
     <w:uiPriority w:val="99"/>
     <w:semiHidden/>
     <w:unhideWhenUsed/>
-    <w:qFormat/>
     <w:tblPr>
       <w:tblInd w:w="0" w:type="dxa"/>
       <w:tblCellMar>
@@ -9377,7 +9464,7 @@
       <w:jc w:val="both"/>
     </w:pPr>
     <w:rPr>
-      <w:rFonts w:ascii="Arial" w:eastAsia="SimHei" w:hAnsi="Arial" w:cs="Times New Roman"/>
+      <w:rFonts w:ascii="Arial" w:eastAsia="黑体" w:hAnsi="Arial" w:cs="Times New Roman"/>
       <w:b/>
       <w:kern w:val="0"/>
       <w:sz w:val="28"/>
@@ -9395,7 +9482,7 @@
       <w:ind w:left="0"/>
     </w:pPr>
     <w:rPr>
-      <w:rFonts w:ascii="Arial" w:eastAsia="SimHei" w:hAnsi="Arial"/>
+      <w:rFonts w:ascii="Arial" w:eastAsia="黑体" w:hAnsi="Arial"/>
       <w:b/>
       <w:sz w:val="32"/>
       <w:szCs w:val="32"/>
@@ -9417,7 +9504,7 @@
       <w:jc w:val="both"/>
     </w:pPr>
     <w:rPr>
-      <w:rFonts w:ascii="Arial" w:eastAsia="SimHei" w:hAnsi="Arial" w:cs="Times New Roman"/>
+      <w:rFonts w:ascii="Arial" w:eastAsia="黑体" w:hAnsi="Arial" w:cs="Times New Roman"/>
       <w:kern w:val="0"/>
       <w:sz w:val="36"/>
       <w:szCs w:val="20"/>
@@ -9441,7 +9528,7 @@
       <w:jc w:val="both"/>
     </w:pPr>
     <w:rPr>
-      <w:rFonts w:ascii="Arial" w:eastAsia="SimHei" w:hAnsi="Arial" w:cs="Times New Roman"/>
+      <w:rFonts w:ascii="Arial" w:eastAsia="黑体" w:hAnsi="Arial" w:cs="Times New Roman"/>
       <w:kern w:val="0"/>
       <w:sz w:val="24"/>
       <w:szCs w:val="20"/>
@@ -9463,7 +9550,7 @@
       <w:jc w:val="both"/>
     </w:pPr>
     <w:rPr>
-      <w:rFonts w:ascii="Century" w:eastAsia="SimSun" w:hAnsi="Century" w:cs="Times New Roman"/>
+      <w:rFonts w:ascii="Century" w:eastAsia="宋体" w:hAnsi="Century" w:cs="Times New Roman"/>
       <w:kern w:val="0"/>
       <w:sz w:val="20"/>
       <w:szCs w:val="20"/>
@@ -9476,7 +9563,7 @@
     <w:link w:val="1"/>
     <w:rsid w:val="0080119C"/>
     <w:rPr>
-      <w:rFonts w:ascii="Arial" w:eastAsia="SimHei" w:hAnsi="Arial" w:cs="Times New Roman"/>
+      <w:rFonts w:ascii="Arial" w:eastAsia="黑体" w:hAnsi="Arial" w:cs="Times New Roman"/>
       <w:b/>
       <w:bCs/>
       <w:kern w:val="0"/>
@@ -9491,7 +9578,7 @@
     <w:link w:val="20"/>
     <w:rsid w:val="0080119C"/>
     <w:rPr>
-      <w:rFonts w:ascii="Arial" w:eastAsia="SimHei" w:hAnsi="Arial" w:cs="Times New Roman"/>
+      <w:rFonts w:ascii="Arial" w:eastAsia="黑体" w:hAnsi="Arial" w:cs="Times New Roman"/>
       <w:kern w:val="0"/>
       <w:sz w:val="28"/>
       <w:szCs w:val="20"/>
@@ -9504,7 +9591,7 @@
     <w:link w:val="3"/>
     <w:rsid w:val="002B08FE"/>
     <w:rPr>
-      <w:rFonts w:ascii="Arial" w:eastAsia="SimHei" w:hAnsi="Arial" w:cs="Times New Roman"/>
+      <w:rFonts w:ascii="Arial" w:eastAsia="黑体" w:hAnsi="Arial" w:cs="Times New Roman"/>
       <w:kern w:val="0"/>
       <w:sz w:val="28"/>
       <w:szCs w:val="20"/>
@@ -9518,7 +9605,7 @@
     <w:link w:val="4"/>
     <w:rsid w:val="0080119C"/>
     <w:rPr>
-      <w:rFonts w:ascii="Arial" w:eastAsia="SimHei" w:hAnsi="Arial" w:cs="Times New Roman"/>
+      <w:rFonts w:ascii="Arial" w:eastAsia="黑体" w:hAnsi="Arial" w:cs="Times New Roman"/>
       <w:bCs/>
       <w:kern w:val="0"/>
       <w:sz w:val="24"/>
@@ -9532,7 +9619,7 @@
     <w:link w:val="5"/>
     <w:rsid w:val="0080119C"/>
     <w:rPr>
-      <w:rFonts w:ascii="Arial" w:eastAsia="SimHei" w:hAnsi="Arial" w:cs="Times New Roman"/>
+      <w:rFonts w:ascii="Arial" w:eastAsia="黑体" w:hAnsi="Arial" w:cs="Times New Roman"/>
       <w:kern w:val="0"/>
       <w:sz w:val="24"/>
       <w:szCs w:val="20"/>
@@ -9545,7 +9632,7 @@
     <w:link w:val="6"/>
     <w:rsid w:val="0080119C"/>
     <w:rPr>
-      <w:rFonts w:ascii="Arial" w:eastAsia="SimHei" w:hAnsi="Arial" w:cs="Times New Roman"/>
+      <w:rFonts w:ascii="Arial" w:eastAsia="黑体" w:hAnsi="Arial" w:cs="Times New Roman"/>
       <w:bCs/>
       <w:kern w:val="0"/>
       <w:sz w:val="22"/>
@@ -9573,7 +9660,7 @@
     <w:uiPriority w:val="10"/>
     <w:rsid w:val="0080119C"/>
     <w:rPr>
-      <w:rFonts w:ascii="Century" w:eastAsia="SimSun" w:hAnsi="Century" w:cs="Times New Roman"/>
+      <w:rFonts w:ascii="Century" w:eastAsia="宋体" w:hAnsi="Century" w:cs="Times New Roman"/>
       <w:sz w:val="20"/>
       <w:szCs w:val="24"/>
     </w:rPr>
@@ -9590,7 +9677,7 @@
       <w:jc w:val="both"/>
     </w:pPr>
     <w:rPr>
-      <w:rFonts w:ascii="Century" w:eastAsia="SimSun" w:hAnsi="Century" w:cs="Times New Roman"/>
+      <w:rFonts w:ascii="Century" w:eastAsia="宋体" w:hAnsi="Century" w:cs="Times New Roman"/>
       <w:kern w:val="0"/>
       <w:sz w:val="20"/>
       <w:szCs w:val="20"/>
@@ -9611,7 +9698,7 @@
       <w:jc w:val="both"/>
     </w:pPr>
     <w:rPr>
-      <w:rFonts w:ascii="Century" w:eastAsia="SimSun" w:hAnsi="Century" w:cs="Times New Roman"/>
+      <w:rFonts w:ascii="Century" w:eastAsia="宋体" w:hAnsi="Century" w:cs="Times New Roman"/>
       <w:kern w:val="0"/>
       <w:sz w:val="20"/>
       <w:szCs w:val="20"/>
@@ -9712,7 +9799,7 @@
       <w:jc w:val="both"/>
     </w:pPr>
     <w:rPr>
-      <w:rFonts w:ascii="Century" w:eastAsia="SimSun" w:hAnsi="Century" w:cs="Times New Roman"/>
+      <w:rFonts w:ascii="Century" w:eastAsia="宋体" w:hAnsi="Century" w:cs="Times New Roman"/>
       <w:kern w:val="0"/>
       <w:sz w:val="18"/>
       <w:szCs w:val="20"/>
@@ -9728,7 +9815,7 @@
       <w:jc w:val="center"/>
     </w:pPr>
     <w:rPr>
-      <w:rFonts w:ascii="Arial" w:eastAsia="SimHei" w:hAnsi="Arial"/>
+      <w:rFonts w:ascii="Arial" w:eastAsia="黑体" w:hAnsi="Arial"/>
     </w:rPr>
   </w:style>
   <w:style w:type="paragraph" w:styleId="af0">
@@ -9767,7 +9854,7 @@
     <w:semiHidden/>
     <w:rsid w:val="00270B16"/>
     <w:rPr>
-      <w:rFonts w:ascii="Century" w:eastAsia="SimSun" w:hAnsi="Century" w:cs="Times New Roman"/>
+      <w:rFonts w:ascii="Century" w:eastAsia="宋体" w:hAnsi="Century" w:cs="Times New Roman"/>
       <w:sz w:val="18"/>
       <w:szCs w:val="18"/>
     </w:rPr>
@@ -9804,7 +9891,7 @@
     <w:semiHidden/>
     <w:rsid w:val="001B7E6D"/>
     <w:rPr>
-      <w:rFonts w:ascii="Century" w:eastAsia="SimSun" w:hAnsi="Century" w:cs="Times New Roman"/>
+      <w:rFonts w:ascii="Century" w:eastAsia="宋体" w:hAnsi="Century" w:cs="Times New Roman"/>
       <w:sz w:val="20"/>
       <w:szCs w:val="24"/>
     </w:rPr>
@@ -9831,7 +9918,7 @@
     <w:semiHidden/>
     <w:rsid w:val="001B7E6D"/>
     <w:rPr>
-      <w:rFonts w:ascii="Century" w:eastAsia="SimSun" w:hAnsi="Century" w:cs="Times New Roman"/>
+      <w:rFonts w:ascii="Century" w:eastAsia="宋体" w:hAnsi="Century" w:cs="Times New Roman"/>
       <w:b/>
       <w:bCs/>
       <w:sz w:val="20"/>
@@ -9847,7 +9934,7 @@
     <w:unhideWhenUsed/>
     <w:rsid w:val="00C305F7"/>
     <w:rPr>
-      <w:rFonts w:ascii="Microsoft YaHei" w:eastAsia="Microsoft YaHei"/>
+      <w:rFonts w:ascii="微软雅黑" w:eastAsia="微软雅黑"/>
       <w:sz w:val="18"/>
       <w:szCs w:val="18"/>
     </w:rPr>
@@ -9860,7 +9947,7 @@
     <w:semiHidden/>
     <w:rsid w:val="00C305F7"/>
     <w:rPr>
-      <w:rFonts w:ascii="Microsoft YaHei" w:eastAsia="Microsoft YaHei" w:hAnsi="Century" w:cs="Times New Roman"/>
+      <w:rFonts w:ascii="微软雅黑" w:eastAsia="微软雅黑" w:hAnsi="Century" w:cs="Times New Roman"/>
       <w:sz w:val="18"/>
       <w:szCs w:val="18"/>
     </w:rPr>
@@ -10090,7 +10177,7 @@
         <a:sysClr val="windowText" lastClr="000000"/>
       </a:dk1>
       <a:lt1>
-        <a:sysClr val="window" lastClr="C7EDCA"/>
+        <a:sysClr val="window" lastClr="84D793"/>
       </a:lt1>
       <a:dk2>
         <a:srgbClr val="1F497D"/>
@@ -10370,7 +10457,7 @@
 </file>
 
 <file path=customXml/itemProps1.xml><?xml version="1.0" encoding="utf-8"?>
-<ds:datastoreItem xmlns:ds="http://schemas.openxmlformats.org/officeDocument/2006/customXml" ds:itemID="{79EEA6B1-B116-46B9-837C-381726040DC3}">
+<ds:datastoreItem xmlns:ds="http://schemas.openxmlformats.org/officeDocument/2006/customXml" ds:itemID="{DA75B5ED-E8C5-4684-958F-EEEE2F691791}">
   <ds:schemaRefs>
     <ds:schemaRef ds:uri="http://schemas.openxmlformats.org/officeDocument/2006/bibliography"/>
   </ds:schemaRefs>

--- a/trunk/doc/详细设计.docx
+++ b/trunk/doc/详细设计.docx
@@ -34,6 +34,7 @@
           <w:lang w:eastAsia="zh-CN"/>
         </w:rPr>
       </w:pPr>
+      <w:proofErr w:type="gramStart"/>
       <w:r>
         <w:rPr>
           <w:rFonts w:hint="eastAsia"/>
@@ -42,6 +43,7 @@
         </w:rPr>
         <w:t>xxx-xxx-xxx</w:t>
       </w:r>
+      <w:proofErr w:type="gramEnd"/>
     </w:p>
     <w:p>
       <w:pPr>
@@ -413,7 +415,6 @@
                       <w:pPr>
                         <w:spacing w:line="220" w:lineRule="exact"/>
                         <w:rPr>
-                          <w:rFonts w:eastAsiaTheme="minorEastAsia"/>
                           <w:sz w:val="16"/>
                           <w:szCs w:val="16"/>
                           <w:lang w:eastAsia="zh-CN"/>
@@ -429,7 +430,7 @@
                       </w:r>
                       <w:r>
                         <w:rPr>
-                          <w:rFonts w:ascii="Arial" w:eastAsiaTheme="minorEastAsia" w:hAnsi="黑体" w:hint="eastAsia"/>
+                          <w:rFonts w:ascii="Arial" w:hAnsi="黑体" w:hint="eastAsia"/>
                           <w:sz w:val="16"/>
                           <w:szCs w:val="16"/>
                           <w:lang w:eastAsia="zh-CN"/>
@@ -549,9 +550,7 @@
           <w:tab w:val="right" w:leader="dot" w:pos="8494"/>
         </w:tabs>
         <w:rPr>
-          <w:rFonts w:asciiTheme="minorHAnsi" w:eastAsiaTheme="minorEastAsia" w:hAnsiTheme="minorHAnsi" w:cstheme="minorBidi"/>
           <w:noProof/>
-          <w:sz w:val="21"/>
           <w:szCs w:val="22"/>
           <w:lang w:eastAsia="zh-CN"/>
         </w:rPr>
@@ -599,9 +598,7 @@
         </w:r>
         <w:r>
           <w:rPr>
-            <w:rFonts w:asciiTheme="minorHAnsi" w:eastAsiaTheme="minorEastAsia" w:hAnsiTheme="minorHAnsi" w:cstheme="minorBidi"/>
             <w:noProof/>
-            <w:sz w:val="21"/>
             <w:szCs w:val="22"/>
             <w:lang w:eastAsia="zh-CN"/>
           </w:rPr>
@@ -673,10 +670,9 @@
           <w:tab w:val="left" w:pos="840"/>
           <w:tab w:val="right" w:leader="dot" w:pos="8494"/>
         </w:tabs>
-        <w:rPr>
-          <w:rFonts w:asciiTheme="minorHAnsi" w:eastAsiaTheme="minorEastAsia" w:hAnsiTheme="minorHAnsi" w:cstheme="minorBidi"/>
+        <w:ind w:left="210"/>
+        <w:rPr>
           <w:noProof/>
-          <w:sz w:val="21"/>
           <w:szCs w:val="22"/>
           <w:lang w:eastAsia="zh-CN"/>
         </w:rPr>
@@ -694,9 +690,7 @@
         </w:r>
         <w:r>
           <w:rPr>
-            <w:rFonts w:asciiTheme="minorHAnsi" w:eastAsiaTheme="minorEastAsia" w:hAnsiTheme="minorHAnsi" w:cstheme="minorBidi"/>
             <w:noProof/>
-            <w:sz w:val="21"/>
             <w:szCs w:val="22"/>
             <w:lang w:eastAsia="zh-CN"/>
           </w:rPr>
@@ -768,11 +762,9 @@
           <w:tab w:val="left" w:pos="1260"/>
           <w:tab w:val="right" w:leader="dot" w:pos="8494"/>
         </w:tabs>
-        <w:ind w:left="400"/>
-        <w:rPr>
-          <w:rFonts w:asciiTheme="minorHAnsi" w:eastAsiaTheme="minorEastAsia" w:hAnsiTheme="minorHAnsi" w:cstheme="minorBidi"/>
+        <w:ind w:left="420"/>
+        <w:rPr>
           <w:noProof/>
-          <w:sz w:val="21"/>
           <w:szCs w:val="22"/>
           <w:lang w:eastAsia="zh-CN"/>
         </w:rPr>
@@ -790,9 +782,7 @@
         </w:r>
         <w:r>
           <w:rPr>
-            <w:rFonts w:asciiTheme="minorHAnsi" w:eastAsiaTheme="minorEastAsia" w:hAnsiTheme="minorHAnsi" w:cstheme="minorBidi"/>
             <w:noProof/>
-            <w:sz w:val="21"/>
             <w:szCs w:val="22"/>
             <w:lang w:eastAsia="zh-CN"/>
           </w:rPr>
@@ -863,11 +853,9 @@
           <w:tab w:val="left" w:pos="1260"/>
           <w:tab w:val="right" w:leader="dot" w:pos="8494"/>
         </w:tabs>
-        <w:ind w:left="400"/>
-        <w:rPr>
-          <w:rFonts w:asciiTheme="minorHAnsi" w:eastAsiaTheme="minorEastAsia" w:hAnsiTheme="minorHAnsi" w:cstheme="minorBidi"/>
+        <w:ind w:left="420"/>
+        <w:rPr>
           <w:noProof/>
-          <w:sz w:val="21"/>
           <w:szCs w:val="22"/>
           <w:lang w:eastAsia="zh-CN"/>
         </w:rPr>
@@ -885,9 +873,7 @@
         </w:r>
         <w:r>
           <w:rPr>
-            <w:rFonts w:asciiTheme="minorHAnsi" w:eastAsiaTheme="minorEastAsia" w:hAnsiTheme="minorHAnsi" w:cstheme="minorBidi"/>
             <w:noProof/>
-            <w:sz w:val="21"/>
             <w:szCs w:val="22"/>
             <w:lang w:eastAsia="zh-CN"/>
           </w:rPr>
@@ -958,10 +944,9 @@
           <w:tab w:val="left" w:pos="840"/>
           <w:tab w:val="right" w:leader="dot" w:pos="8494"/>
         </w:tabs>
-        <w:rPr>
-          <w:rFonts w:asciiTheme="minorHAnsi" w:eastAsiaTheme="minorEastAsia" w:hAnsiTheme="minorHAnsi" w:cstheme="minorBidi"/>
+        <w:ind w:left="210"/>
+        <w:rPr>
           <w:noProof/>
-          <w:sz w:val="21"/>
           <w:szCs w:val="22"/>
           <w:lang w:eastAsia="zh-CN"/>
         </w:rPr>
@@ -979,9 +964,7 @@
         </w:r>
         <w:r>
           <w:rPr>
-            <w:rFonts w:asciiTheme="minorHAnsi" w:eastAsiaTheme="minorEastAsia" w:hAnsiTheme="minorHAnsi" w:cstheme="minorBidi"/>
             <w:noProof/>
-            <w:sz w:val="21"/>
             <w:szCs w:val="22"/>
             <w:lang w:eastAsia="zh-CN"/>
           </w:rPr>
@@ -1053,11 +1036,9 @@
           <w:tab w:val="left" w:pos="1260"/>
           <w:tab w:val="right" w:leader="dot" w:pos="8494"/>
         </w:tabs>
-        <w:ind w:left="400"/>
-        <w:rPr>
-          <w:rFonts w:asciiTheme="minorHAnsi" w:eastAsiaTheme="minorEastAsia" w:hAnsiTheme="minorHAnsi" w:cstheme="minorBidi"/>
+        <w:ind w:left="420"/>
+        <w:rPr>
           <w:noProof/>
-          <w:sz w:val="21"/>
           <w:szCs w:val="22"/>
           <w:lang w:eastAsia="zh-CN"/>
         </w:rPr>
@@ -1075,9 +1056,7 @@
         </w:r>
         <w:r>
           <w:rPr>
-            <w:rFonts w:asciiTheme="minorHAnsi" w:eastAsiaTheme="minorEastAsia" w:hAnsiTheme="minorHAnsi" w:cstheme="minorBidi"/>
             <w:noProof/>
-            <w:sz w:val="21"/>
             <w:szCs w:val="22"/>
             <w:lang w:eastAsia="zh-CN"/>
           </w:rPr>
@@ -1148,10 +1127,9 @@
           <w:tab w:val="left" w:pos="840"/>
           <w:tab w:val="right" w:leader="dot" w:pos="8494"/>
         </w:tabs>
-        <w:rPr>
-          <w:rFonts w:asciiTheme="minorHAnsi" w:eastAsiaTheme="minorEastAsia" w:hAnsiTheme="minorHAnsi" w:cstheme="minorBidi"/>
+        <w:ind w:left="210"/>
+        <w:rPr>
           <w:noProof/>
-          <w:sz w:val="21"/>
           <w:szCs w:val="22"/>
           <w:lang w:eastAsia="zh-CN"/>
         </w:rPr>
@@ -1169,9 +1147,7 @@
         </w:r>
         <w:r>
           <w:rPr>
-            <w:rFonts w:asciiTheme="minorHAnsi" w:eastAsiaTheme="minorEastAsia" w:hAnsiTheme="minorHAnsi" w:cstheme="minorBidi"/>
             <w:noProof/>
-            <w:sz w:val="21"/>
             <w:szCs w:val="22"/>
             <w:lang w:eastAsia="zh-CN"/>
           </w:rPr>
@@ -1243,11 +1219,9 @@
           <w:tab w:val="left" w:pos="1260"/>
           <w:tab w:val="right" w:leader="dot" w:pos="8494"/>
         </w:tabs>
-        <w:ind w:left="400"/>
-        <w:rPr>
-          <w:rFonts w:asciiTheme="minorHAnsi" w:eastAsiaTheme="minorEastAsia" w:hAnsiTheme="minorHAnsi" w:cstheme="minorBidi"/>
+        <w:ind w:left="420"/>
+        <w:rPr>
           <w:noProof/>
-          <w:sz w:val="21"/>
           <w:szCs w:val="22"/>
           <w:lang w:eastAsia="zh-CN"/>
         </w:rPr>
@@ -1265,9 +1239,7 @@
         </w:r>
         <w:r>
           <w:rPr>
-            <w:rFonts w:asciiTheme="minorHAnsi" w:eastAsiaTheme="minorEastAsia" w:hAnsiTheme="minorHAnsi" w:cstheme="minorBidi"/>
             <w:noProof/>
-            <w:sz w:val="21"/>
             <w:szCs w:val="22"/>
             <w:lang w:eastAsia="zh-CN"/>
           </w:rPr>
@@ -1338,11 +1310,9 @@
           <w:tab w:val="left" w:pos="1260"/>
           <w:tab w:val="right" w:leader="dot" w:pos="8494"/>
         </w:tabs>
-        <w:ind w:left="400"/>
-        <w:rPr>
-          <w:rFonts w:asciiTheme="minorHAnsi" w:eastAsiaTheme="minorEastAsia" w:hAnsiTheme="minorHAnsi" w:cstheme="minorBidi"/>
+        <w:ind w:left="420"/>
+        <w:rPr>
           <w:noProof/>
-          <w:sz w:val="21"/>
           <w:szCs w:val="22"/>
           <w:lang w:eastAsia="zh-CN"/>
         </w:rPr>
@@ -1360,9 +1330,7 @@
         </w:r>
         <w:r>
           <w:rPr>
-            <w:rFonts w:asciiTheme="minorHAnsi" w:eastAsiaTheme="minorEastAsia" w:hAnsiTheme="minorHAnsi" w:cstheme="minorBidi"/>
             <w:noProof/>
-            <w:sz w:val="21"/>
             <w:szCs w:val="22"/>
             <w:lang w:eastAsia="zh-CN"/>
           </w:rPr>
@@ -1433,11 +1401,9 @@
           <w:tab w:val="left" w:pos="1260"/>
           <w:tab w:val="right" w:leader="dot" w:pos="8494"/>
         </w:tabs>
-        <w:ind w:left="400"/>
-        <w:rPr>
-          <w:rFonts w:asciiTheme="minorHAnsi" w:eastAsiaTheme="minorEastAsia" w:hAnsiTheme="minorHAnsi" w:cstheme="minorBidi"/>
+        <w:ind w:left="420"/>
+        <w:rPr>
           <w:noProof/>
-          <w:sz w:val="21"/>
           <w:szCs w:val="22"/>
           <w:lang w:eastAsia="zh-CN"/>
         </w:rPr>
@@ -1455,9 +1421,7 @@
         </w:r>
         <w:r>
           <w:rPr>
-            <w:rFonts w:asciiTheme="minorHAnsi" w:eastAsiaTheme="minorEastAsia" w:hAnsiTheme="minorHAnsi" w:cstheme="minorBidi"/>
             <w:noProof/>
-            <w:sz w:val="21"/>
             <w:szCs w:val="22"/>
             <w:lang w:eastAsia="zh-CN"/>
           </w:rPr>
@@ -1521,6 +1485,7 @@
         </w:r>
       </w:hyperlink>
     </w:p>
+    <w:bookmarkStart w:id="0" w:name="_GoBack"/>
     <w:p>
       <w:pPr>
         <w:pStyle w:val="30"/>
@@ -1528,94 +1493,104 @@
           <w:tab w:val="left" w:pos="1260"/>
           <w:tab w:val="right" w:leader="dot" w:pos="8494"/>
         </w:tabs>
-        <w:ind w:left="400"/>
-        <w:rPr>
-          <w:rFonts w:asciiTheme="minorHAnsi" w:eastAsiaTheme="minorEastAsia" w:hAnsiTheme="minorHAnsi" w:cstheme="minorBidi"/>
+        <w:ind w:left="420"/>
+        <w:rPr>
           <w:noProof/>
-          <w:sz w:val="21"/>
           <w:szCs w:val="22"/>
           <w:lang w:eastAsia="zh-CN"/>
         </w:rPr>
       </w:pPr>
-      <w:hyperlink w:anchor="_Toc354501795" w:history="1">
-        <w:r>
-          <w:rPr>
-            <w:rStyle w:val="aa"/>
-            <w:rFonts w:ascii="Times New Roman" w:hAnsi="Times New Roman"/>
-            <w:noProof/>
-            <w:snapToGrid w:val="0"/>
-            <w:w w:val="0"/>
-          </w:rPr>
-          <w:t>1.3.4</w:t>
-        </w:r>
-        <w:r>
-          <w:rPr>
-            <w:rFonts w:asciiTheme="minorHAnsi" w:eastAsiaTheme="minorEastAsia" w:hAnsiTheme="minorHAnsi" w:cstheme="minorBidi"/>
-            <w:noProof/>
-            <w:sz w:val="21"/>
-            <w:szCs w:val="22"/>
-            <w:lang w:eastAsia="zh-CN"/>
-          </w:rPr>
-          <w:tab/>
-        </w:r>
-        <w:r>
-          <w:rPr>
-            <w:rStyle w:val="aa"/>
-            <w:rFonts w:hint="eastAsia"/>
-            <w:noProof/>
-          </w:rPr>
-          <w:t>函数接口说明</w:t>
-        </w:r>
-        <w:r>
-          <w:rPr>
-            <w:noProof/>
-            <w:webHidden/>
-          </w:rPr>
-          <w:tab/>
-        </w:r>
-        <w:r>
-          <w:rPr>
-            <w:noProof/>
-            <w:webHidden/>
-          </w:rPr>
-          <w:fldChar w:fldCharType="begin"/>
-        </w:r>
-        <w:r>
-          <w:rPr>
-            <w:noProof/>
-            <w:webHidden/>
-          </w:rPr>
-          <w:instrText xml:space="preserve"> PAGEREF _Toc354501795 \h </w:instrText>
-        </w:r>
-        <w:r>
-          <w:rPr>
-            <w:noProof/>
-            <w:webHidden/>
-          </w:rPr>
-        </w:r>
-        <w:r>
-          <w:rPr>
-            <w:noProof/>
-            <w:webHidden/>
-          </w:rPr>
-          <w:fldChar w:fldCharType="separate"/>
-        </w:r>
-        <w:r>
-          <w:rPr>
-            <w:noProof/>
-            <w:webHidden/>
-          </w:rPr>
-          <w:t>13</w:t>
-        </w:r>
-        <w:r>
-          <w:rPr>
-            <w:noProof/>
-            <w:webHidden/>
-          </w:rPr>
-          <w:fldChar w:fldCharType="end"/>
-        </w:r>
-      </w:hyperlink>
+      <w:r>
+        <w:fldChar w:fldCharType="begin"/>
+      </w:r>
+      <w:r>
+        <w:instrText xml:space="preserve"> HYPERLINK \l "_Toc354501795" </w:instrText>
+      </w:r>
+      <w:r>
+        <w:fldChar w:fldCharType="separate"/>
+      </w:r>
+      <w:r>
+        <w:rPr>
+          <w:rStyle w:val="aa"/>
+          <w:rFonts w:ascii="Times New Roman" w:hAnsi="Times New Roman"/>
+          <w:noProof/>
+          <w:snapToGrid w:val="0"/>
+          <w:w w:val="0"/>
+        </w:rPr>
+        <w:t>1.3.4</w:t>
+      </w:r>
+      <w:r>
+        <w:rPr>
+          <w:noProof/>
+          <w:szCs w:val="22"/>
+          <w:lang w:eastAsia="zh-CN"/>
+        </w:rPr>
+        <w:tab/>
+      </w:r>
+      <w:r>
+        <w:rPr>
+          <w:rStyle w:val="aa"/>
+          <w:rFonts w:hint="eastAsia"/>
+          <w:noProof/>
+        </w:rPr>
+        <w:t>函数接口说明</w:t>
+      </w:r>
+      <w:r>
+        <w:rPr>
+          <w:noProof/>
+          <w:webHidden/>
+        </w:rPr>
+        <w:tab/>
+      </w:r>
+      <w:r>
+        <w:rPr>
+          <w:noProof/>
+          <w:webHidden/>
+        </w:rPr>
+        <w:fldChar w:fldCharType="begin"/>
+      </w:r>
+      <w:r>
+        <w:rPr>
+          <w:noProof/>
+          <w:webHidden/>
+        </w:rPr>
+        <w:instrText xml:space="preserve"> PAGEREF _Toc354501795 \h </w:instrText>
+      </w:r>
+      <w:r>
+        <w:rPr>
+          <w:noProof/>
+          <w:webHidden/>
+        </w:rPr>
+      </w:r>
+      <w:r>
+        <w:rPr>
+          <w:noProof/>
+          <w:webHidden/>
+        </w:rPr>
+        <w:fldChar w:fldCharType="separate"/>
+      </w:r>
+      <w:r>
+        <w:rPr>
+          <w:noProof/>
+          <w:webHidden/>
+        </w:rPr>
+        <w:t>13</w:t>
+      </w:r>
+      <w:r>
+        <w:rPr>
+          <w:noProof/>
+          <w:webHidden/>
+        </w:rPr>
+        <w:fldChar w:fldCharType="end"/>
+      </w:r>
+      <w:r>
+        <w:rPr>
+          <w:noProof/>
+        </w:rPr>
+        <w:fldChar w:fldCharType="end"/>
+      </w:r>
     </w:p>
+    <w:bookmarkEnd w:id="0"/>
     <w:p>
       <w:pPr>
         <w:widowControl/>
@@ -1637,9 +1612,9 @@
         <w:pStyle w:val="1"/>
         <w:spacing w:before="2160" w:after="360"/>
       </w:pPr>
-      <w:bookmarkStart w:id="0" w:name="_Ref348015787"/>
-      <w:bookmarkStart w:id="1" w:name="_Toc350760575"/>
-      <w:bookmarkStart w:id="2" w:name="_Toc354501785"/>
+      <w:bookmarkStart w:id="1" w:name="_Ref348015787"/>
+      <w:bookmarkStart w:id="2" w:name="_Toc350760575"/>
+      <w:bookmarkStart w:id="3" w:name="_Toc354501785"/>
       <w:r>
         <w:rPr>
           <w:rFonts w:ascii="黑体" w:hAnsi="黑体" w:hint="eastAsia"/>
@@ -1662,9 +1637,9 @@
         </w:rPr>
         <w:t>概述</w:t>
       </w:r>
-      <w:bookmarkEnd w:id="0"/>
       <w:bookmarkEnd w:id="1"/>
       <w:bookmarkEnd w:id="2"/>
+      <w:bookmarkEnd w:id="3"/>
     </w:p>
     <w:p>
       <w:pPr>
@@ -1703,7 +1678,7 @@
           <w:b/>
         </w:rPr>
       </w:pPr>
-      <w:bookmarkStart w:id="3" w:name="_Toc354501786"/>
+      <w:bookmarkStart w:id="4" w:name="_Toc354501786"/>
       <w:r>
         <w:rPr>
           <w:rFonts w:hint="eastAsia"/>
@@ -1712,7 +1687,7 @@
         <w:lastRenderedPageBreak/>
         <w:t>模块</w:t>
       </w:r>
-      <w:bookmarkEnd w:id="3"/>
+      <w:bookmarkEnd w:id="4"/>
       <w:r>
         <w:rPr>
           <w:rFonts w:hint="eastAsia"/>
@@ -1749,8 +1724,9 @@
           <w:szCs w:val="28"/>
           <w:lang w:eastAsia="zh-CN"/>
         </w:rPr>
-        <w:t>在事件查看器中记录应用程序</w:t>
-      </w:r>
+        <w:t>在事件</w:t>
+      </w:r>
+      <w:proofErr w:type="gramStart"/>
       <w:r>
         <w:rPr>
           <w:rFonts w:ascii="Times New Roman" w:hAnsi="Times New Roman" w:hint="eastAsia"/>
@@ -1758,8 +1734,9 @@
           <w:szCs w:val="28"/>
           <w:lang w:eastAsia="zh-CN"/>
         </w:rPr>
-        <w:t>、安全和系统事件。通过使用事件查看器中的事件日志，</w:t>
-      </w:r>
+        <w:t>查看器</w:t>
+      </w:r>
+      <w:proofErr w:type="gramEnd"/>
       <w:r>
         <w:rPr>
           <w:rFonts w:ascii="Times New Roman" w:hAnsi="Times New Roman" w:hint="eastAsia"/>
@@ -1767,7 +1744,7 @@
           <w:szCs w:val="28"/>
           <w:lang w:eastAsia="zh-CN"/>
         </w:rPr>
-        <w:t>可以获取有关硬件、软件和系统组件</w:t>
+        <w:t>中记录应用程序</w:t>
       </w:r>
       <w:r>
         <w:rPr>
@@ -1776,8 +1753,9 @@
           <w:szCs w:val="28"/>
           <w:lang w:eastAsia="zh-CN"/>
         </w:rPr>
-        <w:t>的信息，并监视远程设备上的安全事件。事件日志可帮助确定和诊断当前系统问题的根源，还可以帮助</w:t>
-      </w:r>
+        <w:t>、安全和系统事件。通过使用事件</w:t>
+      </w:r>
+      <w:proofErr w:type="gramStart"/>
       <w:r>
         <w:rPr>
           <w:rFonts w:ascii="Times New Roman" w:hAnsi="Times New Roman" w:hint="eastAsia"/>
@@ -1785,6 +1763,43 @@
           <w:szCs w:val="28"/>
           <w:lang w:eastAsia="zh-CN"/>
         </w:rPr>
+        <w:t>查看器</w:t>
+      </w:r>
+      <w:proofErr w:type="gramEnd"/>
+      <w:r>
+        <w:rPr>
+          <w:rFonts w:ascii="Times New Roman" w:hAnsi="Times New Roman" w:hint="eastAsia"/>
+          <w:sz w:val="24"/>
+          <w:szCs w:val="28"/>
+          <w:lang w:eastAsia="zh-CN"/>
+        </w:rPr>
+        <w:t>中的事件日志，</w:t>
+      </w:r>
+      <w:r>
+        <w:rPr>
+          <w:rFonts w:ascii="Times New Roman" w:hAnsi="Times New Roman" w:hint="eastAsia"/>
+          <w:sz w:val="24"/>
+          <w:szCs w:val="28"/>
+          <w:lang w:eastAsia="zh-CN"/>
+        </w:rPr>
+        <w:t>可以获取有关硬件、软件和系统组件</w:t>
+      </w:r>
+      <w:r>
+        <w:rPr>
+          <w:rFonts w:ascii="Times New Roman" w:hAnsi="Times New Roman" w:hint="eastAsia"/>
+          <w:sz w:val="24"/>
+          <w:szCs w:val="28"/>
+          <w:lang w:eastAsia="zh-CN"/>
+        </w:rPr>
+        <w:t>的信息，并监视远程设备上的安全事件。事件日志可帮助确定和诊断当前系统问题的根源，还可以帮助</w:t>
+      </w:r>
+      <w:r>
+        <w:rPr>
+          <w:rFonts w:ascii="Times New Roman" w:hAnsi="Times New Roman" w:hint="eastAsia"/>
+          <w:sz w:val="24"/>
+          <w:szCs w:val="28"/>
+          <w:lang w:eastAsia="zh-CN"/>
+        </w:rPr>
         <w:t>预测潜在的系统问题。</w:t>
       </w:r>
     </w:p>
@@ -1793,14 +1808,14 @@
         <w:pStyle w:val="3"/>
         <w:spacing w:before="180" w:after="108"/>
       </w:pPr>
-      <w:bookmarkStart w:id="4" w:name="_Toc354501787"/>
+      <w:bookmarkStart w:id="5" w:name="_Toc354501787"/>
       <w:r>
         <w:rPr>
           <w:rFonts w:hint="eastAsia"/>
         </w:rPr>
         <w:t>模块设计原则</w:t>
       </w:r>
-      <w:bookmarkEnd w:id="4"/>
+      <w:bookmarkEnd w:id="5"/>
     </w:p>
     <w:p>
       <w:pPr>
@@ -1853,7 +1868,7 @@
           <w:tab w:val="num" w:pos="720"/>
         </w:tabs>
         <w:rPr>
-          <w:rFonts w:ascii="Times New Roman" w:hAnsi="Times New Roman" w:hint="eastAsia"/>
+          <w:rFonts w:ascii="Times New Roman" w:hAnsi="Times New Roman"/>
           <w:sz w:val="24"/>
         </w:rPr>
       </w:pPr>
@@ -1898,7 +1913,7 @@
           <w:tab w:val="num" w:pos="720"/>
         </w:tabs>
         <w:rPr>
-          <w:rFonts w:ascii="Times New Roman" w:hAnsi="Times New Roman" w:hint="eastAsia"/>
+          <w:rFonts w:ascii="Times New Roman" w:hAnsi="Times New Roman"/>
           <w:sz w:val="24"/>
         </w:rPr>
       </w:pPr>
@@ -1962,7 +1977,7 @@
         <w:pStyle w:val="3"/>
         <w:spacing w:before="180" w:after="108"/>
       </w:pPr>
-      <w:bookmarkStart w:id="5" w:name="_Toc354501788"/>
+      <w:bookmarkStart w:id="6" w:name="_Toc354501788"/>
       <w:r>
         <w:rPr>
           <w:rFonts w:hint="eastAsia"/>
@@ -1975,7 +1990,7 @@
         </w:rPr>
         <w:t>级别</w:t>
       </w:r>
-      <w:bookmarkEnd w:id="5"/>
+      <w:bookmarkEnd w:id="6"/>
     </w:p>
     <w:p>
       <w:pPr>
@@ -2615,7 +2630,7 @@
           <w:b/>
         </w:rPr>
       </w:pPr>
-      <w:bookmarkStart w:id="6" w:name="_Toc354501789"/>
+      <w:bookmarkStart w:id="7" w:name="_Toc354501789"/>
       <w:r>
         <w:rPr>
           <w:rFonts w:hint="eastAsia"/>
@@ -2630,41 +2645,41 @@
           <w:b/>
         </w:rPr>
         <w:t>设计概述</w:t>
-      </w:r>
-      <w:bookmarkEnd w:id="6"/>
-    </w:p>
-    <w:p>
-      <w:pPr>
-        <w:pStyle w:val="3"/>
-        <w:spacing w:before="180" w:after="108"/>
-      </w:pPr>
-      <w:bookmarkStart w:id="7" w:name="_Toc354501790"/>
-      <w:r>
-        <w:rPr>
-          <w:rFonts w:hint="eastAsia"/>
-        </w:rPr>
-        <w:t>模块</w:t>
-      </w:r>
-      <w:r>
-        <w:rPr>
-          <w:rFonts w:hint="eastAsia"/>
-        </w:rPr>
-        <w:t>结构</w:t>
-      </w:r>
-      <w:r>
-        <w:rPr>
-          <w:rFonts w:hint="eastAsia"/>
-        </w:rPr>
-        <w:t>划分</w:t>
       </w:r>
       <w:bookmarkEnd w:id="7"/>
     </w:p>
     <w:p>
       <w:pPr>
+        <w:pStyle w:val="3"/>
+        <w:spacing w:before="180" w:after="108"/>
+      </w:pPr>
+      <w:bookmarkStart w:id="8" w:name="_Toc354501790"/>
+      <w:r>
+        <w:rPr>
+          <w:rFonts w:hint="eastAsia"/>
+        </w:rPr>
+        <w:t>模块</w:t>
+      </w:r>
+      <w:r>
+        <w:rPr>
+          <w:rFonts w:hint="eastAsia"/>
+        </w:rPr>
+        <w:t>结构</w:t>
+      </w:r>
+      <w:r>
+        <w:rPr>
+          <w:rFonts w:hint="eastAsia"/>
+        </w:rPr>
+        <w:t>划分</w:t>
+      </w:r>
+      <w:bookmarkEnd w:id="8"/>
+    </w:p>
+    <w:p>
+      <w:pPr>
         <w:pStyle w:val="a2"/>
         <w:spacing w:after="108"/>
         <w:rPr>
-          <w:rFonts w:ascii="Times New Roman" w:hAnsi="Times New Roman" w:hint="eastAsia"/>
+          <w:rFonts w:ascii="Times New Roman" w:hAnsi="Times New Roman"/>
           <w:sz w:val="24"/>
           <w:szCs w:val="28"/>
           <w:lang w:eastAsia="zh-CN"/>
@@ -2816,7 +2831,7 @@
           <v:shape id="_x0000_i1027" type="#_x0000_t75" style="width:267pt;height:322.5pt" o:ole="">
             <v:imagedata r:id="rId9" o:title=""/>
           </v:shape>
-          <o:OLEObject Type="Embed" ProgID="Visio.Drawing.11" ShapeID="_x0000_i1027" DrawAspect="Content" ObjectID="_1428243768" r:id="rId10"/>
+          <o:OLEObject Type="Embed" ProgID="Visio.Drawing.11" ShapeID="_x0000_i1027" DrawAspect="Content" ObjectID="_1428243965" r:id="rId10"/>
         </w:object>
       </w:r>
     </w:p>
@@ -2825,7 +2840,6 @@
         <w:pStyle w:val="4"/>
         <w:spacing w:before="108"/>
         <w:rPr>
-          <w:rFonts w:hint="eastAsia"/>
           <w:lang w:eastAsia="zh-CN"/>
         </w:rPr>
       </w:pPr>
@@ -2870,7 +2884,6 @@
         <w:pStyle w:val="4"/>
         <w:spacing w:before="108"/>
         <w:rPr>
-          <w:rFonts w:hint="eastAsia"/>
           <w:lang w:eastAsia="zh-CN"/>
         </w:rPr>
       </w:pPr>
@@ -2917,17 +2930,25 @@
         <w:pStyle w:val="4"/>
         <w:spacing w:before="108"/>
         <w:rPr>
+          <w:lang w:eastAsia="zh-CN"/>
+        </w:rPr>
+      </w:pPr>
+      <w:r>
+        <w:rPr>
           <w:rFonts w:hint="eastAsia"/>
           <w:lang w:eastAsia="zh-CN"/>
         </w:rPr>
-      </w:pPr>
+        <w:t xml:space="preserve">Log4net </w:t>
+      </w:r>
+      <w:proofErr w:type="spellStart"/>
       <w:r>
         <w:rPr>
           <w:rFonts w:hint="eastAsia"/>
           <w:lang w:eastAsia="zh-CN"/>
         </w:rPr>
-        <w:t>Log4net config</w:t>
-      </w:r>
+        <w:t>config</w:t>
+      </w:r>
+      <w:proofErr w:type="spellEnd"/>
     </w:p>
     <w:p>
       <w:pPr>
@@ -3210,7 +3231,7 @@
           <w:b/>
         </w:rPr>
       </w:pPr>
-      <w:bookmarkStart w:id="8" w:name="_Toc354501791"/>
+      <w:bookmarkStart w:id="9" w:name="_Toc354501791"/>
       <w:r>
         <w:rPr>
           <w:rFonts w:hint="eastAsia"/>
@@ -3220,7 +3241,7 @@
         <w:lastRenderedPageBreak/>
         <w:t>模块</w:t>
       </w:r>
-      <w:bookmarkEnd w:id="8"/>
+      <w:bookmarkEnd w:id="9"/>
       <w:r>
         <w:rPr>
           <w:rFonts w:hint="eastAsia"/>
@@ -3273,11 +3294,8 @@
       <w:pPr>
         <w:pStyle w:val="3"/>
         <w:spacing w:before="180" w:after="108"/>
-        <w:rPr>
-          <w:rFonts w:hint="eastAsia"/>
-        </w:rPr>
-      </w:pPr>
-      <w:bookmarkStart w:id="9" w:name="_Toc354501792"/>
+      </w:pPr>
+      <w:bookmarkStart w:id="10" w:name="_Toc354501792"/>
       <w:r>
         <w:rPr>
           <w:rFonts w:hint="eastAsia"/>
@@ -3290,14 +3308,11 @@
         <w:pStyle w:val="a2"/>
         <w:spacing w:after="108"/>
         <w:rPr>
-          <w:rFonts w:hint="eastAsia"/>
-          <w:lang w:eastAsia="zh-CN"/>
-        </w:rPr>
-      </w:pPr>
-      <w:bookmarkStart w:id="10" w:name="_GoBack"/>
-      <w:bookmarkEnd w:id="10"/>
+          <w:lang w:eastAsia="zh-CN"/>
+        </w:rPr>
+      </w:pPr>
     </w:p>
-    <w:bookmarkEnd w:id="9"/>
+    <w:bookmarkEnd w:id="10"/>
     <w:p>
       <w:pPr>
         <w:pStyle w:val="3"/>
@@ -3395,7 +3410,7 @@
     </w:p>
     <w:p>
       <w:pPr>
-        <w:ind w:leftChars="-354" w:left="0" w:hangingChars="354" w:hanging="708"/>
+        <w:ind w:leftChars="-354" w:left="0" w:hangingChars="354" w:hanging="743"/>
         <w:rPr>
           <w:lang w:eastAsia="zh-CN"/>
         </w:rPr>
@@ -3661,6 +3676,7 @@
         </w:rPr>
         <w:t>日志文件</w:t>
       </w:r>
+      <w:proofErr w:type="spellStart"/>
       <w:r>
         <w:rPr>
           <w:rFonts w:hint="eastAsia"/>
@@ -3668,6 +3684,7 @@
         </w:rPr>
         <w:t>rollingbackup</w:t>
       </w:r>
+      <w:proofErr w:type="spellEnd"/>
     </w:p>
     <w:p>
       <w:pPr>
@@ -3763,6 +3780,7 @@
         </w:rPr>
         <w:t>日志文件</w:t>
       </w:r>
+      <w:proofErr w:type="spellStart"/>
       <w:r>
         <w:rPr>
           <w:rFonts w:hint="eastAsia"/>
@@ -3770,6 +3788,7 @@
         </w:rPr>
         <w:t>rollingbackup</w:t>
       </w:r>
+      <w:proofErr w:type="spellEnd"/>
     </w:p>
     <w:p>
       <w:pPr>
@@ -3888,6 +3907,7 @@
           <w:lang w:eastAsia="zh-CN"/>
         </w:rPr>
       </w:pPr>
+      <w:proofErr w:type="spellStart"/>
       <w:r>
         <w:rPr>
           <w:lang w:eastAsia="zh-CN"/>
@@ -3901,6 +3921,7 @@
         </w:rPr>
         <w:t>onfig</w:t>
       </w:r>
+      <w:proofErr w:type="spellEnd"/>
       <w:r>
         <w:rPr>
           <w:rFonts w:hint="eastAsia"/>
@@ -3919,7 +3940,17 @@
               <w:txbxContent>
                 <w:p>
                   <w:r>
-                    <w:t>&lt;configSections&gt;</w:t>
+                    <w:t>&lt;</w:t>
+                  </w:r>
+                  <w:proofErr w:type="spellStart"/>
+                  <w:proofErr w:type="gramStart"/>
+                  <w:r>
+                    <w:t>configSections</w:t>
+                  </w:r>
+                  <w:proofErr w:type="spellEnd"/>
+                  <w:proofErr w:type="gramEnd"/>
+                  <w:r>
+                    <w:t>&gt;</w:t>
                   </w:r>
                 </w:p>
                 <w:p>
@@ -3944,8 +3975,13 @@
                   <w:pPr>
                     <w:ind w:firstLine="405"/>
                   </w:pPr>
-                  <w:r>
-                    <w:t>name="log4net" type="log4net.Config.Log4NetConfigurationSectionHandler,log4net-net-1.2.11"&gt;&lt;/section&gt;</w:t>
+                  <w:proofErr w:type="gramStart"/>
+                  <w:r>
+                    <w:t>name</w:t>
+                  </w:r>
+                  <w:proofErr w:type="gramEnd"/>
+                  <w:r>
+                    <w:t>="log4net" type="log4net.Config.Log4NetConfigurationSectionHandler,log4net-net-1.2.11"&gt;&lt;/section&gt;</w:t>
                   </w:r>
                 </w:p>
                 <w:p>
@@ -3955,7 +3991,15 @@
                     </w:rPr>
                   </w:pPr>
                   <w:r>
-                    <w:t xml:space="preserve">  &lt;/configSections&gt;</w:t>
+                    <w:t xml:space="preserve">  &lt;/</w:t>
+                  </w:r>
+                  <w:proofErr w:type="spellStart"/>
+                  <w:r>
+                    <w:t>configSections</w:t>
+                  </w:r>
+                  <w:proofErr w:type="spellEnd"/>
+                  <w:r>
+                    <w:t>&gt;</w:t>
                   </w:r>
                 </w:p>
                 <w:p>
@@ -3981,7 +4025,21 @@
                     <w:rPr>
                       <w:lang w:eastAsia="zh-CN"/>
                     </w:rPr>
-                    <w:t xml:space="preserve">    &lt;root&gt;</w:t>
+                    <w:t xml:space="preserve">    &lt;</w:t>
+                  </w:r>
+                  <w:proofErr w:type="gramStart"/>
+                  <w:r>
+                    <w:rPr>
+                      <w:lang w:eastAsia="zh-CN"/>
+                    </w:rPr>
+                    <w:t>root</w:t>
+                  </w:r>
+                  <w:proofErr w:type="gramEnd"/>
+                  <w:r>
+                    <w:rPr>
+                      <w:lang w:eastAsia="zh-CN"/>
+                    </w:rPr>
+                    <w:t>&gt;</w:t>
                   </w:r>
                 </w:p>
                 <w:p>
@@ -4007,7 +4065,35 @@
                     <w:rPr>
                       <w:lang w:eastAsia="zh-CN"/>
                     </w:rPr>
-                    <w:t xml:space="preserve">      &lt;appender-ref ref="LogFileAppender"/&gt;</w:t>
+                    <w:t xml:space="preserve">      &lt;</w:t>
+                  </w:r>
+                  <w:proofErr w:type="spellStart"/>
+                  <w:r>
+                    <w:rPr>
+                      <w:lang w:eastAsia="zh-CN"/>
+                    </w:rPr>
+                    <w:t>appender</w:t>
+                  </w:r>
+                  <w:proofErr w:type="spellEnd"/>
+                  <w:r>
+                    <w:rPr>
+                      <w:lang w:eastAsia="zh-CN"/>
+                    </w:rPr>
+                    <w:t>-ref ref="</w:t>
+                  </w:r>
+                  <w:proofErr w:type="spellStart"/>
+                  <w:r>
+                    <w:rPr>
+                      <w:lang w:eastAsia="zh-CN"/>
+                    </w:rPr>
+                    <w:t>LogFileAppender</w:t>
+                  </w:r>
+                  <w:proofErr w:type="spellEnd"/>
+                  <w:r>
+                    <w:rPr>
+                      <w:lang w:eastAsia="zh-CN"/>
+                    </w:rPr>
+                    <w:t>"/&gt;</w:t>
                   </w:r>
                 </w:p>
                 <w:p>
@@ -4020,7 +4106,35 @@
                     <w:rPr>
                       <w:lang w:eastAsia="zh-CN"/>
                     </w:rPr>
-                    <w:t xml:space="preserve">      &lt;appender-ref ref="RollingFileAppender" /&gt;</w:t>
+                    <w:t xml:space="preserve">      &lt;</w:t>
+                  </w:r>
+                  <w:proofErr w:type="spellStart"/>
+                  <w:r>
+                    <w:rPr>
+                      <w:lang w:eastAsia="zh-CN"/>
+                    </w:rPr>
+                    <w:t>appender</w:t>
+                  </w:r>
+                  <w:proofErr w:type="spellEnd"/>
+                  <w:r>
+                    <w:rPr>
+                      <w:lang w:eastAsia="zh-CN"/>
+                    </w:rPr>
+                    <w:t>-ref ref="</w:t>
+                  </w:r>
+                  <w:proofErr w:type="spellStart"/>
+                  <w:r>
+                    <w:rPr>
+                      <w:lang w:eastAsia="zh-CN"/>
+                    </w:rPr>
+                    <w:t>RollingFileAppender</w:t>
+                  </w:r>
+                  <w:proofErr w:type="spellEnd"/>
+                  <w:r>
+                    <w:rPr>
+                      <w:lang w:eastAsia="zh-CN"/>
+                    </w:rPr>
+                    <w:t>" /&gt;</w:t>
                   </w:r>
                 </w:p>
                 <w:p>
@@ -4033,7 +4147,35 @@
                     <w:rPr>
                       <w:lang w:eastAsia="zh-CN"/>
                     </w:rPr>
-                    <w:t xml:space="preserve">      &lt;appender-ref ref="ConsoleAppender"/&gt;</w:t>
+                    <w:t xml:space="preserve">      &lt;</w:t>
+                  </w:r>
+                  <w:proofErr w:type="spellStart"/>
+                  <w:r>
+                    <w:rPr>
+                      <w:lang w:eastAsia="zh-CN"/>
+                    </w:rPr>
+                    <w:t>appender</w:t>
+                  </w:r>
+                  <w:proofErr w:type="spellEnd"/>
+                  <w:r>
+                    <w:rPr>
+                      <w:lang w:eastAsia="zh-CN"/>
+                    </w:rPr>
+                    <w:t>-ref ref="</w:t>
+                  </w:r>
+                  <w:proofErr w:type="spellStart"/>
+                  <w:r>
+                    <w:rPr>
+                      <w:lang w:eastAsia="zh-CN"/>
+                    </w:rPr>
+                    <w:t>ConsoleAppender</w:t>
+                  </w:r>
+                  <w:proofErr w:type="spellEnd"/>
+                  <w:r>
+                    <w:rPr>
+                      <w:lang w:eastAsia="zh-CN"/>
+                    </w:rPr>
+                    <w:t>"/&gt;</w:t>
                   </w:r>
                 </w:p>
                 <w:p>
@@ -4059,7 +4201,21 @@
                     <w:rPr>
                       <w:lang w:eastAsia="zh-CN"/>
                     </w:rPr>
-                    <w:t xml:space="preserve">    &lt;logger name="AppSender.Logging"&gt;</w:t>
+                    <w:t xml:space="preserve">    &lt;logger name="</w:t>
+                  </w:r>
+                  <w:proofErr w:type="spellStart"/>
+                  <w:r>
+                    <w:rPr>
+                      <w:lang w:eastAsia="zh-CN"/>
+                    </w:rPr>
+                    <w:t>AppSender.Logging</w:t>
+                  </w:r>
+                  <w:proofErr w:type="spellEnd"/>
+                  <w:r>
+                    <w:rPr>
+                      <w:lang w:eastAsia="zh-CN"/>
+                    </w:rPr>
+                    <w:t>"&gt;</w:t>
                   </w:r>
                 </w:p>
                 <w:p>
@@ -4098,7 +4254,35 @@
                     <w:rPr>
                       <w:lang w:eastAsia="zh-CN"/>
                     </w:rPr>
-                    <w:t xml:space="preserve">    &lt;appender name="LogFileAppender" type="log4net.Appender.FileAppender"&gt;</w:t>
+                    <w:t xml:space="preserve">    &lt;</w:t>
+                  </w:r>
+                  <w:proofErr w:type="spellStart"/>
+                  <w:r>
+                    <w:rPr>
+                      <w:lang w:eastAsia="zh-CN"/>
+                    </w:rPr>
+                    <w:t>appender</w:t>
+                  </w:r>
+                  <w:proofErr w:type="spellEnd"/>
+                  <w:r>
+                    <w:rPr>
+                      <w:lang w:eastAsia="zh-CN"/>
+                    </w:rPr>
+                    <w:t xml:space="preserve"> name="</w:t>
+                  </w:r>
+                  <w:proofErr w:type="spellStart"/>
+                  <w:r>
+                    <w:rPr>
+                      <w:lang w:eastAsia="zh-CN"/>
+                    </w:rPr>
+                    <w:t>LogFileAppender</w:t>
+                  </w:r>
+                  <w:proofErr w:type="spellEnd"/>
+                  <w:r>
+                    <w:rPr>
+                      <w:lang w:eastAsia="zh-CN"/>
+                    </w:rPr>
+                    <w:t>" type="log4net.Appender.FileAppender"&gt;</w:t>
                   </w:r>
                 </w:p>
                 <w:p>
@@ -4111,7 +4295,21 @@
                     <w:rPr>
                       <w:lang w:eastAsia="zh-CN"/>
                     </w:rPr>
-                    <w:t xml:space="preserve">      &lt;param name="File" value="./log-file.txt" /&gt;</w:t>
+                    <w:t xml:space="preserve">      &lt;</w:t>
+                  </w:r>
+                  <w:proofErr w:type="spellStart"/>
+                  <w:r>
+                    <w:rPr>
+                      <w:lang w:eastAsia="zh-CN"/>
+                    </w:rPr>
+                    <w:t>param</w:t>
+                  </w:r>
+                  <w:proofErr w:type="spellEnd"/>
+                  <w:r>
+                    <w:rPr>
+                      <w:lang w:eastAsia="zh-CN"/>
+                    </w:rPr>
+                    <w:t xml:space="preserve"> name="File" value="./log-file.txt" /&gt;</w:t>
                   </w:r>
                 </w:p>
                 <w:p>
@@ -4124,7 +4322,35 @@
                     <w:rPr>
                       <w:lang w:eastAsia="zh-CN"/>
                     </w:rPr>
-                    <w:t xml:space="preserve">      &lt;param name="AppendToFile" value="true" /&gt;</w:t>
+                    <w:t xml:space="preserve">      &lt;</w:t>
+                  </w:r>
+                  <w:proofErr w:type="spellStart"/>
+                  <w:r>
+                    <w:rPr>
+                      <w:lang w:eastAsia="zh-CN"/>
+                    </w:rPr>
+                    <w:t>param</w:t>
+                  </w:r>
+                  <w:proofErr w:type="spellEnd"/>
+                  <w:r>
+                    <w:rPr>
+                      <w:lang w:eastAsia="zh-CN"/>
+                    </w:rPr>
+                    <w:t xml:space="preserve"> name="</w:t>
+                  </w:r>
+                  <w:proofErr w:type="spellStart"/>
+                  <w:r>
+                    <w:rPr>
+                      <w:lang w:eastAsia="zh-CN"/>
+                    </w:rPr>
+                    <w:t>AppendToFile</w:t>
+                  </w:r>
+                  <w:proofErr w:type="spellEnd"/>
+                  <w:r>
+                    <w:rPr>
+                      <w:lang w:eastAsia="zh-CN"/>
+                    </w:rPr>
+                    <w:t>" value="true" /&gt;</w:t>
                   </w:r>
                 </w:p>
                 <w:p>
@@ -4150,7 +4376,21 @@
                     <w:rPr>
                       <w:lang w:eastAsia="zh-CN"/>
                     </w:rPr>
-                    <w:t xml:space="preserve">        &lt;param name="Header" value="[Header]" /&gt;</w:t>
+                    <w:t xml:space="preserve">        &lt;</w:t>
+                  </w:r>
+                  <w:proofErr w:type="spellStart"/>
+                  <w:r>
+                    <w:rPr>
+                      <w:lang w:eastAsia="zh-CN"/>
+                    </w:rPr>
+                    <w:t>param</w:t>
+                  </w:r>
+                  <w:proofErr w:type="spellEnd"/>
+                  <w:r>
+                    <w:rPr>
+                      <w:lang w:eastAsia="zh-CN"/>
+                    </w:rPr>
+                    <w:t xml:space="preserve"> name="Header" value="[Header]" /&gt;</w:t>
                   </w:r>
                 </w:p>
                 <w:p>
@@ -4163,7 +4403,21 @@
                     <w:rPr>
                       <w:lang w:eastAsia="zh-CN"/>
                     </w:rPr>
-                    <w:t xml:space="preserve">        &lt;param name="Footer" value="[Footer]" /&gt;</w:t>
+                    <w:t xml:space="preserve">        &lt;</w:t>
+                  </w:r>
+                  <w:proofErr w:type="spellStart"/>
+                  <w:r>
+                    <w:rPr>
+                      <w:lang w:eastAsia="zh-CN"/>
+                    </w:rPr>
+                    <w:t>param</w:t>
+                  </w:r>
+                  <w:proofErr w:type="spellEnd"/>
+                  <w:r>
+                    <w:rPr>
+                      <w:lang w:eastAsia="zh-CN"/>
+                    </w:rPr>
+                    <w:t xml:space="preserve"> name="Footer" value="[Footer]" /&gt;</w:t>
                   </w:r>
                 </w:p>
                 <w:p>
@@ -4176,7 +4430,49 @@
                     <w:rPr>
                       <w:lang w:eastAsia="zh-CN"/>
                     </w:rPr>
-                    <w:t xml:space="preserve">        &lt;param name="ConversionPattern" value="%d [%t] %-5p %c - %m%n" /&gt;</w:t>
+                    <w:t xml:space="preserve">        &lt;</w:t>
+                  </w:r>
+                  <w:proofErr w:type="spellStart"/>
+                  <w:r>
+                    <w:rPr>
+                      <w:lang w:eastAsia="zh-CN"/>
+                    </w:rPr>
+                    <w:t>param</w:t>
+                  </w:r>
+                  <w:proofErr w:type="spellEnd"/>
+                  <w:r>
+                    <w:rPr>
+                      <w:lang w:eastAsia="zh-CN"/>
+                    </w:rPr>
+                    <w:t xml:space="preserve"> name="</w:t>
+                  </w:r>
+                  <w:proofErr w:type="spellStart"/>
+                  <w:r>
+                    <w:rPr>
+                      <w:lang w:eastAsia="zh-CN"/>
+                    </w:rPr>
+                    <w:t>ConversionPattern</w:t>
+                  </w:r>
+                  <w:proofErr w:type="spellEnd"/>
+                  <w:r>
+                    <w:rPr>
+                      <w:lang w:eastAsia="zh-CN"/>
+                    </w:rPr>
+                    <w:t>" value="%d [%t] %-5p %c - %</w:t>
+                  </w:r>
+                  <w:proofErr w:type="spellStart"/>
+                  <w:r>
+                    <w:rPr>
+                      <w:lang w:eastAsia="zh-CN"/>
+                    </w:rPr>
+                    <w:t>m%n</w:t>
+                  </w:r>
+                  <w:proofErr w:type="spellEnd"/>
+                  <w:r>
+                    <w:rPr>
+                      <w:lang w:eastAsia="zh-CN"/>
+                    </w:rPr>
+                    <w:t>" /&gt;</w:t>
                   </w:r>
                 </w:p>
                 <w:p>
@@ -4197,7 +4493,7 @@
                     <w:tabs>
                       <w:tab w:val="left" w:pos="-1701"/>
                     </w:tabs>
-                    <w:ind w:leftChars="-625" w:left="426" w:hangingChars="838" w:hanging="1676"/>
+                    <w:ind w:leftChars="-625" w:left="447" w:hangingChars="838" w:hanging="1760"/>
                     <w:rPr>
                       <w:lang w:eastAsia="zh-CN"/>
                     </w:rPr>
@@ -4213,7 +4509,7 @@
       <w:pPr>
         <w:pStyle w:val="a2"/>
         <w:spacing w:after="108"/>
-        <w:ind w:leftChars="-283" w:left="0" w:hangingChars="283" w:hanging="566"/>
+        <w:ind w:leftChars="-283" w:left="0" w:hangingChars="283" w:hanging="594"/>
         <w:rPr>
           <w:lang w:eastAsia="zh-CN"/>
         </w:rPr>
@@ -4233,7 +4529,7 @@
               <w:txbxContent>
                 <w:p>
                   <w:pPr>
-                    <w:ind w:rightChars="327" w:right="654"/>
+                    <w:ind w:rightChars="327" w:right="687"/>
                     <w:rPr>
                       <w:lang w:eastAsia="zh-CN"/>
                     </w:rPr>
@@ -4258,7 +4554,35 @@
                     <w:rPr>
                       <w:lang w:eastAsia="zh-CN"/>
                     </w:rPr>
-                    <w:t xml:space="preserve">        &lt;param name="LevelMin" value="DEBUG" /&gt;</w:t>
+                    <w:t xml:space="preserve">        &lt;</w:t>
+                  </w:r>
+                  <w:proofErr w:type="spellStart"/>
+                  <w:r>
+                    <w:rPr>
+                      <w:lang w:eastAsia="zh-CN"/>
+                    </w:rPr>
+                    <w:t>param</w:t>
+                  </w:r>
+                  <w:proofErr w:type="spellEnd"/>
+                  <w:r>
+                    <w:rPr>
+                      <w:lang w:eastAsia="zh-CN"/>
+                    </w:rPr>
+                    <w:t xml:space="preserve"> name="</w:t>
+                  </w:r>
+                  <w:proofErr w:type="spellStart"/>
+                  <w:r>
+                    <w:rPr>
+                      <w:lang w:eastAsia="zh-CN"/>
+                    </w:rPr>
+                    <w:t>LevelMin</w:t>
+                  </w:r>
+                  <w:proofErr w:type="spellEnd"/>
+                  <w:r>
+                    <w:rPr>
+                      <w:lang w:eastAsia="zh-CN"/>
+                    </w:rPr>
+                    <w:t>" value="DEBUG" /&gt;</w:t>
                   </w:r>
                 </w:p>
                 <w:p>
@@ -4271,7 +4595,35 @@
                     <w:rPr>
                       <w:lang w:eastAsia="zh-CN"/>
                     </w:rPr>
-                    <w:t xml:space="preserve">        &lt;param name="LevelMax" value="WARN" /&gt;</w:t>
+                    <w:t xml:space="preserve">        &lt;</w:t>
+                  </w:r>
+                  <w:proofErr w:type="spellStart"/>
+                  <w:r>
+                    <w:rPr>
+                      <w:lang w:eastAsia="zh-CN"/>
+                    </w:rPr>
+                    <w:t>param</w:t>
+                  </w:r>
+                  <w:proofErr w:type="spellEnd"/>
+                  <w:r>
+                    <w:rPr>
+                      <w:lang w:eastAsia="zh-CN"/>
+                    </w:rPr>
+                    <w:t xml:space="preserve"> name="</w:t>
+                  </w:r>
+                  <w:proofErr w:type="spellStart"/>
+                  <w:r>
+                    <w:rPr>
+                      <w:lang w:eastAsia="zh-CN"/>
+                    </w:rPr>
+                    <w:t>LevelMax</w:t>
+                  </w:r>
+                  <w:proofErr w:type="spellEnd"/>
+                  <w:r>
+                    <w:rPr>
+                      <w:lang w:eastAsia="zh-CN"/>
+                    </w:rPr>
+                    <w:t>" value="WARN" /&gt;</w:t>
                   </w:r>
                 </w:p>
                 <w:p>
@@ -4297,7 +4649,21 @@
                     <w:rPr>
                       <w:lang w:eastAsia="zh-CN"/>
                     </w:rPr>
-                    <w:t xml:space="preserve">    &lt;/appender&gt;</w:t>
+                    <w:t xml:space="preserve">    &lt;/</w:t>
+                  </w:r>
+                  <w:proofErr w:type="spellStart"/>
+                  <w:r>
+                    <w:rPr>
+                      <w:lang w:eastAsia="zh-CN"/>
+                    </w:rPr>
+                    <w:t>appender</w:t>
+                  </w:r>
+                  <w:proofErr w:type="spellEnd"/>
+                  <w:r>
+                    <w:rPr>
+                      <w:lang w:eastAsia="zh-CN"/>
+                    </w:rPr>
+                    <w:t>&gt;</w:t>
                   </w:r>
                 </w:p>
                 <w:p>
@@ -4310,7 +4676,35 @@
                     <w:rPr>
                       <w:lang w:eastAsia="zh-CN"/>
                     </w:rPr>
-                    <w:t xml:space="preserve">    &lt;appender name="RollingFileAppender" type="log4net.Appender.RollingFileAppender"&gt;</w:t>
+                    <w:t xml:space="preserve">    &lt;</w:t>
+                  </w:r>
+                  <w:proofErr w:type="spellStart"/>
+                  <w:r>
+                    <w:rPr>
+                      <w:lang w:eastAsia="zh-CN"/>
+                    </w:rPr>
+                    <w:t>appender</w:t>
+                  </w:r>
+                  <w:proofErr w:type="spellEnd"/>
+                  <w:r>
+                    <w:rPr>
+                      <w:lang w:eastAsia="zh-CN"/>
+                    </w:rPr>
+                    <w:t xml:space="preserve"> name="</w:t>
+                  </w:r>
+                  <w:proofErr w:type="spellStart"/>
+                  <w:r>
+                    <w:rPr>
+                      <w:lang w:eastAsia="zh-CN"/>
+                    </w:rPr>
+                    <w:t>RollingFileAppender</w:t>
+                  </w:r>
+                  <w:proofErr w:type="spellEnd"/>
+                  <w:r>
+                    <w:rPr>
+                      <w:lang w:eastAsia="zh-CN"/>
+                    </w:rPr>
+                    <w:t>" type="log4net.Appender.RollingFileAppender"&gt;</w:t>
                   </w:r>
                 </w:p>
                 <w:p>
@@ -4420,7 +4814,21 @@
                     <w:rPr>
                       <w:lang w:eastAsia="zh-CN"/>
                     </w:rPr>
-                    <w:t xml:space="preserve">      &lt;appendToFile value="true" /&gt;</w:t>
+                    <w:t xml:space="preserve">      &lt;</w:t>
+                  </w:r>
+                  <w:proofErr w:type="spellStart"/>
+                  <w:r>
+                    <w:rPr>
+                      <w:lang w:eastAsia="zh-CN"/>
+                    </w:rPr>
+                    <w:t>appendToFile</w:t>
+                  </w:r>
+                  <w:proofErr w:type="spellEnd"/>
+                  <w:r>
+                    <w:rPr>
+                      <w:lang w:eastAsia="zh-CN"/>
+                    </w:rPr>
+                    <w:t xml:space="preserve"> value="true" /&gt;</w:t>
                   </w:r>
                 </w:p>
                 <w:p>
@@ -4448,15 +4856,24 @@
                       <w:rFonts w:hint="eastAsia"/>
                       <w:lang w:eastAsia="zh-CN"/>
                     </w:rPr>
-                    <w:t>Log,</w:t>
-                  </w:r>
+                    <w:t>Log</w:t>
+                  </w:r>
+                  <w:proofErr w:type="gramStart"/>
                   <w:r>
                     <w:rPr>
                       <w:rFonts w:hint="eastAsia"/>
                       <w:lang w:eastAsia="zh-CN"/>
                     </w:rPr>
+                    <w:t>,</w:t>
+                  </w:r>
+                  <w:r>
+                    <w:rPr>
+                      <w:rFonts w:hint="eastAsia"/>
+                      <w:lang w:eastAsia="zh-CN"/>
+                    </w:rPr>
                     <w:t>官方说线程非安全</w:t>
                   </w:r>
+                  <w:proofErr w:type="gramEnd"/>
                   <w:r>
                     <w:rPr>
                       <w:rFonts w:hint="eastAsia"/>
@@ -4475,7 +4892,21 @@
                     <w:rPr>
                       <w:lang w:eastAsia="zh-CN"/>
                     </w:rPr>
-                    <w:t xml:space="preserve">      &lt;lockingModel type="log4net.Appender.FileAppender+MinimalLock" /&gt;</w:t>
+                    <w:t xml:space="preserve">      &lt;</w:t>
+                  </w:r>
+                  <w:proofErr w:type="spellStart"/>
+                  <w:r>
+                    <w:rPr>
+                      <w:lang w:eastAsia="zh-CN"/>
+                    </w:rPr>
+                    <w:t>lockingModel</w:t>
+                  </w:r>
+                  <w:proofErr w:type="spellEnd"/>
+                  <w:r>
+                    <w:rPr>
+                      <w:lang w:eastAsia="zh-CN"/>
+                    </w:rPr>
+                    <w:t xml:space="preserve"> type="log4net.Appender.FileAppender+MinimalLock" /&gt;</w:t>
                   </w:r>
                 </w:p>
                 <w:p>
@@ -4613,7 +5044,21 @@
                     <w:rPr>
                       <w:lang w:eastAsia="zh-CN"/>
                     </w:rPr>
-                    <w:t xml:space="preserve">      &lt;maxSizeRollBackups value="-1" /&gt;</w:t>
+                    <w:t xml:space="preserve">      &lt;</w:t>
+                  </w:r>
+                  <w:proofErr w:type="spellStart"/>
+                  <w:r>
+                    <w:rPr>
+                      <w:lang w:eastAsia="zh-CN"/>
+                    </w:rPr>
+                    <w:t>maxSizeRollBackups</w:t>
+                  </w:r>
+                  <w:proofErr w:type="spellEnd"/>
+                  <w:r>
+                    <w:rPr>
+                      <w:lang w:eastAsia="zh-CN"/>
+                    </w:rPr>
+                    <w:t xml:space="preserve"> value="-1" /&gt;</w:t>
                   </w:r>
                 </w:p>
                 <w:p>
@@ -4654,7 +5099,21 @@
                     <w:rPr>
                       <w:lang w:eastAsia="zh-CN"/>
                     </w:rPr>
-                    <w:t xml:space="preserve">      &lt;staticLogFileName value="false" /&gt;</w:t>
+                    <w:t xml:space="preserve">      &lt;</w:t>
+                  </w:r>
+                  <w:proofErr w:type="spellStart"/>
+                  <w:r>
+                    <w:rPr>
+                      <w:lang w:eastAsia="zh-CN"/>
+                    </w:rPr>
+                    <w:t>staticLogFileName</w:t>
+                  </w:r>
+                  <w:proofErr w:type="spellEnd"/>
+                  <w:r>
+                    <w:rPr>
+                      <w:lang w:eastAsia="zh-CN"/>
+                    </w:rPr>
+                    <w:t xml:space="preserve"> value="false" /&gt;</w:t>
                   </w:r>
                 </w:p>
                 <w:p>
@@ -4670,6 +5129,7 @@
                     </w:rPr>
                     <w:t xml:space="preserve">      &lt;!--</w:t>
                   </w:r>
+                  <w:proofErr w:type="gramStart"/>
                   <w:r>
                     <w:rPr>
                       <w:rFonts w:hint="eastAsia"/>
@@ -4684,6 +5144,7 @@
                     </w:rPr>
                     <w:t>(</w:t>
                   </w:r>
+                  <w:proofErr w:type="gramEnd"/>
                   <w:r>
                     <w:rPr>
                       <w:rFonts w:hint="eastAsia"/>
@@ -4737,7 +5198,35 @@
                     <w:rPr>
                       <w:lang w:eastAsia="zh-CN"/>
                     </w:rPr>
-                    <w:t xml:space="preserve">      &lt;param name="RollingStyle" value="Composite" /&gt;</w:t>
+                    <w:t xml:space="preserve">      &lt;</w:t>
+                  </w:r>
+                  <w:proofErr w:type="spellStart"/>
+                  <w:r>
+                    <w:rPr>
+                      <w:lang w:eastAsia="zh-CN"/>
+                    </w:rPr>
+                    <w:t>param</w:t>
+                  </w:r>
+                  <w:proofErr w:type="spellEnd"/>
+                  <w:r>
+                    <w:rPr>
+                      <w:lang w:eastAsia="zh-CN"/>
+                    </w:rPr>
+                    <w:t xml:space="preserve"> name="</w:t>
+                  </w:r>
+                  <w:proofErr w:type="spellStart"/>
+                  <w:r>
+                    <w:rPr>
+                      <w:lang w:eastAsia="zh-CN"/>
+                    </w:rPr>
+                    <w:t>RollingStyle</w:t>
+                  </w:r>
+                  <w:proofErr w:type="spellEnd"/>
+                  <w:r>
+                    <w:rPr>
+                      <w:lang w:eastAsia="zh-CN"/>
+                    </w:rPr>
+                    <w:t>" value="Composite" /&gt;</w:t>
                   </w:r>
                 </w:p>
                 <w:p>
@@ -4778,7 +5267,77 @@
                     <w:rPr>
                       <w:lang w:eastAsia="zh-CN"/>
                     </w:rPr>
-                    <w:t xml:space="preserve">      &lt;datePattern value="yyyy-MM-dd/&amp;quot;app.log&amp;quot;" /&gt;</w:t>
+                    <w:t xml:space="preserve">      &lt;</w:t>
+                  </w:r>
+                  <w:proofErr w:type="spellStart"/>
+                  <w:r>
+                    <w:rPr>
+                      <w:lang w:eastAsia="zh-CN"/>
+                    </w:rPr>
+                    <w:t>datePattern</w:t>
+                  </w:r>
+                  <w:proofErr w:type="spellEnd"/>
+                  <w:r>
+                    <w:rPr>
+                      <w:lang w:eastAsia="zh-CN"/>
+                    </w:rPr>
+                    <w:t xml:space="preserve"> value="</w:t>
+                  </w:r>
+                  <w:proofErr w:type="spellStart"/>
+                  <w:r>
+                    <w:rPr>
+                      <w:lang w:eastAsia="zh-CN"/>
+                    </w:rPr>
+                    <w:t>yyyy</w:t>
+                  </w:r>
+                  <w:proofErr w:type="spellEnd"/>
+                  <w:r>
+                    <w:rPr>
+                      <w:lang w:eastAsia="zh-CN"/>
+                    </w:rPr>
+                    <w:t>-MM-</w:t>
+                  </w:r>
+                  <w:proofErr w:type="spellStart"/>
+                  <w:r>
+                    <w:rPr>
+                      <w:lang w:eastAsia="zh-CN"/>
+                    </w:rPr>
+                    <w:t>dd</w:t>
+                  </w:r>
+                  <w:proofErr w:type="spellEnd"/>
+                  <w:r>
+                    <w:rPr>
+                      <w:lang w:eastAsia="zh-CN"/>
+                    </w:rPr>
+                    <w:t>/&amp;</w:t>
+                  </w:r>
+                  <w:proofErr w:type="spellStart"/>
+                  <w:r>
+                    <w:rPr>
+                      <w:lang w:eastAsia="zh-CN"/>
+                    </w:rPr>
+                    <w:t>quot</w:t>
+                  </w:r>
+                  <w:proofErr w:type="gramStart"/>
+                  <w:r>
+                    <w:rPr>
+                      <w:lang w:eastAsia="zh-CN"/>
+                    </w:rPr>
+                    <w:t>;app.log</w:t>
+                  </w:r>
+                  <w:proofErr w:type="gramEnd"/>
+                  <w:r>
+                    <w:rPr>
+                      <w:lang w:eastAsia="zh-CN"/>
+                    </w:rPr>
+                    <w:t>&amp;quot</w:t>
+                  </w:r>
+                  <w:proofErr w:type="spellEnd"/>
+                  <w:r>
+                    <w:rPr>
+                      <w:lang w:eastAsia="zh-CN"/>
+                    </w:rPr>
+                    <w:t>;" /&gt;</w:t>
                   </w:r>
                 </w:p>
                 <w:p>
@@ -4801,12 +5360,21 @@
                     </w:rPr>
                     <w:t>可用的单位</w:t>
                   </w:r>
+                  <w:proofErr w:type="gramStart"/>
                   <w:r>
                     <w:rPr>
                       <w:rFonts w:hint="eastAsia"/>
                       <w:lang w:eastAsia="zh-CN"/>
                     </w:rPr>
-                    <w:t>:KB|MB|GB</w:t>
+                    <w:t>:KB</w:t>
+                  </w:r>
+                  <w:proofErr w:type="gramEnd"/>
+                  <w:r>
+                    <w:rPr>
+                      <w:rFonts w:hint="eastAsia"/>
+                      <w:lang w:eastAsia="zh-CN"/>
+                    </w:rPr>
+                    <w:t>|MB|GB</w:t>
                   </w:r>
                   <w:r>
                     <w:rPr>
@@ -4847,7 +5415,21 @@
                     <w:rPr>
                       <w:lang w:eastAsia="zh-CN"/>
                     </w:rPr>
-                    <w:t xml:space="preserve">      &lt;maximumFileSize value="20KB" /&gt;</w:t>
+                    <w:t xml:space="preserve">      &lt;</w:t>
+                  </w:r>
+                  <w:proofErr w:type="spellStart"/>
+                  <w:r>
+                    <w:rPr>
+                      <w:lang w:eastAsia="zh-CN"/>
+                    </w:rPr>
+                    <w:t>maximumFileSize</w:t>
+                  </w:r>
+                  <w:proofErr w:type="spellEnd"/>
+                  <w:r>
+                    <w:rPr>
+                      <w:lang w:eastAsia="zh-CN"/>
+                    </w:rPr>
+                    <w:t xml:space="preserve"> value="20KB" /&gt;</w:t>
                   </w:r>
                 </w:p>
                 <w:p>
@@ -4877,6 +5459,7 @@
                     </w:rPr>
                     <w:t>过滤设置，</w:t>
                   </w:r>
+                  <w:proofErr w:type="spellStart"/>
                   <w:r>
                     <w:rPr>
                       <w:rFonts w:hint="eastAsia"/>
@@ -4884,6 +5467,7 @@
                     </w:rPr>
                     <w:t>LevelRangeFilter</w:t>
                   </w:r>
+                  <w:proofErr w:type="spellEnd"/>
                   <w:r>
                     <w:rPr>
                       <w:rFonts w:hint="eastAsia"/>
@@ -4922,7 +5506,35 @@
                     <w:rPr>
                       <w:lang w:eastAsia="zh-CN"/>
                     </w:rPr>
-                    <w:t xml:space="preserve">        &lt;param name="LevelMin" value="DEBUG" /&gt;</w:t>
+                    <w:t xml:space="preserve">        &lt;</w:t>
+                  </w:r>
+                  <w:proofErr w:type="spellStart"/>
+                  <w:r>
+                    <w:rPr>
+                      <w:lang w:eastAsia="zh-CN"/>
+                    </w:rPr>
+                    <w:t>param</w:t>
+                  </w:r>
+                  <w:proofErr w:type="spellEnd"/>
+                  <w:r>
+                    <w:rPr>
+                      <w:lang w:eastAsia="zh-CN"/>
+                    </w:rPr>
+                    <w:t xml:space="preserve"> name="</w:t>
+                  </w:r>
+                  <w:proofErr w:type="spellStart"/>
+                  <w:r>
+                    <w:rPr>
+                      <w:lang w:eastAsia="zh-CN"/>
+                    </w:rPr>
+                    <w:t>LevelMin</w:t>
+                  </w:r>
+                  <w:proofErr w:type="spellEnd"/>
+                  <w:r>
+                    <w:rPr>
+                      <w:lang w:eastAsia="zh-CN"/>
+                    </w:rPr>
+                    <w:t>" value="DEBUG" /&gt;</w:t>
                   </w:r>
                 </w:p>
                 <w:p>
@@ -4935,7 +5547,35 @@
                     <w:rPr>
                       <w:lang w:eastAsia="zh-CN"/>
                     </w:rPr>
-                    <w:t xml:space="preserve">        &lt;param name="LevelMax" value="WARN" /&gt;</w:t>
+                    <w:t xml:space="preserve">        &lt;</w:t>
+                  </w:r>
+                  <w:proofErr w:type="spellStart"/>
+                  <w:r>
+                    <w:rPr>
+                      <w:lang w:eastAsia="zh-CN"/>
+                    </w:rPr>
+                    <w:t>param</w:t>
+                  </w:r>
+                  <w:proofErr w:type="spellEnd"/>
+                  <w:r>
+                    <w:rPr>
+                      <w:lang w:eastAsia="zh-CN"/>
+                    </w:rPr>
+                    <w:t xml:space="preserve"> name="</w:t>
+                  </w:r>
+                  <w:proofErr w:type="spellStart"/>
+                  <w:r>
+                    <w:rPr>
+                      <w:lang w:eastAsia="zh-CN"/>
+                    </w:rPr>
+                    <w:t>LevelMax</w:t>
+                  </w:r>
+                  <w:proofErr w:type="spellEnd"/>
+                  <w:r>
+                    <w:rPr>
+                      <w:lang w:eastAsia="zh-CN"/>
+                    </w:rPr>
+                    <w:t>" value="WARN" /&gt;</w:t>
                   </w:r>
                 </w:p>
                 <w:p>
@@ -5002,7 +5642,35 @@
                     <w:rPr>
                       <w:lang w:eastAsia="zh-CN"/>
                     </w:rPr>
-                    <w:t xml:space="preserve">        &lt;conversionPattern value="%d [%t] %-5p %c - %m%n" /&gt;</w:t>
+                    <w:t xml:space="preserve">        &lt;</w:t>
+                  </w:r>
+                  <w:proofErr w:type="spellStart"/>
+                  <w:r>
+                    <w:rPr>
+                      <w:lang w:eastAsia="zh-CN"/>
+                    </w:rPr>
+                    <w:t>conversionPattern</w:t>
+                  </w:r>
+                  <w:proofErr w:type="spellEnd"/>
+                  <w:r>
+                    <w:rPr>
+                      <w:lang w:eastAsia="zh-CN"/>
+                    </w:rPr>
+                    <w:t xml:space="preserve"> value="%d [%t] %-5p %c - %</w:t>
+                  </w:r>
+                  <w:proofErr w:type="spellStart"/>
+                  <w:r>
+                    <w:rPr>
+                      <w:lang w:eastAsia="zh-CN"/>
+                    </w:rPr>
+                    <w:t>m%n</w:t>
+                  </w:r>
+                  <w:proofErr w:type="spellEnd"/>
+                  <w:r>
+                    <w:rPr>
+                      <w:lang w:eastAsia="zh-CN"/>
+                    </w:rPr>
+                    <w:t>" /&gt;</w:t>
                   </w:r>
                 </w:p>
                 <w:p>
@@ -5028,7 +5696,21 @@
                     <w:rPr>
                       <w:lang w:eastAsia="zh-CN"/>
                     </w:rPr>
-                    <w:t xml:space="preserve">    &lt;/appender&gt;</w:t>
+                    <w:t xml:space="preserve">    &lt;/</w:t>
+                  </w:r>
+                  <w:proofErr w:type="spellStart"/>
+                  <w:r>
+                    <w:rPr>
+                      <w:lang w:eastAsia="zh-CN"/>
+                    </w:rPr>
+                    <w:t>appender</w:t>
+                  </w:r>
+                  <w:proofErr w:type="spellEnd"/>
+                  <w:r>
+                    <w:rPr>
+                      <w:lang w:eastAsia="zh-CN"/>
+                    </w:rPr>
+                    <w:t>&gt;</w:t>
                   </w:r>
                 </w:p>
               </w:txbxContent>
@@ -5055,6 +5737,7 @@
         <w:lastRenderedPageBreak/>
         <w:t>读取</w:t>
       </w:r>
+      <w:proofErr w:type="spellStart"/>
       <w:r>
         <w:rPr>
           <w:rFonts w:hint="eastAsia"/>
@@ -5062,6 +5745,7 @@
         </w:rPr>
         <w:t>config</w:t>
       </w:r>
+      <w:proofErr w:type="spellEnd"/>
       <w:r>
         <w:rPr>
           <w:rFonts w:hint="eastAsia"/>
@@ -5081,6 +5765,7 @@
           <w:lang w:eastAsia="zh-CN"/>
         </w:rPr>
       </w:pPr>
+      <w:proofErr w:type="spellStart"/>
       <w:r>
         <w:rPr>
           <w:rFonts w:ascii="Times New Roman" w:hAnsi="Times New Roman"/>
@@ -5099,6 +5784,7 @@
         </w:rPr>
         <w:t>.cs</w:t>
       </w:r>
+      <w:proofErr w:type="spellEnd"/>
       <w:r>
         <w:rPr>
           <w:rFonts w:ascii="Times New Roman" w:hAnsi="Times New Roman" w:hint="eastAsia"/>
@@ -5181,7 +5867,21 @@
                     <w:rPr>
                       <w:lang w:eastAsia="zh-CN"/>
                     </w:rPr>
-                    <w:t>[assembly: log4net.Config.XmlConfigurator(Watch=true)]</w:t>
+                    <w:t>[</w:t>
+                  </w:r>
+                  <w:proofErr w:type="gramStart"/>
+                  <w:r>
+                    <w:rPr>
+                      <w:lang w:eastAsia="zh-CN"/>
+                    </w:rPr>
+                    <w:t>assembly</w:t>
+                  </w:r>
+                  <w:proofErr w:type="gramEnd"/>
+                  <w:r>
+                    <w:rPr>
+                      <w:lang w:eastAsia="zh-CN"/>
+                    </w:rPr>
+                    <w:t>: log4net.Config.XmlConfigurator(Watch=true)]</w:t>
                   </w:r>
                 </w:p>
               </w:txbxContent>
@@ -5345,13 +6045,12 @@
               <w:ind w:left="0"/>
               <w:jc w:val="center"/>
               <w:rPr>
-                <w:rFonts w:asciiTheme="minorHAnsi" w:hAnsiTheme="minorHAnsi"/>
-                <w:lang w:eastAsia="zh-CN"/>
-              </w:rPr>
-            </w:pPr>
-            <w:r>
-              <w:rPr>
-                <w:rFonts w:asciiTheme="minorHAnsi" w:hAnsiTheme="minorHAnsi" w:cs="Tahoma"/>
+                <w:lang w:eastAsia="zh-CN"/>
+              </w:rPr>
+            </w:pPr>
+            <w:r>
+              <w:rPr>
+                <w:rFonts w:cs="Tahoma"/>
                 <w:color w:val="000000"/>
                 <w:kern w:val="0"/>
                 <w:szCs w:val="20"/>
@@ -5373,7 +6072,7 @@
               <w:ind w:left="0"/>
               <w:jc w:val="center"/>
               <w:rPr>
-                <w:rFonts w:asciiTheme="minorHAnsi" w:hAnsiTheme="minorHAnsi" w:cs="Tahoma"/>
+                <w:rFonts w:cs="Tahoma"/>
                 <w:color w:val="000000"/>
                 <w:kern w:val="0"/>
                 <w:szCs w:val="20"/>
@@ -5382,7 +6081,7 @@
             </w:pPr>
             <w:r>
               <w:rPr>
-                <w:rFonts w:asciiTheme="minorHAnsi" w:eastAsia="MS PGothic" w:hAnsiTheme="minorHAnsi" w:cs="Tahoma"/>
+                <w:rFonts w:eastAsia="MS PGothic" w:cs="Tahoma"/>
                 <w:color w:val="000000"/>
                 <w:kern w:val="0"/>
                 <w:szCs w:val="20"/>
@@ -5391,7 +6090,7 @@
             </w:r>
             <w:r>
               <w:rPr>
-                <w:rFonts w:asciiTheme="minorHAnsi" w:hAnsiTheme="minorHAnsi" w:cs="Tahoma"/>
+                <w:rFonts w:cs="Tahoma"/>
                 <w:color w:val="000000"/>
                 <w:kern w:val="0"/>
                 <w:szCs w:val="20"/>
@@ -5401,7 +6100,7 @@
             </w:r>
             <w:r>
               <w:rPr>
-                <w:rFonts w:asciiTheme="minorHAnsi" w:eastAsia="MS PGothic" w:hAnsiTheme="minorHAnsi" w:cs="Tahoma"/>
+                <w:rFonts w:eastAsia="MS PGothic" w:cs="Tahoma"/>
                 <w:color w:val="000000"/>
                 <w:kern w:val="0"/>
                 <w:szCs w:val="20"/>
@@ -5421,13 +6120,11 @@
               <w:ind w:left="0"/>
               <w:jc w:val="center"/>
               <w:rPr>
-                <w:rFonts w:asciiTheme="minorHAnsi" w:hAnsiTheme="minorHAnsi"/>
-                <w:lang w:eastAsia="zh-CN"/>
-              </w:rPr>
-            </w:pPr>
-            <w:r>
-              <w:rPr>
-                <w:rFonts w:asciiTheme="minorHAnsi" w:hAnsiTheme="minorHAnsi"/>
+                <w:lang w:eastAsia="zh-CN"/>
+              </w:rPr>
+            </w:pPr>
+            <w:r>
+              <w:rPr>
                 <w:lang w:eastAsia="zh-CN"/>
               </w:rPr>
               <w:t>Function</w:t>
@@ -5438,13 +6135,11 @@
               <w:ind w:left="0"/>
               <w:jc w:val="center"/>
               <w:rPr>
-                <w:rFonts w:asciiTheme="minorHAnsi" w:hAnsiTheme="minorHAnsi"/>
-                <w:lang w:eastAsia="zh-CN"/>
-              </w:rPr>
-            </w:pPr>
-            <w:r>
-              <w:rPr>
-                <w:rFonts w:asciiTheme="minorHAnsi" w:hAnsiTheme="minorHAnsi"/>
+                <w:lang w:eastAsia="zh-CN"/>
+              </w:rPr>
+            </w:pPr>
+            <w:r>
+              <w:rPr>
                 <w:lang w:eastAsia="zh-CN"/>
               </w:rPr>
               <w:t>name</w:t>
@@ -5465,20 +6160,18 @@
               <w:ind w:left="0"/>
               <w:jc w:val="center"/>
               <w:rPr>
-                <w:rFonts w:asciiTheme="minorHAnsi" w:hAnsiTheme="minorHAnsi"/>
-                <w:lang w:eastAsia="zh-CN"/>
-              </w:rPr>
-            </w:pPr>
-            <w:r>
-              <w:rPr>
-                <w:rFonts w:asciiTheme="minorHAnsi" w:hAnsiTheme="minorHAnsi" w:hint="eastAsia"/>
+                <w:lang w:eastAsia="zh-CN"/>
+              </w:rPr>
+            </w:pPr>
+            <w:r>
+              <w:rPr>
+                <w:rFonts w:hint="eastAsia"/>
                 <w:lang w:eastAsia="zh-CN"/>
               </w:rPr>
               <w:t>P</w:t>
             </w:r>
             <w:r>
               <w:rPr>
-                <w:rFonts w:asciiTheme="minorHAnsi" w:hAnsiTheme="minorHAnsi"/>
                 <w:lang w:eastAsia="zh-CN"/>
               </w:rPr>
               <w:t>arameters</w:t>
@@ -5496,13 +6189,11 @@
               <w:ind w:left="0"/>
               <w:jc w:val="center"/>
               <w:rPr>
-                <w:rFonts w:asciiTheme="minorHAnsi" w:hAnsiTheme="minorHAnsi"/>
-                <w:lang w:eastAsia="zh-CN"/>
-              </w:rPr>
-            </w:pPr>
-            <w:r>
-              <w:rPr>
-                <w:rFonts w:asciiTheme="minorHAnsi" w:hAnsiTheme="minorHAnsi"/>
+                <w:lang w:eastAsia="zh-CN"/>
+              </w:rPr>
+            </w:pPr>
+            <w:r>
+              <w:rPr>
                 <w:lang w:eastAsia="zh-CN"/>
               </w:rPr>
               <w:t>Function description</w:t>
@@ -5541,7 +6232,7 @@
               <w:ind w:left="0"/>
               <w:jc w:val="left"/>
               <w:rPr>
-                <w:rFonts w:ascii="新宋体" w:eastAsia="新宋体" w:hAnsiTheme="minorHAnsi" w:cs="新宋体"/>
+                <w:rFonts w:ascii="新宋体" w:eastAsia="新宋体" w:cs="新宋体"/>
                 <w:kern w:val="0"/>
                 <w:sz w:val="19"/>
                 <w:szCs w:val="19"/>
@@ -5563,7 +6254,7 @@
               <w:ind w:left="0"/>
               <w:jc w:val="left"/>
               <w:rPr>
-                <w:rFonts w:ascii="新宋体" w:eastAsia="新宋体" w:hAnsiTheme="minorHAnsi" w:cs="新宋体"/>
+                <w:rFonts w:ascii="新宋体" w:eastAsia="新宋体" w:cs="新宋体"/>
                 <w:kern w:val="0"/>
                 <w:sz w:val="19"/>
                 <w:szCs w:val="19"/>
@@ -5674,13 +6365,12 @@
             <w:pPr>
               <w:ind w:left="0"/>
               <w:rPr>
-                <w:rFonts w:asciiTheme="minorHAnsi" w:hAnsiTheme="minorHAnsi"/>
-                <w:lang w:eastAsia="zh-CN"/>
-              </w:rPr>
-            </w:pPr>
-            <w:r>
-              <w:rPr>
-                <w:rFonts w:asciiTheme="minorHAnsi" w:hAnsiTheme="minorHAnsi" w:hint="eastAsia"/>
+                <w:lang w:eastAsia="zh-CN"/>
+              </w:rPr>
+            </w:pPr>
+            <w:r>
+              <w:rPr>
+                <w:rFonts w:hint="eastAsia"/>
                 <w:lang w:eastAsia="zh-CN"/>
               </w:rPr>
               <w:t>1</w:t>
@@ -5695,14 +6385,10 @@
             <w:pPr>
               <w:ind w:left="0"/>
               <w:rPr>
-                <w:rFonts w:asciiTheme="minorHAnsi" w:hAnsiTheme="minorHAnsi"/>
-                <w:lang w:eastAsia="zh-CN"/>
-              </w:rPr>
-            </w:pPr>
-            <w:r>
-              <w:rPr>
-                <w:rFonts w:asciiTheme="minorHAnsi" w:hAnsiTheme="minorHAnsi"/>
-              </w:rPr>
+                <w:lang w:eastAsia="zh-CN"/>
+              </w:rPr>
+            </w:pPr>
+            <w:r>
               <w:t>Logger</w:t>
             </w:r>
           </w:p>
@@ -5719,22 +6405,24 @@
               <w:ind w:left="0"/>
               <w:jc w:val="left"/>
               <w:rPr>
-                <w:rFonts w:asciiTheme="minorHAnsi" w:eastAsia="新宋体" w:hAnsiTheme="minorHAnsi" w:cs="新宋体"/>
+                <w:rFonts w:eastAsia="新宋体" w:cs="新宋体"/>
                 <w:kern w:val="0"/>
                 <w:sz w:val="19"/>
                 <w:szCs w:val="19"/>
                 <w:lang w:eastAsia="zh-CN"/>
               </w:rPr>
             </w:pPr>
-            <w:r>
-              <w:rPr>
-                <w:rFonts w:asciiTheme="minorHAnsi" w:eastAsia="新宋体" w:hAnsiTheme="minorHAnsi" w:cs="新宋体"/>
+            <w:proofErr w:type="spellStart"/>
+            <w:r>
+              <w:rPr>
+                <w:rFonts w:eastAsia="新宋体" w:cs="新宋体"/>
                 <w:kern w:val="0"/>
                 <w:sz w:val="19"/>
                 <w:szCs w:val="19"/>
               </w:rPr>
               <w:t>getInstance</w:t>
             </w:r>
+            <w:proofErr w:type="spellEnd"/>
           </w:p>
         </w:tc>
         <w:tc>
@@ -5745,13 +6433,12 @@
             <w:pPr>
               <w:ind w:left="0"/>
               <w:rPr>
-                <w:rFonts w:asciiTheme="minorHAnsi" w:hAnsiTheme="minorHAnsi" w:hint="eastAsia"/>
-                <w:lang w:eastAsia="zh-CN"/>
-              </w:rPr>
-            </w:pPr>
-            <w:r>
-              <w:rPr>
-                <w:rFonts w:asciiTheme="minorHAnsi" w:hAnsiTheme="minorHAnsi" w:hint="eastAsia"/>
+                <w:lang w:eastAsia="zh-CN"/>
+              </w:rPr>
+            </w:pPr>
+            <w:r>
+              <w:rPr>
+                <w:rFonts w:hint="eastAsia"/>
                 <w:lang w:eastAsia="zh-CN"/>
               </w:rPr>
               <w:t>-</w:t>
@@ -5766,20 +6453,18 @@
             <w:pPr>
               <w:ind w:left="0"/>
               <w:rPr>
-                <w:rFonts w:asciiTheme="minorHAnsi" w:hAnsiTheme="minorHAnsi"/>
-                <w:lang w:eastAsia="zh-CN"/>
-              </w:rPr>
-            </w:pPr>
-            <w:r>
-              <w:rPr>
-                <w:rFonts w:asciiTheme="minorHAnsi" w:hAnsiTheme="minorHAnsi"/>
+                <w:lang w:eastAsia="zh-CN"/>
+              </w:rPr>
+            </w:pPr>
+            <w:r>
+              <w:rPr>
                 <w:lang w:eastAsia="zh-CN"/>
               </w:rPr>
               <w:t>V</w:t>
             </w:r>
             <w:r>
               <w:rPr>
-                <w:rFonts w:asciiTheme="minorHAnsi" w:hAnsiTheme="minorHAnsi" w:hint="eastAsia"/>
+                <w:rFonts w:hint="eastAsia"/>
                 <w:lang w:eastAsia="zh-CN"/>
               </w:rPr>
               <w:t>oid</w:t>
@@ -5794,13 +6479,12 @@
             <w:pPr>
               <w:ind w:left="0"/>
               <w:rPr>
-                <w:rFonts w:asciiTheme="minorHAnsi" w:hAnsiTheme="minorHAnsi"/>
-                <w:lang w:eastAsia="zh-CN"/>
-              </w:rPr>
-            </w:pPr>
-            <w:r>
-              <w:rPr>
-                <w:rFonts w:asciiTheme="minorHAnsi" w:hAnsiTheme="minorHAnsi" w:hint="eastAsia"/>
+                <w:lang w:eastAsia="zh-CN"/>
+              </w:rPr>
+            </w:pPr>
+            <w:r>
+              <w:rPr>
+                <w:rFonts w:hint="eastAsia"/>
                 <w:lang w:eastAsia="zh-CN"/>
               </w:rPr>
               <w:t>-</w:t>
@@ -5815,14 +6499,10 @@
             <w:pPr>
               <w:ind w:left="0"/>
               <w:rPr>
-                <w:rFonts w:asciiTheme="minorHAnsi" w:hAnsiTheme="minorHAnsi"/>
-                <w:lang w:eastAsia="zh-CN"/>
-              </w:rPr>
-            </w:pPr>
-            <w:r>
-              <w:rPr>
-                <w:rFonts w:asciiTheme="minorHAnsi"/>
-              </w:rPr>
+                <w:lang w:eastAsia="zh-CN"/>
+              </w:rPr>
+            </w:pPr>
+            <w:r>
               <w:t>获得单体模式实体</w:t>
             </w:r>
           </w:p>
@@ -5837,13 +6517,12 @@
             <w:pPr>
               <w:ind w:left="0"/>
               <w:rPr>
-                <w:rFonts w:asciiTheme="minorHAnsi" w:hAnsiTheme="minorHAnsi"/>
-                <w:lang w:eastAsia="zh-CN"/>
-              </w:rPr>
-            </w:pPr>
-            <w:r>
-              <w:rPr>
-                <w:rFonts w:asciiTheme="minorHAnsi" w:hAnsiTheme="minorHAnsi" w:hint="eastAsia"/>
+                <w:lang w:eastAsia="zh-CN"/>
+              </w:rPr>
+            </w:pPr>
+            <w:r>
+              <w:rPr>
+                <w:rFonts w:hint="eastAsia"/>
                 <w:lang w:eastAsia="zh-CN"/>
               </w:rPr>
               <w:t>2</w:t>
@@ -5858,13 +6537,9 @@
           <w:p>
             <w:pPr>
               <w:ind w:left="0"/>
-              <w:rPr>
-                <w:rFonts w:asciiTheme="minorHAnsi" w:hAnsiTheme="minorHAnsi"/>
-              </w:rPr>
-            </w:pPr>
-            <w:r>
-              <w:rPr>
-                <w:rFonts w:asciiTheme="minorHAnsi" w:hAnsiTheme="minorHAnsi"/>
+            </w:pPr>
+            <w:r>
+              <w:rPr>
                 <w:lang w:eastAsia="zh-CN"/>
               </w:rPr>
               <w:t>void</w:t>
@@ -5884,19 +6559,20 @@
               <w:ind w:left="0"/>
               <w:jc w:val="left"/>
               <w:rPr>
-                <w:rFonts w:asciiTheme="minorHAnsi" w:eastAsia="新宋体" w:hAnsiTheme="minorHAnsi" w:cs="新宋体"/>
+                <w:rFonts w:eastAsia="新宋体" w:cs="新宋体"/>
                 <w:kern w:val="0"/>
                 <w:sz w:val="19"/>
                 <w:szCs w:val="19"/>
               </w:rPr>
             </w:pPr>
-            <w:r>
-              <w:rPr>
-                <w:rFonts w:asciiTheme="minorHAnsi" w:hAnsiTheme="minorHAnsi"/>
+            <w:proofErr w:type="spellStart"/>
+            <w:r>
+              <w:rPr>
                 <w:lang w:eastAsia="zh-CN"/>
               </w:rPr>
               <w:t>WriteInfoLog</w:t>
             </w:r>
+            <w:proofErr w:type="spellEnd"/>
           </w:p>
         </w:tc>
         <w:tc>
@@ -5911,7 +6587,7 @@
               <w:ind w:left="0"/>
               <w:jc w:val="left"/>
               <w:rPr>
-                <w:rFonts w:asciiTheme="minorHAnsi" w:eastAsia="新宋体" w:hAnsiTheme="minorHAnsi" w:cs="新宋体"/>
+                <w:rFonts w:eastAsia="新宋体" w:cs="新宋体"/>
                 <w:kern w:val="0"/>
                 <w:sz w:val="19"/>
                 <w:szCs w:val="19"/>
@@ -5920,7 +6596,7 @@
             </w:pPr>
             <w:r>
               <w:rPr>
-                <w:rFonts w:asciiTheme="minorHAnsi" w:eastAsia="新宋体" w:hAnsiTheme="minorHAnsi" w:cs="新宋体"/>
+                <w:rFonts w:eastAsia="新宋体" w:cs="新宋体"/>
                 <w:kern w:val="0"/>
                 <w:sz w:val="19"/>
                 <w:szCs w:val="19"/>
@@ -5941,7 +6617,7 @@
               <w:ind w:left="0"/>
               <w:jc w:val="left"/>
               <w:rPr>
-                <w:rFonts w:asciiTheme="minorHAnsi" w:eastAsia="新宋体" w:hAnsiTheme="minorHAnsi" w:cs="新宋体"/>
+                <w:rFonts w:eastAsia="新宋体" w:cs="新宋体"/>
                 <w:kern w:val="0"/>
                 <w:sz w:val="19"/>
                 <w:szCs w:val="19"/>
@@ -5950,7 +6626,7 @@
             </w:pPr>
             <w:r>
               <w:rPr>
-                <w:rFonts w:asciiTheme="minorHAnsi" w:eastAsia="新宋体" w:hAnsiTheme="minorHAnsi" w:cs="新宋体"/>
+                <w:rFonts w:eastAsia="新宋体" w:cs="新宋体"/>
                 <w:kern w:val="0"/>
                 <w:sz w:val="19"/>
                 <w:szCs w:val="19"/>
@@ -5971,7 +6647,7 @@
               <w:ind w:left="0"/>
               <w:jc w:val="left"/>
               <w:rPr>
-                <w:rFonts w:asciiTheme="minorHAnsi" w:hAnsiTheme="minorHAnsi" w:cs="新宋体"/>
+                <w:rFonts w:cs="新宋体"/>
                 <w:kern w:val="0"/>
                 <w:sz w:val="19"/>
                 <w:szCs w:val="19"/>
@@ -5980,7 +6656,7 @@
             </w:pPr>
             <w:r>
               <w:rPr>
-                <w:rFonts w:asciiTheme="minorHAnsi" w:hAnsiTheme="minorHAnsi" w:cs="新宋体"/>
+                <w:rFonts w:cs="新宋体"/>
                 <w:kern w:val="0"/>
                 <w:sz w:val="19"/>
                 <w:szCs w:val="19"/>
@@ -6003,7 +6679,7 @@
               <w:ind w:left="0"/>
               <w:jc w:val="left"/>
               <w:rPr>
-                <w:rFonts w:asciiTheme="minorHAnsi" w:eastAsia="新宋体" w:hAnsiTheme="minorHAnsi" w:cs="新宋体"/>
+                <w:rFonts w:eastAsia="新宋体" w:cs="新宋体"/>
                 <w:kern w:val="0"/>
                 <w:sz w:val="19"/>
                 <w:szCs w:val="19"/>
@@ -6012,7 +6688,7 @@
             </w:pPr>
             <w:r>
               <w:rPr>
-                <w:rFonts w:asciiTheme="minorHAnsi" w:eastAsia="新宋体" w:hAnsiTheme="minorHAnsi" w:cs="新宋体"/>
+                <w:rFonts w:eastAsia="新宋体" w:cs="新宋体"/>
                 <w:kern w:val="0"/>
                 <w:sz w:val="19"/>
                 <w:szCs w:val="19"/>
@@ -6022,7 +6698,7 @@
             </w:r>
             <w:r>
               <w:rPr>
-                <w:rFonts w:asciiTheme="minorHAnsi" w:eastAsia="新宋体" w:hAnsiTheme="minorHAnsi" w:cs="新宋体"/>
+                <w:rFonts w:eastAsia="新宋体" w:cs="新宋体"/>
                 <w:kern w:val="0"/>
                 <w:sz w:val="19"/>
                 <w:szCs w:val="19"/>
@@ -6032,7 +6708,7 @@
             </w:r>
             <w:r>
               <w:rPr>
-                <w:rFonts w:asciiTheme="minorHAnsi" w:eastAsia="新宋体" w:hAnsiTheme="minorHAnsi" w:cs="新宋体"/>
+                <w:rFonts w:eastAsia="新宋体" w:cs="新宋体"/>
                 <w:kern w:val="0"/>
                 <w:sz w:val="19"/>
                 <w:szCs w:val="19"/>
@@ -6042,7 +6718,7 @@
             </w:r>
             <w:r>
               <w:rPr>
-                <w:rFonts w:asciiTheme="minorHAnsi" w:eastAsia="新宋体" w:hAnsiTheme="minorHAnsi" w:cs="新宋体"/>
+                <w:rFonts w:eastAsia="新宋体" w:cs="新宋体"/>
                 <w:kern w:val="0"/>
                 <w:sz w:val="19"/>
                 <w:szCs w:val="19"/>
@@ -6062,13 +6738,12 @@
             <w:pPr>
               <w:ind w:left="0"/>
               <w:rPr>
-                <w:rFonts w:asciiTheme="minorHAnsi" w:hAnsiTheme="minorHAnsi"/>
-                <w:lang w:eastAsia="zh-CN"/>
-              </w:rPr>
-            </w:pPr>
-            <w:r>
-              <w:rPr>
-                <w:rFonts w:asciiTheme="minorHAnsi" w:hAnsiTheme="minorHAnsi" w:hint="eastAsia"/>
+                <w:lang w:eastAsia="zh-CN"/>
+              </w:rPr>
+            </w:pPr>
+            <w:r>
+              <w:rPr>
+                <w:rFonts w:hint="eastAsia"/>
                 <w:lang w:eastAsia="zh-CN"/>
               </w:rPr>
               <w:t>3</w:t>
@@ -6084,7 +6759,6 @@
             <w:pPr>
               <w:ind w:left="0"/>
               <w:rPr>
-                <w:rFonts w:asciiTheme="minorHAnsi" w:hAnsiTheme="minorHAnsi"/>
                 <w:lang w:eastAsia="zh-CN"/>
               </w:rPr>
             </w:pPr>
@@ -6103,7 +6777,7 @@
               <w:ind w:left="0"/>
               <w:jc w:val="left"/>
               <w:rPr>
-                <w:rFonts w:asciiTheme="minorHAnsi" w:eastAsia="新宋体" w:hAnsiTheme="minorHAnsi" w:cs="新宋体"/>
+                <w:rFonts w:eastAsia="新宋体" w:cs="新宋体"/>
                 <w:kern w:val="0"/>
                 <w:sz w:val="19"/>
                 <w:szCs w:val="19"/>
@@ -6124,22 +6798,24 @@
               <w:ind w:left="0"/>
               <w:jc w:val="left"/>
               <w:rPr>
-                <w:rFonts w:asciiTheme="minorHAnsi" w:eastAsia="新宋体" w:hAnsiTheme="minorHAnsi" w:cs="新宋体"/>
+                <w:rFonts w:eastAsia="新宋体" w:cs="新宋体"/>
                 <w:kern w:val="0"/>
                 <w:sz w:val="19"/>
                 <w:szCs w:val="19"/>
                 <w:lang w:eastAsia="zh-CN"/>
               </w:rPr>
             </w:pPr>
-            <w:r>
-              <w:rPr>
-                <w:rFonts w:asciiTheme="minorHAnsi" w:eastAsia="新宋体" w:hAnsiTheme="minorHAnsi" w:cs="新宋体"/>
+            <w:proofErr w:type="spellStart"/>
+            <w:r>
+              <w:rPr>
+                <w:rFonts w:eastAsia="新宋体" w:cs="新宋体"/>
                 <w:kern w:val="0"/>
                 <w:sz w:val="19"/>
                 <w:szCs w:val="19"/>
               </w:rPr>
               <w:t>args</w:t>
             </w:r>
+            <w:proofErr w:type="spellEnd"/>
           </w:p>
         </w:tc>
         <w:tc>
@@ -6154,21 +6830,32 @@
               <w:ind w:left="0"/>
               <w:jc w:val="left"/>
               <w:rPr>
-                <w:rFonts w:asciiTheme="minorHAnsi" w:eastAsia="新宋体" w:hAnsiTheme="minorHAnsi" w:cs="新宋体"/>
+                <w:rFonts w:eastAsia="新宋体" w:cs="新宋体"/>
                 <w:kern w:val="0"/>
                 <w:sz w:val="19"/>
                 <w:szCs w:val="19"/>
                 <w:lang w:eastAsia="zh-CN"/>
               </w:rPr>
             </w:pPr>
-            <w:r>
-              <w:rPr>
-                <w:rFonts w:asciiTheme="minorHAnsi" w:eastAsia="新宋体" w:hAnsiTheme="minorHAnsi" w:cs="新宋体"/>
+            <w:proofErr w:type="spellStart"/>
+            <w:r>
+              <w:rPr>
+                <w:rFonts w:eastAsia="新宋体" w:cs="新宋体"/>
                 <w:kern w:val="0"/>
                 <w:sz w:val="19"/>
                 <w:szCs w:val="19"/>
               </w:rPr>
-              <w:t>params object[]</w:t>
+              <w:t>params</w:t>
+            </w:r>
+            <w:proofErr w:type="spellEnd"/>
+            <w:r>
+              <w:rPr>
+                <w:rFonts w:eastAsia="新宋体" w:cs="新宋体"/>
+                <w:kern w:val="0"/>
+                <w:sz w:val="19"/>
+                <w:szCs w:val="19"/>
+              </w:rPr>
+              <w:t xml:space="preserve"> object[]</w:t>
             </w:r>
           </w:p>
         </w:tc>
@@ -6180,13 +6867,11 @@
             <w:pPr>
               <w:ind w:left="0"/>
               <w:rPr>
-                <w:rFonts w:asciiTheme="minorHAnsi" w:hAnsiTheme="minorHAnsi"/>
-                <w:lang w:eastAsia="zh-CN"/>
-              </w:rPr>
-            </w:pPr>
-            <w:r>
-              <w:rPr>
-                <w:rFonts w:asciiTheme="minorHAnsi"/>
+                <w:lang w:eastAsia="zh-CN"/>
+              </w:rPr>
+            </w:pPr>
+            <w:r>
+              <w:rPr>
                 <w:lang w:eastAsia="zh-CN"/>
               </w:rPr>
               <w:t>参数</w:t>
@@ -6202,7 +6887,6 @@
             <w:pPr>
               <w:ind w:left="0"/>
               <w:rPr>
-                <w:rFonts w:asciiTheme="minorHAnsi" w:hAnsiTheme="minorHAnsi"/>
                 <w:lang w:eastAsia="zh-CN"/>
               </w:rPr>
             </w:pPr>
@@ -6218,13 +6902,12 @@
             <w:pPr>
               <w:ind w:left="0"/>
               <w:rPr>
-                <w:rFonts w:asciiTheme="minorHAnsi" w:hAnsiTheme="minorHAnsi"/>
-                <w:lang w:eastAsia="zh-CN"/>
-              </w:rPr>
-            </w:pPr>
-            <w:r>
-              <w:rPr>
-                <w:rFonts w:asciiTheme="minorHAnsi" w:hAnsiTheme="minorHAnsi" w:hint="eastAsia"/>
+                <w:lang w:eastAsia="zh-CN"/>
+              </w:rPr>
+            </w:pPr>
+            <w:r>
+              <w:rPr>
+                <w:rFonts w:hint="eastAsia"/>
                 <w:lang w:eastAsia="zh-CN"/>
               </w:rPr>
               <w:t>4</w:t>
@@ -6239,13 +6922,9 @@
           <w:p>
             <w:pPr>
               <w:ind w:left="0"/>
-              <w:rPr>
-                <w:rFonts w:asciiTheme="minorHAnsi" w:hAnsiTheme="minorHAnsi"/>
-              </w:rPr>
-            </w:pPr>
-            <w:r>
-              <w:rPr>
-                <w:rFonts w:asciiTheme="minorHAnsi" w:hAnsiTheme="minorHAnsi"/>
+            </w:pPr>
+            <w:r>
+              <w:rPr>
                 <w:lang w:eastAsia="zh-CN"/>
               </w:rPr>
               <w:t>void</w:t>
@@ -6265,21 +6944,23 @@
               <w:ind w:left="0"/>
               <w:jc w:val="left"/>
               <w:rPr>
-                <w:rFonts w:asciiTheme="minorHAnsi" w:eastAsia="新宋体" w:hAnsiTheme="minorHAnsi" w:cs="新宋体"/>
+                <w:rFonts w:eastAsia="新宋体" w:cs="新宋体"/>
                 <w:kern w:val="0"/>
                 <w:sz w:val="19"/>
                 <w:szCs w:val="19"/>
               </w:rPr>
             </w:pPr>
-            <w:r>
-              <w:rPr>
-                <w:rFonts w:asciiTheme="minorHAnsi" w:eastAsia="新宋体" w:hAnsiTheme="minorHAnsi" w:cs="新宋体"/>
+            <w:proofErr w:type="spellStart"/>
+            <w:r>
+              <w:rPr>
+                <w:rFonts w:eastAsia="新宋体" w:cs="新宋体"/>
                 <w:kern w:val="0"/>
                 <w:sz w:val="19"/>
                 <w:szCs w:val="19"/>
               </w:rPr>
               <w:t>WriteDebugLog</w:t>
             </w:r>
+            <w:proofErr w:type="spellEnd"/>
           </w:p>
           <w:p>
             <w:pPr>
@@ -6289,7 +6970,7 @@
               <w:ind w:left="0"/>
               <w:jc w:val="left"/>
               <w:rPr>
-                <w:rFonts w:asciiTheme="minorHAnsi" w:eastAsia="新宋体" w:hAnsiTheme="minorHAnsi" w:cs="新宋体"/>
+                <w:rFonts w:eastAsia="新宋体" w:cs="新宋体"/>
                 <w:kern w:val="0"/>
                 <w:sz w:val="19"/>
                 <w:szCs w:val="19"/>
@@ -6309,7 +6990,7 @@
               <w:ind w:left="0"/>
               <w:jc w:val="left"/>
               <w:rPr>
-                <w:rFonts w:asciiTheme="minorHAnsi" w:eastAsia="新宋体" w:hAnsiTheme="minorHAnsi" w:cs="新宋体"/>
+                <w:rFonts w:eastAsia="新宋体" w:cs="新宋体"/>
                 <w:kern w:val="0"/>
                 <w:sz w:val="19"/>
                 <w:szCs w:val="19"/>
@@ -6318,7 +6999,7 @@
             </w:pPr>
             <w:r>
               <w:rPr>
-                <w:rFonts w:asciiTheme="minorHAnsi" w:eastAsia="新宋体" w:hAnsiTheme="minorHAnsi" w:cs="新宋体"/>
+                <w:rFonts w:eastAsia="新宋体" w:cs="新宋体"/>
                 <w:kern w:val="0"/>
                 <w:sz w:val="19"/>
                 <w:szCs w:val="19"/>
@@ -6339,7 +7020,7 @@
               <w:ind w:left="0"/>
               <w:jc w:val="left"/>
               <w:rPr>
-                <w:rFonts w:asciiTheme="minorHAnsi" w:eastAsia="新宋体" w:hAnsiTheme="minorHAnsi" w:cs="新宋体"/>
+                <w:rFonts w:eastAsia="新宋体" w:cs="新宋体"/>
                 <w:kern w:val="0"/>
                 <w:sz w:val="19"/>
                 <w:szCs w:val="19"/>
@@ -6348,7 +7029,7 @@
             </w:pPr>
             <w:r>
               <w:rPr>
-                <w:rFonts w:asciiTheme="minorHAnsi" w:eastAsia="新宋体" w:hAnsiTheme="minorHAnsi" w:cs="新宋体"/>
+                <w:rFonts w:eastAsia="新宋体" w:cs="新宋体"/>
                 <w:kern w:val="0"/>
                 <w:sz w:val="19"/>
                 <w:szCs w:val="19"/>
@@ -6369,7 +7050,7 @@
               <w:ind w:left="0"/>
               <w:jc w:val="left"/>
               <w:rPr>
-                <w:rFonts w:asciiTheme="minorHAnsi" w:hAnsiTheme="minorHAnsi" w:cs="新宋体"/>
+                <w:rFonts w:cs="新宋体"/>
                 <w:kern w:val="0"/>
                 <w:sz w:val="19"/>
                 <w:szCs w:val="19"/>
@@ -6378,7 +7059,7 @@
             </w:pPr>
             <w:r>
               <w:rPr>
-                <w:rFonts w:asciiTheme="minorHAnsi" w:hAnsiTheme="minorHAnsi" w:cs="新宋体"/>
+                <w:rFonts w:cs="新宋体"/>
                 <w:kern w:val="0"/>
                 <w:sz w:val="19"/>
                 <w:szCs w:val="19"/>
@@ -6401,7 +7082,7 @@
               <w:ind w:left="0"/>
               <w:jc w:val="left"/>
               <w:rPr>
-                <w:rFonts w:asciiTheme="minorHAnsi" w:eastAsia="新宋体" w:hAnsiTheme="minorHAnsi" w:cs="新宋体"/>
+                <w:rFonts w:eastAsia="新宋体" w:cs="新宋体"/>
                 <w:kern w:val="0"/>
                 <w:sz w:val="19"/>
                 <w:szCs w:val="19"/>
@@ -6410,7 +7091,7 @@
             </w:pPr>
             <w:r>
               <w:rPr>
-                <w:rFonts w:asciiTheme="minorHAnsi" w:eastAsia="新宋体" w:hAnsiTheme="minorHAnsi" w:cs="新宋体"/>
+                <w:rFonts w:eastAsia="新宋体" w:cs="新宋体"/>
                 <w:kern w:val="0"/>
                 <w:sz w:val="19"/>
                 <w:szCs w:val="19"/>
@@ -6420,7 +7101,7 @@
             </w:r>
             <w:r>
               <w:rPr>
-                <w:rFonts w:asciiTheme="minorHAnsi" w:eastAsia="新宋体" w:hAnsiTheme="minorHAnsi" w:cs="新宋体"/>
+                <w:rFonts w:eastAsia="新宋体" w:cs="新宋体"/>
                 <w:kern w:val="0"/>
                 <w:sz w:val="19"/>
                 <w:szCs w:val="19"/>
@@ -6430,7 +7111,7 @@
             </w:r>
             <w:r>
               <w:rPr>
-                <w:rFonts w:asciiTheme="minorHAnsi" w:eastAsia="新宋体" w:hAnsiTheme="minorHAnsi" w:cs="新宋体"/>
+                <w:rFonts w:eastAsia="新宋体" w:cs="新宋体"/>
                 <w:kern w:val="0"/>
                 <w:sz w:val="19"/>
                 <w:szCs w:val="19"/>
@@ -6440,7 +7121,7 @@
             </w:r>
             <w:r>
               <w:rPr>
-                <w:rFonts w:asciiTheme="minorHAnsi" w:eastAsia="新宋体" w:hAnsiTheme="minorHAnsi" w:cs="新宋体"/>
+                <w:rFonts w:eastAsia="新宋体" w:cs="新宋体"/>
                 <w:kern w:val="0"/>
                 <w:sz w:val="19"/>
                 <w:szCs w:val="19"/>
@@ -6460,13 +7141,12 @@
             <w:pPr>
               <w:ind w:left="0"/>
               <w:rPr>
-                <w:rFonts w:asciiTheme="minorHAnsi" w:hAnsiTheme="minorHAnsi"/>
-                <w:lang w:eastAsia="zh-CN"/>
-              </w:rPr>
-            </w:pPr>
-            <w:r>
-              <w:rPr>
-                <w:rFonts w:asciiTheme="minorHAnsi" w:hAnsiTheme="minorHAnsi" w:hint="eastAsia"/>
+                <w:lang w:eastAsia="zh-CN"/>
+              </w:rPr>
+            </w:pPr>
+            <w:r>
+              <w:rPr>
+                <w:rFonts w:hint="eastAsia"/>
                 <w:lang w:eastAsia="zh-CN"/>
               </w:rPr>
               <w:t>5</w:t>
@@ -6482,7 +7162,6 @@
             <w:pPr>
               <w:ind w:left="0"/>
               <w:rPr>
-                <w:rFonts w:asciiTheme="minorHAnsi" w:hAnsiTheme="minorHAnsi"/>
                 <w:lang w:eastAsia="zh-CN"/>
               </w:rPr>
             </w:pPr>
@@ -6501,7 +7180,7 @@
               <w:ind w:left="0"/>
               <w:jc w:val="left"/>
               <w:rPr>
-                <w:rFonts w:asciiTheme="minorHAnsi" w:eastAsia="新宋体" w:hAnsiTheme="minorHAnsi" w:cs="新宋体"/>
+                <w:rFonts w:eastAsia="新宋体" w:cs="新宋体"/>
                 <w:kern w:val="0"/>
                 <w:sz w:val="19"/>
                 <w:szCs w:val="19"/>
@@ -6522,22 +7201,24 @@
               <w:ind w:left="0"/>
               <w:jc w:val="left"/>
               <w:rPr>
-                <w:rFonts w:asciiTheme="minorHAnsi" w:eastAsia="新宋体" w:hAnsiTheme="minorHAnsi" w:cs="新宋体"/>
+                <w:rFonts w:eastAsia="新宋体" w:cs="新宋体"/>
                 <w:kern w:val="0"/>
                 <w:sz w:val="19"/>
                 <w:szCs w:val="19"/>
                 <w:lang w:eastAsia="zh-CN"/>
               </w:rPr>
             </w:pPr>
-            <w:r>
-              <w:rPr>
-                <w:rFonts w:asciiTheme="minorHAnsi" w:eastAsia="新宋体" w:hAnsiTheme="minorHAnsi" w:cs="新宋体"/>
+            <w:proofErr w:type="spellStart"/>
+            <w:r>
+              <w:rPr>
+                <w:rFonts w:eastAsia="新宋体" w:cs="新宋体"/>
                 <w:kern w:val="0"/>
                 <w:sz w:val="19"/>
                 <w:szCs w:val="19"/>
               </w:rPr>
               <w:t>args</w:t>
             </w:r>
+            <w:proofErr w:type="spellEnd"/>
           </w:p>
         </w:tc>
         <w:tc>
@@ -6552,21 +7233,32 @@
               <w:ind w:left="0"/>
               <w:jc w:val="left"/>
               <w:rPr>
-                <w:rFonts w:asciiTheme="minorHAnsi" w:eastAsia="新宋体" w:hAnsiTheme="minorHAnsi" w:cs="新宋体"/>
+                <w:rFonts w:eastAsia="新宋体" w:cs="新宋体"/>
                 <w:kern w:val="0"/>
                 <w:sz w:val="19"/>
                 <w:szCs w:val="19"/>
                 <w:lang w:eastAsia="zh-CN"/>
               </w:rPr>
             </w:pPr>
-            <w:r>
-              <w:rPr>
-                <w:rFonts w:asciiTheme="minorHAnsi" w:eastAsia="新宋体" w:hAnsiTheme="minorHAnsi" w:cs="新宋体"/>
+            <w:proofErr w:type="spellStart"/>
+            <w:r>
+              <w:rPr>
+                <w:rFonts w:eastAsia="新宋体" w:cs="新宋体"/>
                 <w:kern w:val="0"/>
                 <w:sz w:val="19"/>
                 <w:szCs w:val="19"/>
               </w:rPr>
-              <w:t>params object[]</w:t>
+              <w:t>params</w:t>
+            </w:r>
+            <w:proofErr w:type="spellEnd"/>
+            <w:r>
+              <w:rPr>
+                <w:rFonts w:eastAsia="新宋体" w:cs="新宋体"/>
+                <w:kern w:val="0"/>
+                <w:sz w:val="19"/>
+                <w:szCs w:val="19"/>
+              </w:rPr>
+              <w:t xml:space="preserve"> object[]</w:t>
             </w:r>
           </w:p>
         </w:tc>
@@ -6578,13 +7270,11 @@
             <w:pPr>
               <w:ind w:left="0"/>
               <w:rPr>
-                <w:rFonts w:asciiTheme="minorHAnsi" w:hAnsiTheme="minorHAnsi"/>
-                <w:lang w:eastAsia="zh-CN"/>
-              </w:rPr>
-            </w:pPr>
-            <w:r>
-              <w:rPr>
-                <w:rFonts w:asciiTheme="minorHAnsi"/>
+                <w:lang w:eastAsia="zh-CN"/>
+              </w:rPr>
+            </w:pPr>
+            <w:r>
+              <w:rPr>
                 <w:lang w:eastAsia="zh-CN"/>
               </w:rPr>
               <w:t>参数</w:t>
@@ -6600,7 +7290,6 @@
             <w:pPr>
               <w:ind w:left="0"/>
               <w:rPr>
-                <w:rFonts w:asciiTheme="minorHAnsi" w:hAnsiTheme="minorHAnsi"/>
                 <w:lang w:eastAsia="zh-CN"/>
               </w:rPr>
             </w:pPr>
@@ -6616,13 +7305,12 @@
             <w:pPr>
               <w:ind w:left="0"/>
               <w:rPr>
-                <w:rFonts w:asciiTheme="minorHAnsi" w:hAnsiTheme="minorHAnsi"/>
-                <w:lang w:eastAsia="zh-CN"/>
-              </w:rPr>
-            </w:pPr>
-            <w:r>
-              <w:rPr>
-                <w:rFonts w:asciiTheme="minorHAnsi" w:hAnsiTheme="minorHAnsi" w:hint="eastAsia"/>
+                <w:lang w:eastAsia="zh-CN"/>
+              </w:rPr>
+            </w:pPr>
+            <w:r>
+              <w:rPr>
+                <w:rFonts w:hint="eastAsia"/>
                 <w:lang w:eastAsia="zh-CN"/>
               </w:rPr>
               <w:t>6</w:t>
@@ -6637,13 +7325,9 @@
           <w:p>
             <w:pPr>
               <w:ind w:left="0"/>
-              <w:rPr>
-                <w:rFonts w:asciiTheme="minorHAnsi" w:hAnsiTheme="minorHAnsi"/>
-              </w:rPr>
-            </w:pPr>
-            <w:r>
-              <w:rPr>
-                <w:rFonts w:asciiTheme="minorHAnsi" w:hAnsiTheme="minorHAnsi"/>
+            </w:pPr>
+            <w:r>
+              <w:rPr>
                 <w:lang w:eastAsia="zh-CN"/>
               </w:rPr>
               <w:t>void</w:t>
@@ -6663,19 +7347,20 @@
               <w:ind w:left="0"/>
               <w:jc w:val="left"/>
               <w:rPr>
-                <w:rFonts w:asciiTheme="minorHAnsi" w:eastAsia="新宋体" w:hAnsiTheme="minorHAnsi" w:cs="新宋体"/>
+                <w:rFonts w:eastAsia="新宋体" w:cs="新宋体"/>
                 <w:kern w:val="0"/>
                 <w:sz w:val="19"/>
                 <w:szCs w:val="19"/>
               </w:rPr>
             </w:pPr>
-            <w:r>
-              <w:rPr>
-                <w:rFonts w:asciiTheme="minorHAnsi" w:hAnsiTheme="minorHAnsi"/>
+            <w:proofErr w:type="spellStart"/>
+            <w:r>
+              <w:rPr>
                 <w:lang w:eastAsia="zh-CN"/>
               </w:rPr>
               <w:t>WriteWarnLog</w:t>
             </w:r>
+            <w:proofErr w:type="spellEnd"/>
           </w:p>
         </w:tc>
         <w:tc>
@@ -6690,7 +7375,7 @@
               <w:ind w:left="0"/>
               <w:jc w:val="left"/>
               <w:rPr>
-                <w:rFonts w:asciiTheme="minorHAnsi" w:eastAsia="新宋体" w:hAnsiTheme="minorHAnsi" w:cs="新宋体"/>
+                <w:rFonts w:eastAsia="新宋体" w:cs="新宋体"/>
                 <w:kern w:val="0"/>
                 <w:sz w:val="19"/>
                 <w:szCs w:val="19"/>
@@ -6699,7 +7384,7 @@
             </w:pPr>
             <w:r>
               <w:rPr>
-                <w:rFonts w:asciiTheme="minorHAnsi" w:eastAsia="新宋体" w:hAnsiTheme="minorHAnsi" w:cs="新宋体"/>
+                <w:rFonts w:eastAsia="新宋体" w:cs="新宋体"/>
                 <w:kern w:val="0"/>
                 <w:sz w:val="19"/>
                 <w:szCs w:val="19"/>
@@ -6720,7 +7405,7 @@
               <w:ind w:left="0"/>
               <w:jc w:val="left"/>
               <w:rPr>
-                <w:rFonts w:asciiTheme="minorHAnsi" w:eastAsia="新宋体" w:hAnsiTheme="minorHAnsi" w:cs="新宋体"/>
+                <w:rFonts w:eastAsia="新宋体" w:cs="新宋体"/>
                 <w:kern w:val="0"/>
                 <w:sz w:val="19"/>
                 <w:szCs w:val="19"/>
@@ -6729,7 +7414,7 @@
             </w:pPr>
             <w:r>
               <w:rPr>
-                <w:rFonts w:asciiTheme="minorHAnsi" w:eastAsia="新宋体" w:hAnsiTheme="minorHAnsi" w:cs="新宋体"/>
+                <w:rFonts w:eastAsia="新宋体" w:cs="新宋体"/>
                 <w:kern w:val="0"/>
                 <w:sz w:val="19"/>
                 <w:szCs w:val="19"/>
@@ -6750,7 +7435,7 @@
               <w:ind w:left="0"/>
               <w:jc w:val="left"/>
               <w:rPr>
-                <w:rFonts w:asciiTheme="minorHAnsi" w:hAnsiTheme="minorHAnsi" w:cs="新宋体"/>
+                <w:rFonts w:cs="新宋体"/>
                 <w:kern w:val="0"/>
                 <w:sz w:val="19"/>
                 <w:szCs w:val="19"/>
@@ -6759,7 +7444,7 @@
             </w:pPr>
             <w:r>
               <w:rPr>
-                <w:rFonts w:asciiTheme="minorHAnsi" w:hAnsiTheme="minorHAnsi" w:cs="新宋体"/>
+                <w:rFonts w:cs="新宋体"/>
                 <w:kern w:val="0"/>
                 <w:sz w:val="19"/>
                 <w:szCs w:val="19"/>
@@ -6782,7 +7467,7 @@
               <w:ind w:left="0"/>
               <w:jc w:val="left"/>
               <w:rPr>
-                <w:rFonts w:asciiTheme="minorHAnsi" w:eastAsia="新宋体" w:hAnsiTheme="minorHAnsi" w:cs="新宋体"/>
+                <w:rFonts w:eastAsia="新宋体" w:cs="新宋体"/>
                 <w:kern w:val="0"/>
                 <w:sz w:val="19"/>
                 <w:szCs w:val="19"/>
@@ -6791,7 +7476,7 @@
             </w:pPr>
             <w:r>
               <w:rPr>
-                <w:rFonts w:asciiTheme="minorHAnsi" w:eastAsia="新宋体" w:hAnsiTheme="minorHAnsi" w:cs="新宋体"/>
+                <w:rFonts w:eastAsia="新宋体" w:cs="新宋体"/>
                 <w:kern w:val="0"/>
                 <w:sz w:val="19"/>
                 <w:szCs w:val="19"/>
@@ -6801,7 +7486,7 @@
             </w:r>
             <w:r>
               <w:rPr>
-                <w:rFonts w:asciiTheme="minorHAnsi" w:eastAsia="新宋体" w:hAnsiTheme="minorHAnsi" w:cs="新宋体"/>
+                <w:rFonts w:eastAsia="新宋体" w:cs="新宋体"/>
                 <w:kern w:val="0"/>
                 <w:sz w:val="19"/>
                 <w:szCs w:val="19"/>
@@ -6811,7 +7496,7 @@
             </w:r>
             <w:r>
               <w:rPr>
-                <w:rFonts w:asciiTheme="minorHAnsi" w:eastAsia="新宋体" w:hAnsiTheme="minorHAnsi" w:cs="新宋体"/>
+                <w:rFonts w:eastAsia="新宋体" w:cs="新宋体"/>
                 <w:kern w:val="0"/>
                 <w:sz w:val="19"/>
                 <w:szCs w:val="19"/>
@@ -6821,7 +7506,7 @@
             </w:r>
             <w:r>
               <w:rPr>
-                <w:rFonts w:asciiTheme="minorHAnsi" w:eastAsia="新宋体" w:hAnsiTheme="minorHAnsi" w:cs="新宋体"/>
+                <w:rFonts w:eastAsia="新宋体" w:cs="新宋体"/>
                 <w:kern w:val="0"/>
                 <w:sz w:val="19"/>
                 <w:szCs w:val="19"/>
@@ -6841,13 +7526,12 @@
             <w:pPr>
               <w:ind w:left="0"/>
               <w:rPr>
-                <w:rFonts w:asciiTheme="minorHAnsi" w:hAnsiTheme="minorHAnsi"/>
-                <w:lang w:eastAsia="zh-CN"/>
-              </w:rPr>
-            </w:pPr>
-            <w:r>
-              <w:rPr>
-                <w:rFonts w:asciiTheme="minorHAnsi" w:hAnsiTheme="minorHAnsi" w:hint="eastAsia"/>
+                <w:lang w:eastAsia="zh-CN"/>
+              </w:rPr>
+            </w:pPr>
+            <w:r>
+              <w:rPr>
+                <w:rFonts w:hint="eastAsia"/>
                 <w:lang w:eastAsia="zh-CN"/>
               </w:rPr>
               <w:t>7</w:t>
@@ -6863,7 +7547,6 @@
             <w:pPr>
               <w:ind w:left="0"/>
               <w:rPr>
-                <w:rFonts w:asciiTheme="minorHAnsi" w:hAnsiTheme="minorHAnsi"/>
                 <w:lang w:eastAsia="zh-CN"/>
               </w:rPr>
             </w:pPr>
@@ -6882,7 +7565,7 @@
               <w:ind w:left="0"/>
               <w:jc w:val="left"/>
               <w:rPr>
-                <w:rFonts w:asciiTheme="minorHAnsi" w:eastAsia="新宋体" w:hAnsiTheme="minorHAnsi" w:cs="新宋体"/>
+                <w:rFonts w:eastAsia="新宋体" w:cs="新宋体"/>
                 <w:kern w:val="0"/>
                 <w:sz w:val="19"/>
                 <w:szCs w:val="19"/>
@@ -6903,22 +7586,24 @@
               <w:ind w:left="0"/>
               <w:jc w:val="left"/>
               <w:rPr>
-                <w:rFonts w:asciiTheme="minorHAnsi" w:eastAsia="新宋体" w:hAnsiTheme="minorHAnsi" w:cs="新宋体"/>
+                <w:rFonts w:eastAsia="新宋体" w:cs="新宋体"/>
                 <w:kern w:val="0"/>
                 <w:sz w:val="19"/>
                 <w:szCs w:val="19"/>
                 <w:lang w:eastAsia="zh-CN"/>
               </w:rPr>
             </w:pPr>
-            <w:r>
-              <w:rPr>
-                <w:rFonts w:asciiTheme="minorHAnsi" w:eastAsia="新宋体" w:hAnsiTheme="minorHAnsi" w:cs="新宋体"/>
+            <w:proofErr w:type="spellStart"/>
+            <w:r>
+              <w:rPr>
+                <w:rFonts w:eastAsia="新宋体" w:cs="新宋体"/>
                 <w:kern w:val="0"/>
                 <w:sz w:val="19"/>
                 <w:szCs w:val="19"/>
               </w:rPr>
               <w:t>args</w:t>
             </w:r>
+            <w:proofErr w:type="spellEnd"/>
           </w:p>
         </w:tc>
         <w:tc>
@@ -6933,21 +7618,32 @@
               <w:ind w:left="0"/>
               <w:jc w:val="left"/>
               <w:rPr>
-                <w:rFonts w:asciiTheme="minorHAnsi" w:eastAsia="新宋体" w:hAnsiTheme="minorHAnsi" w:cs="新宋体"/>
+                <w:rFonts w:eastAsia="新宋体" w:cs="新宋体"/>
                 <w:kern w:val="0"/>
                 <w:sz w:val="19"/>
                 <w:szCs w:val="19"/>
                 <w:lang w:eastAsia="zh-CN"/>
               </w:rPr>
             </w:pPr>
-            <w:r>
-              <w:rPr>
-                <w:rFonts w:asciiTheme="minorHAnsi" w:eastAsia="新宋体" w:hAnsiTheme="minorHAnsi" w:cs="新宋体"/>
+            <w:proofErr w:type="spellStart"/>
+            <w:r>
+              <w:rPr>
+                <w:rFonts w:eastAsia="新宋体" w:cs="新宋体"/>
                 <w:kern w:val="0"/>
                 <w:sz w:val="19"/>
                 <w:szCs w:val="19"/>
               </w:rPr>
-              <w:t>params object[]</w:t>
+              <w:t>params</w:t>
+            </w:r>
+            <w:proofErr w:type="spellEnd"/>
+            <w:r>
+              <w:rPr>
+                <w:rFonts w:eastAsia="新宋体" w:cs="新宋体"/>
+                <w:kern w:val="0"/>
+                <w:sz w:val="19"/>
+                <w:szCs w:val="19"/>
+              </w:rPr>
+              <w:t xml:space="preserve"> object[]</w:t>
             </w:r>
           </w:p>
         </w:tc>
@@ -6959,13 +7655,11 @@
             <w:pPr>
               <w:ind w:left="0"/>
               <w:rPr>
-                <w:rFonts w:asciiTheme="minorHAnsi" w:hAnsiTheme="minorHAnsi"/>
-                <w:lang w:eastAsia="zh-CN"/>
-              </w:rPr>
-            </w:pPr>
-            <w:r>
-              <w:rPr>
-                <w:rFonts w:asciiTheme="minorHAnsi"/>
+                <w:lang w:eastAsia="zh-CN"/>
+              </w:rPr>
+            </w:pPr>
+            <w:r>
+              <w:rPr>
                 <w:lang w:eastAsia="zh-CN"/>
               </w:rPr>
               <w:t>参数</w:t>
@@ -6981,7 +7675,6 @@
             <w:pPr>
               <w:ind w:left="0"/>
               <w:rPr>
-                <w:rFonts w:asciiTheme="minorHAnsi" w:hAnsiTheme="minorHAnsi"/>
                 <w:lang w:eastAsia="zh-CN"/>
               </w:rPr>
             </w:pPr>
@@ -6997,13 +7690,12 @@
             <w:pPr>
               <w:ind w:left="0"/>
               <w:rPr>
-                <w:rFonts w:asciiTheme="minorHAnsi" w:hAnsiTheme="minorHAnsi"/>
-                <w:lang w:eastAsia="zh-CN"/>
-              </w:rPr>
-            </w:pPr>
-            <w:r>
-              <w:rPr>
-                <w:rFonts w:asciiTheme="minorHAnsi" w:hAnsiTheme="minorHAnsi" w:hint="eastAsia"/>
+                <w:lang w:eastAsia="zh-CN"/>
+              </w:rPr>
+            </w:pPr>
+            <w:r>
+              <w:rPr>
+                <w:rFonts w:hint="eastAsia"/>
                 <w:lang w:eastAsia="zh-CN"/>
               </w:rPr>
               <w:t>8</w:t>
@@ -7018,13 +7710,9 @@
           <w:p>
             <w:pPr>
               <w:ind w:left="0"/>
-              <w:rPr>
-                <w:rFonts w:asciiTheme="minorHAnsi" w:hAnsiTheme="minorHAnsi"/>
-              </w:rPr>
-            </w:pPr>
-            <w:r>
-              <w:rPr>
-                <w:rFonts w:asciiTheme="minorHAnsi" w:hAnsiTheme="minorHAnsi"/>
+            </w:pPr>
+            <w:r>
+              <w:rPr>
                 <w:lang w:eastAsia="zh-CN"/>
               </w:rPr>
               <w:t>void</w:t>
@@ -7044,19 +7732,20 @@
               <w:ind w:left="0"/>
               <w:jc w:val="left"/>
               <w:rPr>
-                <w:rFonts w:asciiTheme="minorHAnsi" w:eastAsia="新宋体" w:hAnsiTheme="minorHAnsi" w:cs="新宋体"/>
+                <w:rFonts w:eastAsia="新宋体" w:cs="新宋体"/>
                 <w:kern w:val="0"/>
                 <w:sz w:val="19"/>
                 <w:szCs w:val="19"/>
               </w:rPr>
             </w:pPr>
-            <w:r>
-              <w:rPr>
-                <w:rFonts w:asciiTheme="minorHAnsi" w:hAnsiTheme="minorHAnsi"/>
+            <w:proofErr w:type="spellStart"/>
+            <w:r>
+              <w:rPr>
                 <w:lang w:eastAsia="zh-CN"/>
               </w:rPr>
               <w:t>WriteErrorLog</w:t>
             </w:r>
+            <w:proofErr w:type="spellEnd"/>
           </w:p>
         </w:tc>
         <w:tc>
@@ -7071,7 +7760,7 @@
               <w:ind w:left="0"/>
               <w:jc w:val="left"/>
               <w:rPr>
-                <w:rFonts w:asciiTheme="minorHAnsi" w:eastAsia="新宋体" w:hAnsiTheme="minorHAnsi" w:cs="新宋体"/>
+                <w:rFonts w:eastAsia="新宋体" w:cs="新宋体"/>
                 <w:kern w:val="0"/>
                 <w:sz w:val="19"/>
                 <w:szCs w:val="19"/>
@@ -7080,7 +7769,7 @@
             </w:pPr>
             <w:r>
               <w:rPr>
-                <w:rFonts w:asciiTheme="minorHAnsi" w:eastAsia="新宋体" w:hAnsiTheme="minorHAnsi" w:cs="新宋体"/>
+                <w:rFonts w:eastAsia="新宋体" w:cs="新宋体"/>
                 <w:kern w:val="0"/>
                 <w:sz w:val="19"/>
                 <w:szCs w:val="19"/>
@@ -7101,7 +7790,7 @@
               <w:ind w:left="0"/>
               <w:jc w:val="left"/>
               <w:rPr>
-                <w:rFonts w:asciiTheme="minorHAnsi" w:eastAsia="新宋体" w:hAnsiTheme="minorHAnsi" w:cs="新宋体"/>
+                <w:rFonts w:eastAsia="新宋体" w:cs="新宋体"/>
                 <w:kern w:val="0"/>
                 <w:sz w:val="19"/>
                 <w:szCs w:val="19"/>
@@ -7110,7 +7799,7 @@
             </w:pPr>
             <w:r>
               <w:rPr>
-                <w:rFonts w:asciiTheme="minorHAnsi" w:eastAsia="新宋体" w:hAnsiTheme="minorHAnsi" w:cs="新宋体"/>
+                <w:rFonts w:eastAsia="新宋体" w:cs="新宋体"/>
                 <w:kern w:val="0"/>
                 <w:sz w:val="19"/>
                 <w:szCs w:val="19"/>
@@ -7131,7 +7820,7 @@
               <w:ind w:left="0"/>
               <w:jc w:val="left"/>
               <w:rPr>
-                <w:rFonts w:asciiTheme="minorHAnsi" w:hAnsiTheme="minorHAnsi" w:cs="新宋体"/>
+                <w:rFonts w:cs="新宋体"/>
                 <w:kern w:val="0"/>
                 <w:sz w:val="19"/>
                 <w:szCs w:val="19"/>
@@ -7140,7 +7829,7 @@
             </w:pPr>
             <w:r>
               <w:rPr>
-                <w:rFonts w:asciiTheme="minorHAnsi" w:hAnsiTheme="minorHAnsi" w:cs="新宋体"/>
+                <w:rFonts w:cs="新宋体"/>
                 <w:kern w:val="0"/>
                 <w:sz w:val="19"/>
                 <w:szCs w:val="19"/>
@@ -7163,7 +7852,7 @@
               <w:ind w:left="0"/>
               <w:jc w:val="left"/>
               <w:rPr>
-                <w:rFonts w:asciiTheme="minorHAnsi" w:eastAsia="新宋体" w:hAnsiTheme="minorHAnsi" w:cs="新宋体"/>
+                <w:rFonts w:eastAsia="新宋体" w:cs="新宋体"/>
                 <w:kern w:val="0"/>
                 <w:sz w:val="19"/>
                 <w:szCs w:val="19"/>
@@ -7172,7 +7861,7 @@
             </w:pPr>
             <w:r>
               <w:rPr>
-                <w:rFonts w:asciiTheme="minorHAnsi" w:eastAsia="新宋体" w:hAnsiTheme="minorHAnsi" w:cs="新宋体"/>
+                <w:rFonts w:eastAsia="新宋体" w:cs="新宋体"/>
                 <w:kern w:val="0"/>
                 <w:sz w:val="19"/>
                 <w:szCs w:val="19"/>
@@ -7182,7 +7871,7 @@
             </w:r>
             <w:r>
               <w:rPr>
-                <w:rFonts w:asciiTheme="minorHAnsi" w:eastAsia="新宋体" w:hAnsiTheme="minorHAnsi" w:cs="新宋体"/>
+                <w:rFonts w:eastAsia="新宋体" w:cs="新宋体"/>
                 <w:kern w:val="0"/>
                 <w:sz w:val="19"/>
                 <w:szCs w:val="19"/>
@@ -7192,7 +7881,7 @@
             </w:r>
             <w:r>
               <w:rPr>
-                <w:rFonts w:asciiTheme="minorHAnsi" w:eastAsia="新宋体" w:hAnsiTheme="minorHAnsi" w:cs="新宋体"/>
+                <w:rFonts w:eastAsia="新宋体" w:cs="新宋体"/>
                 <w:kern w:val="0"/>
                 <w:sz w:val="19"/>
                 <w:szCs w:val="19"/>
@@ -7202,7 +7891,7 @@
             </w:r>
             <w:r>
               <w:rPr>
-                <w:rFonts w:asciiTheme="minorHAnsi" w:eastAsia="新宋体" w:hAnsiTheme="minorHAnsi" w:cs="新宋体"/>
+                <w:rFonts w:eastAsia="新宋体" w:cs="新宋体"/>
                 <w:kern w:val="0"/>
                 <w:sz w:val="19"/>
                 <w:szCs w:val="19"/>
@@ -7222,13 +7911,12 @@
             <w:pPr>
               <w:ind w:left="0"/>
               <w:rPr>
-                <w:rFonts w:asciiTheme="minorHAnsi" w:hAnsiTheme="minorHAnsi"/>
-                <w:lang w:eastAsia="zh-CN"/>
-              </w:rPr>
-            </w:pPr>
-            <w:r>
-              <w:rPr>
-                <w:rFonts w:asciiTheme="minorHAnsi" w:hAnsiTheme="minorHAnsi" w:hint="eastAsia"/>
+                <w:lang w:eastAsia="zh-CN"/>
+              </w:rPr>
+            </w:pPr>
+            <w:r>
+              <w:rPr>
+                <w:rFonts w:hint="eastAsia"/>
                 <w:lang w:eastAsia="zh-CN"/>
               </w:rPr>
               <w:t>9</w:t>
@@ -7244,7 +7932,6 @@
             <w:pPr>
               <w:ind w:left="0"/>
               <w:rPr>
-                <w:rFonts w:asciiTheme="minorHAnsi" w:hAnsiTheme="minorHAnsi"/>
                 <w:lang w:eastAsia="zh-CN"/>
               </w:rPr>
             </w:pPr>
@@ -7263,7 +7950,7 @@
               <w:ind w:left="0"/>
               <w:jc w:val="left"/>
               <w:rPr>
-                <w:rFonts w:asciiTheme="minorHAnsi" w:eastAsia="新宋体" w:hAnsiTheme="minorHAnsi" w:cs="新宋体"/>
+                <w:rFonts w:eastAsia="新宋体" w:cs="新宋体"/>
                 <w:kern w:val="0"/>
                 <w:sz w:val="19"/>
                 <w:szCs w:val="19"/>
@@ -7284,22 +7971,24 @@
               <w:ind w:left="0"/>
               <w:jc w:val="left"/>
               <w:rPr>
-                <w:rFonts w:asciiTheme="minorHAnsi" w:eastAsia="新宋体" w:hAnsiTheme="minorHAnsi" w:cs="新宋体"/>
+                <w:rFonts w:eastAsia="新宋体" w:cs="新宋体"/>
                 <w:kern w:val="0"/>
                 <w:sz w:val="19"/>
                 <w:szCs w:val="19"/>
                 <w:lang w:eastAsia="zh-CN"/>
               </w:rPr>
             </w:pPr>
-            <w:r>
-              <w:rPr>
-                <w:rFonts w:asciiTheme="minorHAnsi" w:eastAsia="新宋体" w:hAnsiTheme="minorHAnsi" w:cs="新宋体"/>
+            <w:proofErr w:type="spellStart"/>
+            <w:r>
+              <w:rPr>
+                <w:rFonts w:eastAsia="新宋体" w:cs="新宋体"/>
                 <w:kern w:val="0"/>
                 <w:sz w:val="19"/>
                 <w:szCs w:val="19"/>
               </w:rPr>
               <w:t>args</w:t>
             </w:r>
+            <w:proofErr w:type="spellEnd"/>
           </w:p>
         </w:tc>
         <w:tc>
@@ -7314,21 +8003,32 @@
               <w:ind w:left="0"/>
               <w:jc w:val="left"/>
               <w:rPr>
-                <w:rFonts w:asciiTheme="minorHAnsi" w:eastAsia="新宋体" w:hAnsiTheme="minorHAnsi" w:cs="新宋体"/>
+                <w:rFonts w:eastAsia="新宋体" w:cs="新宋体"/>
                 <w:kern w:val="0"/>
                 <w:sz w:val="19"/>
                 <w:szCs w:val="19"/>
                 <w:lang w:eastAsia="zh-CN"/>
               </w:rPr>
             </w:pPr>
-            <w:r>
-              <w:rPr>
-                <w:rFonts w:asciiTheme="minorHAnsi" w:eastAsia="新宋体" w:hAnsiTheme="minorHAnsi" w:cs="新宋体"/>
+            <w:proofErr w:type="spellStart"/>
+            <w:r>
+              <w:rPr>
+                <w:rFonts w:eastAsia="新宋体" w:cs="新宋体"/>
                 <w:kern w:val="0"/>
                 <w:sz w:val="19"/>
                 <w:szCs w:val="19"/>
               </w:rPr>
-              <w:t>params object[]</w:t>
+              <w:t>params</w:t>
+            </w:r>
+            <w:proofErr w:type="spellEnd"/>
+            <w:r>
+              <w:rPr>
+                <w:rFonts w:eastAsia="新宋体" w:cs="新宋体"/>
+                <w:kern w:val="0"/>
+                <w:sz w:val="19"/>
+                <w:szCs w:val="19"/>
+              </w:rPr>
+              <w:t xml:space="preserve"> object[]</w:t>
             </w:r>
           </w:p>
         </w:tc>
@@ -7340,13 +8040,11 @@
             <w:pPr>
               <w:ind w:left="0"/>
               <w:rPr>
-                <w:rFonts w:asciiTheme="minorHAnsi" w:hAnsiTheme="minorHAnsi"/>
-                <w:lang w:eastAsia="zh-CN"/>
-              </w:rPr>
-            </w:pPr>
-            <w:r>
-              <w:rPr>
-                <w:rFonts w:asciiTheme="minorHAnsi"/>
+                <w:lang w:eastAsia="zh-CN"/>
+              </w:rPr>
+            </w:pPr>
+            <w:r>
+              <w:rPr>
                 <w:lang w:eastAsia="zh-CN"/>
               </w:rPr>
               <w:t>参数</w:t>
@@ -7362,7 +8060,6 @@
             <w:pPr>
               <w:ind w:left="0"/>
               <w:rPr>
-                <w:rFonts w:asciiTheme="minorHAnsi" w:hAnsiTheme="minorHAnsi"/>
                 <w:lang w:eastAsia="zh-CN"/>
               </w:rPr>
             </w:pPr>
@@ -7378,13 +8075,12 @@
             <w:pPr>
               <w:ind w:left="0"/>
               <w:rPr>
-                <w:rFonts w:asciiTheme="minorHAnsi" w:hAnsiTheme="minorHAnsi"/>
-                <w:lang w:eastAsia="zh-CN"/>
-              </w:rPr>
-            </w:pPr>
-            <w:r>
-              <w:rPr>
-                <w:rFonts w:asciiTheme="minorHAnsi" w:hAnsiTheme="minorHAnsi" w:hint="eastAsia"/>
+                <w:lang w:eastAsia="zh-CN"/>
+              </w:rPr>
+            </w:pPr>
+            <w:r>
+              <w:rPr>
+                <w:rFonts w:hint="eastAsia"/>
                 <w:lang w:eastAsia="zh-CN"/>
               </w:rPr>
               <w:t>10</w:t>
@@ -7399,13 +8095,9 @@
           <w:p>
             <w:pPr>
               <w:ind w:left="0"/>
-              <w:rPr>
-                <w:rFonts w:asciiTheme="minorHAnsi" w:hAnsiTheme="minorHAnsi"/>
-              </w:rPr>
-            </w:pPr>
-            <w:r>
-              <w:rPr>
-                <w:rFonts w:asciiTheme="minorHAnsi" w:hAnsiTheme="minorHAnsi"/>
+            </w:pPr>
+            <w:r>
+              <w:rPr>
                 <w:lang w:eastAsia="zh-CN"/>
               </w:rPr>
               <w:t>void</w:t>
@@ -7425,19 +8117,20 @@
               <w:ind w:left="0"/>
               <w:jc w:val="left"/>
               <w:rPr>
-                <w:rFonts w:asciiTheme="minorHAnsi" w:eastAsia="新宋体" w:hAnsiTheme="minorHAnsi" w:cs="新宋体"/>
+                <w:rFonts w:eastAsia="新宋体" w:cs="新宋体"/>
                 <w:kern w:val="0"/>
                 <w:sz w:val="19"/>
                 <w:szCs w:val="19"/>
               </w:rPr>
             </w:pPr>
-            <w:r>
-              <w:rPr>
-                <w:rFonts w:asciiTheme="minorHAnsi" w:hAnsiTheme="minorHAnsi"/>
+            <w:proofErr w:type="spellStart"/>
+            <w:r>
+              <w:rPr>
                 <w:lang w:eastAsia="zh-CN"/>
               </w:rPr>
               <w:t>WriteFatalLog</w:t>
             </w:r>
+            <w:proofErr w:type="spellEnd"/>
           </w:p>
         </w:tc>
         <w:tc>
@@ -7452,7 +8145,7 @@
               <w:ind w:left="0"/>
               <w:jc w:val="left"/>
               <w:rPr>
-                <w:rFonts w:asciiTheme="minorHAnsi" w:eastAsia="新宋体" w:hAnsiTheme="minorHAnsi" w:cs="新宋体"/>
+                <w:rFonts w:eastAsia="新宋体" w:cs="新宋体"/>
                 <w:kern w:val="0"/>
                 <w:sz w:val="19"/>
                 <w:szCs w:val="19"/>
@@ -7461,7 +8154,7 @@
             </w:pPr>
             <w:r>
               <w:rPr>
-                <w:rFonts w:asciiTheme="minorHAnsi" w:eastAsia="新宋体" w:hAnsiTheme="minorHAnsi" w:cs="新宋体"/>
+                <w:rFonts w:eastAsia="新宋体" w:cs="新宋体"/>
                 <w:kern w:val="0"/>
                 <w:sz w:val="19"/>
                 <w:szCs w:val="19"/>
@@ -7482,7 +8175,7 @@
               <w:ind w:left="0"/>
               <w:jc w:val="left"/>
               <w:rPr>
-                <w:rFonts w:asciiTheme="minorHAnsi" w:eastAsia="新宋体" w:hAnsiTheme="minorHAnsi" w:cs="新宋体"/>
+                <w:rFonts w:eastAsia="新宋体" w:cs="新宋体"/>
                 <w:kern w:val="0"/>
                 <w:sz w:val="19"/>
                 <w:szCs w:val="19"/>
@@ -7491,7 +8184,7 @@
             </w:pPr>
             <w:r>
               <w:rPr>
-                <w:rFonts w:asciiTheme="minorHAnsi" w:eastAsia="新宋体" w:hAnsiTheme="minorHAnsi" w:cs="新宋体"/>
+                <w:rFonts w:eastAsia="新宋体" w:cs="新宋体"/>
                 <w:kern w:val="0"/>
                 <w:sz w:val="19"/>
                 <w:szCs w:val="19"/>
@@ -7512,7 +8205,7 @@
               <w:ind w:left="0"/>
               <w:jc w:val="left"/>
               <w:rPr>
-                <w:rFonts w:asciiTheme="minorHAnsi" w:hAnsiTheme="minorHAnsi" w:cs="新宋体"/>
+                <w:rFonts w:cs="新宋体"/>
                 <w:kern w:val="0"/>
                 <w:sz w:val="19"/>
                 <w:szCs w:val="19"/>
@@ -7521,7 +8214,7 @@
             </w:pPr>
             <w:r>
               <w:rPr>
-                <w:rFonts w:asciiTheme="minorHAnsi" w:hAnsiTheme="minorHAnsi" w:cs="新宋体"/>
+                <w:rFonts w:cs="新宋体"/>
                 <w:kern w:val="0"/>
                 <w:sz w:val="19"/>
                 <w:szCs w:val="19"/>
@@ -7544,7 +8237,7 @@
               <w:ind w:left="0"/>
               <w:jc w:val="left"/>
               <w:rPr>
-                <w:rFonts w:asciiTheme="minorHAnsi" w:eastAsia="新宋体" w:hAnsiTheme="minorHAnsi" w:cs="新宋体"/>
+                <w:rFonts w:eastAsia="新宋体" w:cs="新宋体"/>
                 <w:kern w:val="0"/>
                 <w:sz w:val="19"/>
                 <w:szCs w:val="19"/>
@@ -7553,7 +8246,7 @@
             </w:pPr>
             <w:r>
               <w:rPr>
-                <w:rFonts w:asciiTheme="minorHAnsi" w:eastAsia="新宋体" w:hAnsiTheme="minorHAnsi" w:cs="新宋体"/>
+                <w:rFonts w:eastAsia="新宋体" w:cs="新宋体"/>
                 <w:kern w:val="0"/>
                 <w:sz w:val="19"/>
                 <w:szCs w:val="19"/>
@@ -7563,7 +8256,7 @@
             </w:r>
             <w:r>
               <w:rPr>
-                <w:rFonts w:asciiTheme="minorHAnsi" w:eastAsia="新宋体" w:hAnsiTheme="minorHAnsi" w:cs="新宋体"/>
+                <w:rFonts w:eastAsia="新宋体" w:cs="新宋体"/>
                 <w:kern w:val="0"/>
                 <w:sz w:val="19"/>
                 <w:szCs w:val="19"/>
@@ -7573,7 +8266,7 @@
             </w:r>
             <w:r>
               <w:rPr>
-                <w:rFonts w:asciiTheme="minorHAnsi" w:eastAsia="新宋体" w:hAnsiTheme="minorHAnsi" w:cs="新宋体"/>
+                <w:rFonts w:eastAsia="新宋体" w:cs="新宋体"/>
                 <w:kern w:val="0"/>
                 <w:sz w:val="19"/>
                 <w:szCs w:val="19"/>
@@ -7583,7 +8276,7 @@
             </w:r>
             <w:r>
               <w:rPr>
-                <w:rFonts w:asciiTheme="minorHAnsi" w:eastAsia="新宋体" w:hAnsiTheme="minorHAnsi" w:cs="新宋体"/>
+                <w:rFonts w:eastAsia="新宋体" w:cs="新宋体"/>
                 <w:kern w:val="0"/>
                 <w:sz w:val="19"/>
                 <w:szCs w:val="19"/>
@@ -7603,13 +8296,12 @@
             <w:pPr>
               <w:ind w:left="0"/>
               <w:rPr>
-                <w:rFonts w:asciiTheme="minorHAnsi" w:hAnsiTheme="minorHAnsi"/>
-                <w:lang w:eastAsia="zh-CN"/>
-              </w:rPr>
-            </w:pPr>
-            <w:r>
-              <w:rPr>
-                <w:rFonts w:asciiTheme="minorHAnsi" w:hAnsiTheme="minorHAnsi" w:hint="eastAsia"/>
+                <w:lang w:eastAsia="zh-CN"/>
+              </w:rPr>
+            </w:pPr>
+            <w:r>
+              <w:rPr>
+                <w:rFonts w:hint="eastAsia"/>
                 <w:lang w:eastAsia="zh-CN"/>
               </w:rPr>
               <w:t>11</w:t>
@@ -7625,7 +8317,6 @@
             <w:pPr>
               <w:ind w:left="0"/>
               <w:rPr>
-                <w:rFonts w:asciiTheme="minorHAnsi" w:hAnsiTheme="minorHAnsi"/>
                 <w:lang w:eastAsia="zh-CN"/>
               </w:rPr>
             </w:pPr>
@@ -7644,7 +8335,7 @@
               <w:ind w:left="0"/>
               <w:jc w:val="left"/>
               <w:rPr>
-                <w:rFonts w:asciiTheme="minorHAnsi" w:eastAsia="新宋体" w:hAnsiTheme="minorHAnsi" w:cs="新宋体"/>
+                <w:rFonts w:eastAsia="新宋体" w:cs="新宋体"/>
                 <w:kern w:val="0"/>
                 <w:sz w:val="19"/>
                 <w:szCs w:val="19"/>
@@ -7665,22 +8356,24 @@
               <w:ind w:left="0"/>
               <w:jc w:val="left"/>
               <w:rPr>
-                <w:rFonts w:asciiTheme="minorHAnsi" w:eastAsia="新宋体" w:hAnsiTheme="minorHAnsi" w:cs="新宋体"/>
+                <w:rFonts w:eastAsia="新宋体" w:cs="新宋体"/>
                 <w:kern w:val="0"/>
                 <w:sz w:val="19"/>
                 <w:szCs w:val="19"/>
                 <w:lang w:eastAsia="zh-CN"/>
               </w:rPr>
             </w:pPr>
-            <w:r>
-              <w:rPr>
-                <w:rFonts w:asciiTheme="minorHAnsi" w:eastAsia="新宋体" w:hAnsiTheme="minorHAnsi" w:cs="新宋体"/>
+            <w:proofErr w:type="spellStart"/>
+            <w:r>
+              <w:rPr>
+                <w:rFonts w:eastAsia="新宋体" w:cs="新宋体"/>
                 <w:kern w:val="0"/>
                 <w:sz w:val="19"/>
                 <w:szCs w:val="19"/>
               </w:rPr>
               <w:t>args</w:t>
             </w:r>
+            <w:proofErr w:type="spellEnd"/>
           </w:p>
         </w:tc>
         <w:tc>
@@ -7695,21 +8388,32 @@
               <w:ind w:left="0"/>
               <w:jc w:val="left"/>
               <w:rPr>
-                <w:rFonts w:asciiTheme="minorHAnsi" w:eastAsia="新宋体" w:hAnsiTheme="minorHAnsi" w:cs="新宋体"/>
+                <w:rFonts w:eastAsia="新宋体" w:cs="新宋体"/>
                 <w:kern w:val="0"/>
                 <w:sz w:val="19"/>
                 <w:szCs w:val="19"/>
                 <w:lang w:eastAsia="zh-CN"/>
               </w:rPr>
             </w:pPr>
-            <w:r>
-              <w:rPr>
-                <w:rFonts w:asciiTheme="minorHAnsi" w:eastAsia="新宋体" w:hAnsiTheme="minorHAnsi" w:cs="新宋体"/>
+            <w:proofErr w:type="spellStart"/>
+            <w:r>
+              <w:rPr>
+                <w:rFonts w:eastAsia="新宋体" w:cs="新宋体"/>
                 <w:kern w:val="0"/>
                 <w:sz w:val="19"/>
                 <w:szCs w:val="19"/>
               </w:rPr>
-              <w:t>params object[]</w:t>
+              <w:t>params</w:t>
+            </w:r>
+            <w:proofErr w:type="spellEnd"/>
+            <w:r>
+              <w:rPr>
+                <w:rFonts w:eastAsia="新宋体" w:cs="新宋体"/>
+                <w:kern w:val="0"/>
+                <w:sz w:val="19"/>
+                <w:szCs w:val="19"/>
+              </w:rPr>
+              <w:t xml:space="preserve"> object[]</w:t>
             </w:r>
           </w:p>
         </w:tc>
@@ -7721,13 +8425,11 @@
             <w:pPr>
               <w:ind w:left="0"/>
               <w:rPr>
-                <w:rFonts w:asciiTheme="minorHAnsi" w:hAnsiTheme="minorHAnsi"/>
-                <w:lang w:eastAsia="zh-CN"/>
-              </w:rPr>
-            </w:pPr>
-            <w:r>
-              <w:rPr>
-                <w:rFonts w:asciiTheme="minorHAnsi"/>
+                <w:lang w:eastAsia="zh-CN"/>
+              </w:rPr>
+            </w:pPr>
+            <w:r>
+              <w:rPr>
                 <w:lang w:eastAsia="zh-CN"/>
               </w:rPr>
               <w:t>参数</w:t>
@@ -7743,7 +8445,6 @@
             <w:pPr>
               <w:ind w:left="0"/>
               <w:rPr>
-                <w:rFonts w:asciiTheme="minorHAnsi" w:hAnsiTheme="minorHAnsi"/>
                 <w:lang w:eastAsia="zh-CN"/>
               </w:rPr>
             </w:pPr>
@@ -7759,13 +8460,12 @@
             <w:pPr>
               <w:ind w:left="0"/>
               <w:rPr>
-                <w:rFonts w:asciiTheme="minorHAnsi" w:hAnsiTheme="minorHAnsi"/>
-                <w:lang w:eastAsia="zh-CN"/>
-              </w:rPr>
-            </w:pPr>
-            <w:r>
-              <w:rPr>
-                <w:rFonts w:asciiTheme="minorHAnsi" w:hAnsiTheme="minorHAnsi" w:hint="eastAsia"/>
+                <w:lang w:eastAsia="zh-CN"/>
+              </w:rPr>
+            </w:pPr>
+            <w:r>
+              <w:rPr>
+                <w:rFonts w:hint="eastAsia"/>
                 <w:lang w:eastAsia="zh-CN"/>
               </w:rPr>
               <w:t>12</w:t>
@@ -7780,13 +8480,11 @@
             <w:pPr>
               <w:ind w:left="0"/>
               <w:rPr>
-                <w:rFonts w:asciiTheme="minorHAnsi" w:hAnsiTheme="minorHAnsi"/>
-                <w:lang w:eastAsia="zh-CN"/>
-              </w:rPr>
-            </w:pPr>
-            <w:r>
-              <w:rPr>
-                <w:rFonts w:asciiTheme="minorHAnsi" w:hAnsiTheme="minorHAnsi"/>
+                <w:lang w:eastAsia="zh-CN"/>
+              </w:rPr>
+            </w:pPr>
+            <w:r>
+              <w:rPr>
                 <w:lang w:eastAsia="zh-CN"/>
               </w:rPr>
               <w:t>void</w:t>
@@ -7805,22 +8503,24 @@
               <w:ind w:left="0"/>
               <w:jc w:val="left"/>
               <w:rPr>
-                <w:rFonts w:asciiTheme="minorHAnsi" w:eastAsia="新宋体" w:hAnsiTheme="minorHAnsi" w:cs="新宋体"/>
+                <w:rFonts w:eastAsia="新宋体" w:cs="新宋体"/>
                 <w:kern w:val="0"/>
                 <w:sz w:val="19"/>
                 <w:szCs w:val="19"/>
                 <w:lang w:eastAsia="zh-CN"/>
               </w:rPr>
             </w:pPr>
-            <w:r>
-              <w:rPr>
-                <w:rFonts w:asciiTheme="minorHAnsi" w:eastAsia="新宋体" w:hAnsiTheme="minorHAnsi" w:cs="新宋体"/>
+            <w:proofErr w:type="spellStart"/>
+            <w:r>
+              <w:rPr>
+                <w:rFonts w:eastAsia="新宋体" w:cs="新宋体"/>
                 <w:kern w:val="0"/>
                 <w:sz w:val="19"/>
                 <w:szCs w:val="19"/>
               </w:rPr>
               <w:t>FuncEntryLog</w:t>
             </w:r>
+            <w:proofErr w:type="spellEnd"/>
           </w:p>
         </w:tc>
         <w:tc>
@@ -7835,22 +8535,24 @@
               <w:ind w:left="0"/>
               <w:jc w:val="left"/>
               <w:rPr>
-                <w:rFonts w:asciiTheme="minorHAnsi" w:eastAsia="新宋体" w:hAnsiTheme="minorHAnsi" w:cs="新宋体"/>
+                <w:rFonts w:eastAsia="新宋体" w:cs="新宋体"/>
                 <w:kern w:val="0"/>
                 <w:sz w:val="19"/>
                 <w:szCs w:val="19"/>
                 <w:lang w:eastAsia="zh-CN"/>
               </w:rPr>
             </w:pPr>
-            <w:r>
-              <w:rPr>
-                <w:rFonts w:asciiTheme="minorHAnsi" w:eastAsia="新宋体" w:hAnsiTheme="minorHAnsi" w:cs="新宋体"/>
+            <w:proofErr w:type="spellStart"/>
+            <w:r>
+              <w:rPr>
+                <w:rFonts w:eastAsia="新宋体" w:cs="新宋体"/>
                 <w:kern w:val="0"/>
                 <w:sz w:val="19"/>
                 <w:szCs w:val="19"/>
               </w:rPr>
               <w:t>args</w:t>
             </w:r>
+            <w:proofErr w:type="spellEnd"/>
           </w:p>
         </w:tc>
         <w:tc>
@@ -7861,18 +8563,28 @@
             <w:pPr>
               <w:ind w:left="0"/>
               <w:rPr>
-                <w:rFonts w:asciiTheme="minorHAnsi" w:hAnsiTheme="minorHAnsi"/>
-                <w:lang w:eastAsia="zh-CN"/>
-              </w:rPr>
-            </w:pPr>
-            <w:r>
-              <w:rPr>
-                <w:rFonts w:asciiTheme="minorHAnsi" w:eastAsia="新宋体" w:hAnsiTheme="minorHAnsi" w:cs="新宋体"/>
+                <w:lang w:eastAsia="zh-CN"/>
+              </w:rPr>
+            </w:pPr>
+            <w:proofErr w:type="spellStart"/>
+            <w:r>
+              <w:rPr>
+                <w:rFonts w:eastAsia="新宋体" w:cs="新宋体"/>
                 <w:kern w:val="0"/>
                 <w:sz w:val="19"/>
                 <w:szCs w:val="19"/>
               </w:rPr>
-              <w:t>params object[]</w:t>
+              <w:t>params</w:t>
+            </w:r>
+            <w:proofErr w:type="spellEnd"/>
+            <w:r>
+              <w:rPr>
+                <w:rFonts w:eastAsia="新宋体" w:cs="新宋体"/>
+                <w:kern w:val="0"/>
+                <w:sz w:val="19"/>
+                <w:szCs w:val="19"/>
+              </w:rPr>
+              <w:t xml:space="preserve"> object[]</w:t>
             </w:r>
           </w:p>
         </w:tc>
@@ -7884,13 +8596,11 @@
             <w:pPr>
               <w:ind w:left="0"/>
               <w:rPr>
-                <w:rFonts w:asciiTheme="minorHAnsi" w:hAnsiTheme="minorHAnsi"/>
-                <w:lang w:eastAsia="zh-CN"/>
-              </w:rPr>
-            </w:pPr>
-            <w:r>
-              <w:rPr>
-                <w:rFonts w:asciiTheme="minorHAnsi"/>
+                <w:lang w:eastAsia="zh-CN"/>
+              </w:rPr>
+            </w:pPr>
+            <w:r>
+              <w:rPr>
                 <w:lang w:eastAsia="zh-CN"/>
               </w:rPr>
               <w:t>参数</w:t>
@@ -7909,7 +8619,7 @@
               <w:ind w:left="0"/>
               <w:jc w:val="left"/>
               <w:rPr>
-                <w:rFonts w:asciiTheme="minorHAnsi" w:eastAsia="新宋体" w:hAnsiTheme="minorHAnsi" w:cs="新宋体"/>
+                <w:rFonts w:eastAsia="新宋体" w:cs="新宋体"/>
                 <w:kern w:val="0"/>
                 <w:sz w:val="19"/>
                 <w:szCs w:val="19"/>
@@ -7918,7 +8628,7 @@
             </w:pPr>
             <w:r>
               <w:rPr>
-                <w:rFonts w:asciiTheme="minorHAnsi" w:eastAsia="新宋体" w:hAnsiTheme="minorHAnsi" w:cs="新宋体"/>
+                <w:rFonts w:eastAsia="新宋体" w:cs="新宋体"/>
                 <w:kern w:val="0"/>
                 <w:sz w:val="19"/>
                 <w:szCs w:val="19"/>
@@ -7928,7 +8638,7 @@
             </w:r>
             <w:r>
               <w:rPr>
-                <w:rFonts w:asciiTheme="minorHAnsi" w:eastAsia="新宋体" w:hAnsiTheme="minorHAnsi" w:cs="新宋体"/>
+                <w:rFonts w:eastAsia="新宋体" w:cs="新宋体"/>
                 <w:kern w:val="0"/>
                 <w:sz w:val="19"/>
                 <w:szCs w:val="19"/>
@@ -7938,7 +8648,7 @@
             </w:r>
             <w:r>
               <w:rPr>
-                <w:rFonts w:asciiTheme="minorHAnsi" w:eastAsia="新宋体" w:hAnsiTheme="minorHAnsi" w:cs="新宋体"/>
+                <w:rFonts w:eastAsia="新宋体" w:cs="新宋体"/>
                 <w:kern w:val="0"/>
                 <w:sz w:val="19"/>
                 <w:szCs w:val="19"/>
@@ -7958,13 +8668,12 @@
             <w:pPr>
               <w:ind w:left="0"/>
               <w:rPr>
-                <w:rFonts w:asciiTheme="minorHAnsi" w:hAnsiTheme="minorHAnsi"/>
-                <w:lang w:eastAsia="zh-CN"/>
-              </w:rPr>
-            </w:pPr>
-            <w:r>
-              <w:rPr>
-                <w:rFonts w:asciiTheme="minorHAnsi" w:hAnsiTheme="minorHAnsi" w:hint="eastAsia"/>
+                <w:lang w:eastAsia="zh-CN"/>
+              </w:rPr>
+            </w:pPr>
+            <w:r>
+              <w:rPr>
+                <w:rFonts w:hint="eastAsia"/>
                 <w:lang w:eastAsia="zh-CN"/>
               </w:rPr>
               <w:t>13</w:t>
@@ -7979,13 +8688,11 @@
             <w:pPr>
               <w:ind w:left="0"/>
               <w:rPr>
-                <w:rFonts w:asciiTheme="minorHAnsi" w:hAnsiTheme="minorHAnsi"/>
-                <w:lang w:eastAsia="zh-CN"/>
-              </w:rPr>
-            </w:pPr>
-            <w:r>
-              <w:rPr>
-                <w:rFonts w:asciiTheme="minorHAnsi" w:hAnsiTheme="minorHAnsi"/>
+                <w:lang w:eastAsia="zh-CN"/>
+              </w:rPr>
+            </w:pPr>
+            <w:r>
+              <w:rPr>
                 <w:lang w:eastAsia="zh-CN"/>
               </w:rPr>
               <w:t>void</w:t>
@@ -8004,22 +8711,24 @@
               <w:ind w:left="0"/>
               <w:jc w:val="left"/>
               <w:rPr>
-                <w:rFonts w:asciiTheme="minorHAnsi" w:eastAsia="新宋体" w:hAnsiTheme="minorHAnsi" w:cs="新宋体"/>
+                <w:rFonts w:eastAsia="新宋体" w:cs="新宋体"/>
                 <w:kern w:val="0"/>
                 <w:sz w:val="19"/>
                 <w:szCs w:val="19"/>
                 <w:lang w:eastAsia="zh-CN"/>
               </w:rPr>
             </w:pPr>
-            <w:r>
-              <w:rPr>
-                <w:rFonts w:asciiTheme="minorHAnsi" w:eastAsia="新宋体" w:hAnsiTheme="minorHAnsi" w:cs="新宋体"/>
+            <w:proofErr w:type="spellStart"/>
+            <w:r>
+              <w:rPr>
+                <w:rFonts w:eastAsia="新宋体" w:cs="新宋体"/>
                 <w:kern w:val="0"/>
                 <w:sz w:val="19"/>
                 <w:szCs w:val="19"/>
               </w:rPr>
               <w:t>FuncExitLog</w:t>
             </w:r>
+            <w:proofErr w:type="spellEnd"/>
           </w:p>
         </w:tc>
         <w:tc>
@@ -8030,13 +8739,12 @@
             <w:pPr>
               <w:ind w:left="0"/>
               <w:rPr>
-                <w:rFonts w:asciiTheme="minorHAnsi" w:hAnsiTheme="minorHAnsi"/>
-                <w:lang w:eastAsia="zh-CN"/>
-              </w:rPr>
-            </w:pPr>
-            <w:r>
-              <w:rPr>
-                <w:rFonts w:asciiTheme="minorHAnsi" w:hAnsiTheme="minorHAnsi" w:hint="eastAsia"/>
+                <w:lang w:eastAsia="zh-CN"/>
+              </w:rPr>
+            </w:pPr>
+            <w:r>
+              <w:rPr>
+                <w:rFonts w:hint="eastAsia"/>
                 <w:lang w:eastAsia="zh-CN"/>
               </w:rPr>
               <w:t>-</w:t>
@@ -8051,20 +8759,18 @@
             <w:pPr>
               <w:ind w:left="0"/>
               <w:rPr>
-                <w:rFonts w:asciiTheme="minorHAnsi" w:hAnsiTheme="minorHAnsi"/>
-                <w:lang w:eastAsia="zh-CN"/>
-              </w:rPr>
-            </w:pPr>
-            <w:r>
-              <w:rPr>
-                <w:rFonts w:asciiTheme="minorHAnsi" w:hAnsiTheme="minorHAnsi"/>
+                <w:lang w:eastAsia="zh-CN"/>
+              </w:rPr>
+            </w:pPr>
+            <w:r>
+              <w:rPr>
                 <w:lang w:eastAsia="zh-CN"/>
               </w:rPr>
               <w:t>V</w:t>
             </w:r>
             <w:r>
               <w:rPr>
-                <w:rFonts w:asciiTheme="minorHAnsi" w:hAnsiTheme="minorHAnsi" w:hint="eastAsia"/>
+                <w:rFonts w:hint="eastAsia"/>
                 <w:lang w:eastAsia="zh-CN"/>
               </w:rPr>
               <w:t>oid</w:t>
@@ -8079,13 +8785,12 @@
             <w:pPr>
               <w:ind w:left="0"/>
               <w:rPr>
-                <w:rFonts w:asciiTheme="minorHAnsi" w:hAnsiTheme="minorHAnsi"/>
-                <w:lang w:eastAsia="zh-CN"/>
-              </w:rPr>
-            </w:pPr>
-            <w:r>
-              <w:rPr>
-                <w:rFonts w:asciiTheme="minorHAnsi" w:hAnsiTheme="minorHAnsi" w:hint="eastAsia"/>
+                <w:lang w:eastAsia="zh-CN"/>
+              </w:rPr>
+            </w:pPr>
+            <w:r>
+              <w:rPr>
+                <w:rFonts w:hint="eastAsia"/>
                 <w:lang w:eastAsia="zh-CN"/>
               </w:rPr>
               <w:t>-</w:t>
@@ -8104,7 +8809,7 @@
               <w:ind w:left="0"/>
               <w:jc w:val="left"/>
               <w:rPr>
-                <w:rFonts w:asciiTheme="minorHAnsi" w:eastAsia="新宋体" w:hAnsiTheme="minorHAnsi" w:cs="新宋体"/>
+                <w:rFonts w:eastAsia="新宋体" w:cs="新宋体"/>
                 <w:kern w:val="0"/>
                 <w:sz w:val="19"/>
                 <w:szCs w:val="19"/>
@@ -8113,7 +8818,7 @@
             </w:pPr>
             <w:r>
               <w:rPr>
-                <w:rFonts w:asciiTheme="minorHAnsi" w:eastAsia="新宋体" w:hAnsiTheme="minorHAnsi" w:cs="新宋体"/>
+                <w:rFonts w:eastAsia="新宋体" w:cs="新宋体"/>
                 <w:kern w:val="0"/>
                 <w:sz w:val="19"/>
                 <w:szCs w:val="19"/>
@@ -8123,7 +8828,7 @@
             </w:r>
             <w:r>
               <w:rPr>
-                <w:rFonts w:asciiTheme="minorHAnsi" w:eastAsia="新宋体" w:hAnsiTheme="minorHAnsi" w:cs="新宋体"/>
+                <w:rFonts w:eastAsia="新宋体" w:cs="新宋体"/>
                 <w:kern w:val="0"/>
                 <w:sz w:val="19"/>
                 <w:szCs w:val="19"/>
@@ -8133,7 +8838,7 @@
             </w:r>
             <w:r>
               <w:rPr>
-                <w:rFonts w:asciiTheme="minorHAnsi" w:eastAsia="新宋体" w:hAnsiTheme="minorHAnsi" w:cs="新宋体"/>
+                <w:rFonts w:eastAsia="新宋体" w:cs="新宋体"/>
                 <w:kern w:val="0"/>
                 <w:sz w:val="19"/>
                 <w:szCs w:val="19"/>
@@ -9049,7 +9754,7 @@
         <w:rFonts w:asciiTheme="minorHAnsi" w:eastAsiaTheme="minorEastAsia" w:hAnsiTheme="minorHAnsi" w:cstheme="minorBidi"/>
         <w:kern w:val="2"/>
         <w:sz w:val="21"/>
-        <w:szCs w:val="22"/>
+        <w:szCs w:val="21"/>
         <w:lang w:val="en-US" w:eastAsia="ja-JP" w:bidi="ar-SA"/>
       </w:rPr>
     </w:rPrDefault>
@@ -9199,17 +9904,12 @@
     <w:name w:val="Normal"/>
     <w:aliases w:val="标准"/>
     <w:uiPriority w:val="32"/>
-    <w:rsid w:val="0080119C"/>
+    <w:rsid w:val="00F30B92"/>
     <w:pPr>
       <w:widowControl w:val="0"/>
       <w:ind w:left="400"/>
       <w:jc w:val="both"/>
     </w:pPr>
-    <w:rPr>
-      <w:rFonts w:ascii="Century" w:eastAsia="宋体" w:hAnsi="Century" w:cs="Times New Roman"/>
-      <w:sz w:val="20"/>
-      <w:szCs w:val="24"/>
-    </w:rPr>
   </w:style>
   <w:style w:type="paragraph" w:styleId="1">
     <w:name w:val="heading 1"/>
@@ -9383,6 +10083,7 @@
   <w:style w:type="character" w:default="1" w:styleId="a3">
     <w:name w:val="Default Paragraph Font"/>
     <w:uiPriority w:val="1"/>
+    <w:semiHidden/>
     <w:unhideWhenUsed/>
   </w:style>
   <w:style w:type="table" w:default="1" w:styleId="a4">
@@ -9829,8 +10530,6 @@
     <w:rPr>
       <w:b/>
       <w:bCs/>
-      <w:sz w:val="21"/>
-      <w:szCs w:val="21"/>
     </w:rPr>
   </w:style>
   <w:style w:type="paragraph" w:styleId="af1">
@@ -10457,7 +11156,7 @@
 </file>
 
 <file path=customXml/itemProps1.xml><?xml version="1.0" encoding="utf-8"?>
-<ds:datastoreItem xmlns:ds="http://schemas.openxmlformats.org/officeDocument/2006/customXml" ds:itemID="{DA75B5ED-E8C5-4684-958F-EEEE2F691791}">
+<ds:datastoreItem xmlns:ds="http://schemas.openxmlformats.org/officeDocument/2006/customXml" ds:itemID="{E2C1C2C0-F1AA-4EE1-90FD-A75CB4463DC1}">
   <ds:schemaRefs>
     <ds:schemaRef ds:uri="http://schemas.openxmlformats.org/officeDocument/2006/bibliography"/>
   </ds:schemaRefs>

--- a/trunk/doc/详细设计.docx
+++ b/trunk/doc/详细设计.docx
@@ -1,13 +1,7 @@
 
 <file path=word/document.xml><?xml version="1.0" encoding="utf-8"?>
-<w:document xmlns:wpc="http://schemas.microsoft.com/office/word/2010/wordprocessingCanvas" xmlns:mc="http://schemas.openxmlformats.org/markup-compatibility/2006" xmlns:o="urn:schemas-microsoft-com:office:office" xmlns:r="http://schemas.openxmlformats.org/officeDocument/2006/relationships" xmlns:m="http://schemas.openxmlformats.org/officeDocument/2006/math" xmlns:v="urn:schemas-microsoft-com:vml" xmlns:wp14="http://schemas.microsoft.com/office/word/2010/wordprocessingDrawing" xmlns:wp="http://schemas.openxmlformats.org/drawingml/2006/wordprocessingDrawing" xmlns:w10="urn:schemas-microsoft-com:office:word" xmlns:w="http://schemas.openxmlformats.org/wordprocessingml/2006/main" xmlns:w14="http://schemas.microsoft.com/office/word/2010/wordml" xmlns:wpg="http://schemas.microsoft.com/office/word/2010/wordprocessingGroup" xmlns:wpi="http://schemas.microsoft.com/office/word/2010/wordprocessingInk" xmlns:wne="http://schemas.microsoft.com/office/word/2006/wordml" xmlns:wps="http://schemas.microsoft.com/office/word/2010/wordprocessingShape" mc:Ignorable="w14 wp14">
+<w:document xmlns:ve="http://schemas.openxmlformats.org/markup-compatibility/2006" xmlns:o="urn:schemas-microsoft-com:office:office" xmlns:r="http://schemas.openxmlformats.org/officeDocument/2006/relationships" xmlns:m="http://schemas.openxmlformats.org/officeDocument/2006/math" xmlns:v="urn:schemas-microsoft-com:vml" xmlns:wp="http://schemas.openxmlformats.org/drawingml/2006/wordprocessingDrawing" xmlns:w10="urn:schemas-microsoft-com:office:word" xmlns:w="http://schemas.openxmlformats.org/wordprocessingml/2006/main" xmlns:wne="http://schemas.microsoft.com/office/word/2006/wordml">
   <w:body>
-    <w:p>
-      <w:pPr>
-        <w:pStyle w:val="a9"/>
-        <w:spacing w:before="360"/>
-      </w:pPr>
-    </w:p>
     <w:p>
       <w:pPr>
         <w:pStyle w:val="a9"/>
@@ -187,6 +181,7 @@
                       <w:ind w:left="0"/>
                       <w:jc w:val="center"/>
                       <w:rPr>
+                        <w:rFonts w:eastAsia="SimSun"/>
                         <w:sz w:val="15"/>
                         <w:szCs w:val="15"/>
                         <w:lang w:eastAsia="zh-CN"/>
@@ -199,7 +194,16 @@
                         <w:szCs w:val="15"/>
                         <w:lang w:eastAsia="zh-CN"/>
                       </w:rPr>
-                      <w:t>需要了解概述时</w:t>
+                      <w:t>需要了解</w:t>
+                    </w:r>
+                    <w:r>
+                      <w:rPr>
+                        <w:rFonts w:hint="eastAsia"/>
+                        <w:sz w:val="15"/>
+                        <w:szCs w:val="15"/>
+                        <w:lang w:eastAsia="zh-CN"/>
+                      </w:rPr>
+                      <w:t>日志模块时</w:t>
                     </w:r>
                   </w:p>
                 </w:txbxContent>
@@ -214,6 +218,7 @@
                       <w:ind w:left="0"/>
                       <w:jc w:val="center"/>
                       <w:rPr>
+                        <w:rFonts w:eastAsia="SimSun"/>
                         <w:lang w:eastAsia="zh-CN"/>
                       </w:rPr>
                     </w:pPr>
@@ -224,7 +229,16 @@
                         <w:szCs w:val="15"/>
                         <w:lang w:eastAsia="zh-CN"/>
                       </w:rPr>
-                      <w:t>需要构建时</w:t>
+                      <w:t>需要</w:t>
+                    </w:r>
+                    <w:r>
+                      <w:rPr>
+                        <w:rFonts w:hint="eastAsia"/>
+                        <w:sz w:val="15"/>
+                        <w:szCs w:val="15"/>
+                        <w:lang w:eastAsia="zh-CN"/>
+                      </w:rPr>
+                      <w:t>了解加密模块时</w:t>
                     </w:r>
                   </w:p>
                 </w:txbxContent>
@@ -422,7 +436,7 @@
                       </w:pPr>
                       <w:r>
                         <w:rPr>
-                          <w:rFonts w:ascii="Arial" w:eastAsia="黑体" w:hAnsi="黑体" w:hint="eastAsia"/>
+                          <w:rFonts w:ascii="Arial" w:eastAsia="SimHei" w:hAnsi="SimHei" w:hint="eastAsia"/>
                           <w:sz w:val="16"/>
                           <w:szCs w:val="16"/>
                         </w:rPr>
@@ -430,7 +444,7 @@
                       </w:r>
                       <w:r>
                         <w:rPr>
-                          <w:rFonts w:ascii="Arial" w:hAnsi="黑体" w:hint="eastAsia"/>
+                          <w:rFonts w:ascii="Arial" w:hAnsi="SimHei" w:hint="eastAsia"/>
                           <w:sz w:val="16"/>
                           <w:szCs w:val="16"/>
                           <w:lang w:eastAsia="zh-CN"/>
@@ -454,7 +468,7 @@
                       </w:pPr>
                       <w:r>
                         <w:rPr>
-                          <w:rFonts w:ascii="Arial" w:eastAsia="黑体" w:hAnsi="黑体" w:hint="eastAsia"/>
+                          <w:rFonts w:ascii="Arial" w:eastAsia="SimHei" w:hAnsi="SimHei" w:hint="eastAsia"/>
                           <w:sz w:val="16"/>
                           <w:szCs w:val="16"/>
                         </w:rPr>
@@ -477,7 +491,7 @@
                       </w:pPr>
                       <w:r>
                         <w:rPr>
-                          <w:rFonts w:ascii="Arial" w:eastAsia="黑体" w:hAnsi="黑体" w:hint="eastAsia"/>
+                          <w:rFonts w:ascii="Arial" w:eastAsia="SimHei" w:hAnsi="SimHei" w:hint="eastAsia"/>
                           <w:sz w:val="16"/>
                           <w:szCs w:val="16"/>
                         </w:rPr>
@@ -500,7 +514,7 @@
                       </w:pPr>
                       <w:r>
                         <w:rPr>
-                          <w:rFonts w:ascii="Arial" w:eastAsia="黑体" w:hAnsi="黑体" w:hint="eastAsia"/>
+                          <w:rFonts w:ascii="Arial" w:eastAsia="SimHei" w:hAnsi="SimHei" w:hint="eastAsia"/>
                           <w:sz w:val="16"/>
                           <w:szCs w:val="16"/>
                         </w:rPr>
@@ -522,13 +536,13 @@
         <w:pStyle w:val="11"/>
         <w:spacing w:after="108"/>
         <w:rPr>
-          <w:rFonts w:ascii="黑体" w:hAnsi="黑体"/>
-          <w:lang w:eastAsia="zh-CN"/>
-        </w:rPr>
-      </w:pPr>
-      <w:r>
-        <w:rPr>
-          <w:rFonts w:ascii="黑体" w:hAnsi="黑体" w:hint="eastAsia"/>
+          <w:rFonts w:ascii="SimHei" w:hAnsi="SimHei"/>
+          <w:lang w:eastAsia="zh-CN"/>
+        </w:rPr>
+      </w:pPr>
+      <w:r>
+        <w:rPr>
+          <w:rFonts w:ascii="SimHei" w:hAnsi="SimHei" w:hint="eastAsia"/>
           <w:lang w:eastAsia="zh-CN"/>
         </w:rPr>
         <w:lastRenderedPageBreak/>
@@ -536,7 +550,7 @@
       </w:r>
       <w:r>
         <w:rPr>
-          <w:rFonts w:ascii="黑体" w:hAnsi="黑体" w:cs="宋体" w:hint="eastAsia"/>
+          <w:rFonts w:ascii="SimHei" w:hAnsi="SimHei" w:cs="SimSun" w:hint="eastAsia"/>
           <w:lang w:eastAsia="zh-CN"/>
         </w:rPr>
         <w:t>录</w:t>
@@ -552,7 +566,6 @@
         <w:rPr>
           <w:noProof/>
           <w:szCs w:val="22"/>
-          <w:lang w:eastAsia="zh-CN"/>
         </w:rPr>
       </w:pPr>
       <w:r>
@@ -586,7 +599,7 @@
         </w:rPr>
         <w:fldChar w:fldCharType="separate"/>
       </w:r>
-      <w:hyperlink w:anchor="_Toc354501785" w:history="1">
+      <w:hyperlink w:anchor="_Toc354566407" w:history="1">
         <w:r>
           <w:rPr>
             <w:rStyle w:val="aa"/>
@@ -600,39 +613,47 @@
           <w:rPr>
             <w:noProof/>
             <w:szCs w:val="22"/>
+          </w:rPr>
+          <w:tab/>
+        </w:r>
+        <w:r>
+          <w:rPr>
+            <w:rStyle w:val="aa"/>
+            <w:rFonts w:ascii="SimHei" w:hAnsi="SimHei" w:hint="eastAsia"/>
+            <w:noProof/>
             <w:lang w:eastAsia="zh-CN"/>
           </w:rPr>
+          <w:t>日志模</w:t>
+        </w:r>
+        <w:r>
+          <w:rPr>
+            <w:rStyle w:val="aa"/>
+            <w:rFonts w:ascii="SimSun" w:eastAsia="SimSun" w:hAnsi="SimSun" w:cs="SimSun" w:hint="eastAsia"/>
+            <w:noProof/>
+            <w:lang w:eastAsia="zh-CN"/>
+          </w:rPr>
+          <w:t>块</w:t>
+        </w:r>
+        <w:r>
+          <w:rPr>
+            <w:noProof/>
+            <w:webHidden/>
+          </w:rPr>
           <w:tab/>
         </w:r>
         <w:r>
           <w:rPr>
-            <w:rStyle w:val="aa"/>
-            <w:rFonts w:ascii="黑体" w:hAnsi="黑体" w:hint="eastAsia"/>
-            <w:noProof/>
-            <w:lang w:eastAsia="zh-CN"/>
-          </w:rPr>
-          <w:t>日志模块概述</w:t>
-        </w:r>
-        <w:r>
-          <w:rPr>
             <w:noProof/>
             <w:webHidden/>
           </w:rPr>
-          <w:tab/>
+          <w:fldChar w:fldCharType="begin"/>
         </w:r>
         <w:r>
           <w:rPr>
             <w:noProof/>
             <w:webHidden/>
           </w:rPr>
-          <w:fldChar w:fldCharType="begin"/>
-        </w:r>
-        <w:r>
-          <w:rPr>
-            <w:noProof/>
-            <w:webHidden/>
-          </w:rPr>
-          <w:instrText xml:space="preserve"> PAGEREF _Toc354501785 \h </w:instrText>
+          <w:instrText xml:space="preserve"> PAGEREF _Toc354566407 \h </w:instrText>
         </w:r>
         <w:r>
           <w:rPr>
@@ -674,10 +695,9 @@
         <w:rPr>
           <w:noProof/>
           <w:szCs w:val="22"/>
-          <w:lang w:eastAsia="zh-CN"/>
-        </w:rPr>
-      </w:pPr>
-      <w:hyperlink w:anchor="_Toc354501786" w:history="1">
+        </w:rPr>
+      </w:pPr>
+      <w:hyperlink w:anchor="_Toc354566408" w:history="1">
         <w:r>
           <w:rPr>
             <w:rStyle w:val="aa"/>
@@ -692,7 +712,6 @@
           <w:rPr>
             <w:noProof/>
             <w:szCs w:val="22"/>
-            <w:lang w:eastAsia="zh-CN"/>
           </w:rPr>
           <w:tab/>
         </w:r>
@@ -703,7 +722,36 @@
             <w:b/>
             <w:noProof/>
           </w:rPr>
-          <w:t>模块简述</w:t>
+          <w:t>模</w:t>
+        </w:r>
+        <w:r>
+          <w:rPr>
+            <w:rStyle w:val="aa"/>
+            <w:rFonts w:ascii="SimSun" w:eastAsia="SimSun" w:hAnsi="SimSun" w:cs="SimSun" w:hint="eastAsia"/>
+            <w:b/>
+            <w:noProof/>
+          </w:rPr>
+          <w:t>块</w:t>
+        </w:r>
+        <w:r>
+          <w:rPr>
+            <w:rStyle w:val="aa"/>
+            <w:rFonts w:ascii="SimSun" w:eastAsia="SimSun" w:hAnsi="SimSun" w:cs="SimSun" w:hint="eastAsia"/>
+            <w:b/>
+            <w:noProof/>
+            <w:lang w:eastAsia="zh-CN"/>
+          </w:rPr>
+          <w:t>设计说</w:t>
+        </w:r>
+        <w:r>
+          <w:rPr>
+            <w:rStyle w:val="aa"/>
+            <w:rFonts w:ascii="ＭＳ 明朝" w:eastAsia="ＭＳ 明朝" w:hAnsi="ＭＳ 明朝" w:cs="ＭＳ 明朝" w:hint="eastAsia"/>
+            <w:b/>
+            <w:noProof/>
+            <w:lang w:eastAsia="zh-CN"/>
+          </w:rPr>
+          <w:t>明</w:t>
         </w:r>
         <w:r>
           <w:rPr>
@@ -724,7 +772,7 @@
             <w:noProof/>
             <w:webHidden/>
           </w:rPr>
-          <w:instrText xml:space="preserve"> PAGEREF _Toc354501786 \h </w:instrText>
+          <w:instrText xml:space="preserve"> PAGEREF _Toc354566408 \h </w:instrText>
         </w:r>
         <w:r>
           <w:rPr>
@@ -766,10 +814,9 @@
         <w:rPr>
           <w:noProof/>
           <w:szCs w:val="22"/>
-          <w:lang w:eastAsia="zh-CN"/>
-        </w:rPr>
-      </w:pPr>
-      <w:hyperlink w:anchor="_Toc354501787" w:history="1">
+        </w:rPr>
+      </w:pPr>
+      <w:hyperlink w:anchor="_Toc354566409" w:history="1">
         <w:r>
           <w:rPr>
             <w:rStyle w:val="aa"/>
@@ -784,7 +831,6 @@
           <w:rPr>
             <w:noProof/>
             <w:szCs w:val="22"/>
-            <w:lang w:eastAsia="zh-CN"/>
           </w:rPr>
           <w:tab/>
         </w:r>
@@ -794,7 +840,31 @@
             <w:rFonts w:hint="eastAsia"/>
             <w:noProof/>
           </w:rPr>
-          <w:t>模块设计原则</w:t>
+          <w:t>模</w:t>
+        </w:r>
+        <w:r>
+          <w:rPr>
+            <w:rStyle w:val="aa"/>
+            <w:rFonts w:ascii="SimSun" w:eastAsia="SimSun" w:hAnsi="SimSun" w:cs="SimSun" w:hint="eastAsia"/>
+            <w:noProof/>
+          </w:rPr>
+          <w:t>块设计</w:t>
+        </w:r>
+        <w:r>
+          <w:rPr>
+            <w:rStyle w:val="aa"/>
+            <w:rFonts w:ascii="ＭＳ 明朝" w:eastAsia="ＭＳ 明朝" w:hAnsi="ＭＳ 明朝" w:cs="ＭＳ 明朝" w:hint="eastAsia"/>
+            <w:noProof/>
+          </w:rPr>
+          <w:t>原</w:t>
+        </w:r>
+        <w:r>
+          <w:rPr>
+            <w:rStyle w:val="aa"/>
+            <w:rFonts w:ascii="SimSun" w:eastAsia="SimSun" w:hAnsi="SimSun" w:cs="SimSun" w:hint="eastAsia"/>
+            <w:noProof/>
+          </w:rPr>
+          <w:t>则</w:t>
         </w:r>
         <w:r>
           <w:rPr>
@@ -815,7 +885,7 @@
             <w:noProof/>
             <w:webHidden/>
           </w:rPr>
-          <w:instrText xml:space="preserve"> PAGEREF _Toc354501787 \h </w:instrText>
+          <w:instrText xml:space="preserve"> PAGEREF _Toc354566409 \h </w:instrText>
         </w:r>
         <w:r>
           <w:rPr>
@@ -857,10 +927,9 @@
         <w:rPr>
           <w:noProof/>
           <w:szCs w:val="22"/>
-          <w:lang w:eastAsia="zh-CN"/>
-        </w:rPr>
-      </w:pPr>
-      <w:hyperlink w:anchor="_Toc354501788" w:history="1">
+        </w:rPr>
+      </w:pPr>
+      <w:hyperlink w:anchor="_Toc354566410" w:history="1">
         <w:r>
           <w:rPr>
             <w:rStyle w:val="aa"/>
@@ -875,7 +944,6 @@
           <w:rPr>
             <w:noProof/>
             <w:szCs w:val="22"/>
-            <w:lang w:eastAsia="zh-CN"/>
           </w:rPr>
           <w:tab/>
         </w:r>
@@ -885,7 +953,15 @@
             <w:rFonts w:hint="eastAsia"/>
             <w:noProof/>
           </w:rPr>
-          <w:t>日志模块级别</w:t>
+          <w:t>日志模</w:t>
+        </w:r>
+        <w:r>
+          <w:rPr>
+            <w:rStyle w:val="aa"/>
+            <w:rFonts w:ascii="SimSun" w:eastAsia="SimSun" w:hAnsi="SimSun" w:cs="SimSun" w:hint="eastAsia"/>
+            <w:noProof/>
+          </w:rPr>
+          <w:t>块级别</w:t>
         </w:r>
         <w:r>
           <w:rPr>
@@ -906,7 +982,7 @@
             <w:noProof/>
             <w:webHidden/>
           </w:rPr>
-          <w:instrText xml:space="preserve"> PAGEREF _Toc354501788 \h </w:instrText>
+          <w:instrText xml:space="preserve"> PAGEREF _Toc354566410 \h </w:instrText>
         </w:r>
         <w:r>
           <w:rPr>
@@ -948,10 +1024,9 @@
         <w:rPr>
           <w:noProof/>
           <w:szCs w:val="22"/>
-          <w:lang w:eastAsia="zh-CN"/>
-        </w:rPr>
-      </w:pPr>
-      <w:hyperlink w:anchor="_Toc354501789" w:history="1">
+        </w:rPr>
+      </w:pPr>
+      <w:hyperlink w:anchor="_Toc354566411" w:history="1">
         <w:r>
           <w:rPr>
             <w:rStyle w:val="aa"/>
@@ -966,7 +1041,6 @@
           <w:rPr>
             <w:noProof/>
             <w:szCs w:val="22"/>
-            <w:lang w:eastAsia="zh-CN"/>
           </w:rPr>
           <w:tab/>
         </w:r>
@@ -977,7 +1051,25 @@
             <w:b/>
             <w:noProof/>
           </w:rPr>
-          <w:t>日志模块设计概述</w:t>
+          <w:t>模</w:t>
+        </w:r>
+        <w:r>
+          <w:rPr>
+            <w:rStyle w:val="aa"/>
+            <w:rFonts w:ascii="SimSun" w:eastAsia="SimSun" w:hAnsi="SimSun" w:cs="SimSun" w:hint="eastAsia"/>
+            <w:b/>
+            <w:noProof/>
+          </w:rPr>
+          <w:t>块设计</w:t>
+        </w:r>
+        <w:r>
+          <w:rPr>
+            <w:rStyle w:val="aa"/>
+            <w:rFonts w:ascii="ＭＳ 明朝" w:eastAsia="ＭＳ 明朝" w:hAnsi="ＭＳ 明朝" w:cs="ＭＳ 明朝" w:hint="eastAsia"/>
+            <w:b/>
+            <w:noProof/>
+          </w:rPr>
+          <w:t>概述</w:t>
         </w:r>
         <w:r>
           <w:rPr>
@@ -998,7 +1090,7 @@
             <w:noProof/>
             <w:webHidden/>
           </w:rPr>
-          <w:instrText xml:space="preserve"> PAGEREF _Toc354501789 \h </w:instrText>
+          <w:instrText xml:space="preserve"> PAGEREF _Toc354566411 \h </w:instrText>
         </w:r>
         <w:r>
           <w:rPr>
@@ -1040,10 +1132,9 @@
         <w:rPr>
           <w:noProof/>
           <w:szCs w:val="22"/>
-          <w:lang w:eastAsia="zh-CN"/>
-        </w:rPr>
-      </w:pPr>
-      <w:hyperlink w:anchor="_Toc354501790" w:history="1">
+        </w:rPr>
+      </w:pPr>
+      <w:hyperlink w:anchor="_Toc354566412" w:history="1">
         <w:r>
           <w:rPr>
             <w:rStyle w:val="aa"/>
@@ -1058,7 +1149,6 @@
           <w:rPr>
             <w:noProof/>
             <w:szCs w:val="22"/>
-            <w:lang w:eastAsia="zh-CN"/>
           </w:rPr>
           <w:tab/>
         </w:r>
@@ -1068,7 +1158,23 @@
             <w:rFonts w:hint="eastAsia"/>
             <w:noProof/>
           </w:rPr>
-          <w:t>模块结构划分</w:t>
+          <w:t>模</w:t>
+        </w:r>
+        <w:r>
+          <w:rPr>
+            <w:rStyle w:val="aa"/>
+            <w:rFonts w:ascii="SimSun" w:eastAsia="SimSun" w:hAnsi="SimSun" w:cs="SimSun" w:hint="eastAsia"/>
+            <w:noProof/>
+          </w:rPr>
+          <w:t>块结</w:t>
+        </w:r>
+        <w:r>
+          <w:rPr>
+            <w:rStyle w:val="aa"/>
+            <w:rFonts w:ascii="ＭＳ 明朝" w:eastAsia="ＭＳ 明朝" w:hAnsi="ＭＳ 明朝" w:cs="ＭＳ 明朝" w:hint="eastAsia"/>
+            <w:noProof/>
+          </w:rPr>
+          <w:t>构划分</w:t>
         </w:r>
         <w:r>
           <w:rPr>
@@ -1089,7 +1195,7 @@
             <w:noProof/>
             <w:webHidden/>
           </w:rPr>
-          <w:instrText xml:space="preserve"> PAGEREF _Toc354501790 \h </w:instrText>
+          <w:instrText xml:space="preserve"> PAGEREF _Toc354566412 \h </w:instrText>
         </w:r>
         <w:r>
           <w:rPr>
@@ -1131,10 +1237,9 @@
         <w:rPr>
           <w:noProof/>
           <w:szCs w:val="22"/>
-          <w:lang w:eastAsia="zh-CN"/>
-        </w:rPr>
-      </w:pPr>
-      <w:hyperlink w:anchor="_Toc354501791" w:history="1">
+        </w:rPr>
+      </w:pPr>
+      <w:hyperlink w:anchor="_Toc354566413" w:history="1">
         <w:r>
           <w:rPr>
             <w:rStyle w:val="aa"/>
@@ -1149,7 +1254,6 @@
           <w:rPr>
             <w:noProof/>
             <w:szCs w:val="22"/>
-            <w:lang w:eastAsia="zh-CN"/>
           </w:rPr>
           <w:tab/>
         </w:r>
@@ -1159,8 +1263,19 @@
             <w:rFonts w:hint="eastAsia"/>
             <w:b/>
             <w:noProof/>
-          </w:rPr>
-          <w:t>日志设计</w:t>
+            <w:lang w:eastAsia="zh-CN"/>
+          </w:rPr>
+          <w:t>模</w:t>
+        </w:r>
+        <w:r>
+          <w:rPr>
+            <w:rStyle w:val="aa"/>
+            <w:rFonts w:ascii="SimSun" w:eastAsia="SimSun" w:hAnsi="SimSun" w:cs="SimSun" w:hint="eastAsia"/>
+            <w:b/>
+            <w:noProof/>
+            <w:lang w:eastAsia="zh-CN"/>
+          </w:rPr>
+          <w:t>块详细设计</w:t>
         </w:r>
         <w:r>
           <w:rPr>
@@ -1181,7 +1296,7 @@
             <w:noProof/>
             <w:webHidden/>
           </w:rPr>
-          <w:instrText xml:space="preserve"> PAGEREF _Toc354501791 \h </w:instrText>
+          <w:instrText xml:space="preserve"> PAGEREF _Toc354566413 \h </w:instrText>
         </w:r>
         <w:r>
           <w:rPr>
@@ -1223,10 +1338,9 @@
         <w:rPr>
           <w:noProof/>
           <w:szCs w:val="22"/>
-          <w:lang w:eastAsia="zh-CN"/>
-        </w:rPr>
-      </w:pPr>
-      <w:hyperlink w:anchor="_Toc354501792" w:history="1">
+        </w:rPr>
+      </w:pPr>
+      <w:hyperlink w:anchor="_Toc354566414" w:history="1">
         <w:r>
           <w:rPr>
             <w:rStyle w:val="aa"/>
@@ -1241,14 +1355,13 @@
           <w:rPr>
             <w:noProof/>
             <w:szCs w:val="22"/>
-            <w:lang w:eastAsia="zh-CN"/>
           </w:rPr>
           <w:tab/>
         </w:r>
         <w:r>
           <w:rPr>
             <w:rStyle w:val="aa"/>
-            <w:rFonts w:hint="eastAsia"/>
+            <w:rFonts w:ascii="SimSun" w:eastAsia="SimSun" w:hAnsi="SimSun" w:cs="SimSun" w:hint="eastAsia"/>
             <w:noProof/>
           </w:rPr>
           <w:t>类图</w:t>
@@ -1272,7 +1385,7 @@
             <w:noProof/>
             <w:webHidden/>
           </w:rPr>
-          <w:instrText xml:space="preserve"> PAGEREF _Toc354501792 \h </w:instrText>
+          <w:instrText xml:space="preserve"> PAGEREF _Toc354566414 \h </w:instrText>
         </w:r>
         <w:r>
           <w:rPr>
@@ -1314,10 +1427,9 @@
         <w:rPr>
           <w:noProof/>
           <w:szCs w:val="22"/>
-          <w:lang w:eastAsia="zh-CN"/>
-        </w:rPr>
-      </w:pPr>
-      <w:hyperlink w:anchor="_Toc354501793" w:history="1">
+        </w:rPr>
+      </w:pPr>
+      <w:hyperlink w:anchor="_Toc354566415" w:history="1">
         <w:r>
           <w:rPr>
             <w:rStyle w:val="aa"/>
@@ -1332,7 +1444,6 @@
           <w:rPr>
             <w:noProof/>
             <w:szCs w:val="22"/>
-            <w:lang w:eastAsia="zh-CN"/>
           </w:rPr>
           <w:tab/>
         </w:r>
@@ -1342,7 +1453,15 @@
             <w:rFonts w:hint="eastAsia"/>
             <w:noProof/>
           </w:rPr>
-          <w:t>序列图</w:t>
+          <w:t>序列</w:t>
+        </w:r>
+        <w:r>
+          <w:rPr>
+            <w:rStyle w:val="aa"/>
+            <w:rFonts w:ascii="SimSun" w:eastAsia="SimSun" w:hAnsi="SimSun" w:cs="SimSun" w:hint="eastAsia"/>
+            <w:noProof/>
+          </w:rPr>
+          <w:t>图</w:t>
         </w:r>
         <w:r>
           <w:rPr>
@@ -1363,7 +1482,7 @@
             <w:noProof/>
             <w:webHidden/>
           </w:rPr>
-          <w:instrText xml:space="preserve"> PAGEREF _Toc354501793 \h </w:instrText>
+          <w:instrText xml:space="preserve"> PAGEREF _Toc354566415 \h </w:instrText>
         </w:r>
         <w:r>
           <w:rPr>
@@ -1383,7 +1502,7 @@
             <w:noProof/>
             <w:webHidden/>
           </w:rPr>
-          <w:t>10</w:t>
+          <w:t>8</w:t>
         </w:r>
         <w:r>
           <w:rPr>
@@ -1405,10 +1524,9 @@
         <w:rPr>
           <w:noProof/>
           <w:szCs w:val="22"/>
-          <w:lang w:eastAsia="zh-CN"/>
-        </w:rPr>
-      </w:pPr>
-      <w:hyperlink w:anchor="_Toc354501794" w:history="1">
+        </w:rPr>
+      </w:pPr>
+      <w:hyperlink w:anchor="_Toc354566416" w:history="1">
         <w:r>
           <w:rPr>
             <w:rStyle w:val="aa"/>
@@ -1423,7 +1541,6 @@
           <w:rPr>
             <w:noProof/>
             <w:szCs w:val="22"/>
-            <w:lang w:eastAsia="zh-CN"/>
           </w:rPr>
           <w:tab/>
         </w:r>
@@ -1433,7 +1550,23 @@
             <w:rFonts w:hint="eastAsia"/>
             <w:noProof/>
           </w:rPr>
-          <w:t>成员说明</w:t>
+          <w:t>成</w:t>
+        </w:r>
+        <w:r>
+          <w:rPr>
+            <w:rStyle w:val="aa"/>
+            <w:rFonts w:ascii="SimSun" w:eastAsia="SimSun" w:hAnsi="SimSun" w:cs="SimSun" w:hint="eastAsia"/>
+            <w:noProof/>
+          </w:rPr>
+          <w:t>员说</w:t>
+        </w:r>
+        <w:r>
+          <w:rPr>
+            <w:rStyle w:val="aa"/>
+            <w:rFonts w:ascii="ＭＳ 明朝" w:eastAsia="ＭＳ 明朝" w:hAnsi="ＭＳ 明朝" w:cs="ＭＳ 明朝" w:hint="eastAsia"/>
+            <w:noProof/>
+          </w:rPr>
+          <w:t>明</w:t>
         </w:r>
         <w:r>
           <w:rPr>
@@ -1454,7 +1587,7 @@
             <w:noProof/>
             <w:webHidden/>
           </w:rPr>
-          <w:instrText xml:space="preserve"> PAGEREF _Toc354501794 \h </w:instrText>
+          <w:instrText xml:space="preserve"> PAGEREF _Toc354566416 \h </w:instrText>
         </w:r>
         <w:r>
           <w:rPr>
@@ -1485,7 +1618,6 @@
         </w:r>
       </w:hyperlink>
     </w:p>
-    <w:bookmarkStart w:id="0" w:name="_GoBack"/>
     <w:p>
       <w:pPr>
         <w:pStyle w:val="30"/>
@@ -1497,100 +1629,100 @@
         <w:rPr>
           <w:noProof/>
           <w:szCs w:val="22"/>
-          <w:lang w:eastAsia="zh-CN"/>
-        </w:rPr>
-      </w:pPr>
-      <w:r>
-        <w:fldChar w:fldCharType="begin"/>
-      </w:r>
-      <w:r>
-        <w:instrText xml:space="preserve"> HYPERLINK \l "_Toc354501795" </w:instrText>
-      </w:r>
-      <w:r>
-        <w:fldChar w:fldCharType="separate"/>
-      </w:r>
-      <w:r>
-        <w:rPr>
-          <w:rStyle w:val="aa"/>
-          <w:rFonts w:ascii="Times New Roman" w:hAnsi="Times New Roman"/>
-          <w:noProof/>
-          <w:snapToGrid w:val="0"/>
-          <w:w w:val="0"/>
-        </w:rPr>
-        <w:t>1.3.4</w:t>
-      </w:r>
-      <w:r>
-        <w:rPr>
-          <w:noProof/>
-          <w:szCs w:val="22"/>
-          <w:lang w:eastAsia="zh-CN"/>
-        </w:rPr>
-        <w:tab/>
-      </w:r>
-      <w:r>
-        <w:rPr>
-          <w:rStyle w:val="aa"/>
-          <w:rFonts w:hint="eastAsia"/>
-          <w:noProof/>
-        </w:rPr>
-        <w:t>函数接口说明</w:t>
-      </w:r>
-      <w:r>
-        <w:rPr>
-          <w:noProof/>
-          <w:webHidden/>
-        </w:rPr>
-        <w:tab/>
-      </w:r>
-      <w:r>
-        <w:rPr>
-          <w:noProof/>
-          <w:webHidden/>
-        </w:rPr>
-        <w:fldChar w:fldCharType="begin"/>
-      </w:r>
-      <w:r>
-        <w:rPr>
-          <w:noProof/>
-          <w:webHidden/>
-        </w:rPr>
-        <w:instrText xml:space="preserve"> PAGEREF _Toc354501795 \h </w:instrText>
-      </w:r>
-      <w:r>
-        <w:rPr>
-          <w:noProof/>
-          <w:webHidden/>
-        </w:rPr>
-      </w:r>
-      <w:r>
-        <w:rPr>
-          <w:noProof/>
-          <w:webHidden/>
-        </w:rPr>
-        <w:fldChar w:fldCharType="separate"/>
-      </w:r>
-      <w:r>
-        <w:rPr>
-          <w:noProof/>
-          <w:webHidden/>
-        </w:rPr>
-        <w:t>13</w:t>
-      </w:r>
-      <w:r>
-        <w:rPr>
-          <w:noProof/>
-          <w:webHidden/>
-        </w:rPr>
-        <w:fldChar w:fldCharType="end"/>
-      </w:r>
-      <w:r>
-        <w:rPr>
-          <w:noProof/>
-        </w:rPr>
-        <w:fldChar w:fldCharType="end"/>
-      </w:r>
+        </w:rPr>
+      </w:pPr>
+      <w:hyperlink w:anchor="_Toc354566417" w:history="1">
+        <w:r>
+          <w:rPr>
+            <w:rStyle w:val="aa"/>
+            <w:rFonts w:ascii="Times New Roman" w:hAnsi="Times New Roman"/>
+            <w:noProof/>
+            <w:snapToGrid w:val="0"/>
+            <w:w w:val="0"/>
+          </w:rPr>
+          <w:t>1.3.4</w:t>
+        </w:r>
+        <w:r>
+          <w:rPr>
+            <w:noProof/>
+            <w:szCs w:val="22"/>
+          </w:rPr>
+          <w:tab/>
+        </w:r>
+        <w:r>
+          <w:rPr>
+            <w:rStyle w:val="aa"/>
+            <w:rFonts w:hint="eastAsia"/>
+            <w:noProof/>
+          </w:rPr>
+          <w:t>函数接口</w:t>
+        </w:r>
+        <w:r>
+          <w:rPr>
+            <w:rStyle w:val="aa"/>
+            <w:rFonts w:ascii="SimSun" w:eastAsia="SimSun" w:hAnsi="SimSun" w:cs="SimSun" w:hint="eastAsia"/>
+            <w:noProof/>
+          </w:rPr>
+          <w:t>说</w:t>
+        </w:r>
+        <w:r>
+          <w:rPr>
+            <w:rStyle w:val="aa"/>
+            <w:rFonts w:ascii="ＭＳ 明朝" w:eastAsia="ＭＳ 明朝" w:hAnsi="ＭＳ 明朝" w:cs="ＭＳ 明朝" w:hint="eastAsia"/>
+            <w:noProof/>
+          </w:rPr>
+          <w:t>明</w:t>
+        </w:r>
+        <w:r>
+          <w:rPr>
+            <w:noProof/>
+            <w:webHidden/>
+          </w:rPr>
+          <w:tab/>
+        </w:r>
+        <w:r>
+          <w:rPr>
+            <w:noProof/>
+            <w:webHidden/>
+          </w:rPr>
+          <w:fldChar w:fldCharType="begin"/>
+        </w:r>
+        <w:r>
+          <w:rPr>
+            <w:noProof/>
+            <w:webHidden/>
+          </w:rPr>
+          <w:instrText xml:space="preserve"> PAGEREF _Toc354566417 \h </w:instrText>
+        </w:r>
+        <w:r>
+          <w:rPr>
+            <w:noProof/>
+            <w:webHidden/>
+          </w:rPr>
+        </w:r>
+        <w:r>
+          <w:rPr>
+            <w:noProof/>
+            <w:webHidden/>
+          </w:rPr>
+          <w:fldChar w:fldCharType="separate"/>
+        </w:r>
+        <w:r>
+          <w:rPr>
+            <w:noProof/>
+            <w:webHidden/>
+          </w:rPr>
+          <w:t>13</w:t>
+        </w:r>
+        <w:r>
+          <w:rPr>
+            <w:noProof/>
+            <w:webHidden/>
+          </w:rPr>
+          <w:fldChar w:fldCharType="end"/>
+        </w:r>
+      </w:hyperlink>
     </w:p>
-    <w:bookmarkEnd w:id="0"/>
     <w:p>
       <w:pPr>
         <w:widowControl/>
@@ -1610,14 +1742,15 @@
     <w:p>
       <w:pPr>
         <w:pStyle w:val="1"/>
+        <w:keepNext/>
         <w:spacing w:before="2160" w:after="360"/>
       </w:pPr>
-      <w:bookmarkStart w:id="1" w:name="_Ref348015787"/>
-      <w:bookmarkStart w:id="2" w:name="_Toc350760575"/>
-      <w:bookmarkStart w:id="3" w:name="_Toc354501785"/>
-      <w:r>
-        <w:rPr>
-          <w:rFonts w:ascii="黑体" w:hAnsi="黑体" w:hint="eastAsia"/>
+      <w:bookmarkStart w:id="0" w:name="_Ref348015787"/>
+      <w:bookmarkStart w:id="1" w:name="_Toc350760575"/>
+      <w:bookmarkStart w:id="2" w:name="_Toc354566407"/>
+      <w:r>
+        <w:rPr>
+          <w:rFonts w:ascii="SimHei" w:hAnsi="SimHei" w:hint="eastAsia"/>
           <w:lang w:eastAsia="zh-CN"/>
         </w:rPr>
         <w:lastRenderedPageBreak/>
@@ -1625,21 +1758,14 @@
       </w:r>
       <w:r>
         <w:rPr>
-          <w:rFonts w:ascii="黑体" w:hAnsi="黑体" w:hint="eastAsia"/>
+          <w:rFonts w:ascii="SimHei" w:hAnsi="SimHei" w:hint="eastAsia"/>
           <w:lang w:eastAsia="zh-CN"/>
         </w:rPr>
         <w:t>模块</w:t>
       </w:r>
-      <w:r>
-        <w:rPr>
-          <w:rFonts w:ascii="黑体" w:hAnsi="黑体" w:hint="eastAsia"/>
-          <w:lang w:eastAsia="zh-CN"/>
-        </w:rPr>
-        <w:t>概述</w:t>
-      </w:r>
+      <w:bookmarkEnd w:id="0"/>
       <w:bookmarkEnd w:id="1"/>
       <w:bookmarkEnd w:id="2"/>
-      <w:bookmarkEnd w:id="3"/>
     </w:p>
     <w:p>
       <w:pPr>
@@ -1649,7 +1775,7 @@
         </w:tabs>
         <w:spacing w:after="108"/>
         <w:rPr>
-          <w:rFonts w:ascii="Times New Roman" w:hAnsi="Times New Roman"/>
+          <w:rFonts w:ascii="Times New Roman" w:eastAsia="SimSun" w:hAnsi="Times New Roman"/>
           <w:sz w:val="24"/>
           <w:szCs w:val="28"/>
           <w:lang w:eastAsia="zh-CN"/>
@@ -1662,7 +1788,16 @@
           <w:szCs w:val="28"/>
           <w:lang w:eastAsia="zh-CN"/>
         </w:rPr>
-        <w:t>本章介绍的是日志介绍，特性及功能。</w:t>
+        <w:t>本章介绍的是日志</w:t>
+      </w:r>
+      <w:r>
+        <w:rPr>
+          <w:rFonts w:ascii="Times New Roman" w:eastAsia="SimSun" w:hAnsi="Times New Roman" w:hint="eastAsia"/>
+          <w:sz w:val="24"/>
+          <w:szCs w:val="28"/>
+          <w:lang w:eastAsia="zh-CN"/>
+        </w:rPr>
+        <w:t>模块的说明、概述和详细设计。</w:t>
       </w:r>
     </w:p>
     <w:p>
@@ -1678,7 +1813,7 @@
           <w:b/>
         </w:rPr>
       </w:pPr>
-      <w:bookmarkStart w:id="4" w:name="_Toc354501786"/>
+      <w:bookmarkStart w:id="3" w:name="_Toc354566408"/>
       <w:r>
         <w:rPr>
           <w:rFonts w:hint="eastAsia"/>
@@ -1687,7 +1822,6 @@
         <w:lastRenderedPageBreak/>
         <w:t>模块</w:t>
       </w:r>
-      <w:bookmarkEnd w:id="4"/>
       <w:r>
         <w:rPr>
           <w:rFonts w:hint="eastAsia"/>
@@ -1696,6 +1830,7 @@
         </w:rPr>
         <w:t>设计说明</w:t>
       </w:r>
+      <w:bookmarkEnd w:id="3"/>
     </w:p>
     <w:p>
       <w:pPr>
@@ -1715,7 +1850,16 @@
           <w:szCs w:val="28"/>
           <w:lang w:eastAsia="zh-CN"/>
         </w:rPr>
-        <w:t>日志是记录在系统或程序中发生的、要求通知用户的任何重要事情，并</w:t>
+        <w:t>日志</w:t>
+      </w:r>
+      <w:r>
+        <w:rPr>
+          <w:rFonts w:ascii="Times New Roman" w:eastAsia="SimSun" w:hAnsi="Times New Roman" w:hint="eastAsia"/>
+          <w:sz w:val="24"/>
+          <w:szCs w:val="28"/>
+          <w:lang w:eastAsia="zh-CN"/>
+        </w:rPr>
+        <w:t>模块主要用来</w:t>
       </w:r>
       <w:r>
         <w:rPr>
@@ -1724,9 +1868,8 @@
           <w:szCs w:val="28"/>
           <w:lang w:eastAsia="zh-CN"/>
         </w:rPr>
-        <w:t>在事件</w:t>
-      </w:r>
-      <w:proofErr w:type="gramStart"/>
+        <w:t>记录在系统或程序中发生的、要求通知用户的任何重要事情，并</w:t>
+      </w:r>
       <w:r>
         <w:rPr>
           <w:rFonts w:ascii="Times New Roman" w:hAnsi="Times New Roman" w:hint="eastAsia"/>
@@ -1734,9 +1877,8 @@
           <w:szCs w:val="28"/>
           <w:lang w:eastAsia="zh-CN"/>
         </w:rPr>
-        <w:t>查看器</w:t>
-      </w:r>
-      <w:proofErr w:type="gramEnd"/>
+        <w:t>在事件查看器中记录应用程序</w:t>
+      </w:r>
       <w:r>
         <w:rPr>
           <w:rFonts w:ascii="Times New Roman" w:hAnsi="Times New Roman" w:hint="eastAsia"/>
@@ -1744,8 +1886,9 @@
           <w:szCs w:val="28"/>
           <w:lang w:eastAsia="zh-CN"/>
         </w:rPr>
-        <w:t>中记录应用程序</w:t>
-      </w:r>
+        <w:t>、安全和系统事件。通过使用事件</w:t>
+      </w:r>
+      <w:proofErr w:type="gramStart"/>
       <w:r>
         <w:rPr>
           <w:rFonts w:ascii="Times New Roman" w:hAnsi="Times New Roman" w:hint="eastAsia"/>
@@ -1753,9 +1896,9 @@
           <w:szCs w:val="28"/>
           <w:lang w:eastAsia="zh-CN"/>
         </w:rPr>
-        <w:t>、安全和系统事件。通过使用事件</w:t>
-      </w:r>
-      <w:proofErr w:type="gramStart"/>
+        <w:t>查看器</w:t>
+      </w:r>
+      <w:proofErr w:type="gramEnd"/>
       <w:r>
         <w:rPr>
           <w:rFonts w:ascii="Times New Roman" w:hAnsi="Times New Roman" w:hint="eastAsia"/>
@@ -1763,9 +1906,8 @@
           <w:szCs w:val="28"/>
           <w:lang w:eastAsia="zh-CN"/>
         </w:rPr>
-        <w:t>查看器</w:t>
-      </w:r>
-      <w:proofErr w:type="gramEnd"/>
+        <w:t>中的</w:t>
+      </w:r>
       <w:r>
         <w:rPr>
           <w:rFonts w:ascii="Times New Roman" w:hAnsi="Times New Roman" w:hint="eastAsia"/>
@@ -1773,7 +1915,7 @@
           <w:szCs w:val="28"/>
           <w:lang w:eastAsia="zh-CN"/>
         </w:rPr>
-        <w:t>中的事件日志，</w:t>
+        <w:t>日志，</w:t>
       </w:r>
       <w:r>
         <w:rPr>
@@ -1791,7 +1933,7 @@
           <w:szCs w:val="28"/>
           <w:lang w:eastAsia="zh-CN"/>
         </w:rPr>
-        <w:t>的信息，并监视远程设备上的安全事件。事件日志可帮助确定和诊断当前系统问题的根源，还可以帮助</w:t>
+        <w:t>的信息，并监视远程设备上的安全事件。日志可帮助确定和诊断当前系统问题的根源，还可以帮助</w:t>
       </w:r>
       <w:r>
         <w:rPr>
@@ -1808,14 +1950,14 @@
         <w:pStyle w:val="3"/>
         <w:spacing w:before="180" w:after="108"/>
       </w:pPr>
-      <w:bookmarkStart w:id="5" w:name="_Toc354501787"/>
+      <w:bookmarkStart w:id="4" w:name="_Toc354566409"/>
       <w:r>
         <w:rPr>
           <w:rFonts w:hint="eastAsia"/>
         </w:rPr>
         <w:t>模块设计原则</w:t>
       </w:r>
-      <w:bookmarkEnd w:id="5"/>
+      <w:bookmarkEnd w:id="4"/>
     </w:p>
     <w:p>
       <w:pPr>
@@ -1977,7 +2119,7 @@
         <w:pStyle w:val="3"/>
         <w:spacing w:before="180" w:after="108"/>
       </w:pPr>
-      <w:bookmarkStart w:id="6" w:name="_Toc354501788"/>
+      <w:bookmarkStart w:id="5" w:name="_Toc354566410"/>
       <w:r>
         <w:rPr>
           <w:rFonts w:hint="eastAsia"/>
@@ -1990,7 +2132,7 @@
         </w:rPr>
         <w:t>级别</w:t>
       </w:r>
-      <w:bookmarkEnd w:id="6"/>
+      <w:bookmarkEnd w:id="5"/>
     </w:p>
     <w:p>
       <w:pPr>
@@ -2010,7 +2152,25 @@
           <w:szCs w:val="28"/>
           <w:lang w:eastAsia="zh-CN"/>
         </w:rPr>
-        <w:t>通过设置配置文件，每个日志对象都被分配了一个日志优先级别。从低到高分为五类</w:t>
+        <w:t>通过设置配置文件，</w:t>
+      </w:r>
+      <w:r>
+        <w:rPr>
+          <w:rFonts w:ascii="SimSun" w:eastAsia="SimSun" w:hAnsi="SimSun" w:cs="SimSun" w:hint="eastAsia"/>
+          <w:sz w:val="24"/>
+          <w:szCs w:val="28"/>
+          <w:lang w:eastAsia="zh-CN"/>
+        </w:rPr>
+        <w:t>对</w:t>
+      </w:r>
+      <w:r>
+        <w:rPr>
+          <w:rFonts w:ascii="Times New Roman" w:hAnsi="Times New Roman" w:hint="eastAsia"/>
+          <w:sz w:val="24"/>
+          <w:szCs w:val="28"/>
+          <w:lang w:eastAsia="zh-CN"/>
+        </w:rPr>
+        <w:t>每个日志对象都被分配了一个日志优先级别。从低到高分为五类</w:t>
       </w:r>
       <w:r>
         <w:rPr>
@@ -2214,13 +2374,17 @@
         <w:tblInd w:w="403" w:type="dxa"/>
         <w:tblBorders>
           <w:top w:val="single" w:sz="4" w:space="0" w:color="auto"/>
+          <w:left w:val="single" w:sz="4" w:space="0" w:color="auto"/>
           <w:bottom w:val="single" w:sz="4" w:space="0" w:color="auto"/>
+          <w:right w:val="single" w:sz="4" w:space="0" w:color="auto"/>
+          <w:insideH w:val="single" w:sz="4" w:space="0" w:color="auto"/>
+          <w:insideV w:val="single" w:sz="4" w:space="0" w:color="auto"/>
         </w:tblBorders>
         <w:tblCellMar>
           <w:left w:w="99" w:type="dxa"/>
           <w:right w:w="99" w:type="dxa"/>
         </w:tblCellMar>
-        <w:tblLook w:val="0000" w:firstRow="0" w:lastRow="0" w:firstColumn="0" w:lastColumn="0" w:noHBand="0" w:noVBand="0"/>
+        <w:tblLook w:val="0000"/>
       </w:tblPr>
       <w:tblGrid>
         <w:gridCol w:w="2769"/>
@@ -2234,13 +2398,7 @@
         <w:tc>
           <w:tcPr>
             <w:tcW w:w="2769" w:type="dxa"/>
-            <w:tcBorders>
-              <w:top w:val="single" w:sz="4" w:space="0" w:color="auto"/>
-              <w:left w:val="nil"/>
-              <w:bottom w:val="single" w:sz="4" w:space="0" w:color="auto"/>
-              <w:right w:val="single" w:sz="4" w:space="0" w:color="auto"/>
-            </w:tcBorders>
-            <w:shd w:val="clear" w:color="auto" w:fill="E6E6E6"/>
+            <w:shd w:val="clear" w:color="auto" w:fill="948A54" w:themeFill="background2" w:themeFillShade="80"/>
           </w:tcPr>
           <w:p>
             <w:pPr>
@@ -2259,13 +2417,7 @@
         <w:tc>
           <w:tcPr>
             <w:tcW w:w="6566" w:type="dxa"/>
-            <w:tcBorders>
-              <w:top w:val="single" w:sz="4" w:space="0" w:color="auto"/>
-              <w:left w:val="single" w:sz="4" w:space="0" w:color="auto"/>
-              <w:bottom w:val="single" w:sz="4" w:space="0" w:color="auto"/>
-              <w:right w:val="nil"/>
-            </w:tcBorders>
-            <w:shd w:val="clear" w:color="auto" w:fill="E6E6E6"/>
+            <w:shd w:val="clear" w:color="auto" w:fill="948A54" w:themeFill="background2" w:themeFillShade="80"/>
           </w:tcPr>
           <w:p>
             <w:pPr>
@@ -2289,15 +2441,19 @@
         <w:tc>
           <w:tcPr>
             <w:tcW w:w="2769" w:type="dxa"/>
-            <w:tcBorders>
-              <w:top w:val="single" w:sz="4" w:space="0" w:color="auto"/>
-              <w:left w:val="nil"/>
-              <w:bottom w:val="single" w:sz="4" w:space="0" w:color="auto"/>
-              <w:right w:val="single" w:sz="4" w:space="0" w:color="auto"/>
-            </w:tcBorders>
-          </w:tcPr>
-          <w:p>
-            <w:r>
+          </w:tcPr>
+          <w:p>
+            <w:pPr>
+              <w:rPr>
+                <w:sz w:val="20"/>
+                <w:szCs w:val="20"/>
+              </w:rPr>
+            </w:pPr>
+            <w:r>
+              <w:rPr>
+                <w:sz w:val="20"/>
+                <w:szCs w:val="20"/>
+              </w:rPr>
               <w:t>Level DEBUG</w:t>
             </w:r>
           </w:p>
@@ -2305,24 +2461,20 @@
         <w:tc>
           <w:tcPr>
             <w:tcW w:w="6566" w:type="dxa"/>
-            <w:tcBorders>
-              <w:top w:val="single" w:sz="4" w:space="0" w:color="auto"/>
-              <w:left w:val="single" w:sz="4" w:space="0" w:color="auto"/>
-              <w:bottom w:val="single" w:sz="4" w:space="0" w:color="auto"/>
-              <w:right w:val="nil"/>
-            </w:tcBorders>
           </w:tcPr>
           <w:p>
             <w:pPr>
               <w:pStyle w:val="ae"/>
               <w:spacing w:before="36" w:after="72"/>
               <w:rPr>
+                <w:sz w:val="20"/>
                 <w:lang w:eastAsia="zh-CN"/>
               </w:rPr>
             </w:pPr>
             <w:r>
               <w:rPr>
                 <w:rFonts w:hint="eastAsia"/>
+                <w:sz w:val="20"/>
                 <w:lang w:eastAsia="zh-CN"/>
               </w:rPr>
               <w:t>DEBUG Level</w:t>
@@ -2330,6 +2482,7 @@
             <w:r>
               <w:rPr>
                 <w:rFonts w:hint="eastAsia"/>
+                <w:sz w:val="20"/>
                 <w:lang w:eastAsia="zh-CN"/>
               </w:rPr>
               <w:t>指出细粒度信息事件对调试应用程序是非常有帮助的。</w:t>
@@ -2344,30 +2497,27 @@
         <w:tc>
           <w:tcPr>
             <w:tcW w:w="2769" w:type="dxa"/>
-            <w:tcBorders>
-              <w:top w:val="single" w:sz="4" w:space="0" w:color="auto"/>
-              <w:left w:val="nil"/>
-              <w:bottom w:val="single" w:sz="4" w:space="0" w:color="auto"/>
-              <w:right w:val="single" w:sz="4" w:space="0" w:color="auto"/>
-            </w:tcBorders>
           </w:tcPr>
           <w:p>
             <w:pPr>
               <w:pStyle w:val="ae"/>
               <w:spacing w:before="36" w:after="72"/>
               <w:rPr>
+                <w:sz w:val="20"/>
                 <w:lang w:eastAsia="zh-CN"/>
               </w:rPr>
             </w:pPr>
             <w:r>
               <w:rPr>
                 <w:rFonts w:hint="eastAsia"/>
+                <w:sz w:val="20"/>
                 <w:lang w:eastAsia="zh-CN"/>
               </w:rPr>
               <w:t xml:space="preserve">     </w:t>
             </w:r>
             <w:r>
               <w:rPr>
+                <w:sz w:val="20"/>
                 <w:lang w:eastAsia="zh-CN"/>
               </w:rPr>
               <w:t>Level INFO</w:t>
@@ -2377,24 +2527,20 @@
         <w:tc>
           <w:tcPr>
             <w:tcW w:w="6566" w:type="dxa"/>
-            <w:tcBorders>
-              <w:top w:val="single" w:sz="4" w:space="0" w:color="auto"/>
-              <w:left w:val="single" w:sz="4" w:space="0" w:color="auto"/>
-              <w:bottom w:val="single" w:sz="4" w:space="0" w:color="auto"/>
-              <w:right w:val="nil"/>
-            </w:tcBorders>
           </w:tcPr>
           <w:p>
             <w:pPr>
               <w:pStyle w:val="ae"/>
               <w:spacing w:before="36" w:after="72"/>
               <w:rPr>
+                <w:sz w:val="20"/>
                 <w:lang w:eastAsia="zh-CN"/>
               </w:rPr>
             </w:pPr>
             <w:r>
               <w:rPr>
                 <w:rFonts w:hint="eastAsia"/>
+                <w:sz w:val="20"/>
                 <w:lang w:eastAsia="zh-CN"/>
               </w:rPr>
               <w:t>INFO level</w:t>
@@ -2402,6 +2548,7 @@
             <w:r>
               <w:rPr>
                 <w:rFonts w:hint="eastAsia"/>
+                <w:sz w:val="20"/>
                 <w:lang w:eastAsia="zh-CN"/>
               </w:rPr>
               <w:t>表明</w:t>
@@ -2409,6 +2556,7 @@
             <w:r>
               <w:rPr>
                 <w:rFonts w:hint="eastAsia"/>
+                <w:sz w:val="20"/>
                 <w:lang w:eastAsia="zh-CN"/>
               </w:rPr>
               <w:t xml:space="preserve"> </w:t>
@@ -2416,6 +2564,7 @@
             <w:r>
               <w:rPr>
                 <w:rFonts w:hint="eastAsia"/>
+                <w:sz w:val="20"/>
                 <w:lang w:eastAsia="zh-CN"/>
               </w:rPr>
               <w:t>消息在粗粒度级别上突出强调应用程序的运行过程。</w:t>
@@ -2430,21 +2579,19 @@
         <w:tc>
           <w:tcPr>
             <w:tcW w:w="2769" w:type="dxa"/>
-            <w:tcBorders>
-              <w:top w:val="single" w:sz="4" w:space="0" w:color="auto"/>
-              <w:left w:val="nil"/>
-              <w:bottom w:val="single" w:sz="4" w:space="0" w:color="auto"/>
-              <w:right w:val="single" w:sz="4" w:space="0" w:color="auto"/>
-            </w:tcBorders>
-          </w:tcPr>
-          <w:p>
-            <w:pPr>
-              <w:rPr>
+          </w:tcPr>
+          <w:p>
+            <w:pPr>
+              <w:rPr>
+                <w:sz w:val="20"/>
+                <w:szCs w:val="20"/>
                 <w:lang w:eastAsia="zh-CN"/>
               </w:rPr>
             </w:pPr>
             <w:r>
               <w:rPr>
+                <w:sz w:val="20"/>
+                <w:szCs w:val="20"/>
                 <w:lang w:eastAsia="zh-CN"/>
               </w:rPr>
               <w:t>Level WARN</w:t>
@@ -2454,30 +2601,27 @@
         <w:tc>
           <w:tcPr>
             <w:tcW w:w="6566" w:type="dxa"/>
-            <w:tcBorders>
-              <w:top w:val="single" w:sz="4" w:space="0" w:color="auto"/>
-              <w:left w:val="single" w:sz="4" w:space="0" w:color="auto"/>
-              <w:bottom w:val="single" w:sz="4" w:space="0" w:color="auto"/>
-              <w:right w:val="nil"/>
-            </w:tcBorders>
           </w:tcPr>
           <w:p>
             <w:pPr>
               <w:pStyle w:val="ae"/>
               <w:spacing w:before="36" w:after="72"/>
               <w:rPr>
+                <w:sz w:val="20"/>
                 <w:lang w:eastAsia="zh-CN"/>
               </w:rPr>
             </w:pPr>
             <w:r>
               <w:rPr>
                 <w:rFonts w:hint="eastAsia"/>
+                <w:sz w:val="20"/>
               </w:rPr>
               <w:t>WARN level</w:t>
             </w:r>
             <w:r>
               <w:rPr>
                 <w:rFonts w:hint="eastAsia"/>
+                <w:sz w:val="20"/>
               </w:rPr>
               <w:t>表明会出现潜在错误的情形。</w:t>
             </w:r>
@@ -2491,21 +2635,19 @@
         <w:tc>
           <w:tcPr>
             <w:tcW w:w="2769" w:type="dxa"/>
-            <w:tcBorders>
-              <w:top w:val="single" w:sz="4" w:space="0" w:color="auto"/>
-              <w:left w:val="nil"/>
-              <w:bottom w:val="single" w:sz="4" w:space="0" w:color="auto"/>
-              <w:right w:val="single" w:sz="4" w:space="0" w:color="auto"/>
-            </w:tcBorders>
-          </w:tcPr>
-          <w:p>
-            <w:pPr>
-              <w:rPr>
+          </w:tcPr>
+          <w:p>
+            <w:pPr>
+              <w:rPr>
+                <w:sz w:val="20"/>
+                <w:szCs w:val="20"/>
                 <w:lang w:eastAsia="zh-CN"/>
               </w:rPr>
             </w:pPr>
             <w:r>
               <w:rPr>
+                <w:sz w:val="20"/>
+                <w:szCs w:val="20"/>
                 <w:lang w:eastAsia="zh-CN"/>
               </w:rPr>
               <w:t>Level ERROR</w:t>
@@ -2515,30 +2657,27 @@
         <w:tc>
           <w:tcPr>
             <w:tcW w:w="6566" w:type="dxa"/>
-            <w:tcBorders>
-              <w:top w:val="single" w:sz="4" w:space="0" w:color="auto"/>
-              <w:left w:val="single" w:sz="4" w:space="0" w:color="auto"/>
-              <w:bottom w:val="single" w:sz="4" w:space="0" w:color="auto"/>
-              <w:right w:val="nil"/>
-            </w:tcBorders>
           </w:tcPr>
           <w:p>
             <w:pPr>
               <w:pStyle w:val="ae"/>
               <w:spacing w:before="36" w:after="72"/>
               <w:rPr>
+                <w:sz w:val="20"/>
                 <w:lang w:eastAsia="zh-CN"/>
               </w:rPr>
             </w:pPr>
             <w:r>
               <w:rPr>
                 <w:rFonts w:hint="eastAsia"/>
+                <w:sz w:val="20"/>
               </w:rPr>
               <w:t>ERROR level</w:t>
             </w:r>
             <w:r>
               <w:rPr>
                 <w:rFonts w:hint="eastAsia"/>
+                <w:sz w:val="20"/>
               </w:rPr>
               <w:t>指出虽然发生错误事件，但仍然不影响系统的继续运行。</w:t>
             </w:r>
@@ -2552,20 +2691,20 @@
         <w:tc>
           <w:tcPr>
             <w:tcW w:w="2769" w:type="dxa"/>
-            <w:tcBorders>
-              <w:top w:val="single" w:sz="4" w:space="0" w:color="auto"/>
-              <w:left w:val="nil"/>
-              <w:bottom w:val="single" w:sz="4" w:space="0" w:color="auto"/>
-              <w:right w:val="single" w:sz="4" w:space="0" w:color="auto"/>
-            </w:tcBorders>
-          </w:tcPr>
-          <w:p>
-            <w:pPr>
-              <w:rPr>
+          </w:tcPr>
+          <w:p>
+            <w:pPr>
+              <w:rPr>
+                <w:sz w:val="20"/>
+                <w:szCs w:val="20"/>
                 <w:lang w:eastAsia="zh-CN"/>
               </w:rPr>
             </w:pPr>
             <w:r>
+              <w:rPr>
+                <w:sz w:val="20"/>
+                <w:szCs w:val="20"/>
+              </w:rPr>
               <w:t>Level FATAL</w:t>
             </w:r>
           </w:p>
@@ -2573,30 +2712,27 @@
         <w:tc>
           <w:tcPr>
             <w:tcW w:w="6566" w:type="dxa"/>
-            <w:tcBorders>
-              <w:top w:val="single" w:sz="4" w:space="0" w:color="auto"/>
-              <w:left w:val="single" w:sz="4" w:space="0" w:color="auto"/>
-              <w:bottom w:val="single" w:sz="4" w:space="0" w:color="auto"/>
-              <w:right w:val="nil"/>
-            </w:tcBorders>
           </w:tcPr>
           <w:p>
             <w:pPr>
               <w:pStyle w:val="ae"/>
               <w:spacing w:before="36" w:after="72"/>
               <w:rPr>
+                <w:sz w:val="20"/>
                 <w:lang w:eastAsia="zh-CN"/>
               </w:rPr>
             </w:pPr>
             <w:r>
               <w:rPr>
                 <w:rFonts w:hint="eastAsia"/>
+                <w:sz w:val="20"/>
               </w:rPr>
               <w:t>FATAL level</w:t>
             </w:r>
             <w:r>
               <w:rPr>
                 <w:rFonts w:hint="eastAsia"/>
+                <w:sz w:val="20"/>
               </w:rPr>
               <w:t>指出每个严重的错误事件将会导致应用程序的退出。</w:t>
             </w:r>
@@ -2630,7 +2766,7 @@
           <w:b/>
         </w:rPr>
       </w:pPr>
-      <w:bookmarkStart w:id="7" w:name="_Toc354501789"/>
+      <w:bookmarkStart w:id="6" w:name="_Toc354566411"/>
       <w:r>
         <w:rPr>
           <w:rFonts w:hint="eastAsia"/>
@@ -2646,14 +2782,14 @@
         </w:rPr>
         <w:t>设计概述</w:t>
       </w:r>
-      <w:bookmarkEnd w:id="7"/>
+      <w:bookmarkEnd w:id="6"/>
     </w:p>
     <w:p>
       <w:pPr>
         <w:pStyle w:val="3"/>
         <w:spacing w:before="180" w:after="108"/>
       </w:pPr>
-      <w:bookmarkStart w:id="8" w:name="_Toc354501790"/>
+      <w:bookmarkStart w:id="7" w:name="_Toc354566412"/>
       <w:r>
         <w:rPr>
           <w:rFonts w:hint="eastAsia"/>
@@ -2672,7 +2808,7 @@
         </w:rPr>
         <w:t>划分</w:t>
       </w:r>
-      <w:bookmarkEnd w:id="8"/>
+      <w:bookmarkEnd w:id="7"/>
     </w:p>
     <w:p>
       <w:pPr>
@@ -2829,9 +2965,9 @@
         </w:rPr>
         <w:object w:dxaOrig="5351" w:dyaOrig="6451">
           <v:shape id="_x0000_i1027" type="#_x0000_t75" style="width:267pt;height:322.5pt" o:ole="">
-            <v:imagedata r:id="rId9" o:title=""/>
+            <v:imagedata r:id="rId8" o:title=""/>
           </v:shape>
-          <o:OLEObject Type="Embed" ProgID="Visio.Drawing.11" ShapeID="_x0000_i1027" DrawAspect="Content" ObjectID="_1428243965" r:id="rId10"/>
+          <o:OLEObject Type="Embed" ProgID="Visio.Drawing.11" ShapeID="_x0000_i1027" DrawAspect="Content" ObjectID="_1428316284" r:id="rId9"/>
         </w:object>
       </w:r>
     </w:p>
@@ -2938,17 +3074,8 @@
           <w:rFonts w:hint="eastAsia"/>
           <w:lang w:eastAsia="zh-CN"/>
         </w:rPr>
-        <w:t xml:space="preserve">Log4net </w:t>
-      </w:r>
-      <w:proofErr w:type="spellStart"/>
-      <w:r>
-        <w:rPr>
-          <w:rFonts w:hint="eastAsia"/>
-          <w:lang w:eastAsia="zh-CN"/>
-        </w:rPr>
-        <w:t>config</w:t>
-      </w:r>
-      <w:proofErr w:type="spellEnd"/>
+        <w:t>Log4net config</w:t>
+      </w:r>
     </w:p>
     <w:p>
       <w:pPr>
@@ -3179,10 +3306,9 @@
           <w:noProof/>
           <w:sz w:val="24"/>
           <w:szCs w:val="28"/>
-          <w:lang w:eastAsia="zh-CN"/>
         </w:rPr>
         <w:drawing>
-          <wp:inline distT="0" distB="0" distL="0" distR="0" wp14:anchorId="37C069D3" wp14:editId="6BA89BB1">
+          <wp:inline distT="0" distB="0" distL="0" distR="0">
             <wp:extent cx="1571625" cy="1943100"/>
             <wp:effectExtent l="0" t="0" r="9525" b="0"/>
             <wp:docPr id="1" name="图片 1"/>
@@ -3197,7 +3323,7 @@
                     <pic:cNvPicPr/>
                   </pic:nvPicPr>
                   <pic:blipFill>
-                    <a:blip r:embed="rId11" cstate="print"/>
+                    <a:blip r:embed="rId10" cstate="print"/>
                     <a:stretch>
                       <a:fillRect/>
                     </a:stretch>
@@ -3231,7 +3357,7 @@
           <w:b/>
         </w:rPr>
       </w:pPr>
-      <w:bookmarkStart w:id="9" w:name="_Toc354501791"/>
+      <w:bookmarkStart w:id="8" w:name="_Toc354566413"/>
       <w:r>
         <w:rPr>
           <w:rFonts w:hint="eastAsia"/>
@@ -3239,17 +3365,9 @@
           <w:lang w:eastAsia="zh-CN"/>
         </w:rPr>
         <w:lastRenderedPageBreak/>
-        <w:t>模块</w:t>
-      </w:r>
-      <w:bookmarkEnd w:id="9"/>
-      <w:r>
-        <w:rPr>
-          <w:rFonts w:hint="eastAsia"/>
-          <w:b/>
-          <w:lang w:eastAsia="zh-CN"/>
-        </w:rPr>
-        <w:t>详细设计</w:t>
-      </w:r>
+        <w:t>模块详细设计</w:t>
+      </w:r>
+      <w:bookmarkEnd w:id="8"/>
     </w:p>
     <w:p>
       <w:pPr>
@@ -3294,42 +3412,155 @@
       <w:pPr>
         <w:pStyle w:val="3"/>
         <w:spacing w:before="180" w:after="108"/>
-      </w:pPr>
-      <w:bookmarkStart w:id="10" w:name="_Toc354501792"/>
-      <w:r>
         <w:rPr>
           <w:rFonts w:hint="eastAsia"/>
         </w:rPr>
+      </w:pPr>
+      <w:bookmarkStart w:id="9" w:name="_Toc354566414"/>
+      <w:r>
+        <w:rPr>
+          <w:rFonts w:hint="eastAsia"/>
+        </w:rPr>
         <w:t>类图</w:t>
       </w:r>
+      <w:bookmarkEnd w:id="9"/>
     </w:p>
     <w:p>
       <w:pPr>
+        <w:pStyle w:val="af0"/>
+        <w:jc w:val="center"/>
+        <w:rPr>
+          <w:rFonts w:eastAsia="SimSun" w:hint="eastAsia"/>
+          <w:lang w:eastAsia="zh-CN"/>
+        </w:rPr>
+      </w:pPr>
+      <w:r>
+        <w:rPr>
+          <w:rFonts w:ascii="SimSun" w:eastAsia="SimSun" w:hAnsi="SimSun" w:cs="SimSun" w:hint="eastAsia"/>
+        </w:rPr>
+        <w:t>图</w:t>
+      </w:r>
+      <w:r>
+        <w:t xml:space="preserve"> </w:t>
+      </w:r>
+      <w:r>
+        <w:fldChar w:fldCharType="begin"/>
+      </w:r>
+      <w:r>
+        <w:instrText xml:space="preserve"> SEQ </w:instrText>
+      </w:r>
+      <w:r>
+        <w:instrText>图</w:instrText>
+      </w:r>
+      <w:r>
+        <w:instrText xml:space="preserve"> \* ARABIC </w:instrText>
+      </w:r>
+      <w:r>
+        <w:fldChar w:fldCharType="separate"/>
+      </w:r>
+      <w:r>
+        <w:rPr>
+          <w:noProof/>
+        </w:rPr>
+        <w:t>3</w:t>
+      </w:r>
+      <w:r>
+        <w:fldChar w:fldCharType="end"/>
+      </w:r>
+      <w:r>
+        <w:rPr>
+          <w:rFonts w:eastAsia="SimSun" w:hint="eastAsia"/>
+          <w:lang w:eastAsia="zh-CN"/>
+        </w:rPr>
+        <w:t xml:space="preserve"> </w:t>
+      </w:r>
+      <w:r>
+        <w:rPr>
+          <w:rFonts w:eastAsia="SimSun" w:hint="eastAsia"/>
+          <w:lang w:eastAsia="zh-CN"/>
+        </w:rPr>
+        <w:t>类图</w:t>
+      </w:r>
+    </w:p>
+    <w:p>
+      <w:pPr>
         <w:pStyle w:val="a2"/>
         <w:spacing w:after="108"/>
         <w:rPr>
           <w:lang w:eastAsia="zh-CN"/>
         </w:rPr>
       </w:pPr>
+      <w:r>
+        <w:rPr>
+          <w:noProof/>
+        </w:rPr>
+        <w:drawing>
+          <wp:inline distT="0" distB="0" distL="0" distR="0">
+            <wp:extent cx="2505075" cy="2514600"/>
+            <wp:effectExtent l="0" t="0" r="0" b="0"/>
+            <wp:docPr id="5" name="图片 5"/>
+            <wp:cNvGraphicFramePr>
+              <a:graphicFrameLocks xmlns:a="http://schemas.openxmlformats.org/drawingml/2006/main" noChangeAspect="1"/>
+            </wp:cNvGraphicFramePr>
+            <a:graphic xmlns:a="http://schemas.openxmlformats.org/drawingml/2006/main">
+              <a:graphicData uri="http://schemas.openxmlformats.org/drawingml/2006/picture">
+                <pic:pic xmlns:pic="http://schemas.openxmlformats.org/drawingml/2006/picture">
+                  <pic:nvPicPr>
+                    <pic:cNvPr id="0" name="Picture 5"/>
+                    <pic:cNvPicPr>
+                      <a:picLocks noChangeAspect="1" noChangeArrowheads="1"/>
+                    </pic:cNvPicPr>
+                  </pic:nvPicPr>
+                  <pic:blipFill>
+                    <a:blip r:embed="rId11" cstate="print"/>
+                    <a:srcRect/>
+                    <a:stretch>
+                      <a:fillRect/>
+                    </a:stretch>
+                  </pic:blipFill>
+                  <pic:spPr bwMode="auto">
+                    <a:xfrm>
+                      <a:off x="0" y="0"/>
+                      <a:ext cx="2505075" cy="2514600"/>
+                    </a:xfrm>
+                    <a:prstGeom prst="rect">
+                      <a:avLst/>
+                    </a:prstGeom>
+                    <a:noFill/>
+                    <a:ln w="9525">
+                      <a:noFill/>
+                      <a:miter lim="800000"/>
+                      <a:headEnd/>
+                      <a:tailEnd/>
+                    </a:ln>
+                  </pic:spPr>
+                </pic:pic>
+              </a:graphicData>
+            </a:graphic>
+          </wp:inline>
+        </w:drawing>
+      </w:r>
     </w:p>
-    <w:bookmarkEnd w:id="10"/>
     <w:p>
       <w:pPr>
         <w:pStyle w:val="3"/>
         <w:spacing w:before="180" w:after="108"/>
       </w:pPr>
+      <w:bookmarkStart w:id="10" w:name="_Toc354566415"/>
       <w:r>
         <w:rPr>
           <w:rFonts w:hint="eastAsia"/>
         </w:rPr>
         <w:t>序列图</w:t>
       </w:r>
+      <w:bookmarkEnd w:id="10"/>
     </w:p>
     <w:p>
       <w:pPr>
         <w:pStyle w:val="4"/>
         <w:spacing w:before="108"/>
         <w:rPr>
+          <w:rFonts w:hint="eastAsia"/>
           <w:lang w:eastAsia="zh-CN"/>
         </w:rPr>
       </w:pPr>
@@ -3343,6 +3574,34 @@
     </w:p>
     <w:p>
       <w:pPr>
+        <w:widowControl/>
+        <w:ind w:left="0"/>
+        <w:jc w:val="left"/>
+        <w:rPr>
+          <w:rFonts w:eastAsia="SimSun"/>
+          <w:lang w:eastAsia="zh-CN"/>
+        </w:rPr>
+      </w:pPr>
+      <w:r>
+        <w:rPr>
+          <w:rFonts w:eastAsia="SimSun"/>
+          <w:lang w:eastAsia="zh-CN"/>
+        </w:rPr>
+        <w:br w:type="page"/>
+      </w:r>
+    </w:p>
+    <w:p>
+      <w:pPr>
+        <w:pStyle w:val="a2"/>
+        <w:spacing w:after="108"/>
+        <w:rPr>
+          <w:rFonts w:eastAsia="SimSun" w:hint="eastAsia"/>
+          <w:lang w:eastAsia="zh-CN"/>
+        </w:rPr>
+      </w:pPr>
+    </w:p>
+    <w:p>
+      <w:pPr>
         <w:pStyle w:val="af0"/>
         <w:jc w:val="center"/>
         <w:rPr>
@@ -3395,7 +3654,7 @@
         <w:rPr>
           <w:noProof/>
         </w:rPr>
-        <w:t>3</w:t>
+        <w:t>4</w:t>
       </w:r>
       <w:r>
         <w:fldChar w:fldCharType="end"/>
@@ -3429,10 +3688,9 @@
       <w:r>
         <w:rPr>
           <w:noProof/>
-          <w:lang w:eastAsia="zh-CN"/>
         </w:rPr>
         <w:drawing>
-          <wp:inline distT="0" distB="0" distL="0" distR="0" wp14:anchorId="01985A45" wp14:editId="4CCBCAB4">
+          <wp:inline distT="0" distB="0" distL="0" distR="0">
             <wp:extent cx="6631200" cy="4914000"/>
             <wp:effectExtent l="0" t="0" r="0" b="0"/>
             <wp:docPr id="4" name="图片 5"/>
@@ -3452,7 +3710,7 @@
                     <a:blip r:embed="rId12" cstate="print">
                       <a:extLst>
                         <a:ext uri="{28A0092B-C50C-407E-A947-70E740481C1C}">
-                          <a14:useLocalDpi xmlns:a14="http://schemas.microsoft.com/office/drawing/2010/main" val="0"/>
+                          <a14:useLocalDpi xmlns="" xmlns:wpc="http://schemas.microsoft.com/office/word/2010/wordprocessingCanvas" xmlns:mc="http://schemas.openxmlformats.org/markup-compatibility/2006" xmlns:o="urn:schemas-microsoft-com:office:office" xmlns:v="urn:schemas-microsoft-com:vml" xmlns:wp14="http://schemas.microsoft.com/office/word/2010/wordprocessingDrawing" xmlns:w10="urn:schemas-microsoft-com:office:word" xmlns:w="http://schemas.openxmlformats.org/wordprocessingml/2006/main" xmlns:w14="http://schemas.microsoft.com/office/word/2010/wordml" xmlns:wpg="http://schemas.microsoft.com/office/word/2010/wordprocessingGroup" xmlns:wpi="http://schemas.microsoft.com/office/word/2010/wordprocessingInk" xmlns:wps="http://schemas.microsoft.com/office/word/2010/wordprocessingShape" xmlns:a14="http://schemas.microsoft.com/office/drawing/2010/main" val="0"/>
                         </a:ext>
                       </a:extLst>
                     </a:blip>
@@ -3502,7 +3760,7 @@
         <w:pStyle w:val="a2"/>
         <w:spacing w:after="108"/>
         <w:rPr>
-          <w:rFonts w:ascii="Times New Roman" w:eastAsia="黑体" w:hAnsi="Times New Roman"/>
+          <w:rFonts w:ascii="Times New Roman" w:eastAsia="SimHei" w:hAnsi="Times New Roman"/>
           <w:kern w:val="0"/>
           <w:sz w:val="28"/>
           <w:szCs w:val="28"/>
@@ -3574,7 +3832,7 @@
         <w:rPr>
           <w:noProof/>
         </w:rPr>
-        <w:t>4</w:t>
+        <w:t>5</w:t>
       </w:r>
       <w:r>
         <w:fldChar w:fldCharType="end"/>
@@ -3609,10 +3867,9 @@
       <w:r>
         <w:rPr>
           <w:noProof/>
-          <w:lang w:eastAsia="zh-CN"/>
         </w:rPr>
         <w:drawing>
-          <wp:inline distT="0" distB="0" distL="0" distR="0" wp14:anchorId="412C39BA" wp14:editId="58AF6DCF">
+          <wp:inline distT="0" distB="0" distL="0" distR="0">
             <wp:extent cx="4810760" cy="5231765"/>
             <wp:effectExtent l="0" t="0" r="0" b="0"/>
             <wp:docPr id="8" name="图片 6"/>
@@ -3632,7 +3889,7 @@
                     <a:blip r:embed="rId13" cstate="print">
                       <a:extLst>
                         <a:ext uri="{28A0092B-C50C-407E-A947-70E740481C1C}">
-                          <a14:useLocalDpi xmlns:a14="http://schemas.microsoft.com/office/drawing/2010/main" val="0"/>
+                          <a14:useLocalDpi xmlns="" xmlns:wpc="http://schemas.microsoft.com/office/word/2010/wordprocessingCanvas" xmlns:mc="http://schemas.openxmlformats.org/markup-compatibility/2006" xmlns:o="urn:schemas-microsoft-com:office:office" xmlns:v="urn:schemas-microsoft-com:vml" xmlns:wp14="http://schemas.microsoft.com/office/word/2010/wordprocessingDrawing" xmlns:w10="urn:schemas-microsoft-com:office:word" xmlns:w="http://schemas.openxmlformats.org/wordprocessingml/2006/main" xmlns:w14="http://schemas.microsoft.com/office/word/2010/wordml" xmlns:wpg="http://schemas.microsoft.com/office/word/2010/wordprocessingGroup" xmlns:wpi="http://schemas.microsoft.com/office/word/2010/wordprocessingInk" xmlns:wps="http://schemas.microsoft.com/office/word/2010/wordprocessingShape" xmlns:a14="http://schemas.microsoft.com/office/drawing/2010/main" val="0"/>
                         </a:ext>
                       </a:extLst>
                     </a:blip>
@@ -3676,7 +3933,6 @@
         </w:rPr>
         <w:t>日志文件</w:t>
       </w:r>
-      <w:proofErr w:type="spellStart"/>
       <w:r>
         <w:rPr>
           <w:rFonts w:hint="eastAsia"/>
@@ -3684,7 +3940,6 @@
         </w:rPr>
         <w:t>rollingbackup</w:t>
       </w:r>
-      <w:proofErr w:type="spellEnd"/>
     </w:p>
     <w:p>
       <w:pPr>
@@ -3768,7 +4023,7 @@
         <w:rPr>
           <w:noProof/>
         </w:rPr>
-        <w:t>5</w:t>
+        <w:t>6</w:t>
       </w:r>
       <w:r>
         <w:fldChar w:fldCharType="end"/>
@@ -3780,7 +4035,6 @@
         </w:rPr>
         <w:t>日志文件</w:t>
       </w:r>
-      <w:proofErr w:type="spellStart"/>
       <w:r>
         <w:rPr>
           <w:rFonts w:hint="eastAsia"/>
@@ -3788,7 +4042,6 @@
         </w:rPr>
         <w:t>rollingbackup</w:t>
       </w:r>
-      <w:proofErr w:type="spellEnd"/>
     </w:p>
     <w:p>
       <w:pPr>
@@ -3820,10 +4073,9 @@
           <w:noProof/>
           <w:sz w:val="24"/>
           <w:szCs w:val="28"/>
-          <w:lang w:eastAsia="zh-CN"/>
         </w:rPr>
         <w:drawing>
-          <wp:inline distT="0" distB="0" distL="0" distR="0" wp14:anchorId="5D1484D9" wp14:editId="77397330">
+          <wp:inline distT="0" distB="0" distL="0" distR="0">
             <wp:extent cx="4468495" cy="5247640"/>
             <wp:effectExtent l="0" t="0" r="0" b="0"/>
             <wp:docPr id="9" name="图片 7"/>
@@ -3843,7 +4095,7 @@
                     <a:blip r:embed="rId14" cstate="print">
                       <a:extLst>
                         <a:ext uri="{28A0092B-C50C-407E-A947-70E740481C1C}">
-                          <a14:useLocalDpi xmlns:a14="http://schemas.microsoft.com/office/drawing/2010/main" val="0"/>
+                          <a14:useLocalDpi xmlns="" xmlns:wpc="http://schemas.microsoft.com/office/word/2010/wordprocessingCanvas" xmlns:mc="http://schemas.openxmlformats.org/markup-compatibility/2006" xmlns:o="urn:schemas-microsoft-com:office:office" xmlns:v="urn:schemas-microsoft-com:vml" xmlns:wp14="http://schemas.microsoft.com/office/word/2010/wordprocessingDrawing" xmlns:w10="urn:schemas-microsoft-com:office:word" xmlns:w="http://schemas.openxmlformats.org/wordprocessingml/2006/main" xmlns:w14="http://schemas.microsoft.com/office/word/2010/wordml" xmlns:wpg="http://schemas.microsoft.com/office/word/2010/wordprocessingGroup" xmlns:wpi="http://schemas.microsoft.com/office/word/2010/wordprocessingInk" xmlns:wps="http://schemas.microsoft.com/office/word/2010/wordprocessingShape" xmlns:a14="http://schemas.microsoft.com/office/drawing/2010/main" val="0"/>
                         </a:ext>
                       </a:extLst>
                     </a:blip>
@@ -3889,7 +4141,7 @@
         <w:pStyle w:val="3"/>
         <w:spacing w:before="180" w:after="108"/>
       </w:pPr>
-      <w:bookmarkStart w:id="11" w:name="_Toc354501794"/>
+      <w:bookmarkStart w:id="11" w:name="_Toc354566416"/>
       <w:r>
         <w:rPr>
           <w:rFonts w:hint="eastAsia"/>
@@ -3907,7 +4159,6 @@
           <w:lang w:eastAsia="zh-CN"/>
         </w:rPr>
       </w:pPr>
-      <w:proofErr w:type="spellStart"/>
       <w:r>
         <w:rPr>
           <w:lang w:eastAsia="zh-CN"/>
@@ -3921,7 +4172,6 @@
         </w:rPr>
         <w:t>onfig</w:t>
       </w:r>
-      <w:proofErr w:type="spellEnd"/>
       <w:r>
         <w:rPr>
           <w:rFonts w:hint="eastAsia"/>
@@ -3942,12 +4192,10 @@
                   <w:r>
                     <w:t>&lt;</w:t>
                   </w:r>
-                  <w:proofErr w:type="spellStart"/>
                   <w:proofErr w:type="gramStart"/>
                   <w:r>
                     <w:t>configSections</w:t>
                   </w:r>
-                  <w:proofErr w:type="spellEnd"/>
                   <w:proofErr w:type="gramEnd"/>
                   <w:r>
                     <w:t>&gt;</w:t>
@@ -3991,15 +4239,7 @@
                     </w:rPr>
                   </w:pPr>
                   <w:r>
-                    <w:t xml:space="preserve">  &lt;/</w:t>
-                  </w:r>
-                  <w:proofErr w:type="spellStart"/>
-                  <w:r>
-                    <w:t>configSections</w:t>
-                  </w:r>
-                  <w:proofErr w:type="spellEnd"/>
-                  <w:r>
-                    <w:t>&gt;</w:t>
+                    <w:t xml:space="preserve">  &lt;/configSections&gt;</w:t>
                   </w:r>
                 </w:p>
                 <w:p>
@@ -4065,35 +4305,7 @@
                     <w:rPr>
                       <w:lang w:eastAsia="zh-CN"/>
                     </w:rPr>
-                    <w:t xml:space="preserve">      &lt;</w:t>
-                  </w:r>
-                  <w:proofErr w:type="spellStart"/>
-                  <w:r>
-                    <w:rPr>
-                      <w:lang w:eastAsia="zh-CN"/>
-                    </w:rPr>
-                    <w:t>appender</w:t>
-                  </w:r>
-                  <w:proofErr w:type="spellEnd"/>
-                  <w:r>
-                    <w:rPr>
-                      <w:lang w:eastAsia="zh-CN"/>
-                    </w:rPr>
-                    <w:t>-ref ref="</w:t>
-                  </w:r>
-                  <w:proofErr w:type="spellStart"/>
-                  <w:r>
-                    <w:rPr>
-                      <w:lang w:eastAsia="zh-CN"/>
-                    </w:rPr>
-                    <w:t>LogFileAppender</w:t>
-                  </w:r>
-                  <w:proofErr w:type="spellEnd"/>
-                  <w:r>
-                    <w:rPr>
-                      <w:lang w:eastAsia="zh-CN"/>
-                    </w:rPr>
-                    <w:t>"/&gt;</w:t>
+                    <w:t xml:space="preserve">      &lt;appender-ref ref="LogFileAppender"/&gt;</w:t>
                   </w:r>
                 </w:p>
                 <w:p>
@@ -4106,35 +4318,7 @@
                     <w:rPr>
                       <w:lang w:eastAsia="zh-CN"/>
                     </w:rPr>
-                    <w:t xml:space="preserve">      &lt;</w:t>
-                  </w:r>
-                  <w:proofErr w:type="spellStart"/>
-                  <w:r>
-                    <w:rPr>
-                      <w:lang w:eastAsia="zh-CN"/>
-                    </w:rPr>
-                    <w:t>appender</w:t>
-                  </w:r>
-                  <w:proofErr w:type="spellEnd"/>
-                  <w:r>
-                    <w:rPr>
-                      <w:lang w:eastAsia="zh-CN"/>
-                    </w:rPr>
-                    <w:t>-ref ref="</w:t>
-                  </w:r>
-                  <w:proofErr w:type="spellStart"/>
-                  <w:r>
-                    <w:rPr>
-                      <w:lang w:eastAsia="zh-CN"/>
-                    </w:rPr>
-                    <w:t>RollingFileAppender</w:t>
-                  </w:r>
-                  <w:proofErr w:type="spellEnd"/>
-                  <w:r>
-                    <w:rPr>
-                      <w:lang w:eastAsia="zh-CN"/>
-                    </w:rPr>
-                    <w:t>" /&gt;</w:t>
+                    <w:t xml:space="preserve">      &lt;appender-ref ref="RollingFileAppender" /&gt;</w:t>
                   </w:r>
                 </w:p>
                 <w:p>
@@ -4147,35 +4331,7 @@
                     <w:rPr>
                       <w:lang w:eastAsia="zh-CN"/>
                     </w:rPr>
-                    <w:t xml:space="preserve">      &lt;</w:t>
-                  </w:r>
-                  <w:proofErr w:type="spellStart"/>
-                  <w:r>
-                    <w:rPr>
-                      <w:lang w:eastAsia="zh-CN"/>
-                    </w:rPr>
-                    <w:t>appender</w:t>
-                  </w:r>
-                  <w:proofErr w:type="spellEnd"/>
-                  <w:r>
-                    <w:rPr>
-                      <w:lang w:eastAsia="zh-CN"/>
-                    </w:rPr>
-                    <w:t>-ref ref="</w:t>
-                  </w:r>
-                  <w:proofErr w:type="spellStart"/>
-                  <w:r>
-                    <w:rPr>
-                      <w:lang w:eastAsia="zh-CN"/>
-                    </w:rPr>
-                    <w:t>ConsoleAppender</w:t>
-                  </w:r>
-                  <w:proofErr w:type="spellEnd"/>
-                  <w:r>
-                    <w:rPr>
-                      <w:lang w:eastAsia="zh-CN"/>
-                    </w:rPr>
-                    <w:t>"/&gt;</w:t>
+                    <w:t xml:space="preserve">      &lt;appender-ref ref="ConsoleAppender"/&gt;</w:t>
                   </w:r>
                 </w:p>
                 <w:p>
@@ -4201,21 +4357,7 @@
                     <w:rPr>
                       <w:lang w:eastAsia="zh-CN"/>
                     </w:rPr>
-                    <w:t xml:space="preserve">    &lt;logger name="</w:t>
-                  </w:r>
-                  <w:proofErr w:type="spellStart"/>
-                  <w:r>
-                    <w:rPr>
-                      <w:lang w:eastAsia="zh-CN"/>
-                    </w:rPr>
-                    <w:t>AppSender.Logging</w:t>
-                  </w:r>
-                  <w:proofErr w:type="spellEnd"/>
-                  <w:r>
-                    <w:rPr>
-                      <w:lang w:eastAsia="zh-CN"/>
-                    </w:rPr>
-                    <w:t>"&gt;</w:t>
+                    <w:t xml:space="preserve">    &lt;logger name="AppSender.Logging"&gt;</w:t>
                   </w:r>
                 </w:p>
                 <w:p>
@@ -4254,35 +4396,7 @@
                     <w:rPr>
                       <w:lang w:eastAsia="zh-CN"/>
                     </w:rPr>
-                    <w:t xml:space="preserve">    &lt;</w:t>
-                  </w:r>
-                  <w:proofErr w:type="spellStart"/>
-                  <w:r>
-                    <w:rPr>
-                      <w:lang w:eastAsia="zh-CN"/>
-                    </w:rPr>
-                    <w:t>appender</w:t>
-                  </w:r>
-                  <w:proofErr w:type="spellEnd"/>
-                  <w:r>
-                    <w:rPr>
-                      <w:lang w:eastAsia="zh-CN"/>
-                    </w:rPr>
-                    <w:t xml:space="preserve"> name="</w:t>
-                  </w:r>
-                  <w:proofErr w:type="spellStart"/>
-                  <w:r>
-                    <w:rPr>
-                      <w:lang w:eastAsia="zh-CN"/>
-                    </w:rPr>
-                    <w:t>LogFileAppender</w:t>
-                  </w:r>
-                  <w:proofErr w:type="spellEnd"/>
-                  <w:r>
-                    <w:rPr>
-                      <w:lang w:eastAsia="zh-CN"/>
-                    </w:rPr>
-                    <w:t>" type="log4net.Appender.FileAppender"&gt;</w:t>
+                    <w:t xml:space="preserve">    &lt;appender name="LogFileAppender" type="log4net.Appender.FileAppender"&gt;</w:t>
                   </w:r>
                 </w:p>
                 <w:p>
@@ -4295,21 +4409,7 @@
                     <w:rPr>
                       <w:lang w:eastAsia="zh-CN"/>
                     </w:rPr>
-                    <w:t xml:space="preserve">      &lt;</w:t>
-                  </w:r>
-                  <w:proofErr w:type="spellStart"/>
-                  <w:r>
-                    <w:rPr>
-                      <w:lang w:eastAsia="zh-CN"/>
-                    </w:rPr>
-                    <w:t>param</w:t>
-                  </w:r>
-                  <w:proofErr w:type="spellEnd"/>
-                  <w:r>
-                    <w:rPr>
-                      <w:lang w:eastAsia="zh-CN"/>
-                    </w:rPr>
-                    <w:t xml:space="preserve"> name="File" value="./log-file.txt" /&gt;</w:t>
+                    <w:t xml:space="preserve">      &lt;param name="File" value="./log-file.txt" /&gt;</w:t>
                   </w:r>
                 </w:p>
                 <w:p>
@@ -4322,35 +4422,7 @@
                     <w:rPr>
                       <w:lang w:eastAsia="zh-CN"/>
                     </w:rPr>
-                    <w:t xml:space="preserve">      &lt;</w:t>
-                  </w:r>
-                  <w:proofErr w:type="spellStart"/>
-                  <w:r>
-                    <w:rPr>
-                      <w:lang w:eastAsia="zh-CN"/>
-                    </w:rPr>
-                    <w:t>param</w:t>
-                  </w:r>
-                  <w:proofErr w:type="spellEnd"/>
-                  <w:r>
-                    <w:rPr>
-                      <w:lang w:eastAsia="zh-CN"/>
-                    </w:rPr>
-                    <w:t xml:space="preserve"> name="</w:t>
-                  </w:r>
-                  <w:proofErr w:type="spellStart"/>
-                  <w:r>
-                    <w:rPr>
-                      <w:lang w:eastAsia="zh-CN"/>
-                    </w:rPr>
-                    <w:t>AppendToFile</w:t>
-                  </w:r>
-                  <w:proofErr w:type="spellEnd"/>
-                  <w:r>
-                    <w:rPr>
-                      <w:lang w:eastAsia="zh-CN"/>
-                    </w:rPr>
-                    <w:t>" value="true" /&gt;</w:t>
+                    <w:t xml:space="preserve">      &lt;param name="AppendToFile" value="true" /&gt;</w:t>
                   </w:r>
                 </w:p>
                 <w:p>
@@ -4376,21 +4448,7 @@
                     <w:rPr>
                       <w:lang w:eastAsia="zh-CN"/>
                     </w:rPr>
-                    <w:t xml:space="preserve">        &lt;</w:t>
-                  </w:r>
-                  <w:proofErr w:type="spellStart"/>
-                  <w:r>
-                    <w:rPr>
-                      <w:lang w:eastAsia="zh-CN"/>
-                    </w:rPr>
-                    <w:t>param</w:t>
-                  </w:r>
-                  <w:proofErr w:type="spellEnd"/>
-                  <w:r>
-                    <w:rPr>
-                      <w:lang w:eastAsia="zh-CN"/>
-                    </w:rPr>
-                    <w:t xml:space="preserve"> name="Header" value="[Header]" /&gt;</w:t>
+                    <w:t xml:space="preserve">        &lt;param name="Header" value="[Header]" /&gt;</w:t>
                   </w:r>
                 </w:p>
                 <w:p>
@@ -4403,21 +4461,7 @@
                     <w:rPr>
                       <w:lang w:eastAsia="zh-CN"/>
                     </w:rPr>
-                    <w:t xml:space="preserve">        &lt;</w:t>
-                  </w:r>
-                  <w:proofErr w:type="spellStart"/>
-                  <w:r>
-                    <w:rPr>
-                      <w:lang w:eastAsia="zh-CN"/>
-                    </w:rPr>
-                    <w:t>param</w:t>
-                  </w:r>
-                  <w:proofErr w:type="spellEnd"/>
-                  <w:r>
-                    <w:rPr>
-                      <w:lang w:eastAsia="zh-CN"/>
-                    </w:rPr>
-                    <w:t xml:space="preserve"> name="Footer" value="[Footer]" /&gt;</w:t>
+                    <w:t xml:space="preserve">        &lt;param name="Footer" value="[Footer]" /&gt;</w:t>
                   </w:r>
                 </w:p>
                 <w:p>
@@ -4430,49 +4474,7 @@
                     <w:rPr>
                       <w:lang w:eastAsia="zh-CN"/>
                     </w:rPr>
-                    <w:t xml:space="preserve">        &lt;</w:t>
-                  </w:r>
-                  <w:proofErr w:type="spellStart"/>
-                  <w:r>
-                    <w:rPr>
-                      <w:lang w:eastAsia="zh-CN"/>
-                    </w:rPr>
-                    <w:t>param</w:t>
-                  </w:r>
-                  <w:proofErr w:type="spellEnd"/>
-                  <w:r>
-                    <w:rPr>
-                      <w:lang w:eastAsia="zh-CN"/>
-                    </w:rPr>
-                    <w:t xml:space="preserve"> name="</w:t>
-                  </w:r>
-                  <w:proofErr w:type="spellStart"/>
-                  <w:r>
-                    <w:rPr>
-                      <w:lang w:eastAsia="zh-CN"/>
-                    </w:rPr>
-                    <w:t>ConversionPattern</w:t>
-                  </w:r>
-                  <w:proofErr w:type="spellEnd"/>
-                  <w:r>
-                    <w:rPr>
-                      <w:lang w:eastAsia="zh-CN"/>
-                    </w:rPr>
-                    <w:t>" value="%d [%t] %-5p %c - %</w:t>
-                  </w:r>
-                  <w:proofErr w:type="spellStart"/>
-                  <w:r>
-                    <w:rPr>
-                      <w:lang w:eastAsia="zh-CN"/>
-                    </w:rPr>
-                    <w:t>m%n</w:t>
-                  </w:r>
-                  <w:proofErr w:type="spellEnd"/>
-                  <w:r>
-                    <w:rPr>
-                      <w:lang w:eastAsia="zh-CN"/>
-                    </w:rPr>
-                    <w:t>" /&gt;</w:t>
+                    <w:t xml:space="preserve">        &lt;param name="ConversionPattern" value="%d [%t] %-5p %c - %m%n" /&gt;</w:t>
                   </w:r>
                 </w:p>
                 <w:p>
@@ -4524,7 +4526,7 @@
           <w:lang w:eastAsia="zh-CN"/>
         </w:rPr>
         <w:pict>
-          <v:shape id="文本框 2" o:spid="_x0000_s1064" type="#_x0000_t202" style="width:489.25pt;height:666.95pt;visibility:visible;mso-left-percent:-10001;mso-top-percent:-10001;mso-position-horizontal:absolute;mso-position-horizontal-relative:char;mso-position-vertical:absolute;mso-position-vertical-relative:line;mso-left-percent:-10001;mso-top-percent:-10001;mso-width-relative:margin;mso-height-relative:margin;v-text-anchor:middle" o:gfxdata="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">
+          <v:shape id="文本框 2" o:spid="_x0000_s1064" type="#_x0000_t202" style="width:489.25pt;height:666.95pt;visibility:visible;mso-position-horizontal-relative:char;mso-position-vertical-relative:line;mso-width-relative:margin;mso-height-relative:margin;v-text-anchor:middle" o:gfxdata="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">
             <v:textbox style="mso-next-textbox:#文本框 2">
               <w:txbxContent>
                 <w:p>
@@ -4554,35 +4556,7 @@
                     <w:rPr>
                       <w:lang w:eastAsia="zh-CN"/>
                     </w:rPr>
-                    <w:t xml:space="preserve">        &lt;</w:t>
-                  </w:r>
-                  <w:proofErr w:type="spellStart"/>
-                  <w:r>
-                    <w:rPr>
-                      <w:lang w:eastAsia="zh-CN"/>
-                    </w:rPr>
-                    <w:t>param</w:t>
-                  </w:r>
-                  <w:proofErr w:type="spellEnd"/>
-                  <w:r>
-                    <w:rPr>
-                      <w:lang w:eastAsia="zh-CN"/>
-                    </w:rPr>
-                    <w:t xml:space="preserve"> name="</w:t>
-                  </w:r>
-                  <w:proofErr w:type="spellStart"/>
-                  <w:r>
-                    <w:rPr>
-                      <w:lang w:eastAsia="zh-CN"/>
-                    </w:rPr>
-                    <w:t>LevelMin</w:t>
-                  </w:r>
-                  <w:proofErr w:type="spellEnd"/>
-                  <w:r>
-                    <w:rPr>
-                      <w:lang w:eastAsia="zh-CN"/>
-                    </w:rPr>
-                    <w:t>" value="DEBUG" /&gt;</w:t>
+                    <w:t xml:space="preserve">        &lt;param name="LevelMin" value="DEBUG" /&gt;</w:t>
                   </w:r>
                 </w:p>
                 <w:p>
@@ -4595,35 +4569,7 @@
                     <w:rPr>
                       <w:lang w:eastAsia="zh-CN"/>
                     </w:rPr>
-                    <w:t xml:space="preserve">        &lt;</w:t>
-                  </w:r>
-                  <w:proofErr w:type="spellStart"/>
-                  <w:r>
-                    <w:rPr>
-                      <w:lang w:eastAsia="zh-CN"/>
-                    </w:rPr>
-                    <w:t>param</w:t>
-                  </w:r>
-                  <w:proofErr w:type="spellEnd"/>
-                  <w:r>
-                    <w:rPr>
-                      <w:lang w:eastAsia="zh-CN"/>
-                    </w:rPr>
-                    <w:t xml:space="preserve"> name="</w:t>
-                  </w:r>
-                  <w:proofErr w:type="spellStart"/>
-                  <w:r>
-                    <w:rPr>
-                      <w:lang w:eastAsia="zh-CN"/>
-                    </w:rPr>
-                    <w:t>LevelMax</w:t>
-                  </w:r>
-                  <w:proofErr w:type="spellEnd"/>
-                  <w:r>
-                    <w:rPr>
-                      <w:lang w:eastAsia="zh-CN"/>
-                    </w:rPr>
-                    <w:t>" value="WARN" /&gt;</w:t>
+                    <w:t xml:space="preserve">        &lt;param name="LevelMax" value="WARN" /&gt;</w:t>
                   </w:r>
                 </w:p>
                 <w:p>
@@ -4649,21 +4595,7 @@
                     <w:rPr>
                       <w:lang w:eastAsia="zh-CN"/>
                     </w:rPr>
-                    <w:t xml:space="preserve">    &lt;/</w:t>
-                  </w:r>
-                  <w:proofErr w:type="spellStart"/>
-                  <w:r>
-                    <w:rPr>
-                      <w:lang w:eastAsia="zh-CN"/>
-                    </w:rPr>
-                    <w:t>appender</w:t>
-                  </w:r>
-                  <w:proofErr w:type="spellEnd"/>
-                  <w:r>
-                    <w:rPr>
-                      <w:lang w:eastAsia="zh-CN"/>
-                    </w:rPr>
-                    <w:t>&gt;</w:t>
+                    <w:t xml:space="preserve">    &lt;/appender&gt;</w:t>
                   </w:r>
                 </w:p>
                 <w:p>
@@ -4676,35 +4608,7 @@
                     <w:rPr>
                       <w:lang w:eastAsia="zh-CN"/>
                     </w:rPr>
-                    <w:t xml:space="preserve">    &lt;</w:t>
-                  </w:r>
-                  <w:proofErr w:type="spellStart"/>
-                  <w:r>
-                    <w:rPr>
-                      <w:lang w:eastAsia="zh-CN"/>
-                    </w:rPr>
-                    <w:t>appender</w:t>
-                  </w:r>
-                  <w:proofErr w:type="spellEnd"/>
-                  <w:r>
-                    <w:rPr>
-                      <w:lang w:eastAsia="zh-CN"/>
-                    </w:rPr>
-                    <w:t xml:space="preserve"> name="</w:t>
-                  </w:r>
-                  <w:proofErr w:type="spellStart"/>
-                  <w:r>
-                    <w:rPr>
-                      <w:lang w:eastAsia="zh-CN"/>
-                    </w:rPr>
-                    <w:t>RollingFileAppender</w:t>
-                  </w:r>
-                  <w:proofErr w:type="spellEnd"/>
-                  <w:r>
-                    <w:rPr>
-                      <w:lang w:eastAsia="zh-CN"/>
-                    </w:rPr>
-                    <w:t>" type="log4net.Appender.RollingFileAppender"&gt;</w:t>
+                    <w:t xml:space="preserve">    &lt;appender name="RollingFileAppender" type="log4net.Appender.RollingFileAppender"&gt;</w:t>
                   </w:r>
                 </w:p>
                 <w:p>
@@ -4814,21 +4718,7 @@
                     <w:rPr>
                       <w:lang w:eastAsia="zh-CN"/>
                     </w:rPr>
-                    <w:t xml:space="preserve">      &lt;</w:t>
-                  </w:r>
-                  <w:proofErr w:type="spellStart"/>
-                  <w:r>
-                    <w:rPr>
-                      <w:lang w:eastAsia="zh-CN"/>
-                    </w:rPr>
-                    <w:t>appendToFile</w:t>
-                  </w:r>
-                  <w:proofErr w:type="spellEnd"/>
-                  <w:r>
-                    <w:rPr>
-                      <w:lang w:eastAsia="zh-CN"/>
-                    </w:rPr>
-                    <w:t xml:space="preserve"> value="true" /&gt;</w:t>
+                    <w:t xml:space="preserve">      &lt;appendToFile value="true" /&gt;</w:t>
                   </w:r>
                 </w:p>
                 <w:p>
@@ -4892,21 +4782,7 @@
                     <w:rPr>
                       <w:lang w:eastAsia="zh-CN"/>
                     </w:rPr>
-                    <w:t xml:space="preserve">      &lt;</w:t>
-                  </w:r>
-                  <w:proofErr w:type="spellStart"/>
-                  <w:r>
-                    <w:rPr>
-                      <w:lang w:eastAsia="zh-CN"/>
-                    </w:rPr>
-                    <w:t>lockingModel</w:t>
-                  </w:r>
-                  <w:proofErr w:type="spellEnd"/>
-                  <w:r>
-                    <w:rPr>
-                      <w:lang w:eastAsia="zh-CN"/>
-                    </w:rPr>
-                    <w:t xml:space="preserve"> type="log4net.Appender.FileAppender+MinimalLock" /&gt;</w:t>
+                    <w:t xml:space="preserve">      &lt;lockingModel type="log4net.Appender.FileAppender+MinimalLock" /&gt;</w:t>
                   </w:r>
                 </w:p>
                 <w:p>
@@ -5044,21 +4920,7 @@
                     <w:rPr>
                       <w:lang w:eastAsia="zh-CN"/>
                     </w:rPr>
-                    <w:t xml:space="preserve">      &lt;</w:t>
-                  </w:r>
-                  <w:proofErr w:type="spellStart"/>
-                  <w:r>
-                    <w:rPr>
-                      <w:lang w:eastAsia="zh-CN"/>
-                    </w:rPr>
-                    <w:t>maxSizeRollBackups</w:t>
-                  </w:r>
-                  <w:proofErr w:type="spellEnd"/>
-                  <w:r>
-                    <w:rPr>
-                      <w:lang w:eastAsia="zh-CN"/>
-                    </w:rPr>
-                    <w:t xml:space="preserve"> value="-1" /&gt;</w:t>
+                    <w:t xml:space="preserve">      &lt;maxSizeRollBackups value="-1" /&gt;</w:t>
                   </w:r>
                 </w:p>
                 <w:p>
@@ -5099,21 +4961,7 @@
                     <w:rPr>
                       <w:lang w:eastAsia="zh-CN"/>
                     </w:rPr>
-                    <w:t xml:space="preserve">      &lt;</w:t>
-                  </w:r>
-                  <w:proofErr w:type="spellStart"/>
-                  <w:r>
-                    <w:rPr>
-                      <w:lang w:eastAsia="zh-CN"/>
-                    </w:rPr>
-                    <w:t>staticLogFileName</w:t>
-                  </w:r>
-                  <w:proofErr w:type="spellEnd"/>
-                  <w:r>
-                    <w:rPr>
-                      <w:lang w:eastAsia="zh-CN"/>
-                    </w:rPr>
-                    <w:t xml:space="preserve"> value="false" /&gt;</w:t>
+                    <w:t xml:space="preserve">      &lt;staticLogFileName value="false" /&gt;</w:t>
                   </w:r>
                 </w:p>
                 <w:p>
@@ -5198,35 +5046,7 @@
                     <w:rPr>
                       <w:lang w:eastAsia="zh-CN"/>
                     </w:rPr>
-                    <w:t xml:space="preserve">      &lt;</w:t>
-                  </w:r>
-                  <w:proofErr w:type="spellStart"/>
-                  <w:r>
-                    <w:rPr>
-                      <w:lang w:eastAsia="zh-CN"/>
-                    </w:rPr>
-                    <w:t>param</w:t>
-                  </w:r>
-                  <w:proofErr w:type="spellEnd"/>
-                  <w:r>
-                    <w:rPr>
-                      <w:lang w:eastAsia="zh-CN"/>
-                    </w:rPr>
-                    <w:t xml:space="preserve"> name="</w:t>
-                  </w:r>
-                  <w:proofErr w:type="spellStart"/>
-                  <w:r>
-                    <w:rPr>
-                      <w:lang w:eastAsia="zh-CN"/>
-                    </w:rPr>
-                    <w:t>RollingStyle</w:t>
-                  </w:r>
-                  <w:proofErr w:type="spellEnd"/>
-                  <w:r>
-                    <w:rPr>
-                      <w:lang w:eastAsia="zh-CN"/>
-                    </w:rPr>
-                    <w:t>" value="Composite" /&gt;</w:t>
+                    <w:t xml:space="preserve">      &lt;param name="RollingStyle" value="Composite" /&gt;</w:t>
                   </w:r>
                 </w:p>
                 <w:p>
@@ -5267,56 +5087,7 @@
                     <w:rPr>
                       <w:lang w:eastAsia="zh-CN"/>
                     </w:rPr>
-                    <w:t xml:space="preserve">      &lt;</w:t>
-                  </w:r>
-                  <w:proofErr w:type="spellStart"/>
-                  <w:r>
-                    <w:rPr>
-                      <w:lang w:eastAsia="zh-CN"/>
-                    </w:rPr>
-                    <w:t>datePattern</w:t>
-                  </w:r>
-                  <w:proofErr w:type="spellEnd"/>
-                  <w:r>
-                    <w:rPr>
-                      <w:lang w:eastAsia="zh-CN"/>
-                    </w:rPr>
-                    <w:t xml:space="preserve"> value="</w:t>
-                  </w:r>
-                  <w:proofErr w:type="spellStart"/>
-                  <w:r>
-                    <w:rPr>
-                      <w:lang w:eastAsia="zh-CN"/>
-                    </w:rPr>
-                    <w:t>yyyy</w:t>
-                  </w:r>
-                  <w:proofErr w:type="spellEnd"/>
-                  <w:r>
-                    <w:rPr>
-                      <w:lang w:eastAsia="zh-CN"/>
-                    </w:rPr>
-                    <w:t>-MM-</w:t>
-                  </w:r>
-                  <w:proofErr w:type="spellStart"/>
-                  <w:r>
-                    <w:rPr>
-                      <w:lang w:eastAsia="zh-CN"/>
-                    </w:rPr>
-                    <w:t>dd</w:t>
-                  </w:r>
-                  <w:proofErr w:type="spellEnd"/>
-                  <w:r>
-                    <w:rPr>
-                      <w:lang w:eastAsia="zh-CN"/>
-                    </w:rPr>
-                    <w:t>/&amp;</w:t>
-                  </w:r>
-                  <w:proofErr w:type="spellStart"/>
-                  <w:r>
-                    <w:rPr>
-                      <w:lang w:eastAsia="zh-CN"/>
-                    </w:rPr>
-                    <w:t>quot</w:t>
+                    <w:t xml:space="preserve">      &lt;datePattern value="yyyy-MM-dd/&amp;quot</w:t>
                   </w:r>
                   <w:proofErr w:type="gramStart"/>
                   <w:r>
@@ -5330,14 +5101,7 @@
                     <w:rPr>
                       <w:lang w:eastAsia="zh-CN"/>
                     </w:rPr>
-                    <w:t>&amp;quot</w:t>
-                  </w:r>
-                  <w:proofErr w:type="spellEnd"/>
-                  <w:r>
-                    <w:rPr>
-                      <w:lang w:eastAsia="zh-CN"/>
-                    </w:rPr>
-                    <w:t>;" /&gt;</w:t>
+                    <w:t>&amp;quot;" /&gt;</w:t>
                   </w:r>
                 </w:p>
                 <w:p>
@@ -5415,21 +5179,7 @@
                     <w:rPr>
                       <w:lang w:eastAsia="zh-CN"/>
                     </w:rPr>
-                    <w:t xml:space="preserve">      &lt;</w:t>
-                  </w:r>
-                  <w:proofErr w:type="spellStart"/>
-                  <w:r>
-                    <w:rPr>
-                      <w:lang w:eastAsia="zh-CN"/>
-                    </w:rPr>
-                    <w:t>maximumFileSize</w:t>
-                  </w:r>
-                  <w:proofErr w:type="spellEnd"/>
-                  <w:r>
-                    <w:rPr>
-                      <w:lang w:eastAsia="zh-CN"/>
-                    </w:rPr>
-                    <w:t xml:space="preserve"> value="20KB" /&gt;</w:t>
+                    <w:t xml:space="preserve">      &lt;maximumFileSize value="20KB" /&gt;</w:t>
                   </w:r>
                 </w:p>
                 <w:p>
@@ -5459,7 +5209,6 @@
                     </w:rPr>
                     <w:t>过滤设置，</w:t>
                   </w:r>
-                  <w:proofErr w:type="spellStart"/>
                   <w:r>
                     <w:rPr>
                       <w:rFonts w:hint="eastAsia"/>
@@ -5467,7 +5216,6 @@
                     </w:rPr>
                     <w:t>LevelRangeFilter</w:t>
                   </w:r>
-                  <w:proofErr w:type="spellEnd"/>
                   <w:r>
                     <w:rPr>
                       <w:rFonts w:hint="eastAsia"/>
@@ -5506,35 +5254,7 @@
                     <w:rPr>
                       <w:lang w:eastAsia="zh-CN"/>
                     </w:rPr>
-                    <w:t xml:space="preserve">        &lt;</w:t>
-                  </w:r>
-                  <w:proofErr w:type="spellStart"/>
-                  <w:r>
-                    <w:rPr>
-                      <w:lang w:eastAsia="zh-CN"/>
-                    </w:rPr>
-                    <w:t>param</w:t>
-                  </w:r>
-                  <w:proofErr w:type="spellEnd"/>
-                  <w:r>
-                    <w:rPr>
-                      <w:lang w:eastAsia="zh-CN"/>
-                    </w:rPr>
-                    <w:t xml:space="preserve"> name="</w:t>
-                  </w:r>
-                  <w:proofErr w:type="spellStart"/>
-                  <w:r>
-                    <w:rPr>
-                      <w:lang w:eastAsia="zh-CN"/>
-                    </w:rPr>
-                    <w:t>LevelMin</w:t>
-                  </w:r>
-                  <w:proofErr w:type="spellEnd"/>
-                  <w:r>
-                    <w:rPr>
-                      <w:lang w:eastAsia="zh-CN"/>
-                    </w:rPr>
-                    <w:t>" value="DEBUG" /&gt;</w:t>
+                    <w:t xml:space="preserve">        &lt;param name="LevelMin" value="DEBUG" /&gt;</w:t>
                   </w:r>
                 </w:p>
                 <w:p>
@@ -5547,35 +5267,7 @@
                     <w:rPr>
                       <w:lang w:eastAsia="zh-CN"/>
                     </w:rPr>
-                    <w:t xml:space="preserve">        &lt;</w:t>
-                  </w:r>
-                  <w:proofErr w:type="spellStart"/>
-                  <w:r>
-                    <w:rPr>
-                      <w:lang w:eastAsia="zh-CN"/>
-                    </w:rPr>
-                    <w:t>param</w:t>
-                  </w:r>
-                  <w:proofErr w:type="spellEnd"/>
-                  <w:r>
-                    <w:rPr>
-                      <w:lang w:eastAsia="zh-CN"/>
-                    </w:rPr>
-                    <w:t xml:space="preserve"> name="</w:t>
-                  </w:r>
-                  <w:proofErr w:type="spellStart"/>
-                  <w:r>
-                    <w:rPr>
-                      <w:lang w:eastAsia="zh-CN"/>
-                    </w:rPr>
-                    <w:t>LevelMax</w:t>
-                  </w:r>
-                  <w:proofErr w:type="spellEnd"/>
-                  <w:r>
-                    <w:rPr>
-                      <w:lang w:eastAsia="zh-CN"/>
-                    </w:rPr>
-                    <w:t>" value="WARN" /&gt;</w:t>
+                    <w:t xml:space="preserve">        &lt;param name="LevelMax" value="WARN" /&gt;</w:t>
                   </w:r>
                 </w:p>
                 <w:p>
@@ -5642,35 +5334,7 @@
                     <w:rPr>
                       <w:lang w:eastAsia="zh-CN"/>
                     </w:rPr>
-                    <w:t xml:space="preserve">        &lt;</w:t>
-                  </w:r>
-                  <w:proofErr w:type="spellStart"/>
-                  <w:r>
-                    <w:rPr>
-                      <w:lang w:eastAsia="zh-CN"/>
-                    </w:rPr>
-                    <w:t>conversionPattern</w:t>
-                  </w:r>
-                  <w:proofErr w:type="spellEnd"/>
-                  <w:r>
-                    <w:rPr>
-                      <w:lang w:eastAsia="zh-CN"/>
-                    </w:rPr>
-                    <w:t xml:space="preserve"> value="%d [%t] %-5p %c - %</w:t>
-                  </w:r>
-                  <w:proofErr w:type="spellStart"/>
-                  <w:r>
-                    <w:rPr>
-                      <w:lang w:eastAsia="zh-CN"/>
-                    </w:rPr>
-                    <w:t>m%n</w:t>
-                  </w:r>
-                  <w:proofErr w:type="spellEnd"/>
-                  <w:r>
-                    <w:rPr>
-                      <w:lang w:eastAsia="zh-CN"/>
-                    </w:rPr>
-                    <w:t>" /&gt;</w:t>
+                    <w:t xml:space="preserve">        &lt;conversionPattern value="%d [%t] %-5p %c - %m%n" /&gt;</w:t>
                   </w:r>
                 </w:p>
                 <w:p>
@@ -5696,21 +5360,7 @@
                     <w:rPr>
                       <w:lang w:eastAsia="zh-CN"/>
                     </w:rPr>
-                    <w:t xml:space="preserve">    &lt;/</w:t>
-                  </w:r>
-                  <w:proofErr w:type="spellStart"/>
-                  <w:r>
-                    <w:rPr>
-                      <w:lang w:eastAsia="zh-CN"/>
-                    </w:rPr>
-                    <w:t>appender</w:t>
-                  </w:r>
-                  <w:proofErr w:type="spellEnd"/>
-                  <w:r>
-                    <w:rPr>
-                      <w:lang w:eastAsia="zh-CN"/>
-                    </w:rPr>
-                    <w:t>&gt;</w:t>
+                    <w:t xml:space="preserve">    &lt;/appender&gt;</w:t>
                   </w:r>
                 </w:p>
               </w:txbxContent>
@@ -5737,7 +5387,6 @@
         <w:lastRenderedPageBreak/>
         <w:t>读取</w:t>
       </w:r>
-      <w:proofErr w:type="spellStart"/>
       <w:r>
         <w:rPr>
           <w:rFonts w:hint="eastAsia"/>
@@ -5745,7 +5394,6 @@
         </w:rPr>
         <w:t>config</w:t>
       </w:r>
-      <w:proofErr w:type="spellEnd"/>
       <w:r>
         <w:rPr>
           <w:rFonts w:hint="eastAsia"/>
@@ -5765,7 +5413,6 @@
           <w:lang w:eastAsia="zh-CN"/>
         </w:rPr>
       </w:pPr>
-      <w:proofErr w:type="spellStart"/>
       <w:r>
         <w:rPr>
           <w:rFonts w:ascii="Times New Roman" w:hAnsi="Times New Roman"/>
@@ -5784,7 +5431,6 @@
         </w:rPr>
         <w:t>.cs</w:t>
       </w:r>
-      <w:proofErr w:type="spellEnd"/>
       <w:r>
         <w:rPr>
           <w:rFonts w:ascii="Times New Roman" w:hAnsi="Times New Roman" w:hint="eastAsia"/>
@@ -5942,7 +5588,7 @@
         <w:pStyle w:val="3"/>
         <w:spacing w:before="180" w:after="108"/>
       </w:pPr>
-      <w:bookmarkStart w:id="12" w:name="_Toc354501795"/>
+      <w:bookmarkStart w:id="12" w:name="_Toc354566417"/>
       <w:r>
         <w:rPr>
           <w:rFonts w:hint="eastAsia"/>
@@ -6022,7 +5668,7 @@
         <w:tblStyle w:val="af6"/>
         <w:tblW w:w="10065" w:type="dxa"/>
         <w:tblInd w:w="-743" w:type="dxa"/>
-        <w:tblLook w:val="04A0" w:firstRow="1" w:lastRow="0" w:firstColumn="1" w:lastColumn="0" w:noHBand="0" w:noVBand="1"/>
+        <w:tblLook w:val="04A0"/>
       </w:tblPr>
       <w:tblGrid>
         <w:gridCol w:w="566"/>
@@ -6042,20 +5688,10 @@
           </w:tcPr>
           <w:p>
             <w:pPr>
-              <w:ind w:left="0"/>
-              <w:jc w:val="center"/>
-              <w:rPr>
-                <w:lang w:eastAsia="zh-CN"/>
-              </w:rPr>
-            </w:pPr>
-            <w:r>
-              <w:rPr>
-                <w:rFonts w:cs="Tahoma"/>
-                <w:color w:val="000000"/>
-                <w:kern w:val="0"/>
-                <w:szCs w:val="20"/>
-                <w:lang w:eastAsia="zh-CN"/>
-              </w:rPr>
+              <w:pStyle w:val="af"/>
+              <w:spacing w:before="36" w:after="72"/>
+            </w:pPr>
+            <w:r>
               <w:t>No.</w:t>
             </w:r>
           </w:p>
@@ -6068,44 +5704,11 @@
           </w:tcPr>
           <w:p>
             <w:pPr>
-              <w:widowControl/>
-              <w:ind w:left="0"/>
-              <w:jc w:val="center"/>
-              <w:rPr>
-                <w:rFonts w:cs="Tahoma"/>
-                <w:color w:val="000000"/>
-                <w:kern w:val="0"/>
-                <w:szCs w:val="20"/>
-                <w:lang w:eastAsia="zh-CN"/>
-              </w:rPr>
-            </w:pPr>
-            <w:r>
-              <w:rPr>
-                <w:rFonts w:eastAsia="MS PGothic" w:cs="Tahoma"/>
-                <w:color w:val="000000"/>
-                <w:kern w:val="0"/>
-                <w:szCs w:val="20"/>
-              </w:rPr>
-              <w:t>Return</w:t>
-            </w:r>
-            <w:r>
-              <w:rPr>
-                <w:rFonts w:cs="Tahoma"/>
-                <w:color w:val="000000"/>
-                <w:kern w:val="0"/>
-                <w:szCs w:val="20"/>
-                <w:lang w:eastAsia="zh-CN"/>
-              </w:rPr>
-              <w:t xml:space="preserve"> </w:t>
-            </w:r>
-            <w:r>
-              <w:rPr>
-                <w:rFonts w:eastAsia="MS PGothic" w:cs="Tahoma"/>
-                <w:color w:val="000000"/>
-                <w:kern w:val="0"/>
-                <w:szCs w:val="20"/>
-              </w:rPr>
-              <w:t>value</w:t>
+              <w:pStyle w:val="af"/>
+              <w:spacing w:before="36" w:after="72"/>
+            </w:pPr>
+            <w:r>
+              <w:t>Return value</w:t>
             </w:r>
           </w:p>
         </w:tc>
@@ -6117,31 +5720,19 @@
           </w:tcPr>
           <w:p>
             <w:pPr>
-              <w:ind w:left="0"/>
-              <w:jc w:val="center"/>
-              <w:rPr>
-                <w:lang w:eastAsia="zh-CN"/>
-              </w:rPr>
-            </w:pPr>
-            <w:r>
-              <w:rPr>
-                <w:lang w:eastAsia="zh-CN"/>
-              </w:rPr>
+              <w:pStyle w:val="af"/>
+              <w:spacing w:before="36" w:after="72"/>
+            </w:pPr>
+            <w:r>
               <w:t>Function</w:t>
             </w:r>
           </w:p>
           <w:p>
             <w:pPr>
-              <w:ind w:left="0"/>
-              <w:jc w:val="center"/>
-              <w:rPr>
-                <w:lang w:eastAsia="zh-CN"/>
-              </w:rPr>
-            </w:pPr>
-            <w:r>
-              <w:rPr>
-                <w:lang w:eastAsia="zh-CN"/>
-              </w:rPr>
+              <w:pStyle w:val="af"/>
+              <w:spacing w:before="36" w:after="72"/>
+            </w:pPr>
+            <w:r>
               <w:t>name</w:t>
             </w:r>
           </w:p>
@@ -6157,23 +5748,16 @@
           </w:tcPr>
           <w:p>
             <w:pPr>
-              <w:ind w:left="0"/>
-              <w:jc w:val="center"/>
-              <w:rPr>
-                <w:lang w:eastAsia="zh-CN"/>
-              </w:rPr>
+              <w:pStyle w:val="af"/>
+              <w:spacing w:before="36" w:after="72"/>
             </w:pPr>
             <w:r>
               <w:rPr>
                 <w:rFonts w:hint="eastAsia"/>
-                <w:lang w:eastAsia="zh-CN"/>
               </w:rPr>
               <w:t>P</w:t>
             </w:r>
             <w:r>
-              <w:rPr>
-                <w:lang w:eastAsia="zh-CN"/>
-              </w:rPr>
               <w:t>arameters</w:t>
             </w:r>
           </w:p>
@@ -6186,16 +5770,10 @@
           </w:tcPr>
           <w:p>
             <w:pPr>
-              <w:ind w:left="0"/>
-              <w:jc w:val="center"/>
-              <w:rPr>
-                <w:lang w:eastAsia="zh-CN"/>
-              </w:rPr>
-            </w:pPr>
-            <w:r>
-              <w:rPr>
-                <w:lang w:eastAsia="zh-CN"/>
-              </w:rPr>
+              <w:pStyle w:val="af"/>
+              <w:spacing w:before="36" w:after="72"/>
+            </w:pPr>
+            <w:r>
               <w:t>Function description</w:t>
             </w:r>
           </w:p>
@@ -6212,7 +5790,8 @@
           </w:tcPr>
           <w:p>
             <w:pPr>
-              <w:ind w:left="0"/>
+              <w:pStyle w:val="af"/>
+              <w:spacing w:before="36" w:after="72"/>
               <w:rPr>
                 <w:lang w:eastAsia="zh-CN"/>
               </w:rPr>
@@ -6223,6 +5802,114 @@
           <w:tcPr>
             <w:tcW w:w="1415" w:type="dxa"/>
             <w:vMerge/>
+          </w:tcPr>
+          <w:p>
+            <w:pPr>
+              <w:pStyle w:val="af"/>
+              <w:spacing w:before="36" w:after="72"/>
+              <w:rPr>
+                <w:rFonts w:ascii="NSimSun"/>
+                <w:lang w:eastAsia="zh-CN"/>
+              </w:rPr>
+            </w:pPr>
+          </w:p>
+        </w:tc>
+        <w:tc>
+          <w:tcPr>
+            <w:tcW w:w="1700" w:type="dxa"/>
+            <w:vMerge/>
+          </w:tcPr>
+          <w:p>
+            <w:pPr>
+              <w:pStyle w:val="af"/>
+              <w:spacing w:before="36" w:after="72"/>
+              <w:rPr>
+                <w:rFonts w:ascii="NSimSun"/>
+                <w:lang w:eastAsia="zh-CN"/>
+              </w:rPr>
+            </w:pPr>
+          </w:p>
+        </w:tc>
+        <w:tc>
+          <w:tcPr>
+            <w:tcW w:w="998" w:type="dxa"/>
+            <w:shd w:val="clear" w:color="auto" w:fill="948A54" w:themeFill="background2" w:themeFillShade="80"/>
+          </w:tcPr>
+          <w:p>
+            <w:pPr>
+              <w:pStyle w:val="af"/>
+              <w:spacing w:before="36" w:after="72"/>
+            </w:pPr>
+            <w:r>
+              <w:rPr>
+                <w:rFonts w:hint="eastAsia"/>
+              </w:rPr>
+              <w:t>Name</w:t>
+            </w:r>
+          </w:p>
+        </w:tc>
+        <w:tc>
+          <w:tcPr>
+            <w:tcW w:w="1693" w:type="dxa"/>
+            <w:shd w:val="clear" w:color="auto" w:fill="948A54" w:themeFill="background2" w:themeFillShade="80"/>
+          </w:tcPr>
+          <w:p>
+            <w:pPr>
+              <w:pStyle w:val="af"/>
+              <w:spacing w:before="36" w:after="72"/>
+            </w:pPr>
+            <w:r>
+              <w:rPr>
+                <w:rFonts w:hint="eastAsia"/>
+              </w:rPr>
+              <w:t>T</w:t>
+            </w:r>
+            <w:r>
+              <w:t>ype</w:t>
+            </w:r>
+          </w:p>
+        </w:tc>
+        <w:tc>
+          <w:tcPr>
+            <w:tcW w:w="1425" w:type="dxa"/>
+            <w:shd w:val="clear" w:color="auto" w:fill="948A54" w:themeFill="background2" w:themeFillShade="80"/>
+          </w:tcPr>
+          <w:p>
+            <w:pPr>
+              <w:pStyle w:val="af"/>
+              <w:spacing w:before="36" w:after="72"/>
+            </w:pPr>
+            <w:r>
+              <w:rPr>
+                <w:rFonts w:hint="eastAsia"/>
+              </w:rPr>
+              <w:t>D</w:t>
+            </w:r>
+            <w:r>
+              <w:t>escription</w:t>
+            </w:r>
+          </w:p>
+        </w:tc>
+        <w:tc>
+          <w:tcPr>
+            <w:tcW w:w="2268" w:type="dxa"/>
+            <w:vMerge/>
+          </w:tcPr>
+          <w:p>
+            <w:pPr>
+              <w:pStyle w:val="af"/>
+              <w:spacing w:before="36" w:after="72"/>
+            </w:pPr>
+          </w:p>
+        </w:tc>
+      </w:tr>
+      <w:tr>
+        <w:trPr>
+          <w:trHeight w:val="321"/>
+        </w:trPr>
+        <w:tc>
+          <w:tcPr>
+            <w:tcW w:w="566" w:type="dxa"/>
           </w:tcPr>
           <w:p>
             <w:pPr>
@@ -6232,19 +5919,26 @@
               <w:ind w:left="0"/>
               <w:jc w:val="left"/>
               <w:rPr>
-                <w:rFonts w:ascii="新宋体" w:eastAsia="新宋体" w:cs="新宋体"/>
-                <w:kern w:val="0"/>
-                <w:sz w:val="19"/>
-                <w:szCs w:val="19"/>
-                <w:lang w:eastAsia="zh-CN"/>
-              </w:rPr>
-            </w:pPr>
-          </w:p>
-        </w:tc>
-        <w:tc>
-          <w:tcPr>
-            <w:tcW w:w="1700" w:type="dxa"/>
-            <w:vMerge/>
+                <w:rFonts w:eastAsia="NSimSun" w:cs="NSimSun"/>
+                <w:kern w:val="0"/>
+                <w:sz w:val="19"/>
+                <w:szCs w:val="19"/>
+              </w:rPr>
+            </w:pPr>
+            <w:r>
+              <w:rPr>
+                <w:rFonts w:eastAsia="NSimSun" w:cs="NSimSun" w:hint="eastAsia"/>
+                <w:kern w:val="0"/>
+                <w:sz w:val="19"/>
+                <w:szCs w:val="19"/>
+              </w:rPr>
+              <w:t>1</w:t>
+            </w:r>
+          </w:p>
+        </w:tc>
+        <w:tc>
+          <w:tcPr>
+            <w:tcW w:w="1415" w:type="dxa"/>
           </w:tcPr>
           <w:p>
             <w:pPr>
@@ -6254,141 +5948,19 @@
               <w:ind w:left="0"/>
               <w:jc w:val="left"/>
               <w:rPr>
-                <w:rFonts w:ascii="新宋体" w:eastAsia="新宋体" w:cs="新宋体"/>
-                <w:kern w:val="0"/>
-                <w:sz w:val="19"/>
-                <w:szCs w:val="19"/>
-                <w:lang w:eastAsia="zh-CN"/>
-              </w:rPr>
-            </w:pPr>
-          </w:p>
-        </w:tc>
-        <w:tc>
-          <w:tcPr>
-            <w:tcW w:w="998" w:type="dxa"/>
-            <w:shd w:val="clear" w:color="auto" w:fill="948A54" w:themeFill="background2" w:themeFillShade="80"/>
-          </w:tcPr>
-          <w:p>
-            <w:pPr>
-              <w:ind w:left="0"/>
-              <w:rPr>
-                <w:lang w:eastAsia="zh-CN"/>
-              </w:rPr>
-            </w:pPr>
-            <w:r>
-              <w:rPr>
-                <w:rFonts w:hint="eastAsia"/>
-                <w:lang w:eastAsia="zh-CN"/>
-              </w:rPr>
-              <w:t>Name</w:t>
-            </w:r>
-          </w:p>
-        </w:tc>
-        <w:tc>
-          <w:tcPr>
-            <w:tcW w:w="1693" w:type="dxa"/>
-            <w:shd w:val="clear" w:color="auto" w:fill="948A54" w:themeFill="background2" w:themeFillShade="80"/>
-          </w:tcPr>
-          <w:p>
-            <w:pPr>
-              <w:ind w:left="0"/>
-              <w:rPr>
-                <w:lang w:eastAsia="zh-CN"/>
-              </w:rPr>
-            </w:pPr>
-            <w:r>
-              <w:rPr>
-                <w:rFonts w:hint="eastAsia"/>
-                <w:lang w:eastAsia="zh-CN"/>
-              </w:rPr>
-              <w:t>T</w:t>
-            </w:r>
-            <w:r>
-              <w:rPr>
-                <w:lang w:eastAsia="zh-CN"/>
-              </w:rPr>
-              <w:t>ype</w:t>
-            </w:r>
-          </w:p>
-        </w:tc>
-        <w:tc>
-          <w:tcPr>
-            <w:tcW w:w="1425" w:type="dxa"/>
-            <w:shd w:val="clear" w:color="auto" w:fill="948A54" w:themeFill="background2" w:themeFillShade="80"/>
-          </w:tcPr>
-          <w:p>
-            <w:pPr>
-              <w:ind w:left="0"/>
-              <w:rPr>
-                <w:lang w:eastAsia="zh-CN"/>
-              </w:rPr>
-            </w:pPr>
-            <w:r>
-              <w:rPr>
-                <w:rFonts w:hint="eastAsia"/>
-                <w:lang w:eastAsia="zh-CN"/>
-              </w:rPr>
-              <w:t>D</w:t>
-            </w:r>
-            <w:r>
-              <w:rPr>
-                <w:lang w:eastAsia="zh-CN"/>
-              </w:rPr>
-              <w:t>escription</w:t>
-            </w:r>
-          </w:p>
-        </w:tc>
-        <w:tc>
-          <w:tcPr>
-            <w:tcW w:w="2268" w:type="dxa"/>
-            <w:vMerge/>
-          </w:tcPr>
-          <w:p>
-            <w:pPr>
-              <w:ind w:left="0"/>
-              <w:rPr>
-                <w:lang w:eastAsia="zh-CN"/>
-              </w:rPr>
-            </w:pPr>
-          </w:p>
-        </w:tc>
-      </w:tr>
-      <w:tr>
-        <w:trPr>
-          <w:trHeight w:val="321"/>
-        </w:trPr>
-        <w:tc>
-          <w:tcPr>
-            <w:tcW w:w="566" w:type="dxa"/>
-          </w:tcPr>
-          <w:p>
-            <w:pPr>
-              <w:ind w:left="0"/>
-              <w:rPr>
-                <w:lang w:eastAsia="zh-CN"/>
-              </w:rPr>
-            </w:pPr>
-            <w:r>
-              <w:rPr>
-                <w:rFonts w:hint="eastAsia"/>
-                <w:lang w:eastAsia="zh-CN"/>
-              </w:rPr>
-              <w:t>1</w:t>
-            </w:r>
-          </w:p>
-        </w:tc>
-        <w:tc>
-          <w:tcPr>
-            <w:tcW w:w="1415" w:type="dxa"/>
-          </w:tcPr>
-          <w:p>
-            <w:pPr>
-              <w:ind w:left="0"/>
-              <w:rPr>
-                <w:lang w:eastAsia="zh-CN"/>
-              </w:rPr>
-            </w:pPr>
-            <w:r>
+                <w:rFonts w:eastAsia="NSimSun" w:cs="NSimSun"/>
+                <w:kern w:val="0"/>
+                <w:sz w:val="19"/>
+                <w:szCs w:val="19"/>
+              </w:rPr>
+            </w:pPr>
+            <w:r>
+              <w:rPr>
+                <w:rFonts w:eastAsia="NSimSun" w:cs="NSimSun"/>
+                <w:kern w:val="0"/>
+                <w:sz w:val="19"/>
+                <w:szCs w:val="19"/>
+              </w:rPr>
               <w:t>Logger</w:t>
             </w:r>
           </w:p>
@@ -6405,151 +5977,26 @@
               <w:ind w:left="0"/>
               <w:jc w:val="left"/>
               <w:rPr>
-                <w:rFonts w:eastAsia="新宋体" w:cs="新宋体"/>
-                <w:kern w:val="0"/>
-                <w:sz w:val="19"/>
-                <w:szCs w:val="19"/>
-                <w:lang w:eastAsia="zh-CN"/>
-              </w:rPr>
-            </w:pPr>
-            <w:proofErr w:type="spellStart"/>
-            <w:r>
-              <w:rPr>
-                <w:rFonts w:eastAsia="新宋体" w:cs="新宋体"/>
+                <w:rFonts w:eastAsia="NSimSun" w:cs="NSimSun"/>
+                <w:kern w:val="0"/>
+                <w:sz w:val="19"/>
+                <w:szCs w:val="19"/>
+              </w:rPr>
+            </w:pPr>
+            <w:r>
+              <w:rPr>
+                <w:rFonts w:eastAsia="NSimSun" w:cs="NSimSun"/>
                 <w:kern w:val="0"/>
                 <w:sz w:val="19"/>
                 <w:szCs w:val="19"/>
               </w:rPr>
               <w:t>getInstance</w:t>
             </w:r>
-            <w:proofErr w:type="spellEnd"/>
           </w:p>
         </w:tc>
         <w:tc>
           <w:tcPr>
             <w:tcW w:w="998" w:type="dxa"/>
-          </w:tcPr>
-          <w:p>
-            <w:pPr>
-              <w:ind w:left="0"/>
-              <w:rPr>
-                <w:lang w:eastAsia="zh-CN"/>
-              </w:rPr>
-            </w:pPr>
-            <w:r>
-              <w:rPr>
-                <w:rFonts w:hint="eastAsia"/>
-                <w:lang w:eastAsia="zh-CN"/>
-              </w:rPr>
-              <w:t>-</w:t>
-            </w:r>
-          </w:p>
-        </w:tc>
-        <w:tc>
-          <w:tcPr>
-            <w:tcW w:w="1693" w:type="dxa"/>
-          </w:tcPr>
-          <w:p>
-            <w:pPr>
-              <w:ind w:left="0"/>
-              <w:rPr>
-                <w:lang w:eastAsia="zh-CN"/>
-              </w:rPr>
-            </w:pPr>
-            <w:r>
-              <w:rPr>
-                <w:lang w:eastAsia="zh-CN"/>
-              </w:rPr>
-              <w:t>V</w:t>
-            </w:r>
-            <w:r>
-              <w:rPr>
-                <w:rFonts w:hint="eastAsia"/>
-                <w:lang w:eastAsia="zh-CN"/>
-              </w:rPr>
-              <w:t>oid</w:t>
-            </w:r>
-          </w:p>
-        </w:tc>
-        <w:tc>
-          <w:tcPr>
-            <w:tcW w:w="1425" w:type="dxa"/>
-          </w:tcPr>
-          <w:p>
-            <w:pPr>
-              <w:ind w:left="0"/>
-              <w:rPr>
-                <w:lang w:eastAsia="zh-CN"/>
-              </w:rPr>
-            </w:pPr>
-            <w:r>
-              <w:rPr>
-                <w:rFonts w:hint="eastAsia"/>
-                <w:lang w:eastAsia="zh-CN"/>
-              </w:rPr>
-              <w:t>-</w:t>
-            </w:r>
-          </w:p>
-        </w:tc>
-        <w:tc>
-          <w:tcPr>
-            <w:tcW w:w="2268" w:type="dxa"/>
-          </w:tcPr>
-          <w:p>
-            <w:pPr>
-              <w:ind w:left="0"/>
-              <w:rPr>
-                <w:lang w:eastAsia="zh-CN"/>
-              </w:rPr>
-            </w:pPr>
-            <w:r>
-              <w:t>获得单体模式实体</w:t>
-            </w:r>
-          </w:p>
-        </w:tc>
-      </w:tr>
-      <w:tr>
-        <w:tc>
-          <w:tcPr>
-            <w:tcW w:w="566" w:type="dxa"/>
-          </w:tcPr>
-          <w:p>
-            <w:pPr>
-              <w:ind w:left="0"/>
-              <w:rPr>
-                <w:lang w:eastAsia="zh-CN"/>
-              </w:rPr>
-            </w:pPr>
-            <w:r>
-              <w:rPr>
-                <w:rFonts w:hint="eastAsia"/>
-                <w:lang w:eastAsia="zh-CN"/>
-              </w:rPr>
-              <w:t>2</w:t>
-            </w:r>
-          </w:p>
-        </w:tc>
-        <w:tc>
-          <w:tcPr>
-            <w:tcW w:w="1415" w:type="dxa"/>
-            <w:vMerge w:val="restart"/>
-          </w:tcPr>
-          <w:p>
-            <w:pPr>
-              <w:ind w:left="0"/>
-            </w:pPr>
-            <w:r>
-              <w:rPr>
-                <w:lang w:eastAsia="zh-CN"/>
-              </w:rPr>
-              <w:t>void</w:t>
-            </w:r>
-          </w:p>
-        </w:tc>
-        <w:tc>
-          <w:tcPr>
-            <w:tcW w:w="1700" w:type="dxa"/>
-            <w:vMerge w:val="restart"/>
           </w:tcPr>
           <w:p>
             <w:pPr>
@@ -6559,25 +6006,26 @@
               <w:ind w:left="0"/>
               <w:jc w:val="left"/>
               <w:rPr>
-                <w:rFonts w:eastAsia="新宋体" w:cs="新宋体"/>
-                <w:kern w:val="0"/>
-                <w:sz w:val="19"/>
-                <w:szCs w:val="19"/>
-              </w:rPr>
-            </w:pPr>
-            <w:proofErr w:type="spellStart"/>
-            <w:r>
-              <w:rPr>
-                <w:lang w:eastAsia="zh-CN"/>
-              </w:rPr>
-              <w:t>WriteInfoLog</w:t>
-            </w:r>
-            <w:proofErr w:type="spellEnd"/>
-          </w:p>
-        </w:tc>
-        <w:tc>
-          <w:tcPr>
-            <w:tcW w:w="998" w:type="dxa"/>
+                <w:rFonts w:eastAsia="NSimSun" w:cs="NSimSun"/>
+                <w:kern w:val="0"/>
+                <w:sz w:val="19"/>
+                <w:szCs w:val="19"/>
+              </w:rPr>
+            </w:pPr>
+            <w:r>
+              <w:rPr>
+                <w:rFonts w:eastAsia="NSimSun" w:cs="NSimSun" w:hint="eastAsia"/>
+                <w:kern w:val="0"/>
+                <w:sz w:val="19"/>
+                <w:szCs w:val="19"/>
+              </w:rPr>
+              <w:t>-</w:t>
+            </w:r>
+          </w:p>
+        </w:tc>
+        <w:tc>
+          <w:tcPr>
+            <w:tcW w:w="1693" w:type="dxa"/>
           </w:tcPr>
           <w:p>
             <w:pPr>
@@ -6587,27 +6035,35 @@
               <w:ind w:left="0"/>
               <w:jc w:val="left"/>
               <w:rPr>
-                <w:rFonts w:eastAsia="新宋体" w:cs="新宋体"/>
-                <w:kern w:val="0"/>
-                <w:sz w:val="19"/>
-                <w:szCs w:val="19"/>
-                <w:lang w:eastAsia="zh-CN"/>
-              </w:rPr>
-            </w:pPr>
-            <w:r>
-              <w:rPr>
-                <w:rFonts w:eastAsia="新宋体" w:cs="新宋体"/>
-                <w:kern w:val="0"/>
-                <w:sz w:val="19"/>
-                <w:szCs w:val="19"/>
-              </w:rPr>
-              <w:t>format</w:t>
-            </w:r>
-          </w:p>
-        </w:tc>
-        <w:tc>
-          <w:tcPr>
-            <w:tcW w:w="1693" w:type="dxa"/>
+                <w:rFonts w:eastAsia="NSimSun" w:cs="NSimSun"/>
+                <w:kern w:val="0"/>
+                <w:sz w:val="19"/>
+                <w:szCs w:val="19"/>
+              </w:rPr>
+            </w:pPr>
+            <w:r>
+              <w:rPr>
+                <w:rFonts w:eastAsia="NSimSun" w:cs="NSimSun"/>
+                <w:kern w:val="0"/>
+                <w:sz w:val="19"/>
+                <w:szCs w:val="19"/>
+              </w:rPr>
+              <w:t>V</w:t>
+            </w:r>
+            <w:r>
+              <w:rPr>
+                <w:rFonts w:eastAsia="NSimSun" w:cs="NSimSun" w:hint="eastAsia"/>
+                <w:kern w:val="0"/>
+                <w:sz w:val="19"/>
+                <w:szCs w:val="19"/>
+              </w:rPr>
+              <w:t>oid</w:t>
+            </w:r>
+          </w:p>
+        </w:tc>
+        <w:tc>
+          <w:tcPr>
+            <w:tcW w:w="1425" w:type="dxa"/>
           </w:tcPr>
           <w:p>
             <w:pPr>
@@ -6617,27 +6073,26 @@
               <w:ind w:left="0"/>
               <w:jc w:val="left"/>
               <w:rPr>
-                <w:rFonts w:eastAsia="新宋体" w:cs="新宋体"/>
-                <w:kern w:val="0"/>
-                <w:sz w:val="19"/>
-                <w:szCs w:val="19"/>
-                <w:lang w:eastAsia="zh-CN"/>
-              </w:rPr>
-            </w:pPr>
-            <w:r>
-              <w:rPr>
-                <w:rFonts w:eastAsia="新宋体" w:cs="新宋体"/>
-                <w:kern w:val="0"/>
-                <w:sz w:val="19"/>
-                <w:szCs w:val="19"/>
-              </w:rPr>
-              <w:t>String</w:t>
-            </w:r>
-          </w:p>
-        </w:tc>
-        <w:tc>
-          <w:tcPr>
-            <w:tcW w:w="1425" w:type="dxa"/>
+                <w:rFonts w:eastAsia="NSimSun" w:cs="NSimSun"/>
+                <w:kern w:val="0"/>
+                <w:sz w:val="19"/>
+                <w:szCs w:val="19"/>
+              </w:rPr>
+            </w:pPr>
+            <w:r>
+              <w:rPr>
+                <w:rFonts w:eastAsia="NSimSun" w:cs="NSimSun" w:hint="eastAsia"/>
+                <w:kern w:val="0"/>
+                <w:sz w:val="19"/>
+                <w:szCs w:val="19"/>
+              </w:rPr>
+              <w:t>-</w:t>
+            </w:r>
+          </w:p>
+        </w:tc>
+        <w:tc>
+          <w:tcPr>
+            <w:tcW w:w="2268" w:type="dxa"/>
           </w:tcPr>
           <w:p>
             <w:pPr>
@@ -6647,29 +6102,28 @@
               <w:ind w:left="0"/>
               <w:jc w:val="left"/>
               <w:rPr>
-                <w:rFonts w:cs="新宋体"/>
-                <w:kern w:val="0"/>
-                <w:sz w:val="19"/>
-                <w:szCs w:val="19"/>
-                <w:lang w:eastAsia="zh-CN"/>
-              </w:rPr>
-            </w:pPr>
-            <w:r>
-              <w:rPr>
-                <w:rFonts w:cs="新宋体"/>
-                <w:kern w:val="0"/>
-                <w:sz w:val="19"/>
-                <w:szCs w:val="19"/>
-                <w:lang w:eastAsia="zh-CN"/>
-              </w:rPr>
-              <w:t>格式化输出串</w:t>
-            </w:r>
-          </w:p>
-        </w:tc>
-        <w:tc>
-          <w:tcPr>
-            <w:tcW w:w="2268" w:type="dxa"/>
-            <w:vMerge w:val="restart"/>
+                <w:rFonts w:eastAsia="NSimSun" w:cs="NSimSun"/>
+                <w:kern w:val="0"/>
+                <w:sz w:val="19"/>
+                <w:szCs w:val="19"/>
+              </w:rPr>
+            </w:pPr>
+            <w:r>
+              <w:rPr>
+                <w:rFonts w:eastAsia="NSimSun" w:cs="NSimSun"/>
+                <w:kern w:val="0"/>
+                <w:sz w:val="19"/>
+                <w:szCs w:val="19"/>
+              </w:rPr>
+              <w:t>获得单体模式实体</w:t>
+            </w:r>
+          </w:p>
+        </w:tc>
+      </w:tr>
+      <w:tr>
+        <w:tc>
+          <w:tcPr>
+            <w:tcW w:w="566" w:type="dxa"/>
           </w:tcPr>
           <w:p>
             <w:pPr>
@@ -6679,95 +6133,27 @@
               <w:ind w:left="0"/>
               <w:jc w:val="left"/>
               <w:rPr>
-                <w:rFonts w:eastAsia="新宋体" w:cs="新宋体"/>
-                <w:kern w:val="0"/>
-                <w:sz w:val="19"/>
-                <w:szCs w:val="19"/>
-                <w:lang w:eastAsia="zh-CN"/>
-              </w:rPr>
-            </w:pPr>
-            <w:r>
-              <w:rPr>
-                <w:rFonts w:eastAsia="新宋体" w:cs="新宋体"/>
-                <w:kern w:val="0"/>
-                <w:sz w:val="19"/>
-                <w:szCs w:val="19"/>
-                <w:lang w:eastAsia="zh-CN"/>
-              </w:rPr>
-              <w:t>写</w:t>
-            </w:r>
-            <w:r>
-              <w:rPr>
-                <w:rFonts w:eastAsia="新宋体" w:cs="新宋体"/>
-                <w:kern w:val="0"/>
-                <w:sz w:val="19"/>
-                <w:szCs w:val="19"/>
-                <w:lang w:eastAsia="zh-CN"/>
-              </w:rPr>
-              <w:t>Info</w:t>
-            </w:r>
-            <w:r>
-              <w:rPr>
-                <w:rFonts w:eastAsia="新宋体" w:cs="新宋体"/>
-                <w:kern w:val="0"/>
-                <w:sz w:val="19"/>
-                <w:szCs w:val="19"/>
-                <w:lang w:eastAsia="zh-CN"/>
-              </w:rPr>
-              <w:t>级别</w:t>
-            </w:r>
-            <w:r>
-              <w:rPr>
-                <w:rFonts w:eastAsia="新宋体" w:cs="新宋体"/>
-                <w:kern w:val="0"/>
-                <w:sz w:val="19"/>
-                <w:szCs w:val="19"/>
-                <w:lang w:eastAsia="zh-CN"/>
-              </w:rPr>
-              <w:t>Log</w:t>
-            </w:r>
-          </w:p>
-        </w:tc>
-      </w:tr>
-      <w:tr>
-        <w:tc>
-          <w:tcPr>
-            <w:tcW w:w="566" w:type="dxa"/>
-          </w:tcPr>
-          <w:p>
-            <w:pPr>
-              <w:ind w:left="0"/>
-              <w:rPr>
-                <w:lang w:eastAsia="zh-CN"/>
-              </w:rPr>
-            </w:pPr>
-            <w:r>
-              <w:rPr>
-                <w:rFonts w:hint="eastAsia"/>
-                <w:lang w:eastAsia="zh-CN"/>
-              </w:rPr>
-              <w:t>3</w:t>
+                <w:rFonts w:eastAsia="NSimSun" w:cs="NSimSun"/>
+                <w:kern w:val="0"/>
+                <w:sz w:val="19"/>
+                <w:szCs w:val="19"/>
+              </w:rPr>
+            </w:pPr>
+            <w:r>
+              <w:rPr>
+                <w:rFonts w:eastAsia="NSimSun" w:cs="NSimSun" w:hint="eastAsia"/>
+                <w:kern w:val="0"/>
+                <w:sz w:val="19"/>
+                <w:szCs w:val="19"/>
+              </w:rPr>
+              <w:t>2</w:t>
             </w:r>
           </w:p>
         </w:tc>
         <w:tc>
           <w:tcPr>
             <w:tcW w:w="1415" w:type="dxa"/>
-            <w:vMerge/>
-          </w:tcPr>
-          <w:p>
-            <w:pPr>
-              <w:ind w:left="0"/>
-              <w:rPr>
-                <w:lang w:eastAsia="zh-CN"/>
-              </w:rPr>
-            </w:pPr>
-          </w:p>
-        </w:tc>
-        <w:tc>
-          <w:tcPr>
-            <w:tcW w:w="1700" w:type="dxa"/>
-            <w:vMerge/>
+            <w:vMerge w:val="restart"/>
           </w:tcPr>
           <w:p>
             <w:pPr>
@@ -6777,18 +6163,27 @@
               <w:ind w:left="0"/>
               <w:jc w:val="left"/>
               <w:rPr>
-                <w:rFonts w:eastAsia="新宋体" w:cs="新宋体"/>
-                <w:kern w:val="0"/>
-                <w:sz w:val="19"/>
-                <w:szCs w:val="19"/>
-                <w:lang w:eastAsia="zh-CN"/>
-              </w:rPr>
-            </w:pPr>
-          </w:p>
-        </w:tc>
-        <w:tc>
-          <w:tcPr>
-            <w:tcW w:w="998" w:type="dxa"/>
+                <w:rFonts w:eastAsia="NSimSun" w:cs="NSimSun"/>
+                <w:kern w:val="0"/>
+                <w:sz w:val="19"/>
+                <w:szCs w:val="19"/>
+              </w:rPr>
+            </w:pPr>
+            <w:r>
+              <w:rPr>
+                <w:rFonts w:eastAsia="NSimSun" w:cs="NSimSun"/>
+                <w:kern w:val="0"/>
+                <w:sz w:val="19"/>
+                <w:szCs w:val="19"/>
+              </w:rPr>
+              <w:t>void</w:t>
+            </w:r>
+          </w:p>
+        </w:tc>
+        <w:tc>
+          <w:tcPr>
+            <w:tcW w:w="1700" w:type="dxa"/>
+            <w:vMerge w:val="restart"/>
           </w:tcPr>
           <w:p>
             <w:pPr>
@@ -6798,29 +6193,26 @@
               <w:ind w:left="0"/>
               <w:jc w:val="left"/>
               <w:rPr>
-                <w:rFonts w:eastAsia="新宋体" w:cs="新宋体"/>
-                <w:kern w:val="0"/>
-                <w:sz w:val="19"/>
-                <w:szCs w:val="19"/>
-                <w:lang w:eastAsia="zh-CN"/>
-              </w:rPr>
-            </w:pPr>
-            <w:proofErr w:type="spellStart"/>
-            <w:r>
-              <w:rPr>
-                <w:rFonts w:eastAsia="新宋体" w:cs="新宋体"/>
-                <w:kern w:val="0"/>
-                <w:sz w:val="19"/>
-                <w:szCs w:val="19"/>
-              </w:rPr>
-              <w:t>args</w:t>
-            </w:r>
-            <w:proofErr w:type="spellEnd"/>
-          </w:p>
-        </w:tc>
-        <w:tc>
-          <w:tcPr>
-            <w:tcW w:w="1693" w:type="dxa"/>
+                <w:rFonts w:eastAsia="NSimSun" w:cs="NSimSun"/>
+                <w:kern w:val="0"/>
+                <w:sz w:val="19"/>
+                <w:szCs w:val="19"/>
+              </w:rPr>
+            </w:pPr>
+            <w:r>
+              <w:rPr>
+                <w:rFonts w:eastAsia="NSimSun" w:cs="NSimSun"/>
+                <w:kern w:val="0"/>
+                <w:sz w:val="19"/>
+                <w:szCs w:val="19"/>
+              </w:rPr>
+              <w:t>WriteInfoLog</w:t>
+            </w:r>
+          </w:p>
+        </w:tc>
+        <w:tc>
+          <w:tcPr>
+            <w:tcW w:w="998" w:type="dxa"/>
           </w:tcPr>
           <w:p>
             <w:pPr>
@@ -6830,111 +6222,26 @@
               <w:ind w:left="0"/>
               <w:jc w:val="left"/>
               <w:rPr>
-                <w:rFonts w:eastAsia="新宋体" w:cs="新宋体"/>
-                <w:kern w:val="0"/>
-                <w:sz w:val="19"/>
-                <w:szCs w:val="19"/>
-                <w:lang w:eastAsia="zh-CN"/>
-              </w:rPr>
-            </w:pPr>
-            <w:proofErr w:type="spellStart"/>
-            <w:r>
-              <w:rPr>
-                <w:rFonts w:eastAsia="新宋体" w:cs="新宋体"/>
-                <w:kern w:val="0"/>
-                <w:sz w:val="19"/>
-                <w:szCs w:val="19"/>
-              </w:rPr>
-              <w:t>params</w:t>
-            </w:r>
-            <w:proofErr w:type="spellEnd"/>
-            <w:r>
-              <w:rPr>
-                <w:rFonts w:eastAsia="新宋体" w:cs="新宋体"/>
-                <w:kern w:val="0"/>
-                <w:sz w:val="19"/>
-                <w:szCs w:val="19"/>
-              </w:rPr>
-              <w:t xml:space="preserve"> object[]</w:t>
-            </w:r>
-          </w:p>
-        </w:tc>
-        <w:tc>
-          <w:tcPr>
-            <w:tcW w:w="1425" w:type="dxa"/>
-          </w:tcPr>
-          <w:p>
-            <w:pPr>
-              <w:ind w:left="0"/>
-              <w:rPr>
-                <w:lang w:eastAsia="zh-CN"/>
-              </w:rPr>
-            </w:pPr>
-            <w:r>
-              <w:rPr>
-                <w:lang w:eastAsia="zh-CN"/>
-              </w:rPr>
-              <w:t>参数</w:t>
-            </w:r>
-          </w:p>
-        </w:tc>
-        <w:tc>
-          <w:tcPr>
-            <w:tcW w:w="2268" w:type="dxa"/>
-            <w:vMerge/>
-          </w:tcPr>
-          <w:p>
-            <w:pPr>
-              <w:ind w:left="0"/>
-              <w:rPr>
-                <w:lang w:eastAsia="zh-CN"/>
-              </w:rPr>
-            </w:pPr>
-          </w:p>
-        </w:tc>
-      </w:tr>
-      <w:tr>
-        <w:tc>
-          <w:tcPr>
-            <w:tcW w:w="566" w:type="dxa"/>
-          </w:tcPr>
-          <w:p>
-            <w:pPr>
-              <w:ind w:left="0"/>
-              <w:rPr>
-                <w:lang w:eastAsia="zh-CN"/>
-              </w:rPr>
-            </w:pPr>
-            <w:r>
-              <w:rPr>
-                <w:rFonts w:hint="eastAsia"/>
-                <w:lang w:eastAsia="zh-CN"/>
-              </w:rPr>
-              <w:t>4</w:t>
-            </w:r>
-          </w:p>
-        </w:tc>
-        <w:tc>
-          <w:tcPr>
-            <w:tcW w:w="1415" w:type="dxa"/>
-            <w:vMerge w:val="restart"/>
-          </w:tcPr>
-          <w:p>
-            <w:pPr>
-              <w:ind w:left="0"/>
-            </w:pPr>
-            <w:r>
-              <w:rPr>
-                <w:lang w:eastAsia="zh-CN"/>
-              </w:rPr>
-              <w:t>void</w:t>
-            </w:r>
-          </w:p>
-        </w:tc>
-        <w:tc>
-          <w:tcPr>
-            <w:tcW w:w="1700" w:type="dxa"/>
-            <w:vMerge w:val="restart"/>
+                <w:rFonts w:eastAsia="NSimSun" w:cs="NSimSun"/>
+                <w:kern w:val="0"/>
+                <w:sz w:val="19"/>
+                <w:szCs w:val="19"/>
+              </w:rPr>
+            </w:pPr>
+            <w:r>
+              <w:rPr>
+                <w:rFonts w:eastAsia="NSimSun" w:cs="NSimSun"/>
+                <w:kern w:val="0"/>
+                <w:sz w:val="19"/>
+                <w:szCs w:val="19"/>
+              </w:rPr>
+              <w:t>format</w:t>
+            </w:r>
+          </w:p>
+        </w:tc>
+        <w:tc>
+          <w:tcPr>
+            <w:tcW w:w="1693" w:type="dxa"/>
           </w:tcPr>
           <w:p>
             <w:pPr>
@@ -6944,24 +6251,27 @@
               <w:ind w:left="0"/>
               <w:jc w:val="left"/>
               <w:rPr>
-                <w:rFonts w:eastAsia="新宋体" w:cs="新宋体"/>
-                <w:kern w:val="0"/>
-                <w:sz w:val="19"/>
-                <w:szCs w:val="19"/>
-              </w:rPr>
-            </w:pPr>
-            <w:proofErr w:type="spellStart"/>
-            <w:r>
-              <w:rPr>
-                <w:rFonts w:eastAsia="新宋体" w:cs="新宋体"/>
-                <w:kern w:val="0"/>
-                <w:sz w:val="19"/>
-                <w:szCs w:val="19"/>
-              </w:rPr>
-              <w:t>WriteDebugLog</w:t>
-            </w:r>
-            <w:proofErr w:type="spellEnd"/>
-          </w:p>
+                <w:rFonts w:eastAsia="NSimSun" w:cs="NSimSun"/>
+                <w:kern w:val="0"/>
+                <w:sz w:val="19"/>
+                <w:szCs w:val="19"/>
+              </w:rPr>
+            </w:pPr>
+            <w:r>
+              <w:rPr>
+                <w:rFonts w:eastAsia="NSimSun" w:cs="NSimSun"/>
+                <w:kern w:val="0"/>
+                <w:sz w:val="19"/>
+                <w:szCs w:val="19"/>
+              </w:rPr>
+              <w:t>String</w:t>
+            </w:r>
+          </w:p>
+        </w:tc>
+        <w:tc>
+          <w:tcPr>
+            <w:tcW w:w="1425" w:type="dxa"/>
+          </w:tcPr>
           <w:p>
             <w:pPr>
               <w:autoSpaceDE w:val="0"/>
@@ -6970,17 +6280,27 @@
               <w:ind w:left="0"/>
               <w:jc w:val="left"/>
               <w:rPr>
-                <w:rFonts w:eastAsia="新宋体" w:cs="新宋体"/>
-                <w:kern w:val="0"/>
-                <w:sz w:val="19"/>
-                <w:szCs w:val="19"/>
-              </w:rPr>
-            </w:pPr>
-          </w:p>
-        </w:tc>
-        <w:tc>
-          <w:tcPr>
-            <w:tcW w:w="998" w:type="dxa"/>
+                <w:rFonts w:eastAsia="NSimSun" w:cs="NSimSun"/>
+                <w:kern w:val="0"/>
+                <w:sz w:val="19"/>
+                <w:szCs w:val="19"/>
+              </w:rPr>
+            </w:pPr>
+            <w:r>
+              <w:rPr>
+                <w:rFonts w:eastAsia="NSimSun" w:cs="NSimSun"/>
+                <w:kern w:val="0"/>
+                <w:sz w:val="19"/>
+                <w:szCs w:val="19"/>
+              </w:rPr>
+              <w:t>格式化输出串</w:t>
+            </w:r>
+          </w:p>
+        </w:tc>
+        <w:tc>
+          <w:tcPr>
+            <w:tcW w:w="2268" w:type="dxa"/>
+            <w:vMerge w:val="restart"/>
           </w:tcPr>
           <w:p>
             <w:pPr>
@@ -6990,7 +6310,7 @@
               <w:ind w:left="0"/>
               <w:jc w:val="left"/>
               <w:rPr>
-                <w:rFonts w:eastAsia="新宋体" w:cs="新宋体"/>
+                <w:rFonts w:eastAsia="NSimSun" w:cs="NSimSun"/>
                 <w:kern w:val="0"/>
                 <w:sz w:val="19"/>
                 <w:szCs w:val="19"/>
@@ -6999,18 +6319,51 @@
             </w:pPr>
             <w:r>
               <w:rPr>
-                <w:rFonts w:eastAsia="新宋体" w:cs="新宋体"/>
-                <w:kern w:val="0"/>
-                <w:sz w:val="19"/>
-                <w:szCs w:val="19"/>
-              </w:rPr>
-              <w:t>format</w:t>
-            </w:r>
-          </w:p>
-        </w:tc>
-        <w:tc>
-          <w:tcPr>
-            <w:tcW w:w="1693" w:type="dxa"/>
+                <w:rFonts w:eastAsia="NSimSun" w:cs="NSimSun"/>
+                <w:kern w:val="0"/>
+                <w:sz w:val="19"/>
+                <w:szCs w:val="19"/>
+                <w:lang w:eastAsia="zh-CN"/>
+              </w:rPr>
+              <w:t>写</w:t>
+            </w:r>
+            <w:r>
+              <w:rPr>
+                <w:rFonts w:eastAsia="NSimSun" w:cs="NSimSun"/>
+                <w:kern w:val="0"/>
+                <w:sz w:val="19"/>
+                <w:szCs w:val="19"/>
+                <w:lang w:eastAsia="zh-CN"/>
+              </w:rPr>
+              <w:t>Info</w:t>
+            </w:r>
+            <w:r>
+              <w:rPr>
+                <w:rFonts w:eastAsia="NSimSun" w:cs="NSimSun"/>
+                <w:kern w:val="0"/>
+                <w:sz w:val="19"/>
+                <w:szCs w:val="19"/>
+                <w:lang w:eastAsia="zh-CN"/>
+              </w:rPr>
+              <w:t>级别</w:t>
+            </w:r>
+            <w:r>
+              <w:rPr>
+                <w:rFonts w:eastAsia="NSimSun" w:cs="NSimSun"/>
+                <w:kern w:val="0"/>
+                <w:sz w:val="19"/>
+                <w:szCs w:val="19"/>
+                <w:lang w:eastAsia="zh-CN"/>
+              </w:rPr>
+              <w:t>Log</w:t>
+            </w:r>
+          </w:p>
+        </w:tc>
+      </w:tr>
+      <w:tr>
+        <w:tc>
+          <w:tcPr>
+            <w:tcW w:w="566" w:type="dxa"/>
           </w:tcPr>
           <w:p>
             <w:pPr>
@@ -7020,27 +6373,27 @@
               <w:ind w:left="0"/>
               <w:jc w:val="left"/>
               <w:rPr>
-                <w:rFonts w:eastAsia="新宋体" w:cs="新宋体"/>
-                <w:kern w:val="0"/>
-                <w:sz w:val="19"/>
-                <w:szCs w:val="19"/>
-                <w:lang w:eastAsia="zh-CN"/>
-              </w:rPr>
-            </w:pPr>
-            <w:r>
-              <w:rPr>
-                <w:rFonts w:eastAsia="新宋体" w:cs="新宋体"/>
-                <w:kern w:val="0"/>
-                <w:sz w:val="19"/>
-                <w:szCs w:val="19"/>
-              </w:rPr>
-              <w:t>String</w:t>
-            </w:r>
-          </w:p>
-        </w:tc>
-        <w:tc>
-          <w:tcPr>
-            <w:tcW w:w="1425" w:type="dxa"/>
+                <w:rFonts w:eastAsia="NSimSun" w:cs="NSimSun"/>
+                <w:kern w:val="0"/>
+                <w:sz w:val="19"/>
+                <w:szCs w:val="19"/>
+              </w:rPr>
+            </w:pPr>
+            <w:r>
+              <w:rPr>
+                <w:rFonts w:eastAsia="NSimSun" w:cs="NSimSun" w:hint="eastAsia"/>
+                <w:kern w:val="0"/>
+                <w:sz w:val="19"/>
+                <w:szCs w:val="19"/>
+              </w:rPr>
+              <w:t>3</w:t>
+            </w:r>
+          </w:p>
+        </w:tc>
+        <w:tc>
+          <w:tcPr>
+            <w:tcW w:w="1415" w:type="dxa"/>
+            <w:vMerge/>
           </w:tcPr>
           <w:p>
             <w:pPr>
@@ -7050,29 +6403,18 @@
               <w:ind w:left="0"/>
               <w:jc w:val="left"/>
               <w:rPr>
-                <w:rFonts w:cs="新宋体"/>
-                <w:kern w:val="0"/>
-                <w:sz w:val="19"/>
-                <w:szCs w:val="19"/>
-                <w:lang w:eastAsia="zh-CN"/>
-              </w:rPr>
-            </w:pPr>
-            <w:r>
-              <w:rPr>
-                <w:rFonts w:cs="新宋体"/>
-                <w:kern w:val="0"/>
-                <w:sz w:val="19"/>
-                <w:szCs w:val="19"/>
-                <w:lang w:eastAsia="zh-CN"/>
-              </w:rPr>
-              <w:t>格式化输出串</w:t>
-            </w:r>
-          </w:p>
-        </w:tc>
-        <w:tc>
-          <w:tcPr>
-            <w:tcW w:w="2268" w:type="dxa"/>
-            <w:vMerge w:val="restart"/>
+                <w:rFonts w:eastAsia="NSimSun" w:cs="NSimSun"/>
+                <w:kern w:val="0"/>
+                <w:sz w:val="19"/>
+                <w:szCs w:val="19"/>
+              </w:rPr>
+            </w:pPr>
+          </w:p>
+        </w:tc>
+        <w:tc>
+          <w:tcPr>
+            <w:tcW w:w="1700" w:type="dxa"/>
+            <w:vMerge/>
           </w:tcPr>
           <w:p>
             <w:pPr>
@@ -7082,95 +6424,17 @@
               <w:ind w:left="0"/>
               <w:jc w:val="left"/>
               <w:rPr>
-                <w:rFonts w:eastAsia="新宋体" w:cs="新宋体"/>
-                <w:kern w:val="0"/>
-                <w:sz w:val="19"/>
-                <w:szCs w:val="19"/>
-                <w:lang w:eastAsia="zh-CN"/>
-              </w:rPr>
-            </w:pPr>
-            <w:r>
-              <w:rPr>
-                <w:rFonts w:eastAsia="新宋体" w:cs="新宋体"/>
-                <w:kern w:val="0"/>
-                <w:sz w:val="19"/>
-                <w:szCs w:val="19"/>
-                <w:lang w:eastAsia="zh-CN"/>
-              </w:rPr>
-              <w:t>写</w:t>
-            </w:r>
-            <w:r>
-              <w:rPr>
-                <w:rFonts w:eastAsia="新宋体" w:cs="新宋体"/>
-                <w:kern w:val="0"/>
-                <w:sz w:val="19"/>
-                <w:szCs w:val="19"/>
-                <w:lang w:eastAsia="zh-CN"/>
-              </w:rPr>
-              <w:t>Debug</w:t>
-            </w:r>
-            <w:r>
-              <w:rPr>
-                <w:rFonts w:eastAsia="新宋体" w:cs="新宋体"/>
-                <w:kern w:val="0"/>
-                <w:sz w:val="19"/>
-                <w:szCs w:val="19"/>
-                <w:lang w:eastAsia="zh-CN"/>
-              </w:rPr>
-              <w:t>级别</w:t>
-            </w:r>
-            <w:r>
-              <w:rPr>
-                <w:rFonts w:eastAsia="新宋体" w:cs="新宋体"/>
-                <w:kern w:val="0"/>
-                <w:sz w:val="19"/>
-                <w:szCs w:val="19"/>
-                <w:lang w:eastAsia="zh-CN"/>
-              </w:rPr>
-              <w:t>Log</w:t>
-            </w:r>
-          </w:p>
-        </w:tc>
-      </w:tr>
-      <w:tr>
-        <w:tc>
-          <w:tcPr>
-            <w:tcW w:w="566" w:type="dxa"/>
-          </w:tcPr>
-          <w:p>
-            <w:pPr>
-              <w:ind w:left="0"/>
-              <w:rPr>
-                <w:lang w:eastAsia="zh-CN"/>
-              </w:rPr>
-            </w:pPr>
-            <w:r>
-              <w:rPr>
-                <w:rFonts w:hint="eastAsia"/>
-                <w:lang w:eastAsia="zh-CN"/>
-              </w:rPr>
-              <w:t>5</w:t>
-            </w:r>
-          </w:p>
-        </w:tc>
-        <w:tc>
-          <w:tcPr>
-            <w:tcW w:w="1415" w:type="dxa"/>
-            <w:vMerge/>
-          </w:tcPr>
-          <w:p>
-            <w:pPr>
-              <w:ind w:left="0"/>
-              <w:rPr>
-                <w:lang w:eastAsia="zh-CN"/>
-              </w:rPr>
-            </w:pPr>
-          </w:p>
-        </w:tc>
-        <w:tc>
-          <w:tcPr>
-            <w:tcW w:w="1700" w:type="dxa"/>
-            <w:vMerge/>
+                <w:rFonts w:eastAsia="NSimSun" w:cs="NSimSun"/>
+                <w:kern w:val="0"/>
+                <w:sz w:val="19"/>
+                <w:szCs w:val="19"/>
+              </w:rPr>
+            </w:pPr>
+          </w:p>
+        </w:tc>
+        <w:tc>
+          <w:tcPr>
+            <w:tcW w:w="998" w:type="dxa"/>
           </w:tcPr>
           <w:p>
             <w:pPr>
@@ -7180,18 +6444,26 @@
               <w:ind w:left="0"/>
               <w:jc w:val="left"/>
               <w:rPr>
-                <w:rFonts w:eastAsia="新宋体" w:cs="新宋体"/>
-                <w:kern w:val="0"/>
-                <w:sz w:val="19"/>
-                <w:szCs w:val="19"/>
-                <w:lang w:eastAsia="zh-CN"/>
-              </w:rPr>
-            </w:pPr>
-          </w:p>
-        </w:tc>
-        <w:tc>
-          <w:tcPr>
-            <w:tcW w:w="998" w:type="dxa"/>
+                <w:rFonts w:eastAsia="NSimSun" w:cs="NSimSun"/>
+                <w:kern w:val="0"/>
+                <w:sz w:val="19"/>
+                <w:szCs w:val="19"/>
+              </w:rPr>
+            </w:pPr>
+            <w:r>
+              <w:rPr>
+                <w:rFonts w:eastAsia="NSimSun" w:cs="NSimSun"/>
+                <w:kern w:val="0"/>
+                <w:sz w:val="19"/>
+                <w:szCs w:val="19"/>
+              </w:rPr>
+              <w:t>args</w:t>
+            </w:r>
+          </w:p>
+        </w:tc>
+        <w:tc>
+          <w:tcPr>
+            <w:tcW w:w="1693" w:type="dxa"/>
           </w:tcPr>
           <w:p>
             <w:pPr>
@@ -7201,29 +6473,26 @@
               <w:ind w:left="0"/>
               <w:jc w:val="left"/>
               <w:rPr>
-                <w:rFonts w:eastAsia="新宋体" w:cs="新宋体"/>
-                <w:kern w:val="0"/>
-                <w:sz w:val="19"/>
-                <w:szCs w:val="19"/>
-                <w:lang w:eastAsia="zh-CN"/>
-              </w:rPr>
-            </w:pPr>
-            <w:proofErr w:type="spellStart"/>
-            <w:r>
-              <w:rPr>
-                <w:rFonts w:eastAsia="新宋体" w:cs="新宋体"/>
-                <w:kern w:val="0"/>
-                <w:sz w:val="19"/>
-                <w:szCs w:val="19"/>
-              </w:rPr>
-              <w:t>args</w:t>
-            </w:r>
-            <w:proofErr w:type="spellEnd"/>
-          </w:p>
-        </w:tc>
-        <w:tc>
-          <w:tcPr>
-            <w:tcW w:w="1693" w:type="dxa"/>
+                <w:rFonts w:eastAsia="NSimSun" w:cs="NSimSun"/>
+                <w:kern w:val="0"/>
+                <w:sz w:val="19"/>
+                <w:szCs w:val="19"/>
+              </w:rPr>
+            </w:pPr>
+            <w:r>
+              <w:rPr>
+                <w:rFonts w:eastAsia="NSimSun" w:cs="NSimSun"/>
+                <w:kern w:val="0"/>
+                <w:sz w:val="19"/>
+                <w:szCs w:val="19"/>
+              </w:rPr>
+              <w:t>params object[]</w:t>
+            </w:r>
+          </w:p>
+        </w:tc>
+        <w:tc>
+          <w:tcPr>
+            <w:tcW w:w="1425" w:type="dxa"/>
           </w:tcPr>
           <w:p>
             <w:pPr>
@@ -7233,49 +6502,18 @@
               <w:ind w:left="0"/>
               <w:jc w:val="left"/>
               <w:rPr>
-                <w:rFonts w:eastAsia="新宋体" w:cs="新宋体"/>
-                <w:kern w:val="0"/>
-                <w:sz w:val="19"/>
-                <w:szCs w:val="19"/>
-                <w:lang w:eastAsia="zh-CN"/>
-              </w:rPr>
-            </w:pPr>
-            <w:proofErr w:type="spellStart"/>
-            <w:r>
-              <w:rPr>
-                <w:rFonts w:eastAsia="新宋体" w:cs="新宋体"/>
-                <w:kern w:val="0"/>
-                <w:sz w:val="19"/>
-                <w:szCs w:val="19"/>
-              </w:rPr>
-              <w:t>params</w:t>
-            </w:r>
-            <w:proofErr w:type="spellEnd"/>
-            <w:r>
-              <w:rPr>
-                <w:rFonts w:eastAsia="新宋体" w:cs="新宋体"/>
-                <w:kern w:val="0"/>
-                <w:sz w:val="19"/>
-                <w:szCs w:val="19"/>
-              </w:rPr>
-              <w:t xml:space="preserve"> object[]</w:t>
-            </w:r>
-          </w:p>
-        </w:tc>
-        <w:tc>
-          <w:tcPr>
-            <w:tcW w:w="1425" w:type="dxa"/>
-          </w:tcPr>
-          <w:p>
-            <w:pPr>
-              <w:ind w:left="0"/>
-              <w:rPr>
-                <w:lang w:eastAsia="zh-CN"/>
-              </w:rPr>
-            </w:pPr>
-            <w:r>
-              <w:rPr>
-                <w:lang w:eastAsia="zh-CN"/>
+                <w:rFonts w:eastAsia="NSimSun" w:cs="NSimSun"/>
+                <w:kern w:val="0"/>
+                <w:sz w:val="19"/>
+                <w:szCs w:val="19"/>
+              </w:rPr>
+            </w:pPr>
+            <w:r>
+              <w:rPr>
+                <w:rFonts w:eastAsia="NSimSun" w:cs="NSimSun"/>
+                <w:kern w:val="0"/>
+                <w:sz w:val="19"/>
+                <w:szCs w:val="19"/>
               </w:rPr>
               <w:t>参数</w:t>
             </w:r>
@@ -7285,59 +6523,6 @@
           <w:tcPr>
             <w:tcW w:w="2268" w:type="dxa"/>
             <w:vMerge/>
-          </w:tcPr>
-          <w:p>
-            <w:pPr>
-              <w:ind w:left="0"/>
-              <w:rPr>
-                <w:lang w:eastAsia="zh-CN"/>
-              </w:rPr>
-            </w:pPr>
-          </w:p>
-        </w:tc>
-      </w:tr>
-      <w:tr>
-        <w:tc>
-          <w:tcPr>
-            <w:tcW w:w="566" w:type="dxa"/>
-          </w:tcPr>
-          <w:p>
-            <w:pPr>
-              <w:ind w:left="0"/>
-              <w:rPr>
-                <w:lang w:eastAsia="zh-CN"/>
-              </w:rPr>
-            </w:pPr>
-            <w:r>
-              <w:rPr>
-                <w:rFonts w:hint="eastAsia"/>
-                <w:lang w:eastAsia="zh-CN"/>
-              </w:rPr>
-              <w:t>6</w:t>
-            </w:r>
-          </w:p>
-        </w:tc>
-        <w:tc>
-          <w:tcPr>
-            <w:tcW w:w="1415" w:type="dxa"/>
-            <w:vMerge w:val="restart"/>
-          </w:tcPr>
-          <w:p>
-            <w:pPr>
-              <w:ind w:left="0"/>
-            </w:pPr>
-            <w:r>
-              <w:rPr>
-                <w:lang w:eastAsia="zh-CN"/>
-              </w:rPr>
-              <w:t>void</w:t>
-            </w:r>
-          </w:p>
-        </w:tc>
-        <w:tc>
-          <w:tcPr>
-            <w:tcW w:w="1700" w:type="dxa"/>
-            <w:vMerge w:val="restart"/>
           </w:tcPr>
           <w:p>
             <w:pPr>
@@ -7347,25 +6532,19 @@
               <w:ind w:left="0"/>
               <w:jc w:val="left"/>
               <w:rPr>
-                <w:rFonts w:eastAsia="新宋体" w:cs="新宋体"/>
-                <w:kern w:val="0"/>
-                <w:sz w:val="19"/>
-                <w:szCs w:val="19"/>
-              </w:rPr>
-            </w:pPr>
-            <w:proofErr w:type="spellStart"/>
-            <w:r>
-              <w:rPr>
-                <w:lang w:eastAsia="zh-CN"/>
-              </w:rPr>
-              <w:t>WriteWarnLog</w:t>
-            </w:r>
-            <w:proofErr w:type="spellEnd"/>
-          </w:p>
-        </w:tc>
-        <w:tc>
-          <w:tcPr>
-            <w:tcW w:w="998" w:type="dxa"/>
+                <w:rFonts w:eastAsia="NSimSun" w:cs="NSimSun"/>
+                <w:kern w:val="0"/>
+                <w:sz w:val="19"/>
+                <w:szCs w:val="19"/>
+              </w:rPr>
+            </w:pPr>
+          </w:p>
+        </w:tc>
+      </w:tr>
+      <w:tr>
+        <w:tc>
+          <w:tcPr>
+            <w:tcW w:w="566" w:type="dxa"/>
           </w:tcPr>
           <w:p>
             <w:pPr>
@@ -7375,27 +6554,27 @@
               <w:ind w:left="0"/>
               <w:jc w:val="left"/>
               <w:rPr>
-                <w:rFonts w:eastAsia="新宋体" w:cs="新宋体"/>
-                <w:kern w:val="0"/>
-                <w:sz w:val="19"/>
-                <w:szCs w:val="19"/>
-                <w:lang w:eastAsia="zh-CN"/>
-              </w:rPr>
-            </w:pPr>
-            <w:r>
-              <w:rPr>
-                <w:rFonts w:eastAsia="新宋体" w:cs="新宋体"/>
-                <w:kern w:val="0"/>
-                <w:sz w:val="19"/>
-                <w:szCs w:val="19"/>
-              </w:rPr>
-              <w:t>format</w:t>
-            </w:r>
-          </w:p>
-        </w:tc>
-        <w:tc>
-          <w:tcPr>
-            <w:tcW w:w="1693" w:type="dxa"/>
+                <w:rFonts w:eastAsia="NSimSun" w:cs="NSimSun"/>
+                <w:kern w:val="0"/>
+                <w:sz w:val="19"/>
+                <w:szCs w:val="19"/>
+              </w:rPr>
+            </w:pPr>
+            <w:r>
+              <w:rPr>
+                <w:rFonts w:eastAsia="NSimSun" w:cs="NSimSun" w:hint="eastAsia"/>
+                <w:kern w:val="0"/>
+                <w:sz w:val="19"/>
+                <w:szCs w:val="19"/>
+              </w:rPr>
+              <w:t>4</w:t>
+            </w:r>
+          </w:p>
+        </w:tc>
+        <w:tc>
+          <w:tcPr>
+            <w:tcW w:w="1415" w:type="dxa"/>
+            <w:vMerge w:val="restart"/>
           </w:tcPr>
           <w:p>
             <w:pPr>
@@ -7405,27 +6584,27 @@
               <w:ind w:left="0"/>
               <w:jc w:val="left"/>
               <w:rPr>
-                <w:rFonts w:eastAsia="新宋体" w:cs="新宋体"/>
-                <w:kern w:val="0"/>
-                <w:sz w:val="19"/>
-                <w:szCs w:val="19"/>
-                <w:lang w:eastAsia="zh-CN"/>
-              </w:rPr>
-            </w:pPr>
-            <w:r>
-              <w:rPr>
-                <w:rFonts w:eastAsia="新宋体" w:cs="新宋体"/>
-                <w:kern w:val="0"/>
-                <w:sz w:val="19"/>
-                <w:szCs w:val="19"/>
-              </w:rPr>
-              <w:t>String</w:t>
-            </w:r>
-          </w:p>
-        </w:tc>
-        <w:tc>
-          <w:tcPr>
-            <w:tcW w:w="1425" w:type="dxa"/>
+                <w:rFonts w:eastAsia="NSimSun" w:cs="NSimSun"/>
+                <w:kern w:val="0"/>
+                <w:sz w:val="19"/>
+                <w:szCs w:val="19"/>
+              </w:rPr>
+            </w:pPr>
+            <w:r>
+              <w:rPr>
+                <w:rFonts w:eastAsia="NSimSun" w:cs="NSimSun"/>
+                <w:kern w:val="0"/>
+                <w:sz w:val="19"/>
+                <w:szCs w:val="19"/>
+              </w:rPr>
+              <w:t>void</w:t>
+            </w:r>
+          </w:p>
+        </w:tc>
+        <w:tc>
+          <w:tcPr>
+            <w:tcW w:w="1700" w:type="dxa"/>
+            <w:vMerge w:val="restart"/>
           </w:tcPr>
           <w:p>
             <w:pPr>
@@ -7435,30 +6614,22 @@
               <w:ind w:left="0"/>
               <w:jc w:val="left"/>
               <w:rPr>
-                <w:rFonts w:cs="新宋体"/>
-                <w:kern w:val="0"/>
-                <w:sz w:val="19"/>
-                <w:szCs w:val="19"/>
-                <w:lang w:eastAsia="zh-CN"/>
-              </w:rPr>
-            </w:pPr>
-            <w:r>
-              <w:rPr>
-                <w:rFonts w:cs="新宋体"/>
-                <w:kern w:val="0"/>
-                <w:sz w:val="19"/>
-                <w:szCs w:val="19"/>
-                <w:lang w:eastAsia="zh-CN"/>
-              </w:rPr>
-              <w:t>格式化输出串</w:t>
-            </w:r>
-          </w:p>
-        </w:tc>
-        <w:tc>
-          <w:tcPr>
-            <w:tcW w:w="2268" w:type="dxa"/>
-            <w:vMerge w:val="restart"/>
-          </w:tcPr>
+                <w:rFonts w:eastAsia="NSimSun" w:cs="NSimSun"/>
+                <w:kern w:val="0"/>
+                <w:sz w:val="19"/>
+                <w:szCs w:val="19"/>
+              </w:rPr>
+            </w:pPr>
+            <w:r>
+              <w:rPr>
+                <w:rFonts w:eastAsia="NSimSun" w:cs="NSimSun"/>
+                <w:kern w:val="0"/>
+                <w:sz w:val="19"/>
+                <w:szCs w:val="19"/>
+              </w:rPr>
+              <w:t>WriteDebugLog</w:t>
+            </w:r>
+          </w:p>
           <w:p>
             <w:pPr>
               <w:autoSpaceDE w:val="0"/>
@@ -7467,95 +6638,17 @@
               <w:ind w:left="0"/>
               <w:jc w:val="left"/>
               <w:rPr>
-                <w:rFonts w:eastAsia="新宋体" w:cs="新宋体"/>
-                <w:kern w:val="0"/>
-                <w:sz w:val="19"/>
-                <w:szCs w:val="19"/>
-                <w:lang w:eastAsia="zh-CN"/>
-              </w:rPr>
-            </w:pPr>
-            <w:r>
-              <w:rPr>
-                <w:rFonts w:eastAsia="新宋体" w:cs="新宋体"/>
-                <w:kern w:val="0"/>
-                <w:sz w:val="19"/>
-                <w:szCs w:val="19"/>
-                <w:lang w:eastAsia="zh-CN"/>
-              </w:rPr>
-              <w:t>写</w:t>
-            </w:r>
-            <w:r>
-              <w:rPr>
-                <w:rFonts w:eastAsia="新宋体" w:cs="新宋体"/>
-                <w:kern w:val="0"/>
-                <w:sz w:val="19"/>
-                <w:szCs w:val="19"/>
-                <w:lang w:eastAsia="zh-CN"/>
-              </w:rPr>
-              <w:t>Warn</w:t>
-            </w:r>
-            <w:r>
-              <w:rPr>
-                <w:rFonts w:eastAsia="新宋体" w:cs="新宋体"/>
-                <w:kern w:val="0"/>
-                <w:sz w:val="19"/>
-                <w:szCs w:val="19"/>
-                <w:lang w:eastAsia="zh-CN"/>
-              </w:rPr>
-              <w:t>级别</w:t>
-            </w:r>
-            <w:r>
-              <w:rPr>
-                <w:rFonts w:eastAsia="新宋体" w:cs="新宋体"/>
-                <w:kern w:val="0"/>
-                <w:sz w:val="19"/>
-                <w:szCs w:val="19"/>
-                <w:lang w:eastAsia="zh-CN"/>
-              </w:rPr>
-              <w:t>Log</w:t>
-            </w:r>
-          </w:p>
-        </w:tc>
-      </w:tr>
-      <w:tr>
-        <w:tc>
-          <w:tcPr>
-            <w:tcW w:w="566" w:type="dxa"/>
-          </w:tcPr>
-          <w:p>
-            <w:pPr>
-              <w:ind w:left="0"/>
-              <w:rPr>
-                <w:lang w:eastAsia="zh-CN"/>
-              </w:rPr>
-            </w:pPr>
-            <w:r>
-              <w:rPr>
-                <w:rFonts w:hint="eastAsia"/>
-                <w:lang w:eastAsia="zh-CN"/>
-              </w:rPr>
-              <w:t>7</w:t>
-            </w:r>
-          </w:p>
-        </w:tc>
-        <w:tc>
-          <w:tcPr>
-            <w:tcW w:w="1415" w:type="dxa"/>
-            <w:vMerge/>
-          </w:tcPr>
-          <w:p>
-            <w:pPr>
-              <w:ind w:left="0"/>
-              <w:rPr>
-                <w:lang w:eastAsia="zh-CN"/>
-              </w:rPr>
-            </w:pPr>
-          </w:p>
-        </w:tc>
-        <w:tc>
-          <w:tcPr>
-            <w:tcW w:w="1700" w:type="dxa"/>
-            <w:vMerge/>
+                <w:rFonts w:eastAsia="NSimSun" w:cs="NSimSun"/>
+                <w:kern w:val="0"/>
+                <w:sz w:val="19"/>
+                <w:szCs w:val="19"/>
+              </w:rPr>
+            </w:pPr>
+          </w:p>
+        </w:tc>
+        <w:tc>
+          <w:tcPr>
+            <w:tcW w:w="998" w:type="dxa"/>
           </w:tcPr>
           <w:p>
             <w:pPr>
@@ -7565,18 +6658,26 @@
               <w:ind w:left="0"/>
               <w:jc w:val="left"/>
               <w:rPr>
-                <w:rFonts w:eastAsia="新宋体" w:cs="新宋体"/>
-                <w:kern w:val="0"/>
-                <w:sz w:val="19"/>
-                <w:szCs w:val="19"/>
-                <w:lang w:eastAsia="zh-CN"/>
-              </w:rPr>
-            </w:pPr>
-          </w:p>
-        </w:tc>
-        <w:tc>
-          <w:tcPr>
-            <w:tcW w:w="998" w:type="dxa"/>
+                <w:rFonts w:eastAsia="NSimSun" w:cs="NSimSun"/>
+                <w:kern w:val="0"/>
+                <w:sz w:val="19"/>
+                <w:szCs w:val="19"/>
+              </w:rPr>
+            </w:pPr>
+            <w:r>
+              <w:rPr>
+                <w:rFonts w:eastAsia="NSimSun" w:cs="NSimSun"/>
+                <w:kern w:val="0"/>
+                <w:sz w:val="19"/>
+                <w:szCs w:val="19"/>
+              </w:rPr>
+              <w:t>format</w:t>
+            </w:r>
+          </w:p>
+        </w:tc>
+        <w:tc>
+          <w:tcPr>
+            <w:tcW w:w="1693" w:type="dxa"/>
           </w:tcPr>
           <w:p>
             <w:pPr>
@@ -7586,29 +6687,26 @@
               <w:ind w:left="0"/>
               <w:jc w:val="left"/>
               <w:rPr>
-                <w:rFonts w:eastAsia="新宋体" w:cs="新宋体"/>
-                <w:kern w:val="0"/>
-                <w:sz w:val="19"/>
-                <w:szCs w:val="19"/>
-                <w:lang w:eastAsia="zh-CN"/>
-              </w:rPr>
-            </w:pPr>
-            <w:proofErr w:type="spellStart"/>
-            <w:r>
-              <w:rPr>
-                <w:rFonts w:eastAsia="新宋体" w:cs="新宋体"/>
-                <w:kern w:val="0"/>
-                <w:sz w:val="19"/>
-                <w:szCs w:val="19"/>
-              </w:rPr>
-              <w:t>args</w:t>
-            </w:r>
-            <w:proofErr w:type="spellEnd"/>
-          </w:p>
-        </w:tc>
-        <w:tc>
-          <w:tcPr>
-            <w:tcW w:w="1693" w:type="dxa"/>
+                <w:rFonts w:eastAsia="NSimSun" w:cs="NSimSun"/>
+                <w:kern w:val="0"/>
+                <w:sz w:val="19"/>
+                <w:szCs w:val="19"/>
+              </w:rPr>
+            </w:pPr>
+            <w:r>
+              <w:rPr>
+                <w:rFonts w:eastAsia="NSimSun" w:cs="NSimSun"/>
+                <w:kern w:val="0"/>
+                <w:sz w:val="19"/>
+                <w:szCs w:val="19"/>
+              </w:rPr>
+              <w:t>String</w:t>
+            </w:r>
+          </w:p>
+        </w:tc>
+        <w:tc>
+          <w:tcPr>
+            <w:tcW w:w="1425" w:type="dxa"/>
           </w:tcPr>
           <w:p>
             <w:pPr>
@@ -7618,110 +6716,26 @@
               <w:ind w:left="0"/>
               <w:jc w:val="left"/>
               <w:rPr>
-                <w:rFonts w:eastAsia="新宋体" w:cs="新宋体"/>
-                <w:kern w:val="0"/>
-                <w:sz w:val="19"/>
-                <w:szCs w:val="19"/>
-                <w:lang w:eastAsia="zh-CN"/>
-              </w:rPr>
-            </w:pPr>
-            <w:proofErr w:type="spellStart"/>
-            <w:r>
-              <w:rPr>
-                <w:rFonts w:eastAsia="新宋体" w:cs="新宋体"/>
-                <w:kern w:val="0"/>
-                <w:sz w:val="19"/>
-                <w:szCs w:val="19"/>
-              </w:rPr>
-              <w:t>params</w:t>
-            </w:r>
-            <w:proofErr w:type="spellEnd"/>
-            <w:r>
-              <w:rPr>
-                <w:rFonts w:eastAsia="新宋体" w:cs="新宋体"/>
-                <w:kern w:val="0"/>
-                <w:sz w:val="19"/>
-                <w:szCs w:val="19"/>
-              </w:rPr>
-              <w:t xml:space="preserve"> object[]</w:t>
-            </w:r>
-          </w:p>
-        </w:tc>
-        <w:tc>
-          <w:tcPr>
-            <w:tcW w:w="1425" w:type="dxa"/>
-          </w:tcPr>
-          <w:p>
-            <w:pPr>
-              <w:ind w:left="0"/>
-              <w:rPr>
-                <w:lang w:eastAsia="zh-CN"/>
-              </w:rPr>
-            </w:pPr>
-            <w:r>
-              <w:rPr>
-                <w:lang w:eastAsia="zh-CN"/>
-              </w:rPr>
-              <w:t>参数</w:t>
+                <w:rFonts w:eastAsia="NSimSun" w:cs="NSimSun"/>
+                <w:kern w:val="0"/>
+                <w:sz w:val="19"/>
+                <w:szCs w:val="19"/>
+              </w:rPr>
+            </w:pPr>
+            <w:r>
+              <w:rPr>
+                <w:rFonts w:eastAsia="NSimSun" w:cs="NSimSun"/>
+                <w:kern w:val="0"/>
+                <w:sz w:val="19"/>
+                <w:szCs w:val="19"/>
+              </w:rPr>
+              <w:t>格式化输出串</w:t>
             </w:r>
           </w:p>
         </w:tc>
         <w:tc>
           <w:tcPr>
             <w:tcW w:w="2268" w:type="dxa"/>
-            <w:vMerge/>
-          </w:tcPr>
-          <w:p>
-            <w:pPr>
-              <w:ind w:left="0"/>
-              <w:rPr>
-                <w:lang w:eastAsia="zh-CN"/>
-              </w:rPr>
-            </w:pPr>
-          </w:p>
-        </w:tc>
-      </w:tr>
-      <w:tr>
-        <w:tc>
-          <w:tcPr>
-            <w:tcW w:w="566" w:type="dxa"/>
-          </w:tcPr>
-          <w:p>
-            <w:pPr>
-              <w:ind w:left="0"/>
-              <w:rPr>
-                <w:lang w:eastAsia="zh-CN"/>
-              </w:rPr>
-            </w:pPr>
-            <w:r>
-              <w:rPr>
-                <w:rFonts w:hint="eastAsia"/>
-                <w:lang w:eastAsia="zh-CN"/>
-              </w:rPr>
-              <w:t>8</w:t>
-            </w:r>
-          </w:p>
-        </w:tc>
-        <w:tc>
-          <w:tcPr>
-            <w:tcW w:w="1415" w:type="dxa"/>
-            <w:vMerge w:val="restart"/>
-          </w:tcPr>
-          <w:p>
-            <w:pPr>
-              <w:ind w:left="0"/>
-            </w:pPr>
-            <w:r>
-              <w:rPr>
-                <w:lang w:eastAsia="zh-CN"/>
-              </w:rPr>
-              <w:t>void</w:t>
-            </w:r>
-          </w:p>
-        </w:tc>
-        <w:tc>
-          <w:tcPr>
-            <w:tcW w:w="1700" w:type="dxa"/>
             <w:vMerge w:val="restart"/>
           </w:tcPr>
           <w:p>
@@ -7732,25 +6746,60 @@
               <w:ind w:left="0"/>
               <w:jc w:val="left"/>
               <w:rPr>
-                <w:rFonts w:eastAsia="新宋体" w:cs="新宋体"/>
-                <w:kern w:val="0"/>
-                <w:sz w:val="19"/>
-                <w:szCs w:val="19"/>
-              </w:rPr>
-            </w:pPr>
-            <w:proofErr w:type="spellStart"/>
-            <w:r>
-              <w:rPr>
+                <w:rFonts w:eastAsia="NSimSun" w:cs="NSimSun"/>
+                <w:kern w:val="0"/>
+                <w:sz w:val="19"/>
+                <w:szCs w:val="19"/>
                 <w:lang w:eastAsia="zh-CN"/>
               </w:rPr>
-              <w:t>WriteErrorLog</w:t>
-            </w:r>
-            <w:proofErr w:type="spellEnd"/>
-          </w:p>
-        </w:tc>
-        <w:tc>
-          <w:tcPr>
-            <w:tcW w:w="998" w:type="dxa"/>
+            </w:pPr>
+            <w:r>
+              <w:rPr>
+                <w:rFonts w:eastAsia="NSimSun" w:cs="NSimSun"/>
+                <w:kern w:val="0"/>
+                <w:sz w:val="19"/>
+                <w:szCs w:val="19"/>
+                <w:lang w:eastAsia="zh-CN"/>
+              </w:rPr>
+              <w:t>写</w:t>
+            </w:r>
+            <w:r>
+              <w:rPr>
+                <w:rFonts w:eastAsia="NSimSun" w:cs="NSimSun"/>
+                <w:kern w:val="0"/>
+                <w:sz w:val="19"/>
+                <w:szCs w:val="19"/>
+                <w:lang w:eastAsia="zh-CN"/>
+              </w:rPr>
+              <w:t>Debug</w:t>
+            </w:r>
+            <w:r>
+              <w:rPr>
+                <w:rFonts w:eastAsia="NSimSun" w:cs="NSimSun"/>
+                <w:kern w:val="0"/>
+                <w:sz w:val="19"/>
+                <w:szCs w:val="19"/>
+                <w:lang w:eastAsia="zh-CN"/>
+              </w:rPr>
+              <w:t>级别</w:t>
+            </w:r>
+            <w:r>
+              <w:rPr>
+                <w:rFonts w:eastAsia="NSimSun" w:cs="NSimSun"/>
+                <w:kern w:val="0"/>
+                <w:sz w:val="19"/>
+                <w:szCs w:val="19"/>
+                <w:lang w:eastAsia="zh-CN"/>
+              </w:rPr>
+              <w:t>Log</w:t>
+            </w:r>
+          </w:p>
+        </w:tc>
+      </w:tr>
+      <w:tr>
+        <w:tc>
+          <w:tcPr>
+            <w:tcW w:w="566" w:type="dxa"/>
           </w:tcPr>
           <w:p>
             <w:pPr>
@@ -7760,27 +6809,27 @@
               <w:ind w:left="0"/>
               <w:jc w:val="left"/>
               <w:rPr>
-                <w:rFonts w:eastAsia="新宋体" w:cs="新宋体"/>
-                <w:kern w:val="0"/>
-                <w:sz w:val="19"/>
-                <w:szCs w:val="19"/>
-                <w:lang w:eastAsia="zh-CN"/>
-              </w:rPr>
-            </w:pPr>
-            <w:r>
-              <w:rPr>
-                <w:rFonts w:eastAsia="新宋体" w:cs="新宋体"/>
-                <w:kern w:val="0"/>
-                <w:sz w:val="19"/>
-                <w:szCs w:val="19"/>
-              </w:rPr>
-              <w:t>format</w:t>
-            </w:r>
-          </w:p>
-        </w:tc>
-        <w:tc>
-          <w:tcPr>
-            <w:tcW w:w="1693" w:type="dxa"/>
+                <w:rFonts w:eastAsia="NSimSun" w:cs="NSimSun"/>
+                <w:kern w:val="0"/>
+                <w:sz w:val="19"/>
+                <w:szCs w:val="19"/>
+              </w:rPr>
+            </w:pPr>
+            <w:r>
+              <w:rPr>
+                <w:rFonts w:eastAsia="NSimSun" w:cs="NSimSun" w:hint="eastAsia"/>
+                <w:kern w:val="0"/>
+                <w:sz w:val="19"/>
+                <w:szCs w:val="19"/>
+              </w:rPr>
+              <w:t>5</w:t>
+            </w:r>
+          </w:p>
+        </w:tc>
+        <w:tc>
+          <w:tcPr>
+            <w:tcW w:w="1415" w:type="dxa"/>
+            <w:vMerge/>
           </w:tcPr>
           <w:p>
             <w:pPr>
@@ -7790,27 +6839,18 @@
               <w:ind w:left="0"/>
               <w:jc w:val="left"/>
               <w:rPr>
-                <w:rFonts w:eastAsia="新宋体" w:cs="新宋体"/>
-                <w:kern w:val="0"/>
-                <w:sz w:val="19"/>
-                <w:szCs w:val="19"/>
-                <w:lang w:eastAsia="zh-CN"/>
-              </w:rPr>
-            </w:pPr>
-            <w:r>
-              <w:rPr>
-                <w:rFonts w:eastAsia="新宋体" w:cs="新宋体"/>
-                <w:kern w:val="0"/>
-                <w:sz w:val="19"/>
-                <w:szCs w:val="19"/>
-              </w:rPr>
-              <w:t>String</w:t>
-            </w:r>
-          </w:p>
-        </w:tc>
-        <w:tc>
-          <w:tcPr>
-            <w:tcW w:w="1425" w:type="dxa"/>
+                <w:rFonts w:eastAsia="NSimSun" w:cs="NSimSun"/>
+                <w:kern w:val="0"/>
+                <w:sz w:val="19"/>
+                <w:szCs w:val="19"/>
+              </w:rPr>
+            </w:pPr>
+          </w:p>
+        </w:tc>
+        <w:tc>
+          <w:tcPr>
+            <w:tcW w:w="1700" w:type="dxa"/>
+            <w:vMerge/>
           </w:tcPr>
           <w:p>
             <w:pPr>
@@ -7820,29 +6860,17 @@
               <w:ind w:left="0"/>
               <w:jc w:val="left"/>
               <w:rPr>
-                <w:rFonts w:cs="新宋体"/>
-                <w:kern w:val="0"/>
-                <w:sz w:val="19"/>
-                <w:szCs w:val="19"/>
-                <w:lang w:eastAsia="zh-CN"/>
-              </w:rPr>
-            </w:pPr>
-            <w:r>
-              <w:rPr>
-                <w:rFonts w:cs="新宋体"/>
-                <w:kern w:val="0"/>
-                <w:sz w:val="19"/>
-                <w:szCs w:val="19"/>
-                <w:lang w:eastAsia="zh-CN"/>
-              </w:rPr>
-              <w:t>格式化输出串</w:t>
-            </w:r>
-          </w:p>
-        </w:tc>
-        <w:tc>
-          <w:tcPr>
-            <w:tcW w:w="2268" w:type="dxa"/>
-            <w:vMerge w:val="restart"/>
+                <w:rFonts w:eastAsia="NSimSun" w:cs="NSimSun"/>
+                <w:kern w:val="0"/>
+                <w:sz w:val="19"/>
+                <w:szCs w:val="19"/>
+              </w:rPr>
+            </w:pPr>
+          </w:p>
+        </w:tc>
+        <w:tc>
+          <w:tcPr>
+            <w:tcW w:w="998" w:type="dxa"/>
           </w:tcPr>
           <w:p>
             <w:pPr>
@@ -7852,95 +6880,26 @@
               <w:ind w:left="0"/>
               <w:jc w:val="left"/>
               <w:rPr>
-                <w:rFonts w:eastAsia="新宋体" w:cs="新宋体"/>
-                <w:kern w:val="0"/>
-                <w:sz w:val="19"/>
-                <w:szCs w:val="19"/>
-                <w:lang w:eastAsia="zh-CN"/>
-              </w:rPr>
-            </w:pPr>
-            <w:r>
-              <w:rPr>
-                <w:rFonts w:eastAsia="新宋体" w:cs="新宋体"/>
-                <w:kern w:val="0"/>
-                <w:sz w:val="19"/>
-                <w:szCs w:val="19"/>
-                <w:lang w:eastAsia="zh-CN"/>
-              </w:rPr>
-              <w:t>写</w:t>
-            </w:r>
-            <w:r>
-              <w:rPr>
-                <w:rFonts w:eastAsia="新宋体" w:cs="新宋体"/>
-                <w:kern w:val="0"/>
-                <w:sz w:val="19"/>
-                <w:szCs w:val="19"/>
-                <w:lang w:eastAsia="zh-CN"/>
-              </w:rPr>
-              <w:t>Error</w:t>
-            </w:r>
-            <w:r>
-              <w:rPr>
-                <w:rFonts w:eastAsia="新宋体" w:cs="新宋体"/>
-                <w:kern w:val="0"/>
-                <w:sz w:val="19"/>
-                <w:szCs w:val="19"/>
-                <w:lang w:eastAsia="zh-CN"/>
-              </w:rPr>
-              <w:t>级别</w:t>
-            </w:r>
-            <w:r>
-              <w:rPr>
-                <w:rFonts w:eastAsia="新宋体" w:cs="新宋体"/>
-                <w:kern w:val="0"/>
-                <w:sz w:val="19"/>
-                <w:szCs w:val="19"/>
-                <w:lang w:eastAsia="zh-CN"/>
-              </w:rPr>
-              <w:t>Log</w:t>
-            </w:r>
-          </w:p>
-        </w:tc>
-      </w:tr>
-      <w:tr>
-        <w:tc>
-          <w:tcPr>
-            <w:tcW w:w="566" w:type="dxa"/>
-          </w:tcPr>
-          <w:p>
-            <w:pPr>
-              <w:ind w:left="0"/>
-              <w:rPr>
-                <w:lang w:eastAsia="zh-CN"/>
-              </w:rPr>
-            </w:pPr>
-            <w:r>
-              <w:rPr>
-                <w:rFonts w:hint="eastAsia"/>
-                <w:lang w:eastAsia="zh-CN"/>
-              </w:rPr>
-              <w:t>9</w:t>
-            </w:r>
-          </w:p>
-        </w:tc>
-        <w:tc>
-          <w:tcPr>
-            <w:tcW w:w="1415" w:type="dxa"/>
-            <w:vMerge/>
-          </w:tcPr>
-          <w:p>
-            <w:pPr>
-              <w:ind w:left="0"/>
-              <w:rPr>
-                <w:lang w:eastAsia="zh-CN"/>
-              </w:rPr>
-            </w:pPr>
-          </w:p>
-        </w:tc>
-        <w:tc>
-          <w:tcPr>
-            <w:tcW w:w="1700" w:type="dxa"/>
-            <w:vMerge/>
+                <w:rFonts w:eastAsia="NSimSun" w:cs="NSimSun"/>
+                <w:kern w:val="0"/>
+                <w:sz w:val="19"/>
+                <w:szCs w:val="19"/>
+              </w:rPr>
+            </w:pPr>
+            <w:r>
+              <w:rPr>
+                <w:rFonts w:eastAsia="NSimSun" w:cs="NSimSun"/>
+                <w:kern w:val="0"/>
+                <w:sz w:val="19"/>
+                <w:szCs w:val="19"/>
+              </w:rPr>
+              <w:t>args</w:t>
+            </w:r>
+          </w:p>
+        </w:tc>
+        <w:tc>
+          <w:tcPr>
+            <w:tcW w:w="1693" w:type="dxa"/>
           </w:tcPr>
           <w:p>
             <w:pPr>
@@ -7950,18 +6909,26 @@
               <w:ind w:left="0"/>
               <w:jc w:val="left"/>
               <w:rPr>
-                <w:rFonts w:eastAsia="新宋体" w:cs="新宋体"/>
-                <w:kern w:val="0"/>
-                <w:sz w:val="19"/>
-                <w:szCs w:val="19"/>
-                <w:lang w:eastAsia="zh-CN"/>
-              </w:rPr>
-            </w:pPr>
-          </w:p>
-        </w:tc>
-        <w:tc>
-          <w:tcPr>
-            <w:tcW w:w="998" w:type="dxa"/>
+                <w:rFonts w:eastAsia="NSimSun" w:cs="NSimSun"/>
+                <w:kern w:val="0"/>
+                <w:sz w:val="19"/>
+                <w:szCs w:val="19"/>
+              </w:rPr>
+            </w:pPr>
+            <w:r>
+              <w:rPr>
+                <w:rFonts w:eastAsia="NSimSun" w:cs="NSimSun"/>
+                <w:kern w:val="0"/>
+                <w:sz w:val="19"/>
+                <w:szCs w:val="19"/>
+              </w:rPr>
+              <w:t>params object[]</w:t>
+            </w:r>
+          </w:p>
+        </w:tc>
+        <w:tc>
+          <w:tcPr>
+            <w:tcW w:w="1425" w:type="dxa"/>
           </w:tcPr>
           <w:p>
             <w:pPr>
@@ -7971,29 +6938,27 @@
               <w:ind w:left="0"/>
               <w:jc w:val="left"/>
               <w:rPr>
-                <w:rFonts w:eastAsia="新宋体" w:cs="新宋体"/>
-                <w:kern w:val="0"/>
-                <w:sz w:val="19"/>
-                <w:szCs w:val="19"/>
-                <w:lang w:eastAsia="zh-CN"/>
-              </w:rPr>
-            </w:pPr>
-            <w:proofErr w:type="spellStart"/>
-            <w:r>
-              <w:rPr>
-                <w:rFonts w:eastAsia="新宋体" w:cs="新宋体"/>
-                <w:kern w:val="0"/>
-                <w:sz w:val="19"/>
-                <w:szCs w:val="19"/>
-              </w:rPr>
-              <w:t>args</w:t>
-            </w:r>
-            <w:proofErr w:type="spellEnd"/>
-          </w:p>
-        </w:tc>
-        <w:tc>
-          <w:tcPr>
-            <w:tcW w:w="1693" w:type="dxa"/>
+                <w:rFonts w:eastAsia="NSimSun" w:cs="NSimSun"/>
+                <w:kern w:val="0"/>
+                <w:sz w:val="19"/>
+                <w:szCs w:val="19"/>
+              </w:rPr>
+            </w:pPr>
+            <w:r>
+              <w:rPr>
+                <w:rFonts w:eastAsia="NSimSun" w:cs="NSimSun"/>
+                <w:kern w:val="0"/>
+                <w:sz w:val="19"/>
+                <w:szCs w:val="19"/>
+              </w:rPr>
+              <w:t>参数</w:t>
+            </w:r>
+          </w:p>
+        </w:tc>
+        <w:tc>
+          <w:tcPr>
+            <w:tcW w:w="2268" w:type="dxa"/>
+            <w:vMerge/>
           </w:tcPr>
           <w:p>
             <w:pPr>
@@ -8003,64 +6968,10 @@
               <w:ind w:left="0"/>
               <w:jc w:val="left"/>
               <w:rPr>
-                <w:rFonts w:eastAsia="新宋体" w:cs="新宋体"/>
-                <w:kern w:val="0"/>
-                <w:sz w:val="19"/>
-                <w:szCs w:val="19"/>
-                <w:lang w:eastAsia="zh-CN"/>
-              </w:rPr>
-            </w:pPr>
-            <w:proofErr w:type="spellStart"/>
-            <w:r>
-              <w:rPr>
-                <w:rFonts w:eastAsia="新宋体" w:cs="新宋体"/>
-                <w:kern w:val="0"/>
-                <w:sz w:val="19"/>
-                <w:szCs w:val="19"/>
-              </w:rPr>
-              <w:t>params</w:t>
-            </w:r>
-            <w:proofErr w:type="spellEnd"/>
-            <w:r>
-              <w:rPr>
-                <w:rFonts w:eastAsia="新宋体" w:cs="新宋体"/>
-                <w:kern w:val="0"/>
-                <w:sz w:val="19"/>
-                <w:szCs w:val="19"/>
-              </w:rPr>
-              <w:t xml:space="preserve"> object[]</w:t>
-            </w:r>
-          </w:p>
-        </w:tc>
-        <w:tc>
-          <w:tcPr>
-            <w:tcW w:w="1425" w:type="dxa"/>
-          </w:tcPr>
-          <w:p>
-            <w:pPr>
-              <w:ind w:left="0"/>
-              <w:rPr>
-                <w:lang w:eastAsia="zh-CN"/>
-              </w:rPr>
-            </w:pPr>
-            <w:r>
-              <w:rPr>
-                <w:lang w:eastAsia="zh-CN"/>
-              </w:rPr>
-              <w:t>参数</w:t>
-            </w:r>
-          </w:p>
-        </w:tc>
-        <w:tc>
-          <w:tcPr>
-            <w:tcW w:w="2268" w:type="dxa"/>
-            <w:vMerge/>
-          </w:tcPr>
-          <w:p>
-            <w:pPr>
-              <w:ind w:left="0"/>
-              <w:rPr>
-                <w:lang w:eastAsia="zh-CN"/>
+                <w:rFonts w:eastAsia="NSimSun" w:cs="NSimSun"/>
+                <w:kern w:val="0"/>
+                <w:sz w:val="19"/>
+                <w:szCs w:val="19"/>
               </w:rPr>
             </w:pPr>
           </w:p>
@@ -8070,44 +6981,6 @@
         <w:tc>
           <w:tcPr>
             <w:tcW w:w="566" w:type="dxa"/>
-          </w:tcPr>
-          <w:p>
-            <w:pPr>
-              <w:ind w:left="0"/>
-              <w:rPr>
-                <w:lang w:eastAsia="zh-CN"/>
-              </w:rPr>
-            </w:pPr>
-            <w:r>
-              <w:rPr>
-                <w:rFonts w:hint="eastAsia"/>
-                <w:lang w:eastAsia="zh-CN"/>
-              </w:rPr>
-              <w:t>10</w:t>
-            </w:r>
-          </w:p>
-        </w:tc>
-        <w:tc>
-          <w:tcPr>
-            <w:tcW w:w="1415" w:type="dxa"/>
-            <w:vMerge w:val="restart"/>
-          </w:tcPr>
-          <w:p>
-            <w:pPr>
-              <w:ind w:left="0"/>
-            </w:pPr>
-            <w:r>
-              <w:rPr>
-                <w:lang w:eastAsia="zh-CN"/>
-              </w:rPr>
-              <w:t>void</w:t>
-            </w:r>
-          </w:p>
-        </w:tc>
-        <w:tc>
-          <w:tcPr>
-            <w:tcW w:w="1700" w:type="dxa"/>
-            <w:vMerge w:val="restart"/>
           </w:tcPr>
           <w:p>
             <w:pPr>
@@ -8117,25 +6990,27 @@
               <w:ind w:left="0"/>
               <w:jc w:val="left"/>
               <w:rPr>
-                <w:rFonts w:eastAsia="新宋体" w:cs="新宋体"/>
-                <w:kern w:val="0"/>
-                <w:sz w:val="19"/>
-                <w:szCs w:val="19"/>
-              </w:rPr>
-            </w:pPr>
-            <w:proofErr w:type="spellStart"/>
-            <w:r>
-              <w:rPr>
-                <w:lang w:eastAsia="zh-CN"/>
-              </w:rPr>
-              <w:t>WriteFatalLog</w:t>
-            </w:r>
-            <w:proofErr w:type="spellEnd"/>
-          </w:p>
-        </w:tc>
-        <w:tc>
-          <w:tcPr>
-            <w:tcW w:w="998" w:type="dxa"/>
+                <w:rFonts w:eastAsia="NSimSun" w:cs="NSimSun"/>
+                <w:kern w:val="0"/>
+                <w:sz w:val="19"/>
+                <w:szCs w:val="19"/>
+              </w:rPr>
+            </w:pPr>
+            <w:r>
+              <w:rPr>
+                <w:rFonts w:eastAsia="NSimSun" w:cs="NSimSun" w:hint="eastAsia"/>
+                <w:kern w:val="0"/>
+                <w:sz w:val="19"/>
+                <w:szCs w:val="19"/>
+              </w:rPr>
+              <w:t>6</w:t>
+            </w:r>
+          </w:p>
+        </w:tc>
+        <w:tc>
+          <w:tcPr>
+            <w:tcW w:w="1415" w:type="dxa"/>
+            <w:vMerge w:val="restart"/>
           </w:tcPr>
           <w:p>
             <w:pPr>
@@ -8145,27 +7020,27 @@
               <w:ind w:left="0"/>
               <w:jc w:val="left"/>
               <w:rPr>
-                <w:rFonts w:eastAsia="新宋体" w:cs="新宋体"/>
-                <w:kern w:val="0"/>
-                <w:sz w:val="19"/>
-                <w:szCs w:val="19"/>
-                <w:lang w:eastAsia="zh-CN"/>
-              </w:rPr>
-            </w:pPr>
-            <w:r>
-              <w:rPr>
-                <w:rFonts w:eastAsia="新宋体" w:cs="新宋体"/>
-                <w:kern w:val="0"/>
-                <w:sz w:val="19"/>
-                <w:szCs w:val="19"/>
-              </w:rPr>
-              <w:t>format</w:t>
-            </w:r>
-          </w:p>
-        </w:tc>
-        <w:tc>
-          <w:tcPr>
-            <w:tcW w:w="1693" w:type="dxa"/>
+                <w:rFonts w:eastAsia="NSimSun" w:cs="NSimSun"/>
+                <w:kern w:val="0"/>
+                <w:sz w:val="19"/>
+                <w:szCs w:val="19"/>
+              </w:rPr>
+            </w:pPr>
+            <w:r>
+              <w:rPr>
+                <w:rFonts w:eastAsia="NSimSun" w:cs="NSimSun"/>
+                <w:kern w:val="0"/>
+                <w:sz w:val="19"/>
+                <w:szCs w:val="19"/>
+              </w:rPr>
+              <w:t>void</w:t>
+            </w:r>
+          </w:p>
+        </w:tc>
+        <w:tc>
+          <w:tcPr>
+            <w:tcW w:w="1700" w:type="dxa"/>
+            <w:vMerge w:val="restart"/>
           </w:tcPr>
           <w:p>
             <w:pPr>
@@ -8175,27 +7050,26 @@
               <w:ind w:left="0"/>
               <w:jc w:val="left"/>
               <w:rPr>
-                <w:rFonts w:eastAsia="新宋体" w:cs="新宋体"/>
-                <w:kern w:val="0"/>
-                <w:sz w:val="19"/>
-                <w:szCs w:val="19"/>
-                <w:lang w:eastAsia="zh-CN"/>
-              </w:rPr>
-            </w:pPr>
-            <w:r>
-              <w:rPr>
-                <w:rFonts w:eastAsia="新宋体" w:cs="新宋体"/>
-                <w:kern w:val="0"/>
-                <w:sz w:val="19"/>
-                <w:szCs w:val="19"/>
-              </w:rPr>
-              <w:t>String</w:t>
-            </w:r>
-          </w:p>
-        </w:tc>
-        <w:tc>
-          <w:tcPr>
-            <w:tcW w:w="1425" w:type="dxa"/>
+                <w:rFonts w:eastAsia="NSimSun" w:cs="NSimSun"/>
+                <w:kern w:val="0"/>
+                <w:sz w:val="19"/>
+                <w:szCs w:val="19"/>
+              </w:rPr>
+            </w:pPr>
+            <w:r>
+              <w:rPr>
+                <w:rFonts w:eastAsia="NSimSun" w:cs="NSimSun"/>
+                <w:kern w:val="0"/>
+                <w:sz w:val="19"/>
+                <w:szCs w:val="19"/>
+              </w:rPr>
+              <w:t>WriteWarnLog</w:t>
+            </w:r>
+          </w:p>
+        </w:tc>
+        <w:tc>
+          <w:tcPr>
+            <w:tcW w:w="998" w:type="dxa"/>
           </w:tcPr>
           <w:p>
             <w:pPr>
@@ -8205,29 +7079,26 @@
               <w:ind w:left="0"/>
               <w:jc w:val="left"/>
               <w:rPr>
-                <w:rFonts w:cs="新宋体"/>
-                <w:kern w:val="0"/>
-                <w:sz w:val="19"/>
-                <w:szCs w:val="19"/>
-                <w:lang w:eastAsia="zh-CN"/>
-              </w:rPr>
-            </w:pPr>
-            <w:r>
-              <w:rPr>
-                <w:rFonts w:cs="新宋体"/>
-                <w:kern w:val="0"/>
-                <w:sz w:val="19"/>
-                <w:szCs w:val="19"/>
-                <w:lang w:eastAsia="zh-CN"/>
-              </w:rPr>
-              <w:t>格式化输出串</w:t>
-            </w:r>
-          </w:p>
-        </w:tc>
-        <w:tc>
-          <w:tcPr>
-            <w:tcW w:w="2268" w:type="dxa"/>
-            <w:vMerge w:val="restart"/>
+                <w:rFonts w:eastAsia="NSimSun" w:cs="NSimSun"/>
+                <w:kern w:val="0"/>
+                <w:sz w:val="19"/>
+                <w:szCs w:val="19"/>
+              </w:rPr>
+            </w:pPr>
+            <w:r>
+              <w:rPr>
+                <w:rFonts w:eastAsia="NSimSun" w:cs="NSimSun"/>
+                <w:kern w:val="0"/>
+                <w:sz w:val="19"/>
+                <w:szCs w:val="19"/>
+              </w:rPr>
+              <w:t>format</w:t>
+            </w:r>
+          </w:p>
+        </w:tc>
+        <w:tc>
+          <w:tcPr>
+            <w:tcW w:w="1693" w:type="dxa"/>
           </w:tcPr>
           <w:p>
             <w:pPr>
@@ -8237,95 +7108,26 @@
               <w:ind w:left="0"/>
               <w:jc w:val="left"/>
               <w:rPr>
-                <w:rFonts w:eastAsia="新宋体" w:cs="新宋体"/>
-                <w:kern w:val="0"/>
-                <w:sz w:val="19"/>
-                <w:szCs w:val="19"/>
-                <w:lang w:eastAsia="zh-CN"/>
-              </w:rPr>
-            </w:pPr>
-            <w:r>
-              <w:rPr>
-                <w:rFonts w:eastAsia="新宋体" w:cs="新宋体"/>
-                <w:kern w:val="0"/>
-                <w:sz w:val="19"/>
-                <w:szCs w:val="19"/>
-                <w:lang w:eastAsia="zh-CN"/>
-              </w:rPr>
-              <w:t>写</w:t>
-            </w:r>
-            <w:r>
-              <w:rPr>
-                <w:rFonts w:eastAsia="新宋体" w:cs="新宋体"/>
-                <w:kern w:val="0"/>
-                <w:sz w:val="19"/>
-                <w:szCs w:val="19"/>
-                <w:lang w:eastAsia="zh-CN"/>
-              </w:rPr>
-              <w:t>Fatal</w:t>
-            </w:r>
-            <w:r>
-              <w:rPr>
-                <w:rFonts w:eastAsia="新宋体" w:cs="新宋体"/>
-                <w:kern w:val="0"/>
-                <w:sz w:val="19"/>
-                <w:szCs w:val="19"/>
-                <w:lang w:eastAsia="zh-CN"/>
-              </w:rPr>
-              <w:t>级别</w:t>
-            </w:r>
-            <w:r>
-              <w:rPr>
-                <w:rFonts w:eastAsia="新宋体" w:cs="新宋体"/>
-                <w:kern w:val="0"/>
-                <w:sz w:val="19"/>
-                <w:szCs w:val="19"/>
-                <w:lang w:eastAsia="zh-CN"/>
-              </w:rPr>
-              <w:t>Log</w:t>
-            </w:r>
-          </w:p>
-        </w:tc>
-      </w:tr>
-      <w:tr>
-        <w:tc>
-          <w:tcPr>
-            <w:tcW w:w="566" w:type="dxa"/>
-          </w:tcPr>
-          <w:p>
-            <w:pPr>
-              <w:ind w:left="0"/>
-              <w:rPr>
-                <w:lang w:eastAsia="zh-CN"/>
-              </w:rPr>
-            </w:pPr>
-            <w:r>
-              <w:rPr>
-                <w:rFonts w:hint="eastAsia"/>
-                <w:lang w:eastAsia="zh-CN"/>
-              </w:rPr>
-              <w:t>11</w:t>
-            </w:r>
-          </w:p>
-        </w:tc>
-        <w:tc>
-          <w:tcPr>
-            <w:tcW w:w="1415" w:type="dxa"/>
-            <w:vMerge/>
-          </w:tcPr>
-          <w:p>
-            <w:pPr>
-              <w:ind w:left="0"/>
-              <w:rPr>
-                <w:lang w:eastAsia="zh-CN"/>
-              </w:rPr>
-            </w:pPr>
-          </w:p>
-        </w:tc>
-        <w:tc>
-          <w:tcPr>
-            <w:tcW w:w="1700" w:type="dxa"/>
-            <w:vMerge/>
+                <w:rFonts w:eastAsia="NSimSun" w:cs="NSimSun"/>
+                <w:kern w:val="0"/>
+                <w:sz w:val="19"/>
+                <w:szCs w:val="19"/>
+              </w:rPr>
+            </w:pPr>
+            <w:r>
+              <w:rPr>
+                <w:rFonts w:eastAsia="NSimSun" w:cs="NSimSun"/>
+                <w:kern w:val="0"/>
+                <w:sz w:val="19"/>
+                <w:szCs w:val="19"/>
+              </w:rPr>
+              <w:t>String</w:t>
+            </w:r>
+          </w:p>
+        </w:tc>
+        <w:tc>
+          <w:tcPr>
+            <w:tcW w:w="1425" w:type="dxa"/>
           </w:tcPr>
           <w:p>
             <w:pPr>
@@ -8335,18 +7137,27 @@
               <w:ind w:left="0"/>
               <w:jc w:val="left"/>
               <w:rPr>
-                <w:rFonts w:eastAsia="新宋体" w:cs="新宋体"/>
-                <w:kern w:val="0"/>
-                <w:sz w:val="19"/>
-                <w:szCs w:val="19"/>
-                <w:lang w:eastAsia="zh-CN"/>
-              </w:rPr>
-            </w:pPr>
-          </w:p>
-        </w:tc>
-        <w:tc>
-          <w:tcPr>
-            <w:tcW w:w="998" w:type="dxa"/>
+                <w:rFonts w:eastAsia="NSimSun" w:cs="NSimSun"/>
+                <w:kern w:val="0"/>
+                <w:sz w:val="19"/>
+                <w:szCs w:val="19"/>
+              </w:rPr>
+            </w:pPr>
+            <w:r>
+              <w:rPr>
+                <w:rFonts w:eastAsia="NSimSun" w:cs="NSimSun"/>
+                <w:kern w:val="0"/>
+                <w:sz w:val="19"/>
+                <w:szCs w:val="19"/>
+              </w:rPr>
+              <w:t>格式化输出串</w:t>
+            </w:r>
+          </w:p>
+        </w:tc>
+        <w:tc>
+          <w:tcPr>
+            <w:tcW w:w="2268" w:type="dxa"/>
+            <w:vMerge w:val="restart"/>
           </w:tcPr>
           <w:p>
             <w:pPr>
@@ -8356,29 +7167,60 @@
               <w:ind w:left="0"/>
               <w:jc w:val="left"/>
               <w:rPr>
-                <w:rFonts w:eastAsia="新宋体" w:cs="新宋体"/>
+                <w:rFonts w:eastAsia="NSimSun" w:cs="NSimSun"/>
                 <w:kern w:val="0"/>
                 <w:sz w:val="19"/>
                 <w:szCs w:val="19"/>
                 <w:lang w:eastAsia="zh-CN"/>
               </w:rPr>
             </w:pPr>
-            <w:proofErr w:type="spellStart"/>
-            <w:r>
-              <w:rPr>
-                <w:rFonts w:eastAsia="新宋体" w:cs="新宋体"/>
-                <w:kern w:val="0"/>
-                <w:sz w:val="19"/>
-                <w:szCs w:val="19"/>
-              </w:rPr>
-              <w:t>args</w:t>
-            </w:r>
-            <w:proofErr w:type="spellEnd"/>
-          </w:p>
-        </w:tc>
-        <w:tc>
-          <w:tcPr>
-            <w:tcW w:w="1693" w:type="dxa"/>
+            <w:r>
+              <w:rPr>
+                <w:rFonts w:eastAsia="NSimSun" w:cs="NSimSun"/>
+                <w:kern w:val="0"/>
+                <w:sz w:val="19"/>
+                <w:szCs w:val="19"/>
+                <w:lang w:eastAsia="zh-CN"/>
+              </w:rPr>
+              <w:t>写</w:t>
+            </w:r>
+            <w:r>
+              <w:rPr>
+                <w:rFonts w:eastAsia="NSimSun" w:cs="NSimSun"/>
+                <w:kern w:val="0"/>
+                <w:sz w:val="19"/>
+                <w:szCs w:val="19"/>
+                <w:lang w:eastAsia="zh-CN"/>
+              </w:rPr>
+              <w:t>Warn</w:t>
+            </w:r>
+            <w:r>
+              <w:rPr>
+                <w:rFonts w:eastAsia="NSimSun" w:cs="NSimSun"/>
+                <w:kern w:val="0"/>
+                <w:sz w:val="19"/>
+                <w:szCs w:val="19"/>
+                <w:lang w:eastAsia="zh-CN"/>
+              </w:rPr>
+              <w:t>级别</w:t>
+            </w:r>
+            <w:r>
+              <w:rPr>
+                <w:rFonts w:eastAsia="NSimSun" w:cs="NSimSun"/>
+                <w:kern w:val="0"/>
+                <w:sz w:val="19"/>
+                <w:szCs w:val="19"/>
+                <w:lang w:eastAsia="zh-CN"/>
+              </w:rPr>
+              <w:t>Log</w:t>
+            </w:r>
+          </w:p>
+        </w:tc>
+      </w:tr>
+      <w:tr>
+        <w:tc>
+          <w:tcPr>
+            <w:tcW w:w="566" w:type="dxa"/>
           </w:tcPr>
           <w:p>
             <w:pPr>
@@ -8388,112 +7230,27 @@
               <w:ind w:left="0"/>
               <w:jc w:val="left"/>
               <w:rPr>
-                <w:rFonts w:eastAsia="新宋体" w:cs="新宋体"/>
-                <w:kern w:val="0"/>
-                <w:sz w:val="19"/>
-                <w:szCs w:val="19"/>
-                <w:lang w:eastAsia="zh-CN"/>
-              </w:rPr>
-            </w:pPr>
-            <w:proofErr w:type="spellStart"/>
-            <w:r>
-              <w:rPr>
-                <w:rFonts w:eastAsia="新宋体" w:cs="新宋体"/>
-                <w:kern w:val="0"/>
-                <w:sz w:val="19"/>
-                <w:szCs w:val="19"/>
-              </w:rPr>
-              <w:t>params</w:t>
-            </w:r>
-            <w:proofErr w:type="spellEnd"/>
-            <w:r>
-              <w:rPr>
-                <w:rFonts w:eastAsia="新宋体" w:cs="新宋体"/>
-                <w:kern w:val="0"/>
-                <w:sz w:val="19"/>
-                <w:szCs w:val="19"/>
-              </w:rPr>
-              <w:t xml:space="preserve"> object[]</w:t>
-            </w:r>
-          </w:p>
-        </w:tc>
-        <w:tc>
-          <w:tcPr>
-            <w:tcW w:w="1425" w:type="dxa"/>
-          </w:tcPr>
-          <w:p>
-            <w:pPr>
-              <w:ind w:left="0"/>
-              <w:rPr>
-                <w:lang w:eastAsia="zh-CN"/>
-              </w:rPr>
-            </w:pPr>
-            <w:r>
-              <w:rPr>
-                <w:lang w:eastAsia="zh-CN"/>
-              </w:rPr>
-              <w:t>参数</w:t>
-            </w:r>
-          </w:p>
-        </w:tc>
-        <w:tc>
-          <w:tcPr>
-            <w:tcW w:w="2268" w:type="dxa"/>
+                <w:rFonts w:eastAsia="NSimSun" w:cs="NSimSun"/>
+                <w:kern w:val="0"/>
+                <w:sz w:val="19"/>
+                <w:szCs w:val="19"/>
+              </w:rPr>
+            </w:pPr>
+            <w:r>
+              <w:rPr>
+                <w:rFonts w:eastAsia="NSimSun" w:cs="NSimSun" w:hint="eastAsia"/>
+                <w:kern w:val="0"/>
+                <w:sz w:val="19"/>
+                <w:szCs w:val="19"/>
+              </w:rPr>
+              <w:t>7</w:t>
+            </w:r>
+          </w:p>
+        </w:tc>
+        <w:tc>
+          <w:tcPr>
+            <w:tcW w:w="1415" w:type="dxa"/>
             <w:vMerge/>
-          </w:tcPr>
-          <w:p>
-            <w:pPr>
-              <w:ind w:left="0"/>
-              <w:rPr>
-                <w:lang w:eastAsia="zh-CN"/>
-              </w:rPr>
-            </w:pPr>
-          </w:p>
-        </w:tc>
-      </w:tr>
-      <w:tr>
-        <w:tc>
-          <w:tcPr>
-            <w:tcW w:w="566" w:type="dxa"/>
-          </w:tcPr>
-          <w:p>
-            <w:pPr>
-              <w:ind w:left="0"/>
-              <w:rPr>
-                <w:lang w:eastAsia="zh-CN"/>
-              </w:rPr>
-            </w:pPr>
-            <w:r>
-              <w:rPr>
-                <w:rFonts w:hint="eastAsia"/>
-                <w:lang w:eastAsia="zh-CN"/>
-              </w:rPr>
-              <w:t>12</w:t>
-            </w:r>
-          </w:p>
-        </w:tc>
-        <w:tc>
-          <w:tcPr>
-            <w:tcW w:w="1415" w:type="dxa"/>
-          </w:tcPr>
-          <w:p>
-            <w:pPr>
-              <w:ind w:left="0"/>
-              <w:rPr>
-                <w:lang w:eastAsia="zh-CN"/>
-              </w:rPr>
-            </w:pPr>
-            <w:r>
-              <w:rPr>
-                <w:lang w:eastAsia="zh-CN"/>
-              </w:rPr>
-              <w:t>void</w:t>
-            </w:r>
-          </w:p>
-        </w:tc>
-        <w:tc>
-          <w:tcPr>
-            <w:tcW w:w="1700" w:type="dxa"/>
           </w:tcPr>
           <w:p>
             <w:pPr>
@@ -8503,29 +7260,18 @@
               <w:ind w:left="0"/>
               <w:jc w:val="left"/>
               <w:rPr>
-                <w:rFonts w:eastAsia="新宋体" w:cs="新宋体"/>
-                <w:kern w:val="0"/>
-                <w:sz w:val="19"/>
-                <w:szCs w:val="19"/>
-                <w:lang w:eastAsia="zh-CN"/>
-              </w:rPr>
-            </w:pPr>
-            <w:proofErr w:type="spellStart"/>
-            <w:r>
-              <w:rPr>
-                <w:rFonts w:eastAsia="新宋体" w:cs="新宋体"/>
-                <w:kern w:val="0"/>
-                <w:sz w:val="19"/>
-                <w:szCs w:val="19"/>
-              </w:rPr>
-              <w:t>FuncEntryLog</w:t>
-            </w:r>
-            <w:proofErr w:type="spellEnd"/>
-          </w:p>
-        </w:tc>
-        <w:tc>
-          <w:tcPr>
-            <w:tcW w:w="998" w:type="dxa"/>
+                <w:rFonts w:eastAsia="NSimSun" w:cs="NSimSun"/>
+                <w:kern w:val="0"/>
+                <w:sz w:val="19"/>
+                <w:szCs w:val="19"/>
+              </w:rPr>
+            </w:pPr>
+          </w:p>
+        </w:tc>
+        <w:tc>
+          <w:tcPr>
+            <w:tcW w:w="1700" w:type="dxa"/>
+            <w:vMerge/>
           </w:tcPr>
           <w:p>
             <w:pPr>
@@ -8535,81 +7281,17 @@
               <w:ind w:left="0"/>
               <w:jc w:val="left"/>
               <w:rPr>
-                <w:rFonts w:eastAsia="新宋体" w:cs="新宋体"/>
-                <w:kern w:val="0"/>
-                <w:sz w:val="19"/>
-                <w:szCs w:val="19"/>
-                <w:lang w:eastAsia="zh-CN"/>
-              </w:rPr>
-            </w:pPr>
-            <w:proofErr w:type="spellStart"/>
-            <w:r>
-              <w:rPr>
-                <w:rFonts w:eastAsia="新宋体" w:cs="新宋体"/>
-                <w:kern w:val="0"/>
-                <w:sz w:val="19"/>
-                <w:szCs w:val="19"/>
-              </w:rPr>
-              <w:t>args</w:t>
-            </w:r>
-            <w:proofErr w:type="spellEnd"/>
-          </w:p>
-        </w:tc>
-        <w:tc>
-          <w:tcPr>
-            <w:tcW w:w="1693" w:type="dxa"/>
-          </w:tcPr>
-          <w:p>
-            <w:pPr>
-              <w:ind w:left="0"/>
-              <w:rPr>
-                <w:lang w:eastAsia="zh-CN"/>
-              </w:rPr>
-            </w:pPr>
-            <w:proofErr w:type="spellStart"/>
-            <w:r>
-              <w:rPr>
-                <w:rFonts w:eastAsia="新宋体" w:cs="新宋体"/>
-                <w:kern w:val="0"/>
-                <w:sz w:val="19"/>
-                <w:szCs w:val="19"/>
-              </w:rPr>
-              <w:t>params</w:t>
-            </w:r>
-            <w:proofErr w:type="spellEnd"/>
-            <w:r>
-              <w:rPr>
-                <w:rFonts w:eastAsia="新宋体" w:cs="新宋体"/>
-                <w:kern w:val="0"/>
-                <w:sz w:val="19"/>
-                <w:szCs w:val="19"/>
-              </w:rPr>
-              <w:t xml:space="preserve"> object[]</w:t>
-            </w:r>
-          </w:p>
-        </w:tc>
-        <w:tc>
-          <w:tcPr>
-            <w:tcW w:w="1425" w:type="dxa"/>
-          </w:tcPr>
-          <w:p>
-            <w:pPr>
-              <w:ind w:left="0"/>
-              <w:rPr>
-                <w:lang w:eastAsia="zh-CN"/>
-              </w:rPr>
-            </w:pPr>
-            <w:r>
-              <w:rPr>
-                <w:lang w:eastAsia="zh-CN"/>
-              </w:rPr>
-              <w:t>参数</w:t>
-            </w:r>
-          </w:p>
-        </w:tc>
-        <w:tc>
-          <w:tcPr>
-            <w:tcW w:w="2268" w:type="dxa"/>
+                <w:rFonts w:eastAsia="NSimSun" w:cs="NSimSun"/>
+                <w:kern w:val="0"/>
+                <w:sz w:val="19"/>
+                <w:szCs w:val="19"/>
+              </w:rPr>
+            </w:pPr>
+          </w:p>
+        </w:tc>
+        <w:tc>
+          <w:tcPr>
+            <w:tcW w:w="998" w:type="dxa"/>
           </w:tcPr>
           <w:p>
             <w:pPr>
@@ -8619,89 +7301,26 @@
               <w:ind w:left="0"/>
               <w:jc w:val="left"/>
               <w:rPr>
-                <w:rFonts w:eastAsia="新宋体" w:cs="新宋体"/>
-                <w:kern w:val="0"/>
-                <w:sz w:val="19"/>
-                <w:szCs w:val="19"/>
-                <w:lang w:eastAsia="zh-CN"/>
-              </w:rPr>
-            </w:pPr>
-            <w:r>
-              <w:rPr>
-                <w:rFonts w:eastAsia="新宋体" w:cs="新宋体"/>
-                <w:kern w:val="0"/>
-                <w:sz w:val="19"/>
-                <w:szCs w:val="19"/>
-                <w:lang w:eastAsia="zh-CN"/>
-              </w:rPr>
-              <w:t>函数入口日志，</w:t>
-            </w:r>
-            <w:r>
-              <w:rPr>
-                <w:rFonts w:eastAsia="新宋体" w:cs="新宋体"/>
-                <w:kern w:val="0"/>
-                <w:sz w:val="19"/>
-                <w:szCs w:val="19"/>
-                <w:lang w:eastAsia="zh-CN"/>
-              </w:rPr>
-              <w:t>Info</w:t>
-            </w:r>
-            <w:r>
-              <w:rPr>
-                <w:rFonts w:eastAsia="新宋体" w:cs="新宋体"/>
-                <w:kern w:val="0"/>
-                <w:sz w:val="19"/>
-                <w:szCs w:val="19"/>
-                <w:lang w:eastAsia="zh-CN"/>
-              </w:rPr>
-              <w:t>级别</w:t>
-            </w:r>
-          </w:p>
-        </w:tc>
-      </w:tr>
-      <w:tr>
-        <w:tc>
-          <w:tcPr>
-            <w:tcW w:w="566" w:type="dxa"/>
-          </w:tcPr>
-          <w:p>
-            <w:pPr>
-              <w:ind w:left="0"/>
-              <w:rPr>
-                <w:lang w:eastAsia="zh-CN"/>
-              </w:rPr>
-            </w:pPr>
-            <w:r>
-              <w:rPr>
-                <w:rFonts w:hint="eastAsia"/>
-                <w:lang w:eastAsia="zh-CN"/>
-              </w:rPr>
-              <w:t>13</w:t>
-            </w:r>
-          </w:p>
-        </w:tc>
-        <w:tc>
-          <w:tcPr>
-            <w:tcW w:w="1415" w:type="dxa"/>
-          </w:tcPr>
-          <w:p>
-            <w:pPr>
-              <w:ind w:left="0"/>
-              <w:rPr>
-                <w:lang w:eastAsia="zh-CN"/>
-              </w:rPr>
-            </w:pPr>
-            <w:r>
-              <w:rPr>
-                <w:lang w:eastAsia="zh-CN"/>
-              </w:rPr>
-              <w:t>void</w:t>
-            </w:r>
-          </w:p>
-        </w:tc>
-        <w:tc>
-          <w:tcPr>
-            <w:tcW w:w="1700" w:type="dxa"/>
+                <w:rFonts w:eastAsia="NSimSun" w:cs="NSimSun"/>
+                <w:kern w:val="0"/>
+                <w:sz w:val="19"/>
+                <w:szCs w:val="19"/>
+              </w:rPr>
+            </w:pPr>
+            <w:r>
+              <w:rPr>
+                <w:rFonts w:eastAsia="NSimSun" w:cs="NSimSun"/>
+                <w:kern w:val="0"/>
+                <w:sz w:val="19"/>
+                <w:szCs w:val="19"/>
+              </w:rPr>
+              <w:t>args</w:t>
+            </w:r>
+          </w:p>
+        </w:tc>
+        <w:tc>
+          <w:tcPr>
+            <w:tcW w:w="1693" w:type="dxa"/>
           </w:tcPr>
           <w:p>
             <w:pPr>
@@ -8711,95 +7330,26 @@
               <w:ind w:left="0"/>
               <w:jc w:val="left"/>
               <w:rPr>
-                <w:rFonts w:eastAsia="新宋体" w:cs="新宋体"/>
-                <w:kern w:val="0"/>
-                <w:sz w:val="19"/>
-                <w:szCs w:val="19"/>
-                <w:lang w:eastAsia="zh-CN"/>
-              </w:rPr>
-            </w:pPr>
-            <w:proofErr w:type="spellStart"/>
-            <w:r>
-              <w:rPr>
-                <w:rFonts w:eastAsia="新宋体" w:cs="新宋体"/>
-                <w:kern w:val="0"/>
-                <w:sz w:val="19"/>
-                <w:szCs w:val="19"/>
-              </w:rPr>
-              <w:t>FuncExitLog</w:t>
-            </w:r>
-            <w:proofErr w:type="spellEnd"/>
-          </w:p>
-        </w:tc>
-        <w:tc>
-          <w:tcPr>
-            <w:tcW w:w="998" w:type="dxa"/>
-          </w:tcPr>
-          <w:p>
-            <w:pPr>
-              <w:ind w:left="0"/>
-              <w:rPr>
-                <w:lang w:eastAsia="zh-CN"/>
-              </w:rPr>
-            </w:pPr>
-            <w:r>
-              <w:rPr>
-                <w:rFonts w:hint="eastAsia"/>
-                <w:lang w:eastAsia="zh-CN"/>
-              </w:rPr>
-              <w:t>-</w:t>
-            </w:r>
-          </w:p>
-        </w:tc>
-        <w:tc>
-          <w:tcPr>
-            <w:tcW w:w="1693" w:type="dxa"/>
-          </w:tcPr>
-          <w:p>
-            <w:pPr>
-              <w:ind w:left="0"/>
-              <w:rPr>
-                <w:lang w:eastAsia="zh-CN"/>
-              </w:rPr>
-            </w:pPr>
-            <w:r>
-              <w:rPr>
-                <w:lang w:eastAsia="zh-CN"/>
-              </w:rPr>
-              <w:t>V</w:t>
-            </w:r>
-            <w:r>
-              <w:rPr>
-                <w:rFonts w:hint="eastAsia"/>
-                <w:lang w:eastAsia="zh-CN"/>
-              </w:rPr>
-              <w:t>oid</w:t>
+                <w:rFonts w:eastAsia="NSimSun" w:cs="NSimSun"/>
+                <w:kern w:val="0"/>
+                <w:sz w:val="19"/>
+                <w:szCs w:val="19"/>
+              </w:rPr>
+            </w:pPr>
+            <w:r>
+              <w:rPr>
+                <w:rFonts w:eastAsia="NSimSun" w:cs="NSimSun"/>
+                <w:kern w:val="0"/>
+                <w:sz w:val="19"/>
+                <w:szCs w:val="19"/>
+              </w:rPr>
+              <w:t>params object[]</w:t>
             </w:r>
           </w:p>
         </w:tc>
         <w:tc>
           <w:tcPr>
             <w:tcW w:w="1425" w:type="dxa"/>
-          </w:tcPr>
-          <w:p>
-            <w:pPr>
-              <w:ind w:left="0"/>
-              <w:rPr>
-                <w:lang w:eastAsia="zh-CN"/>
-              </w:rPr>
-            </w:pPr>
-            <w:r>
-              <w:rPr>
-                <w:rFonts w:hint="eastAsia"/>
-                <w:lang w:eastAsia="zh-CN"/>
-              </w:rPr>
-              <w:t>-</w:t>
-            </w:r>
-          </w:p>
-        </w:tc>
-        <w:tc>
-          <w:tcPr>
-            <w:tcW w:w="2268" w:type="dxa"/>
           </w:tcPr>
           <w:p>
             <w:pPr>
@@ -8809,7 +7359,1065 @@
               <w:ind w:left="0"/>
               <w:jc w:val="left"/>
               <w:rPr>
-                <w:rFonts w:eastAsia="新宋体" w:cs="新宋体"/>
+                <w:rFonts w:eastAsia="NSimSun" w:cs="NSimSun"/>
+                <w:kern w:val="0"/>
+                <w:sz w:val="19"/>
+                <w:szCs w:val="19"/>
+              </w:rPr>
+            </w:pPr>
+            <w:r>
+              <w:rPr>
+                <w:rFonts w:eastAsia="NSimSun" w:cs="NSimSun"/>
+                <w:kern w:val="0"/>
+                <w:sz w:val="19"/>
+                <w:szCs w:val="19"/>
+              </w:rPr>
+              <w:t>参数</w:t>
+            </w:r>
+          </w:p>
+        </w:tc>
+        <w:tc>
+          <w:tcPr>
+            <w:tcW w:w="2268" w:type="dxa"/>
+            <w:vMerge/>
+          </w:tcPr>
+          <w:p>
+            <w:pPr>
+              <w:autoSpaceDE w:val="0"/>
+              <w:autoSpaceDN w:val="0"/>
+              <w:adjustRightInd w:val="0"/>
+              <w:ind w:left="0"/>
+              <w:jc w:val="left"/>
+              <w:rPr>
+                <w:rFonts w:eastAsia="NSimSun" w:cs="NSimSun"/>
+                <w:kern w:val="0"/>
+                <w:sz w:val="19"/>
+                <w:szCs w:val="19"/>
+              </w:rPr>
+            </w:pPr>
+          </w:p>
+        </w:tc>
+      </w:tr>
+      <w:tr>
+        <w:tc>
+          <w:tcPr>
+            <w:tcW w:w="566" w:type="dxa"/>
+          </w:tcPr>
+          <w:p>
+            <w:pPr>
+              <w:autoSpaceDE w:val="0"/>
+              <w:autoSpaceDN w:val="0"/>
+              <w:adjustRightInd w:val="0"/>
+              <w:ind w:left="0"/>
+              <w:jc w:val="left"/>
+              <w:rPr>
+                <w:rFonts w:eastAsia="NSimSun" w:cs="NSimSun"/>
+                <w:kern w:val="0"/>
+                <w:sz w:val="19"/>
+                <w:szCs w:val="19"/>
+              </w:rPr>
+            </w:pPr>
+            <w:r>
+              <w:rPr>
+                <w:rFonts w:eastAsia="NSimSun" w:cs="NSimSun" w:hint="eastAsia"/>
+                <w:kern w:val="0"/>
+                <w:sz w:val="19"/>
+                <w:szCs w:val="19"/>
+              </w:rPr>
+              <w:t>8</w:t>
+            </w:r>
+          </w:p>
+        </w:tc>
+        <w:tc>
+          <w:tcPr>
+            <w:tcW w:w="1415" w:type="dxa"/>
+            <w:vMerge w:val="restart"/>
+          </w:tcPr>
+          <w:p>
+            <w:pPr>
+              <w:autoSpaceDE w:val="0"/>
+              <w:autoSpaceDN w:val="0"/>
+              <w:adjustRightInd w:val="0"/>
+              <w:ind w:left="0"/>
+              <w:jc w:val="left"/>
+              <w:rPr>
+                <w:rFonts w:eastAsia="NSimSun" w:cs="NSimSun"/>
+                <w:kern w:val="0"/>
+                <w:sz w:val="19"/>
+                <w:szCs w:val="19"/>
+              </w:rPr>
+            </w:pPr>
+            <w:r>
+              <w:rPr>
+                <w:rFonts w:eastAsia="NSimSun" w:cs="NSimSun"/>
+                <w:kern w:val="0"/>
+                <w:sz w:val="19"/>
+                <w:szCs w:val="19"/>
+              </w:rPr>
+              <w:t>void</w:t>
+            </w:r>
+          </w:p>
+        </w:tc>
+        <w:tc>
+          <w:tcPr>
+            <w:tcW w:w="1700" w:type="dxa"/>
+            <w:vMerge w:val="restart"/>
+          </w:tcPr>
+          <w:p>
+            <w:pPr>
+              <w:autoSpaceDE w:val="0"/>
+              <w:autoSpaceDN w:val="0"/>
+              <w:adjustRightInd w:val="0"/>
+              <w:ind w:left="0"/>
+              <w:jc w:val="left"/>
+              <w:rPr>
+                <w:rFonts w:eastAsia="NSimSun" w:cs="NSimSun"/>
+                <w:kern w:val="0"/>
+                <w:sz w:val="19"/>
+                <w:szCs w:val="19"/>
+              </w:rPr>
+            </w:pPr>
+            <w:r>
+              <w:rPr>
+                <w:rFonts w:eastAsia="NSimSun" w:cs="NSimSun"/>
+                <w:kern w:val="0"/>
+                <w:sz w:val="19"/>
+                <w:szCs w:val="19"/>
+              </w:rPr>
+              <w:t>WriteErrorLog</w:t>
+            </w:r>
+          </w:p>
+        </w:tc>
+        <w:tc>
+          <w:tcPr>
+            <w:tcW w:w="998" w:type="dxa"/>
+          </w:tcPr>
+          <w:p>
+            <w:pPr>
+              <w:autoSpaceDE w:val="0"/>
+              <w:autoSpaceDN w:val="0"/>
+              <w:adjustRightInd w:val="0"/>
+              <w:ind w:left="0"/>
+              <w:jc w:val="left"/>
+              <w:rPr>
+                <w:rFonts w:eastAsia="NSimSun" w:cs="NSimSun"/>
+                <w:kern w:val="0"/>
+                <w:sz w:val="19"/>
+                <w:szCs w:val="19"/>
+              </w:rPr>
+            </w:pPr>
+            <w:r>
+              <w:rPr>
+                <w:rFonts w:eastAsia="NSimSun" w:cs="NSimSun"/>
+                <w:kern w:val="0"/>
+                <w:sz w:val="19"/>
+                <w:szCs w:val="19"/>
+              </w:rPr>
+              <w:t>format</w:t>
+            </w:r>
+          </w:p>
+        </w:tc>
+        <w:tc>
+          <w:tcPr>
+            <w:tcW w:w="1693" w:type="dxa"/>
+          </w:tcPr>
+          <w:p>
+            <w:pPr>
+              <w:autoSpaceDE w:val="0"/>
+              <w:autoSpaceDN w:val="0"/>
+              <w:adjustRightInd w:val="0"/>
+              <w:ind w:left="0"/>
+              <w:jc w:val="left"/>
+              <w:rPr>
+                <w:rFonts w:eastAsia="NSimSun" w:cs="NSimSun"/>
+                <w:kern w:val="0"/>
+                <w:sz w:val="19"/>
+                <w:szCs w:val="19"/>
+              </w:rPr>
+            </w:pPr>
+            <w:r>
+              <w:rPr>
+                <w:rFonts w:eastAsia="NSimSun" w:cs="NSimSun"/>
+                <w:kern w:val="0"/>
+                <w:sz w:val="19"/>
+                <w:szCs w:val="19"/>
+              </w:rPr>
+              <w:t>String</w:t>
+            </w:r>
+          </w:p>
+        </w:tc>
+        <w:tc>
+          <w:tcPr>
+            <w:tcW w:w="1425" w:type="dxa"/>
+          </w:tcPr>
+          <w:p>
+            <w:pPr>
+              <w:autoSpaceDE w:val="0"/>
+              <w:autoSpaceDN w:val="0"/>
+              <w:adjustRightInd w:val="0"/>
+              <w:ind w:left="0"/>
+              <w:jc w:val="left"/>
+              <w:rPr>
+                <w:rFonts w:eastAsia="NSimSun" w:cs="NSimSun"/>
+                <w:kern w:val="0"/>
+                <w:sz w:val="19"/>
+                <w:szCs w:val="19"/>
+              </w:rPr>
+            </w:pPr>
+            <w:r>
+              <w:rPr>
+                <w:rFonts w:eastAsia="NSimSun" w:cs="NSimSun"/>
+                <w:kern w:val="0"/>
+                <w:sz w:val="19"/>
+                <w:szCs w:val="19"/>
+              </w:rPr>
+              <w:t>格式化输出串</w:t>
+            </w:r>
+          </w:p>
+        </w:tc>
+        <w:tc>
+          <w:tcPr>
+            <w:tcW w:w="2268" w:type="dxa"/>
+            <w:vMerge w:val="restart"/>
+          </w:tcPr>
+          <w:p>
+            <w:pPr>
+              <w:autoSpaceDE w:val="0"/>
+              <w:autoSpaceDN w:val="0"/>
+              <w:adjustRightInd w:val="0"/>
+              <w:ind w:left="0"/>
+              <w:jc w:val="left"/>
+              <w:rPr>
+                <w:rFonts w:eastAsia="NSimSun" w:cs="NSimSun"/>
+                <w:kern w:val="0"/>
+                <w:sz w:val="19"/>
+                <w:szCs w:val="19"/>
+              </w:rPr>
+            </w:pPr>
+            <w:r>
+              <w:rPr>
+                <w:rFonts w:eastAsia="NSimSun" w:cs="NSimSun"/>
+                <w:kern w:val="0"/>
+                <w:sz w:val="19"/>
+                <w:szCs w:val="19"/>
+              </w:rPr>
+              <w:t>写</w:t>
+            </w:r>
+            <w:r>
+              <w:rPr>
+                <w:rFonts w:eastAsia="NSimSun" w:cs="NSimSun"/>
+                <w:kern w:val="0"/>
+                <w:sz w:val="19"/>
+                <w:szCs w:val="19"/>
+              </w:rPr>
+              <w:t>Error</w:t>
+            </w:r>
+            <w:r>
+              <w:rPr>
+                <w:rFonts w:eastAsia="NSimSun" w:cs="NSimSun"/>
+                <w:kern w:val="0"/>
+                <w:sz w:val="19"/>
+                <w:szCs w:val="19"/>
+              </w:rPr>
+              <w:t>级别</w:t>
+            </w:r>
+            <w:r>
+              <w:rPr>
+                <w:rFonts w:eastAsia="NSimSun" w:cs="NSimSun"/>
+                <w:kern w:val="0"/>
+                <w:sz w:val="19"/>
+                <w:szCs w:val="19"/>
+              </w:rPr>
+              <w:t>Log</w:t>
+            </w:r>
+          </w:p>
+        </w:tc>
+      </w:tr>
+      <w:tr>
+        <w:tc>
+          <w:tcPr>
+            <w:tcW w:w="566" w:type="dxa"/>
+          </w:tcPr>
+          <w:p>
+            <w:pPr>
+              <w:autoSpaceDE w:val="0"/>
+              <w:autoSpaceDN w:val="0"/>
+              <w:adjustRightInd w:val="0"/>
+              <w:ind w:left="0"/>
+              <w:jc w:val="left"/>
+              <w:rPr>
+                <w:rFonts w:eastAsia="NSimSun" w:cs="NSimSun"/>
+                <w:kern w:val="0"/>
+                <w:sz w:val="19"/>
+                <w:szCs w:val="19"/>
+              </w:rPr>
+            </w:pPr>
+            <w:r>
+              <w:rPr>
+                <w:rFonts w:eastAsia="NSimSun" w:cs="NSimSun" w:hint="eastAsia"/>
+                <w:kern w:val="0"/>
+                <w:sz w:val="19"/>
+                <w:szCs w:val="19"/>
+              </w:rPr>
+              <w:t>9</w:t>
+            </w:r>
+          </w:p>
+        </w:tc>
+        <w:tc>
+          <w:tcPr>
+            <w:tcW w:w="1415" w:type="dxa"/>
+            <w:vMerge/>
+          </w:tcPr>
+          <w:p>
+            <w:pPr>
+              <w:autoSpaceDE w:val="0"/>
+              <w:autoSpaceDN w:val="0"/>
+              <w:adjustRightInd w:val="0"/>
+              <w:ind w:left="0"/>
+              <w:jc w:val="left"/>
+              <w:rPr>
+                <w:rFonts w:eastAsia="NSimSun" w:cs="NSimSun"/>
+                <w:kern w:val="0"/>
+                <w:sz w:val="19"/>
+                <w:szCs w:val="19"/>
+              </w:rPr>
+            </w:pPr>
+          </w:p>
+        </w:tc>
+        <w:tc>
+          <w:tcPr>
+            <w:tcW w:w="1700" w:type="dxa"/>
+            <w:vMerge/>
+          </w:tcPr>
+          <w:p>
+            <w:pPr>
+              <w:autoSpaceDE w:val="0"/>
+              <w:autoSpaceDN w:val="0"/>
+              <w:adjustRightInd w:val="0"/>
+              <w:ind w:left="0"/>
+              <w:jc w:val="left"/>
+              <w:rPr>
+                <w:rFonts w:eastAsia="NSimSun" w:cs="NSimSun"/>
+                <w:kern w:val="0"/>
+                <w:sz w:val="19"/>
+                <w:szCs w:val="19"/>
+              </w:rPr>
+            </w:pPr>
+          </w:p>
+        </w:tc>
+        <w:tc>
+          <w:tcPr>
+            <w:tcW w:w="998" w:type="dxa"/>
+          </w:tcPr>
+          <w:p>
+            <w:pPr>
+              <w:autoSpaceDE w:val="0"/>
+              <w:autoSpaceDN w:val="0"/>
+              <w:adjustRightInd w:val="0"/>
+              <w:ind w:left="0"/>
+              <w:jc w:val="left"/>
+              <w:rPr>
+                <w:rFonts w:eastAsia="NSimSun" w:cs="NSimSun"/>
+                <w:kern w:val="0"/>
+                <w:sz w:val="19"/>
+                <w:szCs w:val="19"/>
+              </w:rPr>
+            </w:pPr>
+            <w:r>
+              <w:rPr>
+                <w:rFonts w:eastAsia="NSimSun" w:cs="NSimSun"/>
+                <w:kern w:val="0"/>
+                <w:sz w:val="19"/>
+                <w:szCs w:val="19"/>
+              </w:rPr>
+              <w:t>args</w:t>
+            </w:r>
+          </w:p>
+        </w:tc>
+        <w:tc>
+          <w:tcPr>
+            <w:tcW w:w="1693" w:type="dxa"/>
+          </w:tcPr>
+          <w:p>
+            <w:pPr>
+              <w:autoSpaceDE w:val="0"/>
+              <w:autoSpaceDN w:val="0"/>
+              <w:adjustRightInd w:val="0"/>
+              <w:ind w:left="0"/>
+              <w:jc w:val="left"/>
+              <w:rPr>
+                <w:rFonts w:eastAsia="NSimSun" w:cs="NSimSun"/>
+                <w:kern w:val="0"/>
+                <w:sz w:val="19"/>
+                <w:szCs w:val="19"/>
+              </w:rPr>
+            </w:pPr>
+            <w:r>
+              <w:rPr>
+                <w:rFonts w:eastAsia="NSimSun" w:cs="NSimSun"/>
+                <w:kern w:val="0"/>
+                <w:sz w:val="19"/>
+                <w:szCs w:val="19"/>
+              </w:rPr>
+              <w:t>params object[]</w:t>
+            </w:r>
+          </w:p>
+        </w:tc>
+        <w:tc>
+          <w:tcPr>
+            <w:tcW w:w="1425" w:type="dxa"/>
+          </w:tcPr>
+          <w:p>
+            <w:pPr>
+              <w:autoSpaceDE w:val="0"/>
+              <w:autoSpaceDN w:val="0"/>
+              <w:adjustRightInd w:val="0"/>
+              <w:ind w:left="0"/>
+              <w:jc w:val="left"/>
+              <w:rPr>
+                <w:rFonts w:eastAsia="NSimSun" w:cs="NSimSun"/>
+                <w:kern w:val="0"/>
+                <w:sz w:val="19"/>
+                <w:szCs w:val="19"/>
+              </w:rPr>
+            </w:pPr>
+            <w:r>
+              <w:rPr>
+                <w:rFonts w:eastAsia="NSimSun" w:cs="NSimSun"/>
+                <w:kern w:val="0"/>
+                <w:sz w:val="19"/>
+                <w:szCs w:val="19"/>
+              </w:rPr>
+              <w:t>参数</w:t>
+            </w:r>
+          </w:p>
+        </w:tc>
+        <w:tc>
+          <w:tcPr>
+            <w:tcW w:w="2268" w:type="dxa"/>
+            <w:vMerge/>
+          </w:tcPr>
+          <w:p>
+            <w:pPr>
+              <w:autoSpaceDE w:val="0"/>
+              <w:autoSpaceDN w:val="0"/>
+              <w:adjustRightInd w:val="0"/>
+              <w:ind w:left="0"/>
+              <w:jc w:val="left"/>
+              <w:rPr>
+                <w:rFonts w:eastAsia="NSimSun" w:cs="NSimSun"/>
+                <w:kern w:val="0"/>
+                <w:sz w:val="19"/>
+                <w:szCs w:val="19"/>
+              </w:rPr>
+            </w:pPr>
+          </w:p>
+        </w:tc>
+      </w:tr>
+      <w:tr>
+        <w:tc>
+          <w:tcPr>
+            <w:tcW w:w="566" w:type="dxa"/>
+          </w:tcPr>
+          <w:p>
+            <w:pPr>
+              <w:autoSpaceDE w:val="0"/>
+              <w:autoSpaceDN w:val="0"/>
+              <w:adjustRightInd w:val="0"/>
+              <w:ind w:left="0"/>
+              <w:jc w:val="left"/>
+              <w:rPr>
+                <w:rFonts w:eastAsia="NSimSun" w:cs="NSimSun"/>
+                <w:kern w:val="0"/>
+                <w:sz w:val="19"/>
+                <w:szCs w:val="19"/>
+              </w:rPr>
+            </w:pPr>
+            <w:r>
+              <w:rPr>
+                <w:rFonts w:eastAsia="NSimSun" w:cs="NSimSun" w:hint="eastAsia"/>
+                <w:kern w:val="0"/>
+                <w:sz w:val="19"/>
+                <w:szCs w:val="19"/>
+              </w:rPr>
+              <w:t>10</w:t>
+            </w:r>
+          </w:p>
+        </w:tc>
+        <w:tc>
+          <w:tcPr>
+            <w:tcW w:w="1415" w:type="dxa"/>
+            <w:vMerge w:val="restart"/>
+          </w:tcPr>
+          <w:p>
+            <w:pPr>
+              <w:autoSpaceDE w:val="0"/>
+              <w:autoSpaceDN w:val="0"/>
+              <w:adjustRightInd w:val="0"/>
+              <w:ind w:left="0"/>
+              <w:jc w:val="left"/>
+              <w:rPr>
+                <w:rFonts w:eastAsia="NSimSun" w:cs="NSimSun"/>
+                <w:kern w:val="0"/>
+                <w:sz w:val="19"/>
+                <w:szCs w:val="19"/>
+              </w:rPr>
+            </w:pPr>
+            <w:r>
+              <w:rPr>
+                <w:rFonts w:eastAsia="NSimSun" w:cs="NSimSun"/>
+                <w:kern w:val="0"/>
+                <w:sz w:val="19"/>
+                <w:szCs w:val="19"/>
+              </w:rPr>
+              <w:t>void</w:t>
+            </w:r>
+          </w:p>
+        </w:tc>
+        <w:tc>
+          <w:tcPr>
+            <w:tcW w:w="1700" w:type="dxa"/>
+            <w:vMerge w:val="restart"/>
+          </w:tcPr>
+          <w:p>
+            <w:pPr>
+              <w:autoSpaceDE w:val="0"/>
+              <w:autoSpaceDN w:val="0"/>
+              <w:adjustRightInd w:val="0"/>
+              <w:ind w:left="0"/>
+              <w:jc w:val="left"/>
+              <w:rPr>
+                <w:rFonts w:eastAsia="NSimSun" w:cs="NSimSun"/>
+                <w:kern w:val="0"/>
+                <w:sz w:val="19"/>
+                <w:szCs w:val="19"/>
+              </w:rPr>
+            </w:pPr>
+            <w:r>
+              <w:rPr>
+                <w:rFonts w:eastAsia="NSimSun" w:cs="NSimSun"/>
+                <w:kern w:val="0"/>
+                <w:sz w:val="19"/>
+                <w:szCs w:val="19"/>
+              </w:rPr>
+              <w:t>WriteFatalLog</w:t>
+            </w:r>
+          </w:p>
+        </w:tc>
+        <w:tc>
+          <w:tcPr>
+            <w:tcW w:w="998" w:type="dxa"/>
+          </w:tcPr>
+          <w:p>
+            <w:pPr>
+              <w:autoSpaceDE w:val="0"/>
+              <w:autoSpaceDN w:val="0"/>
+              <w:adjustRightInd w:val="0"/>
+              <w:ind w:left="0"/>
+              <w:jc w:val="left"/>
+              <w:rPr>
+                <w:rFonts w:eastAsia="NSimSun" w:cs="NSimSun"/>
+                <w:kern w:val="0"/>
+                <w:sz w:val="19"/>
+                <w:szCs w:val="19"/>
+              </w:rPr>
+            </w:pPr>
+            <w:r>
+              <w:rPr>
+                <w:rFonts w:eastAsia="NSimSun" w:cs="NSimSun"/>
+                <w:kern w:val="0"/>
+                <w:sz w:val="19"/>
+                <w:szCs w:val="19"/>
+              </w:rPr>
+              <w:t>format</w:t>
+            </w:r>
+          </w:p>
+        </w:tc>
+        <w:tc>
+          <w:tcPr>
+            <w:tcW w:w="1693" w:type="dxa"/>
+          </w:tcPr>
+          <w:p>
+            <w:pPr>
+              <w:autoSpaceDE w:val="0"/>
+              <w:autoSpaceDN w:val="0"/>
+              <w:adjustRightInd w:val="0"/>
+              <w:ind w:left="0"/>
+              <w:jc w:val="left"/>
+              <w:rPr>
+                <w:rFonts w:eastAsia="NSimSun" w:cs="NSimSun"/>
+                <w:kern w:val="0"/>
+                <w:sz w:val="19"/>
+                <w:szCs w:val="19"/>
+              </w:rPr>
+            </w:pPr>
+            <w:r>
+              <w:rPr>
+                <w:rFonts w:eastAsia="NSimSun" w:cs="NSimSun"/>
+                <w:kern w:val="0"/>
+                <w:sz w:val="19"/>
+                <w:szCs w:val="19"/>
+              </w:rPr>
+              <w:t>String</w:t>
+            </w:r>
+          </w:p>
+        </w:tc>
+        <w:tc>
+          <w:tcPr>
+            <w:tcW w:w="1425" w:type="dxa"/>
+          </w:tcPr>
+          <w:p>
+            <w:pPr>
+              <w:autoSpaceDE w:val="0"/>
+              <w:autoSpaceDN w:val="0"/>
+              <w:adjustRightInd w:val="0"/>
+              <w:ind w:left="0"/>
+              <w:jc w:val="left"/>
+              <w:rPr>
+                <w:rFonts w:eastAsia="NSimSun" w:cs="NSimSun"/>
+                <w:kern w:val="0"/>
+                <w:sz w:val="19"/>
+                <w:szCs w:val="19"/>
+              </w:rPr>
+            </w:pPr>
+            <w:r>
+              <w:rPr>
+                <w:rFonts w:eastAsia="NSimSun" w:cs="NSimSun"/>
+                <w:kern w:val="0"/>
+                <w:sz w:val="19"/>
+                <w:szCs w:val="19"/>
+              </w:rPr>
+              <w:t>格式化输出串</w:t>
+            </w:r>
+          </w:p>
+        </w:tc>
+        <w:tc>
+          <w:tcPr>
+            <w:tcW w:w="2268" w:type="dxa"/>
+            <w:vMerge w:val="restart"/>
+          </w:tcPr>
+          <w:p>
+            <w:pPr>
+              <w:autoSpaceDE w:val="0"/>
+              <w:autoSpaceDN w:val="0"/>
+              <w:adjustRightInd w:val="0"/>
+              <w:ind w:left="0"/>
+              <w:jc w:val="left"/>
+              <w:rPr>
+                <w:rFonts w:eastAsia="NSimSun" w:cs="NSimSun"/>
+                <w:kern w:val="0"/>
+                <w:sz w:val="19"/>
+                <w:szCs w:val="19"/>
+              </w:rPr>
+            </w:pPr>
+            <w:r>
+              <w:rPr>
+                <w:rFonts w:eastAsia="NSimSun" w:cs="NSimSun"/>
+                <w:kern w:val="0"/>
+                <w:sz w:val="19"/>
+                <w:szCs w:val="19"/>
+              </w:rPr>
+              <w:t>写</w:t>
+            </w:r>
+            <w:r>
+              <w:rPr>
+                <w:rFonts w:eastAsia="NSimSun" w:cs="NSimSun"/>
+                <w:kern w:val="0"/>
+                <w:sz w:val="19"/>
+                <w:szCs w:val="19"/>
+              </w:rPr>
+              <w:t>Fatal</w:t>
+            </w:r>
+            <w:r>
+              <w:rPr>
+                <w:rFonts w:eastAsia="NSimSun" w:cs="NSimSun"/>
+                <w:kern w:val="0"/>
+                <w:sz w:val="19"/>
+                <w:szCs w:val="19"/>
+              </w:rPr>
+              <w:t>级别</w:t>
+            </w:r>
+            <w:r>
+              <w:rPr>
+                <w:rFonts w:eastAsia="NSimSun" w:cs="NSimSun"/>
+                <w:kern w:val="0"/>
+                <w:sz w:val="19"/>
+                <w:szCs w:val="19"/>
+              </w:rPr>
+              <w:t>Log</w:t>
+            </w:r>
+          </w:p>
+        </w:tc>
+      </w:tr>
+      <w:tr>
+        <w:tc>
+          <w:tcPr>
+            <w:tcW w:w="566" w:type="dxa"/>
+          </w:tcPr>
+          <w:p>
+            <w:pPr>
+              <w:autoSpaceDE w:val="0"/>
+              <w:autoSpaceDN w:val="0"/>
+              <w:adjustRightInd w:val="0"/>
+              <w:ind w:left="0"/>
+              <w:jc w:val="left"/>
+              <w:rPr>
+                <w:rFonts w:eastAsia="NSimSun" w:cs="NSimSun"/>
+                <w:kern w:val="0"/>
+                <w:sz w:val="19"/>
+                <w:szCs w:val="19"/>
+              </w:rPr>
+            </w:pPr>
+            <w:r>
+              <w:rPr>
+                <w:rFonts w:eastAsia="NSimSun" w:cs="NSimSun" w:hint="eastAsia"/>
+                <w:kern w:val="0"/>
+                <w:sz w:val="19"/>
+                <w:szCs w:val="19"/>
+              </w:rPr>
+              <w:t>11</w:t>
+            </w:r>
+          </w:p>
+        </w:tc>
+        <w:tc>
+          <w:tcPr>
+            <w:tcW w:w="1415" w:type="dxa"/>
+            <w:vMerge/>
+          </w:tcPr>
+          <w:p>
+            <w:pPr>
+              <w:autoSpaceDE w:val="0"/>
+              <w:autoSpaceDN w:val="0"/>
+              <w:adjustRightInd w:val="0"/>
+              <w:ind w:left="0"/>
+              <w:jc w:val="left"/>
+              <w:rPr>
+                <w:rFonts w:eastAsia="NSimSun" w:cs="NSimSun"/>
+                <w:kern w:val="0"/>
+                <w:sz w:val="19"/>
+                <w:szCs w:val="19"/>
+              </w:rPr>
+            </w:pPr>
+          </w:p>
+        </w:tc>
+        <w:tc>
+          <w:tcPr>
+            <w:tcW w:w="1700" w:type="dxa"/>
+            <w:vMerge/>
+          </w:tcPr>
+          <w:p>
+            <w:pPr>
+              <w:autoSpaceDE w:val="0"/>
+              <w:autoSpaceDN w:val="0"/>
+              <w:adjustRightInd w:val="0"/>
+              <w:ind w:left="0"/>
+              <w:jc w:val="left"/>
+              <w:rPr>
+                <w:rFonts w:eastAsia="NSimSun" w:cs="NSimSun"/>
+                <w:kern w:val="0"/>
+                <w:sz w:val="19"/>
+                <w:szCs w:val="19"/>
+              </w:rPr>
+            </w:pPr>
+          </w:p>
+        </w:tc>
+        <w:tc>
+          <w:tcPr>
+            <w:tcW w:w="998" w:type="dxa"/>
+          </w:tcPr>
+          <w:p>
+            <w:pPr>
+              <w:autoSpaceDE w:val="0"/>
+              <w:autoSpaceDN w:val="0"/>
+              <w:adjustRightInd w:val="0"/>
+              <w:ind w:left="0"/>
+              <w:jc w:val="left"/>
+              <w:rPr>
+                <w:rFonts w:eastAsia="NSimSun" w:cs="NSimSun"/>
+                <w:kern w:val="0"/>
+                <w:sz w:val="19"/>
+                <w:szCs w:val="19"/>
+              </w:rPr>
+            </w:pPr>
+            <w:r>
+              <w:rPr>
+                <w:rFonts w:eastAsia="NSimSun" w:cs="NSimSun"/>
+                <w:kern w:val="0"/>
+                <w:sz w:val="19"/>
+                <w:szCs w:val="19"/>
+              </w:rPr>
+              <w:t>args</w:t>
+            </w:r>
+          </w:p>
+        </w:tc>
+        <w:tc>
+          <w:tcPr>
+            <w:tcW w:w="1693" w:type="dxa"/>
+          </w:tcPr>
+          <w:p>
+            <w:pPr>
+              <w:autoSpaceDE w:val="0"/>
+              <w:autoSpaceDN w:val="0"/>
+              <w:adjustRightInd w:val="0"/>
+              <w:ind w:left="0"/>
+              <w:jc w:val="left"/>
+              <w:rPr>
+                <w:rFonts w:eastAsia="NSimSun" w:cs="NSimSun"/>
+                <w:kern w:val="0"/>
+                <w:sz w:val="19"/>
+                <w:szCs w:val="19"/>
+              </w:rPr>
+            </w:pPr>
+            <w:r>
+              <w:rPr>
+                <w:rFonts w:eastAsia="NSimSun" w:cs="NSimSun"/>
+                <w:kern w:val="0"/>
+                <w:sz w:val="19"/>
+                <w:szCs w:val="19"/>
+              </w:rPr>
+              <w:t>params object[]</w:t>
+            </w:r>
+          </w:p>
+        </w:tc>
+        <w:tc>
+          <w:tcPr>
+            <w:tcW w:w="1425" w:type="dxa"/>
+          </w:tcPr>
+          <w:p>
+            <w:pPr>
+              <w:autoSpaceDE w:val="0"/>
+              <w:autoSpaceDN w:val="0"/>
+              <w:adjustRightInd w:val="0"/>
+              <w:ind w:left="0"/>
+              <w:jc w:val="left"/>
+              <w:rPr>
+                <w:rFonts w:eastAsia="NSimSun" w:cs="NSimSun"/>
+                <w:kern w:val="0"/>
+                <w:sz w:val="19"/>
+                <w:szCs w:val="19"/>
+              </w:rPr>
+            </w:pPr>
+            <w:r>
+              <w:rPr>
+                <w:rFonts w:eastAsia="NSimSun" w:cs="NSimSun"/>
+                <w:kern w:val="0"/>
+                <w:sz w:val="19"/>
+                <w:szCs w:val="19"/>
+              </w:rPr>
+              <w:t>参数</w:t>
+            </w:r>
+          </w:p>
+        </w:tc>
+        <w:tc>
+          <w:tcPr>
+            <w:tcW w:w="2268" w:type="dxa"/>
+            <w:vMerge/>
+          </w:tcPr>
+          <w:p>
+            <w:pPr>
+              <w:autoSpaceDE w:val="0"/>
+              <w:autoSpaceDN w:val="0"/>
+              <w:adjustRightInd w:val="0"/>
+              <w:ind w:left="0"/>
+              <w:jc w:val="left"/>
+              <w:rPr>
+                <w:rFonts w:eastAsia="NSimSun" w:cs="NSimSun"/>
+                <w:kern w:val="0"/>
+                <w:sz w:val="19"/>
+                <w:szCs w:val="19"/>
+              </w:rPr>
+            </w:pPr>
+          </w:p>
+        </w:tc>
+      </w:tr>
+      <w:tr>
+        <w:tc>
+          <w:tcPr>
+            <w:tcW w:w="566" w:type="dxa"/>
+          </w:tcPr>
+          <w:p>
+            <w:pPr>
+              <w:autoSpaceDE w:val="0"/>
+              <w:autoSpaceDN w:val="0"/>
+              <w:adjustRightInd w:val="0"/>
+              <w:ind w:left="0"/>
+              <w:jc w:val="left"/>
+              <w:rPr>
+                <w:rFonts w:eastAsia="NSimSun" w:cs="NSimSun"/>
+                <w:kern w:val="0"/>
+                <w:sz w:val="19"/>
+                <w:szCs w:val="19"/>
+              </w:rPr>
+            </w:pPr>
+            <w:r>
+              <w:rPr>
+                <w:rFonts w:eastAsia="NSimSun" w:cs="NSimSun" w:hint="eastAsia"/>
+                <w:kern w:val="0"/>
+                <w:sz w:val="19"/>
+                <w:szCs w:val="19"/>
+              </w:rPr>
+              <w:t>12</w:t>
+            </w:r>
+          </w:p>
+        </w:tc>
+        <w:tc>
+          <w:tcPr>
+            <w:tcW w:w="1415" w:type="dxa"/>
+          </w:tcPr>
+          <w:p>
+            <w:pPr>
+              <w:autoSpaceDE w:val="0"/>
+              <w:autoSpaceDN w:val="0"/>
+              <w:adjustRightInd w:val="0"/>
+              <w:ind w:left="0"/>
+              <w:jc w:val="left"/>
+              <w:rPr>
+                <w:rFonts w:eastAsia="NSimSun" w:cs="NSimSun"/>
+                <w:kern w:val="0"/>
+                <w:sz w:val="19"/>
+                <w:szCs w:val="19"/>
+              </w:rPr>
+            </w:pPr>
+            <w:r>
+              <w:rPr>
+                <w:rFonts w:eastAsia="NSimSun" w:cs="NSimSun"/>
+                <w:kern w:val="0"/>
+                <w:sz w:val="19"/>
+                <w:szCs w:val="19"/>
+              </w:rPr>
+              <w:t>void</w:t>
+            </w:r>
+          </w:p>
+        </w:tc>
+        <w:tc>
+          <w:tcPr>
+            <w:tcW w:w="1700" w:type="dxa"/>
+          </w:tcPr>
+          <w:p>
+            <w:pPr>
+              <w:autoSpaceDE w:val="0"/>
+              <w:autoSpaceDN w:val="0"/>
+              <w:adjustRightInd w:val="0"/>
+              <w:ind w:left="0"/>
+              <w:jc w:val="left"/>
+              <w:rPr>
+                <w:rFonts w:eastAsia="NSimSun" w:cs="NSimSun"/>
+                <w:kern w:val="0"/>
+                <w:sz w:val="19"/>
+                <w:szCs w:val="19"/>
+              </w:rPr>
+            </w:pPr>
+            <w:r>
+              <w:rPr>
+                <w:rFonts w:eastAsia="NSimSun" w:cs="NSimSun"/>
+                <w:kern w:val="0"/>
+                <w:sz w:val="19"/>
+                <w:szCs w:val="19"/>
+              </w:rPr>
+              <w:t>FuncEntryLog</w:t>
+            </w:r>
+          </w:p>
+        </w:tc>
+        <w:tc>
+          <w:tcPr>
+            <w:tcW w:w="998" w:type="dxa"/>
+          </w:tcPr>
+          <w:p>
+            <w:pPr>
+              <w:autoSpaceDE w:val="0"/>
+              <w:autoSpaceDN w:val="0"/>
+              <w:adjustRightInd w:val="0"/>
+              <w:ind w:left="0"/>
+              <w:jc w:val="left"/>
+              <w:rPr>
+                <w:rFonts w:eastAsia="NSimSun" w:cs="NSimSun"/>
+                <w:kern w:val="0"/>
+                <w:sz w:val="19"/>
+                <w:szCs w:val="19"/>
+              </w:rPr>
+            </w:pPr>
+            <w:r>
+              <w:rPr>
+                <w:rFonts w:eastAsia="NSimSun" w:cs="NSimSun"/>
+                <w:kern w:val="0"/>
+                <w:sz w:val="19"/>
+                <w:szCs w:val="19"/>
+              </w:rPr>
+              <w:t>args</w:t>
+            </w:r>
+          </w:p>
+        </w:tc>
+        <w:tc>
+          <w:tcPr>
+            <w:tcW w:w="1693" w:type="dxa"/>
+          </w:tcPr>
+          <w:p>
+            <w:pPr>
+              <w:autoSpaceDE w:val="0"/>
+              <w:autoSpaceDN w:val="0"/>
+              <w:adjustRightInd w:val="0"/>
+              <w:ind w:left="0"/>
+              <w:jc w:val="left"/>
+              <w:rPr>
+                <w:rFonts w:eastAsia="NSimSun" w:cs="NSimSun"/>
+                <w:kern w:val="0"/>
+                <w:sz w:val="19"/>
+                <w:szCs w:val="19"/>
+              </w:rPr>
+            </w:pPr>
+            <w:r>
+              <w:rPr>
+                <w:rFonts w:eastAsia="NSimSun" w:cs="NSimSun"/>
+                <w:kern w:val="0"/>
+                <w:sz w:val="19"/>
+                <w:szCs w:val="19"/>
+              </w:rPr>
+              <w:t>params object[]</w:t>
+            </w:r>
+          </w:p>
+        </w:tc>
+        <w:tc>
+          <w:tcPr>
+            <w:tcW w:w="1425" w:type="dxa"/>
+          </w:tcPr>
+          <w:p>
+            <w:pPr>
+              <w:autoSpaceDE w:val="0"/>
+              <w:autoSpaceDN w:val="0"/>
+              <w:adjustRightInd w:val="0"/>
+              <w:ind w:left="0"/>
+              <w:jc w:val="left"/>
+              <w:rPr>
+                <w:rFonts w:eastAsia="NSimSun" w:cs="NSimSun"/>
+                <w:kern w:val="0"/>
+                <w:sz w:val="19"/>
+                <w:szCs w:val="19"/>
+              </w:rPr>
+            </w:pPr>
+            <w:r>
+              <w:rPr>
+                <w:rFonts w:eastAsia="NSimSun" w:cs="NSimSun"/>
+                <w:kern w:val="0"/>
+                <w:sz w:val="19"/>
+                <w:szCs w:val="19"/>
+              </w:rPr>
+              <w:t>参数</w:t>
+            </w:r>
+          </w:p>
+        </w:tc>
+        <w:tc>
+          <w:tcPr>
+            <w:tcW w:w="2268" w:type="dxa"/>
+          </w:tcPr>
+          <w:p>
+            <w:pPr>
+              <w:autoSpaceDE w:val="0"/>
+              <w:autoSpaceDN w:val="0"/>
+              <w:adjustRightInd w:val="0"/>
+              <w:ind w:left="0"/>
+              <w:jc w:val="left"/>
+              <w:rPr>
+                <w:rFonts w:eastAsia="NSimSun" w:cs="NSimSun"/>
                 <w:kern w:val="0"/>
                 <w:sz w:val="19"/>
                 <w:szCs w:val="19"/>
@@ -8818,17 +8426,253 @@
             </w:pPr>
             <w:r>
               <w:rPr>
-                <w:rFonts w:eastAsia="新宋体" w:cs="新宋体"/>
+                <w:rFonts w:eastAsia="NSimSun" w:cs="NSimSun"/>
                 <w:kern w:val="0"/>
                 <w:sz w:val="19"/>
                 <w:szCs w:val="19"/>
                 <w:lang w:eastAsia="zh-CN"/>
               </w:rPr>
+              <w:t>函数入口日志，</w:t>
+            </w:r>
+            <w:r>
+              <w:rPr>
+                <w:rFonts w:eastAsia="NSimSun" w:cs="NSimSun"/>
+                <w:kern w:val="0"/>
+                <w:sz w:val="19"/>
+                <w:szCs w:val="19"/>
+                <w:lang w:eastAsia="zh-CN"/>
+              </w:rPr>
+              <w:t>Info</w:t>
+            </w:r>
+            <w:r>
+              <w:rPr>
+                <w:rFonts w:eastAsia="NSimSun" w:cs="NSimSun"/>
+                <w:kern w:val="0"/>
+                <w:sz w:val="19"/>
+                <w:szCs w:val="19"/>
+                <w:lang w:eastAsia="zh-CN"/>
+              </w:rPr>
+              <w:t>级别</w:t>
+            </w:r>
+          </w:p>
+        </w:tc>
+      </w:tr>
+      <w:tr>
+        <w:tc>
+          <w:tcPr>
+            <w:tcW w:w="566" w:type="dxa"/>
+          </w:tcPr>
+          <w:p>
+            <w:pPr>
+              <w:autoSpaceDE w:val="0"/>
+              <w:autoSpaceDN w:val="0"/>
+              <w:adjustRightInd w:val="0"/>
+              <w:ind w:left="0"/>
+              <w:jc w:val="left"/>
+              <w:rPr>
+                <w:rFonts w:eastAsia="NSimSun" w:cs="NSimSun"/>
+                <w:kern w:val="0"/>
+                <w:sz w:val="19"/>
+                <w:szCs w:val="19"/>
+              </w:rPr>
+            </w:pPr>
+            <w:r>
+              <w:rPr>
+                <w:rFonts w:eastAsia="NSimSun" w:cs="NSimSun" w:hint="eastAsia"/>
+                <w:kern w:val="0"/>
+                <w:sz w:val="19"/>
+                <w:szCs w:val="19"/>
+              </w:rPr>
+              <w:t>13</w:t>
+            </w:r>
+          </w:p>
+        </w:tc>
+        <w:tc>
+          <w:tcPr>
+            <w:tcW w:w="1415" w:type="dxa"/>
+          </w:tcPr>
+          <w:p>
+            <w:pPr>
+              <w:autoSpaceDE w:val="0"/>
+              <w:autoSpaceDN w:val="0"/>
+              <w:adjustRightInd w:val="0"/>
+              <w:ind w:left="0"/>
+              <w:jc w:val="left"/>
+              <w:rPr>
+                <w:rFonts w:eastAsia="NSimSun" w:cs="NSimSun"/>
+                <w:kern w:val="0"/>
+                <w:sz w:val="19"/>
+                <w:szCs w:val="19"/>
+              </w:rPr>
+            </w:pPr>
+            <w:r>
+              <w:rPr>
+                <w:rFonts w:eastAsia="NSimSun" w:cs="NSimSun"/>
+                <w:kern w:val="0"/>
+                <w:sz w:val="19"/>
+                <w:szCs w:val="19"/>
+              </w:rPr>
+              <w:t>void</w:t>
+            </w:r>
+          </w:p>
+        </w:tc>
+        <w:tc>
+          <w:tcPr>
+            <w:tcW w:w="1700" w:type="dxa"/>
+          </w:tcPr>
+          <w:p>
+            <w:pPr>
+              <w:autoSpaceDE w:val="0"/>
+              <w:autoSpaceDN w:val="0"/>
+              <w:adjustRightInd w:val="0"/>
+              <w:ind w:left="0"/>
+              <w:jc w:val="left"/>
+              <w:rPr>
+                <w:rFonts w:eastAsia="NSimSun" w:cs="NSimSun"/>
+                <w:kern w:val="0"/>
+                <w:sz w:val="19"/>
+                <w:szCs w:val="19"/>
+              </w:rPr>
+            </w:pPr>
+            <w:r>
+              <w:rPr>
+                <w:rFonts w:eastAsia="NSimSun" w:cs="NSimSun"/>
+                <w:kern w:val="0"/>
+                <w:sz w:val="19"/>
+                <w:szCs w:val="19"/>
+              </w:rPr>
+              <w:t>FuncExitLog</w:t>
+            </w:r>
+          </w:p>
+        </w:tc>
+        <w:tc>
+          <w:tcPr>
+            <w:tcW w:w="998" w:type="dxa"/>
+          </w:tcPr>
+          <w:p>
+            <w:pPr>
+              <w:autoSpaceDE w:val="0"/>
+              <w:autoSpaceDN w:val="0"/>
+              <w:adjustRightInd w:val="0"/>
+              <w:ind w:left="0"/>
+              <w:jc w:val="left"/>
+              <w:rPr>
+                <w:rFonts w:eastAsia="NSimSun" w:cs="NSimSun"/>
+                <w:kern w:val="0"/>
+                <w:sz w:val="19"/>
+                <w:szCs w:val="19"/>
+              </w:rPr>
+            </w:pPr>
+            <w:r>
+              <w:rPr>
+                <w:rFonts w:eastAsia="NSimSun" w:cs="NSimSun" w:hint="eastAsia"/>
+                <w:kern w:val="0"/>
+                <w:sz w:val="19"/>
+                <w:szCs w:val="19"/>
+              </w:rPr>
+              <w:t>-</w:t>
+            </w:r>
+          </w:p>
+        </w:tc>
+        <w:tc>
+          <w:tcPr>
+            <w:tcW w:w="1693" w:type="dxa"/>
+          </w:tcPr>
+          <w:p>
+            <w:pPr>
+              <w:autoSpaceDE w:val="0"/>
+              <w:autoSpaceDN w:val="0"/>
+              <w:adjustRightInd w:val="0"/>
+              <w:ind w:left="0"/>
+              <w:jc w:val="left"/>
+              <w:rPr>
+                <w:rFonts w:eastAsia="NSimSun" w:cs="NSimSun"/>
+                <w:kern w:val="0"/>
+                <w:sz w:val="19"/>
+                <w:szCs w:val="19"/>
+              </w:rPr>
+            </w:pPr>
+            <w:r>
+              <w:rPr>
+                <w:rFonts w:eastAsia="NSimSun" w:cs="NSimSun"/>
+                <w:kern w:val="0"/>
+                <w:sz w:val="19"/>
+                <w:szCs w:val="19"/>
+              </w:rPr>
+              <w:t>V</w:t>
+            </w:r>
+            <w:r>
+              <w:rPr>
+                <w:rFonts w:eastAsia="NSimSun" w:cs="NSimSun" w:hint="eastAsia"/>
+                <w:kern w:val="0"/>
+                <w:sz w:val="19"/>
+                <w:szCs w:val="19"/>
+              </w:rPr>
+              <w:t>oid</w:t>
+            </w:r>
+          </w:p>
+        </w:tc>
+        <w:tc>
+          <w:tcPr>
+            <w:tcW w:w="1425" w:type="dxa"/>
+          </w:tcPr>
+          <w:p>
+            <w:pPr>
+              <w:autoSpaceDE w:val="0"/>
+              <w:autoSpaceDN w:val="0"/>
+              <w:adjustRightInd w:val="0"/>
+              <w:ind w:left="0"/>
+              <w:jc w:val="left"/>
+              <w:rPr>
+                <w:rFonts w:eastAsia="NSimSun" w:cs="NSimSun"/>
+                <w:kern w:val="0"/>
+                <w:sz w:val="19"/>
+                <w:szCs w:val="19"/>
+              </w:rPr>
+            </w:pPr>
+            <w:r>
+              <w:rPr>
+                <w:rFonts w:eastAsia="NSimSun" w:cs="NSimSun" w:hint="eastAsia"/>
+                <w:kern w:val="0"/>
+                <w:sz w:val="19"/>
+                <w:szCs w:val="19"/>
+              </w:rPr>
+              <w:t>-</w:t>
+            </w:r>
+          </w:p>
+        </w:tc>
+        <w:tc>
+          <w:tcPr>
+            <w:tcW w:w="2268" w:type="dxa"/>
+          </w:tcPr>
+          <w:p>
+            <w:pPr>
+              <w:autoSpaceDE w:val="0"/>
+              <w:autoSpaceDN w:val="0"/>
+              <w:adjustRightInd w:val="0"/>
+              <w:ind w:left="0"/>
+              <w:jc w:val="left"/>
+              <w:rPr>
+                <w:rFonts w:eastAsia="NSimSun" w:cs="NSimSun"/>
+                <w:kern w:val="0"/>
+                <w:sz w:val="19"/>
+                <w:szCs w:val="19"/>
+                <w:lang w:eastAsia="zh-CN"/>
+              </w:rPr>
+            </w:pPr>
+            <w:r>
+              <w:rPr>
+                <w:rFonts w:eastAsia="NSimSun" w:cs="NSimSun"/>
+                <w:kern w:val="0"/>
+                <w:sz w:val="19"/>
+                <w:szCs w:val="19"/>
+                <w:lang w:eastAsia="zh-CN"/>
+              </w:rPr>
               <w:t>函数退出日志，</w:t>
             </w:r>
             <w:r>
               <w:rPr>
-                <w:rFonts w:eastAsia="新宋体" w:cs="新宋体"/>
+                <w:rFonts w:eastAsia="NSimSun" w:cs="NSimSun"/>
                 <w:kern w:val="0"/>
                 <w:sz w:val="19"/>
                 <w:szCs w:val="19"/>
@@ -8838,7 +8682,7 @@
             </w:r>
             <w:r>
               <w:rPr>
-                <w:rFonts w:eastAsia="新宋体" w:cs="新宋体"/>
+                <w:rFonts w:eastAsia="NSimSun" w:cs="NSimSun"/>
                 <w:kern w:val="0"/>
                 <w:sz w:val="19"/>
                 <w:szCs w:val="19"/>
@@ -8858,8 +8702,11 @@
       </w:pPr>
     </w:p>
     <w:sectPr>
+      <w:headerReference w:type="default" r:id="rId15"/>
+      <w:footerReference w:type="default" r:id="rId16"/>
       <w:pgSz w:w="11906" w:h="16838"/>
       <w:pgMar w:top="1985" w:right="1701" w:bottom="1701" w:left="1701" w:header="851" w:footer="992" w:gutter="0"/>
+      <w:pgNumType w:start="1"/>
       <w:cols w:space="425"/>
       <w:docGrid w:type="lines" w:linePitch="360"/>
     </w:sectPr>
@@ -8868,7 +8715,7 @@
 </file>
 
 <file path=word/endnotes.xml><?xml version="1.0" encoding="utf-8"?>
-<w:endnotes xmlns:wpc="http://schemas.microsoft.com/office/word/2010/wordprocessingCanvas" xmlns:mc="http://schemas.openxmlformats.org/markup-compatibility/2006" xmlns:o="urn:schemas-microsoft-com:office:office" xmlns:r="http://schemas.openxmlformats.org/officeDocument/2006/relationships" xmlns:m="http://schemas.openxmlformats.org/officeDocument/2006/math" xmlns:v="urn:schemas-microsoft-com:vml" xmlns:wp14="http://schemas.microsoft.com/office/word/2010/wordprocessingDrawing" xmlns:wp="http://schemas.openxmlformats.org/drawingml/2006/wordprocessingDrawing" xmlns:w10="urn:schemas-microsoft-com:office:word" xmlns:w="http://schemas.openxmlformats.org/wordprocessingml/2006/main" xmlns:w14="http://schemas.microsoft.com/office/word/2010/wordml" xmlns:wpg="http://schemas.microsoft.com/office/word/2010/wordprocessingGroup" xmlns:wpi="http://schemas.microsoft.com/office/word/2010/wordprocessingInk" xmlns:wne="http://schemas.microsoft.com/office/word/2006/wordml" xmlns:wps="http://schemas.microsoft.com/office/word/2010/wordprocessingShape" mc:Ignorable="w14 wp14">
+<w:endnotes xmlns:ve="http://schemas.openxmlformats.org/markup-compatibility/2006" xmlns:o="urn:schemas-microsoft-com:office:office" xmlns:r="http://schemas.openxmlformats.org/officeDocument/2006/relationships" xmlns:m="http://schemas.openxmlformats.org/officeDocument/2006/math" xmlns:v="urn:schemas-microsoft-com:vml" xmlns:wp="http://schemas.openxmlformats.org/drawingml/2006/wordprocessingDrawing" xmlns:w10="urn:schemas-microsoft-com:office:word" xmlns:w="http://schemas.openxmlformats.org/wordprocessingml/2006/main" xmlns:wne="http://schemas.microsoft.com/office/word/2006/wordml">
   <w:endnote w:type="separator" w:id="-1">
     <w:p>
       <w:r>
@@ -8886,8 +8733,143 @@
 </w:endnotes>
 </file>
 
+<file path=word/footer1.xml><?xml version="1.0" encoding="utf-8"?>
+<w:ftr xmlns:ve="http://schemas.openxmlformats.org/markup-compatibility/2006" xmlns:o="urn:schemas-microsoft-com:office:office" xmlns:r="http://schemas.openxmlformats.org/officeDocument/2006/relationships" xmlns:m="http://schemas.openxmlformats.org/officeDocument/2006/math" xmlns:v="urn:schemas-microsoft-com:vml" xmlns:wp="http://schemas.openxmlformats.org/drawingml/2006/wordprocessingDrawing" xmlns:w10="urn:schemas-microsoft-com:office:word" xmlns:w="http://schemas.openxmlformats.org/wordprocessingml/2006/main" xmlns:wne="http://schemas.microsoft.com/office/word/2006/wordml">
+  <w:sdt>
+    <w:sdtPr>
+      <w:id w:val="14149401"/>
+      <w:docPartObj>
+        <w:docPartGallery w:val="Page Numbers (Bottom of Page)"/>
+        <w:docPartUnique/>
+      </w:docPartObj>
+    </w:sdtPr>
+    <w:sdtContent>
+      <w:sdt>
+        <w:sdtPr>
+          <w:id w:val="171357217"/>
+          <w:docPartObj>
+            <w:docPartGallery w:val="Page Numbers (Top of Page)"/>
+            <w:docPartUnique/>
+          </w:docPartObj>
+        </w:sdtPr>
+        <w:sdtContent>
+          <w:p>
+            <w:pPr>
+              <w:pStyle w:val="a7"/>
+              <w:jc w:val="center"/>
+            </w:pPr>
+            <w:r>
+              <w:rPr>
+                <w:lang w:val="zh-CN"/>
+              </w:rPr>
+              <w:t xml:space="preserve"> </w:t>
+            </w:r>
+            <w:r>
+              <w:rPr>
+                <w:b/>
+                <w:sz w:val="24"/>
+                <w:szCs w:val="24"/>
+              </w:rPr>
+              <w:fldChar w:fldCharType="begin"/>
+            </w:r>
+            <w:r>
+              <w:rPr>
+                <w:b/>
+              </w:rPr>
+              <w:instrText>PAGE</w:instrText>
+            </w:r>
+            <w:r>
+              <w:rPr>
+                <w:b/>
+                <w:sz w:val="24"/>
+                <w:szCs w:val="24"/>
+              </w:rPr>
+              <w:fldChar w:fldCharType="separate"/>
+            </w:r>
+            <w:r>
+              <w:rPr>
+                <w:b/>
+                <w:noProof/>
+              </w:rPr>
+              <w:t>1</w:t>
+            </w:r>
+            <w:r>
+              <w:rPr>
+                <w:b/>
+                <w:sz w:val="24"/>
+                <w:szCs w:val="24"/>
+              </w:rPr>
+              <w:fldChar w:fldCharType="end"/>
+            </w:r>
+            <w:r>
+              <w:rPr>
+                <w:lang w:val="zh-CN"/>
+              </w:rPr>
+              <w:t xml:space="preserve"> </w:t>
+            </w:r>
+            <w:r>
+              <w:rPr>
+                <w:lang w:val="zh-CN"/>
+              </w:rPr>
+              <w:t xml:space="preserve">/ </w:t>
+            </w:r>
+            <w:r>
+              <w:rPr>
+                <w:b/>
+                <w:sz w:val="24"/>
+                <w:szCs w:val="24"/>
+              </w:rPr>
+              <w:fldChar w:fldCharType="begin"/>
+            </w:r>
+            <w:r>
+              <w:rPr>
+                <w:b/>
+              </w:rPr>
+              <w:instrText>NUMPAGES</w:instrText>
+            </w:r>
+            <w:r>
+              <w:rPr>
+                <w:b/>
+                <w:sz w:val="24"/>
+                <w:szCs w:val="24"/>
+              </w:rPr>
+              <w:fldChar w:fldCharType="separate"/>
+            </w:r>
+            <w:r>
+              <w:rPr>
+                <w:b/>
+                <w:noProof/>
+              </w:rPr>
+              <w:t>14</w:t>
+            </w:r>
+            <w:r>
+              <w:rPr>
+                <w:b/>
+                <w:sz w:val="24"/>
+                <w:szCs w:val="24"/>
+              </w:rPr>
+              <w:fldChar w:fldCharType="end"/>
+            </w:r>
+          </w:p>
+        </w:sdtContent>
+      </w:sdt>
+    </w:sdtContent>
+  </w:sdt>
+  <w:p>
+    <w:pPr>
+      <w:pStyle w:val="a7"/>
+      <w:ind w:left="0"/>
+      <w:rPr>
+        <w:rFonts w:eastAsia="SimSun" w:hint="eastAsia"/>
+        <w:lang w:eastAsia="zh-CN"/>
+      </w:rPr>
+    </w:pPr>
+  </w:p>
+</w:ftr>
+</file>
+
 <file path=word/footnotes.xml><?xml version="1.0" encoding="utf-8"?>
-<w:footnotes xmlns:wpc="http://schemas.microsoft.com/office/word/2010/wordprocessingCanvas" xmlns:mc="http://schemas.openxmlformats.org/markup-compatibility/2006" xmlns:o="urn:schemas-microsoft-com:office:office" xmlns:r="http://schemas.openxmlformats.org/officeDocument/2006/relationships" xmlns:m="http://schemas.openxmlformats.org/officeDocument/2006/math" xmlns:v="urn:schemas-microsoft-com:vml" xmlns:wp14="http://schemas.microsoft.com/office/word/2010/wordprocessingDrawing" xmlns:wp="http://schemas.openxmlformats.org/drawingml/2006/wordprocessingDrawing" xmlns:w10="urn:schemas-microsoft-com:office:word" xmlns:w="http://schemas.openxmlformats.org/wordprocessingml/2006/main" xmlns:w14="http://schemas.microsoft.com/office/word/2010/wordml" xmlns:wpg="http://schemas.microsoft.com/office/word/2010/wordprocessingGroup" xmlns:wpi="http://schemas.microsoft.com/office/word/2010/wordprocessingInk" xmlns:wne="http://schemas.microsoft.com/office/word/2006/wordml" xmlns:wps="http://schemas.microsoft.com/office/word/2010/wordprocessingShape" mc:Ignorable="w14 wp14">
+<w:footnotes xmlns:ve="http://schemas.openxmlformats.org/markup-compatibility/2006" xmlns:o="urn:schemas-microsoft-com:office:office" xmlns:r="http://schemas.openxmlformats.org/officeDocument/2006/relationships" xmlns:m="http://schemas.openxmlformats.org/officeDocument/2006/math" xmlns:v="urn:schemas-microsoft-com:vml" xmlns:wp="http://schemas.openxmlformats.org/drawingml/2006/wordprocessingDrawing" xmlns:w10="urn:schemas-microsoft-com:office:word" xmlns:w="http://schemas.openxmlformats.org/wordprocessingml/2006/main" xmlns:wne="http://schemas.microsoft.com/office/word/2006/wordml">
   <w:footnote w:type="separator" w:id="-1">
     <w:p>
       <w:r>
@@ -8905,8 +8887,23 @@
 </w:footnotes>
 </file>
 
+<file path=word/header1.xml><?xml version="1.0" encoding="utf-8"?>
+<w:hdr xmlns:ve="http://schemas.openxmlformats.org/markup-compatibility/2006" xmlns:o="urn:schemas-microsoft-com:office:office" xmlns:r="http://schemas.openxmlformats.org/officeDocument/2006/relationships" xmlns:m="http://schemas.openxmlformats.org/officeDocument/2006/math" xmlns:v="urn:schemas-microsoft-com:vml" xmlns:wp="http://schemas.openxmlformats.org/drawingml/2006/wordprocessingDrawing" xmlns:w10="urn:schemas-microsoft-com:office:word" xmlns:w="http://schemas.openxmlformats.org/wordprocessingml/2006/main" xmlns:wne="http://schemas.microsoft.com/office/word/2006/wordml">
+  <w:p>
+    <w:pPr>
+      <w:pStyle w:val="a6"/>
+      <w:ind w:left="0"/>
+      <w:rPr>
+        <w:rFonts w:eastAsia="SimSun" w:hint="eastAsia"/>
+        <w:lang w:eastAsia="zh-CN"/>
+      </w:rPr>
+    </w:pPr>
+  </w:p>
+</w:hdr>
+</file>
+
 <file path=word/numbering.xml><?xml version="1.0" encoding="utf-8"?>
-<w:numbering xmlns:wpc="http://schemas.microsoft.com/office/word/2010/wordprocessingCanvas" xmlns:mc="http://schemas.openxmlformats.org/markup-compatibility/2006" xmlns:o="urn:schemas-microsoft-com:office:office" xmlns:r="http://schemas.openxmlformats.org/officeDocument/2006/relationships" xmlns:m="http://schemas.openxmlformats.org/officeDocument/2006/math" xmlns:v="urn:schemas-microsoft-com:vml" xmlns:wp14="http://schemas.microsoft.com/office/word/2010/wordprocessingDrawing" xmlns:wp="http://schemas.openxmlformats.org/drawingml/2006/wordprocessingDrawing" xmlns:w10="urn:schemas-microsoft-com:office:word" xmlns:w="http://schemas.openxmlformats.org/wordprocessingml/2006/main" xmlns:w14="http://schemas.microsoft.com/office/word/2010/wordml" xmlns:wpg="http://schemas.microsoft.com/office/word/2010/wordprocessingGroup" xmlns:wpi="http://schemas.microsoft.com/office/word/2010/wordprocessingInk" xmlns:wne="http://schemas.microsoft.com/office/word/2006/wordml" xmlns:wps="http://schemas.microsoft.com/office/word/2010/wordprocessingShape" mc:Ignorable="w14 wp14">
+<w:numbering xmlns:ve="http://schemas.openxmlformats.org/markup-compatibility/2006" xmlns:o="urn:schemas-microsoft-com:office:office" xmlns:r="http://schemas.openxmlformats.org/officeDocument/2006/relationships" xmlns:m="http://schemas.openxmlformats.org/officeDocument/2006/math" xmlns:v="urn:schemas-microsoft-com:vml" xmlns:wp="http://schemas.openxmlformats.org/drawingml/2006/wordprocessingDrawing" xmlns:w10="urn:schemas-microsoft-com:office:word" xmlns:w="http://schemas.openxmlformats.org/wordprocessingml/2006/main" xmlns:wne="http://schemas.microsoft.com/office/word/2006/wordml">
   <w:abstractNum w:abstractNumId="0">
     <w:nsid w:val="03AB57D9"/>
     <w:multiLevelType w:val="hybridMultilevel"/>
@@ -9747,7 +9744,7 @@
 </file>
 
 <file path=word/styles.xml><?xml version="1.0" encoding="utf-8"?>
-<w:styles xmlns:mc="http://schemas.openxmlformats.org/markup-compatibility/2006" xmlns:r="http://schemas.openxmlformats.org/officeDocument/2006/relationships" xmlns:w="http://schemas.openxmlformats.org/wordprocessingml/2006/main" xmlns:w14="http://schemas.microsoft.com/office/word/2010/wordml" mc:Ignorable="w14">
+<w:styles xmlns:r="http://schemas.openxmlformats.org/officeDocument/2006/relationships" xmlns:w="http://schemas.openxmlformats.org/wordprocessingml/2006/main">
   <w:docDefaults>
     <w:rPrDefault>
       <w:rPr>
@@ -9932,7 +9929,7 @@
       <w:outlineLvl w:val="0"/>
     </w:pPr>
     <w:rPr>
-      <w:rFonts w:ascii="Arial" w:eastAsia="黑体" w:hAnsi="Arial" w:cs="Times New Roman"/>
+      <w:rFonts w:ascii="Arial" w:eastAsia="SimHei" w:hAnsi="Arial" w:cs="Times New Roman"/>
       <w:b/>
       <w:bCs/>
       <w:kern w:val="0"/>
@@ -9963,7 +9960,7 @@
       <w:outlineLvl w:val="1"/>
     </w:pPr>
     <w:rPr>
-      <w:rFonts w:ascii="Arial" w:eastAsia="黑体" w:hAnsi="Arial" w:cs="Times New Roman"/>
+      <w:rFonts w:ascii="Arial" w:eastAsia="SimHei" w:hAnsi="Arial" w:cs="Times New Roman"/>
       <w:kern w:val="0"/>
       <w:sz w:val="28"/>
       <w:szCs w:val="20"/>
@@ -9988,7 +9985,7 @@
       <w:outlineLvl w:val="2"/>
     </w:pPr>
     <w:rPr>
-      <w:rFonts w:ascii="Arial" w:eastAsia="黑体" w:hAnsi="Arial" w:cs="Times New Roman"/>
+      <w:rFonts w:ascii="Arial" w:eastAsia="SimHei" w:hAnsi="Arial" w:cs="Times New Roman"/>
       <w:kern w:val="0"/>
       <w:sz w:val="28"/>
       <w:szCs w:val="20"/>
@@ -10016,7 +10013,7 @@
       <w:outlineLvl w:val="3"/>
     </w:pPr>
     <w:rPr>
-      <w:rFonts w:ascii="Arial" w:eastAsia="黑体" w:hAnsi="Arial" w:cs="Times New Roman"/>
+      <w:rFonts w:ascii="Arial" w:eastAsia="SimHei" w:hAnsi="Arial" w:cs="Times New Roman"/>
       <w:bCs/>
       <w:kern w:val="0"/>
       <w:sz w:val="24"/>
@@ -10045,7 +10042,7 @@
       <w:outlineLvl w:val="4"/>
     </w:pPr>
     <w:rPr>
-      <w:rFonts w:ascii="Arial" w:eastAsia="黑体" w:hAnsi="Arial" w:cs="Times New Roman"/>
+      <w:rFonts w:ascii="Arial" w:eastAsia="SimHei" w:hAnsi="Arial" w:cs="Times New Roman"/>
       <w:kern w:val="0"/>
       <w:sz w:val="24"/>
       <w:szCs w:val="20"/>
@@ -10073,7 +10070,7 @@
       <w:outlineLvl w:val="5"/>
     </w:pPr>
     <w:rPr>
-      <w:rFonts w:ascii="Arial" w:eastAsia="黑体" w:hAnsi="Arial" w:cs="Times New Roman"/>
+      <w:rFonts w:ascii="Arial" w:eastAsia="SimHei" w:hAnsi="Arial" w:cs="Times New Roman"/>
       <w:bCs/>
       <w:kern w:val="0"/>
       <w:sz w:val="22"/>
@@ -10091,6 +10088,7 @@
     <w:uiPriority w:val="99"/>
     <w:semiHidden/>
     <w:unhideWhenUsed/>
+    <w:qFormat/>
     <w:tblPr>
       <w:tblInd w:w="0" w:type="dxa"/>
       <w:tblCellMar>
@@ -10112,7 +10110,6 @@
     <w:basedOn w:val="a1"/>
     <w:link w:val="Char"/>
     <w:uiPriority w:val="99"/>
-    <w:semiHidden/>
     <w:unhideWhenUsed/>
     <w:rsid w:val="0080119C"/>
     <w:pPr>
@@ -10128,7 +10125,6 @@
     <w:basedOn w:val="a3"/>
     <w:link w:val="a6"/>
     <w:uiPriority w:val="99"/>
-    <w:semiHidden/>
     <w:rsid w:val="0080119C"/>
   </w:style>
   <w:style w:type="paragraph" w:styleId="a7">
@@ -10136,7 +10132,6 @@
     <w:basedOn w:val="a1"/>
     <w:link w:val="Char0"/>
     <w:uiPriority w:val="99"/>
-    <w:semiHidden/>
     <w:unhideWhenUsed/>
     <w:rsid w:val="0080119C"/>
     <w:pPr>
@@ -10152,7 +10147,6 @@
     <w:basedOn w:val="a3"/>
     <w:link w:val="a7"/>
     <w:uiPriority w:val="99"/>
-    <w:semiHidden/>
     <w:rsid w:val="0080119C"/>
   </w:style>
   <w:style w:type="paragraph" w:customStyle="1" w:styleId="a8">
@@ -10165,7 +10159,7 @@
       <w:jc w:val="both"/>
     </w:pPr>
     <w:rPr>
-      <w:rFonts w:ascii="Arial" w:eastAsia="黑体" w:hAnsi="Arial" w:cs="Times New Roman"/>
+      <w:rFonts w:ascii="Arial" w:eastAsia="SimHei" w:hAnsi="Arial" w:cs="Times New Roman"/>
       <w:b/>
       <w:kern w:val="0"/>
       <w:sz w:val="28"/>
@@ -10183,7 +10177,7 @@
       <w:ind w:left="0"/>
     </w:pPr>
     <w:rPr>
-      <w:rFonts w:ascii="Arial" w:eastAsia="黑体" w:hAnsi="Arial"/>
+      <w:rFonts w:ascii="Arial" w:eastAsia="SimHei" w:hAnsi="Arial"/>
       <w:b/>
       <w:sz w:val="32"/>
       <w:szCs w:val="32"/>
@@ -10205,7 +10199,7 @@
       <w:jc w:val="both"/>
     </w:pPr>
     <w:rPr>
-      <w:rFonts w:ascii="Arial" w:eastAsia="黑体" w:hAnsi="Arial" w:cs="Times New Roman"/>
+      <w:rFonts w:ascii="Arial" w:eastAsia="SimHei" w:hAnsi="Arial" w:cs="Times New Roman"/>
       <w:kern w:val="0"/>
       <w:sz w:val="36"/>
       <w:szCs w:val="20"/>
@@ -10229,7 +10223,7 @@
       <w:jc w:val="both"/>
     </w:pPr>
     <w:rPr>
-      <w:rFonts w:ascii="Arial" w:eastAsia="黑体" w:hAnsi="Arial" w:cs="Times New Roman"/>
+      <w:rFonts w:ascii="Arial" w:eastAsia="SimHei" w:hAnsi="Arial" w:cs="Times New Roman"/>
       <w:kern w:val="0"/>
       <w:sz w:val="24"/>
       <w:szCs w:val="20"/>
@@ -10251,7 +10245,7 @@
       <w:jc w:val="both"/>
     </w:pPr>
     <w:rPr>
-      <w:rFonts w:ascii="Century" w:eastAsia="宋体" w:hAnsi="Century" w:cs="Times New Roman"/>
+      <w:rFonts w:ascii="Century" w:eastAsia="SimSun" w:hAnsi="Century" w:cs="Times New Roman"/>
       <w:kern w:val="0"/>
       <w:sz w:val="20"/>
       <w:szCs w:val="20"/>
@@ -10264,7 +10258,7 @@
     <w:link w:val="1"/>
     <w:rsid w:val="0080119C"/>
     <w:rPr>
-      <w:rFonts w:ascii="Arial" w:eastAsia="黑体" w:hAnsi="Arial" w:cs="Times New Roman"/>
+      <w:rFonts w:ascii="Arial" w:eastAsia="SimHei" w:hAnsi="Arial" w:cs="Times New Roman"/>
       <w:b/>
       <w:bCs/>
       <w:kern w:val="0"/>
@@ -10279,7 +10273,7 @@
     <w:link w:val="20"/>
     <w:rsid w:val="0080119C"/>
     <w:rPr>
-      <w:rFonts w:ascii="Arial" w:eastAsia="黑体" w:hAnsi="Arial" w:cs="Times New Roman"/>
+      <w:rFonts w:ascii="Arial" w:eastAsia="SimHei" w:hAnsi="Arial" w:cs="Times New Roman"/>
       <w:kern w:val="0"/>
       <w:sz w:val="28"/>
       <w:szCs w:val="20"/>
@@ -10292,7 +10286,7 @@
     <w:link w:val="3"/>
     <w:rsid w:val="002B08FE"/>
     <w:rPr>
-      <w:rFonts w:ascii="Arial" w:eastAsia="黑体" w:hAnsi="Arial" w:cs="Times New Roman"/>
+      <w:rFonts w:ascii="Arial" w:eastAsia="SimHei" w:hAnsi="Arial" w:cs="Times New Roman"/>
       <w:kern w:val="0"/>
       <w:sz w:val="28"/>
       <w:szCs w:val="20"/>
@@ -10306,7 +10300,7 @@
     <w:link w:val="4"/>
     <w:rsid w:val="0080119C"/>
     <w:rPr>
-      <w:rFonts w:ascii="Arial" w:eastAsia="黑体" w:hAnsi="Arial" w:cs="Times New Roman"/>
+      <w:rFonts w:ascii="Arial" w:eastAsia="SimHei" w:hAnsi="Arial" w:cs="Times New Roman"/>
       <w:bCs/>
       <w:kern w:val="0"/>
       <w:sz w:val="24"/>
@@ -10320,7 +10314,7 @@
     <w:link w:val="5"/>
     <w:rsid w:val="0080119C"/>
     <w:rPr>
-      <w:rFonts w:ascii="Arial" w:eastAsia="黑体" w:hAnsi="Arial" w:cs="Times New Roman"/>
+      <w:rFonts w:ascii="Arial" w:eastAsia="SimHei" w:hAnsi="Arial" w:cs="Times New Roman"/>
       <w:kern w:val="0"/>
       <w:sz w:val="24"/>
       <w:szCs w:val="20"/>
@@ -10333,7 +10327,7 @@
     <w:link w:val="6"/>
     <w:rsid w:val="0080119C"/>
     <w:rPr>
-      <w:rFonts w:ascii="Arial" w:eastAsia="黑体" w:hAnsi="Arial" w:cs="Times New Roman"/>
+      <w:rFonts w:ascii="Arial" w:eastAsia="SimHei" w:hAnsi="Arial" w:cs="Times New Roman"/>
       <w:bCs/>
       <w:kern w:val="0"/>
       <w:sz w:val="22"/>
@@ -10361,7 +10355,7 @@
     <w:uiPriority w:val="10"/>
     <w:rsid w:val="0080119C"/>
     <w:rPr>
-      <w:rFonts w:ascii="Century" w:eastAsia="宋体" w:hAnsi="Century" w:cs="Times New Roman"/>
+      <w:rFonts w:ascii="Century" w:eastAsia="SimSun" w:hAnsi="Century" w:cs="Times New Roman"/>
       <w:sz w:val="20"/>
       <w:szCs w:val="24"/>
     </w:rPr>
@@ -10378,7 +10372,7 @@
       <w:jc w:val="both"/>
     </w:pPr>
     <w:rPr>
-      <w:rFonts w:ascii="Century" w:eastAsia="宋体" w:hAnsi="Century" w:cs="Times New Roman"/>
+      <w:rFonts w:ascii="Century" w:eastAsia="SimSun" w:hAnsi="Century" w:cs="Times New Roman"/>
       <w:kern w:val="0"/>
       <w:sz w:val="20"/>
       <w:szCs w:val="20"/>
@@ -10399,7 +10393,7 @@
       <w:jc w:val="both"/>
     </w:pPr>
     <w:rPr>
-      <w:rFonts w:ascii="Century" w:eastAsia="宋体" w:hAnsi="Century" w:cs="Times New Roman"/>
+      <w:rFonts w:ascii="Century" w:eastAsia="SimSun" w:hAnsi="Century" w:cs="Times New Roman"/>
       <w:kern w:val="0"/>
       <w:sz w:val="20"/>
       <w:szCs w:val="20"/>
@@ -10500,7 +10494,7 @@
       <w:jc w:val="both"/>
     </w:pPr>
     <w:rPr>
-      <w:rFonts w:ascii="Century" w:eastAsia="宋体" w:hAnsi="Century" w:cs="Times New Roman"/>
+      <w:rFonts w:ascii="Century" w:eastAsia="SimSun" w:hAnsi="Century" w:cs="Times New Roman"/>
       <w:kern w:val="0"/>
       <w:sz w:val="18"/>
       <w:szCs w:val="20"/>
@@ -10516,7 +10510,7 @@
       <w:jc w:val="center"/>
     </w:pPr>
     <w:rPr>
-      <w:rFonts w:ascii="Arial" w:eastAsia="黑体" w:hAnsi="Arial"/>
+      <w:rFonts w:ascii="Arial" w:eastAsia="SimHei" w:hAnsi="Arial"/>
     </w:rPr>
   </w:style>
   <w:style w:type="paragraph" w:styleId="af0">
@@ -10553,7 +10547,7 @@
     <w:semiHidden/>
     <w:rsid w:val="00270B16"/>
     <w:rPr>
-      <w:rFonts w:ascii="Century" w:eastAsia="宋体" w:hAnsi="Century" w:cs="Times New Roman"/>
+      <w:rFonts w:ascii="Century" w:eastAsia="SimSun" w:hAnsi="Century" w:cs="Times New Roman"/>
       <w:sz w:val="18"/>
       <w:szCs w:val="18"/>
     </w:rPr>
@@ -10590,7 +10584,7 @@
     <w:semiHidden/>
     <w:rsid w:val="001B7E6D"/>
     <w:rPr>
-      <w:rFonts w:ascii="Century" w:eastAsia="宋体" w:hAnsi="Century" w:cs="Times New Roman"/>
+      <w:rFonts w:ascii="Century" w:eastAsia="SimSun" w:hAnsi="Century" w:cs="Times New Roman"/>
       <w:sz w:val="20"/>
       <w:szCs w:val="24"/>
     </w:rPr>
@@ -10617,7 +10611,7 @@
     <w:semiHidden/>
     <w:rsid w:val="001B7E6D"/>
     <w:rPr>
-      <w:rFonts w:ascii="Century" w:eastAsia="宋体" w:hAnsi="Century" w:cs="Times New Roman"/>
+      <w:rFonts w:ascii="Century" w:eastAsia="SimSun" w:hAnsi="Century" w:cs="Times New Roman"/>
       <w:b/>
       <w:bCs/>
       <w:sz w:val="20"/>
@@ -10633,7 +10627,7 @@
     <w:unhideWhenUsed/>
     <w:rsid w:val="00C305F7"/>
     <w:rPr>
-      <w:rFonts w:ascii="微软雅黑" w:eastAsia="微软雅黑"/>
+      <w:rFonts w:ascii="Microsoft YaHei" w:eastAsia="Microsoft YaHei"/>
       <w:sz w:val="18"/>
       <w:szCs w:val="18"/>
     </w:rPr>
@@ -10646,7 +10640,7 @@
     <w:semiHidden/>
     <w:rsid w:val="00C305F7"/>
     <w:rPr>
-      <w:rFonts w:ascii="微软雅黑" w:eastAsia="微软雅黑" w:hAnsi="Century" w:cs="Times New Roman"/>
+      <w:rFonts w:ascii="Microsoft YaHei" w:eastAsia="Microsoft YaHei" w:hAnsi="Century" w:cs="Times New Roman"/>
       <w:sz w:val="18"/>
       <w:szCs w:val="18"/>
     </w:rPr>
@@ -10876,7 +10870,7 @@
         <a:sysClr val="windowText" lastClr="000000"/>
       </a:dk1>
       <a:lt1>
-        <a:sysClr val="window" lastClr="84D793"/>
+        <a:sysClr val="window" lastClr="C7EDCA"/>
       </a:lt1>
       <a:dk2>
         <a:srgbClr val="1F497D"/>
@@ -11156,7 +11150,7 @@
 </file>
 
 <file path=customXml/itemProps1.xml><?xml version="1.0" encoding="utf-8"?>
-<ds:datastoreItem xmlns:ds="http://schemas.openxmlformats.org/officeDocument/2006/customXml" ds:itemID="{E2C1C2C0-F1AA-4EE1-90FD-A75CB4463DC1}">
+<ds:datastoreItem xmlns:ds="http://schemas.openxmlformats.org/officeDocument/2006/customXml" ds:itemID="{14911574-0020-42C2-81F8-910D90C66153}">
   <ds:schemaRefs>
     <ds:schemaRef ds:uri="http://schemas.openxmlformats.org/officeDocument/2006/bibliography"/>
   </ds:schemaRefs>

--- a/trunk/doc/详细设计.docx
+++ b/trunk/doc/详细设计.docx
@@ -238,7 +238,25 @@
                         <w:szCs w:val="15"/>
                         <w:lang w:eastAsia="zh-CN"/>
                       </w:rPr>
-                      <w:t>了解加密模块时</w:t>
+                      <w:t>了解</w:t>
+                    </w:r>
+                    <w:r>
+                      <w:rPr>
+                        <w:rFonts w:hint="eastAsia"/>
+                        <w:sz w:val="15"/>
+                        <w:szCs w:val="15"/>
+                        <w:lang w:eastAsia="zh-CN"/>
+                      </w:rPr>
+                      <w:t>数据传输</w:t>
+                    </w:r>
+                    <w:r>
+                      <w:rPr>
+                        <w:rFonts w:hint="eastAsia"/>
+                        <w:sz w:val="15"/>
+                        <w:szCs w:val="15"/>
+                        <w:lang w:eastAsia="zh-CN"/>
+                      </w:rPr>
+                      <w:t>时</w:t>
                     </w:r>
                   </w:p>
                 </w:txbxContent>
@@ -2967,7 +2985,7 @@
           <v:shape id="_x0000_i1027" type="#_x0000_t75" style="width:267pt;height:322.5pt" o:ole="">
             <v:imagedata r:id="rId8" o:title=""/>
           </v:shape>
-          <o:OLEObject Type="Embed" ProgID="Visio.Drawing.11" ShapeID="_x0000_i1027" DrawAspect="Content" ObjectID="_1428316284" r:id="rId9"/>
+          <o:OLEObject Type="Embed" ProgID="Visio.Drawing.11" ShapeID="_x0000_i1027" DrawAspect="Content" ObjectID="_1428317718" r:id="rId9"/>
         </w:object>
       </w:r>
     </w:p>
@@ -3412,9 +3430,6 @@
       <w:pPr>
         <w:pStyle w:val="3"/>
         <w:spacing w:before="180" w:after="108"/>
-        <w:rPr>
-          <w:rFonts w:hint="eastAsia"/>
-        </w:rPr>
       </w:pPr>
       <w:bookmarkStart w:id="9" w:name="_Toc354566414"/>
       <w:r>
@@ -3430,7 +3445,7 @@
         <w:pStyle w:val="af0"/>
         <w:jc w:val="center"/>
         <w:rPr>
-          <w:rFonts w:eastAsia="SimSun" w:hint="eastAsia"/>
+          <w:rFonts w:eastAsia="SimSun"/>
           <w:lang w:eastAsia="zh-CN"/>
         </w:rPr>
       </w:pPr>
@@ -3560,7 +3575,6 @@
         <w:pStyle w:val="4"/>
         <w:spacing w:before="108"/>
         <w:rPr>
-          <w:rFonts w:hint="eastAsia"/>
           <w:lang w:eastAsia="zh-CN"/>
         </w:rPr>
       </w:pPr>
@@ -3595,7 +3609,7 @@
         <w:pStyle w:val="a2"/>
         <w:spacing w:after="108"/>
         <w:rPr>
-          <w:rFonts w:eastAsia="SimSun" w:hint="eastAsia"/>
+          <w:rFonts w:eastAsia="SimSun"/>
           <w:lang w:eastAsia="zh-CN"/>
         </w:rPr>
       </w:pPr>
@@ -3710,7 +3724,7 @@
                     <a:blip r:embed="rId12" cstate="print">
                       <a:extLst>
                         <a:ext uri="{28A0092B-C50C-407E-A947-70E740481C1C}">
-                          <a14:useLocalDpi xmlns="" xmlns:wpc="http://schemas.microsoft.com/office/word/2010/wordprocessingCanvas" xmlns:mc="http://schemas.openxmlformats.org/markup-compatibility/2006" xmlns:o="urn:schemas-microsoft-com:office:office" xmlns:v="urn:schemas-microsoft-com:vml" xmlns:wp14="http://schemas.microsoft.com/office/word/2010/wordprocessingDrawing" xmlns:w10="urn:schemas-microsoft-com:office:word" xmlns:w="http://schemas.openxmlformats.org/wordprocessingml/2006/main" xmlns:w14="http://schemas.microsoft.com/office/word/2010/wordml" xmlns:wpg="http://schemas.microsoft.com/office/word/2010/wordprocessingGroup" xmlns:wpi="http://schemas.microsoft.com/office/word/2010/wordprocessingInk" xmlns:wps="http://schemas.microsoft.com/office/word/2010/wordprocessingShape" xmlns:a14="http://schemas.microsoft.com/office/drawing/2010/main" val="0"/>
+                          <a14:useLocalDpi xmlns:a14="http://schemas.microsoft.com/office/drawing/2010/main" xmlns:wps="http://schemas.microsoft.com/office/word/2010/wordprocessingShape" xmlns:wpi="http://schemas.microsoft.com/office/word/2010/wordprocessingInk" xmlns:wpg="http://schemas.microsoft.com/office/word/2010/wordprocessingGroup" xmlns:w14="http://schemas.microsoft.com/office/word/2010/wordml" xmlns:w="http://schemas.openxmlformats.org/wordprocessingml/2006/main" xmlns:w10="urn:schemas-microsoft-com:office:word" xmlns:wp14="http://schemas.microsoft.com/office/word/2010/wordprocessingDrawing" xmlns:v="urn:schemas-microsoft-com:vml" xmlns:o="urn:schemas-microsoft-com:office:office" xmlns:mc="http://schemas.openxmlformats.org/markup-compatibility/2006" xmlns:wpc="http://schemas.microsoft.com/office/word/2010/wordprocessingCanvas" xmlns="" val="0"/>
                         </a:ext>
                       </a:extLst>
                     </a:blip>
@@ -3889,7 +3903,7 @@
                     <a:blip r:embed="rId13" cstate="print">
                       <a:extLst>
                         <a:ext uri="{28A0092B-C50C-407E-A947-70E740481C1C}">
-                          <a14:useLocalDpi xmlns="" xmlns:wpc="http://schemas.microsoft.com/office/word/2010/wordprocessingCanvas" xmlns:mc="http://schemas.openxmlformats.org/markup-compatibility/2006" xmlns:o="urn:schemas-microsoft-com:office:office" xmlns:v="urn:schemas-microsoft-com:vml" xmlns:wp14="http://schemas.microsoft.com/office/word/2010/wordprocessingDrawing" xmlns:w10="urn:schemas-microsoft-com:office:word" xmlns:w="http://schemas.openxmlformats.org/wordprocessingml/2006/main" xmlns:w14="http://schemas.microsoft.com/office/word/2010/wordml" xmlns:wpg="http://schemas.microsoft.com/office/word/2010/wordprocessingGroup" xmlns:wpi="http://schemas.microsoft.com/office/word/2010/wordprocessingInk" xmlns:wps="http://schemas.microsoft.com/office/word/2010/wordprocessingShape" xmlns:a14="http://schemas.microsoft.com/office/drawing/2010/main" val="0"/>
+                          <a14:useLocalDpi xmlns:a14="http://schemas.microsoft.com/office/drawing/2010/main" xmlns:wps="http://schemas.microsoft.com/office/word/2010/wordprocessingShape" xmlns:wpi="http://schemas.microsoft.com/office/word/2010/wordprocessingInk" xmlns:wpg="http://schemas.microsoft.com/office/word/2010/wordprocessingGroup" xmlns:w14="http://schemas.microsoft.com/office/word/2010/wordml" xmlns:w="http://schemas.openxmlformats.org/wordprocessingml/2006/main" xmlns:w10="urn:schemas-microsoft-com:office:word" xmlns:wp14="http://schemas.microsoft.com/office/word/2010/wordprocessingDrawing" xmlns:v="urn:schemas-microsoft-com:vml" xmlns:o="urn:schemas-microsoft-com:office:office" xmlns:mc="http://schemas.openxmlformats.org/markup-compatibility/2006" xmlns:wpc="http://schemas.microsoft.com/office/word/2010/wordprocessingCanvas" xmlns="" val="0"/>
                         </a:ext>
                       </a:extLst>
                     </a:blip>
@@ -4095,7 +4109,7 @@
                     <a:blip r:embed="rId14" cstate="print">
                       <a:extLst>
                         <a:ext uri="{28A0092B-C50C-407E-A947-70E740481C1C}">
-                          <a14:useLocalDpi xmlns="" xmlns:wpc="http://schemas.microsoft.com/office/word/2010/wordprocessingCanvas" xmlns:mc="http://schemas.openxmlformats.org/markup-compatibility/2006" xmlns:o="urn:schemas-microsoft-com:office:office" xmlns:v="urn:schemas-microsoft-com:vml" xmlns:wp14="http://schemas.microsoft.com/office/word/2010/wordprocessingDrawing" xmlns:w10="urn:schemas-microsoft-com:office:word" xmlns:w="http://schemas.openxmlformats.org/wordprocessingml/2006/main" xmlns:w14="http://schemas.microsoft.com/office/word/2010/wordml" xmlns:wpg="http://schemas.microsoft.com/office/word/2010/wordprocessingGroup" xmlns:wpi="http://schemas.microsoft.com/office/word/2010/wordprocessingInk" xmlns:wps="http://schemas.microsoft.com/office/word/2010/wordprocessingShape" xmlns:a14="http://schemas.microsoft.com/office/drawing/2010/main" val="0"/>
+                          <a14:useLocalDpi xmlns:a14="http://schemas.microsoft.com/office/drawing/2010/main" xmlns:wps="http://schemas.microsoft.com/office/word/2010/wordprocessingShape" xmlns:wpi="http://schemas.microsoft.com/office/word/2010/wordprocessingInk" xmlns:wpg="http://schemas.microsoft.com/office/word/2010/wordprocessingGroup" xmlns:w14="http://schemas.microsoft.com/office/word/2010/wordml" xmlns:w="http://schemas.openxmlformats.org/wordprocessingml/2006/main" xmlns:w10="urn:schemas-microsoft-com:office:word" xmlns:wp14="http://schemas.microsoft.com/office/word/2010/wordprocessingDrawing" xmlns:v="urn:schemas-microsoft-com:vml" xmlns:o="urn:schemas-microsoft-com:office:office" xmlns:mc="http://schemas.openxmlformats.org/markup-compatibility/2006" xmlns:wpc="http://schemas.microsoft.com/office/word/2010/wordprocessingCanvas" xmlns="" val="0"/>
                         </a:ext>
                       </a:extLst>
                     </a:blip>
@@ -8701,6 +8715,1111 @@
         </w:rPr>
       </w:pPr>
     </w:p>
+    <w:p>
+      <w:pPr>
+        <w:widowControl/>
+        <w:ind w:left="0"/>
+        <w:jc w:val="left"/>
+        <w:rPr>
+          <w:lang w:eastAsia="zh-CN"/>
+        </w:rPr>
+      </w:pPr>
+      <w:r>
+        <w:rPr>
+          <w:lang w:eastAsia="zh-CN"/>
+        </w:rPr>
+        <w:br w:type="page"/>
+      </w:r>
+    </w:p>
+    <w:p>
+      <w:pPr>
+        <w:pStyle w:val="1"/>
+        <w:spacing w:before="2160" w:after="360"/>
+        <w:rPr>
+          <w:rFonts w:hint="eastAsia"/>
+          <w:lang w:eastAsia="zh-CN"/>
+        </w:rPr>
+      </w:pPr>
+      <w:r>
+        <w:rPr>
+          <w:rFonts w:hint="eastAsia"/>
+          <w:lang w:eastAsia="zh-CN"/>
+        </w:rPr>
+        <w:lastRenderedPageBreak/>
+        <w:t>数据传输</w:t>
+      </w:r>
+      <w:r>
+        <w:rPr>
+          <w:rFonts w:hint="eastAsia"/>
+          <w:lang w:eastAsia="zh-CN"/>
+        </w:rPr>
+        <w:t>模块</w:t>
+      </w:r>
+    </w:p>
+    <w:p>
+      <w:pPr>
+        <w:pStyle w:val="a2"/>
+        <w:spacing w:after="108"/>
+        <w:rPr>
+          <w:rFonts w:eastAsia="SimSun" w:hint="eastAsia"/>
+          <w:lang w:eastAsia="zh-CN"/>
+        </w:rPr>
+      </w:pPr>
+      <w:r>
+        <w:rPr>
+          <w:rFonts w:eastAsia="SimSun" w:hint="eastAsia"/>
+          <w:lang w:eastAsia="zh-CN"/>
+        </w:rPr>
+        <w:t>本章</w:t>
+      </w:r>
+      <w:r>
+        <w:rPr>
+          <w:rFonts w:eastAsia="SimSun" w:hint="eastAsia"/>
+          <w:lang w:eastAsia="zh-CN"/>
+        </w:rPr>
+        <w:t>主要</w:t>
+      </w:r>
+      <w:r>
+        <w:rPr>
+          <w:rFonts w:eastAsia="SimSun" w:hint="eastAsia"/>
+          <w:lang w:eastAsia="zh-CN"/>
+        </w:rPr>
+        <w:t>介绍的是</w:t>
+      </w:r>
+      <w:r>
+        <w:rPr>
+          <w:rFonts w:eastAsia="SimSun" w:hint="eastAsia"/>
+          <w:lang w:eastAsia="zh-CN"/>
+        </w:rPr>
+        <w:t>数据采集装置和数据中心之间的传输</w:t>
+      </w:r>
+      <w:r>
+        <w:rPr>
+          <w:rFonts w:eastAsia="SimSun" w:hint="eastAsia"/>
+          <w:lang w:eastAsia="zh-CN"/>
+        </w:rPr>
+        <w:t>过程</w:t>
+      </w:r>
+    </w:p>
+    <w:p>
+      <w:pPr>
+        <w:pStyle w:val="20"/>
+        <w:spacing w:before="180" w:after="108"/>
+        <w:rPr>
+          <w:rFonts w:hint="eastAsia"/>
+          <w:lang w:eastAsia="zh-CN"/>
+        </w:rPr>
+      </w:pPr>
+      <w:r>
+        <w:rPr>
+          <w:rFonts w:hint="eastAsia"/>
+          <w:lang w:eastAsia="zh-CN"/>
+        </w:rPr>
+        <w:lastRenderedPageBreak/>
+        <w:t>数据采集</w:t>
+      </w:r>
+    </w:p>
+    <w:p>
+      <w:pPr>
+        <w:pStyle w:val="3"/>
+        <w:spacing w:before="180" w:after="108"/>
+        <w:rPr>
+          <w:rFonts w:hint="eastAsia"/>
+        </w:rPr>
+      </w:pPr>
+      <w:r>
+        <w:rPr>
+          <w:rFonts w:hint="eastAsia"/>
+        </w:rPr>
+        <w:t>数据采集方式</w:t>
+      </w:r>
+    </w:p>
+    <w:p>
+      <w:pPr>
+        <w:pStyle w:val="a2"/>
+        <w:numPr>
+          <w:ilvl w:val="0"/>
+          <w:numId w:val="16"/>
+        </w:numPr>
+        <w:spacing w:after="108"/>
+        <w:rPr>
+          <w:rFonts w:eastAsia="SimSun" w:hint="eastAsia"/>
+          <w:lang w:eastAsia="zh-CN"/>
+        </w:rPr>
+      </w:pPr>
+      <w:r>
+        <w:rPr>
+          <w:rFonts w:eastAsia="SimSun" w:hint="eastAsia"/>
+          <w:lang w:eastAsia="zh-CN"/>
+        </w:rPr>
+        <w:t>采集数据内容包括基本信息和监测指标的采集。</w:t>
+      </w:r>
+    </w:p>
+    <w:p>
+      <w:pPr>
+        <w:pStyle w:val="a2"/>
+        <w:numPr>
+          <w:ilvl w:val="0"/>
+          <w:numId w:val="16"/>
+        </w:numPr>
+        <w:spacing w:after="108"/>
+        <w:rPr>
+          <w:rFonts w:eastAsia="SimSun" w:hint="eastAsia"/>
+          <w:lang w:eastAsia="zh-CN"/>
+        </w:rPr>
+      </w:pPr>
+      <w:r>
+        <w:rPr>
+          <w:rFonts w:eastAsia="SimSun" w:hint="eastAsia"/>
+          <w:lang w:eastAsia="zh-CN"/>
+        </w:rPr>
+        <w:t>数据采集方式包括人工采集方式和自动采集方式。</w:t>
+      </w:r>
+      <w:r>
+        <w:rPr>
+          <w:rFonts w:eastAsia="SimSun"/>
+          <w:lang w:eastAsia="zh-CN"/>
+        </w:rPr>
+        <w:t xml:space="preserve"> </w:t>
+      </w:r>
+    </w:p>
+    <w:p>
+      <w:pPr>
+        <w:pStyle w:val="a2"/>
+        <w:numPr>
+          <w:ilvl w:val="0"/>
+          <w:numId w:val="16"/>
+        </w:numPr>
+        <w:spacing w:after="108"/>
+        <w:rPr>
+          <w:rFonts w:eastAsia="SimSun" w:hint="eastAsia"/>
+          <w:lang w:eastAsia="zh-CN"/>
+        </w:rPr>
+      </w:pPr>
+      <w:r>
+        <w:rPr>
+          <w:rFonts w:eastAsia="SimSun" w:hint="eastAsia"/>
+          <w:lang w:eastAsia="zh-CN"/>
+        </w:rPr>
+        <w:t>通过人工采集方式采集的数据为示范项目的基本信息以及需要人工定期填写的监测数据，通过自动采集方式采集的数据为监测指标，由自动计量装置实时采集监测数据，通过自动传输方式实时传输</w:t>
+      </w:r>
+      <w:proofErr w:type="gramStart"/>
+      <w:r>
+        <w:rPr>
+          <w:rFonts w:eastAsia="SimSun" w:hint="eastAsia"/>
+          <w:lang w:eastAsia="zh-CN"/>
+        </w:rPr>
+        <w:t>至数据</w:t>
+      </w:r>
+      <w:proofErr w:type="gramEnd"/>
+      <w:r>
+        <w:rPr>
+          <w:rFonts w:eastAsia="SimSun" w:hint="eastAsia"/>
+          <w:lang w:eastAsia="zh-CN"/>
+        </w:rPr>
+        <w:t>中心。</w:t>
+      </w:r>
+    </w:p>
+    <w:p>
+      <w:pPr>
+        <w:pStyle w:val="3"/>
+        <w:spacing w:before="180" w:after="108"/>
+        <w:rPr>
+          <w:rFonts w:hint="eastAsia"/>
+        </w:rPr>
+      </w:pPr>
+      <w:r>
+        <w:rPr>
+          <w:rFonts w:hint="eastAsia"/>
+        </w:rPr>
+        <w:t>数据编码</w:t>
+      </w:r>
+    </w:p>
+    <w:p>
+      <w:pPr>
+        <w:pStyle w:val="a2"/>
+        <w:spacing w:after="108"/>
+        <w:rPr>
+          <w:rFonts w:eastAsia="SimSun" w:hint="eastAsia"/>
+          <w:lang w:eastAsia="zh-CN"/>
+        </w:rPr>
+      </w:pPr>
+    </w:p>
+    <w:p>
+      <w:pPr>
+        <w:pStyle w:val="20"/>
+        <w:spacing w:before="180" w:after="108"/>
+        <w:rPr>
+          <w:rFonts w:hint="eastAsia"/>
+          <w:lang w:eastAsia="zh-CN"/>
+        </w:rPr>
+      </w:pPr>
+      <w:r>
+        <w:rPr>
+          <w:rFonts w:hint="eastAsia"/>
+          <w:lang w:eastAsia="zh-CN"/>
+        </w:rPr>
+        <w:lastRenderedPageBreak/>
+        <w:t>通讯方式</w:t>
+      </w:r>
+    </w:p>
+    <w:p>
+      <w:pPr>
+        <w:pStyle w:val="a2"/>
+        <w:spacing w:after="108"/>
+        <w:rPr>
+          <w:rFonts w:ascii="Times New Roman" w:hAnsi="Times New Roman" w:hint="eastAsia"/>
+          <w:sz w:val="24"/>
+          <w:szCs w:val="28"/>
+          <w:lang w:eastAsia="zh-CN"/>
+        </w:rPr>
+      </w:pPr>
+      <w:r>
+        <w:rPr>
+          <w:rFonts w:ascii="Times New Roman" w:hAnsi="Times New Roman" w:hint="eastAsia"/>
+          <w:sz w:val="24"/>
+          <w:szCs w:val="28"/>
+          <w:lang w:eastAsia="zh-CN"/>
+        </w:rPr>
+        <w:t>数据采集装置与数据中心之间的数据通讯应使用基于</w:t>
+      </w:r>
+      <w:r>
+        <w:rPr>
+          <w:rFonts w:ascii="Times New Roman" w:hAnsi="Times New Roman"/>
+          <w:sz w:val="24"/>
+          <w:szCs w:val="28"/>
+          <w:lang w:eastAsia="zh-CN"/>
+        </w:rPr>
+        <w:t xml:space="preserve">IP </w:t>
+      </w:r>
+      <w:r>
+        <w:rPr>
+          <w:rFonts w:ascii="Times New Roman" w:hAnsi="Times New Roman" w:hint="eastAsia"/>
+          <w:sz w:val="24"/>
+          <w:szCs w:val="28"/>
+          <w:lang w:eastAsia="zh-CN"/>
+        </w:rPr>
+        <w:t>协议的数据网络，在传输层使用</w:t>
+      </w:r>
+      <w:r>
+        <w:rPr>
+          <w:rFonts w:ascii="Times New Roman" w:hAnsi="Times New Roman"/>
+          <w:sz w:val="24"/>
+          <w:szCs w:val="28"/>
+          <w:lang w:eastAsia="zh-CN"/>
+        </w:rPr>
+        <w:t xml:space="preserve">TCP </w:t>
+      </w:r>
+      <w:r>
+        <w:rPr>
+          <w:rFonts w:ascii="Times New Roman" w:hAnsi="Times New Roman" w:hint="eastAsia"/>
+          <w:sz w:val="24"/>
+          <w:szCs w:val="28"/>
+          <w:lang w:eastAsia="zh-CN"/>
+        </w:rPr>
+        <w:t>协议。</w:t>
+      </w:r>
+      <w:r>
+        <w:rPr>
+          <w:rFonts w:ascii="Times New Roman" w:hAnsi="Times New Roman"/>
+          <w:sz w:val="24"/>
+          <w:szCs w:val="28"/>
+          <w:lang w:eastAsia="zh-CN"/>
+        </w:rPr>
+        <w:t xml:space="preserve"> </w:t>
+      </w:r>
+      <w:r>
+        <w:rPr>
+          <w:rFonts w:ascii="Times New Roman" w:hAnsi="Times New Roman" w:hint="eastAsia"/>
+          <w:sz w:val="24"/>
+          <w:szCs w:val="28"/>
+          <w:lang w:eastAsia="zh-CN"/>
+        </w:rPr>
+        <w:t>数据中心为服务器端，建立</w:t>
+      </w:r>
+      <w:r>
+        <w:rPr>
+          <w:rFonts w:ascii="Times New Roman" w:hAnsi="Times New Roman"/>
+          <w:sz w:val="24"/>
+          <w:szCs w:val="28"/>
+          <w:lang w:eastAsia="zh-CN"/>
+        </w:rPr>
+        <w:t xml:space="preserve">TCP </w:t>
+      </w:r>
+      <w:r>
+        <w:rPr>
+          <w:rFonts w:ascii="Times New Roman" w:hAnsi="Times New Roman" w:hint="eastAsia"/>
+          <w:sz w:val="24"/>
+          <w:szCs w:val="28"/>
+          <w:lang w:eastAsia="zh-CN"/>
+        </w:rPr>
+        <w:t>监听，接收来自数据采集装置的链接。数据采集装置为客户端，不启动</w:t>
+      </w:r>
+      <w:r>
+        <w:rPr>
+          <w:rFonts w:ascii="Times New Roman" w:hAnsi="Times New Roman"/>
+          <w:sz w:val="24"/>
+          <w:szCs w:val="28"/>
+          <w:lang w:eastAsia="zh-CN"/>
+        </w:rPr>
+        <w:t xml:space="preserve">TCP </w:t>
+      </w:r>
+      <w:r>
+        <w:rPr>
+          <w:rFonts w:ascii="Times New Roman" w:hAnsi="Times New Roman" w:hint="eastAsia"/>
+          <w:sz w:val="24"/>
+          <w:szCs w:val="28"/>
+          <w:lang w:eastAsia="zh-CN"/>
+        </w:rPr>
+        <w:t>监听。数据采集装置启动后向设定好的数据中心发起</w:t>
+      </w:r>
+      <w:r>
+        <w:rPr>
+          <w:rFonts w:ascii="Times New Roman" w:hAnsi="Times New Roman"/>
+          <w:sz w:val="24"/>
+          <w:szCs w:val="28"/>
+          <w:lang w:eastAsia="zh-CN"/>
+        </w:rPr>
+        <w:t xml:space="preserve">TCP </w:t>
+      </w:r>
+      <w:r>
+        <w:rPr>
+          <w:rFonts w:ascii="Times New Roman" w:hAnsi="Times New Roman" w:hint="eastAsia"/>
+          <w:sz w:val="24"/>
+          <w:szCs w:val="28"/>
+          <w:lang w:eastAsia="zh-CN"/>
+        </w:rPr>
+        <w:t>连接，</w:t>
+      </w:r>
+      <w:r>
+        <w:rPr>
+          <w:rFonts w:ascii="Times New Roman" w:hAnsi="Times New Roman"/>
+          <w:sz w:val="24"/>
+          <w:szCs w:val="28"/>
+          <w:lang w:eastAsia="zh-CN"/>
+        </w:rPr>
+        <w:t xml:space="preserve">TCP </w:t>
+      </w:r>
+      <w:r>
+        <w:rPr>
+          <w:rFonts w:ascii="Times New Roman" w:hAnsi="Times New Roman" w:hint="eastAsia"/>
+          <w:sz w:val="24"/>
+          <w:szCs w:val="28"/>
+          <w:lang w:eastAsia="zh-CN"/>
+        </w:rPr>
+        <w:t>连接建立后保持连接状态不主动断开，数据采集装置定时向数据中心发送</w:t>
+      </w:r>
+      <w:proofErr w:type="gramStart"/>
+      <w:r>
+        <w:rPr>
+          <w:rFonts w:ascii="Times New Roman" w:hAnsi="Times New Roman" w:hint="eastAsia"/>
+          <w:sz w:val="24"/>
+          <w:szCs w:val="28"/>
+          <w:lang w:eastAsia="zh-CN"/>
+        </w:rPr>
+        <w:t>心跳包并检测</w:t>
+      </w:r>
+      <w:proofErr w:type="gramEnd"/>
+      <w:r>
+        <w:rPr>
+          <w:rFonts w:ascii="Times New Roman" w:hAnsi="Times New Roman"/>
+          <w:sz w:val="24"/>
+          <w:szCs w:val="28"/>
+          <w:lang w:eastAsia="zh-CN"/>
+        </w:rPr>
+        <w:t xml:space="preserve">TCP </w:t>
+      </w:r>
+      <w:r>
+        <w:rPr>
+          <w:rFonts w:ascii="Times New Roman" w:hAnsi="Times New Roman" w:hint="eastAsia"/>
+          <w:sz w:val="24"/>
+          <w:szCs w:val="28"/>
+          <w:lang w:eastAsia="zh-CN"/>
+        </w:rPr>
+        <w:t>连接的状态，一旦连接断开则重新建立连接</w:t>
+      </w:r>
+      <w:r>
+        <w:rPr>
+          <w:rFonts w:ascii="Times New Roman" w:eastAsia="SimSun" w:hAnsi="Times New Roman" w:hint="eastAsia"/>
+          <w:sz w:val="24"/>
+          <w:szCs w:val="28"/>
+          <w:lang w:eastAsia="zh-CN"/>
+        </w:rPr>
+        <w:t>。</w:t>
+      </w:r>
+    </w:p>
+    <w:p>
+      <w:pPr>
+        <w:pStyle w:val="20"/>
+        <w:spacing w:before="180" w:after="108"/>
+        <w:rPr>
+          <w:rFonts w:hint="eastAsia"/>
+          <w:lang w:eastAsia="zh-CN"/>
+        </w:rPr>
+      </w:pPr>
+      <w:r>
+        <w:rPr>
+          <w:rFonts w:hint="eastAsia"/>
+          <w:lang w:eastAsia="zh-CN"/>
+        </w:rPr>
+        <w:lastRenderedPageBreak/>
+        <w:t>身份认证</w:t>
+      </w:r>
+    </w:p>
+    <w:p>
+      <w:pPr>
+        <w:pStyle w:val="a2"/>
+        <w:spacing w:after="108"/>
+        <w:rPr>
+          <w:rFonts w:ascii="Times New Roman" w:hAnsi="Times New Roman"/>
+          <w:sz w:val="24"/>
+          <w:szCs w:val="28"/>
+          <w:lang w:eastAsia="zh-CN"/>
+        </w:rPr>
+      </w:pPr>
+      <w:r>
+        <w:rPr>
+          <w:rFonts w:ascii="Times New Roman" w:hAnsi="Times New Roman" w:hint="eastAsia"/>
+          <w:sz w:val="24"/>
+          <w:szCs w:val="28"/>
+          <w:lang w:eastAsia="zh-CN"/>
+        </w:rPr>
+        <w:t>数据采集装置与数据中心建立连接后，数据中心需对数据采集装置通过</w:t>
+      </w:r>
+      <w:r>
+        <w:rPr>
+          <w:rFonts w:ascii="Times New Roman" w:hAnsi="Times New Roman"/>
+          <w:sz w:val="24"/>
+          <w:szCs w:val="28"/>
+          <w:lang w:eastAsia="zh-CN"/>
+        </w:rPr>
+        <w:t>MD5</w:t>
+      </w:r>
+      <w:r>
+        <w:rPr>
+          <w:rFonts w:ascii="Times New Roman" w:hAnsi="Times New Roman" w:hint="eastAsia"/>
+          <w:sz w:val="24"/>
+          <w:szCs w:val="28"/>
+          <w:lang w:eastAsia="zh-CN"/>
+        </w:rPr>
+        <w:t>算法进行身份认证，认证过程如下：</w:t>
+      </w:r>
+      <w:r>
+        <w:rPr>
+          <w:rFonts w:ascii="Times New Roman" w:hAnsi="Times New Roman"/>
+          <w:sz w:val="24"/>
+          <w:szCs w:val="28"/>
+          <w:lang w:eastAsia="zh-CN"/>
+        </w:rPr>
+        <w:t xml:space="preserve"> </w:t>
+      </w:r>
+    </w:p>
+    <w:p>
+      <w:pPr>
+        <w:pStyle w:val="a2"/>
+        <w:numPr>
+          <w:ilvl w:val="0"/>
+          <w:numId w:val="14"/>
+        </w:numPr>
+        <w:spacing w:after="108"/>
+        <w:rPr>
+          <w:rFonts w:ascii="Times New Roman" w:hAnsi="Times New Roman" w:hint="eastAsia"/>
+          <w:sz w:val="24"/>
+          <w:szCs w:val="28"/>
+          <w:lang w:eastAsia="zh-CN"/>
+        </w:rPr>
+      </w:pPr>
+      <w:r>
+        <w:rPr>
+          <w:rFonts w:ascii="Times New Roman" w:hAnsi="Times New Roman"/>
+          <w:sz w:val="24"/>
+          <w:szCs w:val="28"/>
+          <w:lang w:eastAsia="zh-CN"/>
+        </w:rPr>
+        <w:t xml:space="preserve">TCP </w:t>
+      </w:r>
+      <w:r>
+        <w:rPr>
+          <w:rFonts w:ascii="Times New Roman" w:hAnsi="Times New Roman" w:hint="eastAsia"/>
+          <w:sz w:val="24"/>
+          <w:szCs w:val="28"/>
+          <w:lang w:eastAsia="zh-CN"/>
+        </w:rPr>
+        <w:t>连接建立成功后，数据采集装置向数据中心发送身份认证请</w:t>
+      </w:r>
+      <w:r>
+        <w:rPr>
+          <w:rFonts w:ascii="Times New Roman" w:hAnsi="Times New Roman" w:hint="eastAsia"/>
+          <w:sz w:val="24"/>
+          <w:szCs w:val="28"/>
+          <w:lang w:eastAsia="zh-CN"/>
+        </w:rPr>
+        <w:t>求；</w:t>
+      </w:r>
+      <w:r>
+        <w:rPr>
+          <w:rFonts w:ascii="Times New Roman" w:hAnsi="Times New Roman" w:hint="eastAsia"/>
+          <w:sz w:val="24"/>
+          <w:szCs w:val="28"/>
+          <w:lang w:eastAsia="zh-CN"/>
+        </w:rPr>
+        <w:t xml:space="preserve"> </w:t>
+      </w:r>
+    </w:p>
+    <w:p>
+      <w:pPr>
+        <w:pStyle w:val="a2"/>
+        <w:numPr>
+          <w:ilvl w:val="0"/>
+          <w:numId w:val="14"/>
+        </w:numPr>
+        <w:spacing w:after="108"/>
+        <w:rPr>
+          <w:rFonts w:ascii="Times New Roman" w:hAnsi="Times New Roman" w:hint="eastAsia"/>
+          <w:sz w:val="24"/>
+          <w:szCs w:val="28"/>
+          <w:lang w:eastAsia="zh-CN"/>
+        </w:rPr>
+      </w:pPr>
+      <w:r>
+        <w:rPr>
+          <w:rFonts w:ascii="Times New Roman" w:hAnsi="Times New Roman" w:hint="eastAsia"/>
+          <w:sz w:val="24"/>
+          <w:szCs w:val="28"/>
+          <w:lang w:eastAsia="zh-CN"/>
+        </w:rPr>
+        <w:t>数据中心向数据采集装置发送一串由数据中心随机生成的随机</w:t>
+      </w:r>
+      <w:r>
+        <w:rPr>
+          <w:rFonts w:ascii="Times New Roman" w:hAnsi="Times New Roman" w:hint="eastAsia"/>
+          <w:sz w:val="24"/>
+          <w:szCs w:val="28"/>
+          <w:lang w:eastAsia="zh-CN"/>
+        </w:rPr>
+        <w:t>序列；</w:t>
+      </w:r>
+      <w:r>
+        <w:rPr>
+          <w:rFonts w:ascii="Times New Roman" w:hAnsi="Times New Roman" w:hint="eastAsia"/>
+          <w:sz w:val="24"/>
+          <w:szCs w:val="28"/>
+          <w:lang w:eastAsia="zh-CN"/>
+        </w:rPr>
+        <w:t xml:space="preserve"> </w:t>
+      </w:r>
+    </w:p>
+    <w:p>
+      <w:pPr>
+        <w:pStyle w:val="a2"/>
+        <w:numPr>
+          <w:ilvl w:val="0"/>
+          <w:numId w:val="14"/>
+        </w:numPr>
+        <w:spacing w:after="108"/>
+        <w:rPr>
+          <w:rFonts w:ascii="Times New Roman" w:hAnsi="Times New Roman"/>
+          <w:sz w:val="24"/>
+          <w:szCs w:val="28"/>
+          <w:lang w:eastAsia="zh-CN"/>
+        </w:rPr>
+      </w:pPr>
+      <w:r>
+        <w:rPr>
+          <w:rFonts w:ascii="Times New Roman" w:hAnsi="Times New Roman" w:hint="eastAsia"/>
+          <w:sz w:val="24"/>
+          <w:szCs w:val="28"/>
+          <w:lang w:eastAsia="zh-CN"/>
+        </w:rPr>
+        <w:t>数据采集装置将接收到的随机序列和本地存储的认证用密钥串</w:t>
+      </w:r>
+      <w:r>
+        <w:rPr>
+          <w:rFonts w:ascii="Times New Roman" w:hAnsi="Times New Roman" w:hint="eastAsia"/>
+          <w:sz w:val="24"/>
+          <w:szCs w:val="28"/>
+          <w:lang w:eastAsia="zh-CN"/>
+        </w:rPr>
+        <w:t>合并为</w:t>
+      </w:r>
+      <w:proofErr w:type="gramStart"/>
+      <w:r>
+        <w:rPr>
+          <w:rFonts w:ascii="Times New Roman" w:hAnsi="Times New Roman" w:hint="eastAsia"/>
+          <w:sz w:val="24"/>
+          <w:szCs w:val="28"/>
+          <w:lang w:eastAsia="zh-CN"/>
+        </w:rPr>
+        <w:t>一连续串</w:t>
+      </w:r>
+      <w:proofErr w:type="gramEnd"/>
+      <w:r>
+        <w:rPr>
+          <w:rFonts w:ascii="Times New Roman" w:hAnsi="Times New Roman" w:hint="eastAsia"/>
+          <w:sz w:val="24"/>
+          <w:szCs w:val="28"/>
+          <w:lang w:eastAsia="zh-CN"/>
+        </w:rPr>
+        <w:t>，计算该串的</w:t>
+      </w:r>
+      <w:r>
+        <w:rPr>
+          <w:rFonts w:ascii="Times New Roman" w:hAnsi="Times New Roman"/>
+          <w:sz w:val="24"/>
+          <w:szCs w:val="28"/>
+          <w:lang w:eastAsia="zh-CN"/>
+        </w:rPr>
+        <w:t>MD5</w:t>
+      </w:r>
+      <w:r>
+        <w:rPr>
+          <w:rFonts w:ascii="Times New Roman" w:hAnsi="Times New Roman" w:hint="eastAsia"/>
+          <w:sz w:val="24"/>
+          <w:szCs w:val="28"/>
+          <w:lang w:eastAsia="zh-CN"/>
+        </w:rPr>
+        <w:t>值并发送</w:t>
+      </w:r>
+      <w:proofErr w:type="gramStart"/>
+      <w:r>
+        <w:rPr>
+          <w:rFonts w:ascii="Times New Roman" w:hAnsi="Times New Roman" w:hint="eastAsia"/>
+          <w:sz w:val="24"/>
+          <w:szCs w:val="28"/>
+          <w:lang w:eastAsia="zh-CN"/>
+        </w:rPr>
+        <w:t>至数据</w:t>
+      </w:r>
+      <w:proofErr w:type="gramEnd"/>
+      <w:r>
+        <w:rPr>
+          <w:rFonts w:ascii="Times New Roman" w:hAnsi="Times New Roman" w:hint="eastAsia"/>
+          <w:sz w:val="24"/>
+          <w:szCs w:val="28"/>
+          <w:lang w:eastAsia="zh-CN"/>
+        </w:rPr>
+        <w:t>中心；</w:t>
+      </w:r>
+      <w:r>
+        <w:rPr>
+          <w:rFonts w:ascii="Times New Roman" w:hAnsi="Times New Roman"/>
+          <w:sz w:val="24"/>
+          <w:szCs w:val="28"/>
+          <w:lang w:eastAsia="zh-CN"/>
+        </w:rPr>
+        <w:t xml:space="preserve"> </w:t>
+      </w:r>
+    </w:p>
+    <w:p>
+      <w:pPr>
+        <w:pStyle w:val="a2"/>
+        <w:numPr>
+          <w:ilvl w:val="0"/>
+          <w:numId w:val="14"/>
+        </w:numPr>
+        <w:spacing w:after="108"/>
+        <w:rPr>
+          <w:rFonts w:ascii="Times New Roman" w:hAnsi="Times New Roman"/>
+          <w:sz w:val="24"/>
+          <w:szCs w:val="28"/>
+          <w:lang w:eastAsia="zh-CN"/>
+        </w:rPr>
+      </w:pPr>
+      <w:r>
+        <w:rPr>
+          <w:rFonts w:ascii="Times New Roman" w:hAnsi="Times New Roman" w:hint="eastAsia"/>
+          <w:sz w:val="24"/>
+          <w:szCs w:val="28"/>
+          <w:lang w:eastAsia="zh-CN"/>
+        </w:rPr>
+        <w:t>数据中心将随机序列和本地存储的认证用密钥串合并为</w:t>
+      </w:r>
+      <w:proofErr w:type="gramStart"/>
+      <w:r>
+        <w:rPr>
+          <w:rFonts w:ascii="Times New Roman" w:hAnsi="Times New Roman" w:hint="eastAsia"/>
+          <w:sz w:val="24"/>
+          <w:szCs w:val="28"/>
+          <w:lang w:eastAsia="zh-CN"/>
+        </w:rPr>
+        <w:t>一连续</w:t>
+      </w:r>
+      <w:r>
+        <w:rPr>
+          <w:rFonts w:ascii="Times New Roman" w:hAnsi="Times New Roman" w:hint="eastAsia"/>
+          <w:sz w:val="24"/>
+          <w:szCs w:val="28"/>
+          <w:lang w:eastAsia="zh-CN"/>
+        </w:rPr>
+        <w:t>串</w:t>
+      </w:r>
+      <w:proofErr w:type="gramEnd"/>
+      <w:r>
+        <w:rPr>
+          <w:rFonts w:ascii="Times New Roman" w:hAnsi="Times New Roman" w:hint="eastAsia"/>
+          <w:sz w:val="24"/>
+          <w:szCs w:val="28"/>
+          <w:lang w:eastAsia="zh-CN"/>
+        </w:rPr>
+        <w:t>，计算该串的</w:t>
+      </w:r>
+      <w:r>
+        <w:rPr>
+          <w:rFonts w:ascii="Times New Roman" w:hAnsi="Times New Roman"/>
+          <w:sz w:val="24"/>
+          <w:szCs w:val="28"/>
+          <w:lang w:eastAsia="zh-CN"/>
+        </w:rPr>
+        <w:t>MD5</w:t>
+      </w:r>
+      <w:r>
+        <w:rPr>
+          <w:rFonts w:ascii="Times New Roman" w:hAnsi="Times New Roman" w:hint="eastAsia"/>
+          <w:sz w:val="24"/>
+          <w:szCs w:val="28"/>
+          <w:lang w:eastAsia="zh-CN"/>
+        </w:rPr>
+        <w:t>值并与接收到的</w:t>
+      </w:r>
+      <w:r>
+        <w:rPr>
+          <w:rFonts w:ascii="Times New Roman" w:hAnsi="Times New Roman"/>
+          <w:sz w:val="24"/>
+          <w:szCs w:val="28"/>
+          <w:lang w:eastAsia="zh-CN"/>
+        </w:rPr>
+        <w:t>MD5</w:t>
+      </w:r>
+      <w:r>
+        <w:rPr>
+          <w:rFonts w:ascii="Times New Roman" w:hAnsi="Times New Roman" w:hint="eastAsia"/>
+          <w:sz w:val="24"/>
+          <w:szCs w:val="28"/>
+          <w:lang w:eastAsia="zh-CN"/>
+        </w:rPr>
+        <w:t>值进行比较，</w:t>
+      </w:r>
+      <w:proofErr w:type="gramStart"/>
+      <w:r>
+        <w:rPr>
+          <w:rFonts w:ascii="Times New Roman" w:hAnsi="Times New Roman" w:hint="eastAsia"/>
+          <w:sz w:val="24"/>
+          <w:szCs w:val="28"/>
+          <w:lang w:eastAsia="zh-CN"/>
+        </w:rPr>
+        <w:t>若相同</w:t>
+      </w:r>
+      <w:proofErr w:type="gramEnd"/>
+      <w:r>
+        <w:rPr>
+          <w:rFonts w:ascii="Times New Roman" w:hAnsi="Times New Roman" w:hint="eastAsia"/>
+          <w:sz w:val="24"/>
+          <w:szCs w:val="28"/>
+          <w:lang w:eastAsia="zh-CN"/>
+        </w:rPr>
+        <w:t>则发送认证成功至数据采集装置，否则发送认证失败至数据采集装置；</w:t>
+      </w:r>
+      <w:r>
+        <w:rPr>
+          <w:rFonts w:ascii="Times New Roman" w:hAnsi="Times New Roman"/>
+          <w:sz w:val="24"/>
+          <w:szCs w:val="28"/>
+          <w:lang w:eastAsia="zh-CN"/>
+        </w:rPr>
+        <w:t xml:space="preserve"> </w:t>
+      </w:r>
+    </w:p>
+    <w:p>
+      <w:pPr>
+        <w:pStyle w:val="a2"/>
+        <w:numPr>
+          <w:ilvl w:val="0"/>
+          <w:numId w:val="14"/>
+        </w:numPr>
+        <w:spacing w:after="108"/>
+        <w:rPr>
+          <w:rFonts w:ascii="Times New Roman" w:hAnsi="Times New Roman" w:hint="eastAsia"/>
+          <w:sz w:val="24"/>
+          <w:szCs w:val="28"/>
+          <w:lang w:eastAsia="zh-CN"/>
+        </w:rPr>
+      </w:pPr>
+      <w:r>
+        <w:rPr>
+          <w:rFonts w:ascii="Times New Roman" w:hAnsi="Times New Roman" w:hint="eastAsia"/>
+          <w:sz w:val="24"/>
+          <w:szCs w:val="28"/>
+          <w:lang w:eastAsia="zh-CN"/>
+        </w:rPr>
+        <w:t>认证用密钥串在数据采集装置和数据中心中都存储在本地文件</w:t>
+      </w:r>
+      <w:r>
+        <w:rPr>
+          <w:rFonts w:ascii="Times New Roman" w:hAnsi="Times New Roman" w:hint="eastAsia"/>
+          <w:sz w:val="24"/>
+          <w:szCs w:val="28"/>
+          <w:lang w:eastAsia="zh-CN"/>
+        </w:rPr>
+        <w:t>系统上，可手动进行认证用密钥串的更新。</w:t>
+      </w:r>
+    </w:p>
+    <w:p>
+      <w:pPr>
+        <w:pStyle w:val="20"/>
+        <w:spacing w:before="180" w:after="108"/>
+        <w:rPr>
+          <w:rFonts w:hint="eastAsia"/>
+          <w:lang w:eastAsia="zh-CN"/>
+        </w:rPr>
+      </w:pPr>
+      <w:r>
+        <w:rPr>
+          <w:rFonts w:hint="eastAsia"/>
+          <w:lang w:eastAsia="zh-CN"/>
+        </w:rPr>
+        <w:lastRenderedPageBreak/>
+        <w:t>数据远传</w:t>
+      </w:r>
+    </w:p>
+    <w:p>
+      <w:pPr>
+        <w:pStyle w:val="a2"/>
+        <w:spacing w:after="108"/>
+        <w:rPr>
+          <w:rFonts w:ascii="Times New Roman" w:eastAsia="SimSun" w:hAnsi="Times New Roman" w:hint="eastAsia"/>
+          <w:sz w:val="24"/>
+          <w:szCs w:val="28"/>
+          <w:lang w:eastAsia="zh-CN"/>
+        </w:rPr>
+      </w:pPr>
+      <w:r>
+        <w:rPr>
+          <w:rFonts w:ascii="Times New Roman" w:hAnsi="Times New Roman" w:hint="eastAsia"/>
+          <w:sz w:val="24"/>
+          <w:szCs w:val="28"/>
+          <w:lang w:eastAsia="zh-CN"/>
+        </w:rPr>
+        <w:t>数据采集装置到数据中心的</w:t>
+      </w:r>
+      <w:r>
+        <w:rPr>
+          <w:rFonts w:ascii="SimSun" w:eastAsia="SimSun" w:hAnsi="SimSun" w:cs="SimSun" w:hint="eastAsia"/>
+          <w:sz w:val="24"/>
+          <w:szCs w:val="28"/>
+          <w:lang w:eastAsia="zh-CN"/>
+        </w:rPr>
+        <w:t>远传</w:t>
+      </w:r>
+      <w:r>
+        <w:rPr>
+          <w:rFonts w:ascii="ＭＳ 明朝" w:eastAsia="ＭＳ 明朝" w:hAnsi="ＭＳ 明朝" w:cs="ＭＳ 明朝" w:hint="eastAsia"/>
+          <w:sz w:val="24"/>
+          <w:szCs w:val="28"/>
+          <w:lang w:eastAsia="zh-CN"/>
+        </w:rPr>
+        <w:t>数据包</w:t>
+      </w:r>
+      <w:r>
+        <w:rPr>
+          <w:rFonts w:ascii="SimSun" w:eastAsia="SimSun" w:hAnsi="SimSun" w:cs="SimSun" w:hint="eastAsia"/>
+          <w:sz w:val="24"/>
+          <w:szCs w:val="28"/>
+          <w:lang w:eastAsia="zh-CN"/>
+        </w:rPr>
+        <w:t>为</w:t>
+      </w:r>
+      <w:r>
+        <w:rPr>
+          <w:rFonts w:ascii="Times New Roman" w:hAnsi="Times New Roman"/>
+          <w:sz w:val="24"/>
+          <w:szCs w:val="28"/>
+          <w:lang w:eastAsia="zh-CN"/>
+        </w:rPr>
+        <w:t>XML</w:t>
+      </w:r>
+      <w:r>
+        <w:rPr>
+          <w:rFonts w:ascii="Times New Roman" w:hAnsi="Times New Roman" w:hint="eastAsia"/>
+          <w:sz w:val="24"/>
+          <w:szCs w:val="28"/>
+          <w:lang w:eastAsia="zh-CN"/>
+        </w:rPr>
+        <w:t>格式，所有数据采集装置和数据中心之间的数据通信包都需进行</w:t>
+      </w:r>
+      <w:r>
+        <w:rPr>
+          <w:rFonts w:ascii="Times New Roman" w:hAnsi="Times New Roman"/>
+          <w:sz w:val="24"/>
+          <w:szCs w:val="28"/>
+          <w:lang w:eastAsia="zh-CN"/>
+        </w:rPr>
+        <w:t xml:space="preserve">AES </w:t>
+      </w:r>
+      <w:r>
+        <w:rPr>
+          <w:rFonts w:ascii="Times New Roman" w:hAnsi="Times New Roman" w:hint="eastAsia"/>
+          <w:sz w:val="24"/>
+          <w:szCs w:val="28"/>
+          <w:lang w:eastAsia="zh-CN"/>
+        </w:rPr>
+        <w:t>加密。</w:t>
+      </w:r>
+      <w:r>
+        <w:rPr>
+          <w:rFonts w:ascii="Times New Roman" w:hAnsi="Times New Roman"/>
+          <w:sz w:val="24"/>
+          <w:szCs w:val="28"/>
+          <w:lang w:eastAsia="zh-CN"/>
+        </w:rPr>
+        <w:t xml:space="preserve">AES </w:t>
+      </w:r>
+      <w:r>
+        <w:rPr>
+          <w:rFonts w:ascii="Times New Roman" w:hAnsi="Times New Roman" w:hint="eastAsia"/>
+          <w:sz w:val="24"/>
+          <w:szCs w:val="28"/>
+          <w:lang w:eastAsia="zh-CN"/>
+        </w:rPr>
+        <w:t>加密密钥均存储在数据采集装置和数据中心本地，并且均可手动进行更换</w:t>
+      </w:r>
+      <w:r>
+        <w:rPr>
+          <w:rFonts w:ascii="Times New Roman" w:eastAsia="SimSun" w:hAnsi="Times New Roman" w:hint="eastAsia"/>
+          <w:sz w:val="24"/>
+          <w:szCs w:val="28"/>
+          <w:lang w:eastAsia="zh-CN"/>
+        </w:rPr>
+        <w:t>。</w:t>
+      </w:r>
+    </w:p>
+    <w:p>
+      <w:pPr>
+        <w:pStyle w:val="a2"/>
+        <w:spacing w:after="108"/>
+        <w:rPr>
+          <w:rFonts w:ascii="Times New Roman" w:eastAsia="SimSun" w:hAnsi="Times New Roman" w:hint="eastAsia"/>
+          <w:sz w:val="24"/>
+          <w:szCs w:val="28"/>
+          <w:lang w:eastAsia="zh-CN"/>
+        </w:rPr>
+      </w:pPr>
+      <w:r>
+        <w:rPr>
+          <w:rFonts w:ascii="Times New Roman" w:hAnsi="Times New Roman" w:hint="eastAsia"/>
+          <w:sz w:val="24"/>
+          <w:szCs w:val="28"/>
+          <w:lang w:eastAsia="zh-CN"/>
+        </w:rPr>
+        <w:t>数据采集装置数据上</w:t>
+      </w:r>
+      <w:proofErr w:type="gramStart"/>
+      <w:r>
+        <w:rPr>
+          <w:rFonts w:ascii="Times New Roman" w:hAnsi="Times New Roman" w:hint="eastAsia"/>
+          <w:sz w:val="24"/>
+          <w:szCs w:val="28"/>
+          <w:lang w:eastAsia="zh-CN"/>
+        </w:rPr>
+        <w:t>传模式</w:t>
+      </w:r>
+      <w:proofErr w:type="gramEnd"/>
+      <w:r>
+        <w:rPr>
+          <w:rFonts w:ascii="Times New Roman" w:hAnsi="Times New Roman" w:hint="eastAsia"/>
+          <w:sz w:val="24"/>
+          <w:szCs w:val="28"/>
+          <w:lang w:eastAsia="zh-CN"/>
+        </w:rPr>
+        <w:t>为主动发送及中心查询两种方式。主动发送模式下时间间隔可通过数据中心进行设定，时间间隔可设置为</w:t>
+      </w:r>
+      <w:r>
+        <w:rPr>
+          <w:rFonts w:ascii="Times New Roman" w:hAnsi="Times New Roman"/>
+          <w:sz w:val="24"/>
+          <w:szCs w:val="28"/>
+          <w:lang w:eastAsia="zh-CN"/>
+        </w:rPr>
+        <w:t xml:space="preserve">5 </w:t>
+      </w:r>
+      <w:proofErr w:type="gramStart"/>
+      <w:r>
+        <w:rPr>
+          <w:rFonts w:ascii="Times New Roman" w:hAnsi="Times New Roman" w:hint="eastAsia"/>
+          <w:sz w:val="24"/>
+          <w:szCs w:val="28"/>
+          <w:lang w:eastAsia="zh-CN"/>
+        </w:rPr>
+        <w:t>分钟至</w:t>
+      </w:r>
+      <w:proofErr w:type="gramEnd"/>
+      <w:r>
+        <w:rPr>
+          <w:rFonts w:ascii="Times New Roman" w:hAnsi="Times New Roman"/>
+          <w:sz w:val="24"/>
+          <w:szCs w:val="28"/>
+          <w:lang w:eastAsia="zh-CN"/>
+        </w:rPr>
+        <w:t>12</w:t>
+      </w:r>
+      <w:r>
+        <w:rPr>
+          <w:rFonts w:ascii="Times New Roman" w:hAnsi="Times New Roman" w:hint="eastAsia"/>
+          <w:sz w:val="24"/>
+          <w:szCs w:val="28"/>
+          <w:lang w:eastAsia="zh-CN"/>
+        </w:rPr>
+        <w:t>小时。每一上传数据均需带有采集</w:t>
+      </w:r>
+      <w:proofErr w:type="gramStart"/>
+      <w:r>
+        <w:rPr>
+          <w:rFonts w:ascii="Times New Roman" w:hAnsi="Times New Roman" w:hint="eastAsia"/>
+          <w:sz w:val="24"/>
+          <w:szCs w:val="28"/>
+          <w:lang w:eastAsia="zh-CN"/>
+        </w:rPr>
+        <w:t>时间戳及采集</w:t>
+      </w:r>
+      <w:proofErr w:type="gramEnd"/>
+      <w:r>
+        <w:rPr>
+          <w:rFonts w:ascii="Times New Roman" w:hAnsi="Times New Roman" w:hint="eastAsia"/>
+          <w:sz w:val="24"/>
+          <w:szCs w:val="28"/>
+          <w:lang w:eastAsia="zh-CN"/>
+        </w:rPr>
+        <w:t>质量码。</w:t>
+      </w:r>
+      <w:r>
+        <w:rPr>
+          <w:rFonts w:ascii="Times New Roman" w:eastAsia="SimSun" w:hAnsi="Times New Roman" w:hint="eastAsia"/>
+          <w:sz w:val="24"/>
+          <w:szCs w:val="28"/>
+          <w:lang w:eastAsia="zh-CN"/>
+        </w:rPr>
+        <w:t>数据采集装置远传数据发送失败或与数据中心连接断开时，须在本地保存历史数据。重新连接数据中心后进行历史数据恢复，历史数据恢复分为主动恢复和被动恢复两种类型。主动恢复类型在数据采集装置重新连接数据中心后向数据中心发送历史数据恢复请求，数据中心回应允许发送历史数据后方可向数据中心发送历史数据。</w:t>
+      </w:r>
+      <w:r>
+        <w:rPr>
+          <w:rFonts w:ascii="Times New Roman" w:eastAsia="SimSun" w:hAnsi="Times New Roman" w:hint="eastAsia"/>
+          <w:sz w:val="24"/>
+          <w:szCs w:val="28"/>
+          <w:lang w:eastAsia="zh-CN"/>
+        </w:rPr>
+        <w:t>被动恢复类型则是在数据采集装置接收到来自数据中心的对某一段时间的数据请求后，向数据中心发送该时间段内的历史数据。所有历史数据也均需带有采集时间及采集质量码。</w:t>
+      </w:r>
+    </w:p>
+    <w:p>
+      <w:pPr>
+        <w:widowControl/>
+        <w:ind w:left="0"/>
+        <w:jc w:val="left"/>
+        <w:rPr>
+          <w:rFonts w:eastAsia="SimSun" w:hint="eastAsia"/>
+          <w:lang w:eastAsia="zh-CN"/>
+        </w:rPr>
+      </w:pPr>
+    </w:p>
     <w:sectPr>
       <w:headerReference w:type="default" r:id="rId15"/>
       <w:footerReference w:type="default" r:id="rId16"/>
@@ -8791,7 +9910,7 @@
                 <w:b/>
                 <w:noProof/>
               </w:rPr>
-              <w:t>1</w:t>
+              <w:t>15</w:t>
             </w:r>
             <w:r>
               <w:rPr>
@@ -8805,13 +9924,7 @@
               <w:rPr>
                 <w:lang w:val="zh-CN"/>
               </w:rPr>
-              <w:t xml:space="preserve"> </w:t>
-            </w:r>
-            <w:r>
-              <w:rPr>
-                <w:lang w:val="zh-CN"/>
-              </w:rPr>
-              <w:t xml:space="preserve">/ </w:t>
+              <w:t xml:space="preserve"> / </w:t>
             </w:r>
             <w:r>
               <w:rPr>
@@ -8840,7 +9953,7 @@
                 <w:b/>
                 <w:noProof/>
               </w:rPr>
-              <w:t>14</w:t>
+              <w:t>19</w:t>
             </w:r>
             <w:r>
               <w:rPr>
@@ -8860,7 +9973,7 @@
       <w:pStyle w:val="a7"/>
       <w:ind w:left="0"/>
       <w:rPr>
-        <w:rFonts w:eastAsia="SimSun" w:hint="eastAsia"/>
+        <w:rFonts w:eastAsia="SimSun"/>
         <w:lang w:eastAsia="zh-CN"/>
       </w:rPr>
     </w:pPr>
@@ -8894,7 +10007,7 @@
       <w:pStyle w:val="a6"/>
       <w:ind w:left="0"/>
       <w:rPr>
-        <w:rFonts w:eastAsia="SimSun" w:hint="eastAsia"/>
+        <w:rFonts w:eastAsia="SimSun"/>
         <w:lang w:eastAsia="zh-CN"/>
       </w:rPr>
     </w:pPr>
@@ -9046,6 +10159,92 @@
     </w:lvl>
   </w:abstractNum>
   <w:abstractNum w:abstractNumId="1">
+    <w:nsid w:val="1DCD7381"/>
+    <w:multiLevelType w:val="hybridMultilevel"/>
+    <w:tmpl w:val="5F884422"/>
+    <w:lvl w:ilvl="0" w:tplc="0409000F">
+      <w:start w:val="1"/>
+      <w:numFmt w:val="decimal"/>
+      <w:lvlText w:val="%1."/>
+      <w:lvlJc w:val="left"/>
+      <w:pPr>
+        <w:ind w:left="1720" w:hanging="420"/>
+      </w:pPr>
+    </w:lvl>
+    <w:lvl w:ilvl="1" w:tplc="04090017" w:tentative="1">
+      <w:start w:val="1"/>
+      <w:numFmt w:val="aiueoFullWidth"/>
+      <w:lvlText w:val="(%2)"/>
+      <w:lvlJc w:val="left"/>
+      <w:pPr>
+        <w:ind w:left="2140" w:hanging="420"/>
+      </w:pPr>
+    </w:lvl>
+    <w:lvl w:ilvl="2" w:tplc="04090011" w:tentative="1">
+      <w:start w:val="1"/>
+      <w:numFmt w:val="decimalEnclosedCircle"/>
+      <w:lvlText w:val="%3"/>
+      <w:lvlJc w:val="left"/>
+      <w:pPr>
+        <w:ind w:left="2560" w:hanging="420"/>
+      </w:pPr>
+    </w:lvl>
+    <w:lvl w:ilvl="3" w:tplc="0409000F" w:tentative="1">
+      <w:start w:val="1"/>
+      <w:numFmt w:val="decimal"/>
+      <w:lvlText w:val="%4."/>
+      <w:lvlJc w:val="left"/>
+      <w:pPr>
+        <w:ind w:left="2980" w:hanging="420"/>
+      </w:pPr>
+    </w:lvl>
+    <w:lvl w:ilvl="4" w:tplc="04090017" w:tentative="1">
+      <w:start w:val="1"/>
+      <w:numFmt w:val="aiueoFullWidth"/>
+      <w:lvlText w:val="(%5)"/>
+      <w:lvlJc w:val="left"/>
+      <w:pPr>
+        <w:ind w:left="3400" w:hanging="420"/>
+      </w:pPr>
+    </w:lvl>
+    <w:lvl w:ilvl="5" w:tplc="04090011" w:tentative="1">
+      <w:start w:val="1"/>
+      <w:numFmt w:val="decimalEnclosedCircle"/>
+      <w:lvlText w:val="%6"/>
+      <w:lvlJc w:val="left"/>
+      <w:pPr>
+        <w:ind w:left="3820" w:hanging="420"/>
+      </w:pPr>
+    </w:lvl>
+    <w:lvl w:ilvl="6" w:tplc="0409000F" w:tentative="1">
+      <w:start w:val="1"/>
+      <w:numFmt w:val="decimal"/>
+      <w:lvlText w:val="%7."/>
+      <w:lvlJc w:val="left"/>
+      <w:pPr>
+        <w:ind w:left="4240" w:hanging="420"/>
+      </w:pPr>
+    </w:lvl>
+    <w:lvl w:ilvl="7" w:tplc="04090017" w:tentative="1">
+      <w:start w:val="1"/>
+      <w:numFmt w:val="aiueoFullWidth"/>
+      <w:lvlText w:val="(%8)"/>
+      <w:lvlJc w:val="left"/>
+      <w:pPr>
+        <w:ind w:left="4660" w:hanging="420"/>
+      </w:pPr>
+    </w:lvl>
+    <w:lvl w:ilvl="8" w:tplc="04090011" w:tentative="1">
+      <w:start w:val="1"/>
+      <w:numFmt w:val="decimalEnclosedCircle"/>
+      <w:lvlText w:val="%9"/>
+      <w:lvlJc w:val="left"/>
+      <w:pPr>
+        <w:ind w:left="5080" w:hanging="420"/>
+      </w:pPr>
+    </w:lvl>
+  </w:abstractNum>
+  <w:abstractNum w:abstractNumId="2">
     <w:nsid w:val="314973A8"/>
     <w:multiLevelType w:val="multilevel"/>
     <w:tmpl w:val="2D80CE6E"/>
@@ -9187,7 +10386,7 @@
       </w:rPr>
     </w:lvl>
   </w:abstractNum>
-  <w:abstractNum w:abstractNumId="2">
+  <w:abstractNum w:abstractNumId="3">
     <w:nsid w:val="40524F33"/>
     <w:multiLevelType w:val="hybridMultilevel"/>
     <w:tmpl w:val="2BD63C18"/>
@@ -9329,7 +10528,93 @@
       </w:rPr>
     </w:lvl>
   </w:abstractNum>
-  <w:abstractNum w:abstractNumId="3">
+  <w:abstractNum w:abstractNumId="4">
+    <w:nsid w:val="4D7C6689"/>
+    <w:multiLevelType w:val="hybridMultilevel"/>
+    <w:tmpl w:val="5F884422"/>
+    <w:lvl w:ilvl="0" w:tplc="0409000F">
+      <w:start w:val="1"/>
+      <w:numFmt w:val="decimal"/>
+      <w:lvlText w:val="%1."/>
+      <w:lvlJc w:val="left"/>
+      <w:pPr>
+        <w:ind w:left="1720" w:hanging="420"/>
+      </w:pPr>
+    </w:lvl>
+    <w:lvl w:ilvl="1" w:tplc="04090017" w:tentative="1">
+      <w:start w:val="1"/>
+      <w:numFmt w:val="aiueoFullWidth"/>
+      <w:lvlText w:val="(%2)"/>
+      <w:lvlJc w:val="left"/>
+      <w:pPr>
+        <w:ind w:left="2140" w:hanging="420"/>
+      </w:pPr>
+    </w:lvl>
+    <w:lvl w:ilvl="2" w:tplc="04090011" w:tentative="1">
+      <w:start w:val="1"/>
+      <w:numFmt w:val="decimalEnclosedCircle"/>
+      <w:lvlText w:val="%3"/>
+      <w:lvlJc w:val="left"/>
+      <w:pPr>
+        <w:ind w:left="2560" w:hanging="420"/>
+      </w:pPr>
+    </w:lvl>
+    <w:lvl w:ilvl="3" w:tplc="0409000F" w:tentative="1">
+      <w:start w:val="1"/>
+      <w:numFmt w:val="decimal"/>
+      <w:lvlText w:val="%4."/>
+      <w:lvlJc w:val="left"/>
+      <w:pPr>
+        <w:ind w:left="2980" w:hanging="420"/>
+      </w:pPr>
+    </w:lvl>
+    <w:lvl w:ilvl="4" w:tplc="04090017" w:tentative="1">
+      <w:start w:val="1"/>
+      <w:numFmt w:val="aiueoFullWidth"/>
+      <w:lvlText w:val="(%5)"/>
+      <w:lvlJc w:val="left"/>
+      <w:pPr>
+        <w:ind w:left="3400" w:hanging="420"/>
+      </w:pPr>
+    </w:lvl>
+    <w:lvl w:ilvl="5" w:tplc="04090011" w:tentative="1">
+      <w:start w:val="1"/>
+      <w:numFmt w:val="decimalEnclosedCircle"/>
+      <w:lvlText w:val="%6"/>
+      <w:lvlJc w:val="left"/>
+      <w:pPr>
+        <w:ind w:left="3820" w:hanging="420"/>
+      </w:pPr>
+    </w:lvl>
+    <w:lvl w:ilvl="6" w:tplc="0409000F" w:tentative="1">
+      <w:start w:val="1"/>
+      <w:numFmt w:val="decimal"/>
+      <w:lvlText w:val="%7."/>
+      <w:lvlJc w:val="left"/>
+      <w:pPr>
+        <w:ind w:left="4240" w:hanging="420"/>
+      </w:pPr>
+    </w:lvl>
+    <w:lvl w:ilvl="7" w:tplc="04090017" w:tentative="1">
+      <w:start w:val="1"/>
+      <w:numFmt w:val="aiueoFullWidth"/>
+      <w:lvlText w:val="(%8)"/>
+      <w:lvlJc w:val="left"/>
+      <w:pPr>
+        <w:ind w:left="4660" w:hanging="420"/>
+      </w:pPr>
+    </w:lvl>
+    <w:lvl w:ilvl="8" w:tplc="04090011" w:tentative="1">
+      <w:start w:val="1"/>
+      <w:numFmt w:val="decimalEnclosedCircle"/>
+      <w:lvlText w:val="%9"/>
+      <w:lvlJc w:val="left"/>
+      <w:pPr>
+        <w:ind w:left="5080" w:hanging="420"/>
+      </w:pPr>
+    </w:lvl>
+  </w:abstractNum>
+  <w:abstractNum w:abstractNumId="5">
     <w:nsid w:val="5D0018A0"/>
     <w:multiLevelType w:val="multilevel"/>
     <w:tmpl w:val="73F4CAE6"/>
@@ -9523,7 +10808,7 @@
       </w:rPr>
     </w:lvl>
   </w:abstractNum>
-  <w:abstractNum w:abstractNumId="4">
+  <w:abstractNum w:abstractNumId="6">
     <w:nsid w:val="61DD2E30"/>
     <w:multiLevelType w:val="hybridMultilevel"/>
     <w:tmpl w:val="8564B17E"/>
@@ -9665,23 +10950,109 @@
       </w:rPr>
     </w:lvl>
   </w:abstractNum>
+  <w:abstractNum w:abstractNumId="7">
+    <w:nsid w:val="683F07AE"/>
+    <w:multiLevelType w:val="hybridMultilevel"/>
+    <w:tmpl w:val="9CA852B8"/>
+    <w:lvl w:ilvl="0" w:tplc="0409000F">
+      <w:start w:val="1"/>
+      <w:numFmt w:val="decimal"/>
+      <w:lvlText w:val="%1."/>
+      <w:lvlJc w:val="left"/>
+      <w:pPr>
+        <w:ind w:left="1720" w:hanging="420"/>
+      </w:pPr>
+    </w:lvl>
+    <w:lvl w:ilvl="1" w:tplc="04090017" w:tentative="1">
+      <w:start w:val="1"/>
+      <w:numFmt w:val="aiueoFullWidth"/>
+      <w:lvlText w:val="(%2)"/>
+      <w:lvlJc w:val="left"/>
+      <w:pPr>
+        <w:ind w:left="2140" w:hanging="420"/>
+      </w:pPr>
+    </w:lvl>
+    <w:lvl w:ilvl="2" w:tplc="04090011" w:tentative="1">
+      <w:start w:val="1"/>
+      <w:numFmt w:val="decimalEnclosedCircle"/>
+      <w:lvlText w:val="%3"/>
+      <w:lvlJc w:val="left"/>
+      <w:pPr>
+        <w:ind w:left="2560" w:hanging="420"/>
+      </w:pPr>
+    </w:lvl>
+    <w:lvl w:ilvl="3" w:tplc="0409000F" w:tentative="1">
+      <w:start w:val="1"/>
+      <w:numFmt w:val="decimal"/>
+      <w:lvlText w:val="%4."/>
+      <w:lvlJc w:val="left"/>
+      <w:pPr>
+        <w:ind w:left="2980" w:hanging="420"/>
+      </w:pPr>
+    </w:lvl>
+    <w:lvl w:ilvl="4" w:tplc="04090017" w:tentative="1">
+      <w:start w:val="1"/>
+      <w:numFmt w:val="aiueoFullWidth"/>
+      <w:lvlText w:val="(%5)"/>
+      <w:lvlJc w:val="left"/>
+      <w:pPr>
+        <w:ind w:left="3400" w:hanging="420"/>
+      </w:pPr>
+    </w:lvl>
+    <w:lvl w:ilvl="5" w:tplc="04090011" w:tentative="1">
+      <w:start w:val="1"/>
+      <w:numFmt w:val="decimalEnclosedCircle"/>
+      <w:lvlText w:val="%6"/>
+      <w:lvlJc w:val="left"/>
+      <w:pPr>
+        <w:ind w:left="3820" w:hanging="420"/>
+      </w:pPr>
+    </w:lvl>
+    <w:lvl w:ilvl="6" w:tplc="0409000F" w:tentative="1">
+      <w:start w:val="1"/>
+      <w:numFmt w:val="decimal"/>
+      <w:lvlText w:val="%7."/>
+      <w:lvlJc w:val="left"/>
+      <w:pPr>
+        <w:ind w:left="4240" w:hanging="420"/>
+      </w:pPr>
+    </w:lvl>
+    <w:lvl w:ilvl="7" w:tplc="04090017" w:tentative="1">
+      <w:start w:val="1"/>
+      <w:numFmt w:val="aiueoFullWidth"/>
+      <w:lvlText w:val="(%8)"/>
+      <w:lvlJc w:val="left"/>
+      <w:pPr>
+        <w:ind w:left="4660" w:hanging="420"/>
+      </w:pPr>
+    </w:lvl>
+    <w:lvl w:ilvl="8" w:tplc="04090011" w:tentative="1">
+      <w:start w:val="1"/>
+      <w:numFmt w:val="decimalEnclosedCircle"/>
+      <w:lvlText w:val="%9"/>
+      <w:lvlJc w:val="left"/>
+      <w:pPr>
+        <w:ind w:left="5080" w:hanging="420"/>
+      </w:pPr>
+    </w:lvl>
+  </w:abstractNum>
   <w:num w:numId="1">
     <w:abstractNumId w:val="0"/>
   </w:num>
   <w:num w:numId="2">
+    <w:abstractNumId w:val="3"/>
+  </w:num>
+  <w:num w:numId="3">
+    <w:abstractNumId w:val="5"/>
+  </w:num>
+  <w:num w:numId="4">
+    <w:abstractNumId w:val="6"/>
+  </w:num>
+  <w:num w:numId="5">
     <w:abstractNumId w:val="2"/>
   </w:num>
-  <w:num w:numId="3">
-    <w:abstractNumId w:val="3"/>
-  </w:num>
-  <w:num w:numId="4">
-    <w:abstractNumId w:val="4"/>
-  </w:num>
-  <w:num w:numId="5">
-    <w:abstractNumId w:val="1"/>
-  </w:num>
   <w:num w:numId="6">
-    <w:abstractNumId w:val="3"/>
+    <w:abstractNumId w:val="5"/>
     <w:lvlOverride w:ilvl="0">
       <w:startOverride w:val="1"/>
     </w:lvlOverride>
@@ -9693,16 +11064,16 @@
     </w:lvlOverride>
   </w:num>
   <w:num w:numId="7">
-    <w:abstractNumId w:val="3"/>
+    <w:abstractNumId w:val="5"/>
   </w:num>
   <w:num w:numId="8">
-    <w:abstractNumId w:val="1"/>
+    <w:abstractNumId w:val="2"/>
   </w:num>
   <w:num w:numId="9">
-    <w:abstractNumId w:val="1"/>
+    <w:abstractNumId w:val="2"/>
   </w:num>
   <w:num w:numId="10">
-    <w:abstractNumId w:val="1"/>
+    <w:abstractNumId w:val="2"/>
     <w:lvlOverride w:ilvl="0">
       <w:startOverride w:val="1"/>
     </w:lvlOverride>
@@ -9732,13 +11103,22 @@
     </w:lvlOverride>
   </w:num>
   <w:num w:numId="11">
-    <w:abstractNumId w:val="3"/>
+    <w:abstractNumId w:val="5"/>
   </w:num>
   <w:num w:numId="12">
-    <w:abstractNumId w:val="3"/>
+    <w:abstractNumId w:val="5"/>
   </w:num>
   <w:num w:numId="13">
-    <w:abstractNumId w:val="3"/>
+    <w:abstractNumId w:val="5"/>
+  </w:num>
+  <w:num w:numId="14">
+    <w:abstractNumId w:val="4"/>
+  </w:num>
+  <w:num w:numId="15">
+    <w:abstractNumId w:val="1"/>
+  </w:num>
+  <w:num w:numId="16">
+    <w:abstractNumId w:val="7"/>
   </w:num>
 </w:numbering>
 </file>
@@ -11150,7 +12530,7 @@
 </file>
 
 <file path=customXml/itemProps1.xml><?xml version="1.0" encoding="utf-8"?>
-<ds:datastoreItem xmlns:ds="http://schemas.openxmlformats.org/officeDocument/2006/customXml" ds:itemID="{14911574-0020-42C2-81F8-910D90C66153}">
+<ds:datastoreItem xmlns:ds="http://schemas.openxmlformats.org/officeDocument/2006/customXml" ds:itemID="{F37B0B5C-26A0-4391-BA9C-D49908F1906D}">
   <ds:schemaRefs>
     <ds:schemaRef ds:uri="http://schemas.openxmlformats.org/officeDocument/2006/bibliography"/>
   </ds:schemaRefs>

--- a/trunk/doc/详细设计.docx
+++ b/trunk/doc/详细设计.docx
@@ -7,20 +7,30 @@
         <w:pStyle w:val="a9"/>
         <w:spacing w:before="360"/>
         <w:rPr>
-          <w:rFonts w:eastAsia="MS Mincho"/>
-          <w:lang w:eastAsia="zh-CN"/>
-        </w:rPr>
-      </w:pPr>
-      <w:r>
-        <w:rPr>
           <w:rFonts w:hint="eastAsia"/>
           <w:lang w:eastAsia="zh-CN"/>
         </w:rPr>
-        <w:t>详细设计</w:t>
-      </w:r>
+      </w:pPr>
     </w:p>
     <w:p>
       <w:pPr>
+        <w:pStyle w:val="a9"/>
+        <w:spacing w:before="360"/>
+        <w:rPr>
+          <w:rFonts w:eastAsia="MS Mincho"/>
+          <w:lang w:eastAsia="zh-CN"/>
+        </w:rPr>
+      </w:pPr>
+      <w:r>
+        <w:rPr>
+          <w:rFonts w:hint="eastAsia"/>
+          <w:lang w:eastAsia="zh-CN"/>
+        </w:rPr>
+        <w:t>太阳能光伏系统数据监测系统数据采集装置详细设计</w:t>
+      </w:r>
+    </w:p>
+    <w:p>
+      <w:pPr>
         <w:pStyle w:val="a8"/>
         <w:spacing w:before="720"/>
         <w:rPr>
@@ -28,16 +38,14 @@
           <w:lang w:eastAsia="zh-CN"/>
         </w:rPr>
       </w:pPr>
-      <w:proofErr w:type="gramStart"/>
       <w:r>
         <w:rPr>
           <w:rFonts w:hint="eastAsia"/>
           <w:b w:val="0"/>
           <w:lang w:eastAsia="zh-CN"/>
         </w:rPr>
-        <w:t>xxx-xxx-xxx</w:t>
-      </w:r>
-      <w:proofErr w:type="gramEnd"/>
+        <w:t>2012-4-23</w:t>
+      </w:r>
     </w:p>
     <w:p>
       <w:pPr>
@@ -617,7 +625,7 @@
         </w:rPr>
         <w:fldChar w:fldCharType="separate"/>
       </w:r>
-      <w:hyperlink w:anchor="_Toc354566407" w:history="1">
+      <w:hyperlink w:anchor="_Toc354579333" w:history="1">
         <w:r>
           <w:rPr>
             <w:rStyle w:val="aa"/>
@@ -671,7 +679,7 @@
             <w:noProof/>
             <w:webHidden/>
           </w:rPr>
-          <w:instrText xml:space="preserve"> PAGEREF _Toc354566407 \h </w:instrText>
+          <w:instrText xml:space="preserve"> PAGEREF _Toc354579333 \h </w:instrText>
         </w:r>
         <w:r>
           <w:rPr>
@@ -691,7 +699,7 @@
             <w:noProof/>
             <w:webHidden/>
           </w:rPr>
-          <w:t>4</w:t>
+          <w:t>1</w:t>
         </w:r>
         <w:r>
           <w:rPr>
@@ -715,7 +723,7 @@
           <w:szCs w:val="22"/>
         </w:rPr>
       </w:pPr>
-      <w:hyperlink w:anchor="_Toc354566408" w:history="1">
+      <w:hyperlink w:anchor="_Toc354579334" w:history="1">
         <w:r>
           <w:rPr>
             <w:rStyle w:val="aa"/>
@@ -790,7 +798,7 @@
             <w:noProof/>
             <w:webHidden/>
           </w:rPr>
-          <w:instrText xml:space="preserve"> PAGEREF _Toc354566408 \h </w:instrText>
+          <w:instrText xml:space="preserve"> PAGEREF _Toc354579334 \h </w:instrText>
         </w:r>
         <w:r>
           <w:rPr>
@@ -810,7 +818,7 @@
             <w:noProof/>
             <w:webHidden/>
           </w:rPr>
-          <w:t>5</w:t>
+          <w:t>2</w:t>
         </w:r>
         <w:r>
           <w:rPr>
@@ -834,7 +842,7 @@
           <w:szCs w:val="22"/>
         </w:rPr>
       </w:pPr>
-      <w:hyperlink w:anchor="_Toc354566409" w:history="1">
+      <w:hyperlink w:anchor="_Toc354579335" w:history="1">
         <w:r>
           <w:rPr>
             <w:rStyle w:val="aa"/>
@@ -903,7 +911,7 @@
             <w:noProof/>
             <w:webHidden/>
           </w:rPr>
-          <w:instrText xml:space="preserve"> PAGEREF _Toc354566409 \h </w:instrText>
+          <w:instrText xml:space="preserve"> PAGEREF _Toc354579335 \h </w:instrText>
         </w:r>
         <w:r>
           <w:rPr>
@@ -923,7 +931,7 @@
             <w:noProof/>
             <w:webHidden/>
           </w:rPr>
-          <w:t>5</w:t>
+          <w:t>2</w:t>
         </w:r>
         <w:r>
           <w:rPr>
@@ -947,7 +955,7 @@
           <w:szCs w:val="22"/>
         </w:rPr>
       </w:pPr>
-      <w:hyperlink w:anchor="_Toc354566410" w:history="1">
+      <w:hyperlink w:anchor="_Toc354579336" w:history="1">
         <w:r>
           <w:rPr>
             <w:rStyle w:val="aa"/>
@@ -1000,7 +1008,7 @@
             <w:noProof/>
             <w:webHidden/>
           </w:rPr>
-          <w:instrText xml:space="preserve"> PAGEREF _Toc354566410 \h </w:instrText>
+          <w:instrText xml:space="preserve"> PAGEREF _Toc354579336 \h </w:instrText>
         </w:r>
         <w:r>
           <w:rPr>
@@ -1020,7 +1028,7 @@
             <w:noProof/>
             <w:webHidden/>
           </w:rPr>
-          <w:t>5</w:t>
+          <w:t>2</w:t>
         </w:r>
         <w:r>
           <w:rPr>
@@ -1044,7 +1052,7 @@
           <w:szCs w:val="22"/>
         </w:rPr>
       </w:pPr>
-      <w:hyperlink w:anchor="_Toc354566411" w:history="1">
+      <w:hyperlink w:anchor="_Toc354579337" w:history="1">
         <w:r>
           <w:rPr>
             <w:rStyle w:val="aa"/>
@@ -1108,7 +1116,7 @@
             <w:noProof/>
             <w:webHidden/>
           </w:rPr>
-          <w:instrText xml:space="preserve"> PAGEREF _Toc354566411 \h </w:instrText>
+          <w:instrText xml:space="preserve"> PAGEREF _Toc354579337 \h </w:instrText>
         </w:r>
         <w:r>
           <w:rPr>
@@ -1128,7 +1136,7 @@
             <w:noProof/>
             <w:webHidden/>
           </w:rPr>
-          <w:t>6</w:t>
+          <w:t>3</w:t>
         </w:r>
         <w:r>
           <w:rPr>
@@ -1152,7 +1160,7 @@
           <w:szCs w:val="22"/>
         </w:rPr>
       </w:pPr>
-      <w:hyperlink w:anchor="_Toc354566412" w:history="1">
+      <w:hyperlink w:anchor="_Toc354579338" w:history="1">
         <w:r>
           <w:rPr>
             <w:rStyle w:val="aa"/>
@@ -1213,7 +1221,7 @@
             <w:noProof/>
             <w:webHidden/>
           </w:rPr>
-          <w:instrText xml:space="preserve"> PAGEREF _Toc354566412 \h </w:instrText>
+          <w:instrText xml:space="preserve"> PAGEREF _Toc354579338 \h </w:instrText>
         </w:r>
         <w:r>
           <w:rPr>
@@ -1233,7 +1241,7 @@
             <w:noProof/>
             <w:webHidden/>
           </w:rPr>
-          <w:t>6</w:t>
+          <w:t>3</w:t>
         </w:r>
         <w:r>
           <w:rPr>
@@ -1257,7 +1265,7 @@
           <w:szCs w:val="22"/>
         </w:rPr>
       </w:pPr>
-      <w:hyperlink w:anchor="_Toc354566413" w:history="1">
+      <w:hyperlink w:anchor="_Toc354579339" w:history="1">
         <w:r>
           <w:rPr>
             <w:rStyle w:val="aa"/>
@@ -1314,7 +1322,7 @@
             <w:noProof/>
             <w:webHidden/>
           </w:rPr>
-          <w:instrText xml:space="preserve"> PAGEREF _Toc354566413 \h </w:instrText>
+          <w:instrText xml:space="preserve"> PAGEREF _Toc354579339 \h </w:instrText>
         </w:r>
         <w:r>
           <w:rPr>
@@ -1334,7 +1342,7 @@
             <w:noProof/>
             <w:webHidden/>
           </w:rPr>
-          <w:t>8</w:t>
+          <w:t>5</w:t>
         </w:r>
         <w:r>
           <w:rPr>
@@ -1358,7 +1366,7 @@
           <w:szCs w:val="22"/>
         </w:rPr>
       </w:pPr>
-      <w:hyperlink w:anchor="_Toc354566414" w:history="1">
+      <w:hyperlink w:anchor="_Toc354579340" w:history="1">
         <w:r>
           <w:rPr>
             <w:rStyle w:val="aa"/>
@@ -1403,7 +1411,7 @@
             <w:noProof/>
             <w:webHidden/>
           </w:rPr>
-          <w:instrText xml:space="preserve"> PAGEREF _Toc354566414 \h </w:instrText>
+          <w:instrText xml:space="preserve"> PAGEREF _Toc354579340 \h </w:instrText>
         </w:r>
         <w:r>
           <w:rPr>
@@ -1423,7 +1431,7 @@
             <w:noProof/>
             <w:webHidden/>
           </w:rPr>
-          <w:t>8</w:t>
+          <w:t>5</w:t>
         </w:r>
         <w:r>
           <w:rPr>
@@ -1447,7 +1455,7 @@
           <w:szCs w:val="22"/>
         </w:rPr>
       </w:pPr>
-      <w:hyperlink w:anchor="_Toc354566415" w:history="1">
+      <w:hyperlink w:anchor="_Toc354579341" w:history="1">
         <w:r>
           <w:rPr>
             <w:rStyle w:val="aa"/>
@@ -1500,7 +1508,7 @@
             <w:noProof/>
             <w:webHidden/>
           </w:rPr>
-          <w:instrText xml:space="preserve"> PAGEREF _Toc354566415 \h </w:instrText>
+          <w:instrText xml:space="preserve"> PAGEREF _Toc354579341 \h </w:instrText>
         </w:r>
         <w:r>
           <w:rPr>
@@ -1520,7 +1528,7 @@
             <w:noProof/>
             <w:webHidden/>
           </w:rPr>
-          <w:t>8</w:t>
+          <w:t>5</w:t>
         </w:r>
         <w:r>
           <w:rPr>
@@ -1544,7 +1552,7 @@
           <w:szCs w:val="22"/>
         </w:rPr>
       </w:pPr>
-      <w:hyperlink w:anchor="_Toc354566416" w:history="1">
+      <w:hyperlink w:anchor="_Toc354579342" w:history="1">
         <w:r>
           <w:rPr>
             <w:rStyle w:val="aa"/>
@@ -1605,7 +1613,7 @@
             <w:noProof/>
             <w:webHidden/>
           </w:rPr>
-          <w:instrText xml:space="preserve"> PAGEREF _Toc354566416 \h </w:instrText>
+          <w:instrText xml:space="preserve"> PAGEREF _Toc354579342 \h </w:instrText>
         </w:r>
         <w:r>
           <w:rPr>
@@ -1625,7 +1633,7 @@
             <w:noProof/>
             <w:webHidden/>
           </w:rPr>
-          <w:t>11</w:t>
+          <w:t>9</w:t>
         </w:r>
         <w:r>
           <w:rPr>
@@ -1649,7 +1657,7 @@
           <w:szCs w:val="22"/>
         </w:rPr>
       </w:pPr>
-      <w:hyperlink w:anchor="_Toc354566417" w:history="1">
+      <w:hyperlink w:anchor="_Toc354579343" w:history="1">
         <w:r>
           <w:rPr>
             <w:rStyle w:val="aa"/>
@@ -1710,7 +1718,7 @@
             <w:noProof/>
             <w:webHidden/>
           </w:rPr>
-          <w:instrText xml:space="preserve"> PAGEREF _Toc354566417 \h </w:instrText>
+          <w:instrText xml:space="preserve"> PAGEREF _Toc354579343 \h </w:instrText>
         </w:r>
         <w:r>
           <w:rPr>
@@ -1730,7 +1738,7 @@
             <w:noProof/>
             <w:webHidden/>
           </w:rPr>
-          <w:t>13</w:t>
+          <w:t>11</w:t>
         </w:r>
         <w:r>
           <w:rPr>
@@ -1743,10 +1751,718 @@
     </w:p>
     <w:p>
       <w:pPr>
+        <w:pStyle w:val="12"/>
+        <w:tabs>
+          <w:tab w:val="left" w:pos="630"/>
+          <w:tab w:val="right" w:leader="dot" w:pos="8494"/>
+        </w:tabs>
+        <w:rPr>
+          <w:noProof/>
+          <w:szCs w:val="22"/>
+        </w:rPr>
+      </w:pPr>
+      <w:hyperlink w:anchor="_Toc354579344" w:history="1">
+        <w:r>
+          <w:rPr>
+            <w:rStyle w:val="aa"/>
+            <w:rFonts w:ascii="Helvetica" w:eastAsia="MS Gothic" w:hAnsi="Helvetica"/>
+            <w:i/>
+            <w:noProof/>
+            <w:lang w:eastAsia="zh-CN"/>
+          </w:rPr>
+          <w:t>2</w:t>
+        </w:r>
+        <w:r>
+          <w:rPr>
+            <w:noProof/>
+            <w:szCs w:val="22"/>
+          </w:rPr>
+          <w:tab/>
+        </w:r>
+        <w:r>
+          <w:rPr>
+            <w:rStyle w:val="aa"/>
+            <w:rFonts w:hint="eastAsia"/>
+            <w:noProof/>
+            <w:lang w:eastAsia="zh-CN"/>
+          </w:rPr>
+          <w:t>数据</w:t>
+        </w:r>
+        <w:r>
+          <w:rPr>
+            <w:rStyle w:val="aa"/>
+            <w:rFonts w:ascii="SimSun" w:eastAsia="SimSun" w:hAnsi="SimSun" w:cs="SimSun" w:hint="eastAsia"/>
+            <w:noProof/>
+            <w:lang w:eastAsia="zh-CN"/>
+          </w:rPr>
+          <w:t>传输</w:t>
+        </w:r>
+        <w:r>
+          <w:rPr>
+            <w:rStyle w:val="aa"/>
+            <w:rFonts w:ascii="ＭＳ 明朝" w:eastAsia="ＭＳ 明朝" w:hAnsi="ＭＳ 明朝" w:cs="ＭＳ 明朝" w:hint="eastAsia"/>
+            <w:noProof/>
+            <w:lang w:eastAsia="zh-CN"/>
+          </w:rPr>
+          <w:t>模</w:t>
+        </w:r>
+        <w:r>
+          <w:rPr>
+            <w:rStyle w:val="aa"/>
+            <w:rFonts w:ascii="SimSun" w:eastAsia="SimSun" w:hAnsi="SimSun" w:cs="SimSun" w:hint="eastAsia"/>
+            <w:noProof/>
+            <w:lang w:eastAsia="zh-CN"/>
+          </w:rPr>
+          <w:t>块</w:t>
+        </w:r>
+        <w:r>
+          <w:rPr>
+            <w:noProof/>
+            <w:webHidden/>
+          </w:rPr>
+          <w:tab/>
+        </w:r>
+        <w:r>
+          <w:rPr>
+            <w:noProof/>
+            <w:webHidden/>
+          </w:rPr>
+          <w:fldChar w:fldCharType="begin"/>
+        </w:r>
+        <w:r>
+          <w:rPr>
+            <w:noProof/>
+            <w:webHidden/>
+          </w:rPr>
+          <w:instrText xml:space="preserve"> PAGEREF _Toc354579344 \h </w:instrText>
+        </w:r>
+        <w:r>
+          <w:rPr>
+            <w:noProof/>
+            <w:webHidden/>
+          </w:rPr>
+        </w:r>
+        <w:r>
+          <w:rPr>
+            <w:noProof/>
+            <w:webHidden/>
+          </w:rPr>
+          <w:fldChar w:fldCharType="separate"/>
+        </w:r>
+        <w:r>
+          <w:rPr>
+            <w:noProof/>
+            <w:webHidden/>
+          </w:rPr>
+          <w:t>12</w:t>
+        </w:r>
+        <w:r>
+          <w:rPr>
+            <w:noProof/>
+            <w:webHidden/>
+          </w:rPr>
+          <w:fldChar w:fldCharType="end"/>
+        </w:r>
+      </w:hyperlink>
+    </w:p>
+    <w:p>
+      <w:pPr>
+        <w:pStyle w:val="21"/>
+        <w:tabs>
+          <w:tab w:val="left" w:pos="840"/>
+          <w:tab w:val="right" w:leader="dot" w:pos="8494"/>
+        </w:tabs>
+        <w:ind w:left="210"/>
+        <w:rPr>
+          <w:noProof/>
+          <w:szCs w:val="22"/>
+        </w:rPr>
+      </w:pPr>
+      <w:hyperlink w:anchor="_Toc354579345" w:history="1">
+        <w:r>
+          <w:rPr>
+            <w:rStyle w:val="aa"/>
+            <w:rFonts w:ascii="Times New Roman" w:hAnsi="Times New Roman"/>
+            <w:noProof/>
+            <w:snapToGrid w:val="0"/>
+            <w:w w:val="0"/>
+            <w:lang w:eastAsia="zh-CN"/>
+          </w:rPr>
+          <w:t>2.1</w:t>
+        </w:r>
+        <w:r>
+          <w:rPr>
+            <w:noProof/>
+            <w:szCs w:val="22"/>
+          </w:rPr>
+          <w:tab/>
+        </w:r>
+        <w:r>
+          <w:rPr>
+            <w:rStyle w:val="aa"/>
+            <w:rFonts w:hint="eastAsia"/>
+            <w:noProof/>
+            <w:lang w:eastAsia="zh-CN"/>
+          </w:rPr>
+          <w:t>数据采集</w:t>
+        </w:r>
+        <w:r>
+          <w:rPr>
+            <w:noProof/>
+            <w:webHidden/>
+          </w:rPr>
+          <w:tab/>
+        </w:r>
+        <w:r>
+          <w:rPr>
+            <w:noProof/>
+            <w:webHidden/>
+          </w:rPr>
+          <w:fldChar w:fldCharType="begin"/>
+        </w:r>
+        <w:r>
+          <w:rPr>
+            <w:noProof/>
+            <w:webHidden/>
+          </w:rPr>
+          <w:instrText xml:space="preserve"> PAGEREF _Toc354579345 \h </w:instrText>
+        </w:r>
+        <w:r>
+          <w:rPr>
+            <w:noProof/>
+            <w:webHidden/>
+          </w:rPr>
+        </w:r>
+        <w:r>
+          <w:rPr>
+            <w:noProof/>
+            <w:webHidden/>
+          </w:rPr>
+          <w:fldChar w:fldCharType="separate"/>
+        </w:r>
+        <w:r>
+          <w:rPr>
+            <w:noProof/>
+            <w:webHidden/>
+          </w:rPr>
+          <w:t>13</w:t>
+        </w:r>
+        <w:r>
+          <w:rPr>
+            <w:noProof/>
+            <w:webHidden/>
+          </w:rPr>
+          <w:fldChar w:fldCharType="end"/>
+        </w:r>
+      </w:hyperlink>
+    </w:p>
+    <w:p>
+      <w:pPr>
+        <w:pStyle w:val="30"/>
+        <w:tabs>
+          <w:tab w:val="left" w:pos="1260"/>
+          <w:tab w:val="right" w:leader="dot" w:pos="8494"/>
+        </w:tabs>
+        <w:ind w:left="420"/>
+        <w:rPr>
+          <w:noProof/>
+          <w:szCs w:val="22"/>
+        </w:rPr>
+      </w:pPr>
+      <w:hyperlink w:anchor="_Toc354579346" w:history="1">
+        <w:r>
+          <w:rPr>
+            <w:rStyle w:val="aa"/>
+            <w:rFonts w:ascii="Times New Roman" w:hAnsi="Times New Roman"/>
+            <w:noProof/>
+            <w:snapToGrid w:val="0"/>
+            <w:w w:val="0"/>
+          </w:rPr>
+          <w:t>2.1.1</w:t>
+        </w:r>
+        <w:r>
+          <w:rPr>
+            <w:noProof/>
+            <w:szCs w:val="22"/>
+          </w:rPr>
+          <w:tab/>
+        </w:r>
+        <w:r>
+          <w:rPr>
+            <w:rStyle w:val="aa"/>
+            <w:rFonts w:hint="eastAsia"/>
+            <w:noProof/>
+          </w:rPr>
+          <w:t>数据采集方式</w:t>
+        </w:r>
+        <w:r>
+          <w:rPr>
+            <w:noProof/>
+            <w:webHidden/>
+          </w:rPr>
+          <w:tab/>
+        </w:r>
+        <w:r>
+          <w:rPr>
+            <w:noProof/>
+            <w:webHidden/>
+          </w:rPr>
+          <w:fldChar w:fldCharType="begin"/>
+        </w:r>
+        <w:r>
+          <w:rPr>
+            <w:noProof/>
+            <w:webHidden/>
+          </w:rPr>
+          <w:instrText xml:space="preserve"> PAGEREF _Toc354579346 \h </w:instrText>
+        </w:r>
+        <w:r>
+          <w:rPr>
+            <w:noProof/>
+            <w:webHidden/>
+          </w:rPr>
+        </w:r>
+        <w:r>
+          <w:rPr>
+            <w:noProof/>
+            <w:webHidden/>
+          </w:rPr>
+          <w:fldChar w:fldCharType="separate"/>
+        </w:r>
+        <w:r>
+          <w:rPr>
+            <w:noProof/>
+            <w:webHidden/>
+          </w:rPr>
+          <w:t>13</w:t>
+        </w:r>
+        <w:r>
+          <w:rPr>
+            <w:noProof/>
+            <w:webHidden/>
+          </w:rPr>
+          <w:fldChar w:fldCharType="end"/>
+        </w:r>
+      </w:hyperlink>
+    </w:p>
+    <w:p>
+      <w:pPr>
+        <w:pStyle w:val="30"/>
+        <w:tabs>
+          <w:tab w:val="left" w:pos="1260"/>
+          <w:tab w:val="right" w:leader="dot" w:pos="8494"/>
+        </w:tabs>
+        <w:ind w:left="420"/>
+        <w:rPr>
+          <w:noProof/>
+          <w:szCs w:val="22"/>
+        </w:rPr>
+      </w:pPr>
+      <w:hyperlink w:anchor="_Toc354579347" w:history="1">
+        <w:r>
+          <w:rPr>
+            <w:rStyle w:val="aa"/>
+            <w:rFonts w:ascii="Times New Roman" w:hAnsi="Times New Roman"/>
+            <w:noProof/>
+            <w:snapToGrid w:val="0"/>
+            <w:w w:val="0"/>
+          </w:rPr>
+          <w:t>2.1.2</w:t>
+        </w:r>
+        <w:r>
+          <w:rPr>
+            <w:noProof/>
+            <w:szCs w:val="22"/>
+          </w:rPr>
+          <w:tab/>
+        </w:r>
+        <w:r>
+          <w:rPr>
+            <w:rStyle w:val="aa"/>
+            <w:rFonts w:hint="eastAsia"/>
+            <w:noProof/>
+          </w:rPr>
+          <w:t>数据</w:t>
+        </w:r>
+        <w:r>
+          <w:rPr>
+            <w:rStyle w:val="aa"/>
+            <w:rFonts w:ascii="SimSun" w:eastAsia="SimSun" w:hAnsi="SimSun" w:cs="SimSun" w:hint="eastAsia"/>
+            <w:noProof/>
+          </w:rPr>
+          <w:t>编码</w:t>
+        </w:r>
+        <w:r>
+          <w:rPr>
+            <w:noProof/>
+            <w:webHidden/>
+          </w:rPr>
+          <w:tab/>
+        </w:r>
+        <w:r>
+          <w:rPr>
+            <w:noProof/>
+            <w:webHidden/>
+          </w:rPr>
+          <w:fldChar w:fldCharType="begin"/>
+        </w:r>
+        <w:r>
+          <w:rPr>
+            <w:noProof/>
+            <w:webHidden/>
+          </w:rPr>
+          <w:instrText xml:space="preserve"> PAGEREF _Toc354579347 \h </w:instrText>
+        </w:r>
+        <w:r>
+          <w:rPr>
+            <w:noProof/>
+            <w:webHidden/>
+          </w:rPr>
+        </w:r>
+        <w:r>
+          <w:rPr>
+            <w:noProof/>
+            <w:webHidden/>
+          </w:rPr>
+          <w:fldChar w:fldCharType="separate"/>
+        </w:r>
+        <w:r>
+          <w:rPr>
+            <w:noProof/>
+            <w:webHidden/>
+          </w:rPr>
+          <w:t>13</w:t>
+        </w:r>
+        <w:r>
+          <w:rPr>
+            <w:noProof/>
+            <w:webHidden/>
+          </w:rPr>
+          <w:fldChar w:fldCharType="end"/>
+        </w:r>
+      </w:hyperlink>
+    </w:p>
+    <w:p>
+      <w:pPr>
+        <w:pStyle w:val="21"/>
+        <w:tabs>
+          <w:tab w:val="left" w:pos="840"/>
+          <w:tab w:val="right" w:leader="dot" w:pos="8494"/>
+        </w:tabs>
+        <w:ind w:left="210"/>
+        <w:rPr>
+          <w:noProof/>
+          <w:szCs w:val="22"/>
+        </w:rPr>
+      </w:pPr>
+      <w:hyperlink w:anchor="_Toc354579348" w:history="1">
+        <w:r>
+          <w:rPr>
+            <w:rStyle w:val="aa"/>
+            <w:rFonts w:ascii="Times New Roman" w:hAnsi="Times New Roman"/>
+            <w:noProof/>
+            <w:snapToGrid w:val="0"/>
+            <w:w w:val="0"/>
+            <w:lang w:eastAsia="zh-CN"/>
+          </w:rPr>
+          <w:t>2.2</w:t>
+        </w:r>
+        <w:r>
+          <w:rPr>
+            <w:noProof/>
+            <w:szCs w:val="22"/>
+          </w:rPr>
+          <w:tab/>
+        </w:r>
+        <w:r>
+          <w:rPr>
+            <w:rStyle w:val="aa"/>
+            <w:rFonts w:hint="eastAsia"/>
+            <w:noProof/>
+            <w:lang w:eastAsia="zh-CN"/>
+          </w:rPr>
+          <w:t>通</w:t>
+        </w:r>
+        <w:r>
+          <w:rPr>
+            <w:rStyle w:val="aa"/>
+            <w:rFonts w:ascii="SimSun" w:eastAsia="SimSun" w:hAnsi="SimSun" w:cs="SimSun" w:hint="eastAsia"/>
+            <w:noProof/>
+            <w:lang w:eastAsia="zh-CN"/>
+          </w:rPr>
+          <w:t>讯</w:t>
+        </w:r>
+        <w:r>
+          <w:rPr>
+            <w:rStyle w:val="aa"/>
+            <w:rFonts w:ascii="ＭＳ 明朝" w:eastAsia="ＭＳ 明朝" w:hAnsi="ＭＳ 明朝" w:cs="ＭＳ 明朝" w:hint="eastAsia"/>
+            <w:noProof/>
+            <w:lang w:eastAsia="zh-CN"/>
+          </w:rPr>
+          <w:t>方式</w:t>
+        </w:r>
+        <w:r>
+          <w:rPr>
+            <w:noProof/>
+            <w:webHidden/>
+          </w:rPr>
+          <w:tab/>
+        </w:r>
+        <w:r>
+          <w:rPr>
+            <w:noProof/>
+            <w:webHidden/>
+          </w:rPr>
+          <w:fldChar w:fldCharType="begin"/>
+        </w:r>
+        <w:r>
+          <w:rPr>
+            <w:noProof/>
+            <w:webHidden/>
+          </w:rPr>
+          <w:instrText xml:space="preserve"> PAGEREF _Toc354579348 \h </w:instrText>
+        </w:r>
+        <w:r>
+          <w:rPr>
+            <w:noProof/>
+            <w:webHidden/>
+          </w:rPr>
+        </w:r>
+        <w:r>
+          <w:rPr>
+            <w:noProof/>
+            <w:webHidden/>
+          </w:rPr>
+          <w:fldChar w:fldCharType="separate"/>
+        </w:r>
+        <w:r>
+          <w:rPr>
+            <w:noProof/>
+            <w:webHidden/>
+          </w:rPr>
+          <w:t>14</w:t>
+        </w:r>
+        <w:r>
+          <w:rPr>
+            <w:noProof/>
+            <w:webHidden/>
+          </w:rPr>
+          <w:fldChar w:fldCharType="end"/>
+        </w:r>
+      </w:hyperlink>
+    </w:p>
+    <w:p>
+      <w:pPr>
+        <w:pStyle w:val="21"/>
+        <w:tabs>
+          <w:tab w:val="left" w:pos="840"/>
+          <w:tab w:val="right" w:leader="dot" w:pos="8494"/>
+        </w:tabs>
+        <w:ind w:left="210"/>
+        <w:rPr>
+          <w:noProof/>
+          <w:szCs w:val="22"/>
+        </w:rPr>
+      </w:pPr>
+      <w:hyperlink w:anchor="_Toc354579349" w:history="1">
+        <w:r>
+          <w:rPr>
+            <w:rStyle w:val="aa"/>
+            <w:rFonts w:ascii="Times New Roman" w:hAnsi="Times New Roman"/>
+            <w:noProof/>
+            <w:snapToGrid w:val="0"/>
+            <w:w w:val="0"/>
+            <w:lang w:eastAsia="zh-CN"/>
+          </w:rPr>
+          <w:t>2.3</w:t>
+        </w:r>
+        <w:r>
+          <w:rPr>
+            <w:noProof/>
+            <w:szCs w:val="22"/>
+          </w:rPr>
+          <w:tab/>
+        </w:r>
+        <w:r>
+          <w:rPr>
+            <w:rStyle w:val="aa"/>
+            <w:rFonts w:hint="eastAsia"/>
+            <w:noProof/>
+            <w:lang w:eastAsia="zh-CN"/>
+          </w:rPr>
+          <w:t>身份</w:t>
+        </w:r>
+        <w:r>
+          <w:rPr>
+            <w:rStyle w:val="aa"/>
+            <w:rFonts w:ascii="SimSun" w:eastAsia="SimSun" w:hAnsi="SimSun" w:cs="SimSun" w:hint="eastAsia"/>
+            <w:noProof/>
+            <w:lang w:eastAsia="zh-CN"/>
+          </w:rPr>
+          <w:t>认证</w:t>
+        </w:r>
+        <w:r>
+          <w:rPr>
+            <w:noProof/>
+            <w:webHidden/>
+          </w:rPr>
+          <w:tab/>
+        </w:r>
+        <w:r>
+          <w:rPr>
+            <w:noProof/>
+            <w:webHidden/>
+          </w:rPr>
+          <w:fldChar w:fldCharType="begin"/>
+        </w:r>
+        <w:r>
+          <w:rPr>
+            <w:noProof/>
+            <w:webHidden/>
+          </w:rPr>
+          <w:instrText xml:space="preserve"> PAGEREF _Toc354579349 \h </w:instrText>
+        </w:r>
+        <w:r>
+          <w:rPr>
+            <w:noProof/>
+            <w:webHidden/>
+          </w:rPr>
+        </w:r>
+        <w:r>
+          <w:rPr>
+            <w:noProof/>
+            <w:webHidden/>
+          </w:rPr>
+          <w:fldChar w:fldCharType="separate"/>
+        </w:r>
+        <w:r>
+          <w:rPr>
+            <w:noProof/>
+            <w:webHidden/>
+          </w:rPr>
+          <w:t>15</w:t>
+        </w:r>
+        <w:r>
+          <w:rPr>
+            <w:noProof/>
+            <w:webHidden/>
+          </w:rPr>
+          <w:fldChar w:fldCharType="end"/>
+        </w:r>
+      </w:hyperlink>
+    </w:p>
+    <w:p>
+      <w:pPr>
+        <w:pStyle w:val="21"/>
+        <w:tabs>
+          <w:tab w:val="left" w:pos="840"/>
+          <w:tab w:val="right" w:leader="dot" w:pos="8494"/>
+        </w:tabs>
+        <w:ind w:left="210"/>
+        <w:rPr>
+          <w:noProof/>
+          <w:szCs w:val="22"/>
+        </w:rPr>
+      </w:pPr>
+      <w:hyperlink w:anchor="_Toc354579350" w:history="1">
+        <w:r>
+          <w:rPr>
+            <w:rStyle w:val="aa"/>
+            <w:rFonts w:ascii="Times New Roman" w:hAnsi="Times New Roman"/>
+            <w:noProof/>
+            <w:snapToGrid w:val="0"/>
+            <w:w w:val="0"/>
+            <w:lang w:eastAsia="zh-CN"/>
+          </w:rPr>
+          <w:t>2.4</w:t>
+        </w:r>
+        <w:r>
+          <w:rPr>
+            <w:noProof/>
+            <w:szCs w:val="22"/>
+          </w:rPr>
+          <w:tab/>
+        </w:r>
+        <w:r>
+          <w:rPr>
+            <w:rStyle w:val="aa"/>
+            <w:rFonts w:hint="eastAsia"/>
+            <w:noProof/>
+            <w:lang w:eastAsia="zh-CN"/>
+          </w:rPr>
+          <w:t>数据</w:t>
+        </w:r>
+        <w:r>
+          <w:rPr>
+            <w:rStyle w:val="aa"/>
+            <w:rFonts w:ascii="SimSun" w:eastAsia="SimSun" w:hAnsi="SimSun" w:cs="SimSun" w:hint="eastAsia"/>
+            <w:noProof/>
+            <w:lang w:eastAsia="zh-CN"/>
+          </w:rPr>
+          <w:t>远传</w:t>
+        </w:r>
+        <w:r>
+          <w:rPr>
+            <w:noProof/>
+            <w:webHidden/>
+          </w:rPr>
+          <w:tab/>
+        </w:r>
+        <w:r>
+          <w:rPr>
+            <w:noProof/>
+            <w:webHidden/>
+          </w:rPr>
+          <w:fldChar w:fldCharType="begin"/>
+        </w:r>
+        <w:r>
+          <w:rPr>
+            <w:noProof/>
+            <w:webHidden/>
+          </w:rPr>
+          <w:instrText xml:space="preserve"> PAGEREF _Toc354579350 \h </w:instrText>
+        </w:r>
+        <w:r>
+          <w:rPr>
+            <w:noProof/>
+            <w:webHidden/>
+          </w:rPr>
+        </w:r>
+        <w:r>
+          <w:rPr>
+            <w:noProof/>
+            <w:webHidden/>
+          </w:rPr>
+          <w:fldChar w:fldCharType="separate"/>
+        </w:r>
+        <w:r>
+          <w:rPr>
+            <w:noProof/>
+            <w:webHidden/>
+          </w:rPr>
+          <w:t>16</w:t>
+        </w:r>
+        <w:r>
+          <w:rPr>
+            <w:noProof/>
+            <w:webHidden/>
+          </w:rPr>
+          <w:fldChar w:fldCharType="end"/>
+        </w:r>
+      </w:hyperlink>
+    </w:p>
+    <w:p>
+      <w:pPr>
         <w:widowControl/>
         <w:ind w:left="0"/>
         <w:jc w:val="left"/>
         <w:rPr>
+          <w:rFonts w:ascii="SimHei" w:eastAsia="SimSun" w:hAnsi="SimHei" w:cs="Times New Roman" w:hint="eastAsia"/>
+          <w:b/>
+          <w:bCs/>
+          <w:kern w:val="0"/>
+          <w:sz w:val="40"/>
+          <w:szCs w:val="20"/>
           <w:lang w:eastAsia="zh-CN"/>
         </w:rPr>
       </w:pPr>
@@ -1756,16 +2472,37 @@
         </w:rPr>
         <w:fldChar w:fldCharType="end"/>
       </w:r>
+      <w:bookmarkStart w:id="0" w:name="_Ref348015787"/>
+      <w:bookmarkStart w:id="1" w:name="_Toc350760575"/>
     </w:p>
     <w:p>
       <w:pPr>
         <w:pStyle w:val="1"/>
         <w:keepNext/>
         <w:spacing w:before="2160" w:after="360"/>
-      </w:pPr>
-      <w:bookmarkStart w:id="0" w:name="_Ref348015787"/>
-      <w:bookmarkStart w:id="1" w:name="_Toc350760575"/>
-      <w:bookmarkStart w:id="2" w:name="_Toc354566407"/>
+        <w:rPr>
+          <w:rFonts w:ascii="SimHei" w:hAnsi="SimHei"/>
+          <w:lang w:eastAsia="zh-CN"/>
+        </w:rPr>
+        <w:sectPr>
+          <w:headerReference w:type="even" r:id="rId8"/>
+          <w:headerReference w:type="default" r:id="rId9"/>
+          <w:footerReference w:type="default" r:id="rId10"/>
+          <w:pgSz w:w="11906" w:h="16838"/>
+          <w:pgMar w:top="1533" w:right="1701" w:bottom="1701" w:left="1701" w:header="851" w:footer="992" w:gutter="0"/>
+          <w:pgNumType w:fmt="upperRoman" w:start="1"/>
+          <w:cols w:space="425"/>
+          <w:docGrid w:type="lines" w:linePitch="360"/>
+        </w:sectPr>
+      </w:pPr>
+    </w:p>
+    <w:p>
+      <w:pPr>
+        <w:pStyle w:val="1"/>
+        <w:keepNext/>
+        <w:spacing w:before="2160" w:after="360"/>
+      </w:pPr>
+      <w:bookmarkStart w:id="2" w:name="_Toc354579333"/>
       <w:r>
         <w:rPr>
           <w:rFonts w:ascii="SimHei" w:hAnsi="SimHei" w:hint="eastAsia"/>
@@ -1831,7 +2568,7 @@
           <w:b/>
         </w:rPr>
       </w:pPr>
-      <w:bookmarkStart w:id="3" w:name="_Toc354566408"/>
+      <w:bookmarkStart w:id="3" w:name="_Toc354579334"/>
       <w:r>
         <w:rPr>
           <w:rFonts w:hint="eastAsia"/>
@@ -1895,7 +2632,27 @@
           <w:szCs w:val="28"/>
           <w:lang w:eastAsia="zh-CN"/>
         </w:rPr>
-        <w:t>在事件查看器中记录应用程序</w:t>
+        <w:t>在事件</w:t>
+      </w:r>
+      <w:proofErr w:type="gramStart"/>
+      <w:r>
+        <w:rPr>
+          <w:rFonts w:ascii="Times New Roman" w:hAnsi="Times New Roman" w:hint="eastAsia"/>
+          <w:sz w:val="24"/>
+          <w:szCs w:val="28"/>
+          <w:lang w:eastAsia="zh-CN"/>
+        </w:rPr>
+        <w:t>查看器</w:t>
+      </w:r>
+      <w:proofErr w:type="gramEnd"/>
+      <w:r>
+        <w:rPr>
+          <w:rFonts w:ascii="Times New Roman" w:hAnsi="Times New Roman" w:hint="eastAsia"/>
+          <w:sz w:val="24"/>
+          <w:szCs w:val="28"/>
+          <w:lang w:eastAsia="zh-CN"/>
+        </w:rPr>
+        <w:t>中记录应用程序</w:t>
       </w:r>
       <w:r>
         <w:rPr>
@@ -1968,7 +2725,7 @@
         <w:pStyle w:val="3"/>
         <w:spacing w:before="180" w:after="108"/>
       </w:pPr>
-      <w:bookmarkStart w:id="4" w:name="_Toc354566409"/>
+      <w:bookmarkStart w:id="4" w:name="_Toc354579335"/>
       <w:r>
         <w:rPr>
           <w:rFonts w:hint="eastAsia"/>
@@ -2137,7 +2894,7 @@
         <w:pStyle w:val="3"/>
         <w:spacing w:before="180" w:after="108"/>
       </w:pPr>
-      <w:bookmarkStart w:id="5" w:name="_Toc354566410"/>
+      <w:bookmarkStart w:id="5" w:name="_Toc354579336"/>
       <w:r>
         <w:rPr>
           <w:rFonts w:hint="eastAsia"/>
@@ -2784,7 +3541,7 @@
           <w:b/>
         </w:rPr>
       </w:pPr>
-      <w:bookmarkStart w:id="6" w:name="_Toc354566411"/>
+      <w:bookmarkStart w:id="6" w:name="_Toc354579337"/>
       <w:r>
         <w:rPr>
           <w:rFonts w:hint="eastAsia"/>
@@ -2807,7 +3564,7 @@
         <w:pStyle w:val="3"/>
         <w:spacing w:before="180" w:after="108"/>
       </w:pPr>
-      <w:bookmarkStart w:id="7" w:name="_Toc354566412"/>
+      <w:bookmarkStart w:id="7" w:name="_Toc354579338"/>
       <w:r>
         <w:rPr>
           <w:rFonts w:hint="eastAsia"/>
@@ -2971,7 +3728,7 @@
           <w:lang w:eastAsia="ja-JP"/>
         </w:rPr>
         <w:pict>
-          <v:rect id="_x0000_s1052" style="position:absolute;left:0;text-align:left;margin-left:45.35pt;margin-top:80.6pt;width:319.25pt;height:249.3pt;z-index:251658240" filled="f">
+          <v:rect id="_x0000_s1052" style="position:absolute;left:0;text-align:left;margin-left:45.35pt;margin-top:80.6pt;width:319.25pt;height:231.2pt;z-index:251658240" filled="f">
             <v:textbox inset="5.85pt,.7pt,5.85pt,.7pt"/>
           </v:rect>
         </w:pict>
@@ -2982,10 +3739,10 @@
           <w:sz w:val="24"/>
         </w:rPr>
         <w:object w:dxaOrig="5351" w:dyaOrig="6451">
-          <v:shape id="_x0000_i1027" type="#_x0000_t75" style="width:267pt;height:322.5pt" o:ole="">
-            <v:imagedata r:id="rId8" o:title=""/>
+          <v:shape id="_x0000_i1028" type="#_x0000_t75" style="width:267pt;height:322.5pt" o:ole="">
+            <v:imagedata r:id="rId11" o:title=""/>
           </v:shape>
-          <o:OLEObject Type="Embed" ProgID="Visio.Drawing.11" ShapeID="_x0000_i1027" DrawAspect="Content" ObjectID="_1428317718" r:id="rId9"/>
+          <o:OLEObject Type="Embed" ProgID="Visio.Drawing.11" ShapeID="_x0000_i1028" DrawAspect="Content" ObjectID="_1428327300" r:id="rId12"/>
         </w:object>
       </w:r>
     </w:p>
@@ -3311,6 +4068,7 @@
       <w:pPr>
         <w:pStyle w:val="a2"/>
         <w:spacing w:after="108"/>
+        <w:jc w:val="center"/>
         <w:rPr>
           <w:rFonts w:ascii="Times New Roman" w:hAnsi="Times New Roman"/>
           <w:sz w:val="24"/>
@@ -3341,7 +4099,7 @@
                     <pic:cNvPicPr/>
                   </pic:nvPicPr>
                   <pic:blipFill>
-                    <a:blip r:embed="rId10" cstate="print"/>
+                    <a:blip r:embed="rId13" cstate="print"/>
                     <a:stretch>
                       <a:fillRect/>
                     </a:stretch>
@@ -3375,7 +4133,7 @@
           <w:b/>
         </w:rPr>
       </w:pPr>
-      <w:bookmarkStart w:id="8" w:name="_Toc354566413"/>
+      <w:bookmarkStart w:id="8" w:name="_Toc354579339"/>
       <w:r>
         <w:rPr>
           <w:rFonts w:hint="eastAsia"/>
@@ -3430,8 +4188,11 @@
       <w:pPr>
         <w:pStyle w:val="3"/>
         <w:spacing w:before="180" w:after="108"/>
-      </w:pPr>
-      <w:bookmarkStart w:id="9" w:name="_Toc354566414"/>
+        <w:rPr>
+          <w:rFonts w:hint="eastAsia"/>
+        </w:rPr>
+      </w:pPr>
+      <w:bookmarkStart w:id="9" w:name="_Toc354579340"/>
       <w:r>
         <w:rPr>
           <w:rFonts w:hint="eastAsia"/>
@@ -3442,6 +4203,58 @@
     </w:p>
     <w:p>
       <w:pPr>
+        <w:pStyle w:val="a2"/>
+        <w:spacing w:after="108"/>
+        <w:rPr>
+          <w:rFonts w:eastAsia="SimSun" w:hint="eastAsia"/>
+          <w:lang w:eastAsia="zh-CN"/>
+        </w:rPr>
+      </w:pPr>
+      <w:r>
+        <w:rPr>
+          <w:rFonts w:eastAsia="SimSun" w:hint="eastAsia"/>
+          <w:lang w:eastAsia="zh-CN"/>
+        </w:rPr>
+        <w:t>模块中</w:t>
+      </w:r>
+      <w:r>
+        <w:rPr>
+          <w:rFonts w:eastAsia="SimSun" w:hint="eastAsia"/>
+          <w:lang w:eastAsia="zh-CN"/>
+        </w:rPr>
+        <w:t>类、接口以及</w:t>
+      </w:r>
+      <w:r>
+        <w:rPr>
+          <w:rFonts w:eastAsia="SimSun" w:hint="eastAsia"/>
+          <w:lang w:eastAsia="zh-CN"/>
+        </w:rPr>
+        <w:t>之间的静态结构和关系，其</w:t>
+      </w:r>
+      <w:r>
+        <w:rPr>
+          <w:rFonts w:eastAsia="SimSun" w:hint="eastAsia"/>
+          <w:lang w:eastAsia="zh-CN"/>
+        </w:rPr>
+        <w:t>结构化设计</w:t>
+      </w:r>
+      <w:r>
+        <w:rPr>
+          <w:rFonts w:eastAsia="SimSun" w:hint="eastAsia"/>
+          <w:lang w:eastAsia="zh-CN"/>
+        </w:rPr>
+        <w:t>如下图所示</w:t>
+      </w:r>
+      <w:r>
+        <w:rPr>
+          <w:rFonts w:eastAsia="SimSun" w:hint="eastAsia"/>
+          <w:lang w:eastAsia="zh-CN"/>
+        </w:rPr>
+        <w:t>。</w:t>
+      </w:r>
+    </w:p>
+    <w:p>
+      <w:pPr>
         <w:pStyle w:val="af0"/>
         <w:jc w:val="center"/>
         <w:rPr>
@@ -3501,6 +4314,7 @@
       <w:pPr>
         <w:pStyle w:val="a2"/>
         <w:spacing w:after="108"/>
+        <w:jc w:val="center"/>
         <w:rPr>
           <w:lang w:eastAsia="zh-CN"/>
         </w:rPr>
@@ -3527,7 +4341,7 @@
                     </pic:cNvPicPr>
                   </pic:nvPicPr>
                   <pic:blipFill>
-                    <a:blip r:embed="rId11" cstate="print"/>
+                    <a:blip r:embed="rId14" cstate="print"/>
                     <a:srcRect/>
                     <a:stretch>
                       <a:fillRect/>
@@ -3561,7 +4375,7 @@
         <w:pStyle w:val="3"/>
         <w:spacing w:before="180" w:after="108"/>
       </w:pPr>
-      <w:bookmarkStart w:id="10" w:name="_Toc354566415"/>
+      <w:bookmarkStart w:id="10" w:name="_Toc354579341"/>
       <w:r>
         <w:rPr>
           <w:rFonts w:hint="eastAsia"/>
@@ -3575,15 +4389,33 @@
         <w:pStyle w:val="4"/>
         <w:spacing w:before="108"/>
         <w:rPr>
-          <w:lang w:eastAsia="zh-CN"/>
-        </w:rPr>
-      </w:pPr>
-      <w:r>
-        <w:rPr>
           <w:rFonts w:hint="eastAsia"/>
           <w:lang w:eastAsia="zh-CN"/>
         </w:rPr>
+      </w:pPr>
+      <w:r>
+        <w:rPr>
+          <w:rFonts w:hint="eastAsia"/>
+          <w:lang w:eastAsia="zh-CN"/>
+        </w:rPr>
         <w:t>创建日志文件</w:t>
+      </w:r>
+    </w:p>
+    <w:p>
+      <w:pPr>
+        <w:pStyle w:val="a2"/>
+        <w:spacing w:after="108"/>
+        <w:rPr>
+          <w:rFonts w:eastAsia="SimSun"/>
+          <w:lang w:eastAsia="zh-CN"/>
+        </w:rPr>
+      </w:pPr>
+      <w:r>
+        <w:rPr>
+          <w:rFonts w:eastAsia="SimSun" w:hint="eastAsia"/>
+          <w:lang w:eastAsia="zh-CN"/>
+        </w:rPr>
+        <w:t>模块中日志文件的创建序列图，如下图所示。</w:t>
       </w:r>
     </w:p>
     <w:p>
@@ -3609,7 +4441,7 @@
         <w:pStyle w:val="a2"/>
         <w:spacing w:after="108"/>
         <w:rPr>
-          <w:rFonts w:eastAsia="SimSun"/>
+          <w:rFonts w:eastAsia="SimSun" w:hint="eastAsia"/>
           <w:lang w:eastAsia="zh-CN"/>
         </w:rPr>
       </w:pPr>
@@ -3721,10 +4553,10 @@
                     </pic:cNvPicPr>
                   </pic:nvPicPr>
                   <pic:blipFill>
-                    <a:blip r:embed="rId12" cstate="print">
+                    <a:blip r:embed="rId15" cstate="print">
                       <a:extLst>
                         <a:ext uri="{28A0092B-C50C-407E-A947-70E740481C1C}">
-                          <a14:useLocalDpi xmlns:a14="http://schemas.microsoft.com/office/drawing/2010/main" xmlns:wps="http://schemas.microsoft.com/office/word/2010/wordprocessingShape" xmlns:wpi="http://schemas.microsoft.com/office/word/2010/wordprocessingInk" xmlns:wpg="http://schemas.microsoft.com/office/word/2010/wordprocessingGroup" xmlns:w14="http://schemas.microsoft.com/office/word/2010/wordml" xmlns:w="http://schemas.openxmlformats.org/wordprocessingml/2006/main" xmlns:w10="urn:schemas-microsoft-com:office:word" xmlns:wp14="http://schemas.microsoft.com/office/word/2010/wordprocessingDrawing" xmlns:v="urn:schemas-microsoft-com:vml" xmlns:o="urn:schemas-microsoft-com:office:office" xmlns:mc="http://schemas.openxmlformats.org/markup-compatibility/2006" xmlns:wpc="http://schemas.microsoft.com/office/word/2010/wordprocessingCanvas" xmlns="" val="0"/>
+                          <a14:useLocalDpi xmlns="" xmlns:wpc="http://schemas.microsoft.com/office/word/2010/wordprocessingCanvas" xmlns:mc="http://schemas.openxmlformats.org/markup-compatibility/2006" xmlns:o="urn:schemas-microsoft-com:office:office" xmlns:v="urn:schemas-microsoft-com:vml" xmlns:wp14="http://schemas.microsoft.com/office/word/2010/wordprocessingDrawing" xmlns:w10="urn:schemas-microsoft-com:office:word" xmlns:w="http://schemas.openxmlformats.org/wordprocessingml/2006/main" xmlns:w14="http://schemas.microsoft.com/office/word/2010/wordml" xmlns:wpg="http://schemas.microsoft.com/office/word/2010/wordprocessingGroup" xmlns:wpi="http://schemas.microsoft.com/office/word/2010/wordprocessingInk" xmlns:wps="http://schemas.microsoft.com/office/word/2010/wordprocessingShape" xmlns:a14="http://schemas.microsoft.com/office/drawing/2010/main" val="0"/>
                         </a:ext>
                       </a:extLst>
                     </a:blip>
@@ -3758,15 +4590,33 @@
         <w:pStyle w:val="4"/>
         <w:spacing w:before="108"/>
         <w:rPr>
-          <w:lang w:eastAsia="zh-CN"/>
-        </w:rPr>
-      </w:pPr>
-      <w:r>
-        <w:rPr>
           <w:rFonts w:hint="eastAsia"/>
           <w:lang w:eastAsia="zh-CN"/>
         </w:rPr>
+      </w:pPr>
+      <w:r>
+        <w:rPr>
+          <w:rFonts w:hint="eastAsia"/>
+          <w:lang w:eastAsia="zh-CN"/>
+        </w:rPr>
         <w:t>写日志</w:t>
+      </w:r>
+    </w:p>
+    <w:p>
+      <w:pPr>
+        <w:pStyle w:val="a2"/>
+        <w:spacing w:after="108"/>
+        <w:rPr>
+          <w:rFonts w:eastAsia="SimSun" w:hint="eastAsia"/>
+          <w:lang w:eastAsia="zh-CN"/>
+        </w:rPr>
+      </w:pPr>
+      <w:r>
+        <w:rPr>
+          <w:rFonts w:eastAsia="SimSun" w:hint="eastAsia"/>
+          <w:lang w:eastAsia="zh-CN"/>
+        </w:rPr>
+        <w:t>日志文件中生成日志的序列图，如下图所示。</w:t>
       </w:r>
     </w:p>
     <w:p>
@@ -3802,6 +4652,7 @@
       <w:r>
         <w:rPr>
           <w:rFonts w:hint="eastAsia"/>
+          <w:lang w:eastAsia="zh-CN"/>
         </w:rPr>
         <w:lastRenderedPageBreak/>
         <w:t>图</w:t>
@@ -3809,6 +4660,7 @@
       <w:r>
         <w:rPr>
           <w:rFonts w:hint="eastAsia"/>
+          <w:lang w:eastAsia="zh-CN"/>
         </w:rPr>
         <w:t xml:space="preserve"> </w:t>
       </w:r>
@@ -3816,27 +4668,36 @@
         <w:fldChar w:fldCharType="begin"/>
       </w:r>
       <w:r>
+        <w:rPr>
+          <w:lang w:eastAsia="zh-CN"/>
+        </w:rPr>
         <w:instrText xml:space="preserve"> </w:instrText>
       </w:r>
       <w:r>
         <w:rPr>
           <w:rFonts w:hint="eastAsia"/>
+          <w:lang w:eastAsia="zh-CN"/>
         </w:rPr>
         <w:instrText xml:space="preserve">SEQ </w:instrText>
       </w:r>
       <w:r>
         <w:rPr>
           <w:rFonts w:hint="eastAsia"/>
+          <w:lang w:eastAsia="zh-CN"/>
         </w:rPr>
         <w:instrText>图</w:instrText>
       </w:r>
       <w:r>
         <w:rPr>
           <w:rFonts w:hint="eastAsia"/>
+          <w:lang w:eastAsia="zh-CN"/>
         </w:rPr>
         <w:instrText xml:space="preserve"> \* ARABIC</w:instrText>
       </w:r>
       <w:r>
+        <w:rPr>
+          <w:lang w:eastAsia="zh-CN"/>
+        </w:rPr>
         <w:instrText xml:space="preserve"> </w:instrText>
       </w:r>
       <w:r>
@@ -3845,6 +4706,7 @@
       <w:r>
         <w:rPr>
           <w:noProof/>
+          <w:lang w:eastAsia="zh-CN"/>
         </w:rPr>
         <w:t>5</w:t>
       </w:r>
@@ -3900,10 +4762,10 @@
                     </pic:cNvPicPr>
                   </pic:nvPicPr>
                   <pic:blipFill>
-                    <a:blip r:embed="rId13" cstate="print">
+                    <a:blip r:embed="rId16" cstate="print">
                       <a:extLst>
                         <a:ext uri="{28A0092B-C50C-407E-A947-70E740481C1C}">
-                          <a14:useLocalDpi xmlns:a14="http://schemas.microsoft.com/office/drawing/2010/main" xmlns:wps="http://schemas.microsoft.com/office/word/2010/wordprocessingShape" xmlns:wpi="http://schemas.microsoft.com/office/word/2010/wordprocessingInk" xmlns:wpg="http://schemas.microsoft.com/office/word/2010/wordprocessingGroup" xmlns:w14="http://schemas.microsoft.com/office/word/2010/wordml" xmlns:w="http://schemas.openxmlformats.org/wordprocessingml/2006/main" xmlns:w10="urn:schemas-microsoft-com:office:word" xmlns:wp14="http://schemas.microsoft.com/office/word/2010/wordprocessingDrawing" xmlns:v="urn:schemas-microsoft-com:vml" xmlns:o="urn:schemas-microsoft-com:office:office" xmlns:mc="http://schemas.openxmlformats.org/markup-compatibility/2006" xmlns:wpc="http://schemas.microsoft.com/office/word/2010/wordprocessingCanvas" xmlns="" val="0"/>
+                          <a14:useLocalDpi xmlns="" xmlns:wpc="http://schemas.microsoft.com/office/word/2010/wordprocessingCanvas" xmlns:mc="http://schemas.openxmlformats.org/markup-compatibility/2006" xmlns:o="urn:schemas-microsoft-com:office:office" xmlns:v="urn:schemas-microsoft-com:vml" xmlns:wp14="http://schemas.microsoft.com/office/word/2010/wordprocessingDrawing" xmlns:w10="urn:schemas-microsoft-com:office:word" xmlns:w="http://schemas.openxmlformats.org/wordprocessingml/2006/main" xmlns:w14="http://schemas.microsoft.com/office/word/2010/wordml" xmlns:wpg="http://schemas.microsoft.com/office/word/2010/wordprocessingGroup" xmlns:wpi="http://schemas.microsoft.com/office/word/2010/wordprocessingInk" xmlns:wps="http://schemas.microsoft.com/office/word/2010/wordprocessingShape" xmlns:a14="http://schemas.microsoft.com/office/drawing/2010/main" val="0"/>
                         </a:ext>
                       </a:extLst>
                     </a:blip>
@@ -3937,22 +4799,42 @@
         <w:pStyle w:val="4"/>
         <w:spacing w:before="108"/>
         <w:rPr>
-          <w:lang w:eastAsia="zh-CN"/>
-        </w:rPr>
-      </w:pPr>
-      <w:r>
-        <w:rPr>
           <w:rFonts w:hint="eastAsia"/>
           <w:lang w:eastAsia="zh-CN"/>
         </w:rPr>
+      </w:pPr>
+      <w:r>
+        <w:rPr>
+          <w:rFonts w:hint="eastAsia"/>
+          <w:lang w:eastAsia="zh-CN"/>
+        </w:rPr>
         <w:t>日志文件</w:t>
       </w:r>
+      <w:proofErr w:type="spellStart"/>
       <w:r>
         <w:rPr>
           <w:rFonts w:hint="eastAsia"/>
           <w:lang w:eastAsia="zh-CN"/>
         </w:rPr>
         <w:t>rollingbackup</w:t>
+      </w:r>
+      <w:proofErr w:type="spellEnd"/>
+    </w:p>
+    <w:p>
+      <w:pPr>
+        <w:pStyle w:val="a2"/>
+        <w:spacing w:after="108"/>
+        <w:rPr>
+          <w:rFonts w:eastAsia="SimSun" w:hint="eastAsia"/>
+          <w:lang w:eastAsia="zh-CN"/>
+        </w:rPr>
+      </w:pPr>
+      <w:r>
+        <w:rPr>
+          <w:rFonts w:eastAsia="SimSun" w:hint="eastAsia"/>
+          <w:lang w:eastAsia="zh-CN"/>
+        </w:rPr>
+        <w:t>系统生成日志达到一定大小后进行备份并创建新日志文件的序列图，如下图所示。</w:t>
       </w:r>
     </w:p>
     <w:p>
@@ -4106,10 +4988,10 @@
                     </pic:cNvPicPr>
                   </pic:nvPicPr>
                   <pic:blipFill>
-                    <a:blip r:embed="rId14" cstate="print">
+                    <a:blip r:embed="rId17" cstate="print">
                       <a:extLst>
                         <a:ext uri="{28A0092B-C50C-407E-A947-70E740481C1C}">
-                          <a14:useLocalDpi xmlns:a14="http://schemas.microsoft.com/office/drawing/2010/main" xmlns:wps="http://schemas.microsoft.com/office/word/2010/wordprocessingShape" xmlns:wpi="http://schemas.microsoft.com/office/word/2010/wordprocessingInk" xmlns:wpg="http://schemas.microsoft.com/office/word/2010/wordprocessingGroup" xmlns:w14="http://schemas.microsoft.com/office/word/2010/wordml" xmlns:w="http://schemas.openxmlformats.org/wordprocessingml/2006/main" xmlns:w10="urn:schemas-microsoft-com:office:word" xmlns:wp14="http://schemas.microsoft.com/office/word/2010/wordprocessingDrawing" xmlns:v="urn:schemas-microsoft-com:vml" xmlns:o="urn:schemas-microsoft-com:office:office" xmlns:mc="http://schemas.openxmlformats.org/markup-compatibility/2006" xmlns:wpc="http://schemas.microsoft.com/office/word/2010/wordprocessingCanvas" xmlns="" val="0"/>
+                          <a14:useLocalDpi xmlns="" xmlns:wpc="http://schemas.microsoft.com/office/word/2010/wordprocessingCanvas" xmlns:mc="http://schemas.openxmlformats.org/markup-compatibility/2006" xmlns:o="urn:schemas-microsoft-com:office:office" xmlns:v="urn:schemas-microsoft-com:vml" xmlns:wp14="http://schemas.microsoft.com/office/word/2010/wordprocessingDrawing" xmlns:w10="urn:schemas-microsoft-com:office:word" xmlns:w="http://schemas.openxmlformats.org/wordprocessingml/2006/main" xmlns:w14="http://schemas.microsoft.com/office/word/2010/wordml" xmlns:wpg="http://schemas.microsoft.com/office/word/2010/wordprocessingGroup" xmlns:wpi="http://schemas.microsoft.com/office/word/2010/wordprocessingInk" xmlns:wps="http://schemas.microsoft.com/office/word/2010/wordprocessingShape" xmlns:a14="http://schemas.microsoft.com/office/drawing/2010/main" val="0"/>
                         </a:ext>
                       </a:extLst>
                     </a:blip>
@@ -4155,7 +5037,7 @@
         <w:pStyle w:val="3"/>
         <w:spacing w:before="180" w:after="108"/>
       </w:pPr>
-      <w:bookmarkStart w:id="11" w:name="_Toc354566416"/>
+      <w:bookmarkStart w:id="11" w:name="_Toc354579342"/>
       <w:r>
         <w:rPr>
           <w:rFonts w:hint="eastAsia"/>
@@ -4200,19 +5082,11 @@
         </w:rPr>
         <w:pict>
           <v:shape id="_x0000_s1053" type="#_x0000_t202" style="position:absolute;left:0;text-align:left;margin-left:0;margin-top:35.8pt;width:480.2pt;height:480.15pt;z-index:251660288;mso-position-horizontal:center;mso-position-horizontal-relative:text;mso-position-vertical-relative:text;mso-width-relative:margin;mso-height-relative:margin">
-            <v:textbox>
+            <v:textbox style="mso-next-textbox:#_x0000_s1053">
               <w:txbxContent>
                 <w:p>
                   <w:r>
-                    <w:t>&lt;</w:t>
-                  </w:r>
-                  <w:proofErr w:type="gramStart"/>
-                  <w:r>
-                    <w:t>configSections</w:t>
-                  </w:r>
-                  <w:proofErr w:type="gramEnd"/>
-                  <w:r>
-                    <w:t>&gt;</w:t>
+                    <w:t>&lt;configSections&gt;</w:t>
                   </w:r>
                 </w:p>
                 <w:p>
@@ -4991,7 +5865,6 @@
                     </w:rPr>
                     <w:t xml:space="preserve">      &lt;!--</w:t>
                   </w:r>
-                  <w:proofErr w:type="gramStart"/>
                   <w:r>
                     <w:rPr>
                       <w:rFonts w:hint="eastAsia"/>
@@ -5006,7 +5879,6 @@
                     </w:rPr>
                     <w:t>(</w:t>
                   </w:r>
-                  <w:proofErr w:type="gramEnd"/>
                   <w:r>
                     <w:rPr>
                       <w:rFonts w:hint="eastAsia"/>
@@ -5019,7 +5891,15 @@
                       <w:rFonts w:hint="eastAsia"/>
                       <w:lang w:eastAsia="zh-CN"/>
                     </w:rPr>
-                    <w:t>[Date],</w:t>
+                    <w:t>[Date]</w:t>
+                  </w:r>
+                  <w:proofErr w:type="gramStart"/>
+                  <w:r>
+                    <w:rPr>
+                      <w:rFonts w:hint="eastAsia"/>
+                      <w:lang w:eastAsia="zh-CN"/>
+                    </w:rPr>
+                    <w:t>,</w:t>
                   </w:r>
                   <w:r>
                     <w:rPr>
@@ -5028,6 +5908,7 @@
                     </w:rPr>
                     <w:t>文件大小</w:t>
                   </w:r>
+                  <w:proofErr w:type="gramEnd"/>
                   <w:r>
                     <w:rPr>
                       <w:rFonts w:hint="eastAsia"/>
@@ -5527,21 +6408,21 @@
                     <w:rPr>
                       <w:lang w:eastAsia="zh-CN"/>
                     </w:rPr>
-                    <w:t>[</w:t>
+                    <w:t xml:space="preserve">[assembly: </w:t>
                   </w:r>
                   <w:proofErr w:type="gramStart"/>
                   <w:r>
                     <w:rPr>
                       <w:lang w:eastAsia="zh-CN"/>
                     </w:rPr>
-                    <w:t>assembly</w:t>
+                    <w:t>log4net.Config.XmlConfigurator(</w:t>
                   </w:r>
                   <w:proofErr w:type="gramEnd"/>
                   <w:r>
                     <w:rPr>
                       <w:lang w:eastAsia="zh-CN"/>
                     </w:rPr>
-                    <w:t>: log4net.Config.XmlConfigurator(Watch=true)]</w:t>
+                    <w:t>Watch=true)]</w:t>
                   </w:r>
                 </w:p>
               </w:txbxContent>
@@ -5602,7 +6483,7 @@
         <w:pStyle w:val="3"/>
         <w:spacing w:before="180" w:after="108"/>
       </w:pPr>
-      <w:bookmarkStart w:id="12" w:name="_Toc354566417"/>
+      <w:bookmarkStart w:id="12" w:name="_Toc354579343"/>
       <w:r>
         <w:rPr>
           <w:rFonts w:hint="eastAsia"/>
@@ -8736,10 +9617,10 @@
         <w:pStyle w:val="1"/>
         <w:spacing w:before="2160" w:after="360"/>
         <w:rPr>
-          <w:rFonts w:hint="eastAsia"/>
-          <w:lang w:eastAsia="zh-CN"/>
-        </w:rPr>
-      </w:pPr>
+          <w:lang w:eastAsia="zh-CN"/>
+        </w:rPr>
+      </w:pPr>
+      <w:bookmarkStart w:id="13" w:name="_Toc354579344"/>
       <w:r>
         <w:rPr>
           <w:rFonts w:hint="eastAsia"/>
@@ -8755,13 +9636,14 @@
         </w:rPr>
         <w:t>模块</w:t>
       </w:r>
+      <w:bookmarkEnd w:id="13"/>
     </w:p>
     <w:p>
       <w:pPr>
         <w:pStyle w:val="a2"/>
         <w:spacing w:after="108"/>
         <w:rPr>
-          <w:rFonts w:eastAsia="SimSun" w:hint="eastAsia"/>
+          <w:rFonts w:eastAsia="SimSun"/>
           <w:lang w:eastAsia="zh-CN"/>
         </w:rPr>
       </w:pPr>
@@ -8804,35 +9686,40 @@
     <w:p>
       <w:pPr>
         <w:pStyle w:val="20"/>
+        <w:tabs>
+          <w:tab w:val="clear" w:pos="1571"/>
+          <w:tab w:val="num" w:pos="720"/>
+        </w:tabs>
         <w:spacing w:before="180" w:after="108"/>
+        <w:ind w:left="720"/>
+        <w:rPr>
+          <w:b/>
+        </w:rPr>
+      </w:pPr>
+      <w:bookmarkStart w:id="14" w:name="_Toc354579345"/>
+      <w:r>
         <w:rPr>
           <w:rFonts w:hint="eastAsia"/>
-          <w:lang w:eastAsia="zh-CN"/>
-        </w:rPr>
-      </w:pPr>
-      <w:r>
-        <w:rPr>
-          <w:rFonts w:hint="eastAsia"/>
-          <w:lang w:eastAsia="zh-CN"/>
+          <w:b/>
         </w:rPr>
         <w:lastRenderedPageBreak/>
         <w:t>数据采集</w:t>
       </w:r>
+      <w:bookmarkEnd w:id="14"/>
     </w:p>
     <w:p>
       <w:pPr>
         <w:pStyle w:val="3"/>
         <w:spacing w:before="180" w:after="108"/>
+      </w:pPr>
+      <w:bookmarkStart w:id="15" w:name="_Toc354579346"/>
+      <w:r>
         <w:rPr>
           <w:rFonts w:hint="eastAsia"/>
         </w:rPr>
-      </w:pPr>
-      <w:r>
-        <w:rPr>
-          <w:rFonts w:hint="eastAsia"/>
-        </w:rPr>
         <w:t>数据采集方式</w:t>
       </w:r>
+      <w:bookmarkEnd w:id="15"/>
     </w:p>
     <w:p>
       <w:pPr>
@@ -8843,13 +9730,17 @@
         </w:numPr>
         <w:spacing w:after="108"/>
         <w:rPr>
+          <w:rFonts w:eastAsia="SimSun"/>
+          <w:sz w:val="24"/>
+          <w:szCs w:val="24"/>
+          <w:lang w:eastAsia="zh-CN"/>
+        </w:rPr>
+      </w:pPr>
+      <w:r>
+        <w:rPr>
           <w:rFonts w:eastAsia="SimSun" w:hint="eastAsia"/>
-          <w:lang w:eastAsia="zh-CN"/>
-        </w:rPr>
-      </w:pPr>
-      <w:r>
-        <w:rPr>
-          <w:rFonts w:eastAsia="SimSun" w:hint="eastAsia"/>
+          <w:sz w:val="24"/>
+          <w:szCs w:val="24"/>
           <w:lang w:eastAsia="zh-CN"/>
         </w:rPr>
         <w:t>采集数据内容包括基本信息和监测指标的采集。</w:t>
@@ -8864,13 +9755,17 @@
         </w:numPr>
         <w:spacing w:after="108"/>
         <w:rPr>
+          <w:rFonts w:eastAsia="SimSun"/>
+          <w:sz w:val="24"/>
+          <w:szCs w:val="24"/>
+          <w:lang w:eastAsia="zh-CN"/>
+        </w:rPr>
+      </w:pPr>
+      <w:r>
+        <w:rPr>
           <w:rFonts w:eastAsia="SimSun" w:hint="eastAsia"/>
-          <w:lang w:eastAsia="zh-CN"/>
-        </w:rPr>
-      </w:pPr>
-      <w:r>
-        <w:rPr>
-          <w:rFonts w:eastAsia="SimSun" w:hint="eastAsia"/>
+          <w:sz w:val="24"/>
+          <w:szCs w:val="24"/>
           <w:lang w:eastAsia="zh-CN"/>
         </w:rPr>
         <w:t>数据采集方式包括人工采集方式和自动采集方式。</w:t>
@@ -8878,6 +9773,8 @@
       <w:r>
         <w:rPr>
           <w:rFonts w:eastAsia="SimSun"/>
+          <w:sz w:val="24"/>
+          <w:szCs w:val="24"/>
           <w:lang w:eastAsia="zh-CN"/>
         </w:rPr>
         <w:t xml:space="preserve"> </w:t>
@@ -8892,32 +9789,20 @@
         </w:numPr>
         <w:spacing w:after="108"/>
         <w:rPr>
+          <w:rFonts w:eastAsia="SimSun"/>
+          <w:sz w:val="24"/>
+          <w:szCs w:val="24"/>
+          <w:lang w:eastAsia="zh-CN"/>
+        </w:rPr>
+      </w:pPr>
+      <w:r>
+        <w:rPr>
           <w:rFonts w:eastAsia="SimSun" w:hint="eastAsia"/>
-          <w:lang w:eastAsia="zh-CN"/>
-        </w:rPr>
-      </w:pPr>
-      <w:r>
-        <w:rPr>
-          <w:rFonts w:eastAsia="SimSun" w:hint="eastAsia"/>
-          <w:lang w:eastAsia="zh-CN"/>
-        </w:rPr>
-        <w:t>通过人工采集方式采集的数据为示范项目的基本信息以及需要人工定期填写的监测数据，通过自动采集方式采集的数据为监测指标，由自动计量装置实时采集监测数据，通过自动传输方式实时传输</w:t>
-      </w:r>
-      <w:proofErr w:type="gramStart"/>
-      <w:r>
-        <w:rPr>
-          <w:rFonts w:eastAsia="SimSun" w:hint="eastAsia"/>
-          <w:lang w:eastAsia="zh-CN"/>
-        </w:rPr>
-        <w:t>至数据</w:t>
-      </w:r>
-      <w:proofErr w:type="gramEnd"/>
-      <w:r>
-        <w:rPr>
-          <w:rFonts w:eastAsia="SimSun" w:hint="eastAsia"/>
-          <w:lang w:eastAsia="zh-CN"/>
-        </w:rPr>
-        <w:t>中心。</w:t>
+          <w:sz w:val="24"/>
+          <w:szCs w:val="24"/>
+          <w:lang w:eastAsia="zh-CN"/>
+        </w:rPr>
+        <w:t>通过人工采集方式采集的数据为示范项目的基本信息以及需要人工定期填写的监测数据，通过自动采集方式采集的数据为监测指标，由自动计量装置实时采集监测数据，通过自动传输方式实时传输至数据中心。</w:t>
       </w:r>
     </w:p>
     <w:p>
@@ -8928,12 +9813,14 @@
           <w:rFonts w:hint="eastAsia"/>
         </w:rPr>
       </w:pPr>
+      <w:bookmarkStart w:id="16" w:name="_Toc354579347"/>
       <w:r>
         <w:rPr>
           <w:rFonts w:hint="eastAsia"/>
         </w:rPr>
         <w:t>数据编码</w:t>
       </w:r>
+      <w:bookmarkEnd w:id="16"/>
     </w:p>
     <w:p>
       <w:pPr>
@@ -8947,28 +9834,898 @@
     </w:p>
     <w:p>
       <w:pPr>
+        <w:pStyle w:val="af0"/>
+        <w:jc w:val="center"/>
+        <w:rPr>
+          <w:rFonts w:eastAsia="SimSun" w:hint="eastAsia"/>
+          <w:lang w:eastAsia="zh-CN"/>
+        </w:rPr>
+      </w:pPr>
+      <w:r>
+        <w:rPr>
+          <w:rFonts w:ascii="SimSun" w:eastAsia="SimSun" w:hAnsi="SimSun" w:cs="SimSun" w:hint="eastAsia"/>
+          <w:lang w:eastAsia="zh-CN"/>
+        </w:rPr>
+        <w:t>图</w:t>
+      </w:r>
+      <w:r>
+        <w:rPr>
+          <w:lang w:eastAsia="zh-CN"/>
+        </w:rPr>
+        <w:t xml:space="preserve"> </w:t>
+      </w:r>
+      <w:r>
+        <w:fldChar w:fldCharType="begin"/>
+      </w:r>
+      <w:r>
+        <w:rPr>
+          <w:lang w:eastAsia="zh-CN"/>
+        </w:rPr>
+        <w:instrText xml:space="preserve"> SEQ </w:instrText>
+      </w:r>
+      <w:r>
+        <w:rPr>
+          <w:lang w:eastAsia="zh-CN"/>
+        </w:rPr>
+        <w:instrText>图</w:instrText>
+      </w:r>
+      <w:r>
+        <w:rPr>
+          <w:lang w:eastAsia="zh-CN"/>
+        </w:rPr>
+        <w:instrText xml:space="preserve"> \* ARABIC </w:instrText>
+      </w:r>
+      <w:r>
+        <w:fldChar w:fldCharType="separate"/>
+      </w:r>
+      <w:r>
+        <w:rPr>
+          <w:noProof/>
+          <w:lang w:eastAsia="zh-CN"/>
+        </w:rPr>
+        <w:t>7</w:t>
+      </w:r>
+      <w:r>
+        <w:fldChar w:fldCharType="end"/>
+      </w:r>
+      <w:r>
+        <w:rPr>
+          <w:rFonts w:eastAsia="SimSun" w:hint="eastAsia"/>
+          <w:lang w:eastAsia="zh-CN"/>
+        </w:rPr>
+        <w:t xml:space="preserve"> </w:t>
+      </w:r>
+      <w:r>
+        <w:rPr>
+          <w:rFonts w:eastAsia="SimSun" w:hint="eastAsia"/>
+          <w:lang w:eastAsia="zh-CN"/>
+        </w:rPr>
+        <w:t>数据编码结果示意图</w:t>
+      </w:r>
+    </w:p>
+    <w:tbl>
+      <w:tblPr>
+        <w:tblStyle w:val="af6"/>
+        <w:tblW w:w="8080" w:type="dxa"/>
+        <w:tblInd w:w="108" w:type="dxa"/>
+        <w:tblLayout w:type="fixed"/>
+        <w:tblLook w:val="04A0"/>
+      </w:tblPr>
+      <w:tblGrid>
+        <w:gridCol w:w="674"/>
+        <w:gridCol w:w="436"/>
+        <w:gridCol w:w="436"/>
+        <w:gridCol w:w="436"/>
+        <w:gridCol w:w="437"/>
+        <w:gridCol w:w="436"/>
+        <w:gridCol w:w="436"/>
+        <w:gridCol w:w="437"/>
+        <w:gridCol w:w="436"/>
+        <w:gridCol w:w="436"/>
+        <w:gridCol w:w="497"/>
+        <w:gridCol w:w="497"/>
+        <w:gridCol w:w="497"/>
+        <w:gridCol w:w="497"/>
+        <w:gridCol w:w="497"/>
+        <w:gridCol w:w="497"/>
+        <w:gridCol w:w="498"/>
+      </w:tblGrid>
+      <w:tr>
+        <w:tc>
+          <w:tcPr>
+            <w:tcW w:w="674" w:type="dxa"/>
+          </w:tcPr>
+          <w:p>
+            <w:pPr>
+              <w:pStyle w:val="a2"/>
+              <w:spacing w:after="108"/>
+              <w:ind w:left="0"/>
+              <w:rPr>
+                <w:rFonts w:eastAsia="SimSun"/>
+                <w:lang w:eastAsia="zh-CN"/>
+              </w:rPr>
+            </w:pPr>
+            <w:r>
+              <w:rPr>
+                <w:rFonts w:eastAsia="SimSun" w:hint="eastAsia"/>
+                <w:lang w:eastAsia="zh-CN"/>
+              </w:rPr>
+              <w:t>位数</w:t>
+            </w:r>
+          </w:p>
+        </w:tc>
+        <w:tc>
+          <w:tcPr>
+            <w:tcW w:w="436" w:type="dxa"/>
+          </w:tcPr>
+          <w:p>
+            <w:pPr>
+              <w:pStyle w:val="a2"/>
+              <w:spacing w:after="108"/>
+              <w:ind w:left="0"/>
+              <w:rPr>
+                <w:rFonts w:eastAsia="SimSun"/>
+                <w:lang w:eastAsia="zh-CN"/>
+              </w:rPr>
+            </w:pPr>
+            <w:r>
+              <w:rPr>
+                <w:rFonts w:eastAsia="SimSun" w:hint="eastAsia"/>
+                <w:lang w:eastAsia="zh-CN"/>
+              </w:rPr>
+              <w:t>1</w:t>
+            </w:r>
+          </w:p>
+        </w:tc>
+        <w:tc>
+          <w:tcPr>
+            <w:tcW w:w="436" w:type="dxa"/>
+          </w:tcPr>
+          <w:p>
+            <w:pPr>
+              <w:pStyle w:val="a2"/>
+              <w:spacing w:after="108"/>
+              <w:ind w:left="0"/>
+              <w:rPr>
+                <w:rFonts w:eastAsia="SimSun"/>
+                <w:lang w:eastAsia="zh-CN"/>
+              </w:rPr>
+            </w:pPr>
+            <w:r>
+              <w:rPr>
+                <w:rFonts w:eastAsia="SimSun" w:hint="eastAsia"/>
+                <w:lang w:eastAsia="zh-CN"/>
+              </w:rPr>
+              <w:t>2</w:t>
+            </w:r>
+          </w:p>
+        </w:tc>
+        <w:tc>
+          <w:tcPr>
+            <w:tcW w:w="436" w:type="dxa"/>
+          </w:tcPr>
+          <w:p>
+            <w:pPr>
+              <w:pStyle w:val="a2"/>
+              <w:spacing w:after="108"/>
+              <w:ind w:left="0"/>
+              <w:rPr>
+                <w:rFonts w:eastAsia="SimSun"/>
+                <w:lang w:eastAsia="zh-CN"/>
+              </w:rPr>
+            </w:pPr>
+            <w:r>
+              <w:rPr>
+                <w:rFonts w:eastAsia="SimSun" w:hint="eastAsia"/>
+                <w:lang w:eastAsia="zh-CN"/>
+              </w:rPr>
+              <w:t>3</w:t>
+            </w:r>
+          </w:p>
+        </w:tc>
+        <w:tc>
+          <w:tcPr>
+            <w:tcW w:w="437" w:type="dxa"/>
+          </w:tcPr>
+          <w:p>
+            <w:pPr>
+              <w:pStyle w:val="a2"/>
+              <w:spacing w:after="108"/>
+              <w:ind w:left="0"/>
+              <w:rPr>
+                <w:rFonts w:eastAsia="SimSun"/>
+                <w:lang w:eastAsia="zh-CN"/>
+              </w:rPr>
+            </w:pPr>
+            <w:r>
+              <w:rPr>
+                <w:rFonts w:eastAsia="SimSun" w:hint="eastAsia"/>
+                <w:lang w:eastAsia="zh-CN"/>
+              </w:rPr>
+              <w:t>4</w:t>
+            </w:r>
+          </w:p>
+        </w:tc>
+        <w:tc>
+          <w:tcPr>
+            <w:tcW w:w="436" w:type="dxa"/>
+          </w:tcPr>
+          <w:p>
+            <w:pPr>
+              <w:pStyle w:val="a2"/>
+              <w:spacing w:after="108"/>
+              <w:ind w:left="0"/>
+              <w:rPr>
+                <w:rFonts w:eastAsia="SimSun"/>
+                <w:lang w:eastAsia="zh-CN"/>
+              </w:rPr>
+            </w:pPr>
+            <w:r>
+              <w:rPr>
+                <w:rFonts w:eastAsia="SimSun" w:hint="eastAsia"/>
+                <w:lang w:eastAsia="zh-CN"/>
+              </w:rPr>
+              <w:t>5</w:t>
+            </w:r>
+          </w:p>
+        </w:tc>
+        <w:tc>
+          <w:tcPr>
+            <w:tcW w:w="436" w:type="dxa"/>
+          </w:tcPr>
+          <w:p>
+            <w:pPr>
+              <w:pStyle w:val="a2"/>
+              <w:spacing w:after="108"/>
+              <w:ind w:left="0"/>
+              <w:rPr>
+                <w:rFonts w:eastAsia="SimSun"/>
+                <w:lang w:eastAsia="zh-CN"/>
+              </w:rPr>
+            </w:pPr>
+            <w:r>
+              <w:rPr>
+                <w:rFonts w:eastAsia="SimSun" w:hint="eastAsia"/>
+                <w:lang w:eastAsia="zh-CN"/>
+              </w:rPr>
+              <w:t>6</w:t>
+            </w:r>
+          </w:p>
+        </w:tc>
+        <w:tc>
+          <w:tcPr>
+            <w:tcW w:w="437" w:type="dxa"/>
+          </w:tcPr>
+          <w:p>
+            <w:pPr>
+              <w:pStyle w:val="a2"/>
+              <w:spacing w:after="108"/>
+              <w:ind w:left="0"/>
+              <w:rPr>
+                <w:rFonts w:eastAsia="SimSun"/>
+                <w:lang w:eastAsia="zh-CN"/>
+              </w:rPr>
+            </w:pPr>
+            <w:r>
+              <w:rPr>
+                <w:rFonts w:eastAsia="SimSun" w:hint="eastAsia"/>
+                <w:lang w:eastAsia="zh-CN"/>
+              </w:rPr>
+              <w:t>7</w:t>
+            </w:r>
+          </w:p>
+        </w:tc>
+        <w:tc>
+          <w:tcPr>
+            <w:tcW w:w="436" w:type="dxa"/>
+          </w:tcPr>
+          <w:p>
+            <w:pPr>
+              <w:pStyle w:val="a2"/>
+              <w:spacing w:after="108"/>
+              <w:ind w:left="0"/>
+              <w:rPr>
+                <w:rFonts w:eastAsia="SimSun"/>
+                <w:lang w:eastAsia="zh-CN"/>
+              </w:rPr>
+            </w:pPr>
+            <w:r>
+              <w:rPr>
+                <w:rFonts w:eastAsia="SimSun" w:hint="eastAsia"/>
+                <w:lang w:eastAsia="zh-CN"/>
+              </w:rPr>
+              <w:t>8</w:t>
+            </w:r>
+          </w:p>
+        </w:tc>
+        <w:tc>
+          <w:tcPr>
+            <w:tcW w:w="436" w:type="dxa"/>
+          </w:tcPr>
+          <w:p>
+            <w:pPr>
+              <w:pStyle w:val="a2"/>
+              <w:spacing w:after="108"/>
+              <w:ind w:left="0"/>
+              <w:rPr>
+                <w:rFonts w:eastAsia="SimSun"/>
+                <w:lang w:eastAsia="zh-CN"/>
+              </w:rPr>
+            </w:pPr>
+            <w:r>
+              <w:rPr>
+                <w:rFonts w:eastAsia="SimSun" w:hint="eastAsia"/>
+                <w:lang w:eastAsia="zh-CN"/>
+              </w:rPr>
+              <w:t>9</w:t>
+            </w:r>
+          </w:p>
+        </w:tc>
+        <w:tc>
+          <w:tcPr>
+            <w:tcW w:w="497" w:type="dxa"/>
+          </w:tcPr>
+          <w:p>
+            <w:pPr>
+              <w:pStyle w:val="a2"/>
+              <w:spacing w:after="108"/>
+              <w:ind w:left="0"/>
+              <w:rPr>
+                <w:rFonts w:eastAsia="SimSun"/>
+                <w:lang w:eastAsia="zh-CN"/>
+              </w:rPr>
+            </w:pPr>
+            <w:r>
+              <w:rPr>
+                <w:rFonts w:eastAsia="SimSun" w:hint="eastAsia"/>
+                <w:lang w:eastAsia="zh-CN"/>
+              </w:rPr>
+              <w:t>10</w:t>
+            </w:r>
+          </w:p>
+        </w:tc>
+        <w:tc>
+          <w:tcPr>
+            <w:tcW w:w="497" w:type="dxa"/>
+          </w:tcPr>
+          <w:p>
+            <w:pPr>
+              <w:pStyle w:val="a2"/>
+              <w:spacing w:after="108"/>
+              <w:ind w:left="0"/>
+              <w:rPr>
+                <w:rFonts w:eastAsia="SimSun"/>
+                <w:lang w:eastAsia="zh-CN"/>
+              </w:rPr>
+            </w:pPr>
+            <w:r>
+              <w:rPr>
+                <w:rFonts w:eastAsia="SimSun" w:hint="eastAsia"/>
+                <w:lang w:eastAsia="zh-CN"/>
+              </w:rPr>
+              <w:t>11</w:t>
+            </w:r>
+          </w:p>
+        </w:tc>
+        <w:tc>
+          <w:tcPr>
+            <w:tcW w:w="497" w:type="dxa"/>
+          </w:tcPr>
+          <w:p>
+            <w:pPr>
+              <w:pStyle w:val="a2"/>
+              <w:spacing w:after="108"/>
+              <w:ind w:left="0"/>
+              <w:rPr>
+                <w:rFonts w:eastAsia="SimSun"/>
+                <w:lang w:eastAsia="zh-CN"/>
+              </w:rPr>
+            </w:pPr>
+            <w:r>
+              <w:rPr>
+                <w:rFonts w:eastAsia="SimSun" w:hint="eastAsia"/>
+                <w:lang w:eastAsia="zh-CN"/>
+              </w:rPr>
+              <w:t>12</w:t>
+            </w:r>
+          </w:p>
+        </w:tc>
+        <w:tc>
+          <w:tcPr>
+            <w:tcW w:w="497" w:type="dxa"/>
+          </w:tcPr>
+          <w:p>
+            <w:pPr>
+              <w:pStyle w:val="a2"/>
+              <w:spacing w:after="108"/>
+              <w:ind w:left="0"/>
+              <w:rPr>
+                <w:rFonts w:eastAsia="SimSun"/>
+                <w:lang w:eastAsia="zh-CN"/>
+              </w:rPr>
+            </w:pPr>
+            <w:r>
+              <w:rPr>
+                <w:rFonts w:eastAsia="SimSun" w:hint="eastAsia"/>
+                <w:lang w:eastAsia="zh-CN"/>
+              </w:rPr>
+              <w:t>13</w:t>
+            </w:r>
+          </w:p>
+        </w:tc>
+        <w:tc>
+          <w:tcPr>
+            <w:tcW w:w="497" w:type="dxa"/>
+          </w:tcPr>
+          <w:p>
+            <w:pPr>
+              <w:pStyle w:val="a2"/>
+              <w:spacing w:after="108"/>
+              <w:ind w:left="0"/>
+              <w:rPr>
+                <w:rFonts w:eastAsia="SimSun"/>
+                <w:lang w:eastAsia="zh-CN"/>
+              </w:rPr>
+            </w:pPr>
+            <w:r>
+              <w:rPr>
+                <w:rFonts w:eastAsia="SimSun" w:hint="eastAsia"/>
+                <w:lang w:eastAsia="zh-CN"/>
+              </w:rPr>
+              <w:t>14</w:t>
+            </w:r>
+          </w:p>
+        </w:tc>
+        <w:tc>
+          <w:tcPr>
+            <w:tcW w:w="497" w:type="dxa"/>
+          </w:tcPr>
+          <w:p>
+            <w:pPr>
+              <w:pStyle w:val="a2"/>
+              <w:spacing w:after="108"/>
+              <w:ind w:left="0"/>
+              <w:rPr>
+                <w:rFonts w:eastAsia="SimSun"/>
+                <w:lang w:eastAsia="zh-CN"/>
+              </w:rPr>
+            </w:pPr>
+            <w:r>
+              <w:rPr>
+                <w:rFonts w:eastAsia="SimSun" w:hint="eastAsia"/>
+                <w:lang w:eastAsia="zh-CN"/>
+              </w:rPr>
+              <w:t>15</w:t>
+            </w:r>
+          </w:p>
+        </w:tc>
+        <w:tc>
+          <w:tcPr>
+            <w:tcW w:w="498" w:type="dxa"/>
+          </w:tcPr>
+          <w:p>
+            <w:pPr>
+              <w:pStyle w:val="a2"/>
+              <w:spacing w:after="108"/>
+              <w:ind w:left="0"/>
+              <w:rPr>
+                <w:rFonts w:eastAsia="SimSun"/>
+                <w:lang w:eastAsia="zh-CN"/>
+              </w:rPr>
+            </w:pPr>
+            <w:r>
+              <w:rPr>
+                <w:rFonts w:eastAsia="SimSun" w:hint="eastAsia"/>
+                <w:lang w:eastAsia="zh-CN"/>
+              </w:rPr>
+              <w:t>16</w:t>
+            </w:r>
+          </w:p>
+        </w:tc>
+      </w:tr>
+      <w:tr>
+        <w:tc>
+          <w:tcPr>
+            <w:tcW w:w="674" w:type="dxa"/>
+          </w:tcPr>
+          <w:p>
+            <w:pPr>
+              <w:pStyle w:val="a2"/>
+              <w:spacing w:after="108"/>
+              <w:ind w:left="0"/>
+              <w:rPr>
+                <w:rFonts w:eastAsia="SimSun"/>
+                <w:lang w:eastAsia="zh-CN"/>
+              </w:rPr>
+            </w:pPr>
+            <w:r>
+              <w:rPr>
+                <w:rFonts w:eastAsia="SimSun" w:hint="eastAsia"/>
+                <w:lang w:eastAsia="zh-CN"/>
+              </w:rPr>
+              <w:t>编码</w:t>
+            </w:r>
+          </w:p>
+        </w:tc>
+        <w:tc>
+          <w:tcPr>
+            <w:tcW w:w="2617" w:type="dxa"/>
+            <w:gridSpan w:val="6"/>
+          </w:tcPr>
+          <w:p>
+            <w:pPr>
+              <w:pStyle w:val="a2"/>
+              <w:spacing w:after="108"/>
+              <w:ind w:left="0"/>
+              <w:jc w:val="center"/>
+              <w:rPr>
+                <w:rFonts w:eastAsia="SimSun"/>
+                <w:lang w:eastAsia="zh-CN"/>
+              </w:rPr>
+            </w:pPr>
+            <w:r>
+              <w:rPr>
+                <w:rFonts w:eastAsia="SimSun" w:hint="eastAsia"/>
+                <w:lang w:eastAsia="zh-CN"/>
+              </w:rPr>
+              <w:t>XXXXXX</w:t>
+            </w:r>
+          </w:p>
+        </w:tc>
+        <w:tc>
+          <w:tcPr>
+            <w:tcW w:w="1309" w:type="dxa"/>
+            <w:gridSpan w:val="3"/>
+          </w:tcPr>
+          <w:p>
+            <w:pPr>
+              <w:pStyle w:val="a2"/>
+              <w:spacing w:after="108"/>
+              <w:ind w:left="0"/>
+              <w:jc w:val="center"/>
+              <w:rPr>
+                <w:rFonts w:eastAsia="SimSun"/>
+                <w:lang w:eastAsia="zh-CN"/>
+              </w:rPr>
+            </w:pPr>
+            <w:r>
+              <w:rPr>
+                <w:rFonts w:eastAsia="SimSun"/>
+                <w:noProof/>
+              </w:rPr>
+              <w:pict>
+                <v:shapetype id="_x0000_t34" coordsize="21600,21600" o:spt="34" o:oned="t" adj="10800" path="m,l@0,0@0,21600,21600,21600e" filled="f">
+                  <v:stroke joinstyle="miter"/>
+                  <v:formulas>
+                    <v:f eqn="val #0"/>
+                  </v:formulas>
+                  <v:path arrowok="t" fillok="f" o:connecttype="none"/>
+                  <v:handles>
+                    <v:h position="#0,center"/>
+                  </v:handles>
+                  <o:lock v:ext="edit" shapetype="t"/>
+                </v:shapetype>
+                <v:shape id="_x0000_s1074" type="#_x0000_t34" style="position:absolute;left:0;text-align:left;margin-left:-46.5pt;margin-top:89.85pt;width:191.25pt;height:56.25pt;rotation:270;flip:x;z-index:251673600;mso-position-horizontal-relative:text;mso-position-vertical-relative:text" o:connectortype="elbow" adj="-142,197856,-37525">
+                  <v:stroke endarrow="block"/>
+                </v:shape>
+              </w:pict>
+            </w:r>
+            <w:r>
+              <w:rPr>
+                <w:rFonts w:eastAsia="SimSun" w:hint="eastAsia"/>
+                <w:lang w:eastAsia="zh-CN"/>
+              </w:rPr>
+              <w:t>XXX</w:t>
+            </w:r>
+          </w:p>
+        </w:tc>
+        <w:tc>
+          <w:tcPr>
+            <w:tcW w:w="1491" w:type="dxa"/>
+            <w:gridSpan w:val="3"/>
+          </w:tcPr>
+          <w:p>
+            <w:pPr>
+              <w:pStyle w:val="a2"/>
+              <w:spacing w:after="108"/>
+              <w:ind w:left="0"/>
+              <w:jc w:val="center"/>
+              <w:rPr>
+                <w:rFonts w:eastAsia="SimSun"/>
+                <w:lang w:eastAsia="zh-CN"/>
+              </w:rPr>
+            </w:pPr>
+            <w:r>
+              <w:rPr>
+                <w:rFonts w:eastAsia="SimSun"/>
+                <w:noProof/>
+              </w:rPr>
+              <w:pict>
+                <v:shape id="_x0000_s1072" type="#_x0000_t34" style="position:absolute;left:0;text-align:left;margin-left:-28.3pt;margin-top:71.45pt;width:154.5pt;height:56.25pt;rotation:270;flip:x;z-index:251671552;mso-position-horizontal-relative:text;mso-position-vertical-relative:text" o:connectortype="elbow" adj="-7,183744,-55573">
+                  <v:stroke endarrow="block"/>
+                </v:shape>
+              </w:pict>
+            </w:r>
+            <w:r>
+              <w:rPr>
+                <w:rFonts w:eastAsia="SimSun" w:hint="eastAsia"/>
+                <w:lang w:eastAsia="zh-CN"/>
+              </w:rPr>
+              <w:t>XXX</w:t>
+            </w:r>
+          </w:p>
+        </w:tc>
+        <w:tc>
+          <w:tcPr>
+            <w:tcW w:w="994" w:type="dxa"/>
+            <w:gridSpan w:val="2"/>
+          </w:tcPr>
+          <w:p>
+            <w:pPr>
+              <w:pStyle w:val="a2"/>
+              <w:spacing w:after="108"/>
+              <w:ind w:left="0"/>
+              <w:jc w:val="center"/>
+              <w:rPr>
+                <w:rFonts w:eastAsia="SimSun"/>
+                <w:lang w:eastAsia="zh-CN"/>
+              </w:rPr>
+            </w:pPr>
+            <w:r>
+              <w:rPr>
+                <w:rFonts w:eastAsia="SimSun"/>
+                <w:noProof/>
+              </w:rPr>
+              <w:pict>
+                <v:shape id="_x0000_s1070" type="#_x0000_t34" style="position:absolute;left:0;text-align:left;margin-left:-5.35pt;margin-top:42.2pt;width:96pt;height:56.25pt;rotation:270;flip:x;z-index:251669504;mso-position-horizontal-relative:text;mso-position-vertical-relative:text" o:connectortype="elbow" adj="-12,160416,-104794">
+                  <v:stroke endarrow="block"/>
+                </v:shape>
+              </w:pict>
+            </w:r>
+            <w:r>
+              <w:rPr>
+                <w:rFonts w:eastAsia="SimSun" w:hint="eastAsia"/>
+                <w:lang w:eastAsia="zh-CN"/>
+              </w:rPr>
+              <w:t>XX</w:t>
+            </w:r>
+          </w:p>
+        </w:tc>
+        <w:tc>
+          <w:tcPr>
+            <w:tcW w:w="995" w:type="dxa"/>
+            <w:gridSpan w:val="2"/>
+          </w:tcPr>
+          <w:p>
+            <w:pPr>
+              <w:pStyle w:val="a2"/>
+              <w:spacing w:after="108"/>
+              <w:ind w:left="0"/>
+              <w:jc w:val="center"/>
+              <w:rPr>
+                <w:rFonts w:eastAsia="SimSun"/>
+                <w:lang w:eastAsia="zh-CN"/>
+              </w:rPr>
+            </w:pPr>
+            <w:r>
+              <w:rPr>
+                <w:rFonts w:eastAsia="SimSun" w:hint="eastAsia"/>
+                <w:lang w:eastAsia="zh-CN"/>
+              </w:rPr>
+              <w:t>XX</w:t>
+            </w:r>
+          </w:p>
+        </w:tc>
+      </w:tr>
+    </w:tbl>
+    <w:p>
+      <w:pPr>
+        <w:pStyle w:val="a2"/>
+        <w:spacing w:after="108"/>
+        <w:rPr>
+          <w:rFonts w:eastAsia="SimSun"/>
+          <w:lang w:eastAsia="zh-CN"/>
+        </w:rPr>
+      </w:pPr>
+      <w:r>
+        <w:rPr>
+          <w:rFonts w:eastAsia="SimSun"/>
+          <w:noProof/>
+        </w:rPr>
+        <w:pict>
+          <v:shape id="_x0000_s1077" type="#_x0000_t202" style="position:absolute;left:0;text-align:left;margin-left:73.95pt;margin-top:195.25pt;width:160.5pt;height:44.55pt;z-index:251676672;mso-position-horizontal-relative:text;mso-position-vertical-relative:text;mso-width-relative:margin;mso-height-relative:margin" filled="f" stroked="f">
+            <v:textbox style="mso-next-textbox:#_x0000_s1077">
+              <w:txbxContent>
+                <w:p>
+                  <w:pPr>
+                    <w:jc w:val="left"/>
+                    <w:rPr>
+                      <w:lang w:eastAsia="zh-CN"/>
+                    </w:rPr>
+                  </w:pPr>
+                  <w:r>
+                    <w:rPr>
+                      <w:rFonts w:eastAsia="SimSun" w:hint="eastAsia"/>
+                      <w:lang w:eastAsia="zh-CN"/>
+                    </w:rPr>
+                    <w:t>行政区划代码编码</w:t>
+                  </w:r>
+                </w:p>
+              </w:txbxContent>
+            </v:textbox>
+          </v:shape>
+        </w:pict>
+      </w:r>
+      <w:r>
+        <w:rPr>
+          <w:rFonts w:eastAsia="SimSun"/>
+          <w:noProof/>
+        </w:rPr>
+        <w:pict>
+          <v:shape id="_x0000_s1075" type="#_x0000_t34" style="position:absolute;left:0;text-align:left;margin-left:1.95pt;margin-top:84.7pt;width:229.5pt;height:60pt;rotation:270;flip:x;z-index:251674624;mso-position-horizontal-relative:text;mso-position-vertical-relative:text" o:connectortype="elbow" adj="-71,199800,-21812">
+            <v:stroke endarrow="block"/>
+          </v:shape>
+        </w:pict>
+      </w:r>
+      <w:r>
+        <w:rPr>
+          <w:rFonts w:eastAsia="SimSun"/>
+          <w:noProof/>
+        </w:rPr>
+        <w:pict>
+          <v:shape id="_x0000_s1076" type="#_x0000_t202" style="position:absolute;left:0;text-align:left;margin-left:175.3pt;margin-top:159.7pt;width:100.4pt;height:44.55pt;z-index:251675648;mso-position-horizontal-relative:text;mso-position-vertical-relative:text;mso-width-relative:margin;mso-height-relative:margin" filled="f" stroked="f">
+            <v:textbox style="mso-next-textbox:#_x0000_s1076">
+              <w:txbxContent>
+                <w:p>
+                  <w:pPr>
+                    <w:jc w:val="left"/>
+                    <w:rPr>
+                      <w:lang w:eastAsia="zh-CN"/>
+                    </w:rPr>
+                  </w:pPr>
+                  <w:r>
+                    <w:rPr>
+                      <w:rFonts w:eastAsia="SimSun" w:hint="eastAsia"/>
+                      <w:lang w:eastAsia="zh-CN"/>
+                    </w:rPr>
+                    <w:t>项目编码</w:t>
+                  </w:r>
+                </w:p>
+              </w:txbxContent>
+            </v:textbox>
+          </v:shape>
+        </w:pict>
+      </w:r>
+      <w:r>
+        <w:rPr>
+          <w:rFonts w:eastAsia="SimSun"/>
+          <w:noProof/>
+        </w:rPr>
+        <w:pict>
+          <v:shape id="_x0000_s1073" type="#_x0000_t202" style="position:absolute;left:0;text-align:left;margin-left:247.2pt;margin-top:123.7pt;width:100.4pt;height:44.55pt;z-index:251672576;mso-position-horizontal-relative:text;mso-position-vertical-relative:text;mso-width-relative:margin;mso-height-relative:margin" filled="f" stroked="f">
+            <v:textbox style="mso-next-textbox:#_x0000_s1073">
+              <w:txbxContent>
+                <w:p>
+                  <w:pPr>
+                    <w:jc w:val="left"/>
+                    <w:rPr>
+                      <w:lang w:eastAsia="zh-CN"/>
+                    </w:rPr>
+                  </w:pPr>
+                  <w:r>
+                    <w:rPr>
+                      <w:rFonts w:eastAsia="SimSun" w:hint="eastAsia"/>
+                      <w:lang w:eastAsia="zh-CN"/>
+                    </w:rPr>
+                    <w:t>技术类型编码</w:t>
+                  </w:r>
+                </w:p>
+              </w:txbxContent>
+            </v:textbox>
+          </v:shape>
+        </w:pict>
+      </w:r>
+      <w:r>
+        <w:rPr>
+          <w:rFonts w:eastAsia="SimSun"/>
+          <w:noProof/>
+        </w:rPr>
+        <w:pict>
+          <v:shape id="_x0000_s1071" type="#_x0000_t202" style="position:absolute;left:0;text-align:left;margin-left:307.95pt;margin-top:61.45pt;width:100.4pt;height:44.55pt;z-index:251670528;mso-position-horizontal-relative:text;mso-position-vertical-relative:text;mso-width-relative:margin;mso-height-relative:margin" filled="f" stroked="f">
+            <v:textbox style="mso-next-textbox:#_x0000_s1071">
+              <w:txbxContent>
+                <w:p>
+                  <w:pPr>
+                    <w:jc w:val="left"/>
+                    <w:rPr>
+                      <w:lang w:eastAsia="zh-CN"/>
+                    </w:rPr>
+                  </w:pPr>
+                  <w:r>
+                    <w:rPr>
+                      <w:rFonts w:eastAsia="SimSun" w:hint="eastAsia"/>
+                      <w:lang w:eastAsia="zh-CN"/>
+                    </w:rPr>
+                    <w:t>系统编码</w:t>
+                  </w:r>
+                </w:p>
+              </w:txbxContent>
+            </v:textbox>
+          </v:shape>
+        </w:pict>
+      </w:r>
+      <w:r>
+        <w:rPr>
+          <w:rFonts w:eastAsia="SimSun"/>
+          <w:noProof/>
+          <w:lang w:eastAsia="zh-CN"/>
+        </w:rPr>
+        <w:pict>
+          <v:shape id="_x0000_s1069" type="#_x0000_t202" style="position:absolute;left:0;text-align:left;margin-left:364.2pt;margin-top:16.9pt;width:100.4pt;height:44.55pt;z-index:251668480;mso-position-horizontal-relative:text;mso-position-vertical-relative:text;mso-width-relative:margin;mso-height-relative:margin" filled="f" stroked="f">
+            <v:textbox style="mso-next-textbox:#_x0000_s1069">
+              <w:txbxContent>
+                <w:p>
+                  <w:pPr>
+                    <w:jc w:val="left"/>
+                    <w:rPr>
+                      <w:lang w:eastAsia="zh-CN"/>
+                    </w:rPr>
+                  </w:pPr>
+                  <w:r>
+                    <w:rPr>
+                      <w:rFonts w:eastAsia="SimSun" w:hint="eastAsia"/>
+                      <w:lang w:eastAsia="zh-CN"/>
+                    </w:rPr>
+                    <w:t>采集指标编码</w:t>
+                  </w:r>
+                </w:p>
+              </w:txbxContent>
+            </v:textbox>
+          </v:shape>
+        </w:pict>
+      </w:r>
+      <w:r>
+        <w:rPr>
+          <w:rFonts w:eastAsia="SimSun"/>
+          <w:noProof/>
+        </w:rPr>
+        <w:pict>
+          <v:shape id="_x0000_s1068" type="#_x0000_t34" style="position:absolute;left:0;text-align:left;margin-left:379.95pt;margin-top:1.45pt;width:45.75pt;height:44.25pt;rotation:270;flip:x;z-index:251666432;mso-position-horizontal-relative:text;mso-position-vertical-relative:text" o:connectortype="elbow" adj="118,181586,-240787">
+            <v:stroke endarrow="block"/>
+          </v:shape>
+        </w:pict>
+      </w:r>
+    </w:p>
+    <w:p>
+      <w:pPr>
         <w:pStyle w:val="20"/>
+        <w:tabs>
+          <w:tab w:val="clear" w:pos="1571"/>
+          <w:tab w:val="num" w:pos="720"/>
+        </w:tabs>
         <w:spacing w:before="180" w:after="108"/>
+        <w:ind w:left="720"/>
+        <w:rPr>
+          <w:b/>
+        </w:rPr>
+      </w:pPr>
+      <w:bookmarkStart w:id="17" w:name="_Toc354579348"/>
+      <w:r>
         <w:rPr>
           <w:rFonts w:hint="eastAsia"/>
-          <w:lang w:eastAsia="zh-CN"/>
-        </w:rPr>
-      </w:pPr>
-      <w:r>
-        <w:rPr>
-          <w:rFonts w:hint="eastAsia"/>
-          <w:lang w:eastAsia="zh-CN"/>
+          <w:b/>
         </w:rPr>
         <w:lastRenderedPageBreak/>
         <w:t>通讯方式</w:t>
       </w:r>
+      <w:bookmarkEnd w:id="17"/>
     </w:p>
     <w:p>
       <w:pPr>
         <w:pStyle w:val="a2"/>
         <w:spacing w:after="108"/>
         <w:rPr>
-          <w:rFonts w:ascii="Times New Roman" w:hAnsi="Times New Roman" w:hint="eastAsia"/>
+          <w:rFonts w:ascii="Times New Roman" w:hAnsi="Times New Roman"/>
           <w:sz w:val="24"/>
           <w:szCs w:val="28"/>
           <w:lang w:eastAsia="zh-CN"/>
@@ -9151,20 +10908,26 @@
     <w:p>
       <w:pPr>
         <w:pStyle w:val="20"/>
+        <w:tabs>
+          <w:tab w:val="clear" w:pos="1571"/>
+          <w:tab w:val="num" w:pos="720"/>
+        </w:tabs>
         <w:spacing w:before="180" w:after="108"/>
+        <w:ind w:left="720"/>
+        <w:rPr>
+          <w:b/>
+        </w:rPr>
+      </w:pPr>
+      <w:bookmarkStart w:id="18" w:name="_Toc354579349"/>
+      <w:r>
         <w:rPr>
           <w:rFonts w:hint="eastAsia"/>
-          <w:lang w:eastAsia="zh-CN"/>
-        </w:rPr>
-      </w:pPr>
-      <w:r>
-        <w:rPr>
-          <w:rFonts w:hint="eastAsia"/>
-          <w:lang w:eastAsia="zh-CN"/>
+          <w:b/>
         </w:rPr>
         <w:lastRenderedPageBreak/>
         <w:t>身份认证</w:t>
       </w:r>
+      <w:bookmarkEnd w:id="18"/>
     </w:p>
     <w:p>
       <w:pPr>
@@ -9223,7 +10986,7 @@
         </w:numPr>
         <w:spacing w:after="108"/>
         <w:rPr>
-          <w:rFonts w:ascii="Times New Roman" w:hAnsi="Times New Roman" w:hint="eastAsia"/>
+          <w:rFonts w:ascii="Times New Roman" w:hAnsi="Times New Roman"/>
           <w:sz w:val="24"/>
           <w:szCs w:val="28"/>
           <w:lang w:eastAsia="zh-CN"/>
@@ -9275,7 +11038,7 @@
         </w:numPr>
         <w:spacing w:after="108"/>
         <w:rPr>
-          <w:rFonts w:ascii="Times New Roman" w:hAnsi="Times New Roman" w:hint="eastAsia"/>
+          <w:rFonts w:ascii="Times New Roman" w:hAnsi="Times New Roman"/>
           <w:sz w:val="24"/>
           <w:szCs w:val="28"/>
           <w:lang w:eastAsia="zh-CN"/>
@@ -9340,27 +11103,7 @@
           <w:szCs w:val="28"/>
           <w:lang w:eastAsia="zh-CN"/>
         </w:rPr>
-        <w:t>合并为</w:t>
-      </w:r>
-      <w:proofErr w:type="gramStart"/>
-      <w:r>
-        <w:rPr>
-          <w:rFonts w:ascii="Times New Roman" w:hAnsi="Times New Roman" w:hint="eastAsia"/>
-          <w:sz w:val="24"/>
-          <w:szCs w:val="28"/>
-          <w:lang w:eastAsia="zh-CN"/>
-        </w:rPr>
-        <w:t>一连续串</w:t>
-      </w:r>
-      <w:proofErr w:type="gramEnd"/>
-      <w:r>
-        <w:rPr>
-          <w:rFonts w:ascii="Times New Roman" w:hAnsi="Times New Roman" w:hint="eastAsia"/>
-          <w:sz w:val="24"/>
-          <w:szCs w:val="28"/>
-          <w:lang w:eastAsia="zh-CN"/>
-        </w:rPr>
-        <w:t>，计算该串的</w:t>
+        <w:t>合并为一连续串，计算该串的</w:t>
       </w:r>
       <w:r>
         <w:rPr>
@@ -9432,9 +11175,8 @@
           <w:szCs w:val="28"/>
           <w:lang w:eastAsia="zh-CN"/>
         </w:rPr>
-        <w:t>数据中心将随机序列和本地存储的认证用密钥串合并为</w:t>
-      </w:r>
-      <w:proofErr w:type="gramStart"/>
+        <w:t>数据中心将随机序列和本地存储的认证用密钥串合并为一连续</w:t>
+      </w:r>
       <w:r>
         <w:rPr>
           <w:rFonts w:ascii="Times New Roman" w:hAnsi="Times New Roman" w:hint="eastAsia"/>
@@ -9442,7 +11184,16 @@
           <w:szCs w:val="28"/>
           <w:lang w:eastAsia="zh-CN"/>
         </w:rPr>
-        <w:t>一连续</w:t>
+        <w:t>串，计算该串的</w:t>
+      </w:r>
+      <w:r>
+        <w:rPr>
+          <w:rFonts w:ascii="Times New Roman" w:hAnsi="Times New Roman"/>
+          <w:sz w:val="24"/>
+          <w:szCs w:val="28"/>
+          <w:lang w:eastAsia="zh-CN"/>
+        </w:rPr>
+        <w:t>MD5</w:t>
       </w:r>
       <w:r>
         <w:rPr>
@@ -9451,9 +11202,17 @@
           <w:szCs w:val="28"/>
           <w:lang w:eastAsia="zh-CN"/>
         </w:rPr>
-        <w:t>串</w:t>
-      </w:r>
-      <w:proofErr w:type="gramEnd"/>
+        <w:t>值并与接收到的</w:t>
+      </w:r>
+      <w:r>
+        <w:rPr>
+          <w:rFonts w:ascii="Times New Roman" w:hAnsi="Times New Roman"/>
+          <w:sz w:val="24"/>
+          <w:szCs w:val="28"/>
+          <w:lang w:eastAsia="zh-CN"/>
+        </w:rPr>
+        <w:t>MD5</w:t>
+      </w:r>
       <w:r>
         <w:rPr>
           <w:rFonts w:ascii="Times New Roman" w:hAnsi="Times New Roman" w:hint="eastAsia"/>
@@ -9461,63 +11220,7 @@
           <w:szCs w:val="28"/>
           <w:lang w:eastAsia="zh-CN"/>
         </w:rPr>
-        <w:t>，计算该串的</w:t>
-      </w:r>
-      <w:r>
-        <w:rPr>
-          <w:rFonts w:ascii="Times New Roman" w:hAnsi="Times New Roman"/>
-          <w:sz w:val="24"/>
-          <w:szCs w:val="28"/>
-          <w:lang w:eastAsia="zh-CN"/>
-        </w:rPr>
-        <w:t>MD5</w:t>
-      </w:r>
-      <w:r>
-        <w:rPr>
-          <w:rFonts w:ascii="Times New Roman" w:hAnsi="Times New Roman" w:hint="eastAsia"/>
-          <w:sz w:val="24"/>
-          <w:szCs w:val="28"/>
-          <w:lang w:eastAsia="zh-CN"/>
-        </w:rPr>
-        <w:t>值并与接收到的</w:t>
-      </w:r>
-      <w:r>
-        <w:rPr>
-          <w:rFonts w:ascii="Times New Roman" w:hAnsi="Times New Roman"/>
-          <w:sz w:val="24"/>
-          <w:szCs w:val="28"/>
-          <w:lang w:eastAsia="zh-CN"/>
-        </w:rPr>
-        <w:t>MD5</w:t>
-      </w:r>
-      <w:r>
-        <w:rPr>
-          <w:rFonts w:ascii="Times New Roman" w:hAnsi="Times New Roman" w:hint="eastAsia"/>
-          <w:sz w:val="24"/>
-          <w:szCs w:val="28"/>
-          <w:lang w:eastAsia="zh-CN"/>
-        </w:rPr>
-        <w:t>值进行比较，</w:t>
-      </w:r>
-      <w:proofErr w:type="gramStart"/>
-      <w:r>
-        <w:rPr>
-          <w:rFonts w:ascii="Times New Roman" w:hAnsi="Times New Roman" w:hint="eastAsia"/>
-          <w:sz w:val="24"/>
-          <w:szCs w:val="28"/>
-          <w:lang w:eastAsia="zh-CN"/>
-        </w:rPr>
-        <w:t>若相同</w:t>
-      </w:r>
-      <w:proofErr w:type="gramEnd"/>
-      <w:r>
-        <w:rPr>
-          <w:rFonts w:ascii="Times New Roman" w:hAnsi="Times New Roman" w:hint="eastAsia"/>
-          <w:sz w:val="24"/>
-          <w:szCs w:val="28"/>
-          <w:lang w:eastAsia="zh-CN"/>
-        </w:rPr>
-        <w:t>则发送认证成功至数据采集装置，否则发送认证失败至数据采集装置；</w:t>
+        <w:t>值进行比较，若相同则发送认证成功至数据采集装置，否则发送认证失败至数据采集装置；</w:t>
       </w:r>
       <w:r>
         <w:rPr>
@@ -9538,7 +11241,7 @@
         </w:numPr>
         <w:spacing w:after="108"/>
         <w:rPr>
-          <w:rFonts w:ascii="Times New Roman" w:hAnsi="Times New Roman" w:hint="eastAsia"/>
+          <w:rFonts w:ascii="Times New Roman" w:hAnsi="Times New Roman"/>
           <w:sz w:val="24"/>
           <w:szCs w:val="28"/>
           <w:lang w:eastAsia="zh-CN"/>
@@ -9566,27 +11269,33 @@
     <w:p>
       <w:pPr>
         <w:pStyle w:val="20"/>
+        <w:tabs>
+          <w:tab w:val="clear" w:pos="1571"/>
+          <w:tab w:val="num" w:pos="720"/>
+        </w:tabs>
         <w:spacing w:before="180" w:after="108"/>
+        <w:ind w:left="720"/>
+        <w:rPr>
+          <w:b/>
+        </w:rPr>
+      </w:pPr>
+      <w:bookmarkStart w:id="19" w:name="_Toc354579350"/>
+      <w:r>
         <w:rPr>
           <w:rFonts w:hint="eastAsia"/>
-          <w:lang w:eastAsia="zh-CN"/>
-        </w:rPr>
-      </w:pPr>
-      <w:r>
-        <w:rPr>
-          <w:rFonts w:hint="eastAsia"/>
-          <w:lang w:eastAsia="zh-CN"/>
+          <w:b/>
         </w:rPr>
         <w:lastRenderedPageBreak/>
         <w:t>数据远传</w:t>
       </w:r>
+      <w:bookmarkEnd w:id="19"/>
     </w:p>
     <w:p>
       <w:pPr>
         <w:pStyle w:val="a2"/>
         <w:spacing w:after="108"/>
         <w:rPr>
-          <w:rFonts w:ascii="Times New Roman" w:eastAsia="SimSun" w:hAnsi="Times New Roman" w:hint="eastAsia"/>
+          <w:rFonts w:ascii="Times New Roman" w:eastAsia="SimSun" w:hAnsi="Times New Roman"/>
           <w:sz w:val="24"/>
           <w:szCs w:val="28"/>
           <w:lang w:eastAsia="zh-CN"/>
@@ -9697,7 +11406,7 @@
         <w:pStyle w:val="a2"/>
         <w:spacing w:after="108"/>
         <w:rPr>
-          <w:rFonts w:ascii="Times New Roman" w:eastAsia="SimSun" w:hAnsi="Times New Roman" w:hint="eastAsia"/>
+          <w:rFonts w:ascii="Times New Roman" w:eastAsia="SimSun" w:hAnsi="Times New Roman"/>
           <w:sz w:val="24"/>
           <w:szCs w:val="28"/>
           <w:lang w:eastAsia="zh-CN"/>
@@ -9815,17 +11524,15 @@
         <w:ind w:left="0"/>
         <w:jc w:val="left"/>
         <w:rPr>
-          <w:rFonts w:eastAsia="SimSun" w:hint="eastAsia"/>
+          <w:rFonts w:eastAsia="SimSun"/>
           <w:lang w:eastAsia="zh-CN"/>
         </w:rPr>
       </w:pPr>
     </w:p>
     <w:sectPr>
-      <w:headerReference w:type="default" r:id="rId15"/>
-      <w:footerReference w:type="default" r:id="rId16"/>
       <w:pgSz w:w="11906" w:h="16838"/>
-      <w:pgMar w:top="1985" w:right="1701" w:bottom="1701" w:left="1701" w:header="851" w:footer="992" w:gutter="0"/>
-      <w:pgNumType w:start="1"/>
+      <w:pgMar w:top="1392" w:right="1701" w:bottom="1701" w:left="1701" w:header="851" w:footer="992" w:gutter="0"/>
+      <w:pgNumType w:fmt="numberInDash" w:start="1"/>
       <w:cols w:space="425"/>
       <w:docGrid w:type="lines" w:linePitch="360"/>
     </w:sectPr>
@@ -9856,116 +11563,28 @@
 <w:ftr xmlns:ve="http://schemas.openxmlformats.org/markup-compatibility/2006" xmlns:o="urn:schemas-microsoft-com:office:office" xmlns:r="http://schemas.openxmlformats.org/officeDocument/2006/relationships" xmlns:m="http://schemas.openxmlformats.org/officeDocument/2006/math" xmlns:v="urn:schemas-microsoft-com:vml" xmlns:wp="http://schemas.openxmlformats.org/drawingml/2006/wordprocessingDrawing" xmlns:w10="urn:schemas-microsoft-com:office:word" xmlns:w="http://schemas.openxmlformats.org/wordprocessingml/2006/main" xmlns:wne="http://schemas.microsoft.com/office/word/2006/wordml">
   <w:sdt>
     <w:sdtPr>
-      <w:id w:val="14149401"/>
+      <w:id w:val="20037901"/>
       <w:docPartObj>
         <w:docPartGallery w:val="Page Numbers (Bottom of Page)"/>
         <w:docPartUnique/>
       </w:docPartObj>
     </w:sdtPr>
     <w:sdtContent>
-      <w:sdt>
-        <w:sdtPr>
-          <w:id w:val="171357217"/>
-          <w:docPartObj>
-            <w:docPartGallery w:val="Page Numbers (Top of Page)"/>
-            <w:docPartUnique/>
-          </w:docPartObj>
-        </w:sdtPr>
-        <w:sdtContent>
-          <w:p>
-            <w:pPr>
-              <w:pStyle w:val="a7"/>
-              <w:jc w:val="center"/>
-            </w:pPr>
-            <w:r>
-              <w:rPr>
-                <w:lang w:val="zh-CN"/>
-              </w:rPr>
-              <w:t xml:space="preserve"> </w:t>
-            </w:r>
-            <w:r>
-              <w:rPr>
-                <w:b/>
-                <w:sz w:val="24"/>
-                <w:szCs w:val="24"/>
-              </w:rPr>
-              <w:fldChar w:fldCharType="begin"/>
-            </w:r>
-            <w:r>
-              <w:rPr>
-                <w:b/>
-              </w:rPr>
-              <w:instrText>PAGE</w:instrText>
-            </w:r>
-            <w:r>
-              <w:rPr>
-                <w:b/>
-                <w:sz w:val="24"/>
-                <w:szCs w:val="24"/>
-              </w:rPr>
-              <w:fldChar w:fldCharType="separate"/>
-            </w:r>
-            <w:r>
-              <w:rPr>
-                <w:b/>
-                <w:noProof/>
-              </w:rPr>
-              <w:t>15</w:t>
-            </w:r>
-            <w:r>
-              <w:rPr>
-                <w:b/>
-                <w:sz w:val="24"/>
-                <w:szCs w:val="24"/>
-              </w:rPr>
-              <w:fldChar w:fldCharType="end"/>
-            </w:r>
-            <w:r>
-              <w:rPr>
-                <w:lang w:val="zh-CN"/>
-              </w:rPr>
-              <w:t xml:space="preserve"> / </w:t>
-            </w:r>
-            <w:r>
-              <w:rPr>
-                <w:b/>
-                <w:sz w:val="24"/>
-                <w:szCs w:val="24"/>
-              </w:rPr>
-              <w:fldChar w:fldCharType="begin"/>
-            </w:r>
-            <w:r>
-              <w:rPr>
-                <w:b/>
-              </w:rPr>
-              <w:instrText>NUMPAGES</w:instrText>
-            </w:r>
-            <w:r>
-              <w:rPr>
-                <w:b/>
-                <w:sz w:val="24"/>
-                <w:szCs w:val="24"/>
-              </w:rPr>
-              <w:fldChar w:fldCharType="separate"/>
-            </w:r>
-            <w:r>
-              <w:rPr>
-                <w:b/>
-                <w:noProof/>
-              </w:rPr>
-              <w:t>19</w:t>
-            </w:r>
-            <w:r>
-              <w:rPr>
-                <w:b/>
-                <w:sz w:val="24"/>
-                <w:szCs w:val="24"/>
-              </w:rPr>
-              <w:fldChar w:fldCharType="end"/>
-            </w:r>
-          </w:p>
-        </w:sdtContent>
-      </w:sdt>
+      <w:p>
+        <w:pPr>
+          <w:pStyle w:val="a7"/>
+          <w:jc w:val="center"/>
+        </w:pPr>
+        <w:fldSimple w:instr=" PAGE   \* MERGEFORMAT ">
+          <w:r>
+            <w:rPr>
+              <w:noProof/>
+              <w:lang w:val="zh-CN"/>
+            </w:rPr>
+            <w:t>I</w:t>
+          </w:r>
+        </w:fldSimple>
+      </w:p>
     </w:sdtContent>
   </w:sdt>
   <w:p>
@@ -10001,16 +11620,73 @@
 </file>
 
 <file path=word/header1.xml><?xml version="1.0" encoding="utf-8"?>
+<w:hdr xmlns:ve="http://schemas.openxmlformats.org/markup-compatibility/2006" xmlns:o="urn:schemas-microsoft-com:office:office" xmlns:r="http://schemas.openxmlformats.org/officeDocument/2006/relationships" xmlns:m="http://schemas.openxmlformats.org/officeDocument/2006/math" xmlns:v="urn:schemas-microsoft-com:vml" xmlns:wp="http://schemas.openxmlformats.org/drawingml/2006/wordprocessingDrawing" xmlns:w10="urn:schemas-microsoft-com:office:word" xmlns:w="http://schemas.openxmlformats.org/wordprocessingml/2006/main" xmlns:wne="http://schemas.microsoft.com/office/word/2006/wordml"/>
+</file>
+
+<file path=word/header2.xml><?xml version="1.0" encoding="utf-8"?>
 <w:hdr xmlns:ve="http://schemas.openxmlformats.org/markup-compatibility/2006" xmlns:o="urn:schemas-microsoft-com:office:office" xmlns:r="http://schemas.openxmlformats.org/officeDocument/2006/relationships" xmlns:m="http://schemas.openxmlformats.org/officeDocument/2006/math" xmlns:v="urn:schemas-microsoft-com:vml" xmlns:wp="http://schemas.openxmlformats.org/drawingml/2006/wordprocessingDrawing" xmlns:w10="urn:schemas-microsoft-com:office:word" xmlns:w="http://schemas.openxmlformats.org/wordprocessingml/2006/main" xmlns:wne="http://schemas.microsoft.com/office/word/2006/wordml">
   <w:p>
     <w:pPr>
       <w:pStyle w:val="a6"/>
       <w:ind w:left="0"/>
       <w:rPr>
-        <w:rFonts w:eastAsia="SimSun"/>
+        <w:rFonts w:eastAsia="SimSun" w:hint="eastAsia"/>
+        <w:sz w:val="20"/>
+        <w:szCs w:val="16"/>
         <w:lang w:eastAsia="zh-CN"/>
       </w:rPr>
     </w:pPr>
+    <w:r>
+      <w:rPr>
+        <w:rFonts w:eastAsia="SimSun" w:hint="eastAsia"/>
+        <w:sz w:val="20"/>
+        <w:szCs w:val="16"/>
+        <w:lang w:eastAsia="zh-CN"/>
+      </w:rPr>
+      <w:t>太阳能光伏系统数据监测</w:t>
+    </w:r>
+    <w:r>
+      <w:rPr>
+        <w:rFonts w:eastAsia="SimSun" w:hint="eastAsia"/>
+        <w:sz w:val="20"/>
+        <w:szCs w:val="16"/>
+        <w:lang w:eastAsia="zh-CN"/>
+      </w:rPr>
+      <w:t>系统</w:t>
+    </w:r>
+    <w:r>
+      <w:rPr>
+        <w:rFonts w:eastAsia="SimSun" w:hint="eastAsia"/>
+        <w:sz w:val="20"/>
+        <w:szCs w:val="16"/>
+        <w:lang w:eastAsia="zh-CN"/>
+      </w:rPr>
+      <w:t>数据采集装置</w:t>
+    </w:r>
+    <w:r>
+      <w:rPr>
+        <w:rFonts w:eastAsia="SimSun" w:hint="eastAsia"/>
+        <w:noProof/>
+        <w:sz w:val="20"/>
+        <w:szCs w:val="16"/>
+      </w:rPr>
+      <w:pict>
+        <v:shapetype id="_x0000_t32" coordsize="21600,21600" o:spt="32" o:oned="t" path="m,l21600,21600e" filled="f">
+          <v:path arrowok="t" fillok="f" o:connecttype="none"/>
+          <o:lock v:ext="edit" shapetype="t"/>
+        </v:shapetype>
+        <v:shape id="_x0000_s13315" type="#_x0000_t32" style="position:absolute;left:0;text-align:left;margin-left:-1.05pt;margin-top:12.2pt;width:426.75pt;height:0;z-index:251658240;mso-position-horizontal-relative:text;mso-position-vertical-relative:text" o:connectortype="straight"/>
+      </w:pict>
+    </w:r>
+    <w:r>
+      <w:rPr>
+        <w:rFonts w:eastAsia="SimSun" w:hint="eastAsia"/>
+        <w:sz w:val="20"/>
+        <w:szCs w:val="16"/>
+        <w:lang w:eastAsia="zh-CN"/>
+      </w:rPr>
+      <w:t>详细设计说明书</w:t>
+    </w:r>
   </w:p>
 </w:hdr>
 </file>
@@ -10951,6 +12627,92 @@
     </w:lvl>
   </w:abstractNum>
   <w:abstractNum w:abstractNumId="7">
+    <w:nsid w:val="62622105"/>
+    <w:multiLevelType w:val="hybridMultilevel"/>
+    <w:tmpl w:val="F578C37C"/>
+    <w:lvl w:ilvl="0" w:tplc="04090013">
+      <w:start w:val="1"/>
+      <w:numFmt w:val="upperRoman"/>
+      <w:lvlText w:val="%1."/>
+      <w:lvlJc w:val="left"/>
+      <w:pPr>
+        <w:ind w:left="820" w:hanging="420"/>
+      </w:pPr>
+    </w:lvl>
+    <w:lvl w:ilvl="1" w:tplc="04090017" w:tentative="1">
+      <w:start w:val="1"/>
+      <w:numFmt w:val="aiueoFullWidth"/>
+      <w:lvlText w:val="(%2)"/>
+      <w:lvlJc w:val="left"/>
+      <w:pPr>
+        <w:ind w:left="1240" w:hanging="420"/>
+      </w:pPr>
+    </w:lvl>
+    <w:lvl w:ilvl="2" w:tplc="04090011" w:tentative="1">
+      <w:start w:val="1"/>
+      <w:numFmt w:val="decimalEnclosedCircle"/>
+      <w:lvlText w:val="%3"/>
+      <w:lvlJc w:val="left"/>
+      <w:pPr>
+        <w:ind w:left="1660" w:hanging="420"/>
+      </w:pPr>
+    </w:lvl>
+    <w:lvl w:ilvl="3" w:tplc="0409000F" w:tentative="1">
+      <w:start w:val="1"/>
+      <w:numFmt w:val="decimal"/>
+      <w:lvlText w:val="%4."/>
+      <w:lvlJc w:val="left"/>
+      <w:pPr>
+        <w:ind w:left="2080" w:hanging="420"/>
+      </w:pPr>
+    </w:lvl>
+    <w:lvl w:ilvl="4" w:tplc="04090017" w:tentative="1">
+      <w:start w:val="1"/>
+      <w:numFmt w:val="aiueoFullWidth"/>
+      <w:lvlText w:val="(%5)"/>
+      <w:lvlJc w:val="left"/>
+      <w:pPr>
+        <w:ind w:left="2500" w:hanging="420"/>
+      </w:pPr>
+    </w:lvl>
+    <w:lvl w:ilvl="5" w:tplc="04090011" w:tentative="1">
+      <w:start w:val="1"/>
+      <w:numFmt w:val="decimalEnclosedCircle"/>
+      <w:lvlText w:val="%6"/>
+      <w:lvlJc w:val="left"/>
+      <w:pPr>
+        <w:ind w:left="2920" w:hanging="420"/>
+      </w:pPr>
+    </w:lvl>
+    <w:lvl w:ilvl="6" w:tplc="0409000F" w:tentative="1">
+      <w:start w:val="1"/>
+      <w:numFmt w:val="decimal"/>
+      <w:lvlText w:val="%7."/>
+      <w:lvlJc w:val="left"/>
+      <w:pPr>
+        <w:ind w:left="3340" w:hanging="420"/>
+      </w:pPr>
+    </w:lvl>
+    <w:lvl w:ilvl="7" w:tplc="04090017" w:tentative="1">
+      <w:start w:val="1"/>
+      <w:numFmt w:val="aiueoFullWidth"/>
+      <w:lvlText w:val="(%8)"/>
+      <w:lvlJc w:val="left"/>
+      <w:pPr>
+        <w:ind w:left="3760" w:hanging="420"/>
+      </w:pPr>
+    </w:lvl>
+    <w:lvl w:ilvl="8" w:tplc="04090011" w:tentative="1">
+      <w:start w:val="1"/>
+      <w:numFmt w:val="decimalEnclosedCircle"/>
+      <w:lvlText w:val="%9"/>
+      <w:lvlJc w:val="left"/>
+      <w:pPr>
+        <w:ind w:left="4180" w:hanging="420"/>
+      </w:pPr>
+    </w:lvl>
+  </w:abstractNum>
+  <w:abstractNum w:abstractNumId="8">
     <w:nsid w:val="683F07AE"/>
     <w:multiLevelType w:val="hybridMultilevel"/>
     <w:tmpl w:val="9CA852B8"/>
@@ -11118,7 +12880,22 @@
     <w:abstractNumId w:val="1"/>
   </w:num>
   <w:num w:numId="16">
+    <w:abstractNumId w:val="8"/>
+  </w:num>
+  <w:num w:numId="17">
     <w:abstractNumId w:val="7"/>
+  </w:num>
+  <w:num w:numId="18">
+    <w:abstractNumId w:val="5"/>
+  </w:num>
+  <w:num w:numId="19">
+    <w:abstractNumId w:val="5"/>
+  </w:num>
+  <w:num w:numId="20">
+    <w:abstractNumId w:val="5"/>
+  </w:num>
+  <w:num w:numId="21">
+    <w:abstractNumId w:val="5"/>
   </w:num>
 </w:numbering>
 </file>
@@ -12242,6 +14019,397 @@
 </w:styles>
 </file>
 
+<file path=word/glossary/document.xml><?xml version="1.0" encoding="utf-8"?>
+<w:glossaryDocument xmlns:ve="http://schemas.openxmlformats.org/markup-compatibility/2006" xmlns:o="urn:schemas-microsoft-com:office:office" xmlns:r="http://schemas.openxmlformats.org/officeDocument/2006/relationships" xmlns:m="http://schemas.openxmlformats.org/officeDocument/2006/math" xmlns:v="urn:schemas-microsoft-com:vml" xmlns:wp="http://schemas.openxmlformats.org/drawingml/2006/wordprocessingDrawing" xmlns:w10="urn:schemas-microsoft-com:office:word" xmlns:w="http://schemas.openxmlformats.org/wordprocessingml/2006/main" xmlns:wne="http://schemas.microsoft.com/office/word/2006/wordml">
+  <w:docParts/>
+</w:glossaryDocument>
+</file>
+
+<file path=word/glossary/fontTable.xml><?xml version="1.0" encoding="utf-8"?>
+<w:fonts xmlns:r="http://schemas.openxmlformats.org/officeDocument/2006/relationships" xmlns:w="http://schemas.openxmlformats.org/wordprocessingml/2006/main">
+  <w:font w:name="Wingdings">
+    <w:panose1 w:val="05000000000000000000"/>
+    <w:charset w:val="02"/>
+    <w:family w:val="auto"/>
+    <w:pitch w:val="variable"/>
+    <w:sig w:usb0="00000000" w:usb1="10000000" w:usb2="00000000" w:usb3="00000000" w:csb0="80000000" w:csb1="00000000"/>
+  </w:font>
+  <w:font w:name="Times New Roman">
+    <w:panose1 w:val="02020603050405020304"/>
+    <w:charset w:val="00"/>
+    <w:family w:val="roman"/>
+    <w:pitch w:val="variable"/>
+    <w:sig w:usb0="E0002AFF" w:usb1="C0007841" w:usb2="00000009" w:usb3="00000000" w:csb0="000001FF" w:csb1="00000000"/>
+  </w:font>
+  <w:font w:name="Symbol">
+    <w:panose1 w:val="05050102010706020507"/>
+    <w:charset w:val="02"/>
+    <w:family w:val="roman"/>
+    <w:pitch w:val="variable"/>
+    <w:sig w:usb0="00000000" w:usb1="10000000" w:usb2="00000000" w:usb3="00000000" w:csb0="80000000" w:csb1="00000000"/>
+  </w:font>
+  <w:font w:name="Helvetica">
+    <w:panose1 w:val="020B0604020202020204"/>
+    <w:charset w:val="00"/>
+    <w:family w:val="swiss"/>
+    <w:pitch w:val="variable"/>
+    <w:sig w:usb0="E0002AFF" w:usb1="C0007843" w:usb2="00000009" w:usb3="00000000" w:csb0="000001FF" w:csb1="00000000"/>
+  </w:font>
+  <w:font w:name="MS Gothic">
+    <w:altName w:val="Times New Roman"/>
+    <w:panose1 w:val="00000000000000000000"/>
+    <w:charset w:val="00"/>
+    <w:family w:val="roman"/>
+    <w:notTrueType/>
+    <w:pitch w:val="default"/>
+    <w:sig w:usb0="00000000" w:usb1="00000000" w:usb2="00000000" w:usb3="00000000" w:csb0="00000000" w:csb1="00000000"/>
+  </w:font>
+  <w:font w:name="Century">
+    <w:panose1 w:val="02040604050505020304"/>
+    <w:charset w:val="00"/>
+    <w:family w:val="roman"/>
+    <w:pitch w:val="variable"/>
+    <w:sig w:usb0="00000287" w:usb1="00000000" w:usb2="00000000" w:usb3="00000000" w:csb0="0000009F" w:csb1="00000000"/>
+  </w:font>
+  <w:font w:name="ＭＳ 明朝">
+    <w:altName w:val="MS Mincho"/>
+    <w:panose1 w:val="02020609040205080304"/>
+    <w:charset w:val="80"/>
+    <w:family w:val="roman"/>
+    <w:pitch w:val="fixed"/>
+    <w:sig w:usb0="E00002FF" w:usb1="6AC7FDFB" w:usb2="00000012" w:usb3="00000000" w:csb0="0002009F" w:csb1="00000000"/>
+  </w:font>
+  <w:font w:name="Arial">
+    <w:panose1 w:val="020B0604020202020204"/>
+    <w:charset w:val="00"/>
+    <w:family w:val="swiss"/>
+    <w:pitch w:val="variable"/>
+    <w:sig w:usb0="E0002AFF" w:usb1="C0007843" w:usb2="00000009" w:usb3="00000000" w:csb0="000001FF" w:csb1="00000000"/>
+  </w:font>
+  <w:font w:name="SimHei">
+    <w:altName w:val="黑体"/>
+    <w:panose1 w:val="02010609060101010101"/>
+    <w:charset w:val="86"/>
+    <w:family w:val="modern"/>
+    <w:pitch w:val="fixed"/>
+    <w:sig w:usb0="800002BF" w:usb1="38CF7CFA" w:usb2="00000016" w:usb3="00000000" w:csb0="00040001" w:csb1="00000000"/>
+  </w:font>
+  <w:font w:name="SimSun">
+    <w:altName w:val="宋体"/>
+    <w:panose1 w:val="02010600030101010101"/>
+    <w:charset w:val="86"/>
+    <w:family w:val="auto"/>
+    <w:pitch w:val="variable"/>
+    <w:sig w:usb0="00000003" w:usb1="288F0000" w:usb2="00000016" w:usb3="00000000" w:csb0="00040001" w:csb1="00000000"/>
+  </w:font>
+  <w:font w:name="Microsoft YaHei">
+    <w:panose1 w:val="020B0503020204020204"/>
+    <w:charset w:val="86"/>
+    <w:family w:val="swiss"/>
+    <w:pitch w:val="variable"/>
+    <w:sig w:usb0="80000287" w:usb1="280F3C52" w:usb2="00000016" w:usb3="00000000" w:csb0="0004001F" w:csb1="00000000"/>
+  </w:font>
+  <w:font w:name="MS Mincho">
+    <w:altName w:val="Times New Roman"/>
+    <w:panose1 w:val="00000000000000000000"/>
+    <w:charset w:val="00"/>
+    <w:family w:val="roman"/>
+    <w:notTrueType/>
+    <w:pitch w:val="default"/>
+    <w:sig w:usb0="00000000" w:usb1="00000000" w:usb2="00000000" w:usb3="00000000" w:csb0="00000000" w:csb1="00000000"/>
+  </w:font>
+  <w:font w:name="NSimSun">
+    <w:altName w:val="新宋体"/>
+    <w:panose1 w:val="02010609030101010101"/>
+    <w:charset w:val="86"/>
+    <w:family w:val="modern"/>
+    <w:pitch w:val="fixed"/>
+    <w:sig w:usb0="00000003" w:usb1="288F0000" w:usb2="00000016" w:usb3="00000000" w:csb0="00040001" w:csb1="00000000"/>
+  </w:font>
+  <w:font w:name="ＭＳ ゴシック">
+    <w:altName w:val="MS Gothic"/>
+    <w:panose1 w:val="020B0609070205080204"/>
+    <w:charset w:val="80"/>
+    <w:family w:val="modern"/>
+    <w:pitch w:val="fixed"/>
+    <w:sig w:usb0="E00002FF" w:usb1="6AC7FDFB" w:usb2="00000012" w:usb3="00000000" w:csb0="0002009F" w:csb1="00000000"/>
+  </w:font>
+</w:fonts>
+</file>
+
+<file path=word/glossary/settings.xml><?xml version="1.0" encoding="utf-8"?>
+<w:settings xmlns:o="urn:schemas-microsoft-com:office:office" xmlns:r="http://schemas.openxmlformats.org/officeDocument/2006/relationships" xmlns:m="http://schemas.openxmlformats.org/officeDocument/2006/math" xmlns:v="urn:schemas-microsoft-com:vml" xmlns:w10="urn:schemas-microsoft-com:office:word" xmlns:w="http://schemas.openxmlformats.org/wordprocessingml/2006/main" xmlns:sl="http://schemas.openxmlformats.org/schemaLibrary/2006/main">
+  <w:view w:val="normal"/>
+  <w:bordersDoNotSurroundHeader/>
+  <w:bordersDoNotSurroundFooter/>
+  <w:defaultTabStop w:val="840"/>
+  <w:displayHorizontalDrawingGridEvery w:val="0"/>
+  <w:displayVerticalDrawingGridEvery w:val="2"/>
+  <w:characterSpacingControl w:val="compressPunctuation"/>
+  <w:compat>
+    <w:spaceForUL/>
+    <w:balanceSingleByteDoubleByteWidth/>
+    <w:doNotLeaveBackslashAlone/>
+    <w:ulTrailSpace/>
+    <w:doNotExpandShiftReturn/>
+    <w:adjustLineHeightInTable/>
+    <w:useFELayout/>
+  </w:compat>
+  <w:rsids>
+    <w:rsidRoot w:val="006D7E03"/>
+    <w:rsid w:val="006D7E03"/>
+    <w:rsid w:val="00A55699"/>
+  </w:rsids>
+  <m:mathPr>
+    <m:mathFont m:val="Cambria Math"/>
+    <m:brkBin m:val="before"/>
+    <m:brkBinSub m:val="--"/>
+    <m:smallFrac m:val="off"/>
+    <m:dispDef/>
+    <m:lMargin m:val="0"/>
+    <m:rMargin m:val="0"/>
+    <m:defJc m:val="centerGroup"/>
+    <m:wrapIndent m:val="1440"/>
+    <m:intLim m:val="subSup"/>
+    <m:naryLim m:val="undOvr"/>
+  </m:mathPr>
+  <w:themeFontLang w:val="en-US" w:eastAsia="ja-JP"/>
+  <w:clrSchemeMapping w:bg1="light1" w:t1="dark1" w:bg2="light2" w:t2="dark2" w:accent1="accent1" w:accent2="accent2" w:accent3="accent3" w:accent4="accent4" w:accent5="accent5" w:accent6="accent6" w:hyperlink="hyperlink" w:followedHyperlink="followedHyperlink"/>
+  <w:decimalSymbol w:val="."/>
+  <w:listSeparator w:val=","/>
+</w:settings>
+</file>
+
+<file path=word/glossary/styles.xml><?xml version="1.0" encoding="utf-8"?>
+<w:styles xmlns:r="http://schemas.openxmlformats.org/officeDocument/2006/relationships" xmlns:w="http://schemas.openxmlformats.org/wordprocessingml/2006/main">
+  <w:docDefaults>
+    <w:rPrDefault>
+      <w:rPr>
+        <w:rFonts w:asciiTheme="minorHAnsi" w:eastAsiaTheme="minorEastAsia" w:hAnsiTheme="minorHAnsi" w:cstheme="minorBidi"/>
+        <w:kern w:val="2"/>
+        <w:sz w:val="21"/>
+        <w:szCs w:val="22"/>
+        <w:lang w:val="en-US" w:eastAsia="ja-JP" w:bidi="ar-SA"/>
+      </w:rPr>
+    </w:rPrDefault>
+    <w:pPrDefault/>
+  </w:docDefaults>
+  <w:latentStyles w:defLockedState="0" w:defUIPriority="99" w:defSemiHidden="1" w:defUnhideWhenUsed="1" w:defQFormat="0" w:count="267">
+    <w:lsdException w:name="Normal" w:semiHidden="0" w:uiPriority="0" w:unhideWhenUsed="0" w:qFormat="1"/>
+    <w:lsdException w:name="heading 1" w:semiHidden="0" w:uiPriority="9" w:unhideWhenUsed="0" w:qFormat="1"/>
+    <w:lsdException w:name="heading 2" w:uiPriority="9" w:qFormat="1"/>
+    <w:lsdException w:name="heading 3" w:uiPriority="9" w:qFormat="1"/>
+    <w:lsdException w:name="heading 4" w:uiPriority="9" w:qFormat="1"/>
+    <w:lsdException w:name="heading 5" w:uiPriority="9" w:qFormat="1"/>
+    <w:lsdException w:name="heading 6" w:uiPriority="9" w:qFormat="1"/>
+    <w:lsdException w:name="heading 7" w:uiPriority="9" w:qFormat="1"/>
+    <w:lsdException w:name="heading 8" w:uiPriority="9" w:qFormat="1"/>
+    <w:lsdException w:name="heading 9" w:uiPriority="9" w:qFormat="1"/>
+    <w:lsdException w:name="toc 1" w:uiPriority="39"/>
+    <w:lsdException w:name="toc 2" w:uiPriority="39"/>
+    <w:lsdException w:name="toc 3" w:uiPriority="39"/>
+    <w:lsdException w:name="toc 4" w:uiPriority="39"/>
+    <w:lsdException w:name="toc 5" w:uiPriority="39"/>
+    <w:lsdException w:name="toc 6" w:uiPriority="39"/>
+    <w:lsdException w:name="toc 7" w:uiPriority="39"/>
+    <w:lsdException w:name="toc 8" w:uiPriority="39"/>
+    <w:lsdException w:name="toc 9" w:uiPriority="39"/>
+    <w:lsdException w:name="caption" w:uiPriority="35" w:qFormat="1"/>
+    <w:lsdException w:name="Title" w:semiHidden="0" w:uiPriority="10" w:unhideWhenUsed="0" w:qFormat="1"/>
+    <w:lsdException w:name="Default Paragraph Font" w:uiPriority="1"/>
+    <w:lsdException w:name="Subtitle" w:semiHidden="0" w:uiPriority="11" w:unhideWhenUsed="0" w:qFormat="1"/>
+    <w:lsdException w:name="Strong" w:semiHidden="0" w:uiPriority="22" w:unhideWhenUsed="0" w:qFormat="1"/>
+    <w:lsdException w:name="Emphasis" w:semiHidden="0" w:uiPriority="20" w:unhideWhenUsed="0" w:qFormat="1"/>
+    <w:lsdException w:name="Table Grid" w:semiHidden="0" w:uiPriority="59" w:unhideWhenUsed="0"/>
+    <w:lsdException w:name="Placeholder Text" w:unhideWhenUsed="0"/>
+    <w:lsdException w:name="No Spacing" w:semiHidden="0" w:uiPriority="1" w:unhideWhenUsed="0" w:qFormat="1"/>
+    <w:lsdException w:name="Light Shading" w:semiHidden="0" w:uiPriority="60" w:unhideWhenUsed="0"/>
+    <w:lsdException w:name="Light List" w:semiHidden="0" w:uiPriority="61" w:unhideWhenUsed="0"/>
+    <w:lsdException w:name="Light Grid" w:semiHidden="0" w:uiPriority="62" w:unhideWhenUsed="0"/>
+    <w:lsdException w:name="Medium Shading 1" w:semiHidden="0" w:uiPriority="63" w:unhideWhenUsed="0"/>
+    <w:lsdException w:name="Medium Shading 2" w:semiHidden="0" w:uiPriority="64" w:unhideWhenUsed="0"/>
+    <w:lsdException w:name="Medium List 1" w:semiHidden="0" w:uiPriority="65" w:unhideWhenUsed="0"/>
+    <w:lsdException w:name="Medium List 2" w:semiHidden="0" w:uiPriority="66" w:unhideWhenUsed="0"/>
+    <w:lsdException w:name="Medium Grid 1" w:semiHidden="0" w:uiPriority="67" w:unhideWhenUsed="0"/>
+    <w:lsdException w:name="Medium Grid 2" w:semiHidden="0" w:uiPriority="68" w:unhideWhenUsed="0"/>
+    <w:lsdException w:name="Medium Grid 3" w:semiHidden="0" w:uiPriority="69" w:unhideWhenUsed="0"/>
+    <w:lsdException w:name="Dark List" w:semiHidden="0" w:uiPriority="70" w:unhideWhenUsed="0"/>
+    <w:lsdException w:name="Colorful Shading" w:semiHidden="0" w:uiPriority="71" w:unhideWhenUsed="0"/>
+    <w:lsdException w:name="Colorful List" w:semiHidden="0" w:uiPriority="72" w:unhideWhenUsed="0"/>
+    <w:lsdException w:name="Colorful Grid" w:semiHidden="0" w:uiPriority="73" w:unhideWhenUsed="0"/>
+    <w:lsdException w:name="Light Shading Accent 1" w:semiHidden="0" w:uiPriority="60" w:unhideWhenUsed="0"/>
+    <w:lsdException w:name="Light List Accent 1" w:semiHidden="0" w:uiPriority="61" w:unhideWhenUsed="0"/>
+    <w:lsdException w:name="Light Grid Accent 1" w:semiHidden="0" w:uiPriority="62" w:unhideWhenUsed="0"/>
+    <w:lsdException w:name="Medium Shading 1 Accent 1" w:semiHidden="0" w:uiPriority="63" w:unhideWhenUsed="0"/>
+    <w:lsdException w:name="Medium Shading 2 Accent 1" w:semiHidden="0" w:uiPriority="64" w:unhideWhenUsed="0"/>
+    <w:lsdException w:name="Medium List 1 Accent 1" w:semiHidden="0" w:uiPriority="65" w:unhideWhenUsed="0"/>
+    <w:lsdException w:name="Revision" w:unhideWhenUsed="0"/>
+    <w:lsdException w:name="List Paragraph" w:semiHidden="0" w:uiPriority="34" w:unhideWhenUsed="0" w:qFormat="1"/>
+    <w:lsdException w:name="Quote" w:semiHidden="0" w:uiPriority="29" w:unhideWhenUsed="0" w:qFormat="1"/>
+    <w:lsdException w:name="Intense Quote" w:semiHidden="0" w:uiPriority="30" w:unhideWhenUsed="0" w:qFormat="1"/>
+    <w:lsdException w:name="Medium List 2 Accent 1" w:semiHidden="0" w:uiPriority="66" w:unhideWhenUsed="0"/>
+    <w:lsdException w:name="Medium Grid 1 Accent 1" w:semiHidden="0" w:uiPriority="67" w:unhideWhenUsed="0"/>
+    <w:lsdException w:name="Medium Grid 2 Accent 1" w:semiHidden="0" w:uiPriority="68" w:unhideWhenUsed="0"/>
+    <w:lsdException w:name="Medium Grid 3 Accent 1" w:semiHidden="0" w:uiPriority="69" w:unhideWhenUsed="0"/>
+    <w:lsdException w:name="Dark List Accent 1" w:semiHidden="0" w:uiPriority="70" w:unhideWhenUsed="0"/>
+    <w:lsdException w:name="Colorful Shading Accent 1" w:semiHidden="0" w:uiPriority="71" w:unhideWhenUsed="0"/>
+    <w:lsdException w:name="Colorful List Accent 1" w:semiHidden="0" w:uiPriority="72" w:unhideWhenUsed="0"/>
+    <w:lsdException w:name="Colorful Grid Accent 1" w:semiHidden="0" w:uiPriority="73" w:unhideWhenUsed="0"/>
+    <w:lsdException w:name="Light Shading Accent 2" w:semiHidden="0" w:uiPriority="60" w:unhideWhenUsed="0"/>
+    <w:lsdException w:name="Light List Accent 2" w:semiHidden="0" w:uiPriority="61" w:unhideWhenUsed="0"/>
+    <w:lsdException w:name="Light Grid Accent 2" w:semiHidden="0" w:uiPriority="62" w:unhideWhenUsed="0"/>
+    <w:lsdException w:name="Medium Shading 1 Accent 2" w:semiHidden="0" w:uiPriority="63" w:unhideWhenUsed="0"/>
+    <w:lsdException w:name="Medium Shading 2 Accent 2" w:semiHidden="0" w:uiPriority="64" w:unhideWhenUsed="0"/>
+    <w:lsdException w:name="Medium List 1 Accent 2" w:semiHidden="0" w:uiPriority="65" w:unhideWhenUsed="0"/>
+    <w:lsdException w:name="Medium List 2 Accent 2" w:semiHidden="0" w:uiPriority="66" w:unhideWhenUsed="0"/>
+    <w:lsdException w:name="Medium Grid 1 Accent 2" w:semiHidden="0" w:uiPriority="67" w:unhideWhenUsed="0"/>
+    <w:lsdException w:name="Medium Grid 2 Accent 2" w:semiHidden="0" w:uiPriority="68" w:unhideWhenUsed="0"/>
+    <w:lsdException w:name="Medium Grid 3 Accent 2" w:semiHidden="0" w:uiPriority="69" w:unhideWhenUsed="0"/>
+    <w:lsdException w:name="Dark List Accent 2" w:semiHidden="0" w:uiPriority="70" w:unhideWhenUsed="0"/>
+    <w:lsdException w:name="Colorful Shading Accent 2" w:semiHidden="0" w:uiPriority="71" w:unhideWhenUsed="0"/>
+    <w:lsdException w:name="Colorful List Accent 2" w:semiHidden="0" w:uiPriority="72" w:unhideWhenUsed="0"/>
+    <w:lsdException w:name="Colorful Grid Accent 2" w:semiHidden="0" w:uiPriority="73" w:unhideWhenUsed="0"/>
+    <w:lsdException w:name="Light Shading Accent 3" w:semiHidden="0" w:uiPriority="60" w:unhideWhenUsed="0"/>
+    <w:lsdException w:name="Light List Accent 3" w:semiHidden="0" w:uiPriority="61" w:unhideWhenUsed="0"/>
+    <w:lsdException w:name="Light Grid Accent 3" w:semiHidden="0" w:uiPriority="62" w:unhideWhenUsed="0"/>
+    <w:lsdException w:name="Medium Shading 1 Accent 3" w:semiHidden="0" w:uiPriority="63" w:unhideWhenUsed="0"/>
+    <w:lsdException w:name="Medium Shading 2 Accent 3" w:semiHidden="0" w:uiPriority="64" w:unhideWhenUsed="0"/>
+    <w:lsdException w:name="Medium List 1 Accent 3" w:semiHidden="0" w:uiPriority="65" w:unhideWhenUsed="0"/>
+    <w:lsdException w:name="Medium List 2 Accent 3" w:semiHidden="0" w:uiPriority="66" w:unhideWhenUsed="0"/>
+    <w:lsdException w:name="Medium Grid 1 Accent 3" w:semiHidden="0" w:uiPriority="67" w:unhideWhenUsed="0"/>
+    <w:lsdException w:name="Medium Grid 2 Accent 3" w:semiHidden="0" w:uiPriority="68" w:unhideWhenUsed="0"/>
+    <w:lsdException w:name="Medium Grid 3 Accent 3" w:semiHidden="0" w:uiPriority="69" w:unhideWhenUsed="0"/>
+    <w:lsdException w:name="Dark List Accent 3" w:semiHidden="0" w:uiPriority="70" w:unhideWhenUsed="0"/>
+    <w:lsdException w:name="Colorful Shading Accent 3" w:semiHidden="0" w:uiPriority="71" w:unhideWhenUsed="0"/>
+    <w:lsdException w:name="Colorful List Accent 3" w:semiHidden="0" w:uiPriority="72" w:unhideWhenUsed="0"/>
+    <w:lsdException w:name="Colorful Grid Accent 3" w:semiHidden="0" w:uiPriority="73" w:unhideWhenUsed="0"/>
+    <w:lsdException w:name="Light Shading Accent 4" w:semiHidden="0" w:uiPriority="60" w:unhideWhenUsed="0"/>
+    <w:lsdException w:name="Light List Accent 4" w:semiHidden="0" w:uiPriority="61" w:unhideWhenUsed="0"/>
+    <w:lsdException w:name="Light Grid Accent 4" w:semiHidden="0" w:uiPriority="62" w:unhideWhenUsed="0"/>
+    <w:lsdException w:name="Medium Shading 1 Accent 4" w:semiHidden="0" w:uiPriority="63" w:unhideWhenUsed="0"/>
+    <w:lsdException w:name="Medium Shading 2 Accent 4" w:semiHidden="0" w:uiPriority="64" w:unhideWhenUsed="0"/>
+    <w:lsdException w:name="Medium List 1 Accent 4" w:semiHidden="0" w:uiPriority="65" w:unhideWhenUsed="0"/>
+    <w:lsdException w:name="Medium List 2 Accent 4" w:semiHidden="0" w:uiPriority="66" w:unhideWhenUsed="0"/>
+    <w:lsdException w:name="Medium Grid 1 Accent 4" w:semiHidden="0" w:uiPriority="67" w:unhideWhenUsed="0"/>
+    <w:lsdException w:name="Medium Grid 2 Accent 4" w:semiHidden="0" w:uiPriority="68" w:unhideWhenUsed="0"/>
+    <w:lsdException w:name="Medium Grid 3 Accent 4" w:semiHidden="0" w:uiPriority="69" w:unhideWhenUsed="0"/>
+    <w:lsdException w:name="Dark List Accent 4" w:semiHidden="0" w:uiPriority="70" w:unhideWhenUsed="0"/>
+    <w:lsdException w:name="Colorful Shading Accent 4" w:semiHidden="0" w:uiPriority="71" w:unhideWhenUsed="0"/>
+    <w:lsdException w:name="Colorful List Accent 4" w:semiHidden="0" w:uiPriority="72" w:unhideWhenUsed="0"/>
+    <w:lsdException w:name="Colorful Grid Accent 4" w:semiHidden="0" w:uiPriority="73" w:unhideWhenUsed="0"/>
+    <w:lsdException w:name="Light Shading Accent 5" w:semiHidden="0" w:uiPriority="60" w:unhideWhenUsed="0"/>
+    <w:lsdException w:name="Light List Accent 5" w:semiHidden="0" w:uiPriority="61" w:unhideWhenUsed="0"/>
+    <w:lsdException w:name="Light Grid Accent 5" w:semiHidden="0" w:uiPriority="62" w:unhideWhenUsed="0"/>
+    <w:lsdException w:name="Medium Shading 1 Accent 5" w:semiHidden="0" w:uiPriority="63" w:unhideWhenUsed="0"/>
+    <w:lsdException w:name="Medium Shading 2 Accent 5" w:semiHidden="0" w:uiPriority="64" w:unhideWhenUsed="0"/>
+    <w:lsdException w:name="Medium List 1 Accent 5" w:semiHidden="0" w:uiPriority="65" w:unhideWhenUsed="0"/>
+    <w:lsdException w:name="Medium List 2 Accent 5" w:semiHidden="0" w:uiPriority="66" w:unhideWhenUsed="0"/>
+    <w:lsdException w:name="Medium Grid 1 Accent 5" w:semiHidden="0" w:uiPriority="67" w:unhideWhenUsed="0"/>
+    <w:lsdException w:name="Medium Grid 2 Accent 5" w:semiHidden="0" w:uiPriority="68" w:unhideWhenUsed="0"/>
+    <w:lsdException w:name="Medium Grid 3 Accent 5" w:semiHidden="0" w:uiPriority="69" w:unhideWhenUsed="0"/>
+    <w:lsdException w:name="Dark List Accent 5" w:semiHidden="0" w:uiPriority="70" w:unhideWhenUsed="0"/>
+    <w:lsdException w:name="Colorful Shading Accent 5" w:semiHidden="0" w:uiPriority="71" w:unhideWhenUsed="0"/>
+    <w:lsdException w:name="Colorful List Accent 5" w:semiHidden="0" w:uiPriority="72" w:unhideWhenUsed="0"/>
+    <w:lsdException w:name="Colorful Grid Accent 5" w:semiHidden="0" w:uiPriority="73" w:unhideWhenUsed="0"/>
+    <w:lsdException w:name="Light Shading Accent 6" w:semiHidden="0" w:uiPriority="60" w:unhideWhenUsed="0"/>
+    <w:lsdException w:name="Light List Accent 6" w:semiHidden="0" w:uiPriority="61" w:unhideWhenUsed="0"/>
+    <w:lsdException w:name="Light Grid Accent 6" w:semiHidden="0" w:uiPriority="62" w:unhideWhenUsed="0"/>
+    <w:lsdException w:name="Medium Shading 1 Accent 6" w:semiHidden="0" w:uiPriority="63" w:unhideWhenUsed="0"/>
+    <w:lsdException w:name="Medium Shading 2 Accent 6" w:semiHidden="0" w:uiPriority="64" w:unhideWhenUsed="0"/>
+    <w:lsdException w:name="Medium List 1 Accent 6" w:semiHidden="0" w:uiPriority="65" w:unhideWhenUsed="0"/>
+    <w:lsdException w:name="Medium List 2 Accent 6" w:semiHidden="0" w:uiPriority="66" w:unhideWhenUsed="0"/>
+    <w:lsdException w:name="Medium Grid 1 Accent 6" w:semiHidden="0" w:uiPriority="67" w:unhideWhenUsed="0"/>
+    <w:lsdException w:name="Medium Grid 2 Accent 6" w:semiHidden="0" w:uiPriority="68" w:unhideWhenUsed="0"/>
+    <w:lsdException w:name="Medium Grid 3 Accent 6" w:semiHidden="0" w:uiPriority="69" w:unhideWhenUsed="0"/>
+    <w:lsdException w:name="Dark List Accent 6" w:semiHidden="0" w:uiPriority="70" w:unhideWhenUsed="0"/>
+    <w:lsdException w:name="Colorful Shading Accent 6" w:semiHidden="0" w:uiPriority="71" w:unhideWhenUsed="0"/>
+    <w:lsdException w:name="Colorful List Accent 6" w:semiHidden="0" w:uiPriority="72" w:unhideWhenUsed="0"/>
+    <w:lsdException w:name="Colorful Grid Accent 6" w:semiHidden="0" w:uiPriority="73" w:unhideWhenUsed="0"/>
+    <w:lsdException w:name="Subtle Emphasis" w:semiHidden="0" w:uiPriority="19" w:unhideWhenUsed="0" w:qFormat="1"/>
+    <w:lsdException w:name="Intense Emphasis" w:semiHidden="0" w:uiPriority="21" w:unhideWhenUsed="0" w:qFormat="1"/>
+    <w:lsdException w:name="Subtle Reference" w:semiHidden="0" w:uiPriority="31" w:unhideWhenUsed="0" w:qFormat="1"/>
+    <w:lsdException w:name="Intense Reference" w:semiHidden="0" w:uiPriority="32" w:unhideWhenUsed="0" w:qFormat="1"/>
+    <w:lsdException w:name="Book Title" w:semiHidden="0" w:uiPriority="33" w:unhideWhenUsed="0" w:qFormat="1"/>
+    <w:lsdException w:name="Bibliography" w:uiPriority="37"/>
+    <w:lsdException w:name="TOC Heading" w:uiPriority="39" w:qFormat="1"/>
+  </w:latentStyles>
+  <w:style w:type="paragraph" w:default="1" w:styleId="a">
+    <w:name w:val="Normal"/>
+    <w:qFormat/>
+    <w:pPr>
+      <w:widowControl w:val="0"/>
+      <w:jc w:val="both"/>
+    </w:pPr>
+  </w:style>
+  <w:style w:type="character" w:default="1" w:styleId="a0">
+    <w:name w:val="Default Paragraph Font"/>
+    <w:uiPriority w:val="1"/>
+    <w:semiHidden/>
+    <w:unhideWhenUsed/>
+  </w:style>
+  <w:style w:type="table" w:default="1" w:styleId="a1">
+    <w:name w:val="Normal Table"/>
+    <w:uiPriority w:val="99"/>
+    <w:semiHidden/>
+    <w:unhideWhenUsed/>
+    <w:qFormat/>
+    <w:tblPr>
+      <w:tblInd w:w="0" w:type="dxa"/>
+      <w:tblCellMar>
+        <w:top w:w="0" w:type="dxa"/>
+        <w:left w:w="108" w:type="dxa"/>
+        <w:bottom w:w="0" w:type="dxa"/>
+        <w:right w:w="108" w:type="dxa"/>
+      </w:tblCellMar>
+    </w:tblPr>
+  </w:style>
+  <w:style w:type="numbering" w:default="1" w:styleId="a2">
+    <w:name w:val="No List"/>
+    <w:uiPriority w:val="99"/>
+    <w:semiHidden/>
+    <w:unhideWhenUsed/>
+  </w:style>
+  <w:style w:type="paragraph" w:customStyle="1" w:styleId="7B69DCBDBC8F4554A224AC4942FA99DF">
+    <w:name w:val="7B69DCBDBC8F4554A224AC4942FA99DF"/>
+    <w:rsid w:val="006D7E03"/>
+    <w:pPr>
+      <w:widowControl w:val="0"/>
+      <w:jc w:val="both"/>
+    </w:pPr>
+  </w:style>
+  <w:style w:type="paragraph" w:customStyle="1" w:styleId="FE8A34B0FF42442D91E8ED514DF875CF">
+    <w:name w:val="FE8A34B0FF42442D91E8ED514DF875CF"/>
+    <w:rsid w:val="006D7E03"/>
+    <w:pPr>
+      <w:widowControl w:val="0"/>
+      <w:jc w:val="both"/>
+    </w:pPr>
+  </w:style>
+  <w:style w:type="paragraph" w:customStyle="1" w:styleId="15E31060255C47049CFB80306396B782">
+    <w:name w:val="15E31060255C47049CFB80306396B782"/>
+    <w:rsid w:val="006D7E03"/>
+    <w:pPr>
+      <w:widowControl w:val="0"/>
+      <w:jc w:val="both"/>
+    </w:pPr>
+  </w:style>
+  <w:style w:type="paragraph" w:customStyle="1" w:styleId="DDDE7FF397D642A19A5293985E551AB5">
+    <w:name w:val="DDDE7FF397D642A19A5293985E551AB5"/>
+    <w:rsid w:val="006D7E03"/>
+    <w:pPr>
+      <w:widowControl w:val="0"/>
+      <w:jc w:val="both"/>
+    </w:pPr>
+  </w:style>
+</w:styles>
+</file>
+
+<file path=word/glossary/webSettings.xml><?xml version="1.0" encoding="utf-8"?>
+<w:webSettings xmlns:r="http://schemas.openxmlformats.org/officeDocument/2006/relationships" xmlns:w="http://schemas.openxmlformats.org/wordprocessingml/2006/main">
+  <w:optimizeForBrowser/>
+</w:webSettings>
+</file>
+
 <file path=word/theme/theme1.xml><?xml version="1.0" encoding="utf-8"?>
 <a:theme xmlns:a="http://schemas.openxmlformats.org/drawingml/2006/main" name="Office 主题">
   <a:themeElements>
@@ -12530,7 +14698,7 @@
 </file>
 
 <file path=customXml/itemProps1.xml><?xml version="1.0" encoding="utf-8"?>
-<ds:datastoreItem xmlns:ds="http://schemas.openxmlformats.org/officeDocument/2006/customXml" ds:itemID="{F37B0B5C-26A0-4391-BA9C-D49908F1906D}">
+<ds:datastoreItem xmlns:ds="http://schemas.openxmlformats.org/officeDocument/2006/customXml" ds:itemID="{10DD499E-593A-4DEA-A750-A7893B718270}">
   <ds:schemaRefs>
     <ds:schemaRef ds:uri="http://schemas.openxmlformats.org/officeDocument/2006/bibliography"/>
   </ds:schemaRefs>
